--- a/张创.docx
+++ b/张创.docx
@@ -1705,19 +1705,7 @@
               <w:rPr>
                 <w:sz w:val="24"/>
               </w:rPr>
-              <w:t>注意力机制本质上是一种资源的重分配机制，通过加入少量的参数，引导神经网络模型向重要的部分分配更多的计算资源，已达到在</w:t>
-            </w:r>
-            <w:r>
-              <w:rPr>
-                <w:sz w:val="24"/>
-              </w:rPr>
-              <w:t>增加少量模型参数量和计算复杂度的条件下，提高模型的检测准确率。</w:t>
-            </w:r>
-            <w:r>
-              <w:rPr>
-                <w:sz w:val="24"/>
-              </w:rPr>
-              <w:t>本文将采用一种空间注意力机制和通道注意力机制混合的注意力机制模型，用于轻量化模型后准确度的补充。</w:t>
+              <w:t>注意力机制本质上是一种资源的重分配机制，通过加入少量的参数，引导神经网络模型向重要的部分分配更多的计算资源，已达到在增加少量模型参数量和计算复杂度的条件下，提高模型的检测准确率。本文将采用一种空间注意力机制和通道注意力机制混合的注意力机制模型，用于轻量化模型后准确度的补充。</w:t>
             </w:r>
           </w:p>
           <w:p>
@@ -1865,13 +1853,7 @@
               <w:rPr>
                 <w:sz w:val="24"/>
               </w:rPr>
-              <w:t>设计参数重要性评价准则</w:t>
-            </w:r>
-            <w:r>
-              <w:rPr>
-                <w:sz w:val="24"/>
-              </w:rPr>
-              <w:t>，尽量保留对准确度贡献大的参数结点</w:t>
+              <w:t>设计参数重要性评价准则，尽量保留对准确度贡献大的参数结点</w:t>
             </w:r>
           </w:p>
           <w:p>
@@ -1919,37 +1901,7 @@
               <w:rPr>
                 <w:sz w:val="24"/>
               </w:rPr>
-              <w:t>采用一种空间注意力机制和通道注意力机制混合的注意力机制模型，用于</w:t>
-            </w:r>
-            <w:r>
-              <w:rPr>
-                <w:sz w:val="24"/>
-              </w:rPr>
-              <w:t>在引入少量参数的情况下，增加</w:t>
-            </w:r>
-            <w:r>
-              <w:rPr>
-                <w:sz w:val="24"/>
-              </w:rPr>
-              <w:t>轻量化模型</w:t>
-            </w:r>
-            <w:r>
-              <w:rPr>
-                <w:sz w:val="24"/>
-              </w:rPr>
-              <w:t>的</w:t>
-            </w:r>
-            <w:r>
-              <w:rPr>
-                <w:sz w:val="24"/>
-              </w:rPr>
-              <w:t>准确度</w:t>
-            </w:r>
-            <w:r>
-              <w:rPr>
-                <w:sz w:val="24"/>
-              </w:rPr>
-              <w:t>。</w:t>
+              <w:t>采用一种空间注意力机制和通道注意力机制混合的注意力机制模型，用于在引入少量参数的情况下，增加轻量化模型的准确度。</w:t>
             </w:r>
           </w:p>
           <w:p>
@@ -1975,6 +1927,7 @@
         </w:rPr>
       </w:pPr>
       <w:r>
+        <w:lastRenderedPageBreak/>
         <w:br w:type="page"/>
       </w:r>
       <w:r>
@@ -2140,13 +2093,7 @@
               <w:rPr>
                 <w:sz w:val="24"/>
               </w:rPr>
-              <w:t>，目的就是在一副图像中以边界框的形式定位出相关物体的位置并识别出他们的类型。</w:t>
-            </w:r>
-            <w:r>
-              <w:rPr>
-                <w:sz w:val="24"/>
-              </w:rPr>
-              <w:t>作为计算机视觉和图像理解的基石，目标检测是解决实例分割、目标追踪、事件检测、活动识别和场景理解等更复杂更深层次视觉任务的基础。</w:t>
+              <w:t>，目的就是在一副图像中以边界框的形式定位出相关物体的位置并识别出他们的类型。作为计算机视觉和图像理解的基石，目标检测是解决实例分割、目标追踪、事件检测、活动识别和场景理解等更复杂更深层次视觉任务的基础。</w:t>
             </w:r>
           </w:p>
           <w:p>
@@ -2682,17 +2629,8 @@
                 <w:rFonts w:hint="eastAsia"/>
                 <w:sz w:val="24"/>
               </w:rPr>
-              <w:t xml:space="preserve"> F. N. </w:t>
-            </w:r>
-            <w:proofErr w:type="spellStart"/>
-            <w:r>
-              <w:rPr>
-                <w:rFonts w:hint="eastAsia"/>
-                <w:sz w:val="24"/>
-              </w:rPr>
-              <w:t>Iandola</w:t>
-            </w:r>
-            <w:proofErr w:type="spellEnd"/>
+              <w:t xml:space="preserve"> F. N. Iandola</w:t>
+            </w:r>
             <w:r>
               <w:rPr>
                 <w:rFonts w:hint="eastAsia"/>
@@ -2700,8 +2638,6 @@
               </w:rPr>
               <w:t>等人提出的</w:t>
             </w:r>
-            <w:proofErr w:type="spellStart"/>
-            <w:proofErr w:type="gramStart"/>
             <w:r>
               <w:rPr>
                 <w:rFonts w:hint="eastAsia"/>
@@ -2709,14 +2645,12 @@
               </w:rPr>
               <w:t>SqueezeNet</w:t>
             </w:r>
-            <w:proofErr w:type="spellEnd"/>
             <w:r>
               <w:rPr>
                 <w:sz w:val="24"/>
               </w:rPr>
               <w:t>[</w:t>
             </w:r>
-            <w:proofErr w:type="gramEnd"/>
             <w:r>
               <w:rPr>
                 <w:sz w:val="24"/>
@@ -2736,7 +2670,6 @@
               </w:rPr>
               <w:t>，其在</w:t>
             </w:r>
-            <w:proofErr w:type="spellStart"/>
             <w:r>
               <w:rPr>
                 <w:rFonts w:hint="eastAsia"/>
@@ -2744,7 +2677,6 @@
               </w:rPr>
               <w:t>SqueezeNet</w:t>
             </w:r>
-            <w:proofErr w:type="spellEnd"/>
             <w:r>
               <w:rPr>
                 <w:rFonts w:hint="eastAsia"/>
@@ -2752,7 +2684,6 @@
               </w:rPr>
               <w:t>中提出的</w:t>
             </w:r>
-            <w:proofErr w:type="spellStart"/>
             <w:r>
               <w:rPr>
                 <w:rFonts w:hint="eastAsia"/>
@@ -2760,7 +2691,6 @@
               </w:rPr>
               <w:t>firemodule</w:t>
             </w:r>
-            <w:proofErr w:type="spellEnd"/>
             <w:r>
               <w:rPr>
                 <w:rFonts w:hint="eastAsia"/>
@@ -2815,17 +2745,133 @@
                 <w:rFonts w:hint="eastAsia"/>
                 <w:sz w:val="24"/>
               </w:rPr>
+              <w:t xml:space="preserve"> Mobilenet </w:t>
+            </w:r>
+            <w:r>
+              <w:rPr>
+                <w:rFonts w:hint="eastAsia"/>
+                <w:sz w:val="24"/>
+              </w:rPr>
+              <w:t>系列</w:t>
+            </w:r>
+            <w:r>
+              <w:rPr>
+                <w:sz w:val="24"/>
+              </w:rPr>
+              <w:t>[</w:t>
+            </w:r>
+            <w:r>
+              <w:rPr>
+                <w:sz w:val="24"/>
+              </w:rPr>
+              <w:t>13</w:t>
+            </w:r>
+            <w:r>
+              <w:rPr>
+                <w:sz w:val="24"/>
+              </w:rPr>
+              <w:t>-</w:t>
+            </w:r>
+            <w:r>
+              <w:rPr>
+                <w:sz w:val="24"/>
+              </w:rPr>
+              <w:t>14</w:t>
+            </w:r>
+            <w:r>
+              <w:rPr>
+                <w:sz w:val="24"/>
+              </w:rPr>
+              <w:t>]</w:t>
+            </w:r>
+            <w:r>
+              <w:rPr>
+                <w:rFonts w:hint="eastAsia"/>
+                <w:sz w:val="24"/>
+              </w:rPr>
+              <w:t>和</w:t>
+            </w:r>
+            <w:r>
+              <w:rPr>
+                <w:rFonts w:hint="eastAsia"/>
+                <w:sz w:val="24"/>
+              </w:rPr>
+              <w:t xml:space="preserve"> Xception</w:t>
+            </w:r>
+            <w:r>
+              <w:rPr>
+                <w:sz w:val="24"/>
+              </w:rPr>
+              <w:t>[</w:t>
+            </w:r>
+            <w:r>
+              <w:rPr>
+                <w:sz w:val="24"/>
+              </w:rPr>
+              <w:t>15</w:t>
+            </w:r>
+            <w:r>
+              <w:rPr>
+                <w:sz w:val="24"/>
+              </w:rPr>
+              <w:t>]</w:t>
+            </w:r>
+            <w:r>
+              <w:rPr>
+                <w:rFonts w:hint="eastAsia"/>
+                <w:sz w:val="24"/>
+              </w:rPr>
+              <w:t>中提出了用深度可分离卷积</w:t>
+            </w:r>
+            <w:r>
+              <w:rPr>
+                <w:rFonts w:hint="eastAsia"/>
+                <w:sz w:val="24"/>
+              </w:rPr>
+              <w:t>(Depthwise</w:t>
+            </w:r>
+            <w:r>
+              <w:rPr>
+                <w:rFonts w:hint="eastAsia"/>
+                <w:sz w:val="24"/>
+              </w:rPr>
               <w:t xml:space="preserve"> </w:t>
             </w:r>
-            <w:proofErr w:type="spellStart"/>
-            <w:r>
-              <w:rPr>
-                <w:rFonts w:hint="eastAsia"/>
-                <w:sz w:val="24"/>
-              </w:rPr>
-              <w:t>Mobilenet</w:t>
-            </w:r>
-            <w:proofErr w:type="spellEnd"/>
+            <w:r>
+              <w:rPr>
+                <w:rFonts w:hint="eastAsia"/>
+                <w:sz w:val="24"/>
+              </w:rPr>
+              <w:t>Separable Convolution, DSC)</w:t>
+            </w:r>
+            <w:r>
+              <w:rPr>
+                <w:rFonts w:hint="eastAsia"/>
+                <w:sz w:val="24"/>
+              </w:rPr>
+              <w:t>替代常规卷积，</w:t>
+            </w:r>
+            <w:r>
+              <w:rPr>
+                <w:rFonts w:hint="eastAsia"/>
+                <w:sz w:val="24"/>
+              </w:rPr>
+              <w:t xml:space="preserve">DSC </w:t>
+            </w:r>
+            <w:r>
+              <w:rPr>
+                <w:rFonts w:hint="eastAsia"/>
+                <w:sz w:val="24"/>
+              </w:rPr>
+              <w:t>将卷积分解为逐深度卷积</w:t>
+            </w:r>
+            <w:r>
+              <w:rPr>
+                <w:rFonts w:hint="eastAsia"/>
+                <w:sz w:val="24"/>
+              </w:rPr>
+              <w:t>(Depthwise,</w:t>
+            </w:r>
             <w:r>
               <w:rPr>
                 <w:rFonts w:hint="eastAsia"/>
@@ -2838,172 +2884,6 @@
                 <w:rFonts w:hint="eastAsia"/>
                 <w:sz w:val="24"/>
               </w:rPr>
-              <w:t>系列</w:t>
-            </w:r>
-            <w:r>
-              <w:rPr>
-                <w:sz w:val="24"/>
-              </w:rPr>
-              <w:t>[</w:t>
-            </w:r>
-            <w:r>
-              <w:rPr>
-                <w:sz w:val="24"/>
-              </w:rPr>
-              <w:t>13</w:t>
-            </w:r>
-            <w:r>
-              <w:rPr>
-                <w:sz w:val="24"/>
-              </w:rPr>
-              <w:t>-</w:t>
-            </w:r>
-            <w:r>
-              <w:rPr>
-                <w:sz w:val="24"/>
-              </w:rPr>
-              <w:t>14</w:t>
-            </w:r>
-            <w:r>
-              <w:rPr>
-                <w:sz w:val="24"/>
-              </w:rPr>
-              <w:t>]</w:t>
-            </w:r>
-            <w:r>
-              <w:rPr>
-                <w:rFonts w:hint="eastAsia"/>
-                <w:sz w:val="24"/>
-              </w:rPr>
-              <w:t>和</w:t>
-            </w:r>
-            <w:r>
-              <w:rPr>
-                <w:rFonts w:hint="eastAsia"/>
-                <w:sz w:val="24"/>
-              </w:rPr>
-              <w:t xml:space="preserve"> </w:t>
-            </w:r>
-            <w:proofErr w:type="spellStart"/>
-            <w:r>
-              <w:rPr>
-                <w:rFonts w:hint="eastAsia"/>
-                <w:sz w:val="24"/>
-              </w:rPr>
-              <w:t>Xception</w:t>
-            </w:r>
-            <w:proofErr w:type="spellEnd"/>
-            <w:r>
-              <w:rPr>
-                <w:sz w:val="24"/>
-              </w:rPr>
-              <w:t>[</w:t>
-            </w:r>
-            <w:r>
-              <w:rPr>
-                <w:sz w:val="24"/>
-              </w:rPr>
-              <w:t>15</w:t>
-            </w:r>
-            <w:r>
-              <w:rPr>
-                <w:sz w:val="24"/>
-              </w:rPr>
-              <w:t>]</w:t>
-            </w:r>
-            <w:r>
-              <w:rPr>
-                <w:rFonts w:hint="eastAsia"/>
-                <w:sz w:val="24"/>
-              </w:rPr>
-              <w:t>中提出了用深度可分离卷积</w:t>
-            </w:r>
-            <w:r>
-              <w:rPr>
-                <w:rFonts w:hint="eastAsia"/>
-                <w:sz w:val="24"/>
-              </w:rPr>
-              <w:t>(</w:t>
-            </w:r>
-            <w:proofErr w:type="spellStart"/>
-            <w:r>
-              <w:rPr>
-                <w:rFonts w:hint="eastAsia"/>
-                <w:sz w:val="24"/>
-              </w:rPr>
-              <w:t>Depthwise</w:t>
-            </w:r>
-            <w:proofErr w:type="spellEnd"/>
-            <w:r>
-              <w:rPr>
-                <w:rFonts w:hint="eastAsia"/>
-                <w:sz w:val="24"/>
-              </w:rPr>
-              <w:t xml:space="preserve"> </w:t>
-            </w:r>
-            <w:r>
-              <w:rPr>
-                <w:rFonts w:hint="eastAsia"/>
-                <w:sz w:val="24"/>
-              </w:rPr>
-              <w:t>Separable Convolution, DSC)</w:t>
-            </w:r>
-            <w:r>
-              <w:rPr>
-                <w:rFonts w:hint="eastAsia"/>
-                <w:sz w:val="24"/>
-              </w:rPr>
-              <w:t>替代常规卷积，</w:t>
-            </w:r>
-            <w:r>
-              <w:rPr>
-                <w:rFonts w:hint="eastAsia"/>
-                <w:sz w:val="24"/>
-              </w:rPr>
-              <w:t xml:space="preserve">DSC </w:t>
-            </w:r>
-            <w:r>
-              <w:rPr>
-                <w:rFonts w:hint="eastAsia"/>
-                <w:sz w:val="24"/>
-              </w:rPr>
-              <w:t>将卷积分解为逐深度卷积</w:t>
-            </w:r>
-            <w:r>
-              <w:rPr>
-                <w:rFonts w:hint="eastAsia"/>
-                <w:sz w:val="24"/>
-              </w:rPr>
-              <w:t>(</w:t>
-            </w:r>
-            <w:proofErr w:type="spellStart"/>
-            <w:r>
-              <w:rPr>
-                <w:rFonts w:hint="eastAsia"/>
-                <w:sz w:val="24"/>
-              </w:rPr>
-              <w:t>Depthwise</w:t>
-            </w:r>
-            <w:proofErr w:type="spellEnd"/>
-            <w:r>
-              <w:rPr>
-                <w:rFonts w:hint="eastAsia"/>
-                <w:sz w:val="24"/>
-              </w:rPr>
-              <w:t>,</w:t>
-            </w:r>
-            <w:r>
-              <w:rPr>
-                <w:rFonts w:hint="eastAsia"/>
-                <w:sz w:val="24"/>
-              </w:rPr>
-              <w:t xml:space="preserve"> </w:t>
-            </w:r>
-            <w:r>
-              <w:rPr>
-                <w:rFonts w:hint="eastAsia"/>
-                <w:sz w:val="24"/>
-              </w:rPr>
               <w:t>DW)</w:t>
             </w:r>
             <w:r>
@@ -3032,17 +2912,8 @@
                 <w:rFonts w:hint="eastAsia"/>
                 <w:sz w:val="24"/>
               </w:rPr>
-              <w:t xml:space="preserve"> </w:t>
-            </w:r>
-            <w:proofErr w:type="spellStart"/>
-            <w:r>
-              <w:rPr>
-                <w:rFonts w:hint="eastAsia"/>
-                <w:sz w:val="24"/>
-              </w:rPr>
-              <w:t>ShuffelNet</w:t>
-            </w:r>
-            <w:proofErr w:type="spellEnd"/>
+              <w:t xml:space="preserve"> ShuffelNet</w:t>
+            </w:r>
             <w:r>
               <w:rPr>
                 <w:rFonts w:hint="eastAsia"/>
@@ -3097,7 +2968,6 @@
               <w:spacing w:line="400" w:lineRule="exact"/>
               <w:ind w:firstLineChars="150" w:firstLine="360"/>
               <w:rPr>
-                <w:rFonts w:hint="eastAsia"/>
                 <w:sz w:val="24"/>
               </w:rPr>
             </w:pPr>
@@ -3122,7 +2992,6 @@
               </w:rPr>
               <w:t>年</w:t>
             </w:r>
-            <w:proofErr w:type="spellStart"/>
             <w:r>
               <w:rPr>
                 <w:rFonts w:hint="eastAsia"/>
@@ -3130,7 +2999,6 @@
               </w:rPr>
               <w:t>LeCun</w:t>
             </w:r>
-            <w:proofErr w:type="spellEnd"/>
             <w:r>
               <w:rPr>
                 <w:rFonts w:hint="eastAsia"/>
@@ -3182,17 +3050,8 @@
                 <w:rFonts w:hint="eastAsia"/>
                 <w:sz w:val="24"/>
               </w:rPr>
-              <w:t xml:space="preserve">Babak </w:t>
-            </w:r>
-            <w:proofErr w:type="spellStart"/>
-            <w:r>
-              <w:rPr>
-                <w:rFonts w:hint="eastAsia"/>
-                <w:sz w:val="24"/>
-              </w:rPr>
-              <w:t>Hassibi</w:t>
-            </w:r>
-            <w:proofErr w:type="spellEnd"/>
+              <w:t>Babak Hassibi</w:t>
+            </w:r>
             <w:r>
               <w:rPr>
                 <w:sz w:val="24"/>
@@ -3315,39 +3174,7 @@
                 <w:rFonts w:hint="eastAsia"/>
                 <w:sz w:val="24"/>
               </w:rPr>
-              <w:t xml:space="preserve">(Average Percentage of </w:t>
-            </w:r>
-            <w:proofErr w:type="spellStart"/>
-            <w:r>
-              <w:rPr>
-                <w:rFonts w:hint="eastAsia"/>
-                <w:sz w:val="24"/>
-              </w:rPr>
-              <w:t>Zors</w:t>
-            </w:r>
-            <w:proofErr w:type="spellEnd"/>
-            <w:r>
-              <w:rPr>
-                <w:rFonts w:hint="eastAsia"/>
-                <w:sz w:val="24"/>
-              </w:rPr>
-              <w:t xml:space="preserve">, </w:t>
-            </w:r>
-            <w:proofErr w:type="spellStart"/>
-            <w:r>
-              <w:rPr>
-                <w:rFonts w:hint="eastAsia"/>
-                <w:sz w:val="24"/>
-              </w:rPr>
-              <w:t>APoZ</w:t>
-            </w:r>
-            <w:proofErr w:type="spellEnd"/>
-            <w:r>
-              <w:rPr>
-                <w:rFonts w:hint="eastAsia"/>
-                <w:sz w:val="24"/>
-              </w:rPr>
-              <w:t>)</w:t>
+              <w:t>(Average Percentage of Zors, APoZ)</w:t>
             </w:r>
             <w:r>
               <w:rPr>
@@ -3896,7 +3723,6 @@
               <w:spacing w:line="400" w:lineRule="exact"/>
               <w:ind w:firstLineChars="150" w:firstLine="360"/>
               <w:rPr>
-                <w:rFonts w:hint="eastAsia"/>
                 <w:sz w:val="24"/>
               </w:rPr>
             </w:pPr>
@@ -4020,17 +3846,8 @@
                 <w:szCs w:val="21"/>
                 <w:shd w:val="clear" w:color="auto" w:fill="FFFFFF"/>
               </w:rPr>
-              <w:t xml:space="preserve">Technicolor T, Related S, Technicolor T, et al. ImageNet Classification with Deep Convolutional Neural </w:t>
-            </w:r>
-            <w:proofErr w:type="gramStart"/>
-            <w:r>
-              <w:rPr>
-                <w:szCs w:val="21"/>
-                <w:shd w:val="clear" w:color="auto" w:fill="FFFFFF"/>
-              </w:rPr>
-              <w:t>Networks .</w:t>
-            </w:r>
-            <w:proofErr w:type="gramEnd"/>
+              <w:t>Technicolor T, Related S, Technicolor T, et al. ImageNet Classification with Deep Convolutional Neural Networks .</w:t>
+            </w:r>
           </w:p>
           <w:p>
             <w:pPr>
@@ -4045,21 +3862,12 @@
                 <w:shd w:val="clear" w:color="auto" w:fill="FFFFFF"/>
               </w:rPr>
             </w:pPr>
-            <w:proofErr w:type="spellStart"/>
-            <w:r>
-              <w:rPr>
-                <w:szCs w:val="21"/>
-                <w:shd w:val="clear" w:color="auto" w:fill="FFFFFF"/>
-              </w:rPr>
-              <w:t>Simonyan</w:t>
-            </w:r>
-            <w:proofErr w:type="spellEnd"/>
-            <w:r>
-              <w:rPr>
-                <w:szCs w:val="21"/>
-                <w:shd w:val="clear" w:color="auto" w:fill="FFFFFF"/>
-              </w:rPr>
-              <w:t xml:space="preserve"> K, Zisserman A. Very deep convolutional networks for large-scale image recognition</w:t>
+            <w:r>
+              <w:rPr>
+                <w:szCs w:val="21"/>
+                <w:shd w:val="clear" w:color="auto" w:fill="FFFFFF"/>
+              </w:rPr>
+              <w:t>Simonyan K, Zisserman A. Very deep convolutional networks for large-scale image recognition</w:t>
             </w:r>
             <w:r>
               <w:rPr>
@@ -4094,23 +3902,7 @@
                 <w:szCs w:val="21"/>
                 <w:shd w:val="clear" w:color="auto" w:fill="FFFFFF"/>
               </w:rPr>
-              <w:t xml:space="preserve">Burges </w:t>
-            </w:r>
-            <w:proofErr w:type="gramStart"/>
-            <w:r>
-              <w:rPr>
-                <w:szCs w:val="21"/>
-                <w:shd w:val="clear" w:color="auto" w:fill="FFFFFF"/>
-              </w:rPr>
-              <w:t>C .</w:t>
-            </w:r>
-            <w:proofErr w:type="gramEnd"/>
-            <w:r>
-              <w:rPr>
-                <w:szCs w:val="21"/>
-                <w:shd w:val="clear" w:color="auto" w:fill="FFFFFF"/>
-              </w:rPr>
-              <w:t xml:space="preserve"> A Tutorial on Support Vector Machines for Pattern Recognition[J]. Data Mining and Knowledge Discovery, 1998, 2(2):121-167.</w:t>
+              <w:t>Burges C . A Tutorial on Support Vector Machines for Pattern Recognition[J]. Data Mining and Knowledge Discovery, 1998, 2(2):121-167.</w:t>
             </w:r>
           </w:p>
           <w:p>
@@ -4126,37 +3918,12 @@
                 <w:shd w:val="clear" w:color="auto" w:fill="FFFFFF"/>
               </w:rPr>
             </w:pPr>
-            <w:proofErr w:type="spellStart"/>
-            <w:r>
-              <w:rPr>
-                <w:szCs w:val="21"/>
-                <w:shd w:val="clear" w:color="auto" w:fill="FFFFFF"/>
-              </w:rPr>
-              <w:t>Felzenszwalb</w:t>
-            </w:r>
-            <w:proofErr w:type="spellEnd"/>
-            <w:r>
-              <w:rPr>
-                <w:szCs w:val="21"/>
-                <w:shd w:val="clear" w:color="auto" w:fill="FFFFFF"/>
-              </w:rPr>
-              <w:t xml:space="preserve">, Pedro, F, et al. Object Detection with Discriminatively Trained Part-Based </w:t>
-            </w:r>
-            <w:proofErr w:type="gramStart"/>
-            <w:r>
-              <w:rPr>
-                <w:szCs w:val="21"/>
-                <w:shd w:val="clear" w:color="auto" w:fill="FFFFFF"/>
-              </w:rPr>
-              <w:t>Models.[</w:t>
-            </w:r>
-            <w:proofErr w:type="gramEnd"/>
-            <w:r>
-              <w:rPr>
-                <w:szCs w:val="21"/>
-                <w:shd w:val="clear" w:color="auto" w:fill="FFFFFF"/>
-              </w:rPr>
-              <w:t>J]. IEEE Transactions on Pattern Analysis &amp; Machine Intelligence, 2010, 32(9):1627-1645.</w:t>
+            <w:r>
+              <w:rPr>
+                <w:szCs w:val="21"/>
+                <w:shd w:val="clear" w:color="auto" w:fill="FFFFFF"/>
+              </w:rPr>
+              <w:t>Felzenszwalb, Pedro, F, et al. Object Detection with Discriminatively Trained Part-Based Models.[J]. IEEE Transactions on Pattern Analysis &amp; Machine Intelligence, 2010, 32(9):1627-1645.</w:t>
             </w:r>
           </w:p>
           <w:p>
@@ -4172,37 +3939,12 @@
                 <w:shd w:val="clear" w:color="auto" w:fill="FFFFFF"/>
               </w:rPr>
             </w:pPr>
-            <w:proofErr w:type="spellStart"/>
-            <w:r>
-              <w:rPr>
-                <w:szCs w:val="21"/>
-                <w:shd w:val="clear" w:color="auto" w:fill="FFFFFF"/>
-              </w:rPr>
-              <w:t>Girshick</w:t>
-            </w:r>
-            <w:proofErr w:type="spellEnd"/>
-            <w:r>
-              <w:rPr>
-                <w:szCs w:val="21"/>
-                <w:shd w:val="clear" w:color="auto" w:fill="FFFFFF"/>
-              </w:rPr>
-              <w:t xml:space="preserve"> </w:t>
-            </w:r>
-            <w:proofErr w:type="gramStart"/>
-            <w:r>
-              <w:rPr>
-                <w:szCs w:val="21"/>
-                <w:shd w:val="clear" w:color="auto" w:fill="FFFFFF"/>
-              </w:rPr>
-              <w:t>R ,</w:t>
-            </w:r>
-            <w:proofErr w:type="gramEnd"/>
-            <w:r>
-              <w:rPr>
-                <w:szCs w:val="21"/>
-                <w:shd w:val="clear" w:color="auto" w:fill="FFFFFF"/>
-              </w:rPr>
-              <w:t xml:space="preserve"> Donahue J , Darrell T , et al. rich feature hierarchies for accurate object detection and semantic segmentation tech report[J]. 2017.</w:t>
+            <w:r>
+              <w:rPr>
+                <w:szCs w:val="21"/>
+                <w:shd w:val="clear" w:color="auto" w:fill="FFFFFF"/>
+              </w:rPr>
+              <w:t>Girshick R , Donahue J , Darrell T , et al. rich feature hierarchies for accurate object detection and semantic segmentation tech report[J]. 2017.</w:t>
             </w:r>
           </w:p>
           <w:p>
@@ -4223,55 +3965,7 @@
                 <w:szCs w:val="21"/>
                 <w:shd w:val="clear" w:color="auto" w:fill="FFFFFF"/>
               </w:rPr>
-              <w:t xml:space="preserve">Redmon </w:t>
-            </w:r>
-            <w:proofErr w:type="gramStart"/>
-            <w:r>
-              <w:rPr>
-                <w:szCs w:val="21"/>
-                <w:shd w:val="clear" w:color="auto" w:fill="FFFFFF"/>
-              </w:rPr>
-              <w:t>J ,</w:t>
-            </w:r>
-            <w:proofErr w:type="gramEnd"/>
-            <w:r>
-              <w:rPr>
-                <w:szCs w:val="21"/>
-                <w:shd w:val="clear" w:color="auto" w:fill="FFFFFF"/>
-              </w:rPr>
-              <w:t xml:space="preserve"> </w:t>
-            </w:r>
-            <w:proofErr w:type="spellStart"/>
-            <w:r>
-              <w:rPr>
-                <w:szCs w:val="21"/>
-                <w:shd w:val="clear" w:color="auto" w:fill="FFFFFF"/>
-              </w:rPr>
-              <w:t>Divvala</w:t>
-            </w:r>
-            <w:proofErr w:type="spellEnd"/>
-            <w:r>
-              <w:rPr>
-                <w:szCs w:val="21"/>
-                <w:shd w:val="clear" w:color="auto" w:fill="FFFFFF"/>
-              </w:rPr>
-              <w:t xml:space="preserve"> S , </w:t>
-            </w:r>
-            <w:proofErr w:type="spellStart"/>
-            <w:r>
-              <w:rPr>
-                <w:szCs w:val="21"/>
-                <w:shd w:val="clear" w:color="auto" w:fill="FFFFFF"/>
-              </w:rPr>
-              <w:t>Girshick</w:t>
-            </w:r>
-            <w:proofErr w:type="spellEnd"/>
-            <w:r>
-              <w:rPr>
-                <w:szCs w:val="21"/>
-                <w:shd w:val="clear" w:color="auto" w:fill="FFFFFF"/>
-              </w:rPr>
-              <w:t xml:space="preserve"> R , et al. You Only Look Once: Unified, Real-Time Object Detection[J]. IEEE, 2016.</w:t>
+              <w:t>Redmon J , Divvala S , Girshick R , et al. You Only Look Once: Unified, Real-Time Object Detection[J]. IEEE, 2016.</w:t>
             </w:r>
           </w:p>
           <w:p>
@@ -4292,23 +3986,7 @@
                 <w:szCs w:val="21"/>
                 <w:shd w:val="clear" w:color="auto" w:fill="FFFFFF"/>
               </w:rPr>
-              <w:t xml:space="preserve">Redmon </w:t>
-            </w:r>
-            <w:proofErr w:type="gramStart"/>
-            <w:r>
-              <w:rPr>
-                <w:szCs w:val="21"/>
-                <w:shd w:val="clear" w:color="auto" w:fill="FFFFFF"/>
-              </w:rPr>
-              <w:t>J ,</w:t>
-            </w:r>
-            <w:proofErr w:type="gramEnd"/>
-            <w:r>
-              <w:rPr>
-                <w:szCs w:val="21"/>
-                <w:shd w:val="clear" w:color="auto" w:fill="FFFFFF"/>
-              </w:rPr>
-              <w:t xml:space="preserve"> Farhadi A . YOLO9000: Better, Faster, Stronger[C] IEEE Conference on Computer Vision &amp; Pattern Recognition. IEEE, 2017:6517-6525.</w:t>
+              <w:t>Redmon J , Farhadi A . YOLO9000: Better, Faster, Stronger[C] IEEE Conference on Computer Vision &amp; Pattern Recognition. IEEE, 2017:6517-6525.</w:t>
             </w:r>
           </w:p>
           <w:p>
@@ -4329,39 +4007,7 @@
                 <w:szCs w:val="21"/>
                 <w:shd w:val="clear" w:color="auto" w:fill="FFFFFF"/>
               </w:rPr>
-              <w:t xml:space="preserve">Redmon </w:t>
-            </w:r>
-            <w:proofErr w:type="gramStart"/>
-            <w:r>
-              <w:rPr>
-                <w:szCs w:val="21"/>
-                <w:shd w:val="clear" w:color="auto" w:fill="FFFFFF"/>
-              </w:rPr>
-              <w:t>J ,</w:t>
-            </w:r>
-            <w:proofErr w:type="gramEnd"/>
-            <w:r>
-              <w:rPr>
-                <w:szCs w:val="21"/>
-                <w:shd w:val="clear" w:color="auto" w:fill="FFFFFF"/>
-              </w:rPr>
-              <w:t xml:space="preserve"> Farhadi A . YOLOv3: An Incremental Improvement[J]. </w:t>
-            </w:r>
-            <w:proofErr w:type="spellStart"/>
-            <w:r>
-              <w:rPr>
-                <w:szCs w:val="21"/>
-                <w:shd w:val="clear" w:color="auto" w:fill="FFFFFF"/>
-              </w:rPr>
-              <w:t>arXiv</w:t>
-            </w:r>
-            <w:proofErr w:type="spellEnd"/>
-            <w:r>
-              <w:rPr>
-                <w:szCs w:val="21"/>
-                <w:shd w:val="clear" w:color="auto" w:fill="FFFFFF"/>
-              </w:rPr>
-              <w:t xml:space="preserve"> e-prints, 2018.</w:t>
+              <w:t>Redmon J , Farhadi A . YOLOv3: An Incremental Improvement[J]. arXiv e-prints, 2018.</w:t>
             </w:r>
           </w:p>
           <w:p>
@@ -4377,55 +4023,12 @@
                 <w:shd w:val="clear" w:color="auto" w:fill="FFFFFF"/>
               </w:rPr>
             </w:pPr>
-            <w:proofErr w:type="spellStart"/>
-            <w:r>
-              <w:rPr>
-                <w:szCs w:val="21"/>
-                <w:shd w:val="clear" w:color="auto" w:fill="FFFFFF"/>
-              </w:rPr>
-              <w:t>Bochkovskiy</w:t>
-            </w:r>
-            <w:proofErr w:type="spellEnd"/>
-            <w:r>
-              <w:rPr>
-                <w:szCs w:val="21"/>
-                <w:shd w:val="clear" w:color="auto" w:fill="FFFFFF"/>
-              </w:rPr>
-              <w:t xml:space="preserve"> </w:t>
-            </w:r>
-            <w:proofErr w:type="spellStart"/>
-            <w:proofErr w:type="gramStart"/>
-            <w:r>
-              <w:rPr>
-                <w:szCs w:val="21"/>
-                <w:shd w:val="clear" w:color="auto" w:fill="FFFFFF"/>
-              </w:rPr>
-              <w:t>A,Wang</w:t>
-            </w:r>
-            <w:proofErr w:type="spellEnd"/>
-            <w:proofErr w:type="gramEnd"/>
-            <w:r>
-              <w:rPr>
-                <w:szCs w:val="21"/>
-                <w:shd w:val="clear" w:color="auto" w:fill="FFFFFF"/>
-              </w:rPr>
-              <w:t xml:space="preserve"> C </w:t>
-            </w:r>
-            <w:proofErr w:type="spellStart"/>
-            <w:r>
-              <w:rPr>
-                <w:szCs w:val="21"/>
-                <w:shd w:val="clear" w:color="auto" w:fill="FFFFFF"/>
-              </w:rPr>
-              <w:t>Y,Liao</w:t>
-            </w:r>
-            <w:proofErr w:type="spellEnd"/>
-            <w:r>
-              <w:rPr>
-                <w:szCs w:val="21"/>
-                <w:shd w:val="clear" w:color="auto" w:fill="FFFFFF"/>
-              </w:rPr>
-              <w:t xml:space="preserve"> H. YOLOv4: Optimal Speed and Accuracy of Object Detection[J]. 2020.</w:t>
+            <w:r>
+              <w:rPr>
+                <w:szCs w:val="21"/>
+                <w:shd w:val="clear" w:color="auto" w:fill="FFFFFF"/>
+              </w:rPr>
+              <w:t>Bochkovskiy A,Wang C Y,Liao H. YOLOv4: Optimal Speed and Accuracy of Object Detection[J]. 2020.</w:t>
             </w:r>
           </w:p>
           <w:p>
@@ -4640,55 +4243,7 @@
                 <w:szCs w:val="21"/>
                 <w:shd w:val="clear" w:color="auto" w:fill="FFFFFF"/>
               </w:rPr>
-              <w:t xml:space="preserve">Howard A, Zhu M, Chen B, et al. </w:t>
-            </w:r>
-            <w:proofErr w:type="spellStart"/>
-            <w:r>
-              <w:rPr>
-                <w:szCs w:val="21"/>
-                <w:shd w:val="clear" w:color="auto" w:fill="FFFFFF"/>
-              </w:rPr>
-              <w:t>MobileNets</w:t>
-            </w:r>
-            <w:proofErr w:type="spellEnd"/>
-            <w:r>
-              <w:rPr>
-                <w:szCs w:val="21"/>
-                <w:shd w:val="clear" w:color="auto" w:fill="FFFFFF"/>
-              </w:rPr>
-              <w:t xml:space="preserve">: Efficient Convolutional </w:t>
-            </w:r>
-            <w:proofErr w:type="spellStart"/>
-            <w:r>
-              <w:rPr>
-                <w:szCs w:val="21"/>
-                <w:shd w:val="clear" w:color="auto" w:fill="FFFFFF"/>
-              </w:rPr>
-              <w:t>NeuralNetworks</w:t>
-            </w:r>
-            <w:proofErr w:type="spellEnd"/>
-            <w:r>
-              <w:rPr>
-                <w:szCs w:val="21"/>
-                <w:shd w:val="clear" w:color="auto" w:fill="FFFFFF"/>
-              </w:rPr>
-              <w:t xml:space="preserve"> for Mobile </w:t>
-            </w:r>
-            <w:proofErr w:type="spellStart"/>
-            <w:r>
-              <w:rPr>
-                <w:szCs w:val="21"/>
-                <w:shd w:val="clear" w:color="auto" w:fill="FFFFFF"/>
-              </w:rPr>
-              <w:t>VisionApplications</w:t>
-            </w:r>
-            <w:proofErr w:type="spellEnd"/>
-            <w:r>
-              <w:rPr>
-                <w:szCs w:val="21"/>
-                <w:shd w:val="clear" w:color="auto" w:fill="FFFFFF"/>
-              </w:rPr>
-              <w:t>[J]. arXiv:1704.04861, 2017.</w:t>
+              <w:t>Howard A, Zhu M, Chen B, et al. MobileNets: Efficient Convolutional NeuralNetworks for Mobile VisionApplications[J]. arXiv:1704.04861, 2017.</w:t>
             </w:r>
           </w:p>
           <w:p>
@@ -4709,23 +4264,7 @@
                 <w:szCs w:val="21"/>
                 <w:shd w:val="clear" w:color="auto" w:fill="FFFFFF"/>
               </w:rPr>
-              <w:t xml:space="preserve">Sandler M, Howard A G, Zhu M, et al. MobileNetsV2: Inverted Residuals </w:t>
-            </w:r>
-            <w:proofErr w:type="spellStart"/>
-            <w:r>
-              <w:rPr>
-                <w:szCs w:val="21"/>
-                <w:shd w:val="clear" w:color="auto" w:fill="FFFFFF"/>
-              </w:rPr>
-              <w:t>andLinear</w:t>
-            </w:r>
-            <w:proofErr w:type="spellEnd"/>
-            <w:r>
-              <w:rPr>
-                <w:szCs w:val="21"/>
-                <w:shd w:val="clear" w:color="auto" w:fill="FFFFFF"/>
-              </w:rPr>
-              <w:t xml:space="preserve"> Bottlenecks[C]. Computer Vision and Pattern Recognition (CVPR), 2018,4510-4520.</w:t>
+              <w:t>Sandler M, Howard A G, Zhu M, et al. MobileNetsV2: Inverted Residuals andLinear Bottlenecks[C]. Computer Vision and Pattern Recognition (CVPR), 2018,4510-4520.</w:t>
             </w:r>
           </w:p>
           <w:p>
@@ -4746,71 +4285,7 @@
                 <w:szCs w:val="21"/>
                 <w:shd w:val="clear" w:color="auto" w:fill="FFFFFF"/>
               </w:rPr>
-              <w:t xml:space="preserve">Franc, </w:t>
-            </w:r>
-            <w:proofErr w:type="spellStart"/>
-            <w:r>
-              <w:rPr>
-                <w:szCs w:val="21"/>
-                <w:shd w:val="clear" w:color="auto" w:fill="FFFFFF"/>
-              </w:rPr>
-              <w:t>ois</w:t>
-            </w:r>
-            <w:proofErr w:type="spellEnd"/>
-            <w:r>
-              <w:rPr>
-                <w:szCs w:val="21"/>
-                <w:shd w:val="clear" w:color="auto" w:fill="FFFFFF"/>
-              </w:rPr>
-              <w:t xml:space="preserve"> Chollet, Google. </w:t>
-            </w:r>
-            <w:proofErr w:type="spellStart"/>
-            <w:r>
-              <w:rPr>
-                <w:szCs w:val="21"/>
-                <w:shd w:val="clear" w:color="auto" w:fill="FFFFFF"/>
-              </w:rPr>
-              <w:t>Xception</w:t>
-            </w:r>
-            <w:proofErr w:type="spellEnd"/>
-            <w:r>
-              <w:rPr>
-                <w:szCs w:val="21"/>
-                <w:shd w:val="clear" w:color="auto" w:fill="FFFFFF"/>
-              </w:rPr>
-              <w:t xml:space="preserve">: Deep Learning with </w:t>
-            </w:r>
-            <w:proofErr w:type="spellStart"/>
-            <w:r>
-              <w:rPr>
-                <w:szCs w:val="21"/>
-                <w:shd w:val="clear" w:color="auto" w:fill="FFFFFF"/>
-              </w:rPr>
-              <w:t>Depthwise</w:t>
-            </w:r>
-            <w:proofErr w:type="spellEnd"/>
-            <w:r>
-              <w:rPr>
-                <w:szCs w:val="21"/>
-                <w:shd w:val="clear" w:color="auto" w:fill="FFFFFF"/>
-              </w:rPr>
-              <w:t xml:space="preserve"> </w:t>
-            </w:r>
-            <w:proofErr w:type="spellStart"/>
-            <w:r>
-              <w:rPr>
-                <w:szCs w:val="21"/>
-                <w:shd w:val="clear" w:color="auto" w:fill="FFFFFF"/>
-              </w:rPr>
-              <w:t>SeparableConvolutions</w:t>
-            </w:r>
-            <w:proofErr w:type="spellEnd"/>
-            <w:r>
-              <w:rPr>
-                <w:szCs w:val="21"/>
-                <w:shd w:val="clear" w:color="auto" w:fill="FFFFFF"/>
-              </w:rPr>
-              <w:t>[C]. Computer Science. 2017 IEEE Conference on Computer Vision and</w:t>
+              <w:t>Franc, ois Chollet, Google. Xception: Deep Learning with Depthwise SeparableConvolutions[C]. Computer Science. 2017 IEEE Conference on Computer Vision and</w:t>
             </w:r>
             <w:r>
               <w:rPr>
@@ -4840,85 +4315,12 @@
                 <w:shd w:val="clear" w:color="auto" w:fill="FFFFFF"/>
               </w:rPr>
             </w:pPr>
-            <w:proofErr w:type="spellStart"/>
-            <w:r>
-              <w:rPr>
-                <w:szCs w:val="21"/>
-                <w:shd w:val="clear" w:color="auto" w:fill="FFFFFF"/>
-              </w:rPr>
-              <w:t>Xiangyu</w:t>
-            </w:r>
-            <w:proofErr w:type="spellEnd"/>
-            <w:r>
-              <w:rPr>
-                <w:szCs w:val="21"/>
-                <w:shd w:val="clear" w:color="auto" w:fill="FFFFFF"/>
-              </w:rPr>
-              <w:t xml:space="preserve"> Zhang, </w:t>
-            </w:r>
-            <w:proofErr w:type="spellStart"/>
-            <w:r>
-              <w:rPr>
-                <w:szCs w:val="21"/>
-                <w:shd w:val="clear" w:color="auto" w:fill="FFFFFF"/>
-              </w:rPr>
-              <w:t>Xinyu</w:t>
-            </w:r>
-            <w:proofErr w:type="spellEnd"/>
-            <w:r>
-              <w:rPr>
-                <w:szCs w:val="21"/>
-                <w:shd w:val="clear" w:color="auto" w:fill="FFFFFF"/>
-              </w:rPr>
-              <w:t xml:space="preserve"> Zhou, </w:t>
-            </w:r>
-            <w:proofErr w:type="spellStart"/>
-            <w:r>
-              <w:rPr>
-                <w:szCs w:val="21"/>
-                <w:shd w:val="clear" w:color="auto" w:fill="FFFFFF"/>
-              </w:rPr>
-              <w:t>Mengxiao</w:t>
-            </w:r>
-            <w:proofErr w:type="spellEnd"/>
-            <w:r>
-              <w:rPr>
-                <w:szCs w:val="21"/>
-                <w:shd w:val="clear" w:color="auto" w:fill="FFFFFF"/>
-              </w:rPr>
-              <w:t xml:space="preserve"> Lin, Jian Sun. </w:t>
-            </w:r>
-            <w:proofErr w:type="spellStart"/>
-            <w:r>
-              <w:rPr>
-                <w:szCs w:val="21"/>
-                <w:shd w:val="clear" w:color="auto" w:fill="FFFFFF"/>
-              </w:rPr>
-              <w:t>ShuffleNet</w:t>
-            </w:r>
-            <w:proofErr w:type="spellEnd"/>
-            <w:r>
-              <w:rPr>
-                <w:szCs w:val="21"/>
-                <w:shd w:val="clear" w:color="auto" w:fill="FFFFFF"/>
-              </w:rPr>
-              <w:t xml:space="preserve">: An </w:t>
-            </w:r>
-            <w:proofErr w:type="spellStart"/>
-            <w:r>
-              <w:rPr>
-                <w:szCs w:val="21"/>
-                <w:shd w:val="clear" w:color="auto" w:fill="FFFFFF"/>
-              </w:rPr>
-              <w:t>ExtremelyEfficient</w:t>
-            </w:r>
-            <w:proofErr w:type="spellEnd"/>
-            <w:r>
-              <w:rPr>
-                <w:szCs w:val="21"/>
-                <w:shd w:val="clear" w:color="auto" w:fill="FFFFFF"/>
-              </w:rPr>
-              <w:t xml:space="preserve"> Convolutional</w:t>
+            <w:r>
+              <w:rPr>
+                <w:szCs w:val="21"/>
+                <w:shd w:val="clear" w:color="auto" w:fill="FFFFFF"/>
+              </w:rPr>
+              <w:t>Xiangyu Zhang, Xinyu Zhou, Mengxiao Lin, Jian Sun. ShuffleNet: An ExtremelyEfficient Convolutional</w:t>
             </w:r>
             <w:r>
               <w:rPr>
@@ -4962,69 +4364,12 @@
                 <w:shd w:val="clear" w:color="auto" w:fill="FFFFFF"/>
               </w:rPr>
             </w:pPr>
-            <w:proofErr w:type="spellStart"/>
-            <w:r>
-              <w:rPr>
-                <w:szCs w:val="21"/>
-                <w:shd w:val="clear" w:color="auto" w:fill="FFFFFF"/>
-              </w:rPr>
-              <w:t>Ningning</w:t>
-            </w:r>
-            <w:proofErr w:type="spellEnd"/>
-            <w:r>
-              <w:rPr>
-                <w:szCs w:val="21"/>
-                <w:shd w:val="clear" w:color="auto" w:fill="FFFFFF"/>
-              </w:rPr>
-              <w:t xml:space="preserve"> Ma, </w:t>
-            </w:r>
-            <w:proofErr w:type="spellStart"/>
-            <w:r>
-              <w:rPr>
-                <w:szCs w:val="21"/>
-                <w:shd w:val="clear" w:color="auto" w:fill="FFFFFF"/>
-              </w:rPr>
-              <w:t>Xiangyu</w:t>
-            </w:r>
-            <w:proofErr w:type="spellEnd"/>
-            <w:r>
-              <w:rPr>
-                <w:szCs w:val="21"/>
-                <w:shd w:val="clear" w:color="auto" w:fill="FFFFFF"/>
-              </w:rPr>
-              <w:t xml:space="preserve"> Zhang, Hai-Tao Zheng, Jian Sun. </w:t>
-            </w:r>
-            <w:proofErr w:type="spellStart"/>
-            <w:r>
-              <w:rPr>
-                <w:szCs w:val="21"/>
-                <w:shd w:val="clear" w:color="auto" w:fill="FFFFFF"/>
-              </w:rPr>
-              <w:t>ShuffleNet</w:t>
-            </w:r>
-            <w:proofErr w:type="spellEnd"/>
-            <w:r>
-              <w:rPr>
-                <w:szCs w:val="21"/>
-                <w:shd w:val="clear" w:color="auto" w:fill="FFFFFF"/>
-              </w:rPr>
-              <w:t xml:space="preserve"> V</w:t>
-            </w:r>
-            <w:proofErr w:type="gramStart"/>
-            <w:r>
-              <w:rPr>
-                <w:szCs w:val="21"/>
-                <w:shd w:val="clear" w:color="auto" w:fill="FFFFFF"/>
-              </w:rPr>
-              <w:t>2:Practical</w:t>
-            </w:r>
-            <w:proofErr w:type="gramEnd"/>
-            <w:r>
-              <w:rPr>
-                <w:szCs w:val="21"/>
-                <w:shd w:val="clear" w:color="auto" w:fill="FFFFFF"/>
-              </w:rPr>
-              <w:t xml:space="preserve"> Guidelines for Efficient</w:t>
+            <w:r>
+              <w:rPr>
+                <w:szCs w:val="21"/>
+                <w:shd w:val="clear" w:color="auto" w:fill="FFFFFF"/>
+              </w:rPr>
+              <w:t>Ningning Ma, Xiangyu Zhang, Hai-Tao Zheng, Jian Sun. ShuffleNet V2:Practical Guidelines for Efficient</w:t>
             </w:r>
             <w:r>
               <w:rPr>
@@ -5052,23 +4397,7 @@
                 <w:szCs w:val="21"/>
                 <w:shd w:val="clear" w:color="auto" w:fill="FFFFFF"/>
               </w:rPr>
-              <w:t xml:space="preserve">on </w:t>
-            </w:r>
-            <w:proofErr w:type="spellStart"/>
-            <w:r>
-              <w:rPr>
-                <w:szCs w:val="21"/>
-                <w:shd w:val="clear" w:color="auto" w:fill="FFFFFF"/>
-              </w:rPr>
-              <w:t>Computor</w:t>
-            </w:r>
-            <w:proofErr w:type="spellEnd"/>
-            <w:r>
-              <w:rPr>
-                <w:szCs w:val="21"/>
-                <w:shd w:val="clear" w:color="auto" w:fill="FFFFFF"/>
-              </w:rPr>
-              <w:t xml:space="preserve"> Vision (ECCV), 2018,122-138.</w:t>
+              <w:t>on Computor Vision (ECCV), 2018,122-138.</w:t>
             </w:r>
           </w:p>
           <w:p>
@@ -5084,54 +4413,13 @@
                 <w:shd w:val="clear" w:color="auto" w:fill="FFFFFF"/>
               </w:rPr>
             </w:pPr>
-            <w:proofErr w:type="spellStart"/>
             <w:r>
               <w:rPr>
                 <w:szCs w:val="21"/>
                 <w:shd w:val="clear" w:color="auto" w:fill="FFFFFF"/>
               </w:rPr>
               <w:lastRenderedPageBreak/>
-              <w:t>Lecun</w:t>
-            </w:r>
-            <w:proofErr w:type="spellEnd"/>
-            <w:r>
-              <w:rPr>
-                <w:szCs w:val="21"/>
-                <w:shd w:val="clear" w:color="auto" w:fill="FFFFFF"/>
-              </w:rPr>
-              <w:t xml:space="preserve"> Yann, John </w:t>
-            </w:r>
-            <w:proofErr w:type="spellStart"/>
-            <w:r>
-              <w:rPr>
-                <w:szCs w:val="21"/>
-                <w:shd w:val="clear" w:color="auto" w:fill="FFFFFF"/>
-              </w:rPr>
-              <w:t>Denker</w:t>
-            </w:r>
-            <w:proofErr w:type="spellEnd"/>
-            <w:r>
-              <w:rPr>
-                <w:szCs w:val="21"/>
-                <w:shd w:val="clear" w:color="auto" w:fill="FFFFFF"/>
-              </w:rPr>
-              <w:t xml:space="preserve">, Sara A </w:t>
-            </w:r>
-            <w:proofErr w:type="spellStart"/>
-            <w:r>
-              <w:rPr>
-                <w:szCs w:val="21"/>
-                <w:shd w:val="clear" w:color="auto" w:fill="FFFFFF"/>
-              </w:rPr>
-              <w:t>Solla</w:t>
-            </w:r>
-            <w:proofErr w:type="spellEnd"/>
-            <w:r>
-              <w:rPr>
-                <w:szCs w:val="21"/>
-                <w:shd w:val="clear" w:color="auto" w:fill="FFFFFF"/>
-              </w:rPr>
-              <w:t>. Optimal Brain Damage[C]. Advances in</w:t>
+              <w:t>Lecun Yann, John Denker, Sara A Solla. Optimal Brain Damage[C]. Advances in</w:t>
             </w:r>
             <w:r>
               <w:rPr>
@@ -5145,23 +4433,7 @@
                 <w:szCs w:val="21"/>
                 <w:shd w:val="clear" w:color="auto" w:fill="FFFFFF"/>
               </w:rPr>
-              <w:t>Neural Information Processing Systems (NIPS</w:t>
-            </w:r>
-            <w:proofErr w:type="gramStart"/>
-            <w:r>
-              <w:rPr>
-                <w:szCs w:val="21"/>
-                <w:shd w:val="clear" w:color="auto" w:fill="FFFFFF"/>
-              </w:rPr>
-              <w:t>) ,</w:t>
-            </w:r>
-            <w:proofErr w:type="gramEnd"/>
-            <w:r>
-              <w:rPr>
-                <w:szCs w:val="21"/>
-                <w:shd w:val="clear" w:color="auto" w:fill="FFFFFF"/>
-              </w:rPr>
-              <w:t xml:space="preserve"> 1989, 2:598-605.</w:t>
+              <w:t>Neural Information Processing Systems (NIPS) , 1989, 2:598-605.</w:t>
             </w:r>
           </w:p>
           <w:p>
@@ -5182,41 +4454,7 @@
                 <w:szCs w:val="21"/>
                 <w:shd w:val="clear" w:color="auto" w:fill="FFFFFF"/>
               </w:rPr>
-              <w:t xml:space="preserve">Babak </w:t>
-            </w:r>
-            <w:proofErr w:type="spellStart"/>
-            <w:r>
-              <w:rPr>
-                <w:szCs w:val="21"/>
-                <w:shd w:val="clear" w:color="auto" w:fill="FFFFFF"/>
-              </w:rPr>
-              <w:t>Hassibi</w:t>
-            </w:r>
-            <w:proofErr w:type="spellEnd"/>
-            <w:r>
-              <w:rPr>
-                <w:szCs w:val="21"/>
-                <w:shd w:val="clear" w:color="auto" w:fill="FFFFFF"/>
-              </w:rPr>
-              <w:t xml:space="preserve">, David </w:t>
-            </w:r>
-            <w:proofErr w:type="spellStart"/>
-            <w:proofErr w:type="gramStart"/>
-            <w:r>
-              <w:rPr>
-                <w:szCs w:val="21"/>
-                <w:shd w:val="clear" w:color="auto" w:fill="FFFFFF"/>
-              </w:rPr>
-              <w:t>G.Stork</w:t>
-            </w:r>
-            <w:proofErr w:type="spellEnd"/>
-            <w:proofErr w:type="gramEnd"/>
-            <w:r>
-              <w:rPr>
-                <w:szCs w:val="21"/>
-                <w:shd w:val="clear" w:color="auto" w:fill="FFFFFF"/>
-              </w:rPr>
-              <w:t>. Optimal Brain Surgeon and general network</w:t>
+              <w:t>Babak Hassibi, David G.Stork. Optimal Brain Surgeon and general network</w:t>
             </w:r>
             <w:r>
               <w:rPr>
@@ -5321,23 +4559,7 @@
                 <w:szCs w:val="21"/>
                 <w:shd w:val="clear" w:color="auto" w:fill="FFFFFF"/>
               </w:rPr>
-              <w:t>Luo J H, Wu J. An entropy-based pruning method for CNN compression [J</w:t>
-            </w:r>
-            <w:proofErr w:type="gramStart"/>
-            <w:r>
-              <w:rPr>
-                <w:szCs w:val="21"/>
-                <w:shd w:val="clear" w:color="auto" w:fill="FFFFFF"/>
-              </w:rPr>
-              <w:t>].arXiv</w:t>
-            </w:r>
-            <w:proofErr w:type="gramEnd"/>
-            <w:r>
-              <w:rPr>
-                <w:szCs w:val="21"/>
-                <w:shd w:val="clear" w:color="auto" w:fill="FFFFFF"/>
-              </w:rPr>
-              <w:t>:1706.05791, 2017.</w:t>
+              <w:t>Luo J H, Wu J. An entropy-based pruning method for CNN compression [J].arXiv:1706.05791, 2017.</w:t>
             </w:r>
           </w:p>
           <w:p>
@@ -5358,23 +4580,7 @@
                 <w:szCs w:val="21"/>
                 <w:shd w:val="clear" w:color="auto" w:fill="FFFFFF"/>
               </w:rPr>
-              <w:t xml:space="preserve">Song Han, </w:t>
-            </w:r>
-            <w:proofErr w:type="spellStart"/>
-            <w:r>
-              <w:rPr>
-                <w:szCs w:val="21"/>
-                <w:shd w:val="clear" w:color="auto" w:fill="FFFFFF"/>
-              </w:rPr>
-              <w:t>Huizi</w:t>
-            </w:r>
-            <w:proofErr w:type="spellEnd"/>
-            <w:r>
-              <w:rPr>
-                <w:szCs w:val="21"/>
-                <w:shd w:val="clear" w:color="auto" w:fill="FFFFFF"/>
-              </w:rPr>
-              <w:t xml:space="preserve"> Mao, William J. Dally. Deep Compression: Compression Deep</w:t>
+              <w:t>Song Han, Huizi Mao, William J. Dally. Deep Compression: Compression Deep</w:t>
             </w:r>
             <w:r>
               <w:rPr>
@@ -5388,23 +4594,7 @@
                 <w:szCs w:val="21"/>
                 <w:shd w:val="clear" w:color="auto" w:fill="FFFFFF"/>
               </w:rPr>
-              <w:t>Neural Networks with Pruning. Trained Quantization and Huffman Coding[C</w:t>
-            </w:r>
-            <w:proofErr w:type="gramStart"/>
-            <w:r>
-              <w:rPr>
-                <w:szCs w:val="21"/>
-                <w:shd w:val="clear" w:color="auto" w:fill="FFFFFF"/>
-              </w:rPr>
-              <w:t>].International</w:t>
-            </w:r>
-            <w:proofErr w:type="gramEnd"/>
-            <w:r>
-              <w:rPr>
-                <w:szCs w:val="21"/>
-                <w:shd w:val="clear" w:color="auto" w:fill="FFFFFF"/>
-              </w:rPr>
-              <w:t xml:space="preserve"> Conference on Learning Representations (ICLR), 2016.</w:t>
+              <w:t>Neural Networks with Pruning. Trained Quantization and Huffman Coding[C].International Conference on Learning Representations (ICLR), 2016.</w:t>
             </w:r>
           </w:p>
           <w:p>
@@ -5460,39 +4650,7 @@
                 <w:szCs w:val="21"/>
                 <w:shd w:val="clear" w:color="auto" w:fill="FFFFFF"/>
               </w:rPr>
-              <w:t xml:space="preserve">Hao Li, Asim </w:t>
-            </w:r>
-            <w:proofErr w:type="spellStart"/>
-            <w:r>
-              <w:rPr>
-                <w:szCs w:val="21"/>
-                <w:shd w:val="clear" w:color="auto" w:fill="FFFFFF"/>
-              </w:rPr>
-              <w:t>Kadav</w:t>
-            </w:r>
-            <w:proofErr w:type="spellEnd"/>
-            <w:r>
-              <w:rPr>
-                <w:szCs w:val="21"/>
-                <w:shd w:val="clear" w:color="auto" w:fill="FFFFFF"/>
-              </w:rPr>
-              <w:t xml:space="preserve">, Igor </w:t>
-            </w:r>
-            <w:proofErr w:type="spellStart"/>
-            <w:r>
-              <w:rPr>
-                <w:szCs w:val="21"/>
-                <w:shd w:val="clear" w:color="auto" w:fill="FFFFFF"/>
-              </w:rPr>
-              <w:t>Durdanovic</w:t>
-            </w:r>
-            <w:proofErr w:type="spellEnd"/>
-            <w:r>
-              <w:rPr>
-                <w:szCs w:val="21"/>
-                <w:shd w:val="clear" w:color="auto" w:fill="FFFFFF"/>
-              </w:rPr>
-              <w:t>, et al. Pruning Filters for Efficient</w:t>
+              <w:t>Hao Li, Asim Kadav, Igor Durdanovic, et al. Pruning Filters for Efficient</w:t>
             </w:r>
             <w:r>
               <w:rPr>
@@ -5501,37 +4659,12 @@
               </w:rPr>
               <w:t xml:space="preserve"> </w:t>
             </w:r>
-            <w:proofErr w:type="spellStart"/>
-            <w:r>
-              <w:rPr>
-                <w:szCs w:val="21"/>
-                <w:shd w:val="clear" w:color="auto" w:fill="FFFFFF"/>
-              </w:rPr>
-              <w:t>ConvNets</w:t>
-            </w:r>
-            <w:proofErr w:type="spellEnd"/>
-            <w:r>
-              <w:rPr>
-                <w:szCs w:val="21"/>
-                <w:shd w:val="clear" w:color="auto" w:fill="FFFFFF"/>
-              </w:rPr>
-              <w:t xml:space="preserve">[J]. International Conference on Learning </w:t>
-            </w:r>
-            <w:proofErr w:type="gramStart"/>
-            <w:r>
-              <w:rPr>
-                <w:szCs w:val="21"/>
-                <w:shd w:val="clear" w:color="auto" w:fill="FFFFFF"/>
-              </w:rPr>
-              <w:t>Representations(</w:t>
-            </w:r>
-            <w:proofErr w:type="gramEnd"/>
-            <w:r>
-              <w:rPr>
-                <w:szCs w:val="21"/>
-                <w:shd w:val="clear" w:color="auto" w:fill="FFFFFF"/>
-              </w:rPr>
-              <w:t>ICLR), 2017.</w:t>
+            <w:r>
+              <w:rPr>
+                <w:szCs w:val="21"/>
+                <w:shd w:val="clear" w:color="auto" w:fill="FFFFFF"/>
+              </w:rPr>
+              <w:t>ConvNets[J]. International Conference on Learning Representations(ICLR), 2017.</w:t>
             </w:r>
           </w:p>
           <w:p>
@@ -5543,65 +4676,16 @@
               </w:numPr>
               <w:ind w:firstLineChars="0"/>
               <w:rPr>
-                <w:rFonts w:hint="eastAsia"/>
-                <w:szCs w:val="21"/>
-                <w:shd w:val="clear" w:color="auto" w:fill="FFFFFF"/>
-              </w:rPr>
-            </w:pPr>
-            <w:r>
-              <w:rPr>
-                <w:szCs w:val="21"/>
-                <w:shd w:val="clear" w:color="auto" w:fill="FFFFFF"/>
-              </w:rPr>
-              <w:t xml:space="preserve">Zhuang Liu, </w:t>
-            </w:r>
-            <w:proofErr w:type="spellStart"/>
-            <w:r>
-              <w:rPr>
-                <w:szCs w:val="21"/>
-                <w:shd w:val="clear" w:color="auto" w:fill="FFFFFF"/>
-              </w:rPr>
-              <w:t>Jianguo</w:t>
-            </w:r>
-            <w:proofErr w:type="spellEnd"/>
-            <w:r>
-              <w:rPr>
-                <w:szCs w:val="21"/>
-                <w:shd w:val="clear" w:color="auto" w:fill="FFFFFF"/>
-              </w:rPr>
-              <w:t xml:space="preserve"> Li, </w:t>
-            </w:r>
-            <w:proofErr w:type="spellStart"/>
-            <w:r>
-              <w:rPr>
-                <w:szCs w:val="21"/>
-                <w:shd w:val="clear" w:color="auto" w:fill="FFFFFF"/>
-              </w:rPr>
-              <w:t>Zhiqiang</w:t>
-            </w:r>
-            <w:proofErr w:type="spellEnd"/>
-            <w:r>
-              <w:rPr>
-                <w:szCs w:val="21"/>
-                <w:shd w:val="clear" w:color="auto" w:fill="FFFFFF"/>
-              </w:rPr>
-              <w:t xml:space="preserve"> Shen, et al. Learning Efficient </w:t>
-            </w:r>
-            <w:proofErr w:type="spellStart"/>
-            <w:r>
-              <w:rPr>
-                <w:szCs w:val="21"/>
-                <w:shd w:val="clear" w:color="auto" w:fill="FFFFFF"/>
-              </w:rPr>
-              <w:t>ConvolutionalNetworks</w:t>
-            </w:r>
-            <w:proofErr w:type="spellEnd"/>
-            <w:r>
-              <w:rPr>
-                <w:szCs w:val="21"/>
-                <w:shd w:val="clear" w:color="auto" w:fill="FFFFFF"/>
-              </w:rPr>
-              <w:t xml:space="preserve"> through Network Slimming[C]. 2017 IEEE International Conference on</w:t>
+                <w:szCs w:val="21"/>
+                <w:shd w:val="clear" w:color="auto" w:fill="FFFFFF"/>
+              </w:rPr>
+            </w:pPr>
+            <w:r>
+              <w:rPr>
+                <w:szCs w:val="21"/>
+                <w:shd w:val="clear" w:color="auto" w:fill="FFFFFF"/>
+              </w:rPr>
+              <w:t>Zhuang Liu, Jianguo Li, Zhiqiang Shen, et al. Learning Efficient ConvolutionalNetworks through Network Slimming[C]. 2017 IEEE International Conference on</w:t>
             </w:r>
             <w:r>
               <w:rPr>
@@ -5769,48 +4853,7 @@
                 <w:szCs w:val="21"/>
                 <w:shd w:val="clear" w:color="auto" w:fill="FFFFFF"/>
               </w:rPr>
-              <w:t xml:space="preserve">N. </w:t>
-            </w:r>
-            <w:proofErr w:type="spellStart"/>
-            <w:proofErr w:type="gramStart"/>
-            <w:r>
-              <w:rPr>
-                <w:szCs w:val="21"/>
-                <w:shd w:val="clear" w:color="auto" w:fill="FFFFFF"/>
-              </w:rPr>
-              <w:t>Najva,K</w:t>
-            </w:r>
-            <w:proofErr w:type="spellEnd"/>
-            <w:r>
-              <w:rPr>
-                <w:szCs w:val="21"/>
-                <w:shd w:val="clear" w:color="auto" w:fill="FFFFFF"/>
-              </w:rPr>
-              <w:t>.</w:t>
-            </w:r>
-            <w:proofErr w:type="gramEnd"/>
-            <w:r>
-              <w:rPr>
-                <w:szCs w:val="21"/>
-                <w:shd w:val="clear" w:color="auto" w:fill="FFFFFF"/>
-              </w:rPr>
-              <w:t xml:space="preserve"> </w:t>
-            </w:r>
-            <w:proofErr w:type="spellStart"/>
-            <w:r>
-              <w:rPr>
-                <w:szCs w:val="21"/>
-                <w:shd w:val="clear" w:color="auto" w:fill="FFFFFF"/>
-              </w:rPr>
-              <w:t>Edet</w:t>
-            </w:r>
-            <w:proofErr w:type="spellEnd"/>
-            <w:r>
-              <w:rPr>
-                <w:szCs w:val="21"/>
-                <w:shd w:val="clear" w:color="auto" w:fill="FFFFFF"/>
-              </w:rPr>
-              <w:t xml:space="preserve"> Bijoy. SIFT and Tensor Based Object Detection and Classification in Videos Using Deep Neural Networks[J]. Procedia Computer Science,2016,93:</w:t>
+              <w:t>N. Najva,K. Edet Bijoy. SIFT and Tensor Based Object Detection and Classification in Videos Using Deep Neural Networks[J]. Procedia Computer Science,2016,93:</w:t>
             </w:r>
           </w:p>
           <w:p>
@@ -5831,23 +4874,7 @@
                 <w:szCs w:val="21"/>
                 <w:shd w:val="clear" w:color="auto" w:fill="FFFFFF"/>
               </w:rPr>
-              <w:t xml:space="preserve">Han S, Mao </w:t>
-            </w:r>
-            <w:proofErr w:type="gramStart"/>
-            <w:r>
-              <w:rPr>
-                <w:szCs w:val="21"/>
-                <w:shd w:val="clear" w:color="auto" w:fill="FFFFFF"/>
-              </w:rPr>
-              <w:t>H ,</w:t>
-            </w:r>
-            <w:proofErr w:type="gramEnd"/>
-            <w:r>
-              <w:rPr>
-                <w:szCs w:val="21"/>
-                <w:shd w:val="clear" w:color="auto" w:fill="FFFFFF"/>
-              </w:rPr>
-              <w:t xml:space="preserve"> Dally W J . Deep Compression: compressing deep neural networks with pruning, Trained Quantization and Huffman Coding[J]. Fiber, 2015, 56(4):3--7.</w:t>
+              <w:t>Han S, Mao H , Dally W J . Deep Compression: compressing deep neural networks with pruning, Trained Quantization and Huffman Coding[J]. Fiber, 2015, 56(4):3--7.</w:t>
             </w:r>
           </w:p>
           <w:p>
@@ -5863,37 +4890,12 @@
                 <w:shd w:val="clear" w:color="auto" w:fill="FFFFFF"/>
               </w:rPr>
             </w:pPr>
-            <w:proofErr w:type="spellStart"/>
-            <w:r>
-              <w:rPr>
-                <w:szCs w:val="21"/>
-                <w:shd w:val="clear" w:color="auto" w:fill="FFFFFF"/>
-              </w:rPr>
-              <w:t>Yiwen</w:t>
-            </w:r>
-            <w:proofErr w:type="spellEnd"/>
-            <w:r>
-              <w:rPr>
-                <w:szCs w:val="21"/>
-                <w:shd w:val="clear" w:color="auto" w:fill="FFFFFF"/>
-              </w:rPr>
-              <w:t xml:space="preserve"> Guo et.al. Dynamic network surgery for efficient </w:t>
-            </w:r>
-            <w:proofErr w:type="spellStart"/>
-            <w:r>
-              <w:rPr>
-                <w:szCs w:val="21"/>
-                <w:shd w:val="clear" w:color="auto" w:fill="FFFFFF"/>
-              </w:rPr>
-              <w:t>dnns</w:t>
-            </w:r>
-            <w:proofErr w:type="spellEnd"/>
-            <w:r>
-              <w:rPr>
-                <w:szCs w:val="21"/>
-                <w:shd w:val="clear" w:color="auto" w:fill="FFFFFF"/>
-              </w:rPr>
-              <w:t>[J]. Neural Information Processing Systems. 2016.</w:t>
+            <w:r>
+              <w:rPr>
+                <w:szCs w:val="21"/>
+                <w:shd w:val="clear" w:color="auto" w:fill="FFFFFF"/>
+              </w:rPr>
+              <w:t>Yiwen Guo et.al. Dynamic network surgery for efficient dnns[J]. Neural Information Processing Systems. 2016.</w:t>
             </w:r>
           </w:p>
           <w:p>
@@ -5914,23 +4916,7 @@
                 <w:szCs w:val="21"/>
                 <w:shd w:val="clear" w:color="auto" w:fill="FFFFFF"/>
               </w:rPr>
-              <w:t xml:space="preserve">He </w:t>
-            </w:r>
-            <w:proofErr w:type="gramStart"/>
-            <w:r>
-              <w:rPr>
-                <w:szCs w:val="21"/>
-                <w:shd w:val="clear" w:color="auto" w:fill="FFFFFF"/>
-              </w:rPr>
-              <w:t>Y ,</w:t>
-            </w:r>
-            <w:proofErr w:type="gramEnd"/>
-            <w:r>
-              <w:rPr>
-                <w:szCs w:val="21"/>
-                <w:shd w:val="clear" w:color="auto" w:fill="FFFFFF"/>
-              </w:rPr>
-              <w:t xml:space="preserve"> Zhang X , Sun J . Channel Pruning for Accelerating Very Deep Neural Networks[C]. International Conference on Computer Vision, Venice, Italy, 2017. </w:t>
+              <w:t xml:space="preserve">He Y , Zhang X , Sun J . Channel Pruning for Accelerating Very Deep Neural Networks[C]. International Conference on Computer Vision, Venice, Italy, 2017. </w:t>
             </w:r>
           </w:p>
           <w:p>
@@ -6002,7 +4988,6 @@
               </w:rPr>
               <w:t xml:space="preserve"> </w:t>
             </w:r>
-            <w:proofErr w:type="spellStart"/>
             <w:r>
               <w:rPr>
                 <w:szCs w:val="21"/>
@@ -6010,7 +4995,6 @@
               </w:rPr>
               <w:t>Menglong</w:t>
             </w:r>
-            <w:proofErr w:type="spellEnd"/>
             <w:r>
               <w:rPr>
                 <w:szCs w:val="21"/>
@@ -6060,21 +5044,12 @@
               </w:rPr>
               <w:t xml:space="preserve"> </w:t>
             </w:r>
-            <w:proofErr w:type="spellStart"/>
-            <w:r>
-              <w:rPr>
-                <w:szCs w:val="21"/>
-                <w:shd w:val="clear" w:color="auto" w:fill="FFFFFF"/>
-              </w:rPr>
-              <w:t>Kalenichenko</w:t>
-            </w:r>
-            <w:proofErr w:type="spellEnd"/>
-            <w:r>
-              <w:rPr>
-                <w:szCs w:val="21"/>
-                <w:shd w:val="clear" w:color="auto" w:fill="FFFFFF"/>
-              </w:rPr>
-              <w:t>,</w:t>
+            <w:r>
+              <w:rPr>
+                <w:szCs w:val="21"/>
+                <w:shd w:val="clear" w:color="auto" w:fill="FFFFFF"/>
+              </w:rPr>
+              <w:t>Kalenichenko,</w:t>
             </w:r>
             <w:r>
               <w:rPr>
@@ -6083,7 +5058,6 @@
               </w:rPr>
               <w:t xml:space="preserve"> </w:t>
             </w:r>
-            <w:proofErr w:type="spellStart"/>
             <w:r>
               <w:rPr>
                 <w:szCs w:val="21"/>
@@ -6091,7 +5065,6 @@
               </w:rPr>
               <w:t>Weijun</w:t>
             </w:r>
-            <w:proofErr w:type="spellEnd"/>
             <w:r>
               <w:rPr>
                 <w:szCs w:val="21"/>
@@ -6118,26 +5091,8 @@
                 <w:szCs w:val="21"/>
                 <w:shd w:val="clear" w:color="auto" w:fill="FFFFFF"/>
               </w:rPr>
-              <w:t xml:space="preserve">Tobias </w:t>
-            </w:r>
-            <w:proofErr w:type="spellStart"/>
-            <w:proofErr w:type="gramStart"/>
-            <w:r>
-              <w:rPr>
-                <w:szCs w:val="21"/>
-                <w:shd w:val="clear" w:color="auto" w:fill="FFFFFF"/>
-              </w:rPr>
-              <w:t>Weyand</w:t>
-            </w:r>
-            <w:proofErr w:type="spellEnd"/>
-            <w:r>
-              <w:rPr>
-                <w:szCs w:val="21"/>
-                <w:shd w:val="clear" w:color="auto" w:fill="FFFFFF"/>
-              </w:rPr>
-              <w:t>,  Marco</w:t>
-            </w:r>
-            <w:proofErr w:type="gramEnd"/>
+              <w:t>Tobias Weyand,  Marco</w:t>
+            </w:r>
             <w:r>
               <w:rPr>
                 <w:szCs w:val="21"/>
@@ -6145,21 +5100,12 @@
               </w:rPr>
               <w:t xml:space="preserve"> </w:t>
             </w:r>
-            <w:proofErr w:type="spellStart"/>
-            <w:r>
-              <w:rPr>
-                <w:szCs w:val="21"/>
-                <w:shd w:val="clear" w:color="auto" w:fill="FFFFFF"/>
-              </w:rPr>
-              <w:t>Andreetto</w:t>
-            </w:r>
-            <w:proofErr w:type="spellEnd"/>
-            <w:r>
-              <w:rPr>
-                <w:szCs w:val="21"/>
-                <w:shd w:val="clear" w:color="auto" w:fill="FFFFFF"/>
-              </w:rPr>
-              <w:t>,</w:t>
+            <w:r>
+              <w:rPr>
+                <w:szCs w:val="21"/>
+                <w:shd w:val="clear" w:color="auto" w:fill="FFFFFF"/>
+              </w:rPr>
+              <w:t>Andreetto,</w:t>
             </w:r>
             <w:r>
               <w:rPr>
@@ -6210,21 +5156,12 @@
               </w:rPr>
               <w:t xml:space="preserve"> </w:t>
             </w:r>
-            <w:proofErr w:type="spellStart"/>
-            <w:r>
-              <w:rPr>
-                <w:szCs w:val="21"/>
-                <w:shd w:val="clear" w:color="auto" w:fill="FFFFFF"/>
-              </w:rPr>
-              <w:t>Mobilenets</w:t>
-            </w:r>
-            <w:proofErr w:type="spellEnd"/>
-            <w:r>
-              <w:rPr>
-                <w:szCs w:val="21"/>
-                <w:shd w:val="clear" w:color="auto" w:fill="FFFFFF"/>
-              </w:rPr>
-              <w:t>:</w:t>
+            <w:r>
+              <w:rPr>
+                <w:szCs w:val="21"/>
+                <w:shd w:val="clear" w:color="auto" w:fill="FFFFFF"/>
+              </w:rPr>
+              <w:t>Mobilenets:</w:t>
             </w:r>
             <w:r>
               <w:rPr>
@@ -6266,23 +5203,7 @@
                 <w:szCs w:val="21"/>
                 <w:shd w:val="clear" w:color="auto" w:fill="FFFFFF"/>
               </w:rPr>
-              <w:t xml:space="preserve">neural networks for mobile vision applications, </w:t>
-            </w:r>
-            <w:proofErr w:type="spellStart"/>
-            <w:r>
-              <w:rPr>
-                <w:szCs w:val="21"/>
-                <w:shd w:val="clear" w:color="auto" w:fill="FFFFFF"/>
-              </w:rPr>
-              <w:t>arXiv</w:t>
-            </w:r>
-            <w:proofErr w:type="spellEnd"/>
-            <w:r>
-              <w:rPr>
-                <w:szCs w:val="21"/>
-                <w:shd w:val="clear" w:color="auto" w:fill="FFFFFF"/>
-              </w:rPr>
-              <w:t xml:space="preserve"> preprint arXiv:1704.04861, 2017. </w:t>
+              <w:t xml:space="preserve">neural networks for mobile vision applications, arXiv preprint arXiv:1704.04861, 2017. </w:t>
             </w:r>
           </w:p>
           <w:p>
@@ -6303,29 +5224,12 @@
                 <w:szCs w:val="21"/>
                 <w:shd w:val="clear" w:color="auto" w:fill="FFFFFF"/>
               </w:rPr>
-              <w:t xml:space="preserve">Anwar </w:t>
-            </w:r>
-            <w:proofErr w:type="gramStart"/>
-            <w:r>
-              <w:rPr>
-                <w:szCs w:val="21"/>
-                <w:shd w:val="clear" w:color="auto" w:fill="FFFFFF"/>
-              </w:rPr>
-              <w:t>S ,</w:t>
-            </w:r>
-            <w:proofErr w:type="gramEnd"/>
-            <w:r>
-              <w:rPr>
-                <w:szCs w:val="21"/>
-                <w:shd w:val="clear" w:color="auto" w:fill="FFFFFF"/>
-              </w:rPr>
-              <w:t xml:space="preserve"> Hwang K , Sung W . Structured pruning of deep convolutional neural networks[J]. ACM Journal on Emerging Technologies in Computing Systems, 2015, 13(3). </w:t>
-            </w:r>
-          </w:p>
-          <w:p>
-            <w:pPr>
-              <w:rPr>
-                <w:rFonts w:hint="eastAsia"/>
+              <w:t xml:space="preserve">Anwar S , Hwang K , Sung W . Structured pruning of deep convolutional neural networks[J]. ACM Journal on Emerging Technologies in Computing Systems, 2015, 13(3). </w:t>
+            </w:r>
+          </w:p>
+          <w:p>
+            <w:pPr>
+              <w:rPr>
                 <w:szCs w:val="21"/>
                 <w:shd w:val="clear" w:color="auto" w:fill="FFFFFF"/>
               </w:rPr>
@@ -6349,23 +5253,7 @@
                 <w:szCs w:val="21"/>
                 <w:shd w:val="clear" w:color="auto" w:fill="FFFFFF"/>
               </w:rPr>
-              <w:t xml:space="preserve">] Mao </w:t>
-            </w:r>
-            <w:proofErr w:type="gramStart"/>
-            <w:r>
-              <w:rPr>
-                <w:szCs w:val="21"/>
-                <w:shd w:val="clear" w:color="auto" w:fill="FFFFFF"/>
-              </w:rPr>
-              <w:t>H ,</w:t>
-            </w:r>
-            <w:proofErr w:type="gramEnd"/>
-            <w:r>
-              <w:rPr>
-                <w:szCs w:val="21"/>
-                <w:shd w:val="clear" w:color="auto" w:fill="FFFFFF"/>
-              </w:rPr>
-              <w:t xml:space="preserve"> Han S , Pool J , et al. Exploring the regularity of sparse structure in convolutional neural networks[J]. Tensor Methods in Computer Vision, 2017.</w:t>
+              <w:t>] Mao H , Han S , Pool J , et al. Exploring the regularity of sparse structure in convolutional neural networks[J]. Tensor Methods in Computer Vision, 2017.</w:t>
             </w:r>
           </w:p>
           <w:p>
@@ -6409,7 +5297,6 @@
               <w:spacing w:line="400" w:lineRule="exact"/>
               <w:ind w:firstLineChars="0"/>
               <w:rPr>
-                <w:rFonts w:hint="eastAsia"/>
                 <w:sz w:val="24"/>
               </w:rPr>
             </w:pPr>
@@ -6455,7 +5342,6 @@
               <w:spacing w:line="400" w:lineRule="exact"/>
               <w:ind w:firstLineChars="0"/>
               <w:rPr>
-                <w:rFonts w:hint="eastAsia"/>
                 <w:sz w:val="24"/>
               </w:rPr>
             </w:pPr>
@@ -6702,7 +5588,6 @@
               <w:spacing w:line="400" w:lineRule="exact"/>
               <w:ind w:firstLineChars="150" w:firstLine="360"/>
               <w:rPr>
-                <w:rFonts w:hint="eastAsia"/>
                 <w:sz w:val="24"/>
               </w:rPr>
             </w:pPr>
@@ -6730,7 +5615,6 @@
               <w:spacing w:line="400" w:lineRule="exact"/>
               <w:ind w:firstLineChars="150" w:firstLine="361"/>
               <w:rPr>
-                <w:rFonts w:hint="eastAsia"/>
                 <w:b/>
                 <w:bCs/>
                 <w:sz w:val="24"/>
@@ -6851,6 +5735,187 @@
                 <w:sz w:val="24"/>
               </w:rPr>
               <w:t>所示：</w:t>
+            </w:r>
+          </w:p>
+          <w:p>
+            <w:pPr>
+              <w:tabs>
+                <w:tab w:val="left" w:pos="312"/>
+              </w:tabs>
+              <w:adjustRightInd w:val="0"/>
+              <w:spacing w:line="400" w:lineRule="exact"/>
+              <w:jc w:val="center"/>
+              <w:rPr>
+                <w:rFonts w:ascii="宋体" w:hAnsi="宋体"/>
+                <w:sz w:val="24"/>
+              </w:rPr>
+            </w:pPr>
+            <w:r>
+              <w:rPr>
+                <w:rFonts w:ascii="宋体" w:hAnsi="宋体"/>
+                <w:position w:val="-16"/>
+                <w:sz w:val="24"/>
+              </w:rPr>
+              <w:object w:dxaOrig="5060" w:dyaOrig="420" w14:anchorId="56F93F1A">
+                <v:shapetype id="_x0000_t75" coordsize="21600,21600" o:spt="75" o:preferrelative="t" path="m@4@5l@4@11@9@11@9@5xe" filled="f" stroked="f">
+                  <v:stroke joinstyle="miter"/>
+                  <v:formulas>
+                    <v:f eqn="if lineDrawn pixelLineWidth 0"/>
+                    <v:f eqn="sum @0 1 0"/>
+                    <v:f eqn="sum 0 0 @1"/>
+                    <v:f eqn="prod @2 1 2"/>
+                    <v:f eqn="prod @3 21600 pixelWidth"/>
+                    <v:f eqn="prod @3 21600 pixelHeight"/>
+                    <v:f eqn="sum @0 0 1"/>
+                    <v:f eqn="prod @6 1 2"/>
+                    <v:f eqn="prod @7 21600 pixelWidth"/>
+                    <v:f eqn="sum @8 21600 0"/>
+                    <v:f eqn="prod @7 21600 pixelHeight"/>
+                    <v:f eqn="sum @10 21600 0"/>
+                  </v:formulas>
+                  <v:path o:extrusionok="f" gradientshapeok="t" o:connecttype="rect"/>
+                  <o:lock v:ext="edit" aspectratio="t"/>
+                </v:shapetype>
+                <v:shape id="_x0000_i1025" type="#_x0000_t75" style="width:253.05pt;height:20.95pt" o:ole="">
+                  <v:imagedata r:id="rId9" o:title=""/>
+                </v:shape>
+                <o:OLEObject Type="Embed" ProgID="Equation.DSMT4" ShapeID="_x0000_i1025" DrawAspect="Content" ObjectID="_1701896900" r:id="rId10"/>
+              </w:object>
+            </w:r>
+          </w:p>
+          <w:p>
+            <w:pPr>
+              <w:tabs>
+                <w:tab w:val="left" w:pos="312"/>
+              </w:tabs>
+              <w:adjustRightInd w:val="0"/>
+              <w:spacing w:line="400" w:lineRule="exact"/>
+              <w:ind w:firstLineChars="150" w:firstLine="360"/>
+              <w:rPr>
+                <w:sz w:val="24"/>
+              </w:rPr>
+            </w:pPr>
+            <w:r>
+              <w:rPr>
+                <w:rFonts w:hint="eastAsia"/>
+                <w:sz w:val="24"/>
+              </w:rPr>
+              <w:t>其中函数</w:t>
+            </w:r>
+            <w:r>
+              <w:rPr>
+                <w:rFonts w:hint="eastAsia"/>
+                <w:sz w:val="24"/>
+              </w:rPr>
+              <w:t xml:space="preserve"> I </w:t>
+            </w:r>
+            <w:r>
+              <w:rPr>
+                <w:rFonts w:hint="eastAsia"/>
+                <w:sz w:val="24"/>
+              </w:rPr>
+              <w:t>也被称为输入，函数</w:t>
+            </w:r>
+            <w:r>
+              <w:rPr>
+                <w:rFonts w:hint="eastAsia"/>
+                <w:sz w:val="24"/>
+              </w:rPr>
+              <w:t xml:space="preserve"> K </w:t>
+            </w:r>
+            <w:r>
+              <w:rPr>
+                <w:rFonts w:hint="eastAsia"/>
+                <w:sz w:val="24"/>
+              </w:rPr>
+              <w:t>被称为核函数</w:t>
+            </w:r>
+            <w:r>
+              <w:rPr>
+                <w:rFonts w:hint="eastAsia"/>
+                <w:sz w:val="24"/>
+              </w:rPr>
+              <w:t>。</w:t>
+            </w:r>
+            <w:r>
+              <w:rPr>
+                <w:rFonts w:hint="eastAsia"/>
+                <w:sz w:val="24"/>
+              </w:rPr>
+              <w:t>卷积运算具有稀疏连接、权值共享和稀疏不变性的特征。相对于密集连接，它能够以更少的参数表征图像的特征</w:t>
+            </w:r>
+            <w:r>
+              <w:rPr>
+                <w:rFonts w:hint="eastAsia"/>
+                <w:sz w:val="24"/>
+              </w:rPr>
+              <w:t>。</w:t>
+            </w:r>
+          </w:p>
+          <w:p>
+            <w:pPr>
+              <w:tabs>
+                <w:tab w:val="left" w:pos="312"/>
+              </w:tabs>
+              <w:adjustRightInd w:val="0"/>
+              <w:spacing w:line="400" w:lineRule="exact"/>
+              <w:ind w:firstLineChars="150" w:firstLine="361"/>
+              <w:rPr>
+                <w:b/>
+                <w:bCs/>
+                <w:sz w:val="24"/>
+              </w:rPr>
+            </w:pPr>
+            <w:r>
+              <w:rPr>
+                <w:rFonts w:hint="eastAsia"/>
+                <w:b/>
+                <w:bCs/>
+                <w:sz w:val="24"/>
+              </w:rPr>
+              <w:t>1</w:t>
+            </w:r>
+            <w:r>
+              <w:rPr>
+                <w:b/>
+                <w:bCs/>
+                <w:sz w:val="24"/>
+              </w:rPr>
+              <w:t>.1.</w:t>
+            </w:r>
+            <w:r>
+              <w:rPr>
+                <w:b/>
+                <w:bCs/>
+                <w:sz w:val="24"/>
+              </w:rPr>
+              <w:t>2</w:t>
+            </w:r>
+            <w:r>
+              <w:rPr>
+                <w:b/>
+                <w:bCs/>
+                <w:sz w:val="24"/>
+              </w:rPr>
+              <w:t xml:space="preserve"> </w:t>
+            </w:r>
+            <w:r>
+              <w:rPr>
+                <w:rFonts w:hint="eastAsia"/>
+                <w:b/>
+                <w:bCs/>
+                <w:sz w:val="24"/>
+              </w:rPr>
+              <w:t>空洞</w:t>
+            </w:r>
+            <w:r>
+              <w:rPr>
+                <w:rFonts w:hint="eastAsia"/>
+                <w:b/>
+                <w:bCs/>
+                <w:sz w:val="24"/>
+              </w:rPr>
+              <w:t>卷积</w:t>
             </w:r>
           </w:p>
           <w:p>
@@ -6888,21 +5953,13 @@
                 <w:b/>
                 <w:sz w:val="24"/>
               </w:rPr>
-              <w:t>拟采取的主要</w:t>
-            </w:r>
-            <w:r>
-              <w:rPr>
-                <w:rFonts w:ascii="宋体" w:hAnsi="宋体" w:cs="宋体" w:hint="eastAsia"/>
-                <w:b/>
-                <w:sz w:val="24"/>
-              </w:rPr>
-              <w:t>研究方法</w:t>
-            </w:r>
-          </w:p>
-          <w:p>
-            <w:pPr>
-              <w:rPr>
-                <w:rFonts w:ascii="宋体" w:hAnsi="宋体" w:cs="宋体" w:hint="eastAsia"/>
+              <w:t>拟采取的主要研究方法</w:t>
+            </w:r>
+          </w:p>
+          <w:p>
+            <w:pPr>
+              <w:rPr>
+                <w:rFonts w:ascii="宋体" w:hAnsi="宋体" w:cs="宋体"/>
                 <w:b/>
                 <w:sz w:val="24"/>
               </w:rPr>
@@ -6917,7 +5974,7 @@
               <w:spacing w:line="400" w:lineRule="exact"/>
               <w:jc w:val="left"/>
               <w:rPr>
-                <w:rFonts w:ascii="宋体" w:hAnsi="宋体" w:cs="宋体" w:hint="eastAsia"/>
+                <w:rFonts w:ascii="宋体" w:hAnsi="宋体" w:cs="宋体"/>
                 <w:b/>
                 <w:sz w:val="24"/>
               </w:rPr>
@@ -6972,7 +6029,7 @@
               <w:spacing w:line="400" w:lineRule="exact"/>
               <w:jc w:val="left"/>
               <w:rPr>
-                <w:rFonts w:ascii="宋体" w:hAnsi="宋体" w:cs="宋体" w:hint="eastAsia"/>
+                <w:rFonts w:ascii="宋体" w:hAnsi="宋体" w:cs="宋体"/>
                 <w:b/>
                 <w:sz w:val="24"/>
               </w:rPr>
@@ -7007,7 +6064,7 @@
             <w:pPr>
               <w:jc w:val="left"/>
               <w:rPr>
-                <w:rFonts w:ascii="宋体" w:hAnsi="宋体" w:cs="宋体" w:hint="eastAsia"/>
+                <w:rFonts w:ascii="宋体" w:hAnsi="宋体" w:cs="宋体"/>
                 <w:b/>
                 <w:sz w:val="24"/>
               </w:rPr>
@@ -7086,7 +6143,7 @@
     <w:p>
       <w:pPr>
         <w:sectPr>
-          <w:footerReference w:type="default" r:id="rId9"/>
+          <w:footerReference w:type="default" r:id="rId11"/>
           <w:pgSz w:w="11906" w:h="16838" w:code="9"/>
           <w:pgMar w:top="1134" w:right="1134" w:bottom="1134" w:left="1134" w:header="851" w:footer="992" w:gutter="0"/>
           <w:pgNumType w:start="1"/>
@@ -7351,37 +6408,7 @@
               <w:rPr>
                 <w:bCs/>
               </w:rPr>
-              <w:t>2021.1</w:t>
-            </w:r>
-            <w:r>
-              <w:rPr>
-                <w:bCs/>
-              </w:rPr>
-              <w:t>1</w:t>
-            </w:r>
-            <w:r>
-              <w:rPr>
-                <w:bCs/>
-              </w:rPr>
-              <w:t>-</w:t>
-            </w:r>
-            <w:r>
-              <w:rPr>
-                <w:bCs/>
-              </w:rPr>
-              <w:t>2022</w:t>
-            </w:r>
-            <w:r>
-              <w:rPr>
-                <w:bCs/>
-              </w:rPr>
-              <w:t>.</w:t>
-            </w:r>
-            <w:r>
-              <w:rPr>
-                <w:bCs/>
-              </w:rPr>
-              <w:t>01</w:t>
+              <w:t>2021.11-2022.01</w:t>
             </w:r>
           </w:p>
         </w:tc>
@@ -7458,31 +6485,19 @@
               <w:rPr>
                 <w:bCs/>
               </w:rPr>
-              <w:t>202</w:t>
+              <w:t>2022.0</w:t>
             </w:r>
             <w:r>
               <w:rPr>
                 <w:bCs/>
               </w:rPr>
-              <w:t>2.0</w:t>
+              <w:t>1</w:t>
             </w:r>
             <w:r>
               <w:rPr>
                 <w:bCs/>
               </w:rPr>
-              <w:t>1</w:t>
-            </w:r>
-            <w:r>
-              <w:rPr>
-                <w:bCs/>
-              </w:rPr>
-              <w:t>-</w:t>
-            </w:r>
-            <w:r>
-              <w:rPr>
-                <w:bCs/>
-              </w:rPr>
-              <w:t>2022.0</w:t>
+              <w:t>-2022.0</w:t>
             </w:r>
             <w:r>
               <w:rPr>
@@ -7565,25 +6580,7 @@
               <w:rPr>
                 <w:bCs/>
               </w:rPr>
-              <w:t>2022.0</w:t>
-            </w:r>
-            <w:r>
-              <w:rPr>
-                <w:bCs/>
-              </w:rPr>
-              <w:t>2</w:t>
-            </w:r>
-            <w:r>
-              <w:rPr>
-                <w:bCs/>
-              </w:rPr>
-              <w:t>-2022.</w:t>
-            </w:r>
-            <w:r>
-              <w:rPr>
-                <w:bCs/>
-              </w:rPr>
-              <w:t>04</w:t>
+              <w:t>2022.02-2022.04</w:t>
             </w:r>
           </w:p>
         </w:tc>
@@ -7608,25 +6605,7 @@
               <w:rPr>
                 <w:bCs/>
               </w:rPr>
-              <w:t>模型压缩与加速</w:t>
-            </w:r>
-            <w:r>
-              <w:rPr>
-                <w:bCs/>
-              </w:rPr>
-              <w:t>各</w:t>
-            </w:r>
-            <w:r>
-              <w:rPr>
-                <w:bCs/>
-              </w:rPr>
-              <w:t>方法对比</w:t>
-            </w:r>
-            <w:r>
-              <w:rPr>
-                <w:bCs/>
-              </w:rPr>
-              <w:t>研究</w:t>
+              <w:t>模型压缩与加速各方法对比研究</w:t>
             </w:r>
           </w:p>
         </w:tc>
@@ -7678,25 +6657,7 @@
               <w:rPr>
                 <w:bCs/>
               </w:rPr>
-              <w:t>2022.0</w:t>
-            </w:r>
-            <w:r>
-              <w:rPr>
-                <w:bCs/>
-              </w:rPr>
-              <w:t>4</w:t>
-            </w:r>
-            <w:r>
-              <w:rPr>
-                <w:bCs/>
-              </w:rPr>
-              <w:t>-2022.</w:t>
-            </w:r>
-            <w:r>
-              <w:rPr>
-                <w:bCs/>
-              </w:rPr>
-              <w:t>06</w:t>
+              <w:t>2022.04-2022.06</w:t>
             </w:r>
           </w:p>
         </w:tc>
@@ -8150,13 +7111,7 @@
               <w:ind w:left="-420" w:firstLineChars="200" w:firstLine="420"/>
             </w:pPr>
             <w:r>
-              <w:t>对比不同</w:t>
-            </w:r>
-            <w:r>
-              <w:t>模型压缩与加速</w:t>
-            </w:r>
-            <w:r>
-              <w:t>算法效果，得到</w:t>
+              <w:t>对比不同模型压缩与加速算法效果，得到</w:t>
             </w:r>
             <w:r>
               <w:t>面向边缘计算场景的科学性评价</w:t>
@@ -8173,13 +7128,7 @@
               <w:ind w:firstLineChars="200" w:firstLine="420"/>
             </w:pPr>
             <w:r>
-              <w:t>对比不同</w:t>
-            </w:r>
-            <w:r>
-              <w:t>注意力机制</w:t>
-            </w:r>
-            <w:r>
-              <w:t>算法效果，得到面向边缘计算场景的科学性评价</w:t>
+              <w:t>对比不同注意力机制算法效果，得到面向边缘计算场景的科学性评价</w:t>
             </w:r>
           </w:p>
           <w:p>
@@ -10367,6 +9316,7 @@
     <w:lsdException w:name="Strong" w:qFormat="1"/>
     <w:lsdException w:name="Emphasis" w:qFormat="1"/>
     <w:lsdException w:name="HTML Keyboard" w:semiHidden="1" w:unhideWhenUsed="1"/>
+    <w:lsdException w:name="Normal Table" w:semiHidden="1" w:unhideWhenUsed="1"/>
     <w:lsdException w:name="annotation subject" w:semiHidden="1" w:unhideWhenUsed="1"/>
     <w:lsdException w:name="No List" w:semiHidden="1" w:unhideWhenUsed="1"/>
     <w:lsdException w:name="Outline List 1" w:semiHidden="1" w:unhideWhenUsed="1"/>
@@ -10409,8 +9359,11 @@
     <w:lsdException w:name="Table Contemporary" w:semiHidden="1" w:unhideWhenUsed="1"/>
     <w:lsdException w:name="Table Elegant" w:semiHidden="1" w:unhideWhenUsed="1"/>
     <w:lsdException w:name="Table Professional" w:semiHidden="1" w:unhideWhenUsed="1"/>
+    <w:lsdException w:name="Table Subtle 1" w:semiHidden="1" w:unhideWhenUsed="1"/>
     <w:lsdException w:name="Table Subtle 2" w:semiHidden="1" w:unhideWhenUsed="1"/>
     <w:lsdException w:name="Table Web 1" w:semiHidden="1" w:unhideWhenUsed="1"/>
+    <w:lsdException w:name="Table Web 2" w:semiHidden="1" w:unhideWhenUsed="1"/>
+    <w:lsdException w:name="Table Web 3" w:semiHidden="1" w:unhideWhenUsed="1"/>
     <w:lsdException w:name="Balloon Text" w:semiHidden="1" w:unhideWhenUsed="1"/>
     <w:lsdException w:name="Table Theme" w:semiHidden="1" w:unhideWhenUsed="1"/>
     <w:lsdException w:name="Placeholder Text" w:semiHidden="1" w:uiPriority="99"/>
@@ -10637,6 +9590,7 @@
   <w:style w:type="paragraph" w:default="1" w:styleId="a">
     <w:name w:val="Normal"/>
     <w:qFormat/>
+    <w:rsid w:val="000456B5"/>
     <w:pPr>
       <w:widowControl w:val="0"/>
       <w:jc w:val="both"/>

--- a/张创.docx
+++ b/张创.docx
@@ -2629,8 +2629,17 @@
                 <w:rFonts w:hint="eastAsia"/>
                 <w:sz w:val="24"/>
               </w:rPr>
-              <w:t xml:space="preserve"> F. N. Iandola</w:t>
-            </w:r>
+              <w:t xml:space="preserve"> F. N. </w:t>
+            </w:r>
+            <w:proofErr w:type="spellStart"/>
+            <w:r>
+              <w:rPr>
+                <w:rFonts w:hint="eastAsia"/>
+                <w:sz w:val="24"/>
+              </w:rPr>
+              <w:t>Iandola</w:t>
+            </w:r>
+            <w:proofErr w:type="spellEnd"/>
             <w:r>
               <w:rPr>
                 <w:rFonts w:hint="eastAsia"/>
@@ -2638,6 +2647,8 @@
               </w:rPr>
               <w:t>等人提出的</w:t>
             </w:r>
+            <w:proofErr w:type="spellStart"/>
+            <w:proofErr w:type="gramStart"/>
             <w:r>
               <w:rPr>
                 <w:rFonts w:hint="eastAsia"/>
@@ -2645,12 +2656,14 @@
               </w:rPr>
               <w:t>SqueezeNet</w:t>
             </w:r>
+            <w:proofErr w:type="spellEnd"/>
             <w:r>
               <w:rPr>
                 <w:sz w:val="24"/>
               </w:rPr>
               <w:t>[</w:t>
             </w:r>
+            <w:proofErr w:type="gramEnd"/>
             <w:r>
               <w:rPr>
                 <w:sz w:val="24"/>
@@ -2670,6 +2683,7 @@
               </w:rPr>
               <w:t>，其在</w:t>
             </w:r>
+            <w:proofErr w:type="spellStart"/>
             <w:r>
               <w:rPr>
                 <w:rFonts w:hint="eastAsia"/>
@@ -2677,6 +2691,7 @@
               </w:rPr>
               <w:t>SqueezeNet</w:t>
             </w:r>
+            <w:proofErr w:type="spellEnd"/>
             <w:r>
               <w:rPr>
                 <w:rFonts w:hint="eastAsia"/>
@@ -2684,6 +2699,7 @@
               </w:rPr>
               <w:t>中提出的</w:t>
             </w:r>
+            <w:proofErr w:type="spellStart"/>
             <w:r>
               <w:rPr>
                 <w:rFonts w:hint="eastAsia"/>
@@ -2691,6 +2707,7 @@
               </w:rPr>
               <w:t>firemodule</w:t>
             </w:r>
+            <w:proofErr w:type="spellEnd"/>
             <w:r>
               <w:rPr>
                 <w:rFonts w:hint="eastAsia"/>
@@ -2745,7 +2762,23 @@
                 <w:rFonts w:hint="eastAsia"/>
                 <w:sz w:val="24"/>
               </w:rPr>
-              <w:t xml:space="preserve"> Mobilenet </w:t>
+              <w:t xml:space="preserve"> </w:t>
+            </w:r>
+            <w:proofErr w:type="spellStart"/>
+            <w:r>
+              <w:rPr>
+                <w:rFonts w:hint="eastAsia"/>
+                <w:sz w:val="24"/>
+              </w:rPr>
+              <w:t>Mobilenet</w:t>
+            </w:r>
+            <w:proofErr w:type="spellEnd"/>
+            <w:r>
+              <w:rPr>
+                <w:rFonts w:hint="eastAsia"/>
+                <w:sz w:val="24"/>
+              </w:rPr>
+              <w:t xml:space="preserve"> </w:t>
             </w:r>
             <w:r>
               <w:rPr>
@@ -2796,8 +2829,17 @@
                 <w:rFonts w:hint="eastAsia"/>
                 <w:sz w:val="24"/>
               </w:rPr>
-              <w:t xml:space="preserve"> Xception</w:t>
-            </w:r>
+              <w:t xml:space="preserve"> </w:t>
+            </w:r>
+            <w:proofErr w:type="spellStart"/>
+            <w:r>
+              <w:rPr>
+                <w:rFonts w:hint="eastAsia"/>
+                <w:sz w:val="24"/>
+              </w:rPr>
+              <w:t>Xception</w:t>
+            </w:r>
+            <w:proofErr w:type="spellEnd"/>
             <w:r>
               <w:rPr>
                 <w:sz w:val="24"/>
@@ -2912,8 +2954,17 @@
                 <w:rFonts w:hint="eastAsia"/>
                 <w:sz w:val="24"/>
               </w:rPr>
-              <w:t xml:space="preserve"> ShuffelNet</w:t>
-            </w:r>
+              <w:t xml:space="preserve"> </w:t>
+            </w:r>
+            <w:proofErr w:type="spellStart"/>
+            <w:r>
+              <w:rPr>
+                <w:rFonts w:hint="eastAsia"/>
+                <w:sz w:val="24"/>
+              </w:rPr>
+              <w:t>ShuffelNet</w:t>
+            </w:r>
+            <w:proofErr w:type="spellEnd"/>
             <w:r>
               <w:rPr>
                 <w:rFonts w:hint="eastAsia"/>
@@ -2992,6 +3043,7 @@
               </w:rPr>
               <w:t>年</w:t>
             </w:r>
+            <w:proofErr w:type="spellStart"/>
             <w:r>
               <w:rPr>
                 <w:rFonts w:hint="eastAsia"/>
@@ -2999,6 +3051,7 @@
               </w:rPr>
               <w:t>LeCun</w:t>
             </w:r>
+            <w:proofErr w:type="spellEnd"/>
             <w:r>
               <w:rPr>
                 <w:rFonts w:hint="eastAsia"/>
@@ -3050,8 +3103,17 @@
                 <w:rFonts w:hint="eastAsia"/>
                 <w:sz w:val="24"/>
               </w:rPr>
-              <w:t>Babak Hassibi</w:t>
-            </w:r>
+              <w:t xml:space="preserve">Babak </w:t>
+            </w:r>
+            <w:proofErr w:type="spellStart"/>
+            <w:r>
+              <w:rPr>
+                <w:rFonts w:hint="eastAsia"/>
+                <w:sz w:val="24"/>
+              </w:rPr>
+              <w:t>Hassibi</w:t>
+            </w:r>
+            <w:proofErr w:type="spellEnd"/>
             <w:r>
               <w:rPr>
                 <w:sz w:val="24"/>
@@ -3174,7 +3236,39 @@
                 <w:rFonts w:hint="eastAsia"/>
                 <w:sz w:val="24"/>
               </w:rPr>
-              <w:t>(Average Percentage of Zors, APoZ)</w:t>
+              <w:t xml:space="preserve">(Average Percentage of </w:t>
+            </w:r>
+            <w:proofErr w:type="spellStart"/>
+            <w:r>
+              <w:rPr>
+                <w:rFonts w:hint="eastAsia"/>
+                <w:sz w:val="24"/>
+              </w:rPr>
+              <w:t>Zors</w:t>
+            </w:r>
+            <w:proofErr w:type="spellEnd"/>
+            <w:r>
+              <w:rPr>
+                <w:rFonts w:hint="eastAsia"/>
+                <w:sz w:val="24"/>
+              </w:rPr>
+              <w:t xml:space="preserve">, </w:t>
+            </w:r>
+            <w:proofErr w:type="spellStart"/>
+            <w:r>
+              <w:rPr>
+                <w:rFonts w:hint="eastAsia"/>
+                <w:sz w:val="24"/>
+              </w:rPr>
+              <w:t>APoZ</w:t>
+            </w:r>
+            <w:proofErr w:type="spellEnd"/>
+            <w:r>
+              <w:rPr>
+                <w:rFonts w:hint="eastAsia"/>
+                <w:sz w:val="24"/>
+              </w:rPr>
+              <w:t>)</w:t>
             </w:r>
             <w:r>
               <w:rPr>
@@ -3846,8 +3940,17 @@
                 <w:szCs w:val="21"/>
                 <w:shd w:val="clear" w:color="auto" w:fill="FFFFFF"/>
               </w:rPr>
-              <w:t>Technicolor T, Related S, Technicolor T, et al. ImageNet Classification with Deep Convolutional Neural Networks .</w:t>
-            </w:r>
+              <w:t xml:space="preserve">Technicolor T, Related S, Technicolor T, et al. ImageNet Classification with Deep Convolutional Neural </w:t>
+            </w:r>
+            <w:proofErr w:type="gramStart"/>
+            <w:r>
+              <w:rPr>
+                <w:szCs w:val="21"/>
+                <w:shd w:val="clear" w:color="auto" w:fill="FFFFFF"/>
+              </w:rPr>
+              <w:t>Networks .</w:t>
+            </w:r>
+            <w:proofErr w:type="gramEnd"/>
           </w:p>
           <w:p>
             <w:pPr>
@@ -3862,12 +3965,21 @@
                 <w:shd w:val="clear" w:color="auto" w:fill="FFFFFF"/>
               </w:rPr>
             </w:pPr>
-            <w:r>
-              <w:rPr>
-                <w:szCs w:val="21"/>
-                <w:shd w:val="clear" w:color="auto" w:fill="FFFFFF"/>
-              </w:rPr>
-              <w:t>Simonyan K, Zisserman A. Very deep convolutional networks for large-scale image recognition</w:t>
+            <w:proofErr w:type="spellStart"/>
+            <w:r>
+              <w:rPr>
+                <w:szCs w:val="21"/>
+                <w:shd w:val="clear" w:color="auto" w:fill="FFFFFF"/>
+              </w:rPr>
+              <w:t>Simonyan</w:t>
+            </w:r>
+            <w:proofErr w:type="spellEnd"/>
+            <w:r>
+              <w:rPr>
+                <w:szCs w:val="21"/>
+                <w:shd w:val="clear" w:color="auto" w:fill="FFFFFF"/>
+              </w:rPr>
+              <w:t xml:space="preserve"> K, Zisserman A. Very deep convolutional networks for large-scale image recognition</w:t>
             </w:r>
             <w:r>
               <w:rPr>
@@ -3902,7 +4014,23 @@
                 <w:szCs w:val="21"/>
                 <w:shd w:val="clear" w:color="auto" w:fill="FFFFFF"/>
               </w:rPr>
-              <w:t>Burges C . A Tutorial on Support Vector Machines for Pattern Recognition[J]. Data Mining and Knowledge Discovery, 1998, 2(2):121-167.</w:t>
+              <w:t xml:space="preserve">Burges </w:t>
+            </w:r>
+            <w:proofErr w:type="gramStart"/>
+            <w:r>
+              <w:rPr>
+                <w:szCs w:val="21"/>
+                <w:shd w:val="clear" w:color="auto" w:fill="FFFFFF"/>
+              </w:rPr>
+              <w:t>C .</w:t>
+            </w:r>
+            <w:proofErr w:type="gramEnd"/>
+            <w:r>
+              <w:rPr>
+                <w:szCs w:val="21"/>
+                <w:shd w:val="clear" w:color="auto" w:fill="FFFFFF"/>
+              </w:rPr>
+              <w:t xml:space="preserve"> A Tutorial on Support Vector Machines for Pattern Recognition[J]. Data Mining and Knowledge Discovery, 1998, 2(2):121-167.</w:t>
             </w:r>
           </w:p>
           <w:p>
@@ -3918,12 +4046,37 @@
                 <w:shd w:val="clear" w:color="auto" w:fill="FFFFFF"/>
               </w:rPr>
             </w:pPr>
-            <w:r>
-              <w:rPr>
-                <w:szCs w:val="21"/>
-                <w:shd w:val="clear" w:color="auto" w:fill="FFFFFF"/>
-              </w:rPr>
-              <w:t>Felzenszwalb, Pedro, F, et al. Object Detection with Discriminatively Trained Part-Based Models.[J]. IEEE Transactions on Pattern Analysis &amp; Machine Intelligence, 2010, 32(9):1627-1645.</w:t>
+            <w:proofErr w:type="spellStart"/>
+            <w:r>
+              <w:rPr>
+                <w:szCs w:val="21"/>
+                <w:shd w:val="clear" w:color="auto" w:fill="FFFFFF"/>
+              </w:rPr>
+              <w:t>Felzenszwalb</w:t>
+            </w:r>
+            <w:proofErr w:type="spellEnd"/>
+            <w:r>
+              <w:rPr>
+                <w:szCs w:val="21"/>
+                <w:shd w:val="clear" w:color="auto" w:fill="FFFFFF"/>
+              </w:rPr>
+              <w:t xml:space="preserve">, Pedro, F, et al. Object Detection with Discriminatively Trained Part-Based </w:t>
+            </w:r>
+            <w:proofErr w:type="gramStart"/>
+            <w:r>
+              <w:rPr>
+                <w:szCs w:val="21"/>
+                <w:shd w:val="clear" w:color="auto" w:fill="FFFFFF"/>
+              </w:rPr>
+              <w:t>Models.[</w:t>
+            </w:r>
+            <w:proofErr w:type="gramEnd"/>
+            <w:r>
+              <w:rPr>
+                <w:szCs w:val="21"/>
+                <w:shd w:val="clear" w:color="auto" w:fill="FFFFFF"/>
+              </w:rPr>
+              <w:t>J]. IEEE Transactions on Pattern Analysis &amp; Machine Intelligence, 2010, 32(9):1627-1645.</w:t>
             </w:r>
           </w:p>
           <w:p>
@@ -3939,12 +4092,37 @@
                 <w:shd w:val="clear" w:color="auto" w:fill="FFFFFF"/>
               </w:rPr>
             </w:pPr>
-            <w:r>
-              <w:rPr>
-                <w:szCs w:val="21"/>
-                <w:shd w:val="clear" w:color="auto" w:fill="FFFFFF"/>
-              </w:rPr>
-              <w:t>Girshick R , Donahue J , Darrell T , et al. rich feature hierarchies for accurate object detection and semantic segmentation tech report[J]. 2017.</w:t>
+            <w:proofErr w:type="spellStart"/>
+            <w:r>
+              <w:rPr>
+                <w:szCs w:val="21"/>
+                <w:shd w:val="clear" w:color="auto" w:fill="FFFFFF"/>
+              </w:rPr>
+              <w:t>Girshick</w:t>
+            </w:r>
+            <w:proofErr w:type="spellEnd"/>
+            <w:r>
+              <w:rPr>
+                <w:szCs w:val="21"/>
+                <w:shd w:val="clear" w:color="auto" w:fill="FFFFFF"/>
+              </w:rPr>
+              <w:t xml:space="preserve"> </w:t>
+            </w:r>
+            <w:proofErr w:type="gramStart"/>
+            <w:r>
+              <w:rPr>
+                <w:szCs w:val="21"/>
+                <w:shd w:val="clear" w:color="auto" w:fill="FFFFFF"/>
+              </w:rPr>
+              <w:t>R ,</w:t>
+            </w:r>
+            <w:proofErr w:type="gramEnd"/>
+            <w:r>
+              <w:rPr>
+                <w:szCs w:val="21"/>
+                <w:shd w:val="clear" w:color="auto" w:fill="FFFFFF"/>
+              </w:rPr>
+              <w:t xml:space="preserve"> Donahue J , Darrell T , et al. rich feature hierarchies for accurate object detection and semantic segmentation tech report[J]. 2017.</w:t>
             </w:r>
           </w:p>
           <w:p>
@@ -3965,7 +4143,55 @@
                 <w:szCs w:val="21"/>
                 <w:shd w:val="clear" w:color="auto" w:fill="FFFFFF"/>
               </w:rPr>
-              <w:t>Redmon J , Divvala S , Girshick R , et al. You Only Look Once: Unified, Real-Time Object Detection[J]. IEEE, 2016.</w:t>
+              <w:t xml:space="preserve">Redmon </w:t>
+            </w:r>
+            <w:proofErr w:type="gramStart"/>
+            <w:r>
+              <w:rPr>
+                <w:szCs w:val="21"/>
+                <w:shd w:val="clear" w:color="auto" w:fill="FFFFFF"/>
+              </w:rPr>
+              <w:t>J ,</w:t>
+            </w:r>
+            <w:proofErr w:type="gramEnd"/>
+            <w:r>
+              <w:rPr>
+                <w:szCs w:val="21"/>
+                <w:shd w:val="clear" w:color="auto" w:fill="FFFFFF"/>
+              </w:rPr>
+              <w:t xml:space="preserve"> </w:t>
+            </w:r>
+            <w:proofErr w:type="spellStart"/>
+            <w:r>
+              <w:rPr>
+                <w:szCs w:val="21"/>
+                <w:shd w:val="clear" w:color="auto" w:fill="FFFFFF"/>
+              </w:rPr>
+              <w:t>Divvala</w:t>
+            </w:r>
+            <w:proofErr w:type="spellEnd"/>
+            <w:r>
+              <w:rPr>
+                <w:szCs w:val="21"/>
+                <w:shd w:val="clear" w:color="auto" w:fill="FFFFFF"/>
+              </w:rPr>
+              <w:t xml:space="preserve"> S , </w:t>
+            </w:r>
+            <w:proofErr w:type="spellStart"/>
+            <w:r>
+              <w:rPr>
+                <w:szCs w:val="21"/>
+                <w:shd w:val="clear" w:color="auto" w:fill="FFFFFF"/>
+              </w:rPr>
+              <w:t>Girshick</w:t>
+            </w:r>
+            <w:proofErr w:type="spellEnd"/>
+            <w:r>
+              <w:rPr>
+                <w:szCs w:val="21"/>
+                <w:shd w:val="clear" w:color="auto" w:fill="FFFFFF"/>
+              </w:rPr>
+              <w:t xml:space="preserve"> R , et al. You Only Look Once: Unified, Real-Time Object Detection[J]. IEEE, 2016.</w:t>
             </w:r>
           </w:p>
           <w:p>
@@ -3986,7 +4212,23 @@
                 <w:szCs w:val="21"/>
                 <w:shd w:val="clear" w:color="auto" w:fill="FFFFFF"/>
               </w:rPr>
-              <w:t>Redmon J , Farhadi A . YOLO9000: Better, Faster, Stronger[C] IEEE Conference on Computer Vision &amp; Pattern Recognition. IEEE, 2017:6517-6525.</w:t>
+              <w:t xml:space="preserve">Redmon </w:t>
+            </w:r>
+            <w:proofErr w:type="gramStart"/>
+            <w:r>
+              <w:rPr>
+                <w:szCs w:val="21"/>
+                <w:shd w:val="clear" w:color="auto" w:fill="FFFFFF"/>
+              </w:rPr>
+              <w:t>J ,</w:t>
+            </w:r>
+            <w:proofErr w:type="gramEnd"/>
+            <w:r>
+              <w:rPr>
+                <w:szCs w:val="21"/>
+                <w:shd w:val="clear" w:color="auto" w:fill="FFFFFF"/>
+              </w:rPr>
+              <w:t xml:space="preserve"> Farhadi A . YOLO9000: Better, Faster, Stronger[C] IEEE Conference on Computer Vision &amp; Pattern Recognition. IEEE, 2017:6517-6525.</w:t>
             </w:r>
           </w:p>
           <w:p>
@@ -4007,7 +4249,39 @@
                 <w:szCs w:val="21"/>
                 <w:shd w:val="clear" w:color="auto" w:fill="FFFFFF"/>
               </w:rPr>
-              <w:t>Redmon J , Farhadi A . YOLOv3: An Incremental Improvement[J]. arXiv e-prints, 2018.</w:t>
+              <w:t xml:space="preserve">Redmon </w:t>
+            </w:r>
+            <w:proofErr w:type="gramStart"/>
+            <w:r>
+              <w:rPr>
+                <w:szCs w:val="21"/>
+                <w:shd w:val="clear" w:color="auto" w:fill="FFFFFF"/>
+              </w:rPr>
+              <w:t>J ,</w:t>
+            </w:r>
+            <w:proofErr w:type="gramEnd"/>
+            <w:r>
+              <w:rPr>
+                <w:szCs w:val="21"/>
+                <w:shd w:val="clear" w:color="auto" w:fill="FFFFFF"/>
+              </w:rPr>
+              <w:t xml:space="preserve"> Farhadi A . YOLOv3: An Incremental Improvement[J]. </w:t>
+            </w:r>
+            <w:proofErr w:type="spellStart"/>
+            <w:r>
+              <w:rPr>
+                <w:szCs w:val="21"/>
+                <w:shd w:val="clear" w:color="auto" w:fill="FFFFFF"/>
+              </w:rPr>
+              <w:t>arXiv</w:t>
+            </w:r>
+            <w:proofErr w:type="spellEnd"/>
+            <w:r>
+              <w:rPr>
+                <w:szCs w:val="21"/>
+                <w:shd w:val="clear" w:color="auto" w:fill="FFFFFF"/>
+              </w:rPr>
+              <w:t xml:space="preserve"> e-prints, 2018.</w:t>
             </w:r>
           </w:p>
           <w:p>
@@ -4023,12 +4297,55 @@
                 <w:shd w:val="clear" w:color="auto" w:fill="FFFFFF"/>
               </w:rPr>
             </w:pPr>
-            <w:r>
-              <w:rPr>
-                <w:szCs w:val="21"/>
-                <w:shd w:val="clear" w:color="auto" w:fill="FFFFFF"/>
-              </w:rPr>
-              <w:t>Bochkovskiy A,Wang C Y,Liao H. YOLOv4: Optimal Speed and Accuracy of Object Detection[J]. 2020.</w:t>
+            <w:proofErr w:type="spellStart"/>
+            <w:r>
+              <w:rPr>
+                <w:szCs w:val="21"/>
+                <w:shd w:val="clear" w:color="auto" w:fill="FFFFFF"/>
+              </w:rPr>
+              <w:t>Bochkovskiy</w:t>
+            </w:r>
+            <w:proofErr w:type="spellEnd"/>
+            <w:r>
+              <w:rPr>
+                <w:szCs w:val="21"/>
+                <w:shd w:val="clear" w:color="auto" w:fill="FFFFFF"/>
+              </w:rPr>
+              <w:t xml:space="preserve"> </w:t>
+            </w:r>
+            <w:proofErr w:type="spellStart"/>
+            <w:proofErr w:type="gramStart"/>
+            <w:r>
+              <w:rPr>
+                <w:szCs w:val="21"/>
+                <w:shd w:val="clear" w:color="auto" w:fill="FFFFFF"/>
+              </w:rPr>
+              <w:t>A,Wang</w:t>
+            </w:r>
+            <w:proofErr w:type="spellEnd"/>
+            <w:proofErr w:type="gramEnd"/>
+            <w:r>
+              <w:rPr>
+                <w:szCs w:val="21"/>
+                <w:shd w:val="clear" w:color="auto" w:fill="FFFFFF"/>
+              </w:rPr>
+              <w:t xml:space="preserve"> C </w:t>
+            </w:r>
+            <w:proofErr w:type="spellStart"/>
+            <w:r>
+              <w:rPr>
+                <w:szCs w:val="21"/>
+                <w:shd w:val="clear" w:color="auto" w:fill="FFFFFF"/>
+              </w:rPr>
+              <w:t>Y,Liao</w:t>
+            </w:r>
+            <w:proofErr w:type="spellEnd"/>
+            <w:r>
+              <w:rPr>
+                <w:szCs w:val="21"/>
+                <w:shd w:val="clear" w:color="auto" w:fill="FFFFFF"/>
+              </w:rPr>
+              <w:t xml:space="preserve"> H. YOLOv4: Optimal Speed and Accuracy of Object Detection[J]. 2020.</w:t>
             </w:r>
           </w:p>
           <w:p>
@@ -4243,7 +4560,55 @@
                 <w:szCs w:val="21"/>
                 <w:shd w:val="clear" w:color="auto" w:fill="FFFFFF"/>
               </w:rPr>
-              <w:t>Howard A, Zhu M, Chen B, et al. MobileNets: Efficient Convolutional NeuralNetworks for Mobile VisionApplications[J]. arXiv:1704.04861, 2017.</w:t>
+              <w:t xml:space="preserve">Howard A, Zhu M, Chen B, et al. </w:t>
+            </w:r>
+            <w:proofErr w:type="spellStart"/>
+            <w:r>
+              <w:rPr>
+                <w:szCs w:val="21"/>
+                <w:shd w:val="clear" w:color="auto" w:fill="FFFFFF"/>
+              </w:rPr>
+              <w:t>MobileNets</w:t>
+            </w:r>
+            <w:proofErr w:type="spellEnd"/>
+            <w:r>
+              <w:rPr>
+                <w:szCs w:val="21"/>
+                <w:shd w:val="clear" w:color="auto" w:fill="FFFFFF"/>
+              </w:rPr>
+              <w:t xml:space="preserve">: Efficient Convolutional </w:t>
+            </w:r>
+            <w:proofErr w:type="spellStart"/>
+            <w:r>
+              <w:rPr>
+                <w:szCs w:val="21"/>
+                <w:shd w:val="clear" w:color="auto" w:fill="FFFFFF"/>
+              </w:rPr>
+              <w:t>NeuralNetworks</w:t>
+            </w:r>
+            <w:proofErr w:type="spellEnd"/>
+            <w:r>
+              <w:rPr>
+                <w:szCs w:val="21"/>
+                <w:shd w:val="clear" w:color="auto" w:fill="FFFFFF"/>
+              </w:rPr>
+              <w:t xml:space="preserve"> for Mobile </w:t>
+            </w:r>
+            <w:proofErr w:type="spellStart"/>
+            <w:r>
+              <w:rPr>
+                <w:szCs w:val="21"/>
+                <w:shd w:val="clear" w:color="auto" w:fill="FFFFFF"/>
+              </w:rPr>
+              <w:t>VisionApplications</w:t>
+            </w:r>
+            <w:proofErr w:type="spellEnd"/>
+            <w:r>
+              <w:rPr>
+                <w:szCs w:val="21"/>
+                <w:shd w:val="clear" w:color="auto" w:fill="FFFFFF"/>
+              </w:rPr>
+              <w:t>[J]. arXiv:1704.04861, 2017.</w:t>
             </w:r>
           </w:p>
           <w:p>
@@ -4264,7 +4629,23 @@
                 <w:szCs w:val="21"/>
                 <w:shd w:val="clear" w:color="auto" w:fill="FFFFFF"/>
               </w:rPr>
-              <w:t>Sandler M, Howard A G, Zhu M, et al. MobileNetsV2: Inverted Residuals andLinear Bottlenecks[C]. Computer Vision and Pattern Recognition (CVPR), 2018,4510-4520.</w:t>
+              <w:t xml:space="preserve">Sandler M, Howard A G, Zhu M, et al. MobileNetsV2: Inverted Residuals </w:t>
+            </w:r>
+            <w:proofErr w:type="spellStart"/>
+            <w:r>
+              <w:rPr>
+                <w:szCs w:val="21"/>
+                <w:shd w:val="clear" w:color="auto" w:fill="FFFFFF"/>
+              </w:rPr>
+              <w:t>andLinear</w:t>
+            </w:r>
+            <w:proofErr w:type="spellEnd"/>
+            <w:r>
+              <w:rPr>
+                <w:szCs w:val="21"/>
+                <w:shd w:val="clear" w:color="auto" w:fill="FFFFFF"/>
+              </w:rPr>
+              <w:t xml:space="preserve"> Bottlenecks[C]. Computer Vision and Pattern Recognition (CVPR), 2018,4510-4520.</w:t>
             </w:r>
           </w:p>
           <w:p>
@@ -4285,7 +4666,55 @@
                 <w:szCs w:val="21"/>
                 <w:shd w:val="clear" w:color="auto" w:fill="FFFFFF"/>
               </w:rPr>
-              <w:t>Franc, ois Chollet, Google. Xception: Deep Learning with Depthwise SeparableConvolutions[C]. Computer Science. 2017 IEEE Conference on Computer Vision and</w:t>
+              <w:t xml:space="preserve">Franc, </w:t>
+            </w:r>
+            <w:proofErr w:type="spellStart"/>
+            <w:r>
+              <w:rPr>
+                <w:szCs w:val="21"/>
+                <w:shd w:val="clear" w:color="auto" w:fill="FFFFFF"/>
+              </w:rPr>
+              <w:t>ois</w:t>
+            </w:r>
+            <w:proofErr w:type="spellEnd"/>
+            <w:r>
+              <w:rPr>
+                <w:szCs w:val="21"/>
+                <w:shd w:val="clear" w:color="auto" w:fill="FFFFFF"/>
+              </w:rPr>
+              <w:t xml:space="preserve"> Chollet, Google. </w:t>
+            </w:r>
+            <w:proofErr w:type="spellStart"/>
+            <w:r>
+              <w:rPr>
+                <w:szCs w:val="21"/>
+                <w:shd w:val="clear" w:color="auto" w:fill="FFFFFF"/>
+              </w:rPr>
+              <w:t>Xception</w:t>
+            </w:r>
+            <w:proofErr w:type="spellEnd"/>
+            <w:r>
+              <w:rPr>
+                <w:szCs w:val="21"/>
+                <w:shd w:val="clear" w:color="auto" w:fill="FFFFFF"/>
+              </w:rPr>
+              <w:t xml:space="preserve">: Deep Learning with Depthwise </w:t>
+            </w:r>
+            <w:proofErr w:type="spellStart"/>
+            <w:r>
+              <w:rPr>
+                <w:szCs w:val="21"/>
+                <w:shd w:val="clear" w:color="auto" w:fill="FFFFFF"/>
+              </w:rPr>
+              <w:t>SeparableConvolutions</w:t>
+            </w:r>
+            <w:proofErr w:type="spellEnd"/>
+            <w:r>
+              <w:rPr>
+                <w:szCs w:val="21"/>
+                <w:shd w:val="clear" w:color="auto" w:fill="FFFFFF"/>
+              </w:rPr>
+              <w:t>[C]. Computer Science. 2017 IEEE Conference on Computer Vision and</w:t>
             </w:r>
             <w:r>
               <w:rPr>
@@ -4315,12 +4744,85 @@
                 <w:shd w:val="clear" w:color="auto" w:fill="FFFFFF"/>
               </w:rPr>
             </w:pPr>
-            <w:r>
-              <w:rPr>
-                <w:szCs w:val="21"/>
-                <w:shd w:val="clear" w:color="auto" w:fill="FFFFFF"/>
-              </w:rPr>
-              <w:t>Xiangyu Zhang, Xinyu Zhou, Mengxiao Lin, Jian Sun. ShuffleNet: An ExtremelyEfficient Convolutional</w:t>
+            <w:proofErr w:type="spellStart"/>
+            <w:r>
+              <w:rPr>
+                <w:szCs w:val="21"/>
+                <w:shd w:val="clear" w:color="auto" w:fill="FFFFFF"/>
+              </w:rPr>
+              <w:t>Xiangyu</w:t>
+            </w:r>
+            <w:proofErr w:type="spellEnd"/>
+            <w:r>
+              <w:rPr>
+                <w:szCs w:val="21"/>
+                <w:shd w:val="clear" w:color="auto" w:fill="FFFFFF"/>
+              </w:rPr>
+              <w:t xml:space="preserve"> Zhang, </w:t>
+            </w:r>
+            <w:proofErr w:type="spellStart"/>
+            <w:r>
+              <w:rPr>
+                <w:szCs w:val="21"/>
+                <w:shd w:val="clear" w:color="auto" w:fill="FFFFFF"/>
+              </w:rPr>
+              <w:t>Xinyu</w:t>
+            </w:r>
+            <w:proofErr w:type="spellEnd"/>
+            <w:r>
+              <w:rPr>
+                <w:szCs w:val="21"/>
+                <w:shd w:val="clear" w:color="auto" w:fill="FFFFFF"/>
+              </w:rPr>
+              <w:t xml:space="preserve"> Zhou, </w:t>
+            </w:r>
+            <w:proofErr w:type="spellStart"/>
+            <w:r>
+              <w:rPr>
+                <w:szCs w:val="21"/>
+                <w:shd w:val="clear" w:color="auto" w:fill="FFFFFF"/>
+              </w:rPr>
+              <w:t>Mengxiao</w:t>
+            </w:r>
+            <w:proofErr w:type="spellEnd"/>
+            <w:r>
+              <w:rPr>
+                <w:szCs w:val="21"/>
+                <w:shd w:val="clear" w:color="auto" w:fill="FFFFFF"/>
+              </w:rPr>
+              <w:t xml:space="preserve"> Lin, Jian Sun. </w:t>
+            </w:r>
+            <w:proofErr w:type="spellStart"/>
+            <w:r>
+              <w:rPr>
+                <w:szCs w:val="21"/>
+                <w:shd w:val="clear" w:color="auto" w:fill="FFFFFF"/>
+              </w:rPr>
+              <w:t>ShuffleNet</w:t>
+            </w:r>
+            <w:proofErr w:type="spellEnd"/>
+            <w:r>
+              <w:rPr>
+                <w:szCs w:val="21"/>
+                <w:shd w:val="clear" w:color="auto" w:fill="FFFFFF"/>
+              </w:rPr>
+              <w:t xml:space="preserve">: An </w:t>
+            </w:r>
+            <w:proofErr w:type="spellStart"/>
+            <w:r>
+              <w:rPr>
+                <w:szCs w:val="21"/>
+                <w:shd w:val="clear" w:color="auto" w:fill="FFFFFF"/>
+              </w:rPr>
+              <w:t>ExtremelyEfficient</w:t>
+            </w:r>
+            <w:proofErr w:type="spellEnd"/>
+            <w:r>
+              <w:rPr>
+                <w:szCs w:val="21"/>
+                <w:shd w:val="clear" w:color="auto" w:fill="FFFFFF"/>
+              </w:rPr>
+              <w:t xml:space="preserve"> Convolutional</w:t>
             </w:r>
             <w:r>
               <w:rPr>
@@ -4364,12 +4866,69 @@
                 <w:shd w:val="clear" w:color="auto" w:fill="FFFFFF"/>
               </w:rPr>
             </w:pPr>
-            <w:r>
-              <w:rPr>
-                <w:szCs w:val="21"/>
-                <w:shd w:val="clear" w:color="auto" w:fill="FFFFFF"/>
-              </w:rPr>
-              <w:t>Ningning Ma, Xiangyu Zhang, Hai-Tao Zheng, Jian Sun. ShuffleNet V2:Practical Guidelines for Efficient</w:t>
+            <w:proofErr w:type="spellStart"/>
+            <w:r>
+              <w:rPr>
+                <w:szCs w:val="21"/>
+                <w:shd w:val="clear" w:color="auto" w:fill="FFFFFF"/>
+              </w:rPr>
+              <w:t>Ningning</w:t>
+            </w:r>
+            <w:proofErr w:type="spellEnd"/>
+            <w:r>
+              <w:rPr>
+                <w:szCs w:val="21"/>
+                <w:shd w:val="clear" w:color="auto" w:fill="FFFFFF"/>
+              </w:rPr>
+              <w:t xml:space="preserve"> Ma, </w:t>
+            </w:r>
+            <w:proofErr w:type="spellStart"/>
+            <w:r>
+              <w:rPr>
+                <w:szCs w:val="21"/>
+                <w:shd w:val="clear" w:color="auto" w:fill="FFFFFF"/>
+              </w:rPr>
+              <w:t>Xiangyu</w:t>
+            </w:r>
+            <w:proofErr w:type="spellEnd"/>
+            <w:r>
+              <w:rPr>
+                <w:szCs w:val="21"/>
+                <w:shd w:val="clear" w:color="auto" w:fill="FFFFFF"/>
+              </w:rPr>
+              <w:t xml:space="preserve"> Zhang, Hai-Tao Zheng, Jian Sun. </w:t>
+            </w:r>
+            <w:proofErr w:type="spellStart"/>
+            <w:r>
+              <w:rPr>
+                <w:szCs w:val="21"/>
+                <w:shd w:val="clear" w:color="auto" w:fill="FFFFFF"/>
+              </w:rPr>
+              <w:t>ShuffleNet</w:t>
+            </w:r>
+            <w:proofErr w:type="spellEnd"/>
+            <w:r>
+              <w:rPr>
+                <w:szCs w:val="21"/>
+                <w:shd w:val="clear" w:color="auto" w:fill="FFFFFF"/>
+              </w:rPr>
+              <w:t xml:space="preserve"> V</w:t>
+            </w:r>
+            <w:proofErr w:type="gramStart"/>
+            <w:r>
+              <w:rPr>
+                <w:szCs w:val="21"/>
+                <w:shd w:val="clear" w:color="auto" w:fill="FFFFFF"/>
+              </w:rPr>
+              <w:t>2:Practical</w:t>
+            </w:r>
+            <w:proofErr w:type="gramEnd"/>
+            <w:r>
+              <w:rPr>
+                <w:szCs w:val="21"/>
+                <w:shd w:val="clear" w:color="auto" w:fill="FFFFFF"/>
+              </w:rPr>
+              <w:t xml:space="preserve"> Guidelines for Efficient</w:t>
             </w:r>
             <w:r>
               <w:rPr>
@@ -4397,7 +4956,23 @@
                 <w:szCs w:val="21"/>
                 <w:shd w:val="clear" w:color="auto" w:fill="FFFFFF"/>
               </w:rPr>
-              <w:t>on Computor Vision (ECCV), 2018,122-138.</w:t>
+              <w:t xml:space="preserve">on </w:t>
+            </w:r>
+            <w:proofErr w:type="spellStart"/>
+            <w:r>
+              <w:rPr>
+                <w:szCs w:val="21"/>
+                <w:shd w:val="clear" w:color="auto" w:fill="FFFFFF"/>
+              </w:rPr>
+              <w:t>Computor</w:t>
+            </w:r>
+            <w:proofErr w:type="spellEnd"/>
+            <w:r>
+              <w:rPr>
+                <w:szCs w:val="21"/>
+                <w:shd w:val="clear" w:color="auto" w:fill="FFFFFF"/>
+              </w:rPr>
+              <w:t xml:space="preserve"> Vision (ECCV), 2018,122-138.</w:t>
             </w:r>
           </w:p>
           <w:p>
@@ -4413,13 +4988,54 @@
                 <w:shd w:val="clear" w:color="auto" w:fill="FFFFFF"/>
               </w:rPr>
             </w:pPr>
+            <w:proofErr w:type="spellStart"/>
             <w:r>
               <w:rPr>
                 <w:szCs w:val="21"/>
                 <w:shd w:val="clear" w:color="auto" w:fill="FFFFFF"/>
               </w:rPr>
               <w:lastRenderedPageBreak/>
-              <w:t>Lecun Yann, John Denker, Sara A Solla. Optimal Brain Damage[C]. Advances in</w:t>
+              <w:t>Lecun</w:t>
+            </w:r>
+            <w:proofErr w:type="spellEnd"/>
+            <w:r>
+              <w:rPr>
+                <w:szCs w:val="21"/>
+                <w:shd w:val="clear" w:color="auto" w:fill="FFFFFF"/>
+              </w:rPr>
+              <w:t xml:space="preserve"> Yann, John </w:t>
+            </w:r>
+            <w:proofErr w:type="spellStart"/>
+            <w:r>
+              <w:rPr>
+                <w:szCs w:val="21"/>
+                <w:shd w:val="clear" w:color="auto" w:fill="FFFFFF"/>
+              </w:rPr>
+              <w:t>Denker</w:t>
+            </w:r>
+            <w:proofErr w:type="spellEnd"/>
+            <w:r>
+              <w:rPr>
+                <w:szCs w:val="21"/>
+                <w:shd w:val="clear" w:color="auto" w:fill="FFFFFF"/>
+              </w:rPr>
+              <w:t xml:space="preserve">, Sara A </w:t>
+            </w:r>
+            <w:proofErr w:type="spellStart"/>
+            <w:r>
+              <w:rPr>
+                <w:szCs w:val="21"/>
+                <w:shd w:val="clear" w:color="auto" w:fill="FFFFFF"/>
+              </w:rPr>
+              <w:t>Solla</w:t>
+            </w:r>
+            <w:proofErr w:type="spellEnd"/>
+            <w:r>
+              <w:rPr>
+                <w:szCs w:val="21"/>
+                <w:shd w:val="clear" w:color="auto" w:fill="FFFFFF"/>
+              </w:rPr>
+              <w:t>. Optimal Brain Damage[C]. Advances in</w:t>
             </w:r>
             <w:r>
               <w:rPr>
@@ -4433,7 +5049,23 @@
                 <w:szCs w:val="21"/>
                 <w:shd w:val="clear" w:color="auto" w:fill="FFFFFF"/>
               </w:rPr>
-              <w:t>Neural Information Processing Systems (NIPS) , 1989, 2:598-605.</w:t>
+              <w:t>Neural Information Processing Systems (NIPS</w:t>
+            </w:r>
+            <w:proofErr w:type="gramStart"/>
+            <w:r>
+              <w:rPr>
+                <w:szCs w:val="21"/>
+                <w:shd w:val="clear" w:color="auto" w:fill="FFFFFF"/>
+              </w:rPr>
+              <w:t>) ,</w:t>
+            </w:r>
+            <w:proofErr w:type="gramEnd"/>
+            <w:r>
+              <w:rPr>
+                <w:szCs w:val="21"/>
+                <w:shd w:val="clear" w:color="auto" w:fill="FFFFFF"/>
+              </w:rPr>
+              <w:t xml:space="preserve"> 1989, 2:598-605.</w:t>
             </w:r>
           </w:p>
           <w:p>
@@ -4454,7 +5086,41 @@
                 <w:szCs w:val="21"/>
                 <w:shd w:val="clear" w:color="auto" w:fill="FFFFFF"/>
               </w:rPr>
-              <w:t>Babak Hassibi, David G.Stork. Optimal Brain Surgeon and general network</w:t>
+              <w:t xml:space="preserve">Babak </w:t>
+            </w:r>
+            <w:proofErr w:type="spellStart"/>
+            <w:r>
+              <w:rPr>
+                <w:szCs w:val="21"/>
+                <w:shd w:val="clear" w:color="auto" w:fill="FFFFFF"/>
+              </w:rPr>
+              <w:t>Hassibi</w:t>
+            </w:r>
+            <w:proofErr w:type="spellEnd"/>
+            <w:r>
+              <w:rPr>
+                <w:szCs w:val="21"/>
+                <w:shd w:val="clear" w:color="auto" w:fill="FFFFFF"/>
+              </w:rPr>
+              <w:t xml:space="preserve">, David </w:t>
+            </w:r>
+            <w:proofErr w:type="spellStart"/>
+            <w:proofErr w:type="gramStart"/>
+            <w:r>
+              <w:rPr>
+                <w:szCs w:val="21"/>
+                <w:shd w:val="clear" w:color="auto" w:fill="FFFFFF"/>
+              </w:rPr>
+              <w:t>G.Stork</w:t>
+            </w:r>
+            <w:proofErr w:type="spellEnd"/>
+            <w:proofErr w:type="gramEnd"/>
+            <w:r>
+              <w:rPr>
+                <w:szCs w:val="21"/>
+                <w:shd w:val="clear" w:color="auto" w:fill="FFFFFF"/>
+              </w:rPr>
+              <w:t>. Optimal Brain Surgeon and general network</w:t>
             </w:r>
             <w:r>
               <w:rPr>
@@ -4559,7 +5225,23 @@
                 <w:szCs w:val="21"/>
                 <w:shd w:val="clear" w:color="auto" w:fill="FFFFFF"/>
               </w:rPr>
-              <w:t>Luo J H, Wu J. An entropy-based pruning method for CNN compression [J].arXiv:1706.05791, 2017.</w:t>
+              <w:t>Luo J H, Wu J. An entropy-based pruning method for CNN compression [J</w:t>
+            </w:r>
+            <w:proofErr w:type="gramStart"/>
+            <w:r>
+              <w:rPr>
+                <w:szCs w:val="21"/>
+                <w:shd w:val="clear" w:color="auto" w:fill="FFFFFF"/>
+              </w:rPr>
+              <w:t>].arXiv</w:t>
+            </w:r>
+            <w:proofErr w:type="gramEnd"/>
+            <w:r>
+              <w:rPr>
+                <w:szCs w:val="21"/>
+                <w:shd w:val="clear" w:color="auto" w:fill="FFFFFF"/>
+              </w:rPr>
+              <w:t>:1706.05791, 2017.</w:t>
             </w:r>
           </w:p>
           <w:p>
@@ -4580,7 +5262,23 @@
                 <w:szCs w:val="21"/>
                 <w:shd w:val="clear" w:color="auto" w:fill="FFFFFF"/>
               </w:rPr>
-              <w:t>Song Han, Huizi Mao, William J. Dally. Deep Compression: Compression Deep</w:t>
+              <w:t xml:space="preserve">Song Han, </w:t>
+            </w:r>
+            <w:proofErr w:type="spellStart"/>
+            <w:r>
+              <w:rPr>
+                <w:szCs w:val="21"/>
+                <w:shd w:val="clear" w:color="auto" w:fill="FFFFFF"/>
+              </w:rPr>
+              <w:t>Huizi</w:t>
+            </w:r>
+            <w:proofErr w:type="spellEnd"/>
+            <w:r>
+              <w:rPr>
+                <w:szCs w:val="21"/>
+                <w:shd w:val="clear" w:color="auto" w:fill="FFFFFF"/>
+              </w:rPr>
+              <w:t xml:space="preserve"> Mao, William J. Dally. Deep Compression: Compression Deep</w:t>
             </w:r>
             <w:r>
               <w:rPr>
@@ -4594,7 +5292,23 @@
                 <w:szCs w:val="21"/>
                 <w:shd w:val="clear" w:color="auto" w:fill="FFFFFF"/>
               </w:rPr>
-              <w:t>Neural Networks with Pruning. Trained Quantization and Huffman Coding[C].International Conference on Learning Representations (ICLR), 2016.</w:t>
+              <w:t>Neural Networks with Pruning. Trained Quantization and Huffman Coding[C</w:t>
+            </w:r>
+            <w:proofErr w:type="gramStart"/>
+            <w:r>
+              <w:rPr>
+                <w:szCs w:val="21"/>
+                <w:shd w:val="clear" w:color="auto" w:fill="FFFFFF"/>
+              </w:rPr>
+              <w:t>].International</w:t>
+            </w:r>
+            <w:proofErr w:type="gramEnd"/>
+            <w:r>
+              <w:rPr>
+                <w:szCs w:val="21"/>
+                <w:shd w:val="clear" w:color="auto" w:fill="FFFFFF"/>
+              </w:rPr>
+              <w:t xml:space="preserve"> Conference on Learning Representations (ICLR), 2016.</w:t>
             </w:r>
           </w:p>
           <w:p>
@@ -4650,7 +5364,39 @@
                 <w:szCs w:val="21"/>
                 <w:shd w:val="clear" w:color="auto" w:fill="FFFFFF"/>
               </w:rPr>
-              <w:t>Hao Li, Asim Kadav, Igor Durdanovic, et al. Pruning Filters for Efficient</w:t>
+              <w:t xml:space="preserve">Hao Li, Asim </w:t>
+            </w:r>
+            <w:proofErr w:type="spellStart"/>
+            <w:r>
+              <w:rPr>
+                <w:szCs w:val="21"/>
+                <w:shd w:val="clear" w:color="auto" w:fill="FFFFFF"/>
+              </w:rPr>
+              <w:t>Kadav</w:t>
+            </w:r>
+            <w:proofErr w:type="spellEnd"/>
+            <w:r>
+              <w:rPr>
+                <w:szCs w:val="21"/>
+                <w:shd w:val="clear" w:color="auto" w:fill="FFFFFF"/>
+              </w:rPr>
+              <w:t xml:space="preserve">, Igor </w:t>
+            </w:r>
+            <w:proofErr w:type="spellStart"/>
+            <w:r>
+              <w:rPr>
+                <w:szCs w:val="21"/>
+                <w:shd w:val="clear" w:color="auto" w:fill="FFFFFF"/>
+              </w:rPr>
+              <w:t>Durdanovic</w:t>
+            </w:r>
+            <w:proofErr w:type="spellEnd"/>
+            <w:r>
+              <w:rPr>
+                <w:szCs w:val="21"/>
+                <w:shd w:val="clear" w:color="auto" w:fill="FFFFFF"/>
+              </w:rPr>
+              <w:t>, et al. Pruning Filters for Efficient</w:t>
             </w:r>
             <w:r>
               <w:rPr>
@@ -4659,12 +5405,37 @@
               </w:rPr>
               <w:t xml:space="preserve"> </w:t>
             </w:r>
-            <w:r>
-              <w:rPr>
-                <w:szCs w:val="21"/>
-                <w:shd w:val="clear" w:color="auto" w:fill="FFFFFF"/>
-              </w:rPr>
-              <w:t>ConvNets[J]. International Conference on Learning Representations(ICLR), 2017.</w:t>
+            <w:proofErr w:type="spellStart"/>
+            <w:r>
+              <w:rPr>
+                <w:szCs w:val="21"/>
+                <w:shd w:val="clear" w:color="auto" w:fill="FFFFFF"/>
+              </w:rPr>
+              <w:t>ConvNets</w:t>
+            </w:r>
+            <w:proofErr w:type="spellEnd"/>
+            <w:r>
+              <w:rPr>
+                <w:szCs w:val="21"/>
+                <w:shd w:val="clear" w:color="auto" w:fill="FFFFFF"/>
+              </w:rPr>
+              <w:t xml:space="preserve">[J]. International Conference on Learning </w:t>
+            </w:r>
+            <w:proofErr w:type="gramStart"/>
+            <w:r>
+              <w:rPr>
+                <w:szCs w:val="21"/>
+                <w:shd w:val="clear" w:color="auto" w:fill="FFFFFF"/>
+              </w:rPr>
+              <w:t>Representations(</w:t>
+            </w:r>
+            <w:proofErr w:type="gramEnd"/>
+            <w:r>
+              <w:rPr>
+                <w:szCs w:val="21"/>
+                <w:shd w:val="clear" w:color="auto" w:fill="FFFFFF"/>
+              </w:rPr>
+              <w:t>ICLR), 2017.</w:t>
             </w:r>
           </w:p>
           <w:p>
@@ -4685,7 +5456,55 @@
                 <w:szCs w:val="21"/>
                 <w:shd w:val="clear" w:color="auto" w:fill="FFFFFF"/>
               </w:rPr>
-              <w:t>Zhuang Liu, Jianguo Li, Zhiqiang Shen, et al. Learning Efficient ConvolutionalNetworks through Network Slimming[C]. 2017 IEEE International Conference on</w:t>
+              <w:t xml:space="preserve">Zhuang Liu, </w:t>
+            </w:r>
+            <w:proofErr w:type="spellStart"/>
+            <w:r>
+              <w:rPr>
+                <w:szCs w:val="21"/>
+                <w:shd w:val="clear" w:color="auto" w:fill="FFFFFF"/>
+              </w:rPr>
+              <w:t>Jianguo</w:t>
+            </w:r>
+            <w:proofErr w:type="spellEnd"/>
+            <w:r>
+              <w:rPr>
+                <w:szCs w:val="21"/>
+                <w:shd w:val="clear" w:color="auto" w:fill="FFFFFF"/>
+              </w:rPr>
+              <w:t xml:space="preserve"> Li, </w:t>
+            </w:r>
+            <w:proofErr w:type="spellStart"/>
+            <w:r>
+              <w:rPr>
+                <w:szCs w:val="21"/>
+                <w:shd w:val="clear" w:color="auto" w:fill="FFFFFF"/>
+              </w:rPr>
+              <w:t>Zhiqiang</w:t>
+            </w:r>
+            <w:proofErr w:type="spellEnd"/>
+            <w:r>
+              <w:rPr>
+                <w:szCs w:val="21"/>
+                <w:shd w:val="clear" w:color="auto" w:fill="FFFFFF"/>
+              </w:rPr>
+              <w:t xml:space="preserve"> Shen, et al. Learning Efficient </w:t>
+            </w:r>
+            <w:proofErr w:type="spellStart"/>
+            <w:r>
+              <w:rPr>
+                <w:szCs w:val="21"/>
+                <w:shd w:val="clear" w:color="auto" w:fill="FFFFFF"/>
+              </w:rPr>
+              <w:t>ConvolutionalNetworks</w:t>
+            </w:r>
+            <w:proofErr w:type="spellEnd"/>
+            <w:r>
+              <w:rPr>
+                <w:szCs w:val="21"/>
+                <w:shd w:val="clear" w:color="auto" w:fill="FFFFFF"/>
+              </w:rPr>
+              <w:t xml:space="preserve"> through Network Slimming[C]. 2017 IEEE International Conference on</w:t>
             </w:r>
             <w:r>
               <w:rPr>
@@ -4853,7 +5672,48 @@
                 <w:szCs w:val="21"/>
                 <w:shd w:val="clear" w:color="auto" w:fill="FFFFFF"/>
               </w:rPr>
-              <w:t>N. Najva,K. Edet Bijoy. SIFT and Tensor Based Object Detection and Classification in Videos Using Deep Neural Networks[J]. Procedia Computer Science,2016,93:</w:t>
+              <w:t xml:space="preserve">N. </w:t>
+            </w:r>
+            <w:proofErr w:type="spellStart"/>
+            <w:proofErr w:type="gramStart"/>
+            <w:r>
+              <w:rPr>
+                <w:szCs w:val="21"/>
+                <w:shd w:val="clear" w:color="auto" w:fill="FFFFFF"/>
+              </w:rPr>
+              <w:t>Najva,K</w:t>
+            </w:r>
+            <w:proofErr w:type="spellEnd"/>
+            <w:r>
+              <w:rPr>
+                <w:szCs w:val="21"/>
+                <w:shd w:val="clear" w:color="auto" w:fill="FFFFFF"/>
+              </w:rPr>
+              <w:t>.</w:t>
+            </w:r>
+            <w:proofErr w:type="gramEnd"/>
+            <w:r>
+              <w:rPr>
+                <w:szCs w:val="21"/>
+                <w:shd w:val="clear" w:color="auto" w:fill="FFFFFF"/>
+              </w:rPr>
+              <w:t xml:space="preserve"> </w:t>
+            </w:r>
+            <w:proofErr w:type="spellStart"/>
+            <w:r>
+              <w:rPr>
+                <w:szCs w:val="21"/>
+                <w:shd w:val="clear" w:color="auto" w:fill="FFFFFF"/>
+              </w:rPr>
+              <w:t>Edet</w:t>
+            </w:r>
+            <w:proofErr w:type="spellEnd"/>
+            <w:r>
+              <w:rPr>
+                <w:szCs w:val="21"/>
+                <w:shd w:val="clear" w:color="auto" w:fill="FFFFFF"/>
+              </w:rPr>
+              <w:t xml:space="preserve"> Bijoy. SIFT and Tensor Based Object Detection and Classification in Videos Using Deep Neural Networks[J]. Procedia Computer Science,2016,93:</w:t>
             </w:r>
           </w:p>
           <w:p>
@@ -4874,7 +5734,23 @@
                 <w:szCs w:val="21"/>
                 <w:shd w:val="clear" w:color="auto" w:fill="FFFFFF"/>
               </w:rPr>
-              <w:t>Han S, Mao H , Dally W J . Deep Compression: compressing deep neural networks with pruning, Trained Quantization and Huffman Coding[J]. Fiber, 2015, 56(4):3--7.</w:t>
+              <w:t xml:space="preserve">Han S, Mao </w:t>
+            </w:r>
+            <w:proofErr w:type="gramStart"/>
+            <w:r>
+              <w:rPr>
+                <w:szCs w:val="21"/>
+                <w:shd w:val="clear" w:color="auto" w:fill="FFFFFF"/>
+              </w:rPr>
+              <w:t>H ,</w:t>
+            </w:r>
+            <w:proofErr w:type="gramEnd"/>
+            <w:r>
+              <w:rPr>
+                <w:szCs w:val="21"/>
+                <w:shd w:val="clear" w:color="auto" w:fill="FFFFFF"/>
+              </w:rPr>
+              <w:t xml:space="preserve"> Dally W J . Deep Compression: compressing deep neural networks with pruning, Trained Quantization and Huffman Coding[J]. Fiber, 2015, 56(4):3--7.</w:t>
             </w:r>
           </w:p>
           <w:p>
@@ -4890,12 +5766,37 @@
                 <w:shd w:val="clear" w:color="auto" w:fill="FFFFFF"/>
               </w:rPr>
             </w:pPr>
-            <w:r>
-              <w:rPr>
-                <w:szCs w:val="21"/>
-                <w:shd w:val="clear" w:color="auto" w:fill="FFFFFF"/>
-              </w:rPr>
-              <w:t>Yiwen Guo et.al. Dynamic network surgery for efficient dnns[J]. Neural Information Processing Systems. 2016.</w:t>
+            <w:proofErr w:type="spellStart"/>
+            <w:r>
+              <w:rPr>
+                <w:szCs w:val="21"/>
+                <w:shd w:val="clear" w:color="auto" w:fill="FFFFFF"/>
+              </w:rPr>
+              <w:t>Yiwen</w:t>
+            </w:r>
+            <w:proofErr w:type="spellEnd"/>
+            <w:r>
+              <w:rPr>
+                <w:szCs w:val="21"/>
+                <w:shd w:val="clear" w:color="auto" w:fill="FFFFFF"/>
+              </w:rPr>
+              <w:t xml:space="preserve"> Guo et.al. Dynamic network surgery for efficient </w:t>
+            </w:r>
+            <w:proofErr w:type="spellStart"/>
+            <w:r>
+              <w:rPr>
+                <w:szCs w:val="21"/>
+                <w:shd w:val="clear" w:color="auto" w:fill="FFFFFF"/>
+              </w:rPr>
+              <w:t>dnns</w:t>
+            </w:r>
+            <w:proofErr w:type="spellEnd"/>
+            <w:r>
+              <w:rPr>
+                <w:szCs w:val="21"/>
+                <w:shd w:val="clear" w:color="auto" w:fill="FFFFFF"/>
+              </w:rPr>
+              <w:t>[J]. Neural Information Processing Systems. 2016.</w:t>
             </w:r>
           </w:p>
           <w:p>
@@ -4916,7 +5817,23 @@
                 <w:szCs w:val="21"/>
                 <w:shd w:val="clear" w:color="auto" w:fill="FFFFFF"/>
               </w:rPr>
-              <w:t xml:space="preserve">He Y , Zhang X , Sun J . Channel Pruning for Accelerating Very Deep Neural Networks[C]. International Conference on Computer Vision, Venice, Italy, 2017. </w:t>
+              <w:t xml:space="preserve">He </w:t>
+            </w:r>
+            <w:proofErr w:type="gramStart"/>
+            <w:r>
+              <w:rPr>
+                <w:szCs w:val="21"/>
+                <w:shd w:val="clear" w:color="auto" w:fill="FFFFFF"/>
+              </w:rPr>
+              <w:t>Y ,</w:t>
+            </w:r>
+            <w:proofErr w:type="gramEnd"/>
+            <w:r>
+              <w:rPr>
+                <w:szCs w:val="21"/>
+                <w:shd w:val="clear" w:color="auto" w:fill="FFFFFF"/>
+              </w:rPr>
+              <w:t xml:space="preserve"> Zhang X , Sun J . Channel Pruning for Accelerating Very Deep Neural Networks[C]. International Conference on Computer Vision, Venice, Italy, 2017. </w:t>
             </w:r>
           </w:p>
           <w:p>
@@ -4988,6 +5905,7 @@
               </w:rPr>
               <w:t xml:space="preserve"> </w:t>
             </w:r>
+            <w:proofErr w:type="spellStart"/>
             <w:r>
               <w:rPr>
                 <w:szCs w:val="21"/>
@@ -4995,6 +5913,7 @@
               </w:rPr>
               <w:t>Menglong</w:t>
             </w:r>
+            <w:proofErr w:type="spellEnd"/>
             <w:r>
               <w:rPr>
                 <w:szCs w:val="21"/>
@@ -5044,12 +5963,21 @@
               </w:rPr>
               <w:t xml:space="preserve"> </w:t>
             </w:r>
-            <w:r>
-              <w:rPr>
-                <w:szCs w:val="21"/>
-                <w:shd w:val="clear" w:color="auto" w:fill="FFFFFF"/>
-              </w:rPr>
-              <w:t>Kalenichenko,</w:t>
+            <w:proofErr w:type="spellStart"/>
+            <w:r>
+              <w:rPr>
+                <w:szCs w:val="21"/>
+                <w:shd w:val="clear" w:color="auto" w:fill="FFFFFF"/>
+              </w:rPr>
+              <w:t>Kalenichenko</w:t>
+            </w:r>
+            <w:proofErr w:type="spellEnd"/>
+            <w:r>
+              <w:rPr>
+                <w:szCs w:val="21"/>
+                <w:shd w:val="clear" w:color="auto" w:fill="FFFFFF"/>
+              </w:rPr>
+              <w:t>,</w:t>
             </w:r>
             <w:r>
               <w:rPr>
@@ -5058,6 +5986,7 @@
               </w:rPr>
               <w:t xml:space="preserve"> </w:t>
             </w:r>
+            <w:proofErr w:type="spellStart"/>
             <w:r>
               <w:rPr>
                 <w:szCs w:val="21"/>
@@ -5065,6 +5994,7 @@
               </w:rPr>
               <w:t>Weijun</w:t>
             </w:r>
+            <w:proofErr w:type="spellEnd"/>
             <w:r>
               <w:rPr>
                 <w:szCs w:val="21"/>
@@ -5091,8 +6021,26 @@
                 <w:szCs w:val="21"/>
                 <w:shd w:val="clear" w:color="auto" w:fill="FFFFFF"/>
               </w:rPr>
-              <w:t>Tobias Weyand,  Marco</w:t>
-            </w:r>
+              <w:t xml:space="preserve">Tobias </w:t>
+            </w:r>
+            <w:proofErr w:type="spellStart"/>
+            <w:proofErr w:type="gramStart"/>
+            <w:r>
+              <w:rPr>
+                <w:szCs w:val="21"/>
+                <w:shd w:val="clear" w:color="auto" w:fill="FFFFFF"/>
+              </w:rPr>
+              <w:t>Weyand</w:t>
+            </w:r>
+            <w:proofErr w:type="spellEnd"/>
+            <w:r>
+              <w:rPr>
+                <w:szCs w:val="21"/>
+                <w:shd w:val="clear" w:color="auto" w:fill="FFFFFF"/>
+              </w:rPr>
+              <w:t>,  Marco</w:t>
+            </w:r>
+            <w:proofErr w:type="gramEnd"/>
             <w:r>
               <w:rPr>
                 <w:szCs w:val="21"/>
@@ -5100,12 +6048,21 @@
               </w:rPr>
               <w:t xml:space="preserve"> </w:t>
             </w:r>
-            <w:r>
-              <w:rPr>
-                <w:szCs w:val="21"/>
-                <w:shd w:val="clear" w:color="auto" w:fill="FFFFFF"/>
-              </w:rPr>
-              <w:t>Andreetto,</w:t>
+            <w:proofErr w:type="spellStart"/>
+            <w:r>
+              <w:rPr>
+                <w:szCs w:val="21"/>
+                <w:shd w:val="clear" w:color="auto" w:fill="FFFFFF"/>
+              </w:rPr>
+              <w:t>Andreetto</w:t>
+            </w:r>
+            <w:proofErr w:type="spellEnd"/>
+            <w:r>
+              <w:rPr>
+                <w:szCs w:val="21"/>
+                <w:shd w:val="clear" w:color="auto" w:fill="FFFFFF"/>
+              </w:rPr>
+              <w:t>,</w:t>
             </w:r>
             <w:r>
               <w:rPr>
@@ -5156,12 +6113,21 @@
               </w:rPr>
               <w:t xml:space="preserve"> </w:t>
             </w:r>
-            <w:r>
-              <w:rPr>
-                <w:szCs w:val="21"/>
-                <w:shd w:val="clear" w:color="auto" w:fill="FFFFFF"/>
-              </w:rPr>
-              <w:t>Mobilenets:</w:t>
+            <w:proofErr w:type="spellStart"/>
+            <w:r>
+              <w:rPr>
+                <w:szCs w:val="21"/>
+                <w:shd w:val="clear" w:color="auto" w:fill="FFFFFF"/>
+              </w:rPr>
+              <w:t>Mobilenets</w:t>
+            </w:r>
+            <w:proofErr w:type="spellEnd"/>
+            <w:r>
+              <w:rPr>
+                <w:szCs w:val="21"/>
+                <w:shd w:val="clear" w:color="auto" w:fill="FFFFFF"/>
+              </w:rPr>
+              <w:t>:</w:t>
             </w:r>
             <w:r>
               <w:rPr>
@@ -5203,7 +6169,23 @@
                 <w:szCs w:val="21"/>
                 <w:shd w:val="clear" w:color="auto" w:fill="FFFFFF"/>
               </w:rPr>
-              <w:t xml:space="preserve">neural networks for mobile vision applications, arXiv preprint arXiv:1704.04861, 2017. </w:t>
+              <w:t xml:space="preserve">neural networks for mobile vision applications, </w:t>
+            </w:r>
+            <w:proofErr w:type="spellStart"/>
+            <w:r>
+              <w:rPr>
+                <w:szCs w:val="21"/>
+                <w:shd w:val="clear" w:color="auto" w:fill="FFFFFF"/>
+              </w:rPr>
+              <w:t>arXiv</w:t>
+            </w:r>
+            <w:proofErr w:type="spellEnd"/>
+            <w:r>
+              <w:rPr>
+                <w:szCs w:val="21"/>
+                <w:shd w:val="clear" w:color="auto" w:fill="FFFFFF"/>
+              </w:rPr>
+              <w:t xml:space="preserve"> preprint arXiv:1704.04861, 2017. </w:t>
             </w:r>
           </w:p>
           <w:p>
@@ -5224,7 +6206,23 @@
                 <w:szCs w:val="21"/>
                 <w:shd w:val="clear" w:color="auto" w:fill="FFFFFF"/>
               </w:rPr>
-              <w:t xml:space="preserve">Anwar S , Hwang K , Sung W . Structured pruning of deep convolutional neural networks[J]. ACM Journal on Emerging Technologies in Computing Systems, 2015, 13(3). </w:t>
+              <w:t xml:space="preserve">Anwar </w:t>
+            </w:r>
+            <w:proofErr w:type="gramStart"/>
+            <w:r>
+              <w:rPr>
+                <w:szCs w:val="21"/>
+                <w:shd w:val="clear" w:color="auto" w:fill="FFFFFF"/>
+              </w:rPr>
+              <w:t>S ,</w:t>
+            </w:r>
+            <w:proofErr w:type="gramEnd"/>
+            <w:r>
+              <w:rPr>
+                <w:szCs w:val="21"/>
+                <w:shd w:val="clear" w:color="auto" w:fill="FFFFFF"/>
+              </w:rPr>
+              <w:t xml:space="preserve"> Hwang K , Sung W . Structured pruning of deep convolutional neural networks[J]. ACM Journal on Emerging Technologies in Computing Systems, 2015, 13(3). </w:t>
             </w:r>
           </w:p>
           <w:p>
@@ -5253,7 +6251,23 @@
                 <w:szCs w:val="21"/>
                 <w:shd w:val="clear" w:color="auto" w:fill="FFFFFF"/>
               </w:rPr>
-              <w:t>] Mao H , Han S , Pool J , et al. Exploring the regularity of sparse structure in convolutional neural networks[J]. Tensor Methods in Computer Vision, 2017.</w:t>
+              <w:t xml:space="preserve">] Mao </w:t>
+            </w:r>
+            <w:proofErr w:type="gramStart"/>
+            <w:r>
+              <w:rPr>
+                <w:szCs w:val="21"/>
+                <w:shd w:val="clear" w:color="auto" w:fill="FFFFFF"/>
+              </w:rPr>
+              <w:t>H ,</w:t>
+            </w:r>
+            <w:proofErr w:type="gramEnd"/>
+            <w:r>
+              <w:rPr>
+                <w:szCs w:val="21"/>
+                <w:shd w:val="clear" w:color="auto" w:fill="FFFFFF"/>
+              </w:rPr>
+              <w:t xml:space="preserve"> Han S , Pool J , et al. Exploring the regularity of sparse structure in convolutional neural networks[J]. Tensor Methods in Computer Vision, 2017.</w:t>
             </w:r>
           </w:p>
           <w:p>
@@ -5540,12 +6554,17 @@
           </w:p>
           <w:p>
             <w:pPr>
+              <w:pStyle w:val="aa"/>
+              <w:numPr>
+                <w:ilvl w:val="1"/>
+                <w:numId w:val="13"/>
+              </w:numPr>
               <w:tabs>
                 <w:tab w:val="left" w:pos="312"/>
               </w:tabs>
               <w:adjustRightInd w:val="0"/>
               <w:spacing w:line="400" w:lineRule="exact"/>
-              <w:ind w:firstLineChars="150" w:firstLine="361"/>
+              <w:ind w:firstLineChars="0"/>
               <w:rPr>
                 <w:b/>
                 <w:bCs/>
@@ -5559,15 +6578,7 @@
                 <w:bCs/>
                 <w:sz w:val="24"/>
               </w:rPr>
-              <w:t>1</w:t>
-            </w:r>
-            <w:r>
-              <w:rPr>
-                <w:b/>
-                <w:bCs/>
-                <w:sz w:val="24"/>
-              </w:rPr>
-              <w:t xml:space="preserve">.1 </w:t>
+              <w:t xml:space="preserve"> </w:t>
             </w:r>
             <w:r>
               <w:rPr>
@@ -5613,7 +6624,6 @@
               </w:tabs>
               <w:adjustRightInd w:val="0"/>
               <w:spacing w:line="400" w:lineRule="exact"/>
-              <w:ind w:firstLineChars="150" w:firstLine="361"/>
               <w:rPr>
                 <w:b/>
                 <w:bCs/>
@@ -5635,7 +6645,15 @@
                 <w:bCs/>
                 <w:sz w:val="24"/>
               </w:rPr>
-              <w:t xml:space="preserve">.1.1 </w:t>
+              <w:t>.1.1</w:t>
+            </w:r>
+            <w:r>
+              <w:rPr>
+                <w:b/>
+                <w:bCs/>
+                <w:sz w:val="24"/>
+              </w:rPr>
+              <w:t xml:space="preserve"> </w:t>
             </w:r>
             <w:r>
               <w:rPr>
@@ -5727,14 +6745,27 @@
                 <w:rFonts w:hint="eastAsia"/>
                 <w:sz w:val="24"/>
               </w:rPr>
-              <w:t>下</w:t>
-            </w:r>
-            <w:r>
-              <w:rPr>
-                <w:rFonts w:hint="eastAsia"/>
-                <w:sz w:val="24"/>
-              </w:rPr>
-              <w:t>所示：</w:t>
+              <w:t>公式</w:t>
+            </w:r>
+            <w:r>
+              <w:rPr>
+                <w:rFonts w:hint="eastAsia"/>
+                <w:sz w:val="24"/>
+              </w:rPr>
+              <w:t>(</w:t>
+            </w:r>
+            <w:r>
+              <w:rPr>
+                <w:sz w:val="24"/>
+              </w:rPr>
+              <w:t>1)</w:t>
+            </w:r>
+            <w:r>
+              <w:rPr>
+                <w:rFonts w:hint="eastAsia"/>
+                <w:sz w:val="24"/>
+              </w:rPr>
+              <w:t>：</w:t>
             </w:r>
           </w:p>
           <w:p>
@@ -5744,7 +6775,7 @@
               </w:tabs>
               <w:adjustRightInd w:val="0"/>
               <w:spacing w:line="400" w:lineRule="exact"/>
-              <w:jc w:val="center"/>
+              <w:jc w:val="right"/>
               <w:rPr>
                 <w:rFonts w:ascii="宋体" w:hAnsi="宋体"/>
                 <w:sz w:val="24"/>
@@ -5753,6 +6784,7 @@
             <w:r>
               <w:rPr>
                 <w:rFonts w:ascii="宋体" w:hAnsi="宋体"/>
+                <w:noProof/>
                 <w:position w:val="-16"/>
                 <w:sz w:val="24"/>
               </w:rPr>
@@ -5776,11 +6808,24 @@
                   <v:path o:extrusionok="f" gradientshapeok="t" o:connecttype="rect"/>
                   <o:lock v:ext="edit" aspectratio="t"/>
                 </v:shapetype>
-                <v:shape id="_x0000_i1025" type="#_x0000_t75" style="width:253.05pt;height:20.95pt" o:ole="">
+                <v:shape id="_x0000_i1025" type="#_x0000_t75" alt="" style="width:253.1pt;height:21.05pt;mso-width-percent:0;mso-height-percent:0;mso-width-percent:0;mso-height-percent:0" o:ole="">
                   <v:imagedata r:id="rId9" o:title=""/>
                 </v:shape>
-                <o:OLEObject Type="Embed" ProgID="Equation.DSMT4" ShapeID="_x0000_i1025" DrawAspect="Content" ObjectID="_1701896900" r:id="rId10"/>
+                <o:OLEObject Type="Embed" ProgID="Equation.DSMT4" ShapeID="_x0000_i1025" DrawAspect="Content" ObjectID="_1701936407" r:id="rId10"/>
               </w:object>
+            </w:r>
+            <w:r>
+              <w:rPr>
+                <w:rFonts w:ascii="宋体" w:hAnsi="宋体"/>
+                <w:sz w:val="24"/>
+              </w:rPr>
+              <w:t xml:space="preserve">             </w:t>
+            </w:r>
+            <w:r>
+              <w:rPr>
+                <w:sz w:val="24"/>
+              </w:rPr>
+              <w:t>(1)</w:t>
             </w:r>
           </w:p>
           <w:p>
@@ -5859,7 +6904,6 @@
               </w:tabs>
               <w:adjustRightInd w:val="0"/>
               <w:spacing w:line="400" w:lineRule="exact"/>
-              <w:ind w:firstLineChars="150" w:firstLine="361"/>
               <w:rPr>
                 <w:b/>
                 <w:bCs/>
@@ -5893,29 +6937,12 @@
             </w:r>
             <w:r>
               <w:rPr>
+                <w:rFonts w:hint="eastAsia"/>
                 <w:b/>
                 <w:bCs/>
                 <w:sz w:val="24"/>
               </w:rPr>
-              <w:t xml:space="preserve"> </w:t>
-            </w:r>
-            <w:r>
-              <w:rPr>
-                <w:rFonts w:hint="eastAsia"/>
-                <w:b/>
-                <w:bCs/>
-                <w:sz w:val="24"/>
-              </w:rPr>
-              <w:t>空洞</w:t>
-            </w:r>
-            <w:r>
-              <w:rPr>
-                <w:rFonts w:hint="eastAsia"/>
-                <w:b/>
-                <w:bCs/>
-                <w:sz w:val="24"/>
-              </w:rPr>
-              <w:t>卷积</w:t>
+              <w:t>空洞卷积</w:t>
             </w:r>
           </w:p>
           <w:p>
@@ -5925,6 +6952,4527 @@
               </w:tabs>
               <w:adjustRightInd w:val="0"/>
               <w:spacing w:line="400" w:lineRule="exact"/>
+              <w:ind w:firstLineChars="150" w:firstLine="360"/>
+              <w:rPr>
+                <w:sz w:val="24"/>
+              </w:rPr>
+            </w:pPr>
+            <w:r>
+              <w:rPr>
+                <w:rFonts w:hint="eastAsia"/>
+                <w:sz w:val="24"/>
+              </w:rPr>
+              <w:t>空洞卷积</w:t>
+            </w:r>
+            <w:r>
+              <w:rPr>
+                <w:rFonts w:hint="eastAsia"/>
+                <w:sz w:val="24"/>
+              </w:rPr>
+              <w:t>(Dilated Convolution)</w:t>
+            </w:r>
+            <w:r>
+              <w:rPr>
+                <w:rFonts w:hint="eastAsia"/>
+                <w:sz w:val="24"/>
+              </w:rPr>
+              <w:t>是由</w:t>
+            </w:r>
+            <w:r>
+              <w:rPr>
+                <w:rFonts w:hint="eastAsia"/>
+                <w:sz w:val="24"/>
+              </w:rPr>
+              <w:t xml:space="preserve"> </w:t>
+            </w:r>
+            <w:proofErr w:type="spellStart"/>
+            <w:r>
+              <w:rPr>
+                <w:rFonts w:hint="eastAsia"/>
+                <w:sz w:val="24"/>
+              </w:rPr>
+              <w:t>Holschneider</w:t>
+            </w:r>
+            <w:proofErr w:type="spellEnd"/>
+            <w:r>
+              <w:rPr>
+                <w:rFonts w:hint="eastAsia"/>
+                <w:sz w:val="24"/>
+              </w:rPr>
+              <w:t xml:space="preserve"> </w:t>
+            </w:r>
+            <w:r>
+              <w:rPr>
+                <w:rFonts w:hint="eastAsia"/>
+                <w:sz w:val="24"/>
+              </w:rPr>
+              <w:t>等人提出的，最早被用于信号分析当中。在二维离散空间，空洞卷积的定义如</w:t>
+            </w:r>
+            <w:r>
+              <w:rPr>
+                <w:rFonts w:hint="eastAsia"/>
+                <w:sz w:val="24"/>
+              </w:rPr>
+              <w:t>公式（</w:t>
+            </w:r>
+            <w:r>
+              <w:rPr>
+                <w:sz w:val="24"/>
+              </w:rPr>
+              <w:t>2</w:t>
+            </w:r>
+            <w:r>
+              <w:rPr>
+                <w:rFonts w:hint="eastAsia"/>
+                <w:sz w:val="24"/>
+              </w:rPr>
+              <w:t>）</w:t>
+            </w:r>
+            <w:r>
+              <w:rPr>
+                <w:rFonts w:hint="eastAsia"/>
+                <w:sz w:val="24"/>
+              </w:rPr>
+              <w:t>所示：</w:t>
+            </w:r>
+          </w:p>
+          <w:p>
+            <w:pPr>
+              <w:tabs>
+                <w:tab w:val="left" w:pos="312"/>
+              </w:tabs>
+              <w:adjustRightInd w:val="0"/>
+              <w:spacing w:line="400" w:lineRule="exact"/>
+              <w:ind w:firstLineChars="150" w:firstLine="360"/>
+              <w:rPr>
+                <w:rFonts w:hint="eastAsia"/>
+                <w:sz w:val="24"/>
+              </w:rPr>
+            </w:pPr>
+          </w:p>
+          <w:p>
+            <w:pPr>
+              <w:tabs>
+                <w:tab w:val="left" w:pos="312"/>
+              </w:tabs>
+              <w:adjustRightInd w:val="0"/>
+              <w:spacing w:line="400" w:lineRule="exact"/>
+              <w:ind w:firstLineChars="150" w:firstLine="360"/>
+              <w:rPr>
+                <w:sz w:val="24"/>
+              </w:rPr>
+            </w:pPr>
+            <w:r>
+              <w:rPr>
+                <w:rFonts w:hint="eastAsia"/>
+                <w:sz w:val="24"/>
+              </w:rPr>
+              <w:t>其中，</w:t>
+            </w:r>
+            <w:r>
+              <w:rPr>
+                <w:rFonts w:hint="eastAsia"/>
+                <w:sz w:val="24"/>
+              </w:rPr>
+              <w:t xml:space="preserve">r </w:t>
+            </w:r>
+            <w:r>
+              <w:rPr>
+                <w:rFonts w:hint="eastAsia"/>
+                <w:sz w:val="24"/>
+              </w:rPr>
+              <w:t>为空洞率。当</w:t>
+            </w:r>
+            <w:r>
+              <w:rPr>
+                <w:rFonts w:hint="eastAsia"/>
+                <w:sz w:val="24"/>
+              </w:rPr>
+              <w:t>r = 1</w:t>
+            </w:r>
+            <w:r>
+              <w:rPr>
+                <w:rFonts w:hint="eastAsia"/>
+                <w:sz w:val="24"/>
+              </w:rPr>
+              <w:t>时，</w:t>
+            </w:r>
+            <w:r>
+              <w:rPr>
+                <w:rFonts w:hint="eastAsia"/>
+                <w:sz w:val="24"/>
+              </w:rPr>
+              <w:t>公式（</w:t>
+            </w:r>
+            <w:r>
+              <w:rPr>
+                <w:sz w:val="24"/>
+              </w:rPr>
+              <w:t>2</w:t>
+            </w:r>
+            <w:r>
+              <w:rPr>
+                <w:rFonts w:hint="eastAsia"/>
+                <w:sz w:val="24"/>
+              </w:rPr>
+              <w:t>）</w:t>
+            </w:r>
+            <w:r>
+              <w:rPr>
+                <w:rFonts w:hint="eastAsia"/>
+                <w:sz w:val="24"/>
+              </w:rPr>
+              <w:t>可退化成</w:t>
+            </w:r>
+            <w:r>
+              <w:rPr>
+                <w:rFonts w:hint="eastAsia"/>
+                <w:sz w:val="24"/>
+              </w:rPr>
+              <w:t>标准卷积</w:t>
+            </w:r>
+            <w:r>
+              <w:rPr>
+                <w:rFonts w:hint="eastAsia"/>
+                <w:sz w:val="24"/>
+              </w:rPr>
+              <w:t>公式</w:t>
+            </w:r>
+            <w:r>
+              <w:rPr>
+                <w:rFonts w:hint="eastAsia"/>
+                <w:sz w:val="24"/>
+              </w:rPr>
+              <w:t>。当</w:t>
+            </w:r>
+            <w:r>
+              <w:rPr>
+                <w:rFonts w:hint="eastAsia"/>
+                <w:sz w:val="24"/>
+              </w:rPr>
+              <w:t>r</w:t>
+            </w:r>
+            <w:r>
+              <w:rPr>
+                <w:rFonts w:hint="eastAsia"/>
+                <w:sz w:val="24"/>
+              </w:rPr>
+              <w:t>大于</w:t>
+            </w:r>
+            <w:r>
+              <w:rPr>
+                <w:rFonts w:hint="eastAsia"/>
+                <w:sz w:val="24"/>
+              </w:rPr>
+              <w:t>1</w:t>
+            </w:r>
+            <w:r>
+              <w:rPr>
+                <w:rFonts w:hint="eastAsia"/>
+                <w:sz w:val="24"/>
+              </w:rPr>
+              <w:t>时，空洞卷积相当于在卷积核的相邻元素间插入了</w:t>
+            </w:r>
+            <w:r>
+              <w:rPr>
+                <w:sz w:val="24"/>
+              </w:rPr>
+              <w:t>r − 1</w:t>
+            </w:r>
+            <w:r>
+              <w:rPr>
+                <w:rFonts w:hint="eastAsia"/>
+                <w:sz w:val="24"/>
+              </w:rPr>
+              <w:t>个空洞，即填充了</w:t>
+            </w:r>
+            <w:r>
+              <w:rPr>
+                <w:sz w:val="24"/>
+              </w:rPr>
+              <w:t>r − 1</w:t>
+            </w:r>
+            <w:r>
+              <w:rPr>
+                <w:rFonts w:hint="eastAsia"/>
+                <w:sz w:val="24"/>
+              </w:rPr>
+              <w:t>个</w:t>
+            </w:r>
+            <w:r>
+              <w:rPr>
+                <w:sz w:val="24"/>
+              </w:rPr>
+              <w:t>0</w:t>
+            </w:r>
+            <w:r>
+              <w:rPr>
+                <w:rFonts w:hint="eastAsia"/>
+                <w:sz w:val="24"/>
+              </w:rPr>
+              <w:t>。如果卷积核的大小为</w:t>
+            </w:r>
+            <w:r>
+              <w:rPr>
+                <w:rFonts w:hint="eastAsia"/>
+                <w:sz w:val="24"/>
+              </w:rPr>
+              <w:t>k</w:t>
+            </w:r>
+            <w:r>
+              <w:rPr>
+                <w:rFonts w:hint="eastAsia"/>
+                <w:sz w:val="24"/>
+              </w:rPr>
+              <w:t>×</w:t>
+            </w:r>
+            <w:r>
+              <w:rPr>
+                <w:rFonts w:hint="eastAsia"/>
+                <w:sz w:val="24"/>
+              </w:rPr>
+              <w:t>k</w:t>
+            </w:r>
+            <w:r>
+              <w:rPr>
+                <w:rFonts w:hint="eastAsia"/>
+                <w:sz w:val="24"/>
+              </w:rPr>
+              <w:t>，则空洞卷积的卷积核等效于一个稀疏的卷积核大小为</w:t>
+            </w:r>
+            <w:r>
+              <w:rPr>
+                <w:rFonts w:ascii="Cambria Math" w:hAnsi="Cambria Math" w:cs="Cambria Math"/>
+                <w:sz w:val="24"/>
+              </w:rPr>
+              <w:t>𝑘𝑑</w:t>
+            </w:r>
+            <w:r>
+              <w:rPr>
+                <w:rFonts w:hint="eastAsia"/>
+                <w:sz w:val="24"/>
+              </w:rPr>
+              <w:t>×</w:t>
+            </w:r>
+            <w:r>
+              <w:rPr>
+                <w:sz w:val="24"/>
+              </w:rPr>
+              <w:t xml:space="preserve"> </w:t>
+            </w:r>
+            <w:r>
+              <w:rPr>
+                <w:rFonts w:ascii="Cambria Math" w:hAnsi="Cambria Math" w:cs="Cambria Math"/>
+                <w:sz w:val="24"/>
+              </w:rPr>
+              <w:t>𝑘𝑑</w:t>
+            </w:r>
+            <w:r>
+              <w:rPr>
+                <w:rFonts w:hint="eastAsia"/>
+                <w:sz w:val="24"/>
+              </w:rPr>
+              <w:t>的标准卷积。其中</w:t>
+            </w:r>
+            <w:r>
+              <w:rPr>
+                <w:rFonts w:ascii="Cambria Math" w:hAnsi="Cambria Math" w:cs="Cambria Math"/>
+                <w:sz w:val="24"/>
+              </w:rPr>
+              <w:t>𝑘𝑑</w:t>
+            </w:r>
+            <w:r>
+              <w:rPr>
+                <w:rFonts w:hint="eastAsia"/>
+                <w:sz w:val="24"/>
+              </w:rPr>
+              <w:t>与</w:t>
+            </w:r>
+            <w:r>
+              <w:rPr>
+                <w:rFonts w:hint="eastAsia"/>
+                <w:sz w:val="24"/>
+              </w:rPr>
+              <w:t>k</w:t>
+            </w:r>
+            <w:r>
+              <w:rPr>
+                <w:rFonts w:hint="eastAsia"/>
+                <w:sz w:val="24"/>
+              </w:rPr>
+              <w:t>的关系如公式</w:t>
+            </w:r>
+            <w:r>
+              <w:rPr>
+                <w:rFonts w:hint="eastAsia"/>
+                <w:sz w:val="24"/>
+              </w:rPr>
+              <w:t>(</w:t>
+            </w:r>
+            <w:r>
+              <w:rPr>
+                <w:sz w:val="24"/>
+              </w:rPr>
+              <w:t>3</w:t>
+            </w:r>
+            <w:r>
+              <w:rPr>
+                <w:rFonts w:hint="eastAsia"/>
+                <w:sz w:val="24"/>
+              </w:rPr>
+              <w:t>)</w:t>
+            </w:r>
+            <w:r>
+              <w:rPr>
+                <w:rFonts w:hint="eastAsia"/>
+                <w:sz w:val="24"/>
+              </w:rPr>
+              <w:t>所示：</w:t>
+            </w:r>
+          </w:p>
+          <w:p>
+            <w:pPr>
+              <w:tabs>
+                <w:tab w:val="left" w:pos="312"/>
+              </w:tabs>
+              <w:adjustRightInd w:val="0"/>
+              <w:spacing w:line="400" w:lineRule="exact"/>
+              <w:rPr>
+                <w:rFonts w:hint="eastAsia"/>
+                <w:sz w:val="24"/>
+              </w:rPr>
+            </w:pPr>
+          </w:p>
+          <w:p>
+            <w:pPr>
+              <w:tabs>
+                <w:tab w:val="left" w:pos="312"/>
+              </w:tabs>
+              <w:adjustRightInd w:val="0"/>
+              <w:spacing w:line="400" w:lineRule="exact"/>
+              <w:ind w:firstLineChars="150" w:firstLine="360"/>
+              <w:rPr>
+                <w:rFonts w:hint="eastAsia"/>
+                <w:sz w:val="24"/>
+              </w:rPr>
+            </w:pPr>
+            <w:r>
+              <w:rPr>
+                <w:rFonts w:hint="eastAsia"/>
+                <w:sz w:val="24"/>
+              </w:rPr>
+              <w:t>从这种等效关系可以看出，空洞卷积相对于步长为</w:t>
+            </w:r>
+            <w:r>
+              <w:rPr>
+                <w:rFonts w:hint="eastAsia"/>
+                <w:sz w:val="24"/>
+              </w:rPr>
+              <w:t xml:space="preserve"> 1 </w:t>
+            </w:r>
+            <w:r>
+              <w:rPr>
+                <w:rFonts w:hint="eastAsia"/>
+                <w:sz w:val="24"/>
+              </w:rPr>
+              <w:t>的标准卷积增大了输出的特征图的感受野</w:t>
+            </w:r>
+            <w:r>
+              <w:rPr>
+                <w:rFonts w:hint="eastAsia"/>
+                <w:sz w:val="24"/>
+              </w:rPr>
+              <w:t>(Receptive field, RF)</w:t>
+            </w:r>
+            <w:r>
+              <w:rPr>
+                <w:rFonts w:hint="eastAsia"/>
+                <w:sz w:val="24"/>
+              </w:rPr>
+              <w:t>。因此，空洞卷积常用于代替池化层或者步长大于</w:t>
+            </w:r>
+            <w:r>
+              <w:rPr>
+                <w:rFonts w:hint="eastAsia"/>
+                <w:sz w:val="24"/>
+              </w:rPr>
+              <w:t xml:space="preserve"> 1 </w:t>
+            </w:r>
+            <w:r>
+              <w:rPr>
+                <w:rFonts w:hint="eastAsia"/>
+                <w:sz w:val="24"/>
+              </w:rPr>
+              <w:t>的卷积，在不降低特征图分辨率的情况下，增大其感受野。</w:t>
+            </w:r>
+          </w:p>
+          <w:p>
+            <w:pPr>
+              <w:tabs>
+                <w:tab w:val="left" w:pos="312"/>
+              </w:tabs>
+              <w:adjustRightInd w:val="0"/>
+              <w:spacing w:line="400" w:lineRule="exact"/>
+              <w:rPr>
+                <w:b/>
+                <w:bCs/>
+                <w:sz w:val="24"/>
+              </w:rPr>
+            </w:pPr>
+            <w:r>
+              <w:rPr>
+                <w:rFonts w:hint="eastAsia"/>
+                <w:b/>
+                <w:bCs/>
+                <w:sz w:val="24"/>
+              </w:rPr>
+              <w:t>1</w:t>
+            </w:r>
+            <w:r>
+              <w:rPr>
+                <w:b/>
+                <w:bCs/>
+                <w:sz w:val="24"/>
+              </w:rPr>
+              <w:t>.1.</w:t>
+            </w:r>
+            <w:r>
+              <w:rPr>
+                <w:b/>
+                <w:bCs/>
+                <w:sz w:val="24"/>
+              </w:rPr>
+              <w:t>3</w:t>
+            </w:r>
+            <w:r>
+              <w:rPr>
+                <w:rFonts w:hint="eastAsia"/>
+                <w:b/>
+                <w:bCs/>
+                <w:sz w:val="24"/>
+              </w:rPr>
+              <w:t>转置卷积</w:t>
+            </w:r>
+          </w:p>
+          <w:p>
+            <w:pPr>
+              <w:tabs>
+                <w:tab w:val="left" w:pos="312"/>
+              </w:tabs>
+              <w:adjustRightInd w:val="0"/>
+              <w:spacing w:line="400" w:lineRule="exact"/>
+              <w:ind w:firstLineChars="150" w:firstLine="360"/>
+              <w:rPr>
+                <w:sz w:val="24"/>
+              </w:rPr>
+            </w:pPr>
+            <w:r>
+              <w:rPr>
+                <w:rFonts w:hint="eastAsia"/>
+                <w:sz w:val="24"/>
+              </w:rPr>
+              <w:t>转置卷积</w:t>
+            </w:r>
+            <w:r>
+              <w:rPr>
+                <w:rFonts w:hint="eastAsia"/>
+                <w:sz w:val="24"/>
+              </w:rPr>
+              <w:t>(Transposed Convolution)</w:t>
+            </w:r>
+            <w:r>
+              <w:rPr>
+                <w:rFonts w:hint="eastAsia"/>
+                <w:sz w:val="24"/>
+              </w:rPr>
+              <w:t>是一个上采样过程，它可以视为卷积操作的一个反向的过程。卷积操作可以用矩阵乘法来表示，以单输入通道单输出通道的卷积为例，将</w:t>
+            </w:r>
+            <w:r>
+              <w:rPr>
+                <w:rFonts w:hint="eastAsia"/>
+                <w:sz w:val="24"/>
+              </w:rPr>
+              <w:t xml:space="preserve">4 </w:t>
+            </w:r>
+            <w:r>
+              <w:rPr>
+                <w:rFonts w:hint="eastAsia"/>
+                <w:sz w:val="24"/>
+              </w:rPr>
+              <w:t>×</w:t>
+            </w:r>
+            <w:r>
+              <w:rPr>
+                <w:rFonts w:hint="eastAsia"/>
+                <w:sz w:val="24"/>
+              </w:rPr>
+              <w:t xml:space="preserve"> 4</w:t>
+            </w:r>
+            <w:r>
+              <w:rPr>
+                <w:rFonts w:hint="eastAsia"/>
+                <w:sz w:val="24"/>
+              </w:rPr>
+              <w:t>的输入区域展开成列向量</w:t>
+            </w:r>
+            <w:r>
+              <w:rPr>
+                <w:rFonts w:hint="eastAsia"/>
+                <w:sz w:val="24"/>
+              </w:rPr>
+              <w:t xml:space="preserve">X </w:t>
+            </w:r>
+            <w:r>
+              <w:rPr>
+                <w:rFonts w:hint="eastAsia"/>
+                <w:sz w:val="24"/>
+              </w:rPr>
+              <w:t>∈</w:t>
+            </w:r>
+            <w:r>
+              <w:rPr>
+                <w:rFonts w:hint="eastAsia"/>
+                <w:sz w:val="24"/>
+              </w:rPr>
+              <w:t xml:space="preserve"> </w:t>
+            </w:r>
+            <w:r>
+              <w:rPr>
+                <w:rFonts w:ascii="Cambria Math" w:hAnsi="Cambria Math" w:cs="Cambria Math"/>
+                <w:sz w:val="24"/>
+              </w:rPr>
+              <w:t>𝑅</w:t>
+            </w:r>
+            <w:r>
+              <w:rPr>
+                <w:sz w:val="24"/>
+              </w:rPr>
+              <w:t>16</w:t>
+            </w:r>
+            <w:r>
+              <w:rPr>
+                <w:rFonts w:hint="eastAsia"/>
+                <w:sz w:val="24"/>
+              </w:rPr>
+              <w:t>，</w:t>
+            </w:r>
+            <w:r>
+              <w:rPr>
+                <w:rFonts w:hint="eastAsia"/>
+                <w:sz w:val="24"/>
+              </w:rPr>
+              <w:t>卷积核的权重</w:t>
+            </w:r>
+            <w:r>
+              <w:rPr>
+                <w:rFonts w:hint="eastAsia"/>
+                <w:sz w:val="24"/>
+              </w:rPr>
+              <w:t xml:space="preserve">W </w:t>
+            </w:r>
+            <w:r>
+              <w:rPr>
+                <w:rFonts w:hint="eastAsia"/>
+                <w:sz w:val="24"/>
+              </w:rPr>
+              <w:t>∈</w:t>
+            </w:r>
+            <w:r>
+              <w:rPr>
+                <w:rFonts w:hint="eastAsia"/>
+                <w:sz w:val="24"/>
+              </w:rPr>
+              <w:t xml:space="preserve"> </w:t>
+            </w:r>
+            <w:r>
+              <w:rPr>
+                <w:rFonts w:ascii="Cambria Math" w:hAnsi="Cambria Math" w:cs="Cambria Math"/>
+                <w:sz w:val="24"/>
+              </w:rPr>
+              <w:t>𝑅</w:t>
+            </w:r>
+            <w:r>
+              <w:rPr>
+                <w:sz w:val="24"/>
+              </w:rPr>
+              <w:t>3×3</w:t>
+            </w:r>
+            <w:r>
+              <w:rPr>
+                <w:rFonts w:hint="eastAsia"/>
+                <w:sz w:val="24"/>
+              </w:rPr>
+              <w:t>依照与输入的对应关系重新排列成一个矩阵</w:t>
+            </w:r>
+            <w:r>
+              <w:rPr>
+                <w:rFonts w:hint="eastAsia"/>
+                <w:sz w:val="24"/>
+              </w:rPr>
+              <w:t xml:space="preserve">C </w:t>
+            </w:r>
+            <w:r>
+              <w:rPr>
+                <w:rFonts w:hint="eastAsia"/>
+                <w:sz w:val="24"/>
+              </w:rPr>
+              <w:t>∈</w:t>
+            </w:r>
+            <w:r>
+              <w:rPr>
+                <w:rFonts w:hint="eastAsia"/>
+                <w:sz w:val="24"/>
+              </w:rPr>
+              <w:t xml:space="preserve"> </w:t>
+            </w:r>
+            <w:r>
+              <w:rPr>
+                <w:rFonts w:ascii="Cambria Math" w:hAnsi="Cambria Math" w:cs="Cambria Math"/>
+                <w:sz w:val="24"/>
+              </w:rPr>
+              <w:t>𝑅</w:t>
+            </w:r>
+            <w:r>
+              <w:rPr>
+                <w:sz w:val="24"/>
+              </w:rPr>
+              <w:t>4×16</w:t>
+            </w:r>
+            <w:r>
+              <w:rPr>
+                <w:rFonts w:hint="eastAsia"/>
+                <w:sz w:val="24"/>
+              </w:rPr>
+              <w:t>，将</w:t>
+            </w:r>
+            <w:r>
+              <w:rPr>
+                <w:rFonts w:hint="eastAsia"/>
+                <w:sz w:val="24"/>
+              </w:rPr>
+              <w:t xml:space="preserve">2 </w:t>
+            </w:r>
+            <w:r>
+              <w:rPr>
+                <w:rFonts w:hint="eastAsia"/>
+                <w:sz w:val="24"/>
+              </w:rPr>
+              <w:t>×</w:t>
+            </w:r>
+            <w:r>
+              <w:rPr>
+                <w:rFonts w:hint="eastAsia"/>
+                <w:sz w:val="24"/>
+              </w:rPr>
+              <w:t xml:space="preserve"> 2</w:t>
+            </w:r>
+            <w:r>
+              <w:rPr>
+                <w:rFonts w:hint="eastAsia"/>
+                <w:sz w:val="24"/>
+              </w:rPr>
+              <w:t>的输出区域同样展开成列向量</w:t>
+            </w:r>
+            <w:r>
+              <w:rPr>
+                <w:rFonts w:hint="eastAsia"/>
+                <w:sz w:val="24"/>
+              </w:rPr>
+              <w:t xml:space="preserve">Y </w:t>
+            </w:r>
+            <w:r>
+              <w:rPr>
+                <w:rFonts w:hint="eastAsia"/>
+                <w:sz w:val="24"/>
+              </w:rPr>
+              <w:t>∈</w:t>
+            </w:r>
+            <w:r>
+              <w:rPr>
+                <w:rFonts w:hint="eastAsia"/>
+                <w:sz w:val="24"/>
+              </w:rPr>
+              <w:t xml:space="preserve"> </w:t>
+            </w:r>
+            <w:r>
+              <w:rPr>
+                <w:rFonts w:ascii="Cambria Math" w:hAnsi="Cambria Math" w:cs="Cambria Math"/>
+                <w:sz w:val="24"/>
+              </w:rPr>
+              <w:t>𝑅</w:t>
+            </w:r>
+            <w:r>
+              <w:rPr>
+                <w:sz w:val="24"/>
+              </w:rPr>
+              <w:t>4</w:t>
+            </w:r>
+            <w:r>
+              <w:rPr>
+                <w:rFonts w:hint="eastAsia"/>
+                <w:sz w:val="24"/>
+              </w:rPr>
+              <w:t>，则它们之间的关系如公式</w:t>
+            </w:r>
+            <w:r>
+              <w:rPr>
+                <w:rFonts w:hint="eastAsia"/>
+                <w:sz w:val="24"/>
+              </w:rPr>
+              <w:t>(</w:t>
+            </w:r>
+            <w:r>
+              <w:rPr>
+                <w:sz w:val="24"/>
+              </w:rPr>
+              <w:t>4</w:t>
+            </w:r>
+            <w:r>
+              <w:rPr>
+                <w:rFonts w:hint="eastAsia"/>
+                <w:sz w:val="24"/>
+              </w:rPr>
+              <w:t>)</w:t>
+            </w:r>
+            <w:r>
+              <w:rPr>
+                <w:rFonts w:hint="eastAsia"/>
+                <w:sz w:val="24"/>
+              </w:rPr>
+              <w:t>所示：</w:t>
+            </w:r>
+          </w:p>
+          <w:p>
+            <w:pPr>
+              <w:tabs>
+                <w:tab w:val="left" w:pos="312"/>
+              </w:tabs>
+              <w:adjustRightInd w:val="0"/>
+              <w:spacing w:line="400" w:lineRule="exact"/>
+              <w:jc w:val="right"/>
+              <w:rPr>
+                <w:rFonts w:hint="eastAsia"/>
+                <w:sz w:val="24"/>
+              </w:rPr>
+            </w:pPr>
+            <w:r>
+              <w:rPr>
+                <w:sz w:val="24"/>
+              </w:rPr>
+              <w:t xml:space="preserve">Y = CY                        </w:t>
+            </w:r>
+            <w:r>
+              <w:rPr>
+                <w:rFonts w:hint="eastAsia"/>
+                <w:sz w:val="24"/>
+              </w:rPr>
+              <w:t xml:space="preserve"> </w:t>
+            </w:r>
+            <w:r>
+              <w:rPr>
+                <w:sz w:val="24"/>
+              </w:rPr>
+              <w:t xml:space="preserve">       </w:t>
+            </w:r>
+            <w:r>
+              <w:rPr>
+                <w:rFonts w:hint="eastAsia"/>
+                <w:sz w:val="24"/>
+              </w:rPr>
+              <w:t>（</w:t>
+            </w:r>
+            <w:r>
+              <w:rPr>
+                <w:sz w:val="24"/>
+              </w:rPr>
+              <w:t>4</w:t>
+            </w:r>
+            <w:r>
+              <w:rPr>
+                <w:rFonts w:hint="eastAsia"/>
+                <w:sz w:val="24"/>
+              </w:rPr>
+              <w:t>）</w:t>
+            </w:r>
+          </w:p>
+          <w:p>
+            <w:pPr>
+              <w:tabs>
+                <w:tab w:val="left" w:pos="312"/>
+              </w:tabs>
+              <w:adjustRightInd w:val="0"/>
+              <w:spacing w:line="400" w:lineRule="exact"/>
+              <w:ind w:firstLineChars="150" w:firstLine="360"/>
+              <w:rPr>
+                <w:sz w:val="24"/>
+              </w:rPr>
+            </w:pPr>
+            <w:r>
+              <w:rPr>
+                <w:rFonts w:hint="eastAsia"/>
+                <w:sz w:val="24"/>
+              </w:rPr>
+              <w:t>反之，可以通过</w:t>
+            </w:r>
+            <w:r>
+              <w:rPr>
+                <w:rFonts w:hint="eastAsia"/>
+                <w:sz w:val="24"/>
+              </w:rPr>
+              <w:t xml:space="preserve"> X </w:t>
+            </w:r>
+            <w:r>
+              <w:rPr>
+                <w:rFonts w:hint="eastAsia"/>
+                <w:sz w:val="24"/>
+              </w:rPr>
+              <w:t>得到</w:t>
+            </w:r>
+            <w:r>
+              <w:rPr>
+                <w:rFonts w:hint="eastAsia"/>
+                <w:sz w:val="24"/>
+              </w:rPr>
+              <w:t xml:space="preserve"> Y</w:t>
+            </w:r>
+            <w:r>
+              <w:rPr>
+                <w:rFonts w:hint="eastAsia"/>
+                <w:sz w:val="24"/>
+              </w:rPr>
+              <w:t>，如公式</w:t>
+            </w:r>
+            <w:r>
+              <w:rPr>
+                <w:rFonts w:hint="eastAsia"/>
+                <w:sz w:val="24"/>
+              </w:rPr>
+              <w:t>(</w:t>
+            </w:r>
+            <w:r>
+              <w:rPr>
+                <w:sz w:val="24"/>
+              </w:rPr>
+              <w:t>1</w:t>
+            </w:r>
+            <w:r>
+              <w:rPr>
+                <w:rFonts w:hint="eastAsia"/>
+                <w:sz w:val="24"/>
+              </w:rPr>
+              <w:t>-</w:t>
+            </w:r>
+            <w:r>
+              <w:rPr>
+                <w:sz w:val="24"/>
+              </w:rPr>
+              <w:t>5</w:t>
+            </w:r>
+            <w:r>
+              <w:rPr>
+                <w:rFonts w:hint="eastAsia"/>
+                <w:sz w:val="24"/>
+              </w:rPr>
+              <w:t>)</w:t>
+            </w:r>
+            <w:r>
+              <w:rPr>
+                <w:rFonts w:hint="eastAsia"/>
+                <w:sz w:val="24"/>
+              </w:rPr>
+              <w:t>所示：</w:t>
+            </w:r>
+          </w:p>
+          <w:p>
+            <w:pPr>
+              <w:tabs>
+                <w:tab w:val="left" w:pos="312"/>
+              </w:tabs>
+              <w:adjustRightInd w:val="0"/>
+              <w:spacing w:line="400" w:lineRule="exact"/>
+              <w:jc w:val="right"/>
+              <w:rPr>
+                <w:rFonts w:ascii="Cambria Math" w:hAnsi="Cambria Math" w:cs="Cambria Math"/>
+                <w:sz w:val="24"/>
+              </w:rPr>
+            </w:pPr>
+            <w:r>
+              <w:rPr>
+                <w:rFonts w:ascii="Cambria Math" w:hAnsi="Cambria Math" w:cs="Cambria Math"/>
+                <w:sz w:val="24"/>
+              </w:rPr>
+              <w:t>𝑋</w:t>
+            </w:r>
+            <w:r>
+              <w:rPr>
+                <w:sz w:val="24"/>
+              </w:rPr>
+              <w:t xml:space="preserve"> = </w:t>
+            </w:r>
+            <w:r>
+              <w:rPr>
+                <w:rFonts w:ascii="Cambria Math" w:hAnsi="Cambria Math" w:cs="Cambria Math"/>
+                <w:sz w:val="24"/>
+              </w:rPr>
+              <w:t>𝐶</w:t>
+            </w:r>
+            <w:r>
+              <w:rPr>
+                <w:rFonts w:hint="eastAsia"/>
+                <w:sz w:val="24"/>
+              </w:rPr>
+              <w:t>′</w:t>
+            </w:r>
+            <w:r>
+              <w:rPr>
+                <w:rFonts w:ascii="Cambria Math" w:hAnsi="Cambria Math" w:cs="Cambria Math"/>
+                <w:sz w:val="24"/>
+              </w:rPr>
+              <w:t>𝑌</w:t>
+            </w:r>
+            <w:r>
+              <w:rPr>
+                <w:rFonts w:ascii="Cambria Math" w:hAnsi="Cambria Math" w:cs="Cambria Math"/>
+                <w:sz w:val="24"/>
+              </w:rPr>
+              <w:t xml:space="preserve">                         </w:t>
+            </w:r>
+            <w:r>
+              <w:rPr>
+                <w:rFonts w:ascii="Cambria Math" w:hAnsi="Cambria Math" w:cs="Cambria Math" w:hint="eastAsia"/>
+                <w:sz w:val="24"/>
+              </w:rPr>
+              <w:t xml:space="preserve"> </w:t>
+            </w:r>
+            <w:r>
+              <w:rPr>
+                <w:rFonts w:ascii="Cambria Math" w:hAnsi="Cambria Math" w:cs="Cambria Math"/>
+                <w:sz w:val="24"/>
+              </w:rPr>
+              <w:t xml:space="preserve">     </w:t>
+            </w:r>
+            <w:r>
+              <w:rPr>
+                <w:rFonts w:ascii="Cambria Math" w:hAnsi="Cambria Math" w:cs="Cambria Math" w:hint="eastAsia"/>
+                <w:sz w:val="24"/>
+              </w:rPr>
+              <w:t>（</w:t>
+            </w:r>
+            <w:r>
+              <w:rPr>
+                <w:rFonts w:ascii="Cambria Math" w:hAnsi="Cambria Math" w:cs="Cambria Math"/>
+                <w:sz w:val="24"/>
+              </w:rPr>
+              <w:t>5</w:t>
+            </w:r>
+            <w:r>
+              <w:rPr>
+                <w:rFonts w:ascii="Cambria Math" w:hAnsi="Cambria Math" w:cs="Cambria Math" w:hint="eastAsia"/>
+                <w:sz w:val="24"/>
+              </w:rPr>
+              <w:t>）</w:t>
+            </w:r>
+          </w:p>
+          <w:p>
+            <w:pPr>
+              <w:tabs>
+                <w:tab w:val="left" w:pos="312"/>
+              </w:tabs>
+              <w:adjustRightInd w:val="0"/>
+              <w:spacing w:line="400" w:lineRule="exact"/>
+              <w:jc w:val="left"/>
+              <w:rPr>
+                <w:rFonts w:hint="eastAsia"/>
+                <w:sz w:val="24"/>
+              </w:rPr>
+            </w:pPr>
+            <w:r>
+              <w:rPr>
+                <w:rFonts w:hint="eastAsia"/>
+                <w:sz w:val="24"/>
+              </w:rPr>
+              <w:t>其中，</w:t>
+            </w:r>
+            <w:r>
+              <w:rPr>
+                <w:rFonts w:ascii="Cambria Math" w:hAnsi="Cambria Math" w:cs="Cambria Math"/>
+                <w:sz w:val="24"/>
+              </w:rPr>
+              <w:t>𝐶</w:t>
+            </w:r>
+            <w:r>
+              <w:rPr>
+                <w:rFonts w:hint="eastAsia"/>
+                <w:sz w:val="24"/>
+              </w:rPr>
+              <w:t>′∈</w:t>
+            </w:r>
+            <w:r>
+              <w:rPr>
+                <w:rFonts w:hint="eastAsia"/>
+                <w:sz w:val="24"/>
+              </w:rPr>
+              <w:t xml:space="preserve"> </w:t>
+            </w:r>
+            <w:r>
+              <w:rPr>
+                <w:rFonts w:ascii="Cambria Math" w:hAnsi="Cambria Math" w:cs="Cambria Math"/>
+                <w:sz w:val="24"/>
+              </w:rPr>
+              <w:t>𝑅</w:t>
+            </w:r>
+            <w:r>
+              <w:rPr>
+                <w:sz w:val="24"/>
+              </w:rPr>
+              <w:t>16×4</w:t>
+            </w:r>
+            <w:r>
+              <w:rPr>
+                <w:rFonts w:hint="eastAsia"/>
+                <w:sz w:val="24"/>
+              </w:rPr>
+              <w:t>。根据卷积层的参数设置，可以快速地找到与之对应的转置卷积操作</w:t>
+            </w:r>
+          </w:p>
+          <w:p>
+            <w:pPr>
+              <w:tabs>
+                <w:tab w:val="left" w:pos="312"/>
+              </w:tabs>
+              <w:adjustRightInd w:val="0"/>
+              <w:spacing w:line="400" w:lineRule="exact"/>
+              <w:jc w:val="left"/>
+              <w:rPr>
+                <w:rFonts w:hint="eastAsia"/>
+                <w:sz w:val="24"/>
+              </w:rPr>
+            </w:pPr>
+            <w:r>
+              <w:rPr>
+                <w:sz w:val="24"/>
+              </w:rPr>
+              <w:lastRenderedPageBreak/>
+              <w:t>[46]</w:t>
+            </w:r>
+            <w:r>
+              <w:rPr>
+                <w:rFonts w:hint="eastAsia"/>
+                <w:sz w:val="24"/>
+              </w:rPr>
+              <w:t>。图</w:t>
+            </w:r>
+            <w:r>
+              <w:rPr>
+                <w:rFonts w:hint="eastAsia"/>
+                <w:sz w:val="24"/>
+              </w:rPr>
+              <w:t xml:space="preserve"> 2.1 </w:t>
+            </w:r>
+            <w:r>
+              <w:rPr>
+                <w:rFonts w:hint="eastAsia"/>
+                <w:sz w:val="24"/>
+              </w:rPr>
+              <w:t>展示了步长为</w:t>
+            </w:r>
+            <w:r>
+              <w:rPr>
+                <w:rFonts w:hint="eastAsia"/>
+                <w:sz w:val="24"/>
+              </w:rPr>
+              <w:t xml:space="preserve"> 2</w:t>
+            </w:r>
+            <w:r>
+              <w:rPr>
+                <w:rFonts w:hint="eastAsia"/>
+                <w:sz w:val="24"/>
+              </w:rPr>
+              <w:t>、卷积核为</w:t>
+            </w:r>
+            <w:r>
+              <w:rPr>
+                <w:rFonts w:hint="eastAsia"/>
+                <w:sz w:val="24"/>
+              </w:rPr>
+              <w:t xml:space="preserve"> 3 </w:t>
+            </w:r>
+            <w:r>
+              <w:rPr>
+                <w:rFonts w:hint="eastAsia"/>
+                <w:sz w:val="24"/>
+              </w:rPr>
+              <w:t>且填充为</w:t>
+            </w:r>
+            <w:r>
+              <w:rPr>
+                <w:rFonts w:hint="eastAsia"/>
+                <w:sz w:val="24"/>
+              </w:rPr>
+              <w:t xml:space="preserve"> 1 </w:t>
+            </w:r>
+            <w:r>
+              <w:rPr>
+                <w:rFonts w:hint="eastAsia"/>
+                <w:sz w:val="24"/>
+              </w:rPr>
+              <w:t>的卷积对应的转置卷积。</w:t>
+            </w:r>
+          </w:p>
+          <w:p>
+            <w:pPr>
+              <w:tabs>
+                <w:tab w:val="left" w:pos="312"/>
+              </w:tabs>
+              <w:adjustRightInd w:val="0"/>
+              <w:spacing w:line="400" w:lineRule="exact"/>
+              <w:rPr>
+                <w:rFonts w:hint="eastAsia"/>
+                <w:sz w:val="24"/>
+              </w:rPr>
+            </w:pPr>
+          </w:p>
+          <w:p>
+            <w:pPr>
+              <w:tabs>
+                <w:tab w:val="left" w:pos="312"/>
+              </w:tabs>
+              <w:adjustRightInd w:val="0"/>
+              <w:spacing w:line="400" w:lineRule="exact"/>
+              <w:rPr>
+                <w:sz w:val="24"/>
+              </w:rPr>
+            </w:pPr>
+          </w:p>
+          <w:p>
+            <w:pPr>
+              <w:tabs>
+                <w:tab w:val="left" w:pos="312"/>
+              </w:tabs>
+              <w:adjustRightInd w:val="0"/>
+              <w:spacing w:line="400" w:lineRule="exact"/>
+              <w:jc w:val="center"/>
+              <w:rPr>
+                <w:sz w:val="24"/>
+              </w:rPr>
+            </w:pPr>
+          </w:p>
+          <w:p>
+            <w:pPr>
+              <w:tabs>
+                <w:tab w:val="left" w:pos="312"/>
+              </w:tabs>
+              <w:adjustRightInd w:val="0"/>
+              <w:spacing w:line="400" w:lineRule="exact"/>
+              <w:rPr>
+                <w:sz w:val="24"/>
+              </w:rPr>
+            </w:pPr>
+          </w:p>
+          <w:p>
+            <w:pPr>
+              <w:tabs>
+                <w:tab w:val="left" w:pos="312"/>
+              </w:tabs>
+              <w:adjustRightInd w:val="0"/>
+              <w:spacing w:line="400" w:lineRule="exact"/>
+              <w:jc w:val="center"/>
+              <w:rPr>
+                <w:rFonts w:hint="eastAsia"/>
+                <w:sz w:val="24"/>
+              </w:rPr>
+            </w:pPr>
+          </w:p>
+          <w:p>
+            <w:pPr>
+              <w:tabs>
+                <w:tab w:val="left" w:pos="312"/>
+              </w:tabs>
+              <w:adjustRightInd w:val="0"/>
+              <w:spacing w:line="400" w:lineRule="exact"/>
+              <w:jc w:val="center"/>
+              <w:rPr>
+                <w:sz w:val="24"/>
+              </w:rPr>
+            </w:pPr>
+            <w:r>
+              <w:rPr>
+                <w:sz w:val="24"/>
+              </w:rPr>
+              <w:drawing>
+                <wp:inline distT="0" distB="0" distL="0" distR="0" wp14:anchorId="06BF4958" wp14:editId="736D7B53">
+                  <wp:extent cx="4610100" cy="1371600"/>
+                  <wp:effectExtent l="0" t="0" r="0" b="0"/>
+                  <wp:docPr id="4" name="图片 4"/>
+                  <wp:cNvGraphicFramePr>
+                    <a:graphicFrameLocks xmlns:a="http://schemas.openxmlformats.org/drawingml/2006/main" noChangeAspect="1"/>
+                  </wp:cNvGraphicFramePr>
+                  <a:graphic xmlns:a="http://schemas.openxmlformats.org/drawingml/2006/main">
+                    <a:graphicData uri="http://schemas.openxmlformats.org/drawingml/2006/picture">
+                      <pic:pic xmlns:pic="http://schemas.openxmlformats.org/drawingml/2006/picture">
+                        <pic:nvPicPr>
+                          <pic:cNvPr id="1" name=""/>
+                          <pic:cNvPicPr/>
+                        </pic:nvPicPr>
+                        <pic:blipFill>
+                          <a:blip r:embed="rId11"/>
+                          <a:stretch>
+                            <a:fillRect/>
+                          </a:stretch>
+                        </pic:blipFill>
+                        <pic:spPr>
+                          <a:xfrm>
+                            <a:off x="0" y="0"/>
+                            <a:ext cx="4610100" cy="1371600"/>
+                          </a:xfrm>
+                          <a:prstGeom prst="rect">
+                            <a:avLst/>
+                          </a:prstGeom>
+                        </pic:spPr>
+                      </pic:pic>
+                    </a:graphicData>
+                  </a:graphic>
+                </wp:inline>
+              </w:drawing>
+            </w:r>
+          </w:p>
+          <w:p>
+            <w:pPr>
+              <w:tabs>
+                <w:tab w:val="left" w:pos="312"/>
+              </w:tabs>
+              <w:adjustRightInd w:val="0"/>
+              <w:spacing w:line="400" w:lineRule="exact"/>
+              <w:jc w:val="center"/>
+              <w:rPr>
+                <w:rFonts w:hint="eastAsia"/>
+                <w:sz w:val="24"/>
+              </w:rPr>
+            </w:pPr>
+            <w:r>
+              <w:rPr>
+                <w:rFonts w:hint="eastAsia"/>
+                <w:sz w:val="24"/>
+              </w:rPr>
+              <w:t>图</w:t>
+            </w:r>
+            <w:r>
+              <w:rPr>
+                <w:rFonts w:hint="eastAsia"/>
+                <w:sz w:val="24"/>
+              </w:rPr>
+              <w:t>1</w:t>
+            </w:r>
+            <w:r>
+              <w:rPr>
+                <w:sz w:val="24"/>
+              </w:rPr>
+              <w:t xml:space="preserve"> </w:t>
+            </w:r>
+            <w:r>
+              <w:rPr>
+                <w:rFonts w:hint="eastAsia"/>
+                <w:sz w:val="24"/>
+              </w:rPr>
+              <w:t>步长为</w:t>
+            </w:r>
+            <w:r>
+              <w:rPr>
+                <w:rFonts w:hint="eastAsia"/>
+                <w:sz w:val="24"/>
+              </w:rPr>
+              <w:t>2</w:t>
+            </w:r>
+            <w:r>
+              <w:rPr>
+                <w:rFonts w:hint="eastAsia"/>
+                <w:sz w:val="24"/>
+              </w:rPr>
+              <w:t>，卷积核为</w:t>
+            </w:r>
+            <w:r>
+              <w:rPr>
+                <w:rFonts w:hint="eastAsia"/>
+                <w:sz w:val="24"/>
+              </w:rPr>
+              <w:t>3</w:t>
+            </w:r>
+            <w:r>
+              <w:rPr>
+                <w:rFonts w:hint="eastAsia"/>
+                <w:sz w:val="24"/>
+              </w:rPr>
+              <w:t>且填充为</w:t>
+            </w:r>
+            <w:r>
+              <w:rPr>
+                <w:rFonts w:hint="eastAsia"/>
+                <w:sz w:val="24"/>
+              </w:rPr>
+              <w:t>1</w:t>
+            </w:r>
+            <w:r>
+              <w:rPr>
+                <w:rFonts w:hint="eastAsia"/>
+                <w:sz w:val="24"/>
+              </w:rPr>
+              <w:t>的卷积对应的转置卷积</w:t>
+            </w:r>
+          </w:p>
+          <w:p>
+            <w:pPr>
+              <w:tabs>
+                <w:tab w:val="left" w:pos="312"/>
+              </w:tabs>
+              <w:adjustRightInd w:val="0"/>
+              <w:spacing w:line="400" w:lineRule="exact"/>
+              <w:rPr>
+                <w:b/>
+                <w:bCs/>
+                <w:sz w:val="24"/>
+              </w:rPr>
+            </w:pPr>
+            <w:r>
+              <w:rPr>
+                <w:rFonts w:hint="eastAsia"/>
+                <w:b/>
+                <w:bCs/>
+                <w:sz w:val="24"/>
+              </w:rPr>
+              <w:t>1</w:t>
+            </w:r>
+            <w:r>
+              <w:rPr>
+                <w:b/>
+                <w:bCs/>
+                <w:sz w:val="24"/>
+              </w:rPr>
+              <w:t>.1.</w:t>
+            </w:r>
+            <w:r>
+              <w:rPr>
+                <w:b/>
+                <w:bCs/>
+                <w:sz w:val="24"/>
+              </w:rPr>
+              <w:t>4</w:t>
+            </w:r>
+            <w:r>
+              <w:rPr>
+                <w:rFonts w:hint="eastAsia"/>
+                <w:b/>
+                <w:bCs/>
+                <w:sz w:val="24"/>
+              </w:rPr>
+              <w:t>深度可分离卷积</w:t>
+            </w:r>
+          </w:p>
+          <w:p>
+            <w:pPr>
+              <w:tabs>
+                <w:tab w:val="left" w:pos="312"/>
+              </w:tabs>
+              <w:adjustRightInd w:val="0"/>
+              <w:spacing w:line="400" w:lineRule="exact"/>
+              <w:ind w:firstLineChars="150" w:firstLine="360"/>
+              <w:rPr>
+                <w:rFonts w:hint="eastAsia"/>
+                <w:sz w:val="24"/>
+              </w:rPr>
+            </w:pPr>
+            <w:r>
+              <w:rPr>
+                <w:rFonts w:hint="eastAsia"/>
+                <w:sz w:val="24"/>
+              </w:rPr>
+              <w:t>深度可分离卷积</w:t>
+            </w:r>
+            <w:r>
+              <w:rPr>
+                <w:rFonts w:hint="eastAsia"/>
+                <w:sz w:val="24"/>
+              </w:rPr>
+              <w:t>(Depthwise Separable Convolution)</w:t>
+            </w:r>
+            <w:r>
+              <w:rPr>
+                <w:rFonts w:hint="eastAsia"/>
+                <w:sz w:val="24"/>
+              </w:rPr>
+              <w:t>是标准卷积分解的一种形式，它将标准卷积分解成逐层卷积</w:t>
+            </w:r>
+            <w:r>
+              <w:rPr>
+                <w:rFonts w:hint="eastAsia"/>
+                <w:sz w:val="24"/>
+              </w:rPr>
+              <w:t>(Depthwise Convolution)</w:t>
+            </w:r>
+            <w:r>
+              <w:rPr>
+                <w:rFonts w:hint="eastAsia"/>
+                <w:sz w:val="24"/>
+              </w:rPr>
+              <w:t>和逐点卷积</w:t>
+            </w:r>
+            <w:r>
+              <w:rPr>
+                <w:rFonts w:hint="eastAsia"/>
+                <w:sz w:val="24"/>
+              </w:rPr>
+              <w:t>(Pointwise Convolution)</w:t>
+            </w:r>
+            <w:r>
+              <w:rPr>
+                <w:rFonts w:hint="eastAsia"/>
+                <w:sz w:val="24"/>
+              </w:rPr>
+              <w:t>的组合。对于标准卷积来说，若其输入特征图的维度为</w:t>
+            </w:r>
+            <w:r>
+              <w:rPr>
+                <w:rFonts w:ascii="Cambria Math" w:hAnsi="Cambria Math" w:cs="Cambria Math"/>
+                <w:sz w:val="24"/>
+              </w:rPr>
+              <w:t>𝐻𝑖𝑛</w:t>
+            </w:r>
+            <w:r>
+              <w:rPr>
+                <w:sz w:val="24"/>
+              </w:rPr>
+              <w:t xml:space="preserve">× </w:t>
+            </w:r>
+            <w:r>
+              <w:rPr>
+                <w:rFonts w:ascii="Cambria Math" w:hAnsi="Cambria Math" w:cs="Cambria Math"/>
+                <w:sz w:val="24"/>
+              </w:rPr>
+              <w:t>𝑊𝑖𝑛</w:t>
+            </w:r>
+            <w:r>
+              <w:rPr>
+                <w:sz w:val="24"/>
+              </w:rPr>
+              <w:t>×</w:t>
+            </w:r>
+            <w:r>
+              <w:rPr>
+                <w:rFonts w:ascii="Cambria Math" w:hAnsi="Cambria Math" w:cs="Cambria Math"/>
+                <w:sz w:val="24"/>
+              </w:rPr>
+              <w:t>𝐶𝑖𝑛</w:t>
+            </w:r>
+            <w:r>
+              <w:rPr>
+                <w:rFonts w:hint="eastAsia"/>
+                <w:sz w:val="24"/>
+              </w:rPr>
+              <w:t>，输出特征图的维度为</w:t>
+            </w:r>
+            <w:r>
+              <w:rPr>
+                <w:rFonts w:ascii="Cambria Math" w:hAnsi="Cambria Math" w:cs="Cambria Math"/>
+                <w:sz w:val="24"/>
+              </w:rPr>
+              <w:t>𝐻𝑜𝑢𝑡</w:t>
+            </w:r>
+            <w:r>
+              <w:rPr>
+                <w:sz w:val="24"/>
+              </w:rPr>
+              <w:t xml:space="preserve">× </w:t>
+            </w:r>
+            <w:r>
+              <w:rPr>
+                <w:rFonts w:ascii="Cambria Math" w:hAnsi="Cambria Math" w:cs="Cambria Math"/>
+                <w:sz w:val="24"/>
+              </w:rPr>
+              <w:t>𝑊𝑜𝑢𝑡</w:t>
+            </w:r>
+            <w:r>
+              <w:rPr>
+                <w:sz w:val="24"/>
+              </w:rPr>
+              <w:t xml:space="preserve">× </w:t>
+            </w:r>
+            <w:r>
+              <w:rPr>
+                <w:rFonts w:ascii="Cambria Math" w:hAnsi="Cambria Math" w:cs="Cambria Math"/>
+                <w:sz w:val="24"/>
+              </w:rPr>
+              <w:t>𝐶𝑜𝑢𝑡</w:t>
+            </w:r>
+            <w:r>
+              <w:rPr>
+                <w:rFonts w:hint="eastAsia"/>
+                <w:sz w:val="24"/>
+              </w:rPr>
+              <w:t>，那么标准卷积的卷积核的维度为</w:t>
+            </w:r>
+            <w:r>
+              <w:rPr>
+                <w:rFonts w:ascii="Cambria Math" w:hAnsi="Cambria Math" w:cs="Cambria Math"/>
+                <w:sz w:val="24"/>
+              </w:rPr>
+              <w:t>𝐾</w:t>
+            </w:r>
+            <w:r>
+              <w:rPr>
+                <w:sz w:val="24"/>
+              </w:rPr>
+              <w:t xml:space="preserve">ℎ× </w:t>
+            </w:r>
+            <w:r>
+              <w:rPr>
+                <w:rFonts w:ascii="Cambria Math" w:hAnsi="Cambria Math" w:cs="Cambria Math"/>
+                <w:sz w:val="24"/>
+              </w:rPr>
+              <w:t>𝐾𝑤</w:t>
+            </w:r>
+            <w:r>
+              <w:rPr>
+                <w:sz w:val="24"/>
+              </w:rPr>
+              <w:t xml:space="preserve">× </w:t>
+            </w:r>
+            <w:r>
+              <w:rPr>
+                <w:rFonts w:ascii="Cambria Math" w:hAnsi="Cambria Math" w:cs="Cambria Math"/>
+                <w:sz w:val="24"/>
+              </w:rPr>
+              <w:t>𝐶𝑖𝑛</w:t>
+            </w:r>
+            <w:r>
+              <w:rPr>
+                <w:sz w:val="24"/>
+              </w:rPr>
+              <w:t xml:space="preserve">× </w:t>
+            </w:r>
+            <w:r>
+              <w:rPr>
+                <w:rFonts w:ascii="Cambria Math" w:hAnsi="Cambria Math" w:cs="Cambria Math"/>
+                <w:sz w:val="24"/>
+              </w:rPr>
+              <w:t>𝐶𝑜𝑢𝑡</w:t>
+            </w:r>
+            <w:r>
+              <w:rPr>
+                <w:rFonts w:hint="eastAsia"/>
+                <w:sz w:val="24"/>
+              </w:rPr>
+              <w:t>，而逐层卷积的卷积核的维度为</w:t>
+            </w:r>
+            <w:r>
+              <w:rPr>
+                <w:rFonts w:ascii="Cambria Math" w:hAnsi="Cambria Math" w:cs="Cambria Math"/>
+                <w:sz w:val="24"/>
+              </w:rPr>
+              <w:t>𝐻𝑖𝑛</w:t>
+            </w:r>
+            <w:r>
+              <w:rPr>
+                <w:sz w:val="24"/>
+              </w:rPr>
+              <w:t xml:space="preserve">× </w:t>
+            </w:r>
+            <w:r>
+              <w:rPr>
+                <w:rFonts w:ascii="Cambria Math" w:hAnsi="Cambria Math" w:cs="Cambria Math"/>
+                <w:sz w:val="24"/>
+              </w:rPr>
+              <w:t>𝑊𝑖𝑛</w:t>
+            </w:r>
+            <w:r>
+              <w:rPr>
+                <w:sz w:val="24"/>
+              </w:rPr>
+              <w:t xml:space="preserve">× </w:t>
+            </w:r>
+            <w:r>
+              <w:rPr>
+                <w:rFonts w:ascii="Cambria Math" w:hAnsi="Cambria Math" w:cs="Cambria Math"/>
+                <w:sz w:val="24"/>
+              </w:rPr>
+              <w:t>𝐶𝑖𝑛</w:t>
+            </w:r>
+            <w:r>
+              <w:rPr>
+                <w:rFonts w:hint="eastAsia"/>
+                <w:sz w:val="24"/>
+              </w:rPr>
+              <w:t>×</w:t>
+            </w:r>
+            <w:r>
+              <w:rPr>
+                <w:rFonts w:hint="eastAsia"/>
+                <w:sz w:val="24"/>
+              </w:rPr>
+              <w:t xml:space="preserve"> 1</w:t>
+            </w:r>
+            <w:r>
+              <w:rPr>
+                <w:rFonts w:hint="eastAsia"/>
+                <w:sz w:val="24"/>
+              </w:rPr>
+              <w:t>，逐点卷积的卷积核的维度为</w:t>
+            </w:r>
+            <w:r>
+              <w:rPr>
+                <w:rFonts w:hint="eastAsia"/>
+                <w:sz w:val="24"/>
+              </w:rPr>
+              <w:t xml:space="preserve">1 </w:t>
+            </w:r>
+            <w:r>
+              <w:rPr>
+                <w:rFonts w:hint="eastAsia"/>
+                <w:sz w:val="24"/>
+              </w:rPr>
+              <w:t>×</w:t>
+            </w:r>
+            <w:r>
+              <w:rPr>
+                <w:rFonts w:hint="eastAsia"/>
+                <w:sz w:val="24"/>
+              </w:rPr>
+              <w:t xml:space="preserve"> 1 </w:t>
+            </w:r>
+            <w:r>
+              <w:rPr>
+                <w:rFonts w:hint="eastAsia"/>
+                <w:sz w:val="24"/>
+              </w:rPr>
+              <w:t>×</w:t>
+            </w:r>
+            <w:r>
+              <w:rPr>
+                <w:rFonts w:hint="eastAsia"/>
+                <w:sz w:val="24"/>
+              </w:rPr>
+              <w:t xml:space="preserve"> </w:t>
+            </w:r>
+            <w:r>
+              <w:rPr>
+                <w:rFonts w:ascii="Cambria Math" w:hAnsi="Cambria Math" w:cs="Cambria Math"/>
+                <w:sz w:val="24"/>
+              </w:rPr>
+              <w:t>𝐶𝑖𝑛</w:t>
+            </w:r>
+            <w:r>
+              <w:rPr>
+                <w:sz w:val="24"/>
+              </w:rPr>
+              <w:t xml:space="preserve">× </w:t>
+            </w:r>
+            <w:r>
+              <w:rPr>
+                <w:rFonts w:ascii="Cambria Math" w:hAnsi="Cambria Math" w:cs="Cambria Math"/>
+                <w:sz w:val="24"/>
+              </w:rPr>
+              <w:t>𝐶𝑜𝑢𝑡</w:t>
+            </w:r>
+            <w:r>
+              <w:rPr>
+                <w:rFonts w:hint="eastAsia"/>
+                <w:sz w:val="24"/>
+              </w:rPr>
+              <w:t>。标准卷积利用卷积核生成特征并组合特征以产生新的特征，对于每一个输入通道，需要与</w:t>
+            </w:r>
+            <w:r>
+              <w:rPr>
+                <w:rFonts w:ascii="Cambria Math" w:hAnsi="Cambria Math" w:cs="Cambria Math"/>
+                <w:sz w:val="24"/>
+              </w:rPr>
+              <w:t>𝐶𝑜𝑢𝑡</w:t>
+            </w:r>
+            <w:r>
+              <w:rPr>
+                <w:rFonts w:hint="eastAsia"/>
+                <w:sz w:val="24"/>
+              </w:rPr>
+              <w:t>个卷积核进行卷积，其结果分别作为组成</w:t>
+            </w:r>
+            <w:r>
+              <w:rPr>
+                <w:rFonts w:ascii="Cambria Math" w:hAnsi="Cambria Math" w:cs="Cambria Math"/>
+                <w:sz w:val="24"/>
+              </w:rPr>
+              <w:t>𝐶𝑜𝑢𝑡</w:t>
+            </w:r>
+            <w:r>
+              <w:rPr>
+                <w:rFonts w:hint="eastAsia"/>
+                <w:sz w:val="24"/>
+              </w:rPr>
+              <w:t>个输出通道的一部分。标准卷积可以被解耦成使用卷积核生成特征和组合特征这两个部分，前者即为逐层卷积，后者为逐点卷积。逐层卷积对于每一个输入通道使用一个卷积核生成特征，随后逐点卷积通过</w:t>
+            </w:r>
+            <w:r>
+              <w:rPr>
+                <w:rFonts w:hint="eastAsia"/>
+                <w:sz w:val="24"/>
+              </w:rPr>
+              <w:t xml:space="preserve"> 1</w:t>
+            </w:r>
+            <w:r>
+              <w:rPr>
+                <w:rFonts w:hint="eastAsia"/>
+                <w:sz w:val="24"/>
+              </w:rPr>
+              <w:t>×</w:t>
+            </w:r>
+            <w:r>
+              <w:rPr>
+                <w:rFonts w:hint="eastAsia"/>
+                <w:sz w:val="24"/>
+              </w:rPr>
+              <w:t xml:space="preserve">1 </w:t>
+            </w:r>
+            <w:r>
+              <w:rPr>
+                <w:rFonts w:hint="eastAsia"/>
+                <w:sz w:val="24"/>
+              </w:rPr>
+              <w:t>的卷积将生成的特征线性组合起来得到新的特征。通过将标准卷积进行分解，深度可分离卷积减少了运算量和时间复杂度，使其更加适用于嵌入式设备。</w:t>
+            </w:r>
+          </w:p>
+          <w:p>
+            <w:pPr>
+              <w:pStyle w:val="aa"/>
+              <w:numPr>
+                <w:ilvl w:val="1"/>
+                <w:numId w:val="13"/>
+              </w:numPr>
+              <w:tabs>
+                <w:tab w:val="left" w:pos="312"/>
+              </w:tabs>
+              <w:adjustRightInd w:val="0"/>
+              <w:spacing w:line="400" w:lineRule="exact"/>
+              <w:ind w:firstLineChars="0"/>
+              <w:rPr>
+                <w:b/>
+                <w:bCs/>
+                <w:sz w:val="24"/>
+              </w:rPr>
+            </w:pPr>
+            <w:r>
+              <w:rPr>
+                <w:b/>
+                <w:bCs/>
+                <w:sz w:val="24"/>
+              </w:rPr>
+              <w:t xml:space="preserve"> SGD</w:t>
+            </w:r>
+            <w:r>
+              <w:rPr>
+                <w:rFonts w:hint="eastAsia"/>
+                <w:b/>
+                <w:bCs/>
+                <w:sz w:val="24"/>
+              </w:rPr>
+              <w:t>算法</w:t>
+            </w:r>
+          </w:p>
+          <w:p>
+            <w:pPr>
+              <w:tabs>
+                <w:tab w:val="left" w:pos="312"/>
+              </w:tabs>
+              <w:adjustRightInd w:val="0"/>
+              <w:spacing w:line="400" w:lineRule="exact"/>
+              <w:ind w:firstLineChars="150" w:firstLine="360"/>
+              <w:rPr>
+                <w:sz w:val="24"/>
+              </w:rPr>
+            </w:pPr>
+            <w:r>
+              <w:rPr>
+                <w:rFonts w:hint="eastAsia"/>
+                <w:sz w:val="24"/>
+              </w:rPr>
+              <w:t>深度神经网络的训练可以看作是对其损失函数的优化问题，于是</w:t>
+            </w:r>
+            <w:r>
+              <w:rPr>
+                <w:rFonts w:hint="eastAsia"/>
+                <w:sz w:val="24"/>
+              </w:rPr>
+              <w:t>S</w:t>
+            </w:r>
+            <w:r>
+              <w:rPr>
+                <w:sz w:val="24"/>
+              </w:rPr>
+              <w:t>GD</w:t>
+            </w:r>
+            <w:r>
+              <w:t xml:space="preserve"> </w:t>
+            </w:r>
+            <w:r>
+              <w:rPr>
+                <w:sz w:val="24"/>
+              </w:rPr>
+              <w:t>(Stochastic Gradient</w:t>
+            </w:r>
+            <w:r>
+              <w:rPr>
+                <w:sz w:val="24"/>
+              </w:rPr>
+              <w:t xml:space="preserve"> </w:t>
+            </w:r>
+            <w:r>
+              <w:rPr>
+                <w:sz w:val="24"/>
+              </w:rPr>
+              <w:t>Descent)</w:t>
+            </w:r>
+            <w:r>
+              <w:rPr>
+                <w:rFonts w:hint="eastAsia"/>
+                <w:sz w:val="24"/>
+              </w:rPr>
+              <w:t>算法及其变种，就是针对如何使得神经网络又好又快收敛的应用最多的算法。</w:t>
+            </w:r>
+            <w:r>
+              <w:rPr>
+                <w:rFonts w:hint="eastAsia"/>
+                <w:sz w:val="24"/>
+              </w:rPr>
+              <w:t xml:space="preserve">SGD </w:t>
+            </w:r>
+            <w:r>
+              <w:rPr>
+                <w:rFonts w:hint="eastAsia"/>
+                <w:sz w:val="24"/>
+              </w:rPr>
+              <w:t>算法从小批量的样本中计算损失函数的梯度，通过计算它们的梯度均值，可以得到梯度的无偏估计。将损失函数记作</w:t>
+            </w:r>
+            <w:r>
+              <w:rPr>
+                <w:rFonts w:hint="eastAsia"/>
+                <w:sz w:val="24"/>
+              </w:rPr>
+              <w:t>J(</w:t>
+            </w:r>
+            <w:r>
+              <w:rPr>
+                <w:rFonts w:hint="eastAsia"/>
+                <w:sz w:val="24"/>
+              </w:rPr>
+              <w:t>θ</w:t>
+            </w:r>
+            <w:r>
+              <w:rPr>
+                <w:rFonts w:hint="eastAsia"/>
+                <w:sz w:val="24"/>
+              </w:rPr>
+              <w:t>)</w:t>
+            </w:r>
+            <w:r>
+              <w:rPr>
+                <w:rFonts w:hint="eastAsia"/>
+                <w:sz w:val="24"/>
+              </w:rPr>
+              <w:t>，其中θ为深度神经网络的参数，则</w:t>
+            </w:r>
+            <w:r>
+              <w:rPr>
+                <w:rFonts w:hint="eastAsia"/>
+                <w:sz w:val="24"/>
+              </w:rPr>
+              <w:t xml:space="preserve"> SGD </w:t>
+            </w:r>
+            <w:r>
+              <w:rPr>
+                <w:rFonts w:hint="eastAsia"/>
+                <w:sz w:val="24"/>
+              </w:rPr>
+              <w:t>算法如公式</w:t>
+            </w:r>
+            <w:r>
+              <w:rPr>
+                <w:rFonts w:hint="eastAsia"/>
+                <w:sz w:val="24"/>
+              </w:rPr>
+              <w:t>(</w:t>
+            </w:r>
+            <w:r>
+              <w:rPr>
+                <w:sz w:val="24"/>
+              </w:rPr>
+              <w:t>6</w:t>
+            </w:r>
+            <w:r>
+              <w:rPr>
+                <w:rFonts w:hint="eastAsia"/>
+                <w:sz w:val="24"/>
+              </w:rPr>
+              <w:t>)</w:t>
+            </w:r>
+            <w:r>
+              <w:rPr>
+                <w:rFonts w:hint="eastAsia"/>
+                <w:sz w:val="24"/>
+              </w:rPr>
+              <w:t>所示：</w:t>
+            </w:r>
+          </w:p>
+          <w:p>
+            <w:pPr>
+              <w:tabs>
+                <w:tab w:val="left" w:pos="312"/>
+              </w:tabs>
+              <w:adjustRightInd w:val="0"/>
+              <w:spacing w:line="400" w:lineRule="exact"/>
+              <w:ind w:firstLineChars="150" w:firstLine="360"/>
+              <w:rPr>
+                <w:sz w:val="24"/>
+              </w:rPr>
+            </w:pPr>
+          </w:p>
+          <w:p>
+            <w:pPr>
+              <w:tabs>
+                <w:tab w:val="left" w:pos="312"/>
+              </w:tabs>
+              <w:adjustRightInd w:val="0"/>
+              <w:spacing w:line="400" w:lineRule="exact"/>
+              <w:ind w:firstLineChars="150" w:firstLine="360"/>
+              <w:rPr>
+                <w:rFonts w:hint="eastAsia"/>
+                <w:sz w:val="24"/>
+              </w:rPr>
+            </w:pPr>
+            <w:r>
+              <w:rPr>
+                <w:rFonts w:hint="eastAsia"/>
+                <w:sz w:val="24"/>
+              </w:rPr>
+              <w:t>其中，η为学习率。合适的学习率的设置对于</w:t>
+            </w:r>
+            <w:r>
+              <w:rPr>
+                <w:rFonts w:hint="eastAsia"/>
+                <w:sz w:val="24"/>
+              </w:rPr>
+              <w:t xml:space="preserve"> SGD </w:t>
+            </w:r>
+            <w:r>
+              <w:rPr>
+                <w:rFonts w:hint="eastAsia"/>
+                <w:sz w:val="24"/>
+              </w:rPr>
+              <w:t>算法尤为重要。如果学习率太大，损失函数的值通常会增加。反之，如果学习率设置的过小，将会使优化过程非常缓慢，需要训练更长的时间。由于使用小批量的样本来估计梯度，</w:t>
+            </w:r>
+            <w:r>
+              <w:rPr>
+                <w:rFonts w:hint="eastAsia"/>
+                <w:sz w:val="24"/>
+              </w:rPr>
+              <w:t>SGD</w:t>
+            </w:r>
+            <w:r>
+              <w:rPr>
+                <w:rFonts w:hint="eastAsia"/>
+                <w:sz w:val="24"/>
+              </w:rPr>
+              <w:t>算法的学习曲线通常是振荡的。当损失函数收敛到局部最优解附近时，</w:t>
+            </w:r>
+            <w:r>
+              <w:rPr>
+                <w:rFonts w:hint="eastAsia"/>
+                <w:sz w:val="24"/>
+              </w:rPr>
+              <w:t xml:space="preserve">SGD </w:t>
+            </w:r>
+            <w:r>
+              <w:rPr>
+                <w:rFonts w:hint="eastAsia"/>
+                <w:sz w:val="24"/>
+              </w:rPr>
+              <w:t>算法往往会由于振荡无法收敛到局部最优解，因此，在神经网络的训练过程中，学习率通常是变化的，在训练后期通常会降低学习率以使神经网络收敛的更好</w:t>
+            </w:r>
+            <w:r>
+              <w:rPr>
+                <w:rFonts w:hint="eastAsia"/>
+                <w:sz w:val="24"/>
+              </w:rPr>
+              <w:t>。</w:t>
+            </w:r>
+          </w:p>
+          <w:p>
+            <w:pPr>
+              <w:pStyle w:val="aa"/>
+              <w:numPr>
+                <w:ilvl w:val="1"/>
+                <w:numId w:val="13"/>
+              </w:numPr>
+              <w:tabs>
+                <w:tab w:val="left" w:pos="312"/>
+              </w:tabs>
+              <w:adjustRightInd w:val="0"/>
+              <w:spacing w:line="400" w:lineRule="exact"/>
+              <w:ind w:firstLineChars="0"/>
+              <w:rPr>
+                <w:b/>
+                <w:bCs/>
+                <w:sz w:val="24"/>
+              </w:rPr>
+            </w:pPr>
+            <w:r>
+              <w:rPr>
+                <w:rFonts w:hint="eastAsia"/>
+                <w:b/>
+                <w:bCs/>
+                <w:sz w:val="24"/>
+              </w:rPr>
+              <w:t xml:space="preserve"> </w:t>
+            </w:r>
+            <w:r>
+              <w:rPr>
+                <w:b/>
+                <w:bCs/>
+                <w:sz w:val="24"/>
+              </w:rPr>
+              <w:t>M</w:t>
+            </w:r>
+            <w:r>
+              <w:rPr>
+                <w:rFonts w:hint="eastAsia"/>
+                <w:b/>
+                <w:bCs/>
+                <w:sz w:val="24"/>
+              </w:rPr>
+              <w:t>o</w:t>
+            </w:r>
+            <w:r>
+              <w:rPr>
+                <w:b/>
+                <w:bCs/>
+                <w:sz w:val="24"/>
+              </w:rPr>
+              <w:t>mentum</w:t>
+            </w:r>
+            <w:r>
+              <w:rPr>
+                <w:rFonts w:hint="eastAsia"/>
+                <w:b/>
+                <w:bCs/>
+                <w:sz w:val="24"/>
+              </w:rPr>
+              <w:t>算法</w:t>
+            </w:r>
+          </w:p>
+          <w:p>
+            <w:pPr>
+              <w:tabs>
+                <w:tab w:val="left" w:pos="312"/>
+              </w:tabs>
+              <w:adjustRightInd w:val="0"/>
+              <w:spacing w:line="400" w:lineRule="exact"/>
+              <w:ind w:firstLineChars="150" w:firstLine="360"/>
+              <w:rPr>
+                <w:sz w:val="24"/>
+              </w:rPr>
+            </w:pPr>
+            <w:r>
+              <w:rPr>
+                <w:sz w:val="24"/>
+              </w:rPr>
+              <w:t>M</w:t>
+            </w:r>
+            <w:r>
+              <w:rPr>
+                <w:rFonts w:hint="eastAsia"/>
+                <w:sz w:val="24"/>
+              </w:rPr>
+              <w:t>o</w:t>
+            </w:r>
+            <w:r>
+              <w:rPr>
+                <w:sz w:val="24"/>
+              </w:rPr>
+              <w:t>mentum</w:t>
+            </w:r>
+            <w:r>
+              <w:rPr>
+                <w:rFonts w:hint="eastAsia"/>
+                <w:sz w:val="24"/>
+              </w:rPr>
+              <w:t>算法是在</w:t>
+            </w:r>
+            <w:r>
+              <w:rPr>
+                <w:rFonts w:hint="eastAsia"/>
+                <w:sz w:val="24"/>
+              </w:rPr>
+              <w:t>S</w:t>
+            </w:r>
+            <w:r>
+              <w:rPr>
+                <w:sz w:val="24"/>
+              </w:rPr>
+              <w:t>GD</w:t>
+            </w:r>
+            <w:r>
+              <w:rPr>
+                <w:rFonts w:hint="eastAsia"/>
+                <w:sz w:val="24"/>
+              </w:rPr>
+              <w:t>算法基础上的优化和改进，核心思想是一种加速收敛的方法，</w:t>
+            </w:r>
+            <w:r>
+              <w:rPr>
+                <w:rFonts w:hint="eastAsia"/>
+                <w:sz w:val="24"/>
+              </w:rPr>
+              <w:lastRenderedPageBreak/>
+              <w:t>尤其是处理带噪声以及高曲率、</w:t>
+            </w:r>
+            <w:r>
+              <w:rPr>
+                <w:rFonts w:hint="eastAsia"/>
+                <w:sz w:val="24"/>
+              </w:rPr>
+              <w:t>小且一致的梯度时。</w:t>
+            </w:r>
+            <w:r>
+              <w:rPr>
+                <w:rFonts w:hint="eastAsia"/>
+                <w:sz w:val="24"/>
+              </w:rPr>
+              <w:t xml:space="preserve">Momentum </w:t>
+            </w:r>
+            <w:r>
+              <w:rPr>
+                <w:rFonts w:hint="eastAsia"/>
+                <w:sz w:val="24"/>
+              </w:rPr>
+              <w:t>算法的思想来源自物理学，将单位质量的物体的速度作为其动量，将梯度类比为物体所受的力，物体下一时刻的速度将由物体当前的速度及所受的力共同决定。</w:t>
+            </w:r>
+            <w:r>
+              <w:rPr>
+                <w:rFonts w:hint="eastAsia"/>
+                <w:sz w:val="24"/>
+              </w:rPr>
+              <w:t xml:space="preserve">Momentum </w:t>
+            </w:r>
+            <w:r>
+              <w:rPr>
+                <w:rFonts w:hint="eastAsia"/>
+                <w:sz w:val="24"/>
+              </w:rPr>
+              <w:t>算法的更新规则如公式</w:t>
+            </w:r>
+            <w:r>
+              <w:rPr>
+                <w:rFonts w:hint="eastAsia"/>
+                <w:sz w:val="24"/>
+              </w:rPr>
+              <w:t>(</w:t>
+            </w:r>
+            <w:r>
+              <w:rPr>
+                <w:sz w:val="24"/>
+              </w:rPr>
+              <w:t>7</w:t>
+            </w:r>
+            <w:r>
+              <w:rPr>
+                <w:rFonts w:hint="eastAsia"/>
+                <w:sz w:val="24"/>
+              </w:rPr>
+              <w:t>)</w:t>
+            </w:r>
+            <w:r>
+              <w:rPr>
+                <w:rFonts w:hint="eastAsia"/>
+                <w:sz w:val="24"/>
+              </w:rPr>
+              <w:t>和公式</w:t>
+            </w:r>
+            <w:r>
+              <w:rPr>
+                <w:rFonts w:hint="eastAsia"/>
+                <w:sz w:val="24"/>
+              </w:rPr>
+              <w:t>(</w:t>
+            </w:r>
+            <w:r>
+              <w:rPr>
+                <w:sz w:val="24"/>
+              </w:rPr>
+              <w:t>8</w:t>
+            </w:r>
+            <w:r>
+              <w:rPr>
+                <w:rFonts w:hint="eastAsia"/>
+                <w:sz w:val="24"/>
+              </w:rPr>
+              <w:t>)</w:t>
+            </w:r>
+            <w:r>
+              <w:rPr>
+                <w:rFonts w:hint="eastAsia"/>
+                <w:sz w:val="24"/>
+              </w:rPr>
+              <w:t>所示：</w:t>
+            </w:r>
+          </w:p>
+          <w:p>
+            <w:pPr>
+              <w:tabs>
+                <w:tab w:val="left" w:pos="312"/>
+              </w:tabs>
+              <w:adjustRightInd w:val="0"/>
+              <w:spacing w:line="400" w:lineRule="exact"/>
+              <w:rPr>
+                <w:sz w:val="24"/>
+              </w:rPr>
+            </w:pPr>
+          </w:p>
+          <w:p>
+            <w:pPr>
+              <w:tabs>
+                <w:tab w:val="left" w:pos="312"/>
+              </w:tabs>
+              <w:adjustRightInd w:val="0"/>
+              <w:spacing w:line="400" w:lineRule="exact"/>
+              <w:rPr>
+                <w:sz w:val="24"/>
+              </w:rPr>
+            </w:pPr>
+          </w:p>
+          <w:p>
+            <w:pPr>
+              <w:tabs>
+                <w:tab w:val="left" w:pos="312"/>
+              </w:tabs>
+              <w:adjustRightInd w:val="0"/>
+              <w:spacing w:line="400" w:lineRule="exact"/>
+              <w:ind w:firstLineChars="150" w:firstLine="360"/>
+              <w:rPr>
+                <w:rFonts w:hint="eastAsia"/>
+                <w:sz w:val="24"/>
+              </w:rPr>
+            </w:pPr>
+            <w:r>
+              <w:rPr>
+                <w:rFonts w:hint="eastAsia"/>
+                <w:sz w:val="24"/>
+              </w:rPr>
+              <w:t>其中，α为衰减项。在当前梯度的基础上，动量ν积累了之前梯度的指数衰减平均，使得之前的梯度也能影响到当前参数的更新。衰减项α决定了之前梯度衰减的程度，α越大，之前梯度的影响也越大。在实际使用中，α的值通常被设为</w:t>
+            </w:r>
+            <w:r>
+              <w:rPr>
+                <w:rFonts w:hint="eastAsia"/>
+                <w:sz w:val="24"/>
+              </w:rPr>
+              <w:t xml:space="preserve"> 0.9</w:t>
+            </w:r>
+            <w:r>
+              <w:rPr>
+                <w:rFonts w:hint="eastAsia"/>
+                <w:sz w:val="24"/>
+              </w:rPr>
+              <w:t>。相对于</w:t>
+            </w:r>
+            <w:r>
+              <w:rPr>
+                <w:rFonts w:hint="eastAsia"/>
+                <w:sz w:val="24"/>
+              </w:rPr>
+              <w:t xml:space="preserve"> SGD </w:t>
+            </w:r>
+            <w:r>
+              <w:rPr>
+                <w:rFonts w:hint="eastAsia"/>
+                <w:sz w:val="24"/>
+              </w:rPr>
+              <w:t>算法</w:t>
+            </w:r>
+            <w:r>
+              <w:rPr>
+                <w:rFonts w:hint="eastAsia"/>
+                <w:sz w:val="24"/>
+              </w:rPr>
+              <w:t>，</w:t>
+            </w:r>
+            <w:r>
+              <w:rPr>
+                <w:rFonts w:hint="eastAsia"/>
+                <w:sz w:val="24"/>
+              </w:rPr>
+              <w:t xml:space="preserve">Momentum </w:t>
+            </w:r>
+            <w:r>
+              <w:rPr>
+                <w:rFonts w:hint="eastAsia"/>
+                <w:sz w:val="24"/>
+              </w:rPr>
+              <w:t>算法能够减少由于噪声或者随机采样带来的梯度的振荡，使得网络能够更快且更加稳定的收敛。</w:t>
+            </w:r>
+          </w:p>
+          <w:p>
+            <w:pPr>
+              <w:pStyle w:val="aa"/>
+              <w:numPr>
+                <w:ilvl w:val="1"/>
+                <w:numId w:val="13"/>
+              </w:numPr>
+              <w:tabs>
+                <w:tab w:val="left" w:pos="312"/>
+              </w:tabs>
+              <w:adjustRightInd w:val="0"/>
+              <w:spacing w:line="400" w:lineRule="exact"/>
+              <w:ind w:firstLineChars="0"/>
+              <w:rPr>
+                <w:b/>
+                <w:bCs/>
+                <w:sz w:val="24"/>
+              </w:rPr>
+            </w:pPr>
+            <w:r>
+              <w:rPr>
+                <w:b/>
+                <w:bCs/>
+                <w:sz w:val="24"/>
+              </w:rPr>
+              <w:t xml:space="preserve"> </w:t>
+            </w:r>
+            <w:r>
+              <w:rPr>
+                <w:rFonts w:hint="eastAsia"/>
+                <w:b/>
+                <w:bCs/>
+                <w:sz w:val="24"/>
+              </w:rPr>
+              <w:t>D</w:t>
+            </w:r>
+            <w:r>
+              <w:rPr>
+                <w:b/>
+                <w:bCs/>
+                <w:sz w:val="24"/>
+              </w:rPr>
+              <w:t>AC</w:t>
+            </w:r>
+            <w:r>
+              <w:rPr>
+                <w:rFonts w:hint="eastAsia"/>
+                <w:b/>
+                <w:bCs/>
+                <w:sz w:val="24"/>
+              </w:rPr>
+              <w:t>算法</w:t>
+            </w:r>
+          </w:p>
+          <w:p>
+            <w:pPr>
+              <w:tabs>
+                <w:tab w:val="left" w:pos="312"/>
+              </w:tabs>
+              <w:adjustRightInd w:val="0"/>
+              <w:spacing w:line="400" w:lineRule="exact"/>
+              <w:ind w:firstLineChars="150" w:firstLine="360"/>
+              <w:rPr>
+                <w:sz w:val="24"/>
+              </w:rPr>
+            </w:pPr>
+            <w:r>
+              <w:rPr>
+                <w:rFonts w:hint="eastAsia"/>
+                <w:sz w:val="24"/>
+              </w:rPr>
+              <w:t xml:space="preserve">DAC </w:t>
+            </w:r>
+            <w:r>
+              <w:rPr>
+                <w:rFonts w:hint="eastAsia"/>
+                <w:sz w:val="24"/>
+              </w:rPr>
+              <w:t>算法是</w:t>
+            </w:r>
+            <w:r>
+              <w:rPr>
+                <w:rFonts w:hint="eastAsia"/>
+                <w:sz w:val="24"/>
+              </w:rPr>
+              <w:t xml:space="preserve"> Li </w:t>
+            </w:r>
+            <w:r>
+              <w:rPr>
+                <w:rFonts w:hint="eastAsia"/>
+                <w:sz w:val="24"/>
+              </w:rPr>
+              <w:t>等人提出的一种参数分解的方法，与其他的参数分解方法不同，它将一层卷积核维度为</w:t>
+            </w:r>
+            <w:r>
+              <w:rPr>
+                <w:rFonts w:ascii="Cambria Math" w:hAnsi="Cambria Math" w:cs="Cambria Math"/>
+                <w:sz w:val="24"/>
+              </w:rPr>
+              <w:t>𝑛</w:t>
+            </w:r>
+            <w:r>
+              <w:rPr>
+                <w:rFonts w:hint="eastAsia"/>
+                <w:sz w:val="24"/>
+              </w:rPr>
+              <w:t xml:space="preserve"> </w:t>
+            </w:r>
+            <w:r>
+              <w:rPr>
+                <w:rFonts w:hint="eastAsia"/>
+                <w:sz w:val="24"/>
+              </w:rPr>
+              <w:t>×</w:t>
+            </w:r>
+            <w:r>
+              <w:rPr>
+                <w:rFonts w:hint="eastAsia"/>
+                <w:sz w:val="24"/>
+              </w:rPr>
+              <w:t xml:space="preserve"> </w:t>
+            </w:r>
+            <w:r>
+              <w:rPr>
+                <w:rFonts w:ascii="Cambria Math" w:hAnsi="Cambria Math" w:cs="Cambria Math"/>
+                <w:sz w:val="24"/>
+              </w:rPr>
+              <w:t>𝑘𝑤</w:t>
+            </w:r>
+            <w:r>
+              <w:rPr>
+                <w:sz w:val="24"/>
+              </w:rPr>
+              <w:t xml:space="preserve">× </w:t>
+            </w:r>
+            <w:r>
+              <w:rPr>
+                <w:rFonts w:ascii="Cambria Math" w:hAnsi="Cambria Math" w:cs="Cambria Math"/>
+                <w:sz w:val="24"/>
+              </w:rPr>
+              <w:t>𝑘</w:t>
+            </w:r>
+            <w:r>
+              <w:rPr>
+                <w:sz w:val="24"/>
+              </w:rPr>
+              <w:t>ℎ</w:t>
+            </w:r>
+            <w:r>
+              <w:rPr>
+                <w:rFonts w:hint="eastAsia"/>
+                <w:sz w:val="24"/>
+              </w:rPr>
+              <w:t>×</w:t>
+            </w:r>
+            <w:r>
+              <w:rPr>
+                <w:rFonts w:hint="eastAsia"/>
+                <w:sz w:val="24"/>
+              </w:rPr>
+              <w:t xml:space="preserve"> </w:t>
+            </w:r>
+            <w:r>
+              <w:rPr>
+                <w:rFonts w:ascii="Cambria Math" w:hAnsi="Cambria Math" w:cs="Cambria Math"/>
+                <w:sz w:val="24"/>
+              </w:rPr>
+              <w:t>𝑐</w:t>
+            </w:r>
+            <w:r>
+              <w:rPr>
+                <w:rFonts w:hint="eastAsia"/>
+                <w:sz w:val="24"/>
+              </w:rPr>
+              <w:t>的标准卷积分解为类似于</w:t>
+            </w:r>
+            <w:proofErr w:type="spellStart"/>
+            <w:r>
+              <w:rPr>
+                <w:rFonts w:hint="eastAsia"/>
+                <w:sz w:val="24"/>
+              </w:rPr>
+              <w:t>MobileNet</w:t>
+            </w:r>
+            <w:proofErr w:type="spellEnd"/>
+            <w:r>
+              <w:rPr>
+                <w:rFonts w:hint="eastAsia"/>
+                <w:sz w:val="24"/>
+              </w:rPr>
+              <w:t>的形式。而且，该算法在进行参数分解的过程中不需要任何的训练或者数据，它直接从已经训练好的标准卷积的参数中得到分解后的层的参数。</w:t>
+            </w:r>
+            <w:r>
+              <w:rPr>
+                <w:rFonts w:hint="eastAsia"/>
+                <w:sz w:val="24"/>
+              </w:rPr>
+              <w:t xml:space="preserve">DAC </w:t>
+            </w:r>
+            <w:r>
+              <w:rPr>
+                <w:rFonts w:hint="eastAsia"/>
+                <w:sz w:val="24"/>
+              </w:rPr>
+              <w:t>算法的整体流程如图</w:t>
+            </w:r>
+            <w:r>
+              <w:rPr>
+                <w:sz w:val="24"/>
+              </w:rPr>
+              <w:t>2</w:t>
+            </w:r>
+            <w:r>
+              <w:rPr>
+                <w:rFonts w:hint="eastAsia"/>
+                <w:sz w:val="24"/>
+              </w:rPr>
+              <w:t>所示。</w:t>
+            </w:r>
+          </w:p>
+          <w:p>
+            <w:pPr>
+              <w:tabs>
+                <w:tab w:val="left" w:pos="312"/>
+              </w:tabs>
+              <w:adjustRightInd w:val="0"/>
+              <w:spacing w:line="400" w:lineRule="exact"/>
+              <w:rPr>
+                <w:sz w:val="24"/>
+              </w:rPr>
+            </w:pPr>
+          </w:p>
+          <w:p>
+            <w:pPr>
+              <w:tabs>
+                <w:tab w:val="left" w:pos="312"/>
+              </w:tabs>
+              <w:adjustRightInd w:val="0"/>
+              <w:spacing w:line="400" w:lineRule="exact"/>
+              <w:rPr>
+                <w:sz w:val="24"/>
+              </w:rPr>
+            </w:pPr>
+          </w:p>
+          <w:p>
+            <w:pPr>
+              <w:tabs>
+                <w:tab w:val="left" w:pos="312"/>
+              </w:tabs>
+              <w:adjustRightInd w:val="0"/>
+              <w:spacing w:line="400" w:lineRule="exact"/>
+              <w:rPr>
+                <w:sz w:val="24"/>
+              </w:rPr>
+            </w:pPr>
+          </w:p>
+          <w:p>
+            <w:pPr>
+              <w:tabs>
+                <w:tab w:val="left" w:pos="312"/>
+              </w:tabs>
+              <w:adjustRightInd w:val="0"/>
+              <w:spacing w:line="400" w:lineRule="exact"/>
+              <w:rPr>
+                <w:rFonts w:hint="eastAsia"/>
+                <w:sz w:val="24"/>
+              </w:rPr>
+            </w:pPr>
+          </w:p>
+          <w:p>
+            <w:pPr>
+              <w:tabs>
+                <w:tab w:val="left" w:pos="312"/>
+              </w:tabs>
+              <w:adjustRightInd w:val="0"/>
+              <w:spacing w:line="400" w:lineRule="exact"/>
+              <w:rPr>
+                <w:sz w:val="24"/>
+              </w:rPr>
+            </w:pPr>
+          </w:p>
+          <w:p>
+            <w:pPr>
+              <w:tabs>
+                <w:tab w:val="left" w:pos="312"/>
+              </w:tabs>
+              <w:adjustRightInd w:val="0"/>
+              <w:spacing w:line="400" w:lineRule="exact"/>
+              <w:rPr>
+                <w:sz w:val="24"/>
+              </w:rPr>
+            </w:pPr>
+          </w:p>
+          <w:p>
+            <w:pPr>
+              <w:tabs>
+                <w:tab w:val="left" w:pos="312"/>
+              </w:tabs>
+              <w:adjustRightInd w:val="0"/>
+              <w:spacing w:line="400" w:lineRule="exact"/>
+              <w:rPr>
+                <w:sz w:val="24"/>
+              </w:rPr>
+            </w:pPr>
+          </w:p>
+          <w:p>
+            <w:pPr>
+              <w:tabs>
+                <w:tab w:val="left" w:pos="312"/>
+              </w:tabs>
+              <w:adjustRightInd w:val="0"/>
+              <w:spacing w:line="400" w:lineRule="exact"/>
+              <w:rPr>
+                <w:sz w:val="24"/>
+              </w:rPr>
+            </w:pPr>
+          </w:p>
+          <w:p>
+            <w:pPr>
+              <w:tabs>
+                <w:tab w:val="left" w:pos="312"/>
+              </w:tabs>
+              <w:adjustRightInd w:val="0"/>
+              <w:spacing w:line="400" w:lineRule="exact"/>
+              <w:rPr>
+                <w:sz w:val="24"/>
+              </w:rPr>
+            </w:pPr>
+          </w:p>
+          <w:p>
+            <w:pPr>
+              <w:tabs>
+                <w:tab w:val="left" w:pos="312"/>
+              </w:tabs>
+              <w:adjustRightInd w:val="0"/>
+              <w:spacing w:line="400" w:lineRule="exact"/>
+              <w:rPr>
+                <w:sz w:val="24"/>
+              </w:rPr>
+            </w:pPr>
+          </w:p>
+          <w:p>
+            <w:pPr>
+              <w:tabs>
+                <w:tab w:val="left" w:pos="312"/>
+              </w:tabs>
+              <w:adjustRightInd w:val="0"/>
+              <w:spacing w:line="400" w:lineRule="exact"/>
+              <w:jc w:val="center"/>
+              <w:rPr>
+                <w:sz w:val="24"/>
+              </w:rPr>
+            </w:pPr>
+            <w:r>
+              <w:rPr>
+                <w:sz w:val="24"/>
+              </w:rPr>
+              <w:drawing>
+                <wp:inline distT="0" distB="0" distL="0" distR="0" wp14:anchorId="29854FF2" wp14:editId="7A58D313">
+                  <wp:extent cx="4813300" cy="2641600"/>
+                  <wp:effectExtent l="0" t="0" r="0" b="0"/>
+                  <wp:docPr id="5" name="图片 5"/>
+                  <wp:cNvGraphicFramePr>
+                    <a:graphicFrameLocks xmlns:a="http://schemas.openxmlformats.org/drawingml/2006/main" noChangeAspect="1"/>
+                  </wp:cNvGraphicFramePr>
+                  <a:graphic xmlns:a="http://schemas.openxmlformats.org/drawingml/2006/main">
+                    <a:graphicData uri="http://schemas.openxmlformats.org/drawingml/2006/picture">
+                      <pic:pic xmlns:pic="http://schemas.openxmlformats.org/drawingml/2006/picture">
+                        <pic:nvPicPr>
+                          <pic:cNvPr id="1" name=""/>
+                          <pic:cNvPicPr/>
+                        </pic:nvPicPr>
+                        <pic:blipFill>
+                          <a:blip r:embed="rId12"/>
+                          <a:stretch>
+                            <a:fillRect/>
+                          </a:stretch>
+                        </pic:blipFill>
+                        <pic:spPr>
+                          <a:xfrm>
+                            <a:off x="0" y="0"/>
+                            <a:ext cx="4813300" cy="2641600"/>
+                          </a:xfrm>
+                          <a:prstGeom prst="rect">
+                            <a:avLst/>
+                          </a:prstGeom>
+                        </pic:spPr>
+                      </pic:pic>
+                    </a:graphicData>
+                  </a:graphic>
+                </wp:inline>
+              </w:drawing>
+            </w:r>
+          </w:p>
+          <w:p>
+            <w:pPr>
+              <w:tabs>
+                <w:tab w:val="left" w:pos="312"/>
+              </w:tabs>
+              <w:adjustRightInd w:val="0"/>
+              <w:spacing w:line="400" w:lineRule="exact"/>
+              <w:jc w:val="center"/>
+              <w:rPr>
+                <w:sz w:val="24"/>
+              </w:rPr>
+            </w:pPr>
+            <w:r>
+              <w:rPr>
+                <w:rFonts w:hint="eastAsia"/>
+                <w:sz w:val="24"/>
+              </w:rPr>
+              <w:t>图</w:t>
+            </w:r>
+            <w:r>
+              <w:rPr>
+                <w:rFonts w:hint="eastAsia"/>
+                <w:sz w:val="24"/>
+              </w:rPr>
+              <w:t>2</w:t>
+            </w:r>
+            <w:r>
+              <w:rPr>
+                <w:sz w:val="24"/>
+              </w:rPr>
+              <w:t xml:space="preserve"> DAC</w:t>
+            </w:r>
+            <w:r>
+              <w:rPr>
+                <w:rFonts w:hint="eastAsia"/>
+                <w:sz w:val="24"/>
+              </w:rPr>
+              <w:t>算法</w:t>
+            </w:r>
+          </w:p>
+          <w:p>
+            <w:pPr>
+              <w:tabs>
+                <w:tab w:val="left" w:pos="312"/>
+              </w:tabs>
+              <w:adjustRightInd w:val="0"/>
+              <w:spacing w:line="400" w:lineRule="exact"/>
+              <w:ind w:firstLineChars="150" w:firstLine="360"/>
+              <w:rPr>
+                <w:sz w:val="24"/>
+              </w:rPr>
+            </w:pPr>
+            <w:r>
+              <w:rPr>
+                <w:rFonts w:hint="eastAsia"/>
+                <w:sz w:val="24"/>
+              </w:rPr>
+              <w:t xml:space="preserve">DAC </w:t>
+            </w:r>
+            <w:r>
+              <w:rPr>
+                <w:rFonts w:hint="eastAsia"/>
+                <w:sz w:val="24"/>
+              </w:rPr>
+              <w:t>算法将一个卷积核大小为</w:t>
+            </w:r>
+            <w:r>
+              <w:rPr>
+                <w:rFonts w:ascii="Cambria Math" w:hAnsi="Cambria Math" w:cs="Cambria Math"/>
+                <w:sz w:val="24"/>
+              </w:rPr>
+              <w:t>𝑛</w:t>
+            </w:r>
+            <w:r>
+              <w:rPr>
+                <w:rFonts w:hint="eastAsia"/>
+                <w:sz w:val="24"/>
+              </w:rPr>
+              <w:t xml:space="preserve"> </w:t>
+            </w:r>
+            <w:r>
+              <w:rPr>
+                <w:rFonts w:hint="eastAsia"/>
+                <w:sz w:val="24"/>
+              </w:rPr>
+              <w:t>×</w:t>
+            </w:r>
+            <w:r>
+              <w:rPr>
+                <w:rFonts w:hint="eastAsia"/>
+                <w:sz w:val="24"/>
+              </w:rPr>
+              <w:t xml:space="preserve"> </w:t>
+            </w:r>
+            <w:r>
+              <w:rPr>
+                <w:rFonts w:ascii="Cambria Math" w:hAnsi="Cambria Math" w:cs="Cambria Math"/>
+                <w:sz w:val="24"/>
+              </w:rPr>
+              <w:t>𝑘𝑤</w:t>
+            </w:r>
+            <w:r>
+              <w:rPr>
+                <w:sz w:val="24"/>
+              </w:rPr>
+              <w:t xml:space="preserve">× </w:t>
+            </w:r>
+            <w:r>
+              <w:rPr>
+                <w:rFonts w:ascii="Cambria Math" w:hAnsi="Cambria Math" w:cs="Cambria Math"/>
+                <w:sz w:val="24"/>
+              </w:rPr>
+              <w:t>𝑘</w:t>
+            </w:r>
+            <w:r>
+              <w:rPr>
+                <w:sz w:val="24"/>
+              </w:rPr>
+              <w:t>ℎ</w:t>
+            </w:r>
+            <w:r>
+              <w:rPr>
+                <w:rFonts w:hint="eastAsia"/>
+                <w:sz w:val="24"/>
+              </w:rPr>
+              <w:t>×</w:t>
+            </w:r>
+            <w:r>
+              <w:rPr>
+                <w:rFonts w:hint="eastAsia"/>
+                <w:sz w:val="24"/>
+              </w:rPr>
+              <w:t xml:space="preserve"> </w:t>
+            </w:r>
+            <w:r>
+              <w:rPr>
+                <w:rFonts w:ascii="Cambria Math" w:hAnsi="Cambria Math" w:cs="Cambria Math"/>
+                <w:sz w:val="24"/>
+              </w:rPr>
+              <w:t>𝑐</w:t>
+            </w:r>
+            <w:r>
+              <w:rPr>
+                <w:rFonts w:hint="eastAsia"/>
+                <w:sz w:val="24"/>
+              </w:rPr>
+              <w:t>的标准卷积分解成两个部分。第一个部分为卷积核大小为</w:t>
+            </w:r>
+            <w:r>
+              <w:rPr>
+                <w:rFonts w:ascii="Cambria Math" w:hAnsi="Cambria Math" w:cs="Cambria Math"/>
+                <w:sz w:val="24"/>
+              </w:rPr>
+              <w:t>𝑟𝐶</w:t>
+            </w:r>
+            <w:r>
+              <w:rPr>
+                <w:rFonts w:hint="eastAsia"/>
+                <w:sz w:val="24"/>
+              </w:rPr>
+              <w:t xml:space="preserve"> </w:t>
+            </w:r>
+            <w:r>
+              <w:rPr>
+                <w:rFonts w:hint="eastAsia"/>
+                <w:sz w:val="24"/>
+              </w:rPr>
+              <w:t>×</w:t>
+            </w:r>
+            <w:r>
+              <w:rPr>
+                <w:rFonts w:hint="eastAsia"/>
+                <w:sz w:val="24"/>
+              </w:rPr>
+              <w:t xml:space="preserve"> </w:t>
+            </w:r>
+            <w:r>
+              <w:rPr>
+                <w:rFonts w:ascii="Cambria Math" w:hAnsi="Cambria Math" w:cs="Cambria Math"/>
+                <w:sz w:val="24"/>
+              </w:rPr>
+              <w:t>𝑘𝑤</w:t>
+            </w:r>
+            <w:r>
+              <w:rPr>
+                <w:sz w:val="24"/>
+              </w:rPr>
+              <w:t xml:space="preserve">× </w:t>
+            </w:r>
+            <w:r>
+              <w:rPr>
+                <w:rFonts w:ascii="Cambria Math" w:hAnsi="Cambria Math" w:cs="Cambria Math"/>
+                <w:sz w:val="24"/>
+              </w:rPr>
+              <w:t>𝑘</w:t>
+            </w:r>
+            <w:r>
+              <w:rPr>
+                <w:sz w:val="24"/>
+              </w:rPr>
+              <w:t>ℎ× 1</w:t>
+            </w:r>
+            <w:r>
+              <w:rPr>
+                <w:rFonts w:hint="eastAsia"/>
+                <w:sz w:val="24"/>
+              </w:rPr>
+              <w:t>的逐层卷积，其中</w:t>
+            </w:r>
+            <w:r>
+              <w:rPr>
+                <w:rFonts w:ascii="Cambria Math" w:hAnsi="Cambria Math" w:cs="Cambria Math"/>
+                <w:sz w:val="24"/>
+              </w:rPr>
+              <w:t>𝑟𝐶</w:t>
+            </w:r>
+            <w:r>
+              <w:rPr>
+                <w:sz w:val="24"/>
+              </w:rPr>
+              <w:t xml:space="preserve"> = </w:t>
+            </w:r>
+            <w:r>
+              <w:rPr>
+                <w:rFonts w:ascii="Cambria Math" w:hAnsi="Cambria Math" w:cs="Cambria Math"/>
+                <w:sz w:val="24"/>
+              </w:rPr>
+              <w:t>𝑟</w:t>
+            </w:r>
+            <w:r>
+              <w:rPr>
+                <w:sz w:val="24"/>
+              </w:rPr>
+              <w:t xml:space="preserve"> </w:t>
+            </w:r>
+            <w:r>
+              <w:rPr>
+                <w:rFonts w:ascii="Cambria Math" w:hAnsi="Cambria Math" w:cs="Cambria Math"/>
+                <w:sz w:val="24"/>
+              </w:rPr>
+              <w:t>∗</w:t>
+            </w:r>
+            <w:r>
+              <w:rPr>
+                <w:sz w:val="24"/>
+              </w:rPr>
+              <w:t xml:space="preserve"> </w:t>
+            </w:r>
+            <w:r>
+              <w:rPr>
+                <w:rFonts w:ascii="Cambria Math" w:hAnsi="Cambria Math" w:cs="Cambria Math"/>
+                <w:sz w:val="24"/>
+              </w:rPr>
+              <w:t>𝑐</w:t>
+            </w:r>
+            <w:r>
+              <w:rPr>
+                <w:rFonts w:hint="eastAsia"/>
+                <w:sz w:val="24"/>
+              </w:rPr>
+              <w:t>。第二个部分为卷积核大小为</w:t>
+            </w:r>
+            <w:r>
+              <w:rPr>
+                <w:rFonts w:ascii="Cambria Math" w:hAnsi="Cambria Math" w:cs="Cambria Math"/>
+                <w:sz w:val="24"/>
+              </w:rPr>
+              <w:t>𝑛</w:t>
+            </w:r>
+            <w:r>
+              <w:rPr>
+                <w:rFonts w:hint="eastAsia"/>
+                <w:sz w:val="24"/>
+              </w:rPr>
+              <w:t xml:space="preserve"> </w:t>
+            </w:r>
+            <w:r>
+              <w:rPr>
+                <w:rFonts w:hint="eastAsia"/>
+                <w:sz w:val="24"/>
+              </w:rPr>
+              <w:t>×</w:t>
+            </w:r>
+            <w:r>
+              <w:rPr>
+                <w:rFonts w:hint="eastAsia"/>
+                <w:sz w:val="24"/>
+              </w:rPr>
+              <w:t xml:space="preserve"> 1 </w:t>
+            </w:r>
+            <w:r>
+              <w:rPr>
+                <w:rFonts w:hint="eastAsia"/>
+                <w:sz w:val="24"/>
+              </w:rPr>
+              <w:t>×</w:t>
+            </w:r>
+            <w:r>
+              <w:rPr>
+                <w:rFonts w:hint="eastAsia"/>
+                <w:sz w:val="24"/>
+              </w:rPr>
+              <w:t xml:space="preserve"> 1 </w:t>
+            </w:r>
+            <w:r>
+              <w:rPr>
+                <w:rFonts w:hint="eastAsia"/>
+                <w:sz w:val="24"/>
+              </w:rPr>
+              <w:t>×</w:t>
+            </w:r>
+            <w:r>
+              <w:rPr>
+                <w:rFonts w:hint="eastAsia"/>
+                <w:sz w:val="24"/>
+              </w:rPr>
+              <w:t xml:space="preserve"> </w:t>
+            </w:r>
+            <w:r>
+              <w:rPr>
+                <w:rFonts w:ascii="Cambria Math" w:hAnsi="Cambria Math" w:cs="Cambria Math"/>
+                <w:sz w:val="24"/>
+              </w:rPr>
+              <w:t>𝑟𝐶</w:t>
+            </w:r>
+            <w:r>
+              <w:rPr>
+                <w:rFonts w:hint="eastAsia"/>
+                <w:sz w:val="24"/>
+              </w:rPr>
+              <w:t>的逐点卷积。另外，第一部分的逐层卷积不使用偏置，而标准卷积的偏置不做改变地作为第二部分的逐点卷积的偏置。这种形式与</w:t>
+            </w:r>
+            <w:r>
+              <w:rPr>
+                <w:rFonts w:hint="eastAsia"/>
+                <w:sz w:val="24"/>
+              </w:rPr>
+              <w:t xml:space="preserve"> </w:t>
+            </w:r>
+            <w:proofErr w:type="spellStart"/>
+            <w:r>
+              <w:rPr>
+                <w:rFonts w:hint="eastAsia"/>
+                <w:sz w:val="24"/>
+              </w:rPr>
+              <w:t>MobileNet</w:t>
+            </w:r>
+            <w:proofErr w:type="spellEnd"/>
+            <w:r>
+              <w:rPr>
+                <w:rFonts w:hint="eastAsia"/>
+                <w:sz w:val="24"/>
+              </w:rPr>
+              <w:t xml:space="preserve"> </w:t>
+            </w:r>
+            <w:r>
+              <w:rPr>
+                <w:rFonts w:hint="eastAsia"/>
+                <w:sz w:val="24"/>
+              </w:rPr>
+              <w:t>的深度可分离卷积尤为相似，不过</w:t>
+            </w:r>
+            <w:r>
+              <w:rPr>
+                <w:rFonts w:hint="eastAsia"/>
+                <w:sz w:val="24"/>
+              </w:rPr>
+              <w:t xml:space="preserve"> </w:t>
+            </w:r>
+            <w:proofErr w:type="spellStart"/>
+            <w:r>
+              <w:rPr>
+                <w:rFonts w:hint="eastAsia"/>
+                <w:sz w:val="24"/>
+              </w:rPr>
+              <w:t>MobileNet</w:t>
+            </w:r>
+            <w:proofErr w:type="spellEnd"/>
+            <w:r>
+              <w:rPr>
+                <w:rFonts w:hint="eastAsia"/>
+                <w:sz w:val="24"/>
+              </w:rPr>
+              <w:t xml:space="preserve"> </w:t>
+            </w:r>
+            <w:r>
+              <w:rPr>
+                <w:rFonts w:hint="eastAsia"/>
+                <w:sz w:val="24"/>
+              </w:rPr>
+              <w:t>的深度可分离卷积在每一层都使用了激活函数，而由</w:t>
+            </w:r>
+            <w:r>
+              <w:rPr>
+                <w:rFonts w:hint="eastAsia"/>
+                <w:sz w:val="24"/>
+              </w:rPr>
+              <w:t xml:space="preserve"> DAC </w:t>
+            </w:r>
+            <w:r>
+              <w:rPr>
+                <w:rFonts w:hint="eastAsia"/>
+                <w:sz w:val="24"/>
+              </w:rPr>
+              <w:t>算法分解得到的逐层卷积并不使用激活函数。如果将</w:t>
+            </w:r>
+            <w:r>
+              <w:rPr>
+                <w:rFonts w:ascii="Cambria Math" w:hAnsi="Cambria Math" w:cs="Cambria Math"/>
+                <w:sz w:val="24"/>
+              </w:rPr>
+              <w:t>𝑛</w:t>
+            </w:r>
+            <w:r>
+              <w:rPr>
+                <w:rFonts w:hint="eastAsia"/>
+                <w:sz w:val="24"/>
+              </w:rPr>
+              <w:t xml:space="preserve"> </w:t>
+            </w:r>
+            <w:r>
+              <w:rPr>
+                <w:rFonts w:hint="eastAsia"/>
+                <w:sz w:val="24"/>
+              </w:rPr>
+              <w:t>×</w:t>
+            </w:r>
+            <w:r>
+              <w:rPr>
+                <w:rFonts w:hint="eastAsia"/>
+                <w:sz w:val="24"/>
+              </w:rPr>
+              <w:t xml:space="preserve"> </w:t>
+            </w:r>
+            <w:r>
+              <w:rPr>
+                <w:rFonts w:ascii="Cambria Math" w:hAnsi="Cambria Math" w:cs="Cambria Math"/>
+                <w:sz w:val="24"/>
+              </w:rPr>
+              <w:t>𝑘𝑤</w:t>
+            </w:r>
+            <w:r>
+              <w:rPr>
+                <w:sz w:val="24"/>
+              </w:rPr>
+              <w:t xml:space="preserve">× </w:t>
+            </w:r>
+            <w:r>
+              <w:rPr>
+                <w:rFonts w:ascii="Cambria Math" w:hAnsi="Cambria Math" w:cs="Cambria Math"/>
+                <w:sz w:val="24"/>
+              </w:rPr>
+              <w:t>𝑘</w:t>
+            </w:r>
+            <w:r>
+              <w:rPr>
+                <w:sz w:val="24"/>
+              </w:rPr>
+              <w:t>ℎ</w:t>
+            </w:r>
+            <w:r>
+              <w:rPr>
+                <w:rFonts w:hint="eastAsia"/>
+                <w:sz w:val="24"/>
+              </w:rPr>
+              <w:t>×</w:t>
+            </w:r>
+            <w:r>
+              <w:rPr>
+                <w:rFonts w:hint="eastAsia"/>
+                <w:sz w:val="24"/>
+              </w:rPr>
+              <w:t xml:space="preserve"> </w:t>
+            </w:r>
+            <w:r>
+              <w:rPr>
+                <w:rFonts w:ascii="Cambria Math" w:hAnsi="Cambria Math" w:cs="Cambria Math"/>
+                <w:sz w:val="24"/>
+              </w:rPr>
+              <w:t>𝑐</w:t>
+            </w:r>
+            <w:r>
+              <w:rPr>
+                <w:rFonts w:hint="eastAsia"/>
+                <w:sz w:val="24"/>
+              </w:rPr>
+              <w:t>的卷积核调整为</w:t>
+            </w:r>
+            <w:r>
+              <w:rPr>
+                <w:rFonts w:ascii="Cambria Math" w:hAnsi="Cambria Math" w:cs="Cambria Math"/>
+                <w:sz w:val="24"/>
+              </w:rPr>
+              <w:t>𝑛𝐶</w:t>
+            </w:r>
+            <w:r>
+              <w:rPr>
+                <w:rFonts w:hint="eastAsia"/>
+                <w:sz w:val="24"/>
+              </w:rPr>
+              <w:t xml:space="preserve"> </w:t>
+            </w:r>
+            <w:r>
+              <w:rPr>
+                <w:rFonts w:hint="eastAsia"/>
+                <w:sz w:val="24"/>
+              </w:rPr>
+              <w:t>×</w:t>
+            </w:r>
+            <w:r>
+              <w:rPr>
+                <w:rFonts w:hint="eastAsia"/>
+                <w:sz w:val="24"/>
+              </w:rPr>
+              <w:t xml:space="preserve"> </w:t>
+            </w:r>
+            <w:r>
+              <w:rPr>
+                <w:rFonts w:ascii="Cambria Math" w:hAnsi="Cambria Math" w:cs="Cambria Math"/>
+                <w:sz w:val="24"/>
+              </w:rPr>
+              <w:t>𝑘𝑤</w:t>
+            </w:r>
+            <w:r>
+              <w:rPr>
+                <w:sz w:val="24"/>
+              </w:rPr>
+              <w:t xml:space="preserve">× </w:t>
+            </w:r>
+            <w:r>
+              <w:rPr>
+                <w:rFonts w:ascii="Cambria Math" w:hAnsi="Cambria Math" w:cs="Cambria Math"/>
+                <w:sz w:val="24"/>
+              </w:rPr>
+              <w:t>𝑘</w:t>
+            </w:r>
+            <w:r>
+              <w:rPr>
+                <w:sz w:val="24"/>
+              </w:rPr>
+              <w:t>ℎ</w:t>
+            </w:r>
+            <w:r>
+              <w:rPr>
+                <w:rFonts w:hint="eastAsia"/>
+                <w:sz w:val="24"/>
+              </w:rPr>
+              <w:t>×</w:t>
+            </w:r>
+            <w:r>
+              <w:rPr>
+                <w:rFonts w:hint="eastAsia"/>
+                <w:sz w:val="24"/>
+              </w:rPr>
+              <w:t xml:space="preserve"> 1</w:t>
+            </w:r>
+            <w:r>
+              <w:rPr>
+                <w:rFonts w:hint="eastAsia"/>
+                <w:sz w:val="24"/>
+              </w:rPr>
+              <w:t>的形式，其中</w:t>
+            </w:r>
+            <w:r>
+              <w:rPr>
+                <w:rFonts w:ascii="Cambria Math" w:hAnsi="Cambria Math" w:cs="Cambria Math"/>
+                <w:sz w:val="24"/>
+              </w:rPr>
+              <w:t>𝑛𝐶</w:t>
+            </w:r>
+            <w:r>
+              <w:rPr>
+                <w:sz w:val="24"/>
+              </w:rPr>
+              <w:t xml:space="preserve"> = </w:t>
+            </w:r>
+            <w:r>
+              <w:rPr>
+                <w:rFonts w:ascii="Cambria Math" w:hAnsi="Cambria Math" w:cs="Cambria Math"/>
+                <w:sz w:val="24"/>
+              </w:rPr>
+              <w:t>𝑛</w:t>
+            </w:r>
+            <w:r>
+              <w:rPr>
+                <w:sz w:val="24"/>
+              </w:rPr>
+              <w:t xml:space="preserve"> </w:t>
+            </w:r>
+            <w:r>
+              <w:rPr>
+                <w:rFonts w:ascii="Cambria Math" w:hAnsi="Cambria Math" w:cs="Cambria Math"/>
+                <w:sz w:val="24"/>
+              </w:rPr>
+              <w:t>∗</w:t>
+            </w:r>
+            <w:r>
+              <w:rPr>
+                <w:sz w:val="24"/>
+              </w:rPr>
+              <w:t xml:space="preserve"> </w:t>
+            </w:r>
+            <w:r>
+              <w:rPr>
+                <w:rFonts w:ascii="Cambria Math" w:hAnsi="Cambria Math" w:cs="Cambria Math"/>
+                <w:sz w:val="24"/>
+              </w:rPr>
+              <w:t>𝑐</w:t>
+            </w:r>
+            <w:r>
+              <w:rPr>
+                <w:rFonts w:hint="eastAsia"/>
+                <w:sz w:val="24"/>
+              </w:rPr>
+              <w:t>，那么将得到一个输出通道为</w:t>
+            </w:r>
+            <w:r>
+              <w:rPr>
+                <w:rFonts w:ascii="Cambria Math" w:hAnsi="Cambria Math" w:cs="Cambria Math"/>
+                <w:sz w:val="24"/>
+              </w:rPr>
+              <w:t>𝑛𝐶</w:t>
+            </w:r>
+            <w:r>
+              <w:rPr>
+                <w:rFonts w:hint="eastAsia"/>
+                <w:sz w:val="24"/>
+              </w:rPr>
+              <w:t>的逐层卷积，再加上一</w:t>
+            </w:r>
+            <w:r>
+              <w:rPr>
+                <w:rFonts w:hint="eastAsia"/>
+                <w:sz w:val="24"/>
+              </w:rPr>
+              <w:lastRenderedPageBreak/>
+              <w:t>个稀疏的权重由</w:t>
+            </w:r>
+            <w:r>
+              <w:rPr>
+                <w:rFonts w:hint="eastAsia"/>
+                <w:sz w:val="24"/>
+              </w:rPr>
+              <w:t xml:space="preserve"> 0 </w:t>
+            </w:r>
+            <w:r>
+              <w:rPr>
+                <w:rFonts w:hint="eastAsia"/>
+                <w:sz w:val="24"/>
+              </w:rPr>
+              <w:t>或者</w:t>
+            </w:r>
+            <w:r>
+              <w:rPr>
+                <w:rFonts w:hint="eastAsia"/>
+                <w:sz w:val="24"/>
+              </w:rPr>
+              <w:t xml:space="preserve"> 1 </w:t>
+            </w:r>
+            <w:r>
+              <w:rPr>
+                <w:rFonts w:hint="eastAsia"/>
+                <w:sz w:val="24"/>
+              </w:rPr>
+              <w:t>组成的逐点卷积，即可无损地得到与标准卷积的一致的输出。这在一定程度上表明了深度可分离卷积与标准卷积的等效性。</w:t>
+            </w:r>
+          </w:p>
+          <w:p>
+            <w:pPr>
+              <w:tabs>
+                <w:tab w:val="left" w:pos="312"/>
+              </w:tabs>
+              <w:adjustRightInd w:val="0"/>
+              <w:spacing w:line="400" w:lineRule="exact"/>
+              <w:ind w:firstLineChars="150" w:firstLine="360"/>
+              <w:rPr>
+                <w:sz w:val="24"/>
+              </w:rPr>
+            </w:pPr>
+            <w:r>
+              <w:rPr>
+                <w:rFonts w:hint="eastAsia"/>
+                <w:sz w:val="24"/>
+              </w:rPr>
+              <w:t>与其他的参数分解算法的出发点一致，</w:t>
+            </w:r>
+            <w:r>
+              <w:rPr>
+                <w:rFonts w:hint="eastAsia"/>
+                <w:sz w:val="24"/>
+              </w:rPr>
+              <w:t xml:space="preserve">DAC </w:t>
+            </w:r>
+            <w:r>
+              <w:rPr>
+                <w:rFonts w:hint="eastAsia"/>
+                <w:sz w:val="24"/>
+              </w:rPr>
+              <w:t>算法基于的是标准卷积中存在的冗余性。在标准卷积中，对于输入特征图的每一个通道</w:t>
+            </w:r>
+            <w:r>
+              <w:rPr>
+                <w:rFonts w:ascii="Cambria Math" w:hAnsi="Cambria Math" w:cs="Cambria Math"/>
+                <w:sz w:val="24"/>
+              </w:rPr>
+              <w:t>𝐹𝑖</w:t>
+            </w:r>
+            <w:r>
+              <w:rPr>
+                <w:rFonts w:hint="eastAsia"/>
+                <w:sz w:val="24"/>
+              </w:rPr>
+              <w:t>∈</w:t>
+            </w:r>
+            <w:r>
+              <w:rPr>
+                <w:sz w:val="24"/>
+              </w:rPr>
+              <w:t xml:space="preserve"> ℝ</w:t>
+            </w:r>
+            <w:r>
+              <w:rPr>
+                <w:rFonts w:ascii="Cambria Math" w:hAnsi="Cambria Math" w:cs="Cambria Math"/>
+                <w:sz w:val="24"/>
+              </w:rPr>
+              <w:t>𝑊𝑓</w:t>
+            </w:r>
+            <w:r>
+              <w:rPr>
+                <w:rFonts w:hint="eastAsia"/>
+                <w:sz w:val="24"/>
+              </w:rPr>
+              <w:t>×</w:t>
+            </w:r>
+            <w:r>
+              <w:rPr>
+                <w:rFonts w:ascii="Cambria Math" w:hAnsi="Cambria Math" w:cs="Cambria Math"/>
+                <w:sz w:val="24"/>
+              </w:rPr>
+              <w:t>𝐻𝑓</w:t>
+            </w:r>
+            <w:r>
+              <w:rPr>
+                <w:rFonts w:hint="eastAsia"/>
+                <w:sz w:val="24"/>
+              </w:rPr>
+              <w:t>，标准卷积都使用</w:t>
+            </w:r>
+            <w:r>
+              <w:rPr>
+                <w:rFonts w:ascii="Cambria Math" w:hAnsi="Cambria Math" w:cs="Cambria Math"/>
+                <w:sz w:val="24"/>
+              </w:rPr>
+              <w:t>𝑛</w:t>
+            </w:r>
+            <w:r>
+              <w:rPr>
+                <w:rFonts w:hint="eastAsia"/>
+                <w:sz w:val="24"/>
+              </w:rPr>
+              <w:t>个</w:t>
+            </w:r>
+            <w:r>
+              <w:rPr>
+                <w:rFonts w:ascii="Cambria Math" w:hAnsi="Cambria Math" w:cs="Cambria Math"/>
+                <w:sz w:val="24"/>
+              </w:rPr>
+              <w:t>𝑘𝑤</w:t>
+            </w:r>
+            <w:r>
+              <w:rPr>
+                <w:rFonts w:hint="eastAsia"/>
+                <w:sz w:val="24"/>
+              </w:rPr>
+              <w:t>×</w:t>
+            </w:r>
+            <w:r>
+              <w:rPr>
+                <w:sz w:val="24"/>
+              </w:rPr>
+              <w:t xml:space="preserve"> </w:t>
+            </w:r>
+            <w:r>
+              <w:rPr>
+                <w:rFonts w:ascii="Cambria Math" w:hAnsi="Cambria Math" w:cs="Cambria Math"/>
+                <w:sz w:val="24"/>
+              </w:rPr>
+              <w:t>𝑘</w:t>
+            </w:r>
+            <w:r>
+              <w:rPr>
+                <w:sz w:val="24"/>
+              </w:rPr>
+              <w:t>ℎ</w:t>
+            </w:r>
+            <w:r>
+              <w:rPr>
+                <w:rFonts w:hint="eastAsia"/>
+                <w:sz w:val="24"/>
+              </w:rPr>
+              <w:t>的卷积为</w:t>
+            </w:r>
+            <w:r>
+              <w:rPr>
+                <w:rFonts w:ascii="Cambria Math" w:hAnsi="Cambria Math" w:cs="Cambria Math"/>
+                <w:sz w:val="24"/>
+              </w:rPr>
+              <w:t>𝐹𝑖</w:t>
+            </w:r>
+            <w:r>
+              <w:rPr>
+                <w:rFonts w:hint="eastAsia"/>
+                <w:sz w:val="24"/>
+              </w:rPr>
+              <w:t>生成</w:t>
+            </w:r>
+            <w:r>
+              <w:rPr>
+                <w:rFonts w:ascii="Cambria Math" w:hAnsi="Cambria Math" w:cs="Cambria Math"/>
+                <w:sz w:val="24"/>
+              </w:rPr>
+              <w:t>𝑛</w:t>
+            </w:r>
+            <w:r>
+              <w:rPr>
+                <w:rFonts w:hint="eastAsia"/>
+                <w:sz w:val="24"/>
+              </w:rPr>
+              <w:t>个通道的特征，分别对应地用于输出特征图的每一个通道。如果将</w:t>
+            </w:r>
+            <w:r>
+              <w:rPr>
+                <w:rFonts w:ascii="Cambria Math" w:hAnsi="Cambria Math" w:cs="Cambria Math"/>
+                <w:sz w:val="24"/>
+              </w:rPr>
+              <w:t>𝑛</w:t>
+            </w:r>
+            <w:r>
+              <w:rPr>
+                <w:rFonts w:hint="eastAsia"/>
+                <w:sz w:val="24"/>
+              </w:rPr>
+              <w:t>个</w:t>
+            </w:r>
+            <w:r>
+              <w:rPr>
+                <w:rFonts w:ascii="Cambria Math" w:hAnsi="Cambria Math" w:cs="Cambria Math"/>
+                <w:sz w:val="24"/>
+              </w:rPr>
+              <w:t>𝑘𝑤</w:t>
+            </w:r>
+            <w:r>
+              <w:rPr>
+                <w:rFonts w:hint="eastAsia"/>
+                <w:sz w:val="24"/>
+              </w:rPr>
+              <w:t>×</w:t>
+            </w:r>
+            <w:r>
+              <w:rPr>
+                <w:sz w:val="24"/>
+              </w:rPr>
+              <w:t xml:space="preserve"> </w:t>
+            </w:r>
+            <w:r>
+              <w:rPr>
+                <w:rFonts w:ascii="Cambria Math" w:hAnsi="Cambria Math" w:cs="Cambria Math"/>
+                <w:sz w:val="24"/>
+              </w:rPr>
+              <w:t>𝑘</w:t>
+            </w:r>
+            <w:r>
+              <w:rPr>
+                <w:sz w:val="24"/>
+              </w:rPr>
+              <w:t>ℎ</w:t>
+            </w:r>
+            <w:r>
+              <w:rPr>
+                <w:rFonts w:hint="eastAsia"/>
+                <w:sz w:val="24"/>
+              </w:rPr>
+              <w:t>的卷积核表示成一个行为</w:t>
+            </w:r>
+            <w:r>
+              <w:rPr>
+                <w:rFonts w:ascii="Cambria Math" w:hAnsi="Cambria Math" w:cs="Cambria Math"/>
+                <w:sz w:val="24"/>
+              </w:rPr>
+              <w:t>𝑛</w:t>
+            </w:r>
+            <w:r>
+              <w:rPr>
+                <w:rFonts w:hint="eastAsia"/>
+                <w:sz w:val="24"/>
+              </w:rPr>
+              <w:t>列为</w:t>
+            </w:r>
+            <w:r>
+              <w:rPr>
+                <w:rFonts w:ascii="Cambria Math" w:hAnsi="Cambria Math" w:cs="Cambria Math"/>
+                <w:sz w:val="24"/>
+              </w:rPr>
+              <w:t>𝑘𝑤</w:t>
+            </w:r>
+            <w:r>
+              <w:rPr>
+                <w:rFonts w:hint="eastAsia"/>
+                <w:sz w:val="24"/>
+              </w:rPr>
+              <w:t>×</w:t>
+            </w:r>
+            <w:r>
+              <w:rPr>
+                <w:sz w:val="24"/>
+              </w:rPr>
+              <w:t xml:space="preserve"> </w:t>
+            </w:r>
+            <w:r>
+              <w:rPr>
+                <w:rFonts w:ascii="Cambria Math" w:hAnsi="Cambria Math" w:cs="Cambria Math"/>
+                <w:sz w:val="24"/>
+              </w:rPr>
+              <w:t>𝑘</w:t>
+            </w:r>
+            <w:r>
+              <w:rPr>
+                <w:sz w:val="24"/>
+              </w:rPr>
+              <w:t>ℎ</w:t>
+            </w:r>
+            <w:r>
+              <w:rPr>
+                <w:rFonts w:hint="eastAsia"/>
+                <w:sz w:val="24"/>
+              </w:rPr>
+              <w:t>的矩阵，将输入特征图的每一个块表示成相应地列向量的形式，那么上述过程可以用矩阵乘法来表示。然而，</w:t>
+            </w:r>
+            <w:r>
+              <w:rPr>
+                <w:rFonts w:ascii="Cambria Math" w:hAnsi="Cambria Math" w:cs="Cambria Math"/>
+                <w:sz w:val="24"/>
+              </w:rPr>
+              <w:t>𝑘𝑤</w:t>
+            </w:r>
+            <w:r>
+              <w:rPr>
+                <w:rFonts w:hint="eastAsia"/>
+                <w:sz w:val="24"/>
+              </w:rPr>
+              <w:t>×</w:t>
+            </w:r>
+            <w:r>
+              <w:rPr>
+                <w:sz w:val="24"/>
+              </w:rPr>
+              <w:t xml:space="preserve"> </w:t>
+            </w:r>
+            <w:r>
+              <w:rPr>
+                <w:rFonts w:ascii="Cambria Math" w:hAnsi="Cambria Math" w:cs="Cambria Math"/>
+                <w:sz w:val="24"/>
+              </w:rPr>
+              <w:t>𝑘</w:t>
+            </w:r>
+            <w:r>
+              <w:rPr>
+                <w:sz w:val="24"/>
+              </w:rPr>
+              <w:t>ℎ</w:t>
+            </w:r>
+            <w:r>
+              <w:rPr>
+                <w:rFonts w:hint="eastAsia"/>
+                <w:sz w:val="24"/>
+              </w:rPr>
+              <w:t>的值一般远小于</w:t>
+            </w:r>
+            <w:r>
+              <w:rPr>
+                <w:rFonts w:ascii="Cambria Math" w:hAnsi="Cambria Math" w:cs="Cambria Math"/>
+                <w:sz w:val="24"/>
+              </w:rPr>
+              <w:t>𝑛</w:t>
+            </w:r>
+            <w:r>
+              <w:rPr>
+                <w:rFonts w:hint="eastAsia"/>
+                <w:sz w:val="24"/>
+              </w:rPr>
+              <w:t>，因此这个矩阵的秩将不超过</w:t>
+            </w:r>
+            <w:r>
+              <w:rPr>
+                <w:rFonts w:ascii="Cambria Math" w:hAnsi="Cambria Math" w:cs="Cambria Math"/>
+                <w:sz w:val="24"/>
+              </w:rPr>
+              <w:t>𝑘𝑤</w:t>
+            </w:r>
+            <w:r>
+              <w:rPr>
+                <w:rFonts w:hint="eastAsia"/>
+                <w:sz w:val="24"/>
+              </w:rPr>
+              <w:t>×</w:t>
+            </w:r>
+            <w:r>
+              <w:rPr>
+                <w:sz w:val="24"/>
+              </w:rPr>
+              <w:t xml:space="preserve"> </w:t>
+            </w:r>
+            <w:r>
+              <w:rPr>
+                <w:rFonts w:ascii="Cambria Math" w:hAnsi="Cambria Math" w:cs="Cambria Math"/>
+                <w:sz w:val="24"/>
+              </w:rPr>
+              <w:t>𝑘</w:t>
+            </w:r>
+            <w:r>
+              <w:rPr>
+                <w:sz w:val="24"/>
+              </w:rPr>
+              <w:t>ℎ</w:t>
+            </w:r>
+            <w:r>
+              <w:rPr>
+                <w:rFonts w:hint="eastAsia"/>
+                <w:sz w:val="24"/>
+              </w:rPr>
+              <w:t>，这表明为每一个输入通道生成</w:t>
+            </w:r>
+            <w:r>
+              <w:rPr>
+                <w:rFonts w:ascii="Cambria Math" w:hAnsi="Cambria Math" w:cs="Cambria Math"/>
+                <w:sz w:val="24"/>
+              </w:rPr>
+              <w:t>𝑛</w:t>
+            </w:r>
+            <w:r>
+              <w:rPr>
+                <w:rFonts w:hint="eastAsia"/>
+                <w:sz w:val="24"/>
+              </w:rPr>
+              <w:t>个通道的特征是冗余的，可以用更少的通道来表示，比如</w:t>
+            </w:r>
+            <w:r>
+              <w:rPr>
+                <w:rFonts w:ascii="Cambria Math" w:hAnsi="Cambria Math" w:cs="Cambria Math"/>
+                <w:sz w:val="24"/>
+              </w:rPr>
+              <w:t>𝑟</w:t>
+            </w:r>
+            <w:r>
+              <w:rPr>
+                <w:rFonts w:hint="eastAsia"/>
+                <w:sz w:val="24"/>
+              </w:rPr>
+              <w:t>个。假设为每一个输入通道</w:t>
+            </w:r>
+            <w:r>
+              <w:rPr>
+                <w:rFonts w:ascii="Cambria Math" w:hAnsi="Cambria Math" w:cs="Cambria Math"/>
+                <w:sz w:val="24"/>
+              </w:rPr>
+              <w:t>𝐹𝑖</w:t>
+            </w:r>
+            <w:r>
+              <w:rPr>
+                <w:rFonts w:hint="eastAsia"/>
+                <w:sz w:val="24"/>
+              </w:rPr>
+              <w:t>生成</w:t>
+            </w:r>
+            <w:r>
+              <w:rPr>
+                <w:rFonts w:ascii="Cambria Math" w:hAnsi="Cambria Math" w:cs="Cambria Math"/>
+                <w:sz w:val="24"/>
+              </w:rPr>
+              <w:t>𝑟</w:t>
+            </w:r>
+            <w:r>
+              <w:rPr>
+                <w:rFonts w:hint="eastAsia"/>
+                <w:sz w:val="24"/>
+              </w:rPr>
+              <w:t>个通道的特征，然后以这</w:t>
+            </w:r>
+            <w:r>
+              <w:rPr>
+                <w:rFonts w:ascii="Cambria Math" w:hAnsi="Cambria Math" w:cs="Cambria Math"/>
+                <w:sz w:val="24"/>
+              </w:rPr>
+              <w:t>𝑟</w:t>
+            </w:r>
+            <w:r>
+              <w:rPr>
+                <w:rFonts w:hint="eastAsia"/>
+                <w:sz w:val="24"/>
+              </w:rPr>
+              <w:t>个通道为基，通过线性组合的形式可以近似地还原</w:t>
+            </w:r>
+            <w:r>
+              <w:rPr>
+                <w:rFonts w:ascii="Cambria Math" w:hAnsi="Cambria Math" w:cs="Cambria Math"/>
+                <w:sz w:val="24"/>
+              </w:rPr>
+              <w:t>𝑛</w:t>
+            </w:r>
+            <w:r>
+              <w:rPr>
+                <w:rFonts w:hint="eastAsia"/>
+                <w:sz w:val="24"/>
+              </w:rPr>
+              <w:t>个通道的特征。是否能无损的还原则取决于</w:t>
+            </w:r>
+            <w:r>
+              <w:rPr>
+                <w:rFonts w:ascii="Cambria Math" w:hAnsi="Cambria Math" w:cs="Cambria Math"/>
+                <w:sz w:val="24"/>
+              </w:rPr>
+              <w:t>𝑟</w:t>
+            </w:r>
+            <w:r>
+              <w:rPr>
+                <w:rFonts w:hint="eastAsia"/>
+                <w:sz w:val="24"/>
+              </w:rPr>
+              <w:t>的个数。将标准卷积、</w:t>
+            </w:r>
+            <w:r>
+              <w:rPr>
+                <w:rFonts w:hint="eastAsia"/>
+                <w:sz w:val="24"/>
+              </w:rPr>
+              <w:t xml:space="preserve">DAC </w:t>
+            </w:r>
+            <w:r>
+              <w:rPr>
+                <w:rFonts w:hint="eastAsia"/>
+                <w:sz w:val="24"/>
+              </w:rPr>
+              <w:t>算法分解后的逐层卷积和逐点卷积分别记作</w:t>
+            </w:r>
+            <w:r>
+              <w:rPr>
+                <w:rFonts w:ascii="Cambria Math" w:hAnsi="Cambria Math" w:cs="Cambria Math"/>
+                <w:sz w:val="24"/>
+              </w:rPr>
+              <w:t>𝑇</w:t>
+            </w:r>
+            <w:r>
+              <w:rPr>
+                <w:rFonts w:hint="eastAsia"/>
+                <w:sz w:val="24"/>
+              </w:rPr>
+              <w:t>、</w:t>
+            </w:r>
+            <w:r>
+              <w:rPr>
+                <w:rFonts w:ascii="Cambria Math" w:hAnsi="Cambria Math" w:cs="Cambria Math"/>
+                <w:sz w:val="24"/>
+              </w:rPr>
+              <w:t>𝑇𝑑</w:t>
+            </w:r>
+            <w:r>
+              <w:rPr>
+                <w:rFonts w:hint="eastAsia"/>
+                <w:sz w:val="24"/>
+              </w:rPr>
+              <w:t>和</w:t>
+            </w:r>
+            <w:r>
+              <w:rPr>
+                <w:rFonts w:ascii="Cambria Math" w:hAnsi="Cambria Math" w:cs="Cambria Math"/>
+                <w:sz w:val="24"/>
+              </w:rPr>
+              <w:t>𝑇𝑠</w:t>
+            </w:r>
+            <w:r>
+              <w:rPr>
+                <w:rFonts w:hint="eastAsia"/>
+                <w:sz w:val="24"/>
+              </w:rPr>
+              <w:t>，对应地将这些层对每一个通道的操作记作</w:t>
+            </w:r>
+            <w:r>
+              <w:rPr>
+                <w:rFonts w:ascii="Cambria Math" w:hAnsi="Cambria Math" w:cs="Cambria Math"/>
+                <w:sz w:val="24"/>
+              </w:rPr>
+              <w:t>𝑇𝑖</w:t>
+            </w:r>
+            <w:r>
+              <w:rPr>
+                <w:rFonts w:hint="eastAsia"/>
+                <w:sz w:val="24"/>
+              </w:rPr>
+              <w:t>、</w:t>
+            </w:r>
+            <w:r>
+              <w:rPr>
+                <w:rFonts w:ascii="Cambria Math" w:hAnsi="Cambria Math" w:cs="Cambria Math"/>
+                <w:sz w:val="24"/>
+              </w:rPr>
+              <w:t>𝑇𝑑𝑖</w:t>
+            </w:r>
+            <w:r>
+              <w:rPr>
+                <w:rFonts w:hint="eastAsia"/>
+                <w:sz w:val="24"/>
+              </w:rPr>
+              <w:t>和</w:t>
+            </w:r>
+            <w:r>
+              <w:rPr>
+                <w:rFonts w:ascii="Cambria Math" w:hAnsi="Cambria Math" w:cs="Cambria Math"/>
+                <w:sz w:val="24"/>
+              </w:rPr>
+              <w:t>𝑇𝑠𝑖</w:t>
+            </w:r>
+            <w:r>
+              <w:rPr>
+                <w:rFonts w:hint="eastAsia"/>
+                <w:sz w:val="24"/>
+              </w:rPr>
+              <w:t>，则</w:t>
+            </w:r>
+            <w:r>
+              <w:rPr>
+                <w:rFonts w:hint="eastAsia"/>
+                <w:sz w:val="24"/>
+              </w:rPr>
+              <w:t xml:space="preserve"> DAC </w:t>
+            </w:r>
+            <w:r>
+              <w:rPr>
+                <w:rFonts w:hint="eastAsia"/>
+                <w:sz w:val="24"/>
+              </w:rPr>
+              <w:t>算法分解标准卷积的目标函数如公式</w:t>
+            </w:r>
+            <w:r>
+              <w:rPr>
+                <w:rFonts w:hint="eastAsia"/>
+                <w:sz w:val="24"/>
+              </w:rPr>
+              <w:t>(</w:t>
+            </w:r>
+            <w:r>
+              <w:rPr>
+                <w:sz w:val="24"/>
+              </w:rPr>
+              <w:t>9</w:t>
+            </w:r>
+            <w:r>
+              <w:rPr>
+                <w:rFonts w:hint="eastAsia"/>
+                <w:sz w:val="24"/>
+              </w:rPr>
+              <w:t>)</w:t>
+            </w:r>
+            <w:r>
+              <w:rPr>
+                <w:rFonts w:hint="eastAsia"/>
+                <w:sz w:val="24"/>
+              </w:rPr>
+              <w:t>所示。</w:t>
+            </w:r>
+          </w:p>
+          <w:p>
+            <w:pPr>
+              <w:tabs>
+                <w:tab w:val="left" w:pos="312"/>
+              </w:tabs>
+              <w:adjustRightInd w:val="0"/>
+              <w:spacing w:line="400" w:lineRule="exact"/>
+              <w:ind w:firstLineChars="150" w:firstLine="360"/>
+              <w:rPr>
+                <w:sz w:val="24"/>
+              </w:rPr>
+            </w:pPr>
+            <w:r>
+              <w:rPr>
+                <w:rFonts w:hint="eastAsia"/>
+                <w:sz w:val="24"/>
+              </w:rPr>
+              <w:t>其中‖</w:t>
+            </w:r>
+            <w:r>
+              <w:rPr>
+                <w:sz w:val="24"/>
+              </w:rPr>
+              <w:t>∙</w:t>
+            </w:r>
+            <w:r>
+              <w:rPr>
+                <w:rFonts w:hint="eastAsia"/>
+                <w:sz w:val="24"/>
+              </w:rPr>
+              <w:t>‖</w:t>
+            </w:r>
+            <w:r>
+              <w:rPr>
+                <w:rFonts w:ascii="Cambria Math" w:hAnsi="Cambria Math" w:cs="Cambria Math"/>
+                <w:sz w:val="24"/>
+              </w:rPr>
+              <w:t>𝐹</w:t>
+            </w:r>
+            <w:r>
+              <w:rPr>
+                <w:rFonts w:hint="eastAsia"/>
+                <w:sz w:val="24"/>
+              </w:rPr>
+              <w:t>表示矩阵范数。针对这一目标函数，</w:t>
+            </w:r>
+            <w:r>
+              <w:rPr>
+                <w:rFonts w:hint="eastAsia"/>
+                <w:sz w:val="24"/>
+              </w:rPr>
+              <w:t xml:space="preserve">DAC </w:t>
+            </w:r>
+            <w:r>
+              <w:rPr>
+                <w:rFonts w:hint="eastAsia"/>
+                <w:sz w:val="24"/>
+              </w:rPr>
+              <w:t>算法提出了基于</w:t>
+            </w:r>
+            <w:r>
+              <w:rPr>
+                <w:rFonts w:hint="eastAsia"/>
+                <w:sz w:val="24"/>
+              </w:rPr>
+              <w:t xml:space="preserve"> SVD </w:t>
+            </w:r>
+            <w:r>
+              <w:rPr>
+                <w:rFonts w:hint="eastAsia"/>
+                <w:sz w:val="24"/>
+              </w:rPr>
+              <w:t>的求解方法，通过将</w:t>
+            </w:r>
+            <w:r>
+              <w:rPr>
+                <w:rFonts w:ascii="Cambria Math" w:hAnsi="Cambria Math" w:cs="Cambria Math"/>
+                <w:sz w:val="24"/>
+              </w:rPr>
+              <w:t>𝑇𝑖</w:t>
+            </w:r>
+            <w:r>
+              <w:rPr>
+                <w:rFonts w:hint="eastAsia"/>
+                <w:sz w:val="24"/>
+              </w:rPr>
+              <w:t>、</w:t>
+            </w:r>
+            <w:r>
+              <w:rPr>
+                <w:rFonts w:ascii="Cambria Math" w:hAnsi="Cambria Math" w:cs="Cambria Math"/>
+                <w:sz w:val="24"/>
+              </w:rPr>
+              <w:t>𝑇𝑑𝑖</w:t>
+            </w:r>
+            <w:r>
+              <w:rPr>
+                <w:rFonts w:hint="eastAsia"/>
+                <w:sz w:val="24"/>
+              </w:rPr>
+              <w:t>和</w:t>
+            </w:r>
+            <w:r>
+              <w:rPr>
+                <w:rFonts w:ascii="Cambria Math" w:hAnsi="Cambria Math" w:cs="Cambria Math"/>
+                <w:sz w:val="24"/>
+              </w:rPr>
+              <w:t>𝑇𝑠𝑖</w:t>
+            </w:r>
+            <w:r>
+              <w:rPr>
+                <w:rFonts w:hint="eastAsia"/>
+                <w:sz w:val="24"/>
+              </w:rPr>
+              <w:t>转换成</w:t>
+            </w:r>
+            <w:r>
+              <w:rPr>
+                <w:rFonts w:ascii="Cambria Math" w:hAnsi="Cambria Math" w:cs="Cambria Math"/>
+                <w:sz w:val="24"/>
+              </w:rPr>
+              <w:t>𝑀𝑖</w:t>
+            </w:r>
+            <w:r>
+              <w:rPr>
+                <w:rFonts w:hint="eastAsia"/>
+                <w:sz w:val="24"/>
+              </w:rPr>
+              <w:t>、</w:t>
+            </w:r>
+            <w:r>
+              <w:rPr>
+                <w:rFonts w:ascii="Cambria Math" w:hAnsi="Cambria Math" w:cs="Cambria Math"/>
+                <w:sz w:val="24"/>
+              </w:rPr>
+              <w:t>𝐷𝑖</w:t>
+            </w:r>
+            <w:r>
+              <w:rPr>
+                <w:rFonts w:hint="eastAsia"/>
+                <w:sz w:val="24"/>
+              </w:rPr>
+              <w:t>和</w:t>
+            </w:r>
+            <w:r>
+              <w:rPr>
+                <w:rFonts w:ascii="Cambria Math" w:hAnsi="Cambria Math" w:cs="Cambria Math"/>
+                <w:sz w:val="24"/>
+              </w:rPr>
+              <w:t>𝑆𝑖</w:t>
+            </w:r>
+            <w:r>
+              <w:rPr>
+                <w:rFonts w:hint="eastAsia"/>
+                <w:sz w:val="24"/>
+              </w:rPr>
+              <w:t>，使用</w:t>
+            </w:r>
+            <w:r>
+              <w:rPr>
+                <w:rFonts w:hint="eastAsia"/>
+                <w:sz w:val="24"/>
+              </w:rPr>
+              <w:t xml:space="preserve"> SVD </w:t>
+            </w:r>
+            <w:r>
+              <w:rPr>
+                <w:rFonts w:hint="eastAsia"/>
+                <w:sz w:val="24"/>
+              </w:rPr>
+              <w:t>分解</w:t>
+            </w:r>
+            <w:r>
+              <w:rPr>
+                <w:rFonts w:ascii="Cambria Math" w:hAnsi="Cambria Math" w:cs="Cambria Math"/>
+                <w:sz w:val="24"/>
+              </w:rPr>
+              <w:t>𝑀𝑖</w:t>
+            </w:r>
+            <w:r>
+              <w:rPr>
+                <w:rFonts w:hint="eastAsia"/>
+                <w:sz w:val="24"/>
+              </w:rPr>
+              <w:t>得到</w:t>
+            </w:r>
+            <w:r>
+              <w:rPr>
+                <w:rFonts w:ascii="Cambria Math" w:hAnsi="Cambria Math" w:cs="Cambria Math"/>
+                <w:sz w:val="24"/>
+              </w:rPr>
+              <w:t>𝐷𝑖</w:t>
+            </w:r>
+            <w:r>
+              <w:rPr>
+                <w:rFonts w:hint="eastAsia"/>
+                <w:sz w:val="24"/>
+              </w:rPr>
+              <w:t>和</w:t>
+            </w:r>
+            <w:r>
+              <w:rPr>
+                <w:rFonts w:ascii="Cambria Math" w:hAnsi="Cambria Math" w:cs="Cambria Math"/>
+                <w:sz w:val="24"/>
+              </w:rPr>
+              <w:t>𝑆𝑖</w:t>
+            </w:r>
+            <w:r>
+              <w:rPr>
+                <w:rFonts w:hint="eastAsia"/>
+                <w:sz w:val="24"/>
+              </w:rPr>
+              <w:t>。</w:t>
+            </w:r>
+          </w:p>
+          <w:p>
+            <w:pPr>
+              <w:tabs>
+                <w:tab w:val="left" w:pos="312"/>
+              </w:tabs>
+              <w:adjustRightInd w:val="0"/>
+              <w:spacing w:line="400" w:lineRule="exact"/>
+              <w:ind w:firstLineChars="150" w:firstLine="360"/>
+              <w:rPr>
+                <w:sz w:val="24"/>
+              </w:rPr>
+            </w:pPr>
+            <w:r>
+              <w:rPr>
+                <w:rFonts w:hint="eastAsia"/>
+                <w:sz w:val="24"/>
+              </w:rPr>
+              <w:t>算法的具体实现如</w:t>
+            </w:r>
+            <w:r>
+              <w:rPr>
+                <w:rFonts w:hint="eastAsia"/>
+                <w:sz w:val="24"/>
+              </w:rPr>
+              <w:t>下</w:t>
+            </w:r>
+            <w:r>
+              <w:rPr>
+                <w:rFonts w:hint="eastAsia"/>
+                <w:sz w:val="24"/>
+              </w:rPr>
+              <w:t>所示</w:t>
+            </w:r>
+            <w:r>
+              <w:rPr>
+                <w:rFonts w:hint="eastAsia"/>
+                <w:sz w:val="24"/>
+              </w:rPr>
+              <w:t>：</w:t>
+            </w:r>
+          </w:p>
+          <w:p>
+            <w:pPr>
+              <w:tabs>
+                <w:tab w:val="left" w:pos="312"/>
+              </w:tabs>
+              <w:adjustRightInd w:val="0"/>
+              <w:spacing w:line="400" w:lineRule="exact"/>
+              <w:ind w:firstLineChars="150" w:firstLine="360"/>
+              <w:rPr>
+                <w:rFonts w:ascii="Cambria Math" w:hAnsi="Cambria Math" w:cs="Cambria Math"/>
+                <w:sz w:val="24"/>
+              </w:rPr>
+            </w:pPr>
+            <w:r>
+              <w:rPr>
+                <w:rFonts w:hint="eastAsia"/>
+                <w:sz w:val="24"/>
+              </w:rPr>
+              <w:t>输入：</w:t>
+            </w:r>
+            <w:r>
+              <w:rPr>
+                <w:rFonts w:hint="eastAsia"/>
+                <w:sz w:val="24"/>
+              </w:rPr>
+              <w:t>标准卷积的权重</w:t>
+            </w:r>
+            <w:r>
+              <w:rPr>
+                <w:rFonts w:ascii="Cambria Math" w:hAnsi="Cambria Math" w:cs="Cambria Math"/>
+                <w:sz w:val="24"/>
+              </w:rPr>
+              <w:t>𝑇</w:t>
+            </w:r>
+            <w:r>
+              <w:rPr>
+                <w:sz w:val="24"/>
+              </w:rPr>
+              <w:t xml:space="preserve"> </w:t>
+            </w:r>
+            <w:r>
+              <w:rPr>
+                <w:rFonts w:hint="eastAsia"/>
+                <w:sz w:val="24"/>
+              </w:rPr>
+              <w:t>∈</w:t>
+            </w:r>
+            <w:r>
+              <w:rPr>
+                <w:sz w:val="24"/>
+              </w:rPr>
+              <w:t xml:space="preserve"> ℝ</w:t>
+            </w:r>
+            <w:r>
+              <w:rPr>
+                <w:rFonts w:ascii="Cambria Math" w:hAnsi="Cambria Math" w:cs="Cambria Math"/>
+                <w:sz w:val="24"/>
+              </w:rPr>
+              <w:t>𝑛</w:t>
+            </w:r>
+            <w:r>
+              <w:rPr>
+                <w:sz w:val="24"/>
+              </w:rPr>
+              <w:t>×</w:t>
+            </w:r>
+            <w:r>
+              <w:rPr>
+                <w:rFonts w:ascii="Cambria Math" w:hAnsi="Cambria Math" w:cs="Cambria Math"/>
+                <w:sz w:val="24"/>
+              </w:rPr>
+              <w:t>𝑘𝑤</w:t>
+            </w:r>
+            <w:r>
+              <w:rPr>
+                <w:rFonts w:hint="eastAsia"/>
+                <w:sz w:val="24"/>
+              </w:rPr>
+              <w:t>×</w:t>
+            </w:r>
+            <w:r>
+              <w:rPr>
+                <w:rFonts w:ascii="Cambria Math" w:hAnsi="Cambria Math" w:cs="Cambria Math"/>
+                <w:sz w:val="24"/>
+              </w:rPr>
+              <w:t>𝑘</w:t>
+            </w:r>
+            <w:r>
+              <w:rPr>
+                <w:sz w:val="24"/>
+              </w:rPr>
+              <w:t>ℎ</w:t>
+            </w:r>
+            <w:r>
+              <w:rPr>
+                <w:rFonts w:hint="eastAsia"/>
+                <w:sz w:val="24"/>
+              </w:rPr>
+              <w:t>×</w:t>
+            </w:r>
+            <w:r>
+              <w:rPr>
+                <w:rFonts w:ascii="Cambria Math" w:hAnsi="Cambria Math" w:cs="Cambria Math"/>
+                <w:sz w:val="24"/>
+              </w:rPr>
+              <w:t>𝑐</w:t>
+            </w:r>
+            <w:r>
+              <w:rPr>
+                <w:rFonts w:hint="eastAsia"/>
+                <w:sz w:val="24"/>
+              </w:rPr>
+              <w:t>，分解使用的秩</w:t>
+            </w:r>
+            <w:r>
+              <w:rPr>
+                <w:rFonts w:ascii="Cambria Math" w:hAnsi="Cambria Math" w:cs="Cambria Math"/>
+                <w:sz w:val="24"/>
+              </w:rPr>
+              <w:t>𝑟</w:t>
+            </w:r>
+          </w:p>
+          <w:p>
+            <w:pPr>
+              <w:tabs>
+                <w:tab w:val="left" w:pos="312"/>
+              </w:tabs>
+              <w:adjustRightInd w:val="0"/>
+              <w:spacing w:line="400" w:lineRule="exact"/>
+              <w:ind w:firstLineChars="150" w:firstLine="360"/>
+              <w:rPr>
+                <w:rFonts w:ascii="Cambria Math" w:hAnsi="Cambria Math" w:cs="Cambria Math" w:hint="eastAsia"/>
+                <w:sz w:val="24"/>
+              </w:rPr>
+            </w:pPr>
+            <w:r>
+              <w:rPr>
+                <w:rFonts w:ascii="Cambria Math" w:hAnsi="Cambria Math" w:cs="Cambria Math" w:hint="eastAsia"/>
+                <w:sz w:val="24"/>
+              </w:rPr>
+              <w:t>输出：</w:t>
+            </w:r>
+            <w:r>
+              <w:rPr>
+                <w:rFonts w:ascii="Cambria Math" w:hAnsi="Cambria Math" w:cs="Cambria Math" w:hint="eastAsia"/>
+                <w:sz w:val="24"/>
+              </w:rPr>
+              <w:t>标准卷积的权重</w:t>
+            </w:r>
+            <w:r>
+              <w:rPr>
+                <w:rFonts w:ascii="Cambria Math" w:hAnsi="Cambria Math" w:cs="Cambria Math"/>
+                <w:sz w:val="24"/>
+              </w:rPr>
+              <w:t xml:space="preserve">𝑇 </w:t>
+            </w:r>
+            <w:r>
+              <w:rPr>
+                <w:rFonts w:ascii="Cambria Math" w:hAnsi="Cambria Math" w:cs="Cambria Math" w:hint="eastAsia"/>
+                <w:sz w:val="24"/>
+              </w:rPr>
+              <w:t>∈</w:t>
+            </w:r>
+            <w:r>
+              <w:rPr>
+                <w:rFonts w:ascii="Cambria Math" w:hAnsi="Cambria Math" w:cs="Cambria Math"/>
+                <w:sz w:val="24"/>
+              </w:rPr>
+              <w:t xml:space="preserve"> ℝ𝑛×𝑘𝑤</w:t>
+            </w:r>
+            <w:r>
+              <w:rPr>
+                <w:rFonts w:ascii="Cambria Math" w:hAnsi="Cambria Math" w:cs="Cambria Math" w:hint="eastAsia"/>
+                <w:sz w:val="24"/>
+              </w:rPr>
+              <w:t>×</w:t>
+            </w:r>
+            <w:r>
+              <w:rPr>
+                <w:rFonts w:ascii="Cambria Math" w:hAnsi="Cambria Math" w:cs="Cambria Math"/>
+                <w:sz w:val="24"/>
+              </w:rPr>
+              <w:t>𝑘ℎ</w:t>
+            </w:r>
+            <w:r>
+              <w:rPr>
+                <w:rFonts w:ascii="Cambria Math" w:hAnsi="Cambria Math" w:cs="Cambria Math" w:hint="eastAsia"/>
+                <w:sz w:val="24"/>
+              </w:rPr>
+              <w:t>×</w:t>
+            </w:r>
+            <w:r>
+              <w:rPr>
+                <w:rFonts w:ascii="Cambria Math" w:hAnsi="Cambria Math" w:cs="Cambria Math"/>
+                <w:sz w:val="24"/>
+              </w:rPr>
+              <w:t>𝑐</w:t>
+            </w:r>
+            <w:r>
+              <w:rPr>
+                <w:rFonts w:ascii="Cambria Math" w:hAnsi="Cambria Math" w:cs="Cambria Math" w:hint="eastAsia"/>
+                <w:sz w:val="24"/>
+              </w:rPr>
+              <w:t>，分解使用的秩</w:t>
+            </w:r>
+            <w:r>
+              <w:rPr>
+                <w:rFonts w:ascii="Cambria Math" w:hAnsi="Cambria Math" w:cs="Cambria Math" w:hint="eastAsia"/>
+                <w:sz w:val="24"/>
+              </w:rPr>
+              <w:t>𝑟</w:t>
+            </w:r>
+          </w:p>
+          <w:p>
+            <w:pPr>
+              <w:tabs>
+                <w:tab w:val="left" w:pos="312"/>
+              </w:tabs>
+              <w:adjustRightInd w:val="0"/>
+              <w:spacing w:line="400" w:lineRule="exact"/>
+              <w:ind w:firstLineChars="150" w:firstLine="360"/>
+              <w:rPr>
+                <w:sz w:val="24"/>
+              </w:rPr>
+            </w:pPr>
+            <w:r>
+              <w:rPr>
+                <w:rFonts w:hint="eastAsia"/>
+                <w:sz w:val="24"/>
+              </w:rPr>
+              <w:t>过程：</w:t>
+            </w:r>
+          </w:p>
+          <w:p>
+            <w:pPr>
+              <w:tabs>
+                <w:tab w:val="left" w:pos="312"/>
+              </w:tabs>
+              <w:adjustRightInd w:val="0"/>
+              <w:spacing w:line="400" w:lineRule="exact"/>
+              <w:ind w:firstLineChars="150" w:firstLine="360"/>
               <w:rPr>
                 <w:rFonts w:hint="eastAsia"/>
                 <w:sz w:val="24"/>
@@ -5958,23 +11506,95 @@
           </w:p>
           <w:p>
             <w:pPr>
+              <w:pStyle w:val="aa"/>
+              <w:numPr>
+                <w:ilvl w:val="1"/>
+                <w:numId w:val="13"/>
+              </w:numPr>
+              <w:ind w:firstLineChars="0"/>
               <w:rPr>
                 <w:rFonts w:ascii="宋体" w:hAnsi="宋体" w:cs="宋体"/>
                 <w:b/>
                 <w:sz w:val="24"/>
               </w:rPr>
             </w:pPr>
-          </w:p>
-          <w:p>
-            <w:pPr>
+            <w:r>
+              <w:rPr>
+                <w:rFonts w:ascii="宋体" w:hAnsi="宋体" w:cs="宋体" w:hint="eastAsia"/>
+                <w:b/>
+                <w:sz w:val="24"/>
+              </w:rPr>
+              <w:t>参数分解</w:t>
+            </w:r>
+          </w:p>
+          <w:p>
+            <w:pPr>
+              <w:pStyle w:val="aa"/>
+              <w:numPr>
+                <w:ilvl w:val="1"/>
+                <w:numId w:val="13"/>
+              </w:numPr>
+              <w:ind w:firstLineChars="0"/>
+              <w:rPr>
+                <w:rFonts w:ascii="宋体" w:hAnsi="宋体" w:cs="宋体" w:hint="eastAsia"/>
+                <w:b/>
+                <w:sz w:val="24"/>
+              </w:rPr>
+            </w:pPr>
+            <w:r>
+              <w:rPr>
+                <w:rFonts w:ascii="宋体" w:hAnsi="宋体" w:cs="宋体" w:hint="eastAsia"/>
+                <w:b/>
+                <w:sz w:val="24"/>
+              </w:rPr>
+              <w:t>知识蒸馏</w:t>
+            </w:r>
+          </w:p>
+          <w:p>
+            <w:pPr>
+              <w:pStyle w:val="aa"/>
+              <w:numPr>
+                <w:ilvl w:val="1"/>
+                <w:numId w:val="13"/>
+              </w:numPr>
               <w:tabs>
                 <w:tab w:val="left" w:pos="312"/>
               </w:tabs>
               <w:adjustRightInd w:val="0"/>
               <w:spacing w:line="400" w:lineRule="exact"/>
+              <w:ind w:firstLineChars="0"/>
               <w:jc w:val="left"/>
               <w:rPr>
                 <w:rFonts w:ascii="宋体" w:hAnsi="宋体" w:cs="宋体"/>
+                <w:b/>
+                <w:sz w:val="24"/>
+              </w:rPr>
+            </w:pPr>
+            <w:r>
+              <w:rPr>
+                <w:rFonts w:ascii="宋体" w:hAnsi="宋体" w:cs="宋体" w:hint="eastAsia"/>
+                <w:b/>
+                <w:sz w:val="24"/>
+              </w:rPr>
+              <w:t>注意力机制</w:t>
+            </w:r>
+          </w:p>
+          <w:p>
+            <w:pPr>
+              <w:pStyle w:val="aa"/>
+              <w:numPr>
+                <w:ilvl w:val="1"/>
+                <w:numId w:val="13"/>
+              </w:numPr>
+              <w:tabs>
+                <w:tab w:val="left" w:pos="312"/>
+              </w:tabs>
+              <w:adjustRightInd w:val="0"/>
+              <w:spacing w:line="400" w:lineRule="exact"/>
+              <w:ind w:firstLineChars="0"/>
+              <w:jc w:val="left"/>
+              <w:rPr>
+                <w:rFonts w:ascii="宋体" w:hAnsi="宋体" w:cs="宋体" w:hint="eastAsia"/>
                 <w:b/>
                 <w:sz w:val="24"/>
               </w:rPr>
@@ -6099,6 +11719,7 @@
               <w:rPr>
                 <w:sz w:val="24"/>
               </w:rPr>
+              <w:lastRenderedPageBreak/>
               <w:t>2.</w:t>
             </w:r>
             <w:r>
@@ -6143,7 +11764,7 @@
     <w:p>
       <w:pPr>
         <w:sectPr>
-          <w:footerReference w:type="default" r:id="rId11"/>
+          <w:footerReference w:type="default" r:id="rId13"/>
           <w:pgSz w:w="11906" w:h="16838" w:code="9"/>
           <w:pgMar w:top="1134" w:right="1134" w:bottom="1134" w:left="1134" w:header="851" w:footer="992" w:gutter="0"/>
           <w:pgNumType w:start="1"/>
@@ -8278,8 +13899,8 @@
 <w:numbering xmlns:wpc="http://schemas.microsoft.com/office/word/2010/wordprocessingCanvas" xmlns:cx="http://schemas.microsoft.com/office/drawing/2014/chartex" xmlns:cx1="http://schemas.microsoft.com/office/drawing/2015/9/8/chartex" xmlns:cx2="http://schemas.microsoft.com/office/drawing/2015/10/21/chartex" xmlns:cx3="http://schemas.microsoft.com/office/drawing/2016/5/9/chartex" xmlns:cx4="http://schemas.microsoft.com/office/drawing/2016/5/10/chartex" xmlns:cx5="http://schemas.microsoft.com/office/drawing/2016/5/11/chartex" xmlns:cx6="http://schemas.microsoft.com/office/drawing/2016/5/12/chartex" xmlns:cx7="http://schemas.microsoft.com/office/drawing/2016/5/13/chartex" xmlns:cx8="http://schemas.microsoft.com/office/drawing/2016/5/14/chartex" xmlns:mc="http://schemas.openxmlformats.org/markup-compatibility/2006" xmlns:aink="http://schemas.microsoft.com/office/drawing/2016/ink" xmlns:am3d="http://schemas.microsoft.com/office/drawing/2017/model3d" xmlns:o="urn:schemas-microsoft-com:office:office" xmlns:r="http://schemas.openxmlformats.org/officeDocument/2006/relationships" xmlns:m="http://schemas.openxmlformats.org/officeDocument/2006/math" xmlns:v="urn:schemas-microsoft-com:vml" xmlns:wp14="http://schemas.microsoft.com/office/word/2010/wordprocessingDrawing" xmlns:wp="http://schemas.openxmlformats.org/drawingml/2006/wordprocessingDrawing" xmlns:w10="urn:schemas-microsoft-com:office:word" xmlns:w="http://schemas.openxmlformats.org/wordprocessingml/2006/main" xmlns:w14="http://schemas.microsoft.com/office/word/2010/wordml" xmlns:w15="http://schemas.microsoft.com/office/word/2012/wordml" xmlns:w16cex="http://schemas.microsoft.com/office/word/2018/wordml/cex" xmlns:w16cid="http://schemas.microsoft.com/office/word/2016/wordml/cid" xmlns:w16="http://schemas.microsoft.com/office/word/2018/wordml" xmlns:w16sdtdh="http://schemas.microsoft.com/office/word/2020/wordml/sdtdatahash" xmlns:w16se="http://schemas.microsoft.com/office/word/2015/wordml/symex" xmlns:wpg="http://schemas.microsoft.com/office/word/2010/wordprocessingGroup" xmlns:wpi="http://schemas.microsoft.com/office/word/2010/wordprocessingInk" xmlns:wne="http://schemas.microsoft.com/office/word/2006/wordml" xmlns:wps="http://schemas.microsoft.com/office/word/2010/wordprocessingShape" mc:Ignorable="w14 w15 w16se w16cid w16 w16cex w16sdtdh wp14">
   <w:abstractNum w:abstractNumId="0" w15:restartNumberingAfterBreak="0">
     <w:nsid w:val="87E5771B"/>
-    <w:multiLevelType w:val="singleLevel"/>
-    <w:tmpl w:val="87E5771B"/>
+    <w:multiLevelType w:val="multilevel"/>
+    <w:tmpl w:val="AA46E986"/>
     <w:lvl w:ilvl="0">
       <w:start w:val="1"/>
       <w:numFmt w:val="decimal"/>
@@ -8291,6 +13912,110 @@
         </w:tabs>
         <w:ind w:left="-420"/>
       </w:pPr>
+    </w:lvl>
+    <w:lvl w:ilvl="1">
+      <w:start w:val="1"/>
+      <w:numFmt w:val="decimal"/>
+      <w:isLgl/>
+      <w:lvlText w:val="%1.%2"/>
+      <w:lvlJc w:val="left"/>
+      <w:pPr>
+        <w:ind w:left="570" w:hanging="600"/>
+      </w:pPr>
+      <w:rPr>
+        <w:rFonts w:hint="default"/>
+      </w:rPr>
+    </w:lvl>
+    <w:lvl w:ilvl="2">
+      <w:start w:val="2"/>
+      <w:numFmt w:val="decimal"/>
+      <w:isLgl/>
+      <w:lvlText w:val="%1.%2.%3"/>
+      <w:lvlJc w:val="left"/>
+      <w:pPr>
+        <w:ind w:left="1080" w:hanging="720"/>
+      </w:pPr>
+      <w:rPr>
+        <w:rFonts w:hint="default"/>
+      </w:rPr>
+    </w:lvl>
+    <w:lvl w:ilvl="3">
+      <w:start w:val="1"/>
+      <w:numFmt w:val="decimal"/>
+      <w:isLgl/>
+      <w:lvlText w:val="%1.%2.%3.%4"/>
+      <w:lvlJc w:val="left"/>
+      <w:pPr>
+        <w:ind w:left="1470" w:hanging="720"/>
+      </w:pPr>
+      <w:rPr>
+        <w:rFonts w:hint="default"/>
+      </w:rPr>
+    </w:lvl>
+    <w:lvl w:ilvl="4">
+      <w:start w:val="1"/>
+      <w:numFmt w:val="decimal"/>
+      <w:isLgl/>
+      <w:lvlText w:val="%1.%2.%3.%4.%5"/>
+      <w:lvlJc w:val="left"/>
+      <w:pPr>
+        <w:ind w:left="2220" w:hanging="1080"/>
+      </w:pPr>
+      <w:rPr>
+        <w:rFonts w:hint="default"/>
+      </w:rPr>
+    </w:lvl>
+    <w:lvl w:ilvl="5">
+      <w:start w:val="1"/>
+      <w:numFmt w:val="decimal"/>
+      <w:isLgl/>
+      <w:lvlText w:val="%1.%2.%3.%4.%5.%6"/>
+      <w:lvlJc w:val="left"/>
+      <w:pPr>
+        <w:ind w:left="2610" w:hanging="1080"/>
+      </w:pPr>
+      <w:rPr>
+        <w:rFonts w:hint="default"/>
+      </w:rPr>
+    </w:lvl>
+    <w:lvl w:ilvl="6">
+      <w:start w:val="1"/>
+      <w:numFmt w:val="decimal"/>
+      <w:isLgl/>
+      <w:lvlText w:val="%1.%2.%3.%4.%5.%6.%7"/>
+      <w:lvlJc w:val="left"/>
+      <w:pPr>
+        <w:ind w:left="3360" w:hanging="1440"/>
+      </w:pPr>
+      <w:rPr>
+        <w:rFonts w:hint="default"/>
+      </w:rPr>
+    </w:lvl>
+    <w:lvl w:ilvl="7">
+      <w:start w:val="1"/>
+      <w:numFmt w:val="decimal"/>
+      <w:isLgl/>
+      <w:lvlText w:val="%1.%2.%3.%4.%5.%6.%7.%8"/>
+      <w:lvlJc w:val="left"/>
+      <w:pPr>
+        <w:ind w:left="3750" w:hanging="1440"/>
+      </w:pPr>
+      <w:rPr>
+        <w:rFonts w:hint="default"/>
+      </w:rPr>
+    </w:lvl>
+    <w:lvl w:ilvl="8">
+      <w:start w:val="1"/>
+      <w:numFmt w:val="decimal"/>
+      <w:isLgl/>
+      <w:lvlText w:val="%1.%2.%3.%4.%5.%6.%7.%8.%9"/>
+      <w:lvlJc w:val="left"/>
+      <w:pPr>
+        <w:ind w:left="4500" w:hanging="1800"/>
+      </w:pPr>
+      <w:rPr>
+        <w:rFonts w:hint="default"/>
+      </w:rPr>
     </w:lvl>
   </w:abstractNum>
   <w:abstractNum w:abstractNumId="1" w15:restartNumberingAfterBreak="0">

--- a/张创.docx
+++ b/张创.docx
@@ -2629,17 +2629,8 @@
                 <w:rFonts w:hint="eastAsia"/>
                 <w:sz w:val="24"/>
               </w:rPr>
-              <w:t xml:space="preserve"> F. N. </w:t>
-            </w:r>
-            <w:proofErr w:type="spellStart"/>
-            <w:r>
-              <w:rPr>
-                <w:rFonts w:hint="eastAsia"/>
-                <w:sz w:val="24"/>
-              </w:rPr>
-              <w:t>Iandola</w:t>
-            </w:r>
-            <w:proofErr w:type="spellEnd"/>
+              <w:t xml:space="preserve"> F. N. Iandola</w:t>
+            </w:r>
             <w:r>
               <w:rPr>
                 <w:rFonts w:hint="eastAsia"/>
@@ -2647,8 +2638,6 @@
               </w:rPr>
               <w:t>等人提出的</w:t>
             </w:r>
-            <w:proofErr w:type="spellStart"/>
-            <w:proofErr w:type="gramStart"/>
             <w:r>
               <w:rPr>
                 <w:rFonts w:hint="eastAsia"/>
@@ -2656,14 +2645,12 @@
               </w:rPr>
               <w:t>SqueezeNet</w:t>
             </w:r>
-            <w:proofErr w:type="spellEnd"/>
             <w:r>
               <w:rPr>
                 <w:sz w:val="24"/>
               </w:rPr>
               <w:t>[</w:t>
             </w:r>
-            <w:proofErr w:type="gramEnd"/>
             <w:r>
               <w:rPr>
                 <w:sz w:val="24"/>
@@ -2683,7 +2670,6 @@
               </w:rPr>
               <w:t>，其在</w:t>
             </w:r>
-            <w:proofErr w:type="spellStart"/>
             <w:r>
               <w:rPr>
                 <w:rFonts w:hint="eastAsia"/>
@@ -2691,7 +2677,6 @@
               </w:rPr>
               <w:t>SqueezeNet</w:t>
             </w:r>
-            <w:proofErr w:type="spellEnd"/>
             <w:r>
               <w:rPr>
                 <w:rFonts w:hint="eastAsia"/>
@@ -2699,7 +2684,6 @@
               </w:rPr>
               <w:t>中提出的</w:t>
             </w:r>
-            <w:proofErr w:type="spellStart"/>
             <w:r>
               <w:rPr>
                 <w:rFonts w:hint="eastAsia"/>
@@ -2707,7 +2691,6 @@
               </w:rPr>
               <w:t>firemodule</w:t>
             </w:r>
-            <w:proofErr w:type="spellEnd"/>
             <w:r>
               <w:rPr>
                 <w:rFonts w:hint="eastAsia"/>
@@ -2762,17 +2745,133 @@
                 <w:rFonts w:hint="eastAsia"/>
                 <w:sz w:val="24"/>
               </w:rPr>
+              <w:t xml:space="preserve"> Mobilenet </w:t>
+            </w:r>
+            <w:r>
+              <w:rPr>
+                <w:rFonts w:hint="eastAsia"/>
+                <w:sz w:val="24"/>
+              </w:rPr>
+              <w:t>系列</w:t>
+            </w:r>
+            <w:r>
+              <w:rPr>
+                <w:sz w:val="24"/>
+              </w:rPr>
+              <w:t>[</w:t>
+            </w:r>
+            <w:r>
+              <w:rPr>
+                <w:sz w:val="24"/>
+              </w:rPr>
+              <w:t>13</w:t>
+            </w:r>
+            <w:r>
+              <w:rPr>
+                <w:sz w:val="24"/>
+              </w:rPr>
+              <w:t>-</w:t>
+            </w:r>
+            <w:r>
+              <w:rPr>
+                <w:sz w:val="24"/>
+              </w:rPr>
+              <w:t>14</w:t>
+            </w:r>
+            <w:r>
+              <w:rPr>
+                <w:sz w:val="24"/>
+              </w:rPr>
+              <w:t>]</w:t>
+            </w:r>
+            <w:r>
+              <w:rPr>
+                <w:rFonts w:hint="eastAsia"/>
+                <w:sz w:val="24"/>
+              </w:rPr>
+              <w:t>和</w:t>
+            </w:r>
+            <w:r>
+              <w:rPr>
+                <w:rFonts w:hint="eastAsia"/>
+                <w:sz w:val="24"/>
+              </w:rPr>
+              <w:t xml:space="preserve"> Xception</w:t>
+            </w:r>
+            <w:r>
+              <w:rPr>
+                <w:sz w:val="24"/>
+              </w:rPr>
+              <w:t>[</w:t>
+            </w:r>
+            <w:r>
+              <w:rPr>
+                <w:sz w:val="24"/>
+              </w:rPr>
+              <w:t>15</w:t>
+            </w:r>
+            <w:r>
+              <w:rPr>
+                <w:sz w:val="24"/>
+              </w:rPr>
+              <w:t>]</w:t>
+            </w:r>
+            <w:r>
+              <w:rPr>
+                <w:rFonts w:hint="eastAsia"/>
+                <w:sz w:val="24"/>
+              </w:rPr>
+              <w:t>中提出了用深度可分离卷积</w:t>
+            </w:r>
+            <w:r>
+              <w:rPr>
+                <w:rFonts w:hint="eastAsia"/>
+                <w:sz w:val="24"/>
+              </w:rPr>
+              <w:t>(Depthwise</w:t>
+            </w:r>
+            <w:r>
+              <w:rPr>
+                <w:rFonts w:hint="eastAsia"/>
+                <w:sz w:val="24"/>
+              </w:rPr>
               <w:t xml:space="preserve"> </w:t>
             </w:r>
-            <w:proofErr w:type="spellStart"/>
-            <w:r>
-              <w:rPr>
-                <w:rFonts w:hint="eastAsia"/>
-                <w:sz w:val="24"/>
-              </w:rPr>
-              <w:t>Mobilenet</w:t>
-            </w:r>
-            <w:proofErr w:type="spellEnd"/>
+            <w:r>
+              <w:rPr>
+                <w:rFonts w:hint="eastAsia"/>
+                <w:sz w:val="24"/>
+              </w:rPr>
+              <w:t>Separable Convolution, DSC)</w:t>
+            </w:r>
+            <w:r>
+              <w:rPr>
+                <w:rFonts w:hint="eastAsia"/>
+                <w:sz w:val="24"/>
+              </w:rPr>
+              <w:t>替代常规卷积，</w:t>
+            </w:r>
+            <w:r>
+              <w:rPr>
+                <w:rFonts w:hint="eastAsia"/>
+                <w:sz w:val="24"/>
+              </w:rPr>
+              <w:t xml:space="preserve">DSC </w:t>
+            </w:r>
+            <w:r>
+              <w:rPr>
+                <w:rFonts w:hint="eastAsia"/>
+                <w:sz w:val="24"/>
+              </w:rPr>
+              <w:t>将卷积分解为逐深度卷积</w:t>
+            </w:r>
+            <w:r>
+              <w:rPr>
+                <w:rFonts w:hint="eastAsia"/>
+                <w:sz w:val="24"/>
+              </w:rPr>
+              <w:t>(Depthwise,</w:t>
+            </w:r>
             <w:r>
               <w:rPr>
                 <w:rFonts w:hint="eastAsia"/>
@@ -2785,147 +2884,6 @@
                 <w:rFonts w:hint="eastAsia"/>
                 <w:sz w:val="24"/>
               </w:rPr>
-              <w:t>系列</w:t>
-            </w:r>
-            <w:r>
-              <w:rPr>
-                <w:sz w:val="24"/>
-              </w:rPr>
-              <w:t>[</w:t>
-            </w:r>
-            <w:r>
-              <w:rPr>
-                <w:sz w:val="24"/>
-              </w:rPr>
-              <w:t>13</w:t>
-            </w:r>
-            <w:r>
-              <w:rPr>
-                <w:sz w:val="24"/>
-              </w:rPr>
-              <w:t>-</w:t>
-            </w:r>
-            <w:r>
-              <w:rPr>
-                <w:sz w:val="24"/>
-              </w:rPr>
-              <w:t>14</w:t>
-            </w:r>
-            <w:r>
-              <w:rPr>
-                <w:sz w:val="24"/>
-              </w:rPr>
-              <w:t>]</w:t>
-            </w:r>
-            <w:r>
-              <w:rPr>
-                <w:rFonts w:hint="eastAsia"/>
-                <w:sz w:val="24"/>
-              </w:rPr>
-              <w:t>和</w:t>
-            </w:r>
-            <w:r>
-              <w:rPr>
-                <w:rFonts w:hint="eastAsia"/>
-                <w:sz w:val="24"/>
-              </w:rPr>
-              <w:t xml:space="preserve"> </w:t>
-            </w:r>
-            <w:proofErr w:type="spellStart"/>
-            <w:r>
-              <w:rPr>
-                <w:rFonts w:hint="eastAsia"/>
-                <w:sz w:val="24"/>
-              </w:rPr>
-              <w:t>Xception</w:t>
-            </w:r>
-            <w:proofErr w:type="spellEnd"/>
-            <w:r>
-              <w:rPr>
-                <w:sz w:val="24"/>
-              </w:rPr>
-              <w:t>[</w:t>
-            </w:r>
-            <w:r>
-              <w:rPr>
-                <w:sz w:val="24"/>
-              </w:rPr>
-              <w:t>15</w:t>
-            </w:r>
-            <w:r>
-              <w:rPr>
-                <w:sz w:val="24"/>
-              </w:rPr>
-              <w:t>]</w:t>
-            </w:r>
-            <w:r>
-              <w:rPr>
-                <w:rFonts w:hint="eastAsia"/>
-                <w:sz w:val="24"/>
-              </w:rPr>
-              <w:t>中提出了用深度可分离卷积</w:t>
-            </w:r>
-            <w:r>
-              <w:rPr>
-                <w:rFonts w:hint="eastAsia"/>
-                <w:sz w:val="24"/>
-              </w:rPr>
-              <w:t>(Depthwise</w:t>
-            </w:r>
-            <w:r>
-              <w:rPr>
-                <w:rFonts w:hint="eastAsia"/>
-                <w:sz w:val="24"/>
-              </w:rPr>
-              <w:t xml:space="preserve"> </w:t>
-            </w:r>
-            <w:r>
-              <w:rPr>
-                <w:rFonts w:hint="eastAsia"/>
-                <w:sz w:val="24"/>
-              </w:rPr>
-              <w:t>Separable Convolution, DSC)</w:t>
-            </w:r>
-            <w:r>
-              <w:rPr>
-                <w:rFonts w:hint="eastAsia"/>
-                <w:sz w:val="24"/>
-              </w:rPr>
-              <w:t>替代常规卷积，</w:t>
-            </w:r>
-            <w:r>
-              <w:rPr>
-                <w:rFonts w:hint="eastAsia"/>
-                <w:sz w:val="24"/>
-              </w:rPr>
-              <w:t xml:space="preserve">DSC </w:t>
-            </w:r>
-            <w:r>
-              <w:rPr>
-                <w:rFonts w:hint="eastAsia"/>
-                <w:sz w:val="24"/>
-              </w:rPr>
-              <w:t>将卷积分解为逐深度卷积</w:t>
-            </w:r>
-            <w:r>
-              <w:rPr>
-                <w:rFonts w:hint="eastAsia"/>
-                <w:sz w:val="24"/>
-              </w:rPr>
-              <w:t>(Depthwise,</w:t>
-            </w:r>
-            <w:r>
-              <w:rPr>
-                <w:rFonts w:hint="eastAsia"/>
-                <w:sz w:val="24"/>
-              </w:rPr>
-              <w:t xml:space="preserve"> </w:t>
-            </w:r>
-            <w:r>
-              <w:rPr>
-                <w:rFonts w:hint="eastAsia"/>
-                <w:sz w:val="24"/>
-              </w:rPr>
               <w:t>DW)</w:t>
             </w:r>
             <w:r>
@@ -2954,17 +2912,8 @@
                 <w:rFonts w:hint="eastAsia"/>
                 <w:sz w:val="24"/>
               </w:rPr>
-              <w:t xml:space="preserve"> </w:t>
-            </w:r>
-            <w:proofErr w:type="spellStart"/>
-            <w:r>
-              <w:rPr>
-                <w:rFonts w:hint="eastAsia"/>
-                <w:sz w:val="24"/>
-              </w:rPr>
-              <w:t>ShuffelNet</w:t>
-            </w:r>
-            <w:proofErr w:type="spellEnd"/>
+              <w:t xml:space="preserve"> ShuffelNet</w:t>
+            </w:r>
             <w:r>
               <w:rPr>
                 <w:rFonts w:hint="eastAsia"/>
@@ -3043,7 +2992,6 @@
               </w:rPr>
               <w:t>年</w:t>
             </w:r>
-            <w:proofErr w:type="spellStart"/>
             <w:r>
               <w:rPr>
                 <w:rFonts w:hint="eastAsia"/>
@@ -3051,7 +2999,6 @@
               </w:rPr>
               <w:t>LeCun</w:t>
             </w:r>
-            <w:proofErr w:type="spellEnd"/>
             <w:r>
               <w:rPr>
                 <w:rFonts w:hint="eastAsia"/>
@@ -3103,17 +3050,8 @@
                 <w:rFonts w:hint="eastAsia"/>
                 <w:sz w:val="24"/>
               </w:rPr>
-              <w:t xml:space="preserve">Babak </w:t>
-            </w:r>
-            <w:proofErr w:type="spellStart"/>
-            <w:r>
-              <w:rPr>
-                <w:rFonts w:hint="eastAsia"/>
-                <w:sz w:val="24"/>
-              </w:rPr>
-              <w:t>Hassibi</w:t>
-            </w:r>
-            <w:proofErr w:type="spellEnd"/>
+              <w:t>Babak Hassibi</w:t>
+            </w:r>
             <w:r>
               <w:rPr>
                 <w:sz w:val="24"/>
@@ -3236,39 +3174,7 @@
                 <w:rFonts w:hint="eastAsia"/>
                 <w:sz w:val="24"/>
               </w:rPr>
-              <w:t xml:space="preserve">(Average Percentage of </w:t>
-            </w:r>
-            <w:proofErr w:type="spellStart"/>
-            <w:r>
-              <w:rPr>
-                <w:rFonts w:hint="eastAsia"/>
-                <w:sz w:val="24"/>
-              </w:rPr>
-              <w:t>Zors</w:t>
-            </w:r>
-            <w:proofErr w:type="spellEnd"/>
-            <w:r>
-              <w:rPr>
-                <w:rFonts w:hint="eastAsia"/>
-                <w:sz w:val="24"/>
-              </w:rPr>
-              <w:t xml:space="preserve">, </w:t>
-            </w:r>
-            <w:proofErr w:type="spellStart"/>
-            <w:r>
-              <w:rPr>
-                <w:rFonts w:hint="eastAsia"/>
-                <w:sz w:val="24"/>
-              </w:rPr>
-              <w:t>APoZ</w:t>
-            </w:r>
-            <w:proofErr w:type="spellEnd"/>
-            <w:r>
-              <w:rPr>
-                <w:rFonts w:hint="eastAsia"/>
-                <w:sz w:val="24"/>
-              </w:rPr>
-              <w:t>)</w:t>
+              <w:t>(Average Percentage of Zors, APoZ)</w:t>
             </w:r>
             <w:r>
               <w:rPr>
@@ -3940,17 +3846,8 @@
                 <w:szCs w:val="21"/>
                 <w:shd w:val="clear" w:color="auto" w:fill="FFFFFF"/>
               </w:rPr>
-              <w:t xml:space="preserve">Technicolor T, Related S, Technicolor T, et al. ImageNet Classification with Deep Convolutional Neural </w:t>
-            </w:r>
-            <w:proofErr w:type="gramStart"/>
-            <w:r>
-              <w:rPr>
-                <w:szCs w:val="21"/>
-                <w:shd w:val="clear" w:color="auto" w:fill="FFFFFF"/>
-              </w:rPr>
-              <w:t>Networks .</w:t>
-            </w:r>
-            <w:proofErr w:type="gramEnd"/>
+              <w:t>Technicolor T, Related S, Technicolor T, et al. ImageNet Classification with Deep Convolutional Neural Networks .</w:t>
+            </w:r>
           </w:p>
           <w:p>
             <w:pPr>
@@ -3965,21 +3862,12 @@
                 <w:shd w:val="clear" w:color="auto" w:fill="FFFFFF"/>
               </w:rPr>
             </w:pPr>
-            <w:proofErr w:type="spellStart"/>
-            <w:r>
-              <w:rPr>
-                <w:szCs w:val="21"/>
-                <w:shd w:val="clear" w:color="auto" w:fill="FFFFFF"/>
-              </w:rPr>
-              <w:t>Simonyan</w:t>
-            </w:r>
-            <w:proofErr w:type="spellEnd"/>
-            <w:r>
-              <w:rPr>
-                <w:szCs w:val="21"/>
-                <w:shd w:val="clear" w:color="auto" w:fill="FFFFFF"/>
-              </w:rPr>
-              <w:t xml:space="preserve"> K, Zisserman A. Very deep convolutional networks for large-scale image recognition</w:t>
+            <w:r>
+              <w:rPr>
+                <w:szCs w:val="21"/>
+                <w:shd w:val="clear" w:color="auto" w:fill="FFFFFF"/>
+              </w:rPr>
+              <w:t>Simonyan K, Zisserman A. Very deep convolutional networks for large-scale image recognition</w:t>
             </w:r>
             <w:r>
               <w:rPr>
@@ -4014,23 +3902,7 @@
                 <w:szCs w:val="21"/>
                 <w:shd w:val="clear" w:color="auto" w:fill="FFFFFF"/>
               </w:rPr>
-              <w:t xml:space="preserve">Burges </w:t>
-            </w:r>
-            <w:proofErr w:type="gramStart"/>
-            <w:r>
-              <w:rPr>
-                <w:szCs w:val="21"/>
-                <w:shd w:val="clear" w:color="auto" w:fill="FFFFFF"/>
-              </w:rPr>
-              <w:t>C .</w:t>
-            </w:r>
-            <w:proofErr w:type="gramEnd"/>
-            <w:r>
-              <w:rPr>
-                <w:szCs w:val="21"/>
-                <w:shd w:val="clear" w:color="auto" w:fill="FFFFFF"/>
-              </w:rPr>
-              <w:t xml:space="preserve"> A Tutorial on Support Vector Machines for Pattern Recognition[J]. Data Mining and Knowledge Discovery, 1998, 2(2):121-167.</w:t>
+              <w:t>Burges C . A Tutorial on Support Vector Machines for Pattern Recognition[J]. Data Mining and Knowledge Discovery, 1998, 2(2):121-167.</w:t>
             </w:r>
           </w:p>
           <w:p>
@@ -4046,37 +3918,12 @@
                 <w:shd w:val="clear" w:color="auto" w:fill="FFFFFF"/>
               </w:rPr>
             </w:pPr>
-            <w:proofErr w:type="spellStart"/>
-            <w:r>
-              <w:rPr>
-                <w:szCs w:val="21"/>
-                <w:shd w:val="clear" w:color="auto" w:fill="FFFFFF"/>
-              </w:rPr>
-              <w:t>Felzenszwalb</w:t>
-            </w:r>
-            <w:proofErr w:type="spellEnd"/>
-            <w:r>
-              <w:rPr>
-                <w:szCs w:val="21"/>
-                <w:shd w:val="clear" w:color="auto" w:fill="FFFFFF"/>
-              </w:rPr>
-              <w:t xml:space="preserve">, Pedro, F, et al. Object Detection with Discriminatively Trained Part-Based </w:t>
-            </w:r>
-            <w:proofErr w:type="gramStart"/>
-            <w:r>
-              <w:rPr>
-                <w:szCs w:val="21"/>
-                <w:shd w:val="clear" w:color="auto" w:fill="FFFFFF"/>
-              </w:rPr>
-              <w:t>Models.[</w:t>
-            </w:r>
-            <w:proofErr w:type="gramEnd"/>
-            <w:r>
-              <w:rPr>
-                <w:szCs w:val="21"/>
-                <w:shd w:val="clear" w:color="auto" w:fill="FFFFFF"/>
-              </w:rPr>
-              <w:t>J]. IEEE Transactions on Pattern Analysis &amp; Machine Intelligence, 2010, 32(9):1627-1645.</w:t>
+            <w:r>
+              <w:rPr>
+                <w:szCs w:val="21"/>
+                <w:shd w:val="clear" w:color="auto" w:fill="FFFFFF"/>
+              </w:rPr>
+              <w:t>Felzenszwalb, Pedro, F, et al. Object Detection with Discriminatively Trained Part-Based Models.[J]. IEEE Transactions on Pattern Analysis &amp; Machine Intelligence, 2010, 32(9):1627-1645.</w:t>
             </w:r>
           </w:p>
           <w:p>
@@ -4092,37 +3939,12 @@
                 <w:shd w:val="clear" w:color="auto" w:fill="FFFFFF"/>
               </w:rPr>
             </w:pPr>
-            <w:proofErr w:type="spellStart"/>
-            <w:r>
-              <w:rPr>
-                <w:szCs w:val="21"/>
-                <w:shd w:val="clear" w:color="auto" w:fill="FFFFFF"/>
-              </w:rPr>
-              <w:t>Girshick</w:t>
-            </w:r>
-            <w:proofErr w:type="spellEnd"/>
-            <w:r>
-              <w:rPr>
-                <w:szCs w:val="21"/>
-                <w:shd w:val="clear" w:color="auto" w:fill="FFFFFF"/>
-              </w:rPr>
-              <w:t xml:space="preserve"> </w:t>
-            </w:r>
-            <w:proofErr w:type="gramStart"/>
-            <w:r>
-              <w:rPr>
-                <w:szCs w:val="21"/>
-                <w:shd w:val="clear" w:color="auto" w:fill="FFFFFF"/>
-              </w:rPr>
-              <w:t>R ,</w:t>
-            </w:r>
-            <w:proofErr w:type="gramEnd"/>
-            <w:r>
-              <w:rPr>
-                <w:szCs w:val="21"/>
-                <w:shd w:val="clear" w:color="auto" w:fill="FFFFFF"/>
-              </w:rPr>
-              <w:t xml:space="preserve"> Donahue J , Darrell T , et al. rich feature hierarchies for accurate object detection and semantic segmentation tech report[J]. 2017.</w:t>
+            <w:r>
+              <w:rPr>
+                <w:szCs w:val="21"/>
+                <w:shd w:val="clear" w:color="auto" w:fill="FFFFFF"/>
+              </w:rPr>
+              <w:t>Girshick R , Donahue J , Darrell T , et al. rich feature hierarchies for accurate object detection and semantic segmentation tech report[J]. 2017.</w:t>
             </w:r>
           </w:p>
           <w:p>
@@ -4143,55 +3965,7 @@
                 <w:szCs w:val="21"/>
                 <w:shd w:val="clear" w:color="auto" w:fill="FFFFFF"/>
               </w:rPr>
-              <w:t xml:space="preserve">Redmon </w:t>
-            </w:r>
-            <w:proofErr w:type="gramStart"/>
-            <w:r>
-              <w:rPr>
-                <w:szCs w:val="21"/>
-                <w:shd w:val="clear" w:color="auto" w:fill="FFFFFF"/>
-              </w:rPr>
-              <w:t>J ,</w:t>
-            </w:r>
-            <w:proofErr w:type="gramEnd"/>
-            <w:r>
-              <w:rPr>
-                <w:szCs w:val="21"/>
-                <w:shd w:val="clear" w:color="auto" w:fill="FFFFFF"/>
-              </w:rPr>
-              <w:t xml:space="preserve"> </w:t>
-            </w:r>
-            <w:proofErr w:type="spellStart"/>
-            <w:r>
-              <w:rPr>
-                <w:szCs w:val="21"/>
-                <w:shd w:val="clear" w:color="auto" w:fill="FFFFFF"/>
-              </w:rPr>
-              <w:t>Divvala</w:t>
-            </w:r>
-            <w:proofErr w:type="spellEnd"/>
-            <w:r>
-              <w:rPr>
-                <w:szCs w:val="21"/>
-                <w:shd w:val="clear" w:color="auto" w:fill="FFFFFF"/>
-              </w:rPr>
-              <w:t xml:space="preserve"> S , </w:t>
-            </w:r>
-            <w:proofErr w:type="spellStart"/>
-            <w:r>
-              <w:rPr>
-                <w:szCs w:val="21"/>
-                <w:shd w:val="clear" w:color="auto" w:fill="FFFFFF"/>
-              </w:rPr>
-              <w:t>Girshick</w:t>
-            </w:r>
-            <w:proofErr w:type="spellEnd"/>
-            <w:r>
-              <w:rPr>
-                <w:szCs w:val="21"/>
-                <w:shd w:val="clear" w:color="auto" w:fill="FFFFFF"/>
-              </w:rPr>
-              <w:t xml:space="preserve"> R , et al. You Only Look Once: Unified, Real-Time Object Detection[J]. IEEE, 2016.</w:t>
+              <w:t>Redmon J , Divvala S , Girshick R , et al. You Only Look Once: Unified, Real-Time Object Detection[J]. IEEE, 2016.</w:t>
             </w:r>
           </w:p>
           <w:p>
@@ -4212,23 +3986,7 @@
                 <w:szCs w:val="21"/>
                 <w:shd w:val="clear" w:color="auto" w:fill="FFFFFF"/>
               </w:rPr>
-              <w:t xml:space="preserve">Redmon </w:t>
-            </w:r>
-            <w:proofErr w:type="gramStart"/>
-            <w:r>
-              <w:rPr>
-                <w:szCs w:val="21"/>
-                <w:shd w:val="clear" w:color="auto" w:fill="FFFFFF"/>
-              </w:rPr>
-              <w:t>J ,</w:t>
-            </w:r>
-            <w:proofErr w:type="gramEnd"/>
-            <w:r>
-              <w:rPr>
-                <w:szCs w:val="21"/>
-                <w:shd w:val="clear" w:color="auto" w:fill="FFFFFF"/>
-              </w:rPr>
-              <w:t xml:space="preserve"> Farhadi A . YOLO9000: Better, Faster, Stronger[C] IEEE Conference on Computer Vision &amp; Pattern Recognition. IEEE, 2017:6517-6525.</w:t>
+              <w:t>Redmon J , Farhadi A . YOLO9000: Better, Faster, Stronger[C] IEEE Conference on Computer Vision &amp; Pattern Recognition. IEEE, 2017:6517-6525.</w:t>
             </w:r>
           </w:p>
           <w:p>
@@ -4249,39 +4007,7 @@
                 <w:szCs w:val="21"/>
                 <w:shd w:val="clear" w:color="auto" w:fill="FFFFFF"/>
               </w:rPr>
-              <w:t xml:space="preserve">Redmon </w:t>
-            </w:r>
-            <w:proofErr w:type="gramStart"/>
-            <w:r>
-              <w:rPr>
-                <w:szCs w:val="21"/>
-                <w:shd w:val="clear" w:color="auto" w:fill="FFFFFF"/>
-              </w:rPr>
-              <w:t>J ,</w:t>
-            </w:r>
-            <w:proofErr w:type="gramEnd"/>
-            <w:r>
-              <w:rPr>
-                <w:szCs w:val="21"/>
-                <w:shd w:val="clear" w:color="auto" w:fill="FFFFFF"/>
-              </w:rPr>
-              <w:t xml:space="preserve"> Farhadi A . YOLOv3: An Incremental Improvement[J]. </w:t>
-            </w:r>
-            <w:proofErr w:type="spellStart"/>
-            <w:r>
-              <w:rPr>
-                <w:szCs w:val="21"/>
-                <w:shd w:val="clear" w:color="auto" w:fill="FFFFFF"/>
-              </w:rPr>
-              <w:t>arXiv</w:t>
-            </w:r>
-            <w:proofErr w:type="spellEnd"/>
-            <w:r>
-              <w:rPr>
-                <w:szCs w:val="21"/>
-                <w:shd w:val="clear" w:color="auto" w:fill="FFFFFF"/>
-              </w:rPr>
-              <w:t xml:space="preserve"> e-prints, 2018.</w:t>
+              <w:t>Redmon J , Farhadi A . YOLOv3: An Incremental Improvement[J]. arXiv e-prints, 2018.</w:t>
             </w:r>
           </w:p>
           <w:p>
@@ -4297,55 +4023,12 @@
                 <w:shd w:val="clear" w:color="auto" w:fill="FFFFFF"/>
               </w:rPr>
             </w:pPr>
-            <w:proofErr w:type="spellStart"/>
-            <w:r>
-              <w:rPr>
-                <w:szCs w:val="21"/>
-                <w:shd w:val="clear" w:color="auto" w:fill="FFFFFF"/>
-              </w:rPr>
-              <w:t>Bochkovskiy</w:t>
-            </w:r>
-            <w:proofErr w:type="spellEnd"/>
-            <w:r>
-              <w:rPr>
-                <w:szCs w:val="21"/>
-                <w:shd w:val="clear" w:color="auto" w:fill="FFFFFF"/>
-              </w:rPr>
-              <w:t xml:space="preserve"> </w:t>
-            </w:r>
-            <w:proofErr w:type="spellStart"/>
-            <w:proofErr w:type="gramStart"/>
-            <w:r>
-              <w:rPr>
-                <w:szCs w:val="21"/>
-                <w:shd w:val="clear" w:color="auto" w:fill="FFFFFF"/>
-              </w:rPr>
-              <w:t>A,Wang</w:t>
-            </w:r>
-            <w:proofErr w:type="spellEnd"/>
-            <w:proofErr w:type="gramEnd"/>
-            <w:r>
-              <w:rPr>
-                <w:szCs w:val="21"/>
-                <w:shd w:val="clear" w:color="auto" w:fill="FFFFFF"/>
-              </w:rPr>
-              <w:t xml:space="preserve"> C </w:t>
-            </w:r>
-            <w:proofErr w:type="spellStart"/>
-            <w:r>
-              <w:rPr>
-                <w:szCs w:val="21"/>
-                <w:shd w:val="clear" w:color="auto" w:fill="FFFFFF"/>
-              </w:rPr>
-              <w:t>Y,Liao</w:t>
-            </w:r>
-            <w:proofErr w:type="spellEnd"/>
-            <w:r>
-              <w:rPr>
-                <w:szCs w:val="21"/>
-                <w:shd w:val="clear" w:color="auto" w:fill="FFFFFF"/>
-              </w:rPr>
-              <w:t xml:space="preserve"> H. YOLOv4: Optimal Speed and Accuracy of Object Detection[J]. 2020.</w:t>
+            <w:r>
+              <w:rPr>
+                <w:szCs w:val="21"/>
+                <w:shd w:val="clear" w:color="auto" w:fill="FFFFFF"/>
+              </w:rPr>
+              <w:t>Bochkovskiy A,Wang C Y,Liao H. YOLOv4: Optimal Speed and Accuracy of Object Detection[J]. 2020.</w:t>
             </w:r>
           </w:p>
           <w:p>
@@ -4560,55 +4243,7 @@
                 <w:szCs w:val="21"/>
                 <w:shd w:val="clear" w:color="auto" w:fill="FFFFFF"/>
               </w:rPr>
-              <w:t xml:space="preserve">Howard A, Zhu M, Chen B, et al. </w:t>
-            </w:r>
-            <w:proofErr w:type="spellStart"/>
-            <w:r>
-              <w:rPr>
-                <w:szCs w:val="21"/>
-                <w:shd w:val="clear" w:color="auto" w:fill="FFFFFF"/>
-              </w:rPr>
-              <w:t>MobileNets</w:t>
-            </w:r>
-            <w:proofErr w:type="spellEnd"/>
-            <w:r>
-              <w:rPr>
-                <w:szCs w:val="21"/>
-                <w:shd w:val="clear" w:color="auto" w:fill="FFFFFF"/>
-              </w:rPr>
-              <w:t xml:space="preserve">: Efficient Convolutional </w:t>
-            </w:r>
-            <w:proofErr w:type="spellStart"/>
-            <w:r>
-              <w:rPr>
-                <w:szCs w:val="21"/>
-                <w:shd w:val="clear" w:color="auto" w:fill="FFFFFF"/>
-              </w:rPr>
-              <w:t>NeuralNetworks</w:t>
-            </w:r>
-            <w:proofErr w:type="spellEnd"/>
-            <w:r>
-              <w:rPr>
-                <w:szCs w:val="21"/>
-                <w:shd w:val="clear" w:color="auto" w:fill="FFFFFF"/>
-              </w:rPr>
-              <w:t xml:space="preserve"> for Mobile </w:t>
-            </w:r>
-            <w:proofErr w:type="spellStart"/>
-            <w:r>
-              <w:rPr>
-                <w:szCs w:val="21"/>
-                <w:shd w:val="clear" w:color="auto" w:fill="FFFFFF"/>
-              </w:rPr>
-              <w:t>VisionApplications</w:t>
-            </w:r>
-            <w:proofErr w:type="spellEnd"/>
-            <w:r>
-              <w:rPr>
-                <w:szCs w:val="21"/>
-                <w:shd w:val="clear" w:color="auto" w:fill="FFFFFF"/>
-              </w:rPr>
-              <w:t>[J]. arXiv:1704.04861, 2017.</w:t>
+              <w:t>Howard A, Zhu M, Chen B, et al. MobileNets: Efficient Convolutional NeuralNetworks for Mobile VisionApplications[J]. arXiv:1704.04861, 2017.</w:t>
             </w:r>
           </w:p>
           <w:p>
@@ -4629,23 +4264,7 @@
                 <w:szCs w:val="21"/>
                 <w:shd w:val="clear" w:color="auto" w:fill="FFFFFF"/>
               </w:rPr>
-              <w:t xml:space="preserve">Sandler M, Howard A G, Zhu M, et al. MobileNetsV2: Inverted Residuals </w:t>
-            </w:r>
-            <w:proofErr w:type="spellStart"/>
-            <w:r>
-              <w:rPr>
-                <w:szCs w:val="21"/>
-                <w:shd w:val="clear" w:color="auto" w:fill="FFFFFF"/>
-              </w:rPr>
-              <w:t>andLinear</w:t>
-            </w:r>
-            <w:proofErr w:type="spellEnd"/>
-            <w:r>
-              <w:rPr>
-                <w:szCs w:val="21"/>
-                <w:shd w:val="clear" w:color="auto" w:fill="FFFFFF"/>
-              </w:rPr>
-              <w:t xml:space="preserve"> Bottlenecks[C]. Computer Vision and Pattern Recognition (CVPR), 2018,4510-4520.</w:t>
+              <w:t>Sandler M, Howard A G, Zhu M, et al. MobileNetsV2: Inverted Residuals andLinear Bottlenecks[C]. Computer Vision and Pattern Recognition (CVPR), 2018,4510-4520.</w:t>
             </w:r>
           </w:p>
           <w:p>
@@ -4666,55 +4285,7 @@
                 <w:szCs w:val="21"/>
                 <w:shd w:val="clear" w:color="auto" w:fill="FFFFFF"/>
               </w:rPr>
-              <w:t xml:space="preserve">Franc, </w:t>
-            </w:r>
-            <w:proofErr w:type="spellStart"/>
-            <w:r>
-              <w:rPr>
-                <w:szCs w:val="21"/>
-                <w:shd w:val="clear" w:color="auto" w:fill="FFFFFF"/>
-              </w:rPr>
-              <w:t>ois</w:t>
-            </w:r>
-            <w:proofErr w:type="spellEnd"/>
-            <w:r>
-              <w:rPr>
-                <w:szCs w:val="21"/>
-                <w:shd w:val="clear" w:color="auto" w:fill="FFFFFF"/>
-              </w:rPr>
-              <w:t xml:space="preserve"> Chollet, Google. </w:t>
-            </w:r>
-            <w:proofErr w:type="spellStart"/>
-            <w:r>
-              <w:rPr>
-                <w:szCs w:val="21"/>
-                <w:shd w:val="clear" w:color="auto" w:fill="FFFFFF"/>
-              </w:rPr>
-              <w:t>Xception</w:t>
-            </w:r>
-            <w:proofErr w:type="spellEnd"/>
-            <w:r>
-              <w:rPr>
-                <w:szCs w:val="21"/>
-                <w:shd w:val="clear" w:color="auto" w:fill="FFFFFF"/>
-              </w:rPr>
-              <w:t xml:space="preserve">: Deep Learning with Depthwise </w:t>
-            </w:r>
-            <w:proofErr w:type="spellStart"/>
-            <w:r>
-              <w:rPr>
-                <w:szCs w:val="21"/>
-                <w:shd w:val="clear" w:color="auto" w:fill="FFFFFF"/>
-              </w:rPr>
-              <w:t>SeparableConvolutions</w:t>
-            </w:r>
-            <w:proofErr w:type="spellEnd"/>
-            <w:r>
-              <w:rPr>
-                <w:szCs w:val="21"/>
-                <w:shd w:val="clear" w:color="auto" w:fill="FFFFFF"/>
-              </w:rPr>
-              <w:t>[C]. Computer Science. 2017 IEEE Conference on Computer Vision and</w:t>
+              <w:t>Franc, ois Chollet, Google. Xception: Deep Learning with Depthwise SeparableConvolutions[C]. Computer Science. 2017 IEEE Conference on Computer Vision and</w:t>
             </w:r>
             <w:r>
               <w:rPr>
@@ -4744,85 +4315,12 @@
                 <w:shd w:val="clear" w:color="auto" w:fill="FFFFFF"/>
               </w:rPr>
             </w:pPr>
-            <w:proofErr w:type="spellStart"/>
-            <w:r>
-              <w:rPr>
-                <w:szCs w:val="21"/>
-                <w:shd w:val="clear" w:color="auto" w:fill="FFFFFF"/>
-              </w:rPr>
-              <w:t>Xiangyu</w:t>
-            </w:r>
-            <w:proofErr w:type="spellEnd"/>
-            <w:r>
-              <w:rPr>
-                <w:szCs w:val="21"/>
-                <w:shd w:val="clear" w:color="auto" w:fill="FFFFFF"/>
-              </w:rPr>
-              <w:t xml:space="preserve"> Zhang, </w:t>
-            </w:r>
-            <w:proofErr w:type="spellStart"/>
-            <w:r>
-              <w:rPr>
-                <w:szCs w:val="21"/>
-                <w:shd w:val="clear" w:color="auto" w:fill="FFFFFF"/>
-              </w:rPr>
-              <w:t>Xinyu</w:t>
-            </w:r>
-            <w:proofErr w:type="spellEnd"/>
-            <w:r>
-              <w:rPr>
-                <w:szCs w:val="21"/>
-                <w:shd w:val="clear" w:color="auto" w:fill="FFFFFF"/>
-              </w:rPr>
-              <w:t xml:space="preserve"> Zhou, </w:t>
-            </w:r>
-            <w:proofErr w:type="spellStart"/>
-            <w:r>
-              <w:rPr>
-                <w:szCs w:val="21"/>
-                <w:shd w:val="clear" w:color="auto" w:fill="FFFFFF"/>
-              </w:rPr>
-              <w:t>Mengxiao</w:t>
-            </w:r>
-            <w:proofErr w:type="spellEnd"/>
-            <w:r>
-              <w:rPr>
-                <w:szCs w:val="21"/>
-                <w:shd w:val="clear" w:color="auto" w:fill="FFFFFF"/>
-              </w:rPr>
-              <w:t xml:space="preserve"> Lin, Jian Sun. </w:t>
-            </w:r>
-            <w:proofErr w:type="spellStart"/>
-            <w:r>
-              <w:rPr>
-                <w:szCs w:val="21"/>
-                <w:shd w:val="clear" w:color="auto" w:fill="FFFFFF"/>
-              </w:rPr>
-              <w:t>ShuffleNet</w:t>
-            </w:r>
-            <w:proofErr w:type="spellEnd"/>
-            <w:r>
-              <w:rPr>
-                <w:szCs w:val="21"/>
-                <w:shd w:val="clear" w:color="auto" w:fill="FFFFFF"/>
-              </w:rPr>
-              <w:t xml:space="preserve">: An </w:t>
-            </w:r>
-            <w:proofErr w:type="spellStart"/>
-            <w:r>
-              <w:rPr>
-                <w:szCs w:val="21"/>
-                <w:shd w:val="clear" w:color="auto" w:fill="FFFFFF"/>
-              </w:rPr>
-              <w:t>ExtremelyEfficient</w:t>
-            </w:r>
-            <w:proofErr w:type="spellEnd"/>
-            <w:r>
-              <w:rPr>
-                <w:szCs w:val="21"/>
-                <w:shd w:val="clear" w:color="auto" w:fill="FFFFFF"/>
-              </w:rPr>
-              <w:t xml:space="preserve"> Convolutional</w:t>
+            <w:r>
+              <w:rPr>
+                <w:szCs w:val="21"/>
+                <w:shd w:val="clear" w:color="auto" w:fill="FFFFFF"/>
+              </w:rPr>
+              <w:t>Xiangyu Zhang, Xinyu Zhou, Mengxiao Lin, Jian Sun. ShuffleNet: An ExtremelyEfficient Convolutional</w:t>
             </w:r>
             <w:r>
               <w:rPr>
@@ -4866,69 +4364,12 @@
                 <w:shd w:val="clear" w:color="auto" w:fill="FFFFFF"/>
               </w:rPr>
             </w:pPr>
-            <w:proofErr w:type="spellStart"/>
-            <w:r>
-              <w:rPr>
-                <w:szCs w:val="21"/>
-                <w:shd w:val="clear" w:color="auto" w:fill="FFFFFF"/>
-              </w:rPr>
-              <w:t>Ningning</w:t>
-            </w:r>
-            <w:proofErr w:type="spellEnd"/>
-            <w:r>
-              <w:rPr>
-                <w:szCs w:val="21"/>
-                <w:shd w:val="clear" w:color="auto" w:fill="FFFFFF"/>
-              </w:rPr>
-              <w:t xml:space="preserve"> Ma, </w:t>
-            </w:r>
-            <w:proofErr w:type="spellStart"/>
-            <w:r>
-              <w:rPr>
-                <w:szCs w:val="21"/>
-                <w:shd w:val="clear" w:color="auto" w:fill="FFFFFF"/>
-              </w:rPr>
-              <w:t>Xiangyu</w:t>
-            </w:r>
-            <w:proofErr w:type="spellEnd"/>
-            <w:r>
-              <w:rPr>
-                <w:szCs w:val="21"/>
-                <w:shd w:val="clear" w:color="auto" w:fill="FFFFFF"/>
-              </w:rPr>
-              <w:t xml:space="preserve"> Zhang, Hai-Tao Zheng, Jian Sun. </w:t>
-            </w:r>
-            <w:proofErr w:type="spellStart"/>
-            <w:r>
-              <w:rPr>
-                <w:szCs w:val="21"/>
-                <w:shd w:val="clear" w:color="auto" w:fill="FFFFFF"/>
-              </w:rPr>
-              <w:t>ShuffleNet</w:t>
-            </w:r>
-            <w:proofErr w:type="spellEnd"/>
-            <w:r>
-              <w:rPr>
-                <w:szCs w:val="21"/>
-                <w:shd w:val="clear" w:color="auto" w:fill="FFFFFF"/>
-              </w:rPr>
-              <w:t xml:space="preserve"> V</w:t>
-            </w:r>
-            <w:proofErr w:type="gramStart"/>
-            <w:r>
-              <w:rPr>
-                <w:szCs w:val="21"/>
-                <w:shd w:val="clear" w:color="auto" w:fill="FFFFFF"/>
-              </w:rPr>
-              <w:t>2:Practical</w:t>
-            </w:r>
-            <w:proofErr w:type="gramEnd"/>
-            <w:r>
-              <w:rPr>
-                <w:szCs w:val="21"/>
-                <w:shd w:val="clear" w:color="auto" w:fill="FFFFFF"/>
-              </w:rPr>
-              <w:t xml:space="preserve"> Guidelines for Efficient</w:t>
+            <w:r>
+              <w:rPr>
+                <w:szCs w:val="21"/>
+                <w:shd w:val="clear" w:color="auto" w:fill="FFFFFF"/>
+              </w:rPr>
+              <w:t>Ningning Ma, Xiangyu Zhang, Hai-Tao Zheng, Jian Sun. ShuffleNet V2:Practical Guidelines for Efficient</w:t>
             </w:r>
             <w:r>
               <w:rPr>
@@ -4956,23 +4397,7 @@
                 <w:szCs w:val="21"/>
                 <w:shd w:val="clear" w:color="auto" w:fill="FFFFFF"/>
               </w:rPr>
-              <w:t xml:space="preserve">on </w:t>
-            </w:r>
-            <w:proofErr w:type="spellStart"/>
-            <w:r>
-              <w:rPr>
-                <w:szCs w:val="21"/>
-                <w:shd w:val="clear" w:color="auto" w:fill="FFFFFF"/>
-              </w:rPr>
-              <w:t>Computor</w:t>
-            </w:r>
-            <w:proofErr w:type="spellEnd"/>
-            <w:r>
-              <w:rPr>
-                <w:szCs w:val="21"/>
-                <w:shd w:val="clear" w:color="auto" w:fill="FFFFFF"/>
-              </w:rPr>
-              <w:t xml:space="preserve"> Vision (ECCV), 2018,122-138.</w:t>
+              <w:t>on Computor Vision (ECCV), 2018,122-138.</w:t>
             </w:r>
           </w:p>
           <w:p>
@@ -4988,54 +4413,13 @@
                 <w:shd w:val="clear" w:color="auto" w:fill="FFFFFF"/>
               </w:rPr>
             </w:pPr>
-            <w:proofErr w:type="spellStart"/>
             <w:r>
               <w:rPr>
                 <w:szCs w:val="21"/>
                 <w:shd w:val="clear" w:color="auto" w:fill="FFFFFF"/>
               </w:rPr>
               <w:lastRenderedPageBreak/>
-              <w:t>Lecun</w:t>
-            </w:r>
-            <w:proofErr w:type="spellEnd"/>
-            <w:r>
-              <w:rPr>
-                <w:szCs w:val="21"/>
-                <w:shd w:val="clear" w:color="auto" w:fill="FFFFFF"/>
-              </w:rPr>
-              <w:t xml:space="preserve"> Yann, John </w:t>
-            </w:r>
-            <w:proofErr w:type="spellStart"/>
-            <w:r>
-              <w:rPr>
-                <w:szCs w:val="21"/>
-                <w:shd w:val="clear" w:color="auto" w:fill="FFFFFF"/>
-              </w:rPr>
-              <w:t>Denker</w:t>
-            </w:r>
-            <w:proofErr w:type="spellEnd"/>
-            <w:r>
-              <w:rPr>
-                <w:szCs w:val="21"/>
-                <w:shd w:val="clear" w:color="auto" w:fill="FFFFFF"/>
-              </w:rPr>
-              <w:t xml:space="preserve">, Sara A </w:t>
-            </w:r>
-            <w:proofErr w:type="spellStart"/>
-            <w:r>
-              <w:rPr>
-                <w:szCs w:val="21"/>
-                <w:shd w:val="clear" w:color="auto" w:fill="FFFFFF"/>
-              </w:rPr>
-              <w:t>Solla</w:t>
-            </w:r>
-            <w:proofErr w:type="spellEnd"/>
-            <w:r>
-              <w:rPr>
-                <w:szCs w:val="21"/>
-                <w:shd w:val="clear" w:color="auto" w:fill="FFFFFF"/>
-              </w:rPr>
-              <w:t>. Optimal Brain Damage[C]. Advances in</w:t>
+              <w:t>Lecun Yann, John Denker, Sara A Solla. Optimal Brain Damage[C]. Advances in</w:t>
             </w:r>
             <w:r>
               <w:rPr>
@@ -5049,23 +4433,7 @@
                 <w:szCs w:val="21"/>
                 <w:shd w:val="clear" w:color="auto" w:fill="FFFFFF"/>
               </w:rPr>
-              <w:t>Neural Information Processing Systems (NIPS</w:t>
-            </w:r>
-            <w:proofErr w:type="gramStart"/>
-            <w:r>
-              <w:rPr>
-                <w:szCs w:val="21"/>
-                <w:shd w:val="clear" w:color="auto" w:fill="FFFFFF"/>
-              </w:rPr>
-              <w:t>) ,</w:t>
-            </w:r>
-            <w:proofErr w:type="gramEnd"/>
-            <w:r>
-              <w:rPr>
-                <w:szCs w:val="21"/>
-                <w:shd w:val="clear" w:color="auto" w:fill="FFFFFF"/>
-              </w:rPr>
-              <w:t xml:space="preserve"> 1989, 2:598-605.</w:t>
+              <w:t>Neural Information Processing Systems (NIPS) , 1989, 2:598-605.</w:t>
             </w:r>
           </w:p>
           <w:p>
@@ -5086,41 +4454,7 @@
                 <w:szCs w:val="21"/>
                 <w:shd w:val="clear" w:color="auto" w:fill="FFFFFF"/>
               </w:rPr>
-              <w:t xml:space="preserve">Babak </w:t>
-            </w:r>
-            <w:proofErr w:type="spellStart"/>
-            <w:r>
-              <w:rPr>
-                <w:szCs w:val="21"/>
-                <w:shd w:val="clear" w:color="auto" w:fill="FFFFFF"/>
-              </w:rPr>
-              <w:t>Hassibi</w:t>
-            </w:r>
-            <w:proofErr w:type="spellEnd"/>
-            <w:r>
-              <w:rPr>
-                <w:szCs w:val="21"/>
-                <w:shd w:val="clear" w:color="auto" w:fill="FFFFFF"/>
-              </w:rPr>
-              <w:t xml:space="preserve">, David </w:t>
-            </w:r>
-            <w:proofErr w:type="spellStart"/>
-            <w:proofErr w:type="gramStart"/>
-            <w:r>
-              <w:rPr>
-                <w:szCs w:val="21"/>
-                <w:shd w:val="clear" w:color="auto" w:fill="FFFFFF"/>
-              </w:rPr>
-              <w:t>G.Stork</w:t>
-            </w:r>
-            <w:proofErr w:type="spellEnd"/>
-            <w:proofErr w:type="gramEnd"/>
-            <w:r>
-              <w:rPr>
-                <w:szCs w:val="21"/>
-                <w:shd w:val="clear" w:color="auto" w:fill="FFFFFF"/>
-              </w:rPr>
-              <w:t>. Optimal Brain Surgeon and general network</w:t>
+              <w:t>Babak Hassibi, David G.Stork. Optimal Brain Surgeon and general network</w:t>
             </w:r>
             <w:r>
               <w:rPr>
@@ -5225,23 +4559,7 @@
                 <w:szCs w:val="21"/>
                 <w:shd w:val="clear" w:color="auto" w:fill="FFFFFF"/>
               </w:rPr>
-              <w:t>Luo J H, Wu J. An entropy-based pruning method for CNN compression [J</w:t>
-            </w:r>
-            <w:proofErr w:type="gramStart"/>
-            <w:r>
-              <w:rPr>
-                <w:szCs w:val="21"/>
-                <w:shd w:val="clear" w:color="auto" w:fill="FFFFFF"/>
-              </w:rPr>
-              <w:t>].arXiv</w:t>
-            </w:r>
-            <w:proofErr w:type="gramEnd"/>
-            <w:r>
-              <w:rPr>
-                <w:szCs w:val="21"/>
-                <w:shd w:val="clear" w:color="auto" w:fill="FFFFFF"/>
-              </w:rPr>
-              <w:t>:1706.05791, 2017.</w:t>
+              <w:t>Luo J H, Wu J. An entropy-based pruning method for CNN compression [J].arXiv:1706.05791, 2017.</w:t>
             </w:r>
           </w:p>
           <w:p>
@@ -5262,23 +4580,7 @@
                 <w:szCs w:val="21"/>
                 <w:shd w:val="clear" w:color="auto" w:fill="FFFFFF"/>
               </w:rPr>
-              <w:t xml:space="preserve">Song Han, </w:t>
-            </w:r>
-            <w:proofErr w:type="spellStart"/>
-            <w:r>
-              <w:rPr>
-                <w:szCs w:val="21"/>
-                <w:shd w:val="clear" w:color="auto" w:fill="FFFFFF"/>
-              </w:rPr>
-              <w:t>Huizi</w:t>
-            </w:r>
-            <w:proofErr w:type="spellEnd"/>
-            <w:r>
-              <w:rPr>
-                <w:szCs w:val="21"/>
-                <w:shd w:val="clear" w:color="auto" w:fill="FFFFFF"/>
-              </w:rPr>
-              <w:t xml:space="preserve"> Mao, William J. Dally. Deep Compression: Compression Deep</w:t>
+              <w:t>Song Han, Huizi Mao, William J. Dally. Deep Compression: Compression Deep</w:t>
             </w:r>
             <w:r>
               <w:rPr>
@@ -5292,23 +4594,7 @@
                 <w:szCs w:val="21"/>
                 <w:shd w:val="clear" w:color="auto" w:fill="FFFFFF"/>
               </w:rPr>
-              <w:t>Neural Networks with Pruning. Trained Quantization and Huffman Coding[C</w:t>
-            </w:r>
-            <w:proofErr w:type="gramStart"/>
-            <w:r>
-              <w:rPr>
-                <w:szCs w:val="21"/>
-                <w:shd w:val="clear" w:color="auto" w:fill="FFFFFF"/>
-              </w:rPr>
-              <w:t>].International</w:t>
-            </w:r>
-            <w:proofErr w:type="gramEnd"/>
-            <w:r>
-              <w:rPr>
-                <w:szCs w:val="21"/>
-                <w:shd w:val="clear" w:color="auto" w:fill="FFFFFF"/>
-              </w:rPr>
-              <w:t xml:space="preserve"> Conference on Learning Representations (ICLR), 2016.</w:t>
+              <w:t>Neural Networks with Pruning. Trained Quantization and Huffman Coding[C].International Conference on Learning Representations (ICLR), 2016.</w:t>
             </w:r>
           </w:p>
           <w:p>
@@ -5364,39 +4650,7 @@
                 <w:szCs w:val="21"/>
                 <w:shd w:val="clear" w:color="auto" w:fill="FFFFFF"/>
               </w:rPr>
-              <w:t xml:space="preserve">Hao Li, Asim </w:t>
-            </w:r>
-            <w:proofErr w:type="spellStart"/>
-            <w:r>
-              <w:rPr>
-                <w:szCs w:val="21"/>
-                <w:shd w:val="clear" w:color="auto" w:fill="FFFFFF"/>
-              </w:rPr>
-              <w:t>Kadav</w:t>
-            </w:r>
-            <w:proofErr w:type="spellEnd"/>
-            <w:r>
-              <w:rPr>
-                <w:szCs w:val="21"/>
-                <w:shd w:val="clear" w:color="auto" w:fill="FFFFFF"/>
-              </w:rPr>
-              <w:t xml:space="preserve">, Igor </w:t>
-            </w:r>
-            <w:proofErr w:type="spellStart"/>
-            <w:r>
-              <w:rPr>
-                <w:szCs w:val="21"/>
-                <w:shd w:val="clear" w:color="auto" w:fill="FFFFFF"/>
-              </w:rPr>
-              <w:t>Durdanovic</w:t>
-            </w:r>
-            <w:proofErr w:type="spellEnd"/>
-            <w:r>
-              <w:rPr>
-                <w:szCs w:val="21"/>
-                <w:shd w:val="clear" w:color="auto" w:fill="FFFFFF"/>
-              </w:rPr>
-              <w:t>, et al. Pruning Filters for Efficient</w:t>
+              <w:t>Hao Li, Asim Kadav, Igor Durdanovic, et al. Pruning Filters for Efficient</w:t>
             </w:r>
             <w:r>
               <w:rPr>
@@ -5405,37 +4659,12 @@
               </w:rPr>
               <w:t xml:space="preserve"> </w:t>
             </w:r>
-            <w:proofErr w:type="spellStart"/>
-            <w:r>
-              <w:rPr>
-                <w:szCs w:val="21"/>
-                <w:shd w:val="clear" w:color="auto" w:fill="FFFFFF"/>
-              </w:rPr>
-              <w:t>ConvNets</w:t>
-            </w:r>
-            <w:proofErr w:type="spellEnd"/>
-            <w:r>
-              <w:rPr>
-                <w:szCs w:val="21"/>
-                <w:shd w:val="clear" w:color="auto" w:fill="FFFFFF"/>
-              </w:rPr>
-              <w:t xml:space="preserve">[J]. International Conference on Learning </w:t>
-            </w:r>
-            <w:proofErr w:type="gramStart"/>
-            <w:r>
-              <w:rPr>
-                <w:szCs w:val="21"/>
-                <w:shd w:val="clear" w:color="auto" w:fill="FFFFFF"/>
-              </w:rPr>
-              <w:t>Representations(</w:t>
-            </w:r>
-            <w:proofErr w:type="gramEnd"/>
-            <w:r>
-              <w:rPr>
-                <w:szCs w:val="21"/>
-                <w:shd w:val="clear" w:color="auto" w:fill="FFFFFF"/>
-              </w:rPr>
-              <w:t>ICLR), 2017.</w:t>
+            <w:r>
+              <w:rPr>
+                <w:szCs w:val="21"/>
+                <w:shd w:val="clear" w:color="auto" w:fill="FFFFFF"/>
+              </w:rPr>
+              <w:t>ConvNets[J]. International Conference on Learning Representations(ICLR), 2017.</w:t>
             </w:r>
           </w:p>
           <w:p>
@@ -5456,55 +4685,7 @@
                 <w:szCs w:val="21"/>
                 <w:shd w:val="clear" w:color="auto" w:fill="FFFFFF"/>
               </w:rPr>
-              <w:t xml:space="preserve">Zhuang Liu, </w:t>
-            </w:r>
-            <w:proofErr w:type="spellStart"/>
-            <w:r>
-              <w:rPr>
-                <w:szCs w:val="21"/>
-                <w:shd w:val="clear" w:color="auto" w:fill="FFFFFF"/>
-              </w:rPr>
-              <w:t>Jianguo</w:t>
-            </w:r>
-            <w:proofErr w:type="spellEnd"/>
-            <w:r>
-              <w:rPr>
-                <w:szCs w:val="21"/>
-                <w:shd w:val="clear" w:color="auto" w:fill="FFFFFF"/>
-              </w:rPr>
-              <w:t xml:space="preserve"> Li, </w:t>
-            </w:r>
-            <w:proofErr w:type="spellStart"/>
-            <w:r>
-              <w:rPr>
-                <w:szCs w:val="21"/>
-                <w:shd w:val="clear" w:color="auto" w:fill="FFFFFF"/>
-              </w:rPr>
-              <w:t>Zhiqiang</w:t>
-            </w:r>
-            <w:proofErr w:type="spellEnd"/>
-            <w:r>
-              <w:rPr>
-                <w:szCs w:val="21"/>
-                <w:shd w:val="clear" w:color="auto" w:fill="FFFFFF"/>
-              </w:rPr>
-              <w:t xml:space="preserve"> Shen, et al. Learning Efficient </w:t>
-            </w:r>
-            <w:proofErr w:type="spellStart"/>
-            <w:r>
-              <w:rPr>
-                <w:szCs w:val="21"/>
-                <w:shd w:val="clear" w:color="auto" w:fill="FFFFFF"/>
-              </w:rPr>
-              <w:t>ConvolutionalNetworks</w:t>
-            </w:r>
-            <w:proofErr w:type="spellEnd"/>
-            <w:r>
-              <w:rPr>
-                <w:szCs w:val="21"/>
-                <w:shd w:val="clear" w:color="auto" w:fill="FFFFFF"/>
-              </w:rPr>
-              <w:t xml:space="preserve"> through Network Slimming[C]. 2017 IEEE International Conference on</w:t>
+              <w:t>Zhuang Liu, Jianguo Li, Zhiqiang Shen, et al. Learning Efficient ConvolutionalNetworks through Network Slimming[C]. 2017 IEEE International Conference on</w:t>
             </w:r>
             <w:r>
               <w:rPr>
@@ -5672,48 +4853,7 @@
                 <w:szCs w:val="21"/>
                 <w:shd w:val="clear" w:color="auto" w:fill="FFFFFF"/>
               </w:rPr>
-              <w:t xml:space="preserve">N. </w:t>
-            </w:r>
-            <w:proofErr w:type="spellStart"/>
-            <w:proofErr w:type="gramStart"/>
-            <w:r>
-              <w:rPr>
-                <w:szCs w:val="21"/>
-                <w:shd w:val="clear" w:color="auto" w:fill="FFFFFF"/>
-              </w:rPr>
-              <w:t>Najva,K</w:t>
-            </w:r>
-            <w:proofErr w:type="spellEnd"/>
-            <w:r>
-              <w:rPr>
-                <w:szCs w:val="21"/>
-                <w:shd w:val="clear" w:color="auto" w:fill="FFFFFF"/>
-              </w:rPr>
-              <w:t>.</w:t>
-            </w:r>
-            <w:proofErr w:type="gramEnd"/>
-            <w:r>
-              <w:rPr>
-                <w:szCs w:val="21"/>
-                <w:shd w:val="clear" w:color="auto" w:fill="FFFFFF"/>
-              </w:rPr>
-              <w:t xml:space="preserve"> </w:t>
-            </w:r>
-            <w:proofErr w:type="spellStart"/>
-            <w:r>
-              <w:rPr>
-                <w:szCs w:val="21"/>
-                <w:shd w:val="clear" w:color="auto" w:fill="FFFFFF"/>
-              </w:rPr>
-              <w:t>Edet</w:t>
-            </w:r>
-            <w:proofErr w:type="spellEnd"/>
-            <w:r>
-              <w:rPr>
-                <w:szCs w:val="21"/>
-                <w:shd w:val="clear" w:color="auto" w:fill="FFFFFF"/>
-              </w:rPr>
-              <w:t xml:space="preserve"> Bijoy. SIFT and Tensor Based Object Detection and Classification in Videos Using Deep Neural Networks[J]. Procedia Computer Science,2016,93:</w:t>
+              <w:t>N. Najva,K. Edet Bijoy. SIFT and Tensor Based Object Detection and Classification in Videos Using Deep Neural Networks[J]. Procedia Computer Science,2016,93:</w:t>
             </w:r>
           </w:p>
           <w:p>
@@ -5734,23 +4874,7 @@
                 <w:szCs w:val="21"/>
                 <w:shd w:val="clear" w:color="auto" w:fill="FFFFFF"/>
               </w:rPr>
-              <w:t xml:space="preserve">Han S, Mao </w:t>
-            </w:r>
-            <w:proofErr w:type="gramStart"/>
-            <w:r>
-              <w:rPr>
-                <w:szCs w:val="21"/>
-                <w:shd w:val="clear" w:color="auto" w:fill="FFFFFF"/>
-              </w:rPr>
-              <w:t>H ,</w:t>
-            </w:r>
-            <w:proofErr w:type="gramEnd"/>
-            <w:r>
-              <w:rPr>
-                <w:szCs w:val="21"/>
-                <w:shd w:val="clear" w:color="auto" w:fill="FFFFFF"/>
-              </w:rPr>
-              <w:t xml:space="preserve"> Dally W J . Deep Compression: compressing deep neural networks with pruning, Trained Quantization and Huffman Coding[J]. Fiber, 2015, 56(4):3--7.</w:t>
+              <w:t>Han S, Mao H , Dally W J . Deep Compression: compressing deep neural networks with pruning, Trained Quantization and Huffman Coding[J]. Fiber, 2015, 56(4):3--7.</w:t>
             </w:r>
           </w:p>
           <w:p>
@@ -5766,37 +4890,12 @@
                 <w:shd w:val="clear" w:color="auto" w:fill="FFFFFF"/>
               </w:rPr>
             </w:pPr>
-            <w:proofErr w:type="spellStart"/>
-            <w:r>
-              <w:rPr>
-                <w:szCs w:val="21"/>
-                <w:shd w:val="clear" w:color="auto" w:fill="FFFFFF"/>
-              </w:rPr>
-              <w:t>Yiwen</w:t>
-            </w:r>
-            <w:proofErr w:type="spellEnd"/>
-            <w:r>
-              <w:rPr>
-                <w:szCs w:val="21"/>
-                <w:shd w:val="clear" w:color="auto" w:fill="FFFFFF"/>
-              </w:rPr>
-              <w:t xml:space="preserve"> Guo et.al. Dynamic network surgery for efficient </w:t>
-            </w:r>
-            <w:proofErr w:type="spellStart"/>
-            <w:r>
-              <w:rPr>
-                <w:szCs w:val="21"/>
-                <w:shd w:val="clear" w:color="auto" w:fill="FFFFFF"/>
-              </w:rPr>
-              <w:t>dnns</w:t>
-            </w:r>
-            <w:proofErr w:type="spellEnd"/>
-            <w:r>
-              <w:rPr>
-                <w:szCs w:val="21"/>
-                <w:shd w:val="clear" w:color="auto" w:fill="FFFFFF"/>
-              </w:rPr>
-              <w:t>[J]. Neural Information Processing Systems. 2016.</w:t>
+            <w:r>
+              <w:rPr>
+                <w:szCs w:val="21"/>
+                <w:shd w:val="clear" w:color="auto" w:fill="FFFFFF"/>
+              </w:rPr>
+              <w:t>Yiwen Guo et.al. Dynamic network surgery for efficient dnns[J]. Neural Information Processing Systems. 2016.</w:t>
             </w:r>
           </w:p>
           <w:p>
@@ -5817,23 +4916,7 @@
                 <w:szCs w:val="21"/>
                 <w:shd w:val="clear" w:color="auto" w:fill="FFFFFF"/>
               </w:rPr>
-              <w:t xml:space="preserve">He </w:t>
-            </w:r>
-            <w:proofErr w:type="gramStart"/>
-            <w:r>
-              <w:rPr>
-                <w:szCs w:val="21"/>
-                <w:shd w:val="clear" w:color="auto" w:fill="FFFFFF"/>
-              </w:rPr>
-              <w:t>Y ,</w:t>
-            </w:r>
-            <w:proofErr w:type="gramEnd"/>
-            <w:r>
-              <w:rPr>
-                <w:szCs w:val="21"/>
-                <w:shd w:val="clear" w:color="auto" w:fill="FFFFFF"/>
-              </w:rPr>
-              <w:t xml:space="preserve"> Zhang X , Sun J . Channel Pruning for Accelerating Very Deep Neural Networks[C]. International Conference on Computer Vision, Venice, Italy, 2017. </w:t>
+              <w:t xml:space="preserve">He Y , Zhang X , Sun J . Channel Pruning for Accelerating Very Deep Neural Networks[C]. International Conference on Computer Vision, Venice, Italy, 2017. </w:t>
             </w:r>
           </w:p>
           <w:p>
@@ -5905,7 +4988,6 @@
               </w:rPr>
               <w:t xml:space="preserve"> </w:t>
             </w:r>
-            <w:proofErr w:type="spellStart"/>
             <w:r>
               <w:rPr>
                 <w:szCs w:val="21"/>
@@ -5913,7 +4995,6 @@
               </w:rPr>
               <w:t>Menglong</w:t>
             </w:r>
-            <w:proofErr w:type="spellEnd"/>
             <w:r>
               <w:rPr>
                 <w:szCs w:val="21"/>
@@ -5963,21 +5044,12 @@
               </w:rPr>
               <w:t xml:space="preserve"> </w:t>
             </w:r>
-            <w:proofErr w:type="spellStart"/>
-            <w:r>
-              <w:rPr>
-                <w:szCs w:val="21"/>
-                <w:shd w:val="clear" w:color="auto" w:fill="FFFFFF"/>
-              </w:rPr>
-              <w:t>Kalenichenko</w:t>
-            </w:r>
-            <w:proofErr w:type="spellEnd"/>
-            <w:r>
-              <w:rPr>
-                <w:szCs w:val="21"/>
-                <w:shd w:val="clear" w:color="auto" w:fill="FFFFFF"/>
-              </w:rPr>
-              <w:t>,</w:t>
+            <w:r>
+              <w:rPr>
+                <w:szCs w:val="21"/>
+                <w:shd w:val="clear" w:color="auto" w:fill="FFFFFF"/>
+              </w:rPr>
+              <w:t>Kalenichenko,</w:t>
             </w:r>
             <w:r>
               <w:rPr>
@@ -5986,7 +5058,6 @@
               </w:rPr>
               <w:t xml:space="preserve"> </w:t>
             </w:r>
-            <w:proofErr w:type="spellStart"/>
             <w:r>
               <w:rPr>
                 <w:szCs w:val="21"/>
@@ -5994,7 +5065,6 @@
               </w:rPr>
               <w:t>Weijun</w:t>
             </w:r>
-            <w:proofErr w:type="spellEnd"/>
             <w:r>
               <w:rPr>
                 <w:szCs w:val="21"/>
@@ -6021,26 +5091,8 @@
                 <w:szCs w:val="21"/>
                 <w:shd w:val="clear" w:color="auto" w:fill="FFFFFF"/>
               </w:rPr>
-              <w:t xml:space="preserve">Tobias </w:t>
-            </w:r>
-            <w:proofErr w:type="spellStart"/>
-            <w:proofErr w:type="gramStart"/>
-            <w:r>
-              <w:rPr>
-                <w:szCs w:val="21"/>
-                <w:shd w:val="clear" w:color="auto" w:fill="FFFFFF"/>
-              </w:rPr>
-              <w:t>Weyand</w:t>
-            </w:r>
-            <w:proofErr w:type="spellEnd"/>
-            <w:r>
-              <w:rPr>
-                <w:szCs w:val="21"/>
-                <w:shd w:val="clear" w:color="auto" w:fill="FFFFFF"/>
-              </w:rPr>
-              <w:t>,  Marco</w:t>
-            </w:r>
-            <w:proofErr w:type="gramEnd"/>
+              <w:t>Tobias Weyand,  Marco</w:t>
+            </w:r>
             <w:r>
               <w:rPr>
                 <w:szCs w:val="21"/>
@@ -6048,21 +5100,12 @@
               </w:rPr>
               <w:t xml:space="preserve"> </w:t>
             </w:r>
-            <w:proofErr w:type="spellStart"/>
-            <w:r>
-              <w:rPr>
-                <w:szCs w:val="21"/>
-                <w:shd w:val="clear" w:color="auto" w:fill="FFFFFF"/>
-              </w:rPr>
-              <w:t>Andreetto</w:t>
-            </w:r>
-            <w:proofErr w:type="spellEnd"/>
-            <w:r>
-              <w:rPr>
-                <w:szCs w:val="21"/>
-                <w:shd w:val="clear" w:color="auto" w:fill="FFFFFF"/>
-              </w:rPr>
-              <w:t>,</w:t>
+            <w:r>
+              <w:rPr>
+                <w:szCs w:val="21"/>
+                <w:shd w:val="clear" w:color="auto" w:fill="FFFFFF"/>
+              </w:rPr>
+              <w:t>Andreetto,</w:t>
             </w:r>
             <w:r>
               <w:rPr>
@@ -6113,21 +5156,12 @@
               </w:rPr>
               <w:t xml:space="preserve"> </w:t>
             </w:r>
-            <w:proofErr w:type="spellStart"/>
-            <w:r>
-              <w:rPr>
-                <w:szCs w:val="21"/>
-                <w:shd w:val="clear" w:color="auto" w:fill="FFFFFF"/>
-              </w:rPr>
-              <w:t>Mobilenets</w:t>
-            </w:r>
-            <w:proofErr w:type="spellEnd"/>
-            <w:r>
-              <w:rPr>
-                <w:szCs w:val="21"/>
-                <w:shd w:val="clear" w:color="auto" w:fill="FFFFFF"/>
-              </w:rPr>
-              <w:t>:</w:t>
+            <w:r>
+              <w:rPr>
+                <w:szCs w:val="21"/>
+                <w:shd w:val="clear" w:color="auto" w:fill="FFFFFF"/>
+              </w:rPr>
+              <w:t>Mobilenets:</w:t>
             </w:r>
             <w:r>
               <w:rPr>
@@ -6169,23 +5203,7 @@
                 <w:szCs w:val="21"/>
                 <w:shd w:val="clear" w:color="auto" w:fill="FFFFFF"/>
               </w:rPr>
-              <w:t xml:space="preserve">neural networks for mobile vision applications, </w:t>
-            </w:r>
-            <w:proofErr w:type="spellStart"/>
-            <w:r>
-              <w:rPr>
-                <w:szCs w:val="21"/>
-                <w:shd w:val="clear" w:color="auto" w:fill="FFFFFF"/>
-              </w:rPr>
-              <w:t>arXiv</w:t>
-            </w:r>
-            <w:proofErr w:type="spellEnd"/>
-            <w:r>
-              <w:rPr>
-                <w:szCs w:val="21"/>
-                <w:shd w:val="clear" w:color="auto" w:fill="FFFFFF"/>
-              </w:rPr>
-              <w:t xml:space="preserve"> preprint arXiv:1704.04861, 2017. </w:t>
+              <w:t xml:space="preserve">neural networks for mobile vision applications, arXiv preprint arXiv:1704.04861, 2017. </w:t>
             </w:r>
           </w:p>
           <w:p>
@@ -6206,23 +5224,7 @@
                 <w:szCs w:val="21"/>
                 <w:shd w:val="clear" w:color="auto" w:fill="FFFFFF"/>
               </w:rPr>
-              <w:t xml:space="preserve">Anwar </w:t>
-            </w:r>
-            <w:proofErr w:type="gramStart"/>
-            <w:r>
-              <w:rPr>
-                <w:szCs w:val="21"/>
-                <w:shd w:val="clear" w:color="auto" w:fill="FFFFFF"/>
-              </w:rPr>
-              <w:t>S ,</w:t>
-            </w:r>
-            <w:proofErr w:type="gramEnd"/>
-            <w:r>
-              <w:rPr>
-                <w:szCs w:val="21"/>
-                <w:shd w:val="clear" w:color="auto" w:fill="FFFFFF"/>
-              </w:rPr>
-              <w:t xml:space="preserve"> Hwang K , Sung W . Structured pruning of deep convolutional neural networks[J]. ACM Journal on Emerging Technologies in Computing Systems, 2015, 13(3). </w:t>
+              <w:t xml:space="preserve">Anwar S , Hwang K , Sung W . Structured pruning of deep convolutional neural networks[J]. ACM Journal on Emerging Technologies in Computing Systems, 2015, 13(3). </w:t>
             </w:r>
           </w:p>
           <w:p>
@@ -6251,23 +5253,7 @@
                 <w:szCs w:val="21"/>
                 <w:shd w:val="clear" w:color="auto" w:fill="FFFFFF"/>
               </w:rPr>
-              <w:t xml:space="preserve">] Mao </w:t>
-            </w:r>
-            <w:proofErr w:type="gramStart"/>
-            <w:r>
-              <w:rPr>
-                <w:szCs w:val="21"/>
-                <w:shd w:val="clear" w:color="auto" w:fill="FFFFFF"/>
-              </w:rPr>
-              <w:t>H ,</w:t>
-            </w:r>
-            <w:proofErr w:type="gramEnd"/>
-            <w:r>
-              <w:rPr>
-                <w:szCs w:val="21"/>
-                <w:shd w:val="clear" w:color="auto" w:fill="FFFFFF"/>
-              </w:rPr>
-              <w:t xml:space="preserve"> Han S , Pool J , et al. Exploring the regularity of sparse structure in convolutional neural networks[J]. Tensor Methods in Computer Vision, 2017.</w:t>
+              <w:t>] Mao H , Han S , Pool J , et al. Exploring the regularity of sparse structure in convolutional neural networks[J]. Tensor Methods in Computer Vision, 2017.</w:t>
             </w:r>
           </w:p>
           <w:p>
@@ -6808,10 +5794,10 @@
                   <v:path o:extrusionok="f" gradientshapeok="t" o:connecttype="rect"/>
                   <o:lock v:ext="edit" aspectratio="t"/>
                 </v:shapetype>
-                <v:shape id="_x0000_i1025" type="#_x0000_t75" alt="" style="width:253.1pt;height:21.05pt;mso-width-percent:0;mso-height-percent:0;mso-width-percent:0;mso-height-percent:0" o:ole="">
+                <v:shape id="_x0000_i1025" type="#_x0000_t75" alt="" style="width:253.05pt;height:20.95pt;mso-width-percent:0;mso-height-percent:0;mso-width-percent:0;mso-height-percent:0" o:ole="">
                   <v:imagedata r:id="rId9" o:title=""/>
                 </v:shape>
-                <o:OLEObject Type="Embed" ProgID="Equation.DSMT4" ShapeID="_x0000_i1025" DrawAspect="Content" ObjectID="_1701936407" r:id="rId10"/>
+                <o:OLEObject Type="Embed" ProgID="Equation.DSMT4" ShapeID="_x0000_i1025" DrawAspect="Content" ObjectID="_1701948914" r:id="rId10"/>
               </w:object>
             </w:r>
             <w:r>
@@ -6852,7 +5838,7 @@
                 <w:rFonts w:hint="eastAsia"/>
                 <w:sz w:val="24"/>
               </w:rPr>
-              <w:t xml:space="preserve"> I </w:t>
+              <w:t>I</w:t>
             </w:r>
             <w:r>
               <w:rPr>
@@ -6866,7 +5852,7 @@
                 <w:rFonts w:hint="eastAsia"/>
                 <w:sz w:val="24"/>
               </w:rPr>
-              <w:t xml:space="preserve"> K </w:t>
+              <w:t>K</w:t>
             </w:r>
             <w:r>
               <w:rPr>
@@ -6925,15 +5911,7 @@
                 <w:bCs/>
                 <w:sz w:val="24"/>
               </w:rPr>
-              <w:t>.1.</w:t>
-            </w:r>
-            <w:r>
-              <w:rPr>
-                <w:b/>
-                <w:bCs/>
-                <w:sz w:val="24"/>
-              </w:rPr>
-              <w:t>2</w:t>
+              <w:t>.1.2</w:t>
             </w:r>
             <w:r>
               <w:rPr>
@@ -6983,23 +5961,7 @@
                 <w:rFonts w:hint="eastAsia"/>
                 <w:sz w:val="24"/>
               </w:rPr>
-              <w:t xml:space="preserve"> </w:t>
-            </w:r>
-            <w:proofErr w:type="spellStart"/>
-            <w:r>
-              <w:rPr>
-                <w:rFonts w:hint="eastAsia"/>
-                <w:sz w:val="24"/>
-              </w:rPr>
-              <w:t>Holschneider</w:t>
-            </w:r>
-            <w:proofErr w:type="spellEnd"/>
-            <w:r>
-              <w:rPr>
-                <w:rFonts w:hint="eastAsia"/>
-                <w:sz w:val="24"/>
-              </w:rPr>
-              <w:t xml:space="preserve"> </w:t>
+              <w:t xml:space="preserve"> Holschneider </w:t>
             </w:r>
             <w:r>
               <w:rPr>
@@ -7034,6 +5996,49 @@
                 <w:sz w:val="24"/>
               </w:rPr>
               <w:t>所示：</w:t>
+            </w:r>
+          </w:p>
+          <w:p>
+            <w:pPr>
+              <w:tabs>
+                <w:tab w:val="left" w:pos="312"/>
+              </w:tabs>
+              <w:adjustRightInd w:val="0"/>
+              <w:spacing w:line="400" w:lineRule="exact"/>
+              <w:jc w:val="right"/>
+              <w:rPr>
+                <w:sz w:val="24"/>
+              </w:rPr>
+            </w:pPr>
+            <w:r>
+              <w:rPr>
+                <w:rFonts w:ascii="宋体" w:hAnsi="宋体"/>
+                <w:noProof/>
+                <w:position w:val="-16"/>
+                <w:sz w:val="24"/>
+              </w:rPr>
+              <w:object w:dxaOrig="5640" w:dyaOrig="420" w14:anchorId="6BFE4935">
+                <v:shape id="_x0000_i1030" type="#_x0000_t75" alt="" style="width:282.1pt;height:20.95pt" o:ole="">
+                  <v:imagedata r:id="rId11" o:title=""/>
+                </v:shape>
+                <o:OLEObject Type="Embed" ProgID="Equation.DSMT4" ShapeID="_x0000_i1030" DrawAspect="Content" ObjectID="_1701948915" r:id="rId12"/>
+              </w:object>
+            </w:r>
+            <w:r>
+              <w:rPr>
+                <w:rFonts w:ascii="宋体" w:hAnsi="宋体"/>
+                <w:noProof/>
+                <w:sz w:val="24"/>
+              </w:rPr>
+              <w:t xml:space="preserve">         </w:t>
+            </w:r>
+            <w:r>
+              <w:rPr>
+                <w:rFonts w:ascii="宋体" w:hAnsi="宋体" w:hint="eastAsia"/>
+                <w:noProof/>
+                <w:sz w:val="24"/>
+              </w:rPr>
+              <w:t>（2）</w:t>
             </w:r>
           </w:p>
           <w:p>
@@ -7045,10 +6050,369 @@
               <w:spacing w:line="400" w:lineRule="exact"/>
               <w:ind w:firstLineChars="150" w:firstLine="360"/>
               <w:rPr>
-                <w:rFonts w:hint="eastAsia"/>
-                <w:sz w:val="24"/>
-              </w:rPr>
-            </w:pPr>
+                <w:sz w:val="24"/>
+              </w:rPr>
+            </w:pPr>
+            <w:r>
+              <w:rPr>
+                <w:rFonts w:hint="eastAsia"/>
+                <w:sz w:val="24"/>
+              </w:rPr>
+              <w:t>其中，</w:t>
+            </w:r>
+            <w:r>
+              <w:rPr>
+                <w:rFonts w:hint="eastAsia"/>
+                <w:sz w:val="24"/>
+              </w:rPr>
+              <w:t>r</w:t>
+            </w:r>
+            <w:r>
+              <w:rPr>
+                <w:rFonts w:hint="eastAsia"/>
+                <w:sz w:val="24"/>
+              </w:rPr>
+              <w:t>为空洞率。当</w:t>
+            </w:r>
+            <w:r>
+              <w:rPr>
+                <w:rFonts w:hint="eastAsia"/>
+                <w:sz w:val="24"/>
+              </w:rPr>
+              <w:t>r</w:t>
+            </w:r>
+            <w:r>
+              <w:rPr>
+                <w:sz w:val="24"/>
+              </w:rPr>
+              <w:t xml:space="preserve"> </w:t>
+            </w:r>
+            <w:r>
+              <w:rPr>
+                <w:rFonts w:hint="eastAsia"/>
+                <w:sz w:val="24"/>
+              </w:rPr>
+              <w:t>=</w:t>
+            </w:r>
+            <w:r>
+              <w:rPr>
+                <w:sz w:val="24"/>
+              </w:rPr>
+              <w:t xml:space="preserve"> </w:t>
+            </w:r>
+            <w:r>
+              <w:rPr>
+                <w:rFonts w:hint="eastAsia"/>
+                <w:sz w:val="24"/>
+              </w:rPr>
+              <w:t>1</w:t>
+            </w:r>
+            <w:r>
+              <w:rPr>
+                <w:rFonts w:hint="eastAsia"/>
+                <w:sz w:val="24"/>
+              </w:rPr>
+              <w:t>时，</w:t>
+            </w:r>
+            <w:r>
+              <w:rPr>
+                <w:rFonts w:hint="eastAsia"/>
+                <w:sz w:val="24"/>
+              </w:rPr>
+              <w:t>公式（</w:t>
+            </w:r>
+            <w:r>
+              <w:rPr>
+                <w:sz w:val="24"/>
+              </w:rPr>
+              <w:t>2</w:t>
+            </w:r>
+            <w:r>
+              <w:rPr>
+                <w:rFonts w:hint="eastAsia"/>
+                <w:sz w:val="24"/>
+              </w:rPr>
+              <w:t>）</w:t>
+            </w:r>
+            <w:r>
+              <w:rPr>
+                <w:rFonts w:hint="eastAsia"/>
+                <w:sz w:val="24"/>
+              </w:rPr>
+              <w:t>可退化成</w:t>
+            </w:r>
+            <w:r>
+              <w:rPr>
+                <w:rFonts w:hint="eastAsia"/>
+                <w:sz w:val="24"/>
+              </w:rPr>
+              <w:t>标准卷积</w:t>
+            </w:r>
+            <w:r>
+              <w:rPr>
+                <w:rFonts w:hint="eastAsia"/>
+                <w:sz w:val="24"/>
+              </w:rPr>
+              <w:t>公式</w:t>
+            </w:r>
+            <w:r>
+              <w:rPr>
+                <w:rFonts w:hint="eastAsia"/>
+                <w:sz w:val="24"/>
+              </w:rPr>
+              <w:t>。当</w:t>
+            </w:r>
+            <w:r>
+              <w:rPr>
+                <w:rFonts w:hint="eastAsia"/>
+                <w:sz w:val="24"/>
+              </w:rPr>
+              <w:t>r</w:t>
+            </w:r>
+            <w:r>
+              <w:rPr>
+                <w:rFonts w:hint="eastAsia"/>
+                <w:sz w:val="24"/>
+              </w:rPr>
+              <w:t>大于</w:t>
+            </w:r>
+            <w:r>
+              <w:rPr>
+                <w:rFonts w:hint="eastAsia"/>
+                <w:sz w:val="24"/>
+              </w:rPr>
+              <w:t>1</w:t>
+            </w:r>
+            <w:r>
+              <w:rPr>
+                <w:rFonts w:hint="eastAsia"/>
+                <w:sz w:val="24"/>
+              </w:rPr>
+              <w:t>时，空洞卷积相当于在卷积核的相邻元素间插入了</w:t>
+            </w:r>
+            <w:r>
+              <w:rPr>
+                <w:sz w:val="24"/>
+              </w:rPr>
+              <w:t>r − 1</w:t>
+            </w:r>
+            <w:r>
+              <w:rPr>
+                <w:rFonts w:hint="eastAsia"/>
+                <w:sz w:val="24"/>
+              </w:rPr>
+              <w:t>个空洞，即填充了</w:t>
+            </w:r>
+            <w:r>
+              <w:rPr>
+                <w:sz w:val="24"/>
+              </w:rPr>
+              <w:t>r − 1</w:t>
+            </w:r>
+            <w:r>
+              <w:rPr>
+                <w:rFonts w:hint="eastAsia"/>
+                <w:sz w:val="24"/>
+              </w:rPr>
+              <w:t>个</w:t>
+            </w:r>
+            <w:r>
+              <w:rPr>
+                <w:sz w:val="24"/>
+              </w:rPr>
+              <w:t>0</w:t>
+            </w:r>
+            <w:r>
+              <w:rPr>
+                <w:rFonts w:hint="eastAsia"/>
+                <w:sz w:val="24"/>
+              </w:rPr>
+              <w:t>。如果卷积核的大小为</w:t>
+            </w:r>
+            <w:r>
+              <w:rPr>
+                <w:rFonts w:hint="eastAsia"/>
+                <w:sz w:val="24"/>
+              </w:rPr>
+              <w:t>k</w:t>
+            </w:r>
+            <w:r>
+              <w:rPr>
+                <w:rFonts w:hint="eastAsia"/>
+                <w:sz w:val="24"/>
+              </w:rPr>
+              <w:t>×</w:t>
+            </w:r>
+            <w:r>
+              <w:rPr>
+                <w:rFonts w:hint="eastAsia"/>
+                <w:sz w:val="24"/>
+              </w:rPr>
+              <w:t>k</w:t>
+            </w:r>
+            <w:r>
+              <w:rPr>
+                <w:rFonts w:hint="eastAsia"/>
+                <w:sz w:val="24"/>
+              </w:rPr>
+              <w:t>，则空洞卷积的卷积核等效于一个稀疏的卷积核大小为</w:t>
+            </w:r>
+            <w:r>
+              <w:rPr>
+                <w:position w:val="-12"/>
+                <w:sz w:val="24"/>
+              </w:rPr>
+              <w:object w:dxaOrig="279" w:dyaOrig="360" w14:anchorId="6156EEB4">
+                <v:shape id="_x0000_i1033" type="#_x0000_t75" style="width:13.95pt;height:18.25pt" o:ole="">
+                  <v:imagedata r:id="rId13" o:title=""/>
+                </v:shape>
+                <o:OLEObject Type="Embed" ProgID="Equation.DSMT4" ShapeID="_x0000_i1033" DrawAspect="Content" ObjectID="_1701948916" r:id="rId14"/>
+              </w:object>
+            </w:r>
+            <w:r>
+              <w:rPr>
+                <w:rFonts w:hint="eastAsia"/>
+                <w:sz w:val="24"/>
+              </w:rPr>
+              <w:t>×</w:t>
+            </w:r>
+            <w:r>
+              <w:rPr>
+                <w:sz w:val="24"/>
+              </w:rPr>
+              <w:t xml:space="preserve"> </w:t>
+            </w:r>
+            <w:r>
+              <w:rPr>
+                <w:position w:val="-12"/>
+                <w:sz w:val="24"/>
+              </w:rPr>
+              <w:object w:dxaOrig="279" w:dyaOrig="360" w14:anchorId="7BEE0FA2">
+                <v:shape id="_x0000_i1034" type="#_x0000_t75" style="width:13.95pt;height:18.25pt" o:ole="">
+                  <v:imagedata r:id="rId13" o:title=""/>
+                </v:shape>
+                <o:OLEObject Type="Embed" ProgID="Equation.DSMT4" ShapeID="_x0000_i1034" DrawAspect="Content" ObjectID="_1701948917" r:id="rId15"/>
+              </w:object>
+            </w:r>
+            <w:r>
+              <w:rPr>
+                <w:rFonts w:hint="eastAsia"/>
+                <w:sz w:val="24"/>
+              </w:rPr>
+              <w:t>的标准卷积。其中</w:t>
+            </w:r>
+            <w:r>
+              <w:rPr>
+                <w:position w:val="-12"/>
+                <w:sz w:val="24"/>
+              </w:rPr>
+              <w:object w:dxaOrig="279" w:dyaOrig="360" w14:anchorId="279E624C">
+                <v:shape id="_x0000_i1036" type="#_x0000_t75" style="width:13.95pt;height:18.25pt" o:ole="">
+                  <v:imagedata r:id="rId13" o:title=""/>
+                </v:shape>
+                <o:OLEObject Type="Embed" ProgID="Equation.DSMT4" ShapeID="_x0000_i1036" DrawAspect="Content" ObjectID="_1701948918" r:id="rId16"/>
+              </w:object>
+            </w:r>
+            <w:r>
+              <w:rPr>
+                <w:rFonts w:hint="eastAsia"/>
+                <w:sz w:val="24"/>
+              </w:rPr>
+              <w:t>与</w:t>
+            </w:r>
+            <w:r>
+              <w:rPr>
+                <w:rFonts w:hint="eastAsia"/>
+                <w:sz w:val="24"/>
+              </w:rPr>
+              <w:t>k</w:t>
+            </w:r>
+            <w:r>
+              <w:rPr>
+                <w:rFonts w:hint="eastAsia"/>
+                <w:sz w:val="24"/>
+              </w:rPr>
+              <w:t>的关系如公式</w:t>
+            </w:r>
+            <w:r>
+              <w:rPr>
+                <w:rFonts w:hint="eastAsia"/>
+                <w:sz w:val="24"/>
+              </w:rPr>
+              <w:t>(</w:t>
+            </w:r>
+            <w:r>
+              <w:rPr>
+                <w:sz w:val="24"/>
+              </w:rPr>
+              <w:t>3</w:t>
+            </w:r>
+            <w:r>
+              <w:rPr>
+                <w:rFonts w:hint="eastAsia"/>
+                <w:sz w:val="24"/>
+              </w:rPr>
+              <w:t>)</w:t>
+            </w:r>
+            <w:r>
+              <w:rPr>
+                <w:rFonts w:hint="eastAsia"/>
+                <w:sz w:val="24"/>
+              </w:rPr>
+              <w:t>所示：</w:t>
+            </w:r>
+          </w:p>
+          <w:p>
+            <w:pPr>
+              <w:tabs>
+                <w:tab w:val="left" w:pos="312"/>
+              </w:tabs>
+              <w:adjustRightInd w:val="0"/>
+              <w:spacing w:line="400" w:lineRule="exact"/>
+              <w:jc w:val="right"/>
+              <w:rPr>
+                <w:sz w:val="24"/>
+              </w:rPr>
+            </w:pPr>
+            <w:r>
+              <w:rPr>
+                <w:position w:val="-12"/>
+                <w:sz w:val="24"/>
+              </w:rPr>
+              <w:object w:dxaOrig="2200" w:dyaOrig="360" w14:anchorId="5A2B1F46">
+                <v:shape id="_x0000_i1040" type="#_x0000_t75" style="width:110.15pt;height:18.25pt" o:ole="">
+                  <v:imagedata r:id="rId17" o:title=""/>
+                </v:shape>
+                <o:OLEObject Type="Embed" ProgID="Equation.DSMT4" ShapeID="_x0000_i1040" DrawAspect="Content" ObjectID="_1701948919" r:id="rId18"/>
+              </w:object>
+            </w:r>
+            <w:r>
+              <w:rPr>
+                <w:sz w:val="24"/>
+              </w:rPr>
+              <w:t xml:space="preserve">                         </w:t>
+            </w:r>
+            <w:r>
+              <w:rPr>
+                <w:rFonts w:hint="eastAsia"/>
+                <w:sz w:val="24"/>
+              </w:rPr>
+              <w:t>（</w:t>
+            </w:r>
+            <w:r>
+              <w:rPr>
+                <w:rFonts w:hint="eastAsia"/>
+                <w:sz w:val="24"/>
+              </w:rPr>
+              <w:t>3</w:t>
+            </w:r>
+            <w:r>
+              <w:rPr>
+                <w:rFonts w:hint="eastAsia"/>
+                <w:sz w:val="24"/>
+              </w:rPr>
+              <w:t>）</w:t>
+            </w:r>
           </w:p>
           <w:p>
             <w:pPr>
@@ -7067,97 +6431,35 @@
                 <w:rFonts w:hint="eastAsia"/>
                 <w:sz w:val="24"/>
               </w:rPr>
-              <w:t>其中，</w:t>
-            </w:r>
-            <w:r>
-              <w:rPr>
-                <w:rFonts w:hint="eastAsia"/>
-                <w:sz w:val="24"/>
-              </w:rPr>
-              <w:t xml:space="preserve">r </w:t>
-            </w:r>
-            <w:r>
-              <w:rPr>
-                <w:rFonts w:hint="eastAsia"/>
-                <w:sz w:val="24"/>
-              </w:rPr>
-              <w:t>为空洞率。当</w:t>
-            </w:r>
-            <w:r>
-              <w:rPr>
-                <w:rFonts w:hint="eastAsia"/>
-                <w:sz w:val="24"/>
-              </w:rPr>
-              <w:t>r = 1</w:t>
-            </w:r>
-            <w:r>
-              <w:rPr>
-                <w:rFonts w:hint="eastAsia"/>
-                <w:sz w:val="24"/>
-              </w:rPr>
-              <w:t>时，</w:t>
-            </w:r>
-            <w:r>
-              <w:rPr>
-                <w:rFonts w:hint="eastAsia"/>
-                <w:sz w:val="24"/>
-              </w:rPr>
-              <w:t>公式（</w:t>
-            </w:r>
-            <w:r>
-              <w:rPr>
-                <w:sz w:val="24"/>
-              </w:rPr>
-              <w:t>2</w:t>
-            </w:r>
-            <w:r>
-              <w:rPr>
-                <w:rFonts w:hint="eastAsia"/>
-                <w:sz w:val="24"/>
-              </w:rPr>
-              <w:t>）</w:t>
-            </w:r>
-            <w:r>
-              <w:rPr>
-                <w:rFonts w:hint="eastAsia"/>
-                <w:sz w:val="24"/>
-              </w:rPr>
-              <w:t>可退化成</w:t>
-            </w:r>
-            <w:r>
-              <w:rPr>
-                <w:rFonts w:hint="eastAsia"/>
-                <w:sz w:val="24"/>
-              </w:rPr>
-              <w:t>标准卷积</w:t>
-            </w:r>
-            <w:r>
-              <w:rPr>
-                <w:rFonts w:hint="eastAsia"/>
-                <w:sz w:val="24"/>
-              </w:rPr>
-              <w:t>公式</w:t>
-            </w:r>
-            <w:r>
-              <w:rPr>
-                <w:rFonts w:hint="eastAsia"/>
-                <w:sz w:val="24"/>
-              </w:rPr>
-              <w:t>。当</w:t>
-            </w:r>
-            <w:r>
-              <w:rPr>
-                <w:rFonts w:hint="eastAsia"/>
-                <w:sz w:val="24"/>
-              </w:rPr>
-              <w:t>r</w:t>
-            </w:r>
-            <w:r>
-              <w:rPr>
-                <w:rFonts w:hint="eastAsia"/>
-                <w:sz w:val="24"/>
-              </w:rPr>
-              <w:t>大于</w:t>
+              <w:t>从这种等效关系可以看出，空洞卷积相对于步长为</w:t>
+            </w:r>
+            <w:r>
+              <w:rPr>
+                <w:rFonts w:hint="eastAsia"/>
+                <w:sz w:val="24"/>
+              </w:rPr>
+              <w:t xml:space="preserve"> 1 </w:t>
+            </w:r>
+            <w:r>
+              <w:rPr>
+                <w:rFonts w:hint="eastAsia"/>
+                <w:sz w:val="24"/>
+              </w:rPr>
+              <w:t>的标准卷积增大了输出的特征图的感受野</w:t>
+            </w:r>
+            <w:r>
+              <w:rPr>
+                <w:rFonts w:hint="eastAsia"/>
+                <w:sz w:val="24"/>
+              </w:rPr>
+              <w:t>(Receptive field, RF)</w:t>
+            </w:r>
+            <w:r>
+              <w:rPr>
+                <w:rFonts w:hint="eastAsia"/>
+                <w:sz w:val="24"/>
+              </w:rPr>
+              <w:t>。因此，空洞卷积常用于代替池化层或者步长大于</w:t>
             </w:r>
             <w:r>
               <w:rPr>
@@ -7171,163 +6473,7 @@
                 <w:rFonts w:hint="eastAsia"/>
                 <w:sz w:val="24"/>
               </w:rPr>
-              <w:t>时，空洞卷积相当于在卷积核的相邻元素间插入了</w:t>
-            </w:r>
-            <w:r>
-              <w:rPr>
-                <w:sz w:val="24"/>
-              </w:rPr>
-              <w:t>r − 1</w:t>
-            </w:r>
-            <w:r>
-              <w:rPr>
-                <w:rFonts w:hint="eastAsia"/>
-                <w:sz w:val="24"/>
-              </w:rPr>
-              <w:t>个空洞，即填充了</w:t>
-            </w:r>
-            <w:r>
-              <w:rPr>
-                <w:sz w:val="24"/>
-              </w:rPr>
-              <w:t>r − 1</w:t>
-            </w:r>
-            <w:r>
-              <w:rPr>
-                <w:rFonts w:hint="eastAsia"/>
-                <w:sz w:val="24"/>
-              </w:rPr>
-              <w:t>个</w:t>
-            </w:r>
-            <w:r>
-              <w:rPr>
-                <w:sz w:val="24"/>
-              </w:rPr>
-              <w:t>0</w:t>
-            </w:r>
-            <w:r>
-              <w:rPr>
-                <w:rFonts w:hint="eastAsia"/>
-                <w:sz w:val="24"/>
-              </w:rPr>
-              <w:t>。如果卷积核的大小为</w:t>
-            </w:r>
-            <w:r>
-              <w:rPr>
-                <w:rFonts w:hint="eastAsia"/>
-                <w:sz w:val="24"/>
-              </w:rPr>
-              <w:t>k</w:t>
-            </w:r>
-            <w:r>
-              <w:rPr>
-                <w:rFonts w:hint="eastAsia"/>
-                <w:sz w:val="24"/>
-              </w:rPr>
-              <w:t>×</w:t>
-            </w:r>
-            <w:r>
-              <w:rPr>
-                <w:rFonts w:hint="eastAsia"/>
-                <w:sz w:val="24"/>
-              </w:rPr>
-              <w:t>k</w:t>
-            </w:r>
-            <w:r>
-              <w:rPr>
-                <w:rFonts w:hint="eastAsia"/>
-                <w:sz w:val="24"/>
-              </w:rPr>
-              <w:t>，则空洞卷积的卷积核等效于一个稀疏的卷积核大小为</w:t>
-            </w:r>
-            <w:r>
-              <w:rPr>
-                <w:rFonts w:ascii="Cambria Math" w:hAnsi="Cambria Math" w:cs="Cambria Math"/>
-                <w:sz w:val="24"/>
-              </w:rPr>
-              <w:t>𝑘𝑑</w:t>
-            </w:r>
-            <w:r>
-              <w:rPr>
-                <w:rFonts w:hint="eastAsia"/>
-                <w:sz w:val="24"/>
-              </w:rPr>
-              <w:t>×</w:t>
-            </w:r>
-            <w:r>
-              <w:rPr>
-                <w:sz w:val="24"/>
-              </w:rPr>
-              <w:t xml:space="preserve"> </w:t>
-            </w:r>
-            <w:r>
-              <w:rPr>
-                <w:rFonts w:ascii="Cambria Math" w:hAnsi="Cambria Math" w:cs="Cambria Math"/>
-                <w:sz w:val="24"/>
-              </w:rPr>
-              <w:t>𝑘𝑑</w:t>
-            </w:r>
-            <w:r>
-              <w:rPr>
-                <w:rFonts w:hint="eastAsia"/>
-                <w:sz w:val="24"/>
-              </w:rPr>
-              <w:t>的标准卷积。其中</w:t>
-            </w:r>
-            <w:r>
-              <w:rPr>
-                <w:rFonts w:ascii="Cambria Math" w:hAnsi="Cambria Math" w:cs="Cambria Math"/>
-                <w:sz w:val="24"/>
-              </w:rPr>
-              <w:t>𝑘𝑑</w:t>
-            </w:r>
-            <w:r>
-              <w:rPr>
-                <w:rFonts w:hint="eastAsia"/>
-                <w:sz w:val="24"/>
-              </w:rPr>
-              <w:t>与</w:t>
-            </w:r>
-            <w:r>
-              <w:rPr>
-                <w:rFonts w:hint="eastAsia"/>
-                <w:sz w:val="24"/>
-              </w:rPr>
-              <w:t>k</w:t>
-            </w:r>
-            <w:r>
-              <w:rPr>
-                <w:rFonts w:hint="eastAsia"/>
-                <w:sz w:val="24"/>
-              </w:rPr>
-              <w:t>的关系如公式</w:t>
-            </w:r>
-            <w:r>
-              <w:rPr>
-                <w:rFonts w:hint="eastAsia"/>
-                <w:sz w:val="24"/>
-              </w:rPr>
-              <w:t>(</w:t>
-            </w:r>
-            <w:r>
-              <w:rPr>
-                <w:sz w:val="24"/>
-              </w:rPr>
-              <w:t>3</w:t>
-            </w:r>
-            <w:r>
-              <w:rPr>
-                <w:rFonts w:hint="eastAsia"/>
-                <w:sz w:val="24"/>
-              </w:rPr>
-              <w:t>)</w:t>
-            </w:r>
-            <w:r>
-              <w:rPr>
-                <w:rFonts w:hint="eastAsia"/>
-                <w:sz w:val="24"/>
-              </w:rPr>
-              <w:t>所示：</w:t>
+              <w:t>的卷积，在不降低特征图分辨率的情况下，增大其感受野。</w:t>
             </w:r>
           </w:p>
           <w:p>
@@ -7338,10 +6484,37 @@
               <w:adjustRightInd w:val="0"/>
               <w:spacing w:line="400" w:lineRule="exact"/>
               <w:rPr>
-                <w:rFonts w:hint="eastAsia"/>
-                <w:sz w:val="24"/>
-              </w:rPr>
-            </w:pPr>
+                <w:b/>
+                <w:bCs/>
+                <w:sz w:val="24"/>
+              </w:rPr>
+            </w:pPr>
+            <w:r>
+              <w:rPr>
+                <w:rFonts w:hint="eastAsia"/>
+                <w:b/>
+                <w:bCs/>
+                <w:sz w:val="24"/>
+              </w:rPr>
+              <w:t>1</w:t>
+            </w:r>
+            <w:r>
+              <w:rPr>
+                <w:b/>
+                <w:bCs/>
+                <w:sz w:val="24"/>
+              </w:rPr>
+              <w:t>.1.3</w:t>
+            </w:r>
+            <w:r>
+              <w:rPr>
+                <w:rFonts w:hint="eastAsia"/>
+                <w:b/>
+                <w:bCs/>
+                <w:sz w:val="24"/>
+              </w:rPr>
+              <w:t>转置卷积</w:t>
+            </w:r>
           </w:p>
           <w:p>
             <w:pPr>
@@ -7352,58 +6525,213 @@
               <w:spacing w:line="400" w:lineRule="exact"/>
               <w:ind w:firstLineChars="150" w:firstLine="360"/>
               <w:rPr>
-                <w:rFonts w:hint="eastAsia"/>
-                <w:sz w:val="24"/>
-              </w:rPr>
-            </w:pPr>
-            <w:r>
-              <w:rPr>
-                <w:rFonts w:hint="eastAsia"/>
-                <w:sz w:val="24"/>
-              </w:rPr>
-              <w:t>从这种等效关系可以看出，空洞卷积相对于步长为</w:t>
-            </w:r>
-            <w:r>
-              <w:rPr>
-                <w:rFonts w:hint="eastAsia"/>
-                <w:sz w:val="24"/>
-              </w:rPr>
-              <w:t xml:space="preserve"> 1 </w:t>
-            </w:r>
-            <w:r>
-              <w:rPr>
-                <w:rFonts w:hint="eastAsia"/>
-                <w:sz w:val="24"/>
-              </w:rPr>
-              <w:t>的标准卷积增大了输出的特征图的感受野</w:t>
-            </w:r>
-            <w:r>
-              <w:rPr>
-                <w:rFonts w:hint="eastAsia"/>
-                <w:sz w:val="24"/>
-              </w:rPr>
-              <w:t>(Receptive field, RF)</w:t>
-            </w:r>
-            <w:r>
-              <w:rPr>
-                <w:rFonts w:hint="eastAsia"/>
-                <w:sz w:val="24"/>
-              </w:rPr>
-              <w:t>。因此，空洞卷积常用于代替池化层或者步长大于</w:t>
-            </w:r>
-            <w:r>
-              <w:rPr>
-                <w:rFonts w:hint="eastAsia"/>
-                <w:sz w:val="24"/>
-              </w:rPr>
-              <w:t xml:space="preserve"> 1 </w:t>
-            </w:r>
-            <w:r>
-              <w:rPr>
-                <w:rFonts w:hint="eastAsia"/>
-                <w:sz w:val="24"/>
-              </w:rPr>
-              <w:t>的卷积，在不降低特征图分辨率的情况下，增大其感受野。</w:t>
+                <w:sz w:val="24"/>
+              </w:rPr>
+            </w:pPr>
+            <w:r>
+              <w:rPr>
+                <w:rFonts w:hint="eastAsia"/>
+                <w:sz w:val="24"/>
+              </w:rPr>
+              <w:t>转置卷积</w:t>
+            </w:r>
+            <w:r>
+              <w:rPr>
+                <w:rFonts w:hint="eastAsia"/>
+                <w:sz w:val="24"/>
+              </w:rPr>
+              <w:t>(Transposed Convolution)</w:t>
+            </w:r>
+            <w:r>
+              <w:rPr>
+                <w:rFonts w:hint="eastAsia"/>
+                <w:sz w:val="24"/>
+              </w:rPr>
+              <w:t>是一个上采样过程，它可以视为卷积操作的一个反向的过程。卷积操作可以用矩阵乘法来表示，以单输入通道单输出通道的卷积为例，将</w:t>
+            </w:r>
+            <w:r>
+              <w:rPr>
+                <w:rFonts w:hint="eastAsia"/>
+                <w:sz w:val="24"/>
+              </w:rPr>
+              <w:t>4</w:t>
+            </w:r>
+            <w:r>
+              <w:rPr>
+                <w:rFonts w:hint="eastAsia"/>
+                <w:sz w:val="24"/>
+              </w:rPr>
+              <w:t>×</w:t>
+            </w:r>
+            <w:r>
+              <w:rPr>
+                <w:rFonts w:hint="eastAsia"/>
+                <w:sz w:val="24"/>
+              </w:rPr>
+              <w:t>4</w:t>
+            </w:r>
+            <w:r>
+              <w:rPr>
+                <w:rFonts w:hint="eastAsia"/>
+                <w:sz w:val="24"/>
+              </w:rPr>
+              <w:t>的输入区域展开成列向量</w:t>
+            </w:r>
+            <w:r>
+              <w:rPr>
+                <w:position w:val="-4"/>
+                <w:sz w:val="24"/>
+              </w:rPr>
+              <w:object w:dxaOrig="800" w:dyaOrig="300" w14:anchorId="111035E9">
+                <v:shape id="_x0000_i1043" type="#_x0000_t75" style="width:39.75pt;height:15.05pt" o:ole="">
+                  <v:imagedata r:id="rId19" o:title=""/>
+                </v:shape>
+                <o:OLEObject Type="Embed" ProgID="Equation.DSMT4" ShapeID="_x0000_i1043" DrawAspect="Content" ObjectID="_1701948920" r:id="rId20"/>
+              </w:object>
+            </w:r>
+            <w:r>
+              <w:rPr>
+                <w:sz w:val="24"/>
+              </w:rPr>
+              <w:t xml:space="preserve"> </w:t>
+            </w:r>
+            <w:r>
+              <w:rPr>
+                <w:rFonts w:hint="eastAsia"/>
+                <w:sz w:val="24"/>
+              </w:rPr>
+              <w:t>，</w:t>
+            </w:r>
+            <w:r>
+              <w:rPr>
+                <w:rFonts w:hint="eastAsia"/>
+                <w:sz w:val="24"/>
+              </w:rPr>
+              <w:t>卷积核的权重</w:t>
+            </w:r>
+            <w:r>
+              <w:rPr>
+                <w:position w:val="-6"/>
+                <w:sz w:val="24"/>
+              </w:rPr>
+              <w:object w:dxaOrig="880" w:dyaOrig="320" w14:anchorId="3851665A">
+                <v:shape id="_x0000_i1046" type="#_x0000_t75" style="width:44.05pt;height:16.1pt" o:ole="">
+                  <v:imagedata r:id="rId21" o:title=""/>
+                </v:shape>
+                <o:OLEObject Type="Embed" ProgID="Equation.DSMT4" ShapeID="_x0000_i1046" DrawAspect="Content" ObjectID="_1701948921" r:id="rId22"/>
+              </w:object>
+            </w:r>
+            <w:r>
+              <w:rPr>
+                <w:rFonts w:hint="eastAsia"/>
+                <w:sz w:val="24"/>
+              </w:rPr>
+              <w:t>依照与输入的对应关系重新排列成一个矩阵</w:t>
+            </w:r>
+            <w:r>
+              <w:rPr>
+                <w:position w:val="-6"/>
+                <w:sz w:val="24"/>
+              </w:rPr>
+              <w:object w:dxaOrig="920" w:dyaOrig="320" w14:anchorId="65C02CED">
+                <v:shape id="_x0000_i1049" type="#_x0000_t75" style="width:46.2pt;height:16.1pt" o:ole="">
+                  <v:imagedata r:id="rId23" o:title=""/>
+                </v:shape>
+                <o:OLEObject Type="Embed" ProgID="Equation.DSMT4" ShapeID="_x0000_i1049" DrawAspect="Content" ObjectID="_1701948922" r:id="rId24"/>
+              </w:object>
+            </w:r>
+            <w:r>
+              <w:rPr>
+                <w:sz w:val="24"/>
+              </w:rPr>
+              <w:t xml:space="preserve"> </w:t>
+            </w:r>
+            <w:r>
+              <w:rPr>
+                <w:rFonts w:hint="eastAsia"/>
+                <w:sz w:val="24"/>
+              </w:rPr>
+              <w:t>，将</w:t>
+            </w:r>
+            <w:r>
+              <w:rPr>
+                <w:rFonts w:hint="eastAsia"/>
+                <w:sz w:val="24"/>
+              </w:rPr>
+              <w:t>2</w:t>
+            </w:r>
+            <w:r>
+              <w:rPr>
+                <w:rFonts w:hint="eastAsia"/>
+                <w:sz w:val="24"/>
+              </w:rPr>
+              <w:t>×</w:t>
+            </w:r>
+            <w:r>
+              <w:rPr>
+                <w:rFonts w:hint="eastAsia"/>
+                <w:sz w:val="24"/>
+              </w:rPr>
+              <w:t>2</w:t>
+            </w:r>
+            <w:r>
+              <w:rPr>
+                <w:rFonts w:hint="eastAsia"/>
+                <w:sz w:val="24"/>
+              </w:rPr>
+              <w:t>的输出区域同样展开成列向量</w:t>
+            </w:r>
+            <w:r>
+              <w:rPr>
+                <w:position w:val="-4"/>
+                <w:sz w:val="24"/>
+              </w:rPr>
+              <w:object w:dxaOrig="700" w:dyaOrig="300" w14:anchorId="0E12595A">
+                <v:shape id="_x0000_i1052" type="#_x0000_t75" style="width:34.95pt;height:15.05pt" o:ole="">
+                  <v:imagedata r:id="rId25" o:title=""/>
+                </v:shape>
+                <o:OLEObject Type="Embed" ProgID="Equation.DSMT4" ShapeID="_x0000_i1052" DrawAspect="Content" ObjectID="_1701948923" r:id="rId26"/>
+              </w:object>
+            </w:r>
+            <w:r>
+              <w:rPr>
+                <w:sz w:val="24"/>
+              </w:rPr>
+              <w:t xml:space="preserve"> </w:t>
+            </w:r>
+            <w:r>
+              <w:rPr>
+                <w:rFonts w:hint="eastAsia"/>
+                <w:sz w:val="24"/>
+              </w:rPr>
+              <w:t>，则它们之间的关系如公式</w:t>
+            </w:r>
+            <w:r>
+              <w:rPr>
+                <w:rFonts w:hint="eastAsia"/>
+                <w:sz w:val="24"/>
+              </w:rPr>
+              <w:t>(</w:t>
+            </w:r>
+            <w:r>
+              <w:rPr>
+                <w:sz w:val="24"/>
+              </w:rPr>
+              <w:t>4</w:t>
+            </w:r>
+            <w:r>
+              <w:rPr>
+                <w:rFonts w:hint="eastAsia"/>
+                <w:sz w:val="24"/>
+              </w:rPr>
+              <w:t>)</w:t>
+            </w:r>
+            <w:r>
+              <w:rPr>
+                <w:rFonts w:hint="eastAsia"/>
+                <w:sz w:val="24"/>
+              </w:rPr>
+              <w:t>所示：</w:t>
             </w:r>
           </w:p>
           <w:p>
@@ -7413,45 +6741,61 @@
               </w:tabs>
               <w:adjustRightInd w:val="0"/>
               <w:spacing w:line="400" w:lineRule="exact"/>
-              <w:rPr>
-                <w:b/>
-                <w:bCs/>
-                <w:sz w:val="24"/>
-              </w:rPr>
-            </w:pPr>
-            <w:r>
-              <w:rPr>
-                <w:rFonts w:hint="eastAsia"/>
-                <w:b/>
-                <w:bCs/>
-                <w:sz w:val="24"/>
-              </w:rPr>
-              <w:t>1</w:t>
-            </w:r>
-            <w:r>
-              <w:rPr>
-                <w:b/>
-                <w:bCs/>
-                <w:sz w:val="24"/>
-              </w:rPr>
-              <w:t>.1.</w:t>
-            </w:r>
-            <w:r>
-              <w:rPr>
-                <w:b/>
-                <w:bCs/>
-                <w:sz w:val="24"/>
-              </w:rPr>
-              <w:t>3</w:t>
-            </w:r>
-            <w:r>
-              <w:rPr>
-                <w:rFonts w:hint="eastAsia"/>
-                <w:b/>
-                <w:bCs/>
-                <w:sz w:val="24"/>
-              </w:rPr>
-              <w:t>转置卷积</w:t>
+              <w:jc w:val="right"/>
+              <w:rPr>
+                <w:sz w:val="24"/>
+              </w:rPr>
+            </w:pPr>
+            <w:r>
+              <w:rPr>
+                <w:position w:val="-6"/>
+                <w:sz w:val="24"/>
+              </w:rPr>
+              <w:object w:dxaOrig="800" w:dyaOrig="279" w14:anchorId="0FD09599">
+                <v:shape id="_x0000_i1061" type="#_x0000_t75" style="width:39.75pt;height:13.95pt" o:ole="">
+                  <v:imagedata r:id="rId27" o:title=""/>
+                </v:shape>
+                <o:OLEObject Type="Embed" ProgID="Equation.DSMT4" ShapeID="_x0000_i1061" DrawAspect="Content" ObjectID="_1701948924" r:id="rId28"/>
+              </w:object>
+            </w:r>
+            <w:r>
+              <w:rPr>
+                <w:sz w:val="24"/>
+              </w:rPr>
+              <w:t xml:space="preserve">                        </w:t>
+            </w:r>
+            <w:r>
+              <w:rPr>
+                <w:rFonts w:hint="eastAsia"/>
+                <w:sz w:val="24"/>
+              </w:rPr>
+              <w:t xml:space="preserve"> </w:t>
+            </w:r>
+            <w:r>
+              <w:rPr>
+                <w:sz w:val="24"/>
+              </w:rPr>
+              <w:t xml:space="preserve">       </w:t>
+            </w:r>
+            <w:r>
+              <w:rPr>
+                <w:rFonts w:hint="eastAsia"/>
+                <w:sz w:val="24"/>
+              </w:rPr>
+              <w:t>（</w:t>
+            </w:r>
+            <w:r>
+              <w:rPr>
+                <w:sz w:val="24"/>
+              </w:rPr>
+              <w:t>4</w:t>
+            </w:r>
+            <w:r>
+              <w:rPr>
+                <w:rFonts w:hint="eastAsia"/>
+                <w:sz w:val="24"/>
+              </w:rPr>
+              <w:t>）</w:t>
             </w:r>
           </w:p>
           <w:p>
@@ -7471,248 +6815,35 @@
                 <w:rFonts w:hint="eastAsia"/>
                 <w:sz w:val="24"/>
               </w:rPr>
-              <w:t>转置卷积</w:t>
-            </w:r>
-            <w:r>
-              <w:rPr>
-                <w:rFonts w:hint="eastAsia"/>
-                <w:sz w:val="24"/>
-              </w:rPr>
-              <w:t>(Transposed Convolution)</w:t>
-            </w:r>
-            <w:r>
-              <w:rPr>
-                <w:rFonts w:hint="eastAsia"/>
-                <w:sz w:val="24"/>
-              </w:rPr>
-              <w:t>是一个上采样过程，它可以视为卷积操作的一个反向的过程。卷积操作可以用矩阵乘法来表示，以单输入通道单输出通道的卷积为例，将</w:t>
-            </w:r>
-            <w:r>
-              <w:rPr>
-                <w:rFonts w:hint="eastAsia"/>
-                <w:sz w:val="24"/>
-              </w:rPr>
-              <w:t xml:space="preserve">4 </w:t>
-            </w:r>
-            <w:r>
-              <w:rPr>
-                <w:rFonts w:hint="eastAsia"/>
-                <w:sz w:val="24"/>
-              </w:rPr>
-              <w:t>×</w:t>
-            </w:r>
-            <w:r>
-              <w:rPr>
-                <w:rFonts w:hint="eastAsia"/>
-                <w:sz w:val="24"/>
-              </w:rPr>
-              <w:t xml:space="preserve"> 4</w:t>
-            </w:r>
-            <w:r>
-              <w:rPr>
-                <w:rFonts w:hint="eastAsia"/>
-                <w:sz w:val="24"/>
-              </w:rPr>
-              <w:t>的输入区域展开成列向量</w:t>
-            </w:r>
-            <w:r>
-              <w:rPr>
-                <w:rFonts w:hint="eastAsia"/>
-                <w:sz w:val="24"/>
-              </w:rPr>
-              <w:t xml:space="preserve">X </w:t>
-            </w:r>
-            <w:r>
-              <w:rPr>
-                <w:rFonts w:hint="eastAsia"/>
-                <w:sz w:val="24"/>
-              </w:rPr>
-              <w:t>∈</w:t>
-            </w:r>
-            <w:r>
-              <w:rPr>
-                <w:rFonts w:hint="eastAsia"/>
-                <w:sz w:val="24"/>
-              </w:rPr>
-              <w:t xml:space="preserve"> </w:t>
-            </w:r>
-            <w:r>
-              <w:rPr>
-                <w:rFonts w:ascii="Cambria Math" w:hAnsi="Cambria Math" w:cs="Cambria Math"/>
-                <w:sz w:val="24"/>
-              </w:rPr>
-              <w:t>𝑅</w:t>
-            </w:r>
-            <w:r>
-              <w:rPr>
-                <w:sz w:val="24"/>
-              </w:rPr>
-              <w:t>16</w:t>
-            </w:r>
-            <w:r>
-              <w:rPr>
-                <w:rFonts w:hint="eastAsia"/>
-                <w:sz w:val="24"/>
-              </w:rPr>
-              <w:t>，</w:t>
-            </w:r>
-            <w:r>
-              <w:rPr>
-                <w:rFonts w:hint="eastAsia"/>
-                <w:sz w:val="24"/>
-              </w:rPr>
-              <w:t>卷积核的权重</w:t>
-            </w:r>
-            <w:r>
-              <w:rPr>
-                <w:rFonts w:hint="eastAsia"/>
-                <w:sz w:val="24"/>
-              </w:rPr>
-              <w:t xml:space="preserve">W </w:t>
-            </w:r>
-            <w:r>
-              <w:rPr>
-                <w:rFonts w:hint="eastAsia"/>
-                <w:sz w:val="24"/>
-              </w:rPr>
-              <w:t>∈</w:t>
-            </w:r>
-            <w:r>
-              <w:rPr>
-                <w:rFonts w:hint="eastAsia"/>
-                <w:sz w:val="24"/>
-              </w:rPr>
-              <w:t xml:space="preserve"> </w:t>
-            </w:r>
-            <w:r>
-              <w:rPr>
-                <w:rFonts w:ascii="Cambria Math" w:hAnsi="Cambria Math" w:cs="Cambria Math"/>
-                <w:sz w:val="24"/>
-              </w:rPr>
-              <w:t>𝑅</w:t>
-            </w:r>
-            <w:r>
-              <w:rPr>
-                <w:sz w:val="24"/>
-              </w:rPr>
-              <w:t>3×3</w:t>
-            </w:r>
-            <w:r>
-              <w:rPr>
-                <w:rFonts w:hint="eastAsia"/>
-                <w:sz w:val="24"/>
-              </w:rPr>
-              <w:t>依照与输入的对应关系重新排列成一个矩阵</w:t>
-            </w:r>
-            <w:r>
-              <w:rPr>
-                <w:rFonts w:hint="eastAsia"/>
-                <w:sz w:val="24"/>
-              </w:rPr>
-              <w:t xml:space="preserve">C </w:t>
-            </w:r>
-            <w:r>
-              <w:rPr>
-                <w:rFonts w:hint="eastAsia"/>
-                <w:sz w:val="24"/>
-              </w:rPr>
-              <w:t>∈</w:t>
-            </w:r>
-            <w:r>
-              <w:rPr>
-                <w:rFonts w:hint="eastAsia"/>
-                <w:sz w:val="24"/>
-              </w:rPr>
-              <w:t xml:space="preserve"> </w:t>
-            </w:r>
-            <w:r>
-              <w:rPr>
-                <w:rFonts w:ascii="Cambria Math" w:hAnsi="Cambria Math" w:cs="Cambria Math"/>
-                <w:sz w:val="24"/>
-              </w:rPr>
-              <w:t>𝑅</w:t>
-            </w:r>
-            <w:r>
-              <w:rPr>
-                <w:sz w:val="24"/>
-              </w:rPr>
-              <w:t>4×16</w:t>
-            </w:r>
-            <w:r>
-              <w:rPr>
-                <w:rFonts w:hint="eastAsia"/>
-                <w:sz w:val="24"/>
-              </w:rPr>
-              <w:t>，将</w:t>
-            </w:r>
-            <w:r>
-              <w:rPr>
-                <w:rFonts w:hint="eastAsia"/>
-                <w:sz w:val="24"/>
-              </w:rPr>
-              <w:t xml:space="preserve">2 </w:t>
-            </w:r>
-            <w:r>
-              <w:rPr>
-                <w:rFonts w:hint="eastAsia"/>
-                <w:sz w:val="24"/>
-              </w:rPr>
-              <w:t>×</w:t>
-            </w:r>
-            <w:r>
-              <w:rPr>
-                <w:rFonts w:hint="eastAsia"/>
-                <w:sz w:val="24"/>
-              </w:rPr>
-              <w:t xml:space="preserve"> 2</w:t>
-            </w:r>
-            <w:r>
-              <w:rPr>
-                <w:rFonts w:hint="eastAsia"/>
-                <w:sz w:val="24"/>
-              </w:rPr>
-              <w:t>的输出区域同样展开成列向量</w:t>
-            </w:r>
-            <w:r>
-              <w:rPr>
-                <w:rFonts w:hint="eastAsia"/>
-                <w:sz w:val="24"/>
-              </w:rPr>
-              <w:t xml:space="preserve">Y </w:t>
-            </w:r>
-            <w:r>
-              <w:rPr>
-                <w:rFonts w:hint="eastAsia"/>
-                <w:sz w:val="24"/>
-              </w:rPr>
-              <w:t>∈</w:t>
-            </w:r>
-            <w:r>
-              <w:rPr>
-                <w:rFonts w:hint="eastAsia"/>
-                <w:sz w:val="24"/>
-              </w:rPr>
-              <w:t xml:space="preserve"> </w:t>
-            </w:r>
-            <w:r>
-              <w:rPr>
-                <w:rFonts w:ascii="Cambria Math" w:hAnsi="Cambria Math" w:cs="Cambria Math"/>
-                <w:sz w:val="24"/>
-              </w:rPr>
-              <w:t>𝑅</w:t>
-            </w:r>
-            <w:r>
-              <w:rPr>
-                <w:sz w:val="24"/>
-              </w:rPr>
-              <w:t>4</w:t>
-            </w:r>
-            <w:r>
-              <w:rPr>
-                <w:rFonts w:hint="eastAsia"/>
-                <w:sz w:val="24"/>
-              </w:rPr>
-              <w:t>，则它们之间的关系如公式</w:t>
+              <w:t>反之，可以通过</w:t>
+            </w:r>
+            <w:r>
+              <w:rPr>
+                <w:rFonts w:hint="eastAsia"/>
+                <w:sz w:val="24"/>
+              </w:rPr>
+              <w:t xml:space="preserve"> X </w:t>
+            </w:r>
+            <w:r>
+              <w:rPr>
+                <w:rFonts w:hint="eastAsia"/>
+                <w:sz w:val="24"/>
+              </w:rPr>
+              <w:t>得到</w:t>
+            </w:r>
+            <w:r>
+              <w:rPr>
+                <w:rFonts w:hint="eastAsia"/>
+                <w:sz w:val="24"/>
+              </w:rPr>
+              <w:t xml:space="preserve"> Y</w:t>
+            </w:r>
+            <w:r>
+              <w:rPr>
+                <w:rFonts w:hint="eastAsia"/>
+                <w:sz w:val="24"/>
+              </w:rPr>
+              <w:t>，如公式</w:t>
             </w:r>
             <w:r>
               <w:rPr>
@@ -7725,7 +6856,20 @@
               <w:rPr>
                 <w:sz w:val="24"/>
               </w:rPr>
-              <w:t>4</w:t>
+              <w:t>1</w:t>
+            </w:r>
+            <w:r>
+              <w:rPr>
+                <w:rFonts w:hint="eastAsia"/>
+                <w:sz w:val="24"/>
+              </w:rPr>
+              <w:t>-</w:t>
+            </w:r>
+            <w:r>
+              <w:rPr>
+                <w:sz w:val="24"/>
+              </w:rPr>
+              <w:t>5</w:t>
             </w:r>
             <w:r>
               <w:rPr>
@@ -7751,184 +6895,29 @@
               <w:spacing w:line="400" w:lineRule="exact"/>
               <w:jc w:val="right"/>
               <w:rPr>
-                <w:rFonts w:hint="eastAsia"/>
-                <w:sz w:val="24"/>
-              </w:rPr>
-            </w:pPr>
-            <w:r>
-              <w:rPr>
-                <w:sz w:val="24"/>
-              </w:rPr>
-              <w:t xml:space="preserve">Y = CY                        </w:t>
-            </w:r>
-            <w:r>
-              <w:rPr>
-                <w:rFonts w:hint="eastAsia"/>
+                <w:rFonts w:ascii="Cambria Math" w:hAnsi="Cambria Math" w:cs="Cambria Math"/>
+                <w:sz w:val="24"/>
+              </w:rPr>
+            </w:pPr>
+            <w:r>
+              <w:rPr>
+                <w:rFonts w:ascii="Cambria Math" w:hAnsi="Cambria Math" w:cs="Cambria Math"/>
+                <w:position w:val="-6"/>
+                <w:sz w:val="24"/>
+              </w:rPr>
+              <w:object w:dxaOrig="880" w:dyaOrig="320" w14:anchorId="105084BF">
+                <v:shape id="_x0000_i1057" type="#_x0000_t75" style="width:44.05pt;height:16.1pt" o:ole="">
+                  <v:imagedata r:id="rId29" o:title=""/>
+                </v:shape>
+                <o:OLEObject Type="Embed" ProgID="Equation.DSMT4" ShapeID="_x0000_i1057" DrawAspect="Content" ObjectID="_1701948925" r:id="rId30"/>
+              </w:object>
+            </w:r>
+            <w:r>
+              <w:rPr>
+                <w:rFonts w:ascii="Cambria Math" w:hAnsi="Cambria Math" w:cs="Cambria Math"/>
                 <w:sz w:val="24"/>
               </w:rPr>
               <w:t xml:space="preserve"> </w:t>
-            </w:r>
-            <w:r>
-              <w:rPr>
-                <w:sz w:val="24"/>
-              </w:rPr>
-              <w:t xml:space="preserve">       </w:t>
-            </w:r>
-            <w:r>
-              <w:rPr>
-                <w:rFonts w:hint="eastAsia"/>
-                <w:sz w:val="24"/>
-              </w:rPr>
-              <w:t>（</w:t>
-            </w:r>
-            <w:r>
-              <w:rPr>
-                <w:sz w:val="24"/>
-              </w:rPr>
-              <w:t>4</w:t>
-            </w:r>
-            <w:r>
-              <w:rPr>
-                <w:rFonts w:hint="eastAsia"/>
-                <w:sz w:val="24"/>
-              </w:rPr>
-              <w:t>）</w:t>
-            </w:r>
-          </w:p>
-          <w:p>
-            <w:pPr>
-              <w:tabs>
-                <w:tab w:val="left" w:pos="312"/>
-              </w:tabs>
-              <w:adjustRightInd w:val="0"/>
-              <w:spacing w:line="400" w:lineRule="exact"/>
-              <w:ind w:firstLineChars="150" w:firstLine="360"/>
-              <w:rPr>
-                <w:sz w:val="24"/>
-              </w:rPr>
-            </w:pPr>
-            <w:r>
-              <w:rPr>
-                <w:rFonts w:hint="eastAsia"/>
-                <w:sz w:val="24"/>
-              </w:rPr>
-              <w:t>反之，可以通过</w:t>
-            </w:r>
-            <w:r>
-              <w:rPr>
-                <w:rFonts w:hint="eastAsia"/>
-                <w:sz w:val="24"/>
-              </w:rPr>
-              <w:t xml:space="preserve"> X </w:t>
-            </w:r>
-            <w:r>
-              <w:rPr>
-                <w:rFonts w:hint="eastAsia"/>
-                <w:sz w:val="24"/>
-              </w:rPr>
-              <w:t>得到</w:t>
-            </w:r>
-            <w:r>
-              <w:rPr>
-                <w:rFonts w:hint="eastAsia"/>
-                <w:sz w:val="24"/>
-              </w:rPr>
-              <w:t xml:space="preserve"> Y</w:t>
-            </w:r>
-            <w:r>
-              <w:rPr>
-                <w:rFonts w:hint="eastAsia"/>
-                <w:sz w:val="24"/>
-              </w:rPr>
-              <w:t>，如公式</w:t>
-            </w:r>
-            <w:r>
-              <w:rPr>
-                <w:rFonts w:hint="eastAsia"/>
-                <w:sz w:val="24"/>
-              </w:rPr>
-              <w:t>(</w:t>
-            </w:r>
-            <w:r>
-              <w:rPr>
-                <w:sz w:val="24"/>
-              </w:rPr>
-              <w:t>1</w:t>
-            </w:r>
-            <w:r>
-              <w:rPr>
-                <w:rFonts w:hint="eastAsia"/>
-                <w:sz w:val="24"/>
-              </w:rPr>
-              <w:t>-</w:t>
-            </w:r>
-            <w:r>
-              <w:rPr>
-                <w:sz w:val="24"/>
-              </w:rPr>
-              <w:t>5</w:t>
-            </w:r>
-            <w:r>
-              <w:rPr>
-                <w:rFonts w:hint="eastAsia"/>
-                <w:sz w:val="24"/>
-              </w:rPr>
-              <w:t>)</w:t>
-            </w:r>
-            <w:r>
-              <w:rPr>
-                <w:rFonts w:hint="eastAsia"/>
-                <w:sz w:val="24"/>
-              </w:rPr>
-              <w:t>所示：</w:t>
-            </w:r>
-          </w:p>
-          <w:p>
-            <w:pPr>
-              <w:tabs>
-                <w:tab w:val="left" w:pos="312"/>
-              </w:tabs>
-              <w:adjustRightInd w:val="0"/>
-              <w:spacing w:line="400" w:lineRule="exact"/>
-              <w:jc w:val="right"/>
-              <w:rPr>
-                <w:rFonts w:ascii="Cambria Math" w:hAnsi="Cambria Math" w:cs="Cambria Math"/>
-                <w:sz w:val="24"/>
-              </w:rPr>
-            </w:pPr>
-            <w:r>
-              <w:rPr>
-                <w:rFonts w:ascii="Cambria Math" w:hAnsi="Cambria Math" w:cs="Cambria Math"/>
-                <w:sz w:val="24"/>
-              </w:rPr>
-              <w:t>𝑋</w:t>
-            </w:r>
-            <w:r>
-              <w:rPr>
-                <w:sz w:val="24"/>
-              </w:rPr>
-              <w:t xml:space="preserve"> = </w:t>
-            </w:r>
-            <w:r>
-              <w:rPr>
-                <w:rFonts w:ascii="Cambria Math" w:hAnsi="Cambria Math" w:cs="Cambria Math"/>
-                <w:sz w:val="24"/>
-              </w:rPr>
-              <w:t>𝐶</w:t>
-            </w:r>
-            <w:r>
-              <w:rPr>
-                <w:rFonts w:hint="eastAsia"/>
-                <w:sz w:val="24"/>
-              </w:rPr>
-              <w:t>′</w:t>
-            </w:r>
-            <w:r>
-              <w:rPr>
-                <w:rFonts w:ascii="Cambria Math" w:hAnsi="Cambria Math" w:cs="Cambria Math"/>
-                <w:sz w:val="24"/>
-              </w:rPr>
-              <w:t>𝑌</w:t>
             </w:r>
             <w:r>
               <w:rPr>
@@ -7988,222 +6977,23 @@
             </w:pPr>
             <w:r>
               <w:rPr>
-                <w:rFonts w:hint="eastAsia"/>
-                <w:sz w:val="24"/>
-              </w:rPr>
-              <w:t>其中，</w:t>
-            </w:r>
-            <w:r>
-              <w:rPr>
-                <w:rFonts w:ascii="Cambria Math" w:hAnsi="Cambria Math" w:cs="Cambria Math"/>
-                <w:sz w:val="24"/>
-              </w:rPr>
-              <w:t>𝐶</w:t>
-            </w:r>
-            <w:r>
-              <w:rPr>
-                <w:rFonts w:hint="eastAsia"/>
-                <w:sz w:val="24"/>
-              </w:rPr>
-              <w:t>′∈</w:t>
-            </w:r>
-            <w:r>
-              <w:rPr>
-                <w:rFonts w:hint="eastAsia"/>
-                <w:sz w:val="24"/>
-              </w:rPr>
-              <w:t xml:space="preserve"> </w:t>
-            </w:r>
-            <w:r>
-              <w:rPr>
-                <w:rFonts w:ascii="Cambria Math" w:hAnsi="Cambria Math" w:cs="Cambria Math"/>
-                <w:sz w:val="24"/>
-              </w:rPr>
-              <w:t>𝑅</w:t>
-            </w:r>
-            <w:r>
-              <w:rPr>
-                <w:sz w:val="24"/>
-              </w:rPr>
-              <w:t>16×4</w:t>
-            </w:r>
-            <w:r>
-              <w:rPr>
-                <w:rFonts w:hint="eastAsia"/>
-                <w:sz w:val="24"/>
-              </w:rPr>
-              <w:t>。根据卷积层的参数设置，可以快速地找到与之对应的转置卷积操作</w:t>
-            </w:r>
-          </w:p>
-          <w:p>
-            <w:pPr>
-              <w:tabs>
-                <w:tab w:val="left" w:pos="312"/>
-              </w:tabs>
-              <w:adjustRightInd w:val="0"/>
-              <w:spacing w:line="400" w:lineRule="exact"/>
-              <w:jc w:val="left"/>
-              <w:rPr>
-                <w:rFonts w:hint="eastAsia"/>
-                <w:sz w:val="24"/>
-              </w:rPr>
-            </w:pPr>
-            <w:r>
-              <w:rPr>
+                <w:noProof/>
                 <w:sz w:val="24"/>
               </w:rPr>
               <w:lastRenderedPageBreak/>
-              <w:t>[46]</w:t>
-            </w:r>
-            <w:r>
-              <w:rPr>
-                <w:rFonts w:hint="eastAsia"/>
-                <w:sz w:val="24"/>
-              </w:rPr>
-              <w:t>。图</w:t>
-            </w:r>
-            <w:r>
-              <w:rPr>
-                <w:rFonts w:hint="eastAsia"/>
-                <w:sz w:val="24"/>
-              </w:rPr>
-              <w:t xml:space="preserve"> 2.1 </w:t>
-            </w:r>
-            <w:r>
-              <w:rPr>
-                <w:rFonts w:hint="eastAsia"/>
-                <w:sz w:val="24"/>
-              </w:rPr>
-              <w:t>展示了步长为</w:t>
-            </w:r>
-            <w:r>
-              <w:rPr>
-                <w:rFonts w:hint="eastAsia"/>
-                <w:sz w:val="24"/>
-              </w:rPr>
-              <w:t xml:space="preserve"> 2</w:t>
-            </w:r>
-            <w:r>
-              <w:rPr>
-                <w:rFonts w:hint="eastAsia"/>
-                <w:sz w:val="24"/>
-              </w:rPr>
-              <w:t>、卷积核为</w:t>
-            </w:r>
-            <w:r>
-              <w:rPr>
-                <w:rFonts w:hint="eastAsia"/>
-                <w:sz w:val="24"/>
-              </w:rPr>
-              <w:t xml:space="preserve"> 3 </w:t>
-            </w:r>
-            <w:r>
-              <w:rPr>
-                <w:rFonts w:hint="eastAsia"/>
-                <w:sz w:val="24"/>
-              </w:rPr>
-              <w:t>且填充为</w:t>
-            </w:r>
-            <w:r>
-              <w:rPr>
-                <w:rFonts w:hint="eastAsia"/>
-                <w:sz w:val="24"/>
-              </w:rPr>
-              <w:t xml:space="preserve"> 1 </w:t>
-            </w:r>
-            <w:r>
-              <w:rPr>
-                <w:rFonts w:hint="eastAsia"/>
-                <w:sz w:val="24"/>
-              </w:rPr>
-              <w:t>的卷积对应的转置卷积。</w:t>
-            </w:r>
-          </w:p>
-          <w:p>
-            <w:pPr>
-              <w:tabs>
-                <w:tab w:val="left" w:pos="312"/>
-              </w:tabs>
-              <w:adjustRightInd w:val="0"/>
-              <w:spacing w:line="400" w:lineRule="exact"/>
-              <w:rPr>
-                <w:rFonts w:hint="eastAsia"/>
-                <w:sz w:val="24"/>
-              </w:rPr>
-            </w:pPr>
-          </w:p>
-          <w:p>
-            <w:pPr>
-              <w:tabs>
-                <w:tab w:val="left" w:pos="312"/>
-              </w:tabs>
-              <w:adjustRightInd w:val="0"/>
-              <w:spacing w:line="400" w:lineRule="exact"/>
-              <w:rPr>
-                <w:sz w:val="24"/>
-              </w:rPr>
-            </w:pPr>
-          </w:p>
-          <w:p>
-            <w:pPr>
-              <w:tabs>
-                <w:tab w:val="left" w:pos="312"/>
-              </w:tabs>
-              <w:adjustRightInd w:val="0"/>
-              <w:spacing w:line="400" w:lineRule="exact"/>
-              <w:jc w:val="center"/>
-              <w:rPr>
-                <w:sz w:val="24"/>
-              </w:rPr>
-            </w:pPr>
-          </w:p>
-          <w:p>
-            <w:pPr>
-              <w:tabs>
-                <w:tab w:val="left" w:pos="312"/>
-              </w:tabs>
-              <w:adjustRightInd w:val="0"/>
-              <w:spacing w:line="400" w:lineRule="exact"/>
-              <w:rPr>
-                <w:sz w:val="24"/>
-              </w:rPr>
-            </w:pPr>
-          </w:p>
-          <w:p>
-            <w:pPr>
-              <w:tabs>
-                <w:tab w:val="left" w:pos="312"/>
-              </w:tabs>
-              <w:adjustRightInd w:val="0"/>
-              <w:spacing w:line="400" w:lineRule="exact"/>
-              <w:jc w:val="center"/>
-              <w:rPr>
-                <w:rFonts w:hint="eastAsia"/>
-                <w:sz w:val="24"/>
-              </w:rPr>
-            </w:pPr>
-          </w:p>
-          <w:p>
-            <w:pPr>
-              <w:tabs>
-                <w:tab w:val="left" w:pos="312"/>
-              </w:tabs>
-              <w:adjustRightInd w:val="0"/>
-              <w:spacing w:line="400" w:lineRule="exact"/>
-              <w:jc w:val="center"/>
-              <w:rPr>
-                <w:sz w:val="24"/>
-              </w:rPr>
-            </w:pPr>
-            <w:r>
-              <w:rPr>
-                <w:sz w:val="24"/>
-              </w:rPr>
               <w:drawing>
-                <wp:inline distT="0" distB="0" distL="0" distR="0" wp14:anchorId="06BF4958" wp14:editId="736D7B53">
-                  <wp:extent cx="4610100" cy="1371600"/>
-                  <wp:effectExtent l="0" t="0" r="0" b="0"/>
-                  <wp:docPr id="4" name="图片 4"/>
+                <wp:anchor distT="0" distB="0" distL="114300" distR="114300" simplePos="0" relativeHeight="251658240" behindDoc="1" locked="0" layoutInCell="1" allowOverlap="1" wp14:anchorId="79863C56" wp14:editId="4C848AA1">
+                  <wp:simplePos x="0" y="0"/>
+                  <wp:positionH relativeFrom="column">
+                    <wp:posOffset>697931</wp:posOffset>
+                  </wp:positionH>
+                  <wp:positionV relativeFrom="paragraph">
+                    <wp:posOffset>594360</wp:posOffset>
+                  </wp:positionV>
+                  <wp:extent cx="4608830" cy="1371600"/>
+                  <wp:effectExtent l="0" t="0" r="1270" b="0"/>
+                  <wp:wrapTopAndBottom/>
+                  <wp:docPr id="1" name="图片 1"/>
                   <wp:cNvGraphicFramePr>
                     <a:graphicFrameLocks xmlns:a="http://schemas.openxmlformats.org/drawingml/2006/main" noChangeAspect="1"/>
                   </wp:cNvGraphicFramePr>
@@ -8211,29 +7001,127 @@
                     <a:graphicData uri="http://schemas.openxmlformats.org/drawingml/2006/picture">
                       <pic:pic xmlns:pic="http://schemas.openxmlformats.org/drawingml/2006/picture">
                         <pic:nvPicPr>
-                          <pic:cNvPr id="1" name=""/>
-                          <pic:cNvPicPr/>
+                          <pic:cNvPr id="0" name="Picture 3"/>
+                          <pic:cNvPicPr>
+                            <a:picLocks noChangeAspect="1" noChangeArrowheads="1"/>
+                          </pic:cNvPicPr>
                         </pic:nvPicPr>
                         <pic:blipFill>
-                          <a:blip r:embed="rId11"/>
+                          <a:blip r:embed="rId31">
+                            <a:extLst>
+                              <a:ext uri="{28A0092B-C50C-407E-A947-70E740481C1C}">
+                                <a14:useLocalDpi xmlns:a14="http://schemas.microsoft.com/office/drawing/2010/main" val="0"/>
+                              </a:ext>
+                            </a:extLst>
+                          </a:blip>
+                          <a:srcRect/>
                           <a:stretch>
                             <a:fillRect/>
                           </a:stretch>
                         </pic:blipFill>
-                        <pic:spPr>
+                        <pic:spPr bwMode="auto">
                           <a:xfrm>
                             <a:off x="0" y="0"/>
-                            <a:ext cx="4610100" cy="1371600"/>
+                            <a:ext cx="4608830" cy="1371600"/>
                           </a:xfrm>
                           <a:prstGeom prst="rect">
                             <a:avLst/>
                           </a:prstGeom>
+                          <a:noFill/>
                         </pic:spPr>
                       </pic:pic>
                     </a:graphicData>
                   </a:graphic>
-                </wp:inline>
+                </wp:anchor>
               </w:drawing>
+            </w:r>
+            <w:r>
+              <w:rPr>
+                <w:rFonts w:hint="eastAsia"/>
+                <w:sz w:val="24"/>
+              </w:rPr>
+              <w:t>其中，</w:t>
+            </w:r>
+            <w:r>
+              <w:rPr>
+                <w:position w:val="-6"/>
+                <w:sz w:val="24"/>
+              </w:rPr>
+              <w:object w:dxaOrig="960" w:dyaOrig="320" w14:anchorId="06C985DF">
+                <v:shape id="_x0000_i1066" type="#_x0000_t75" style="width:47.8pt;height:16.1pt" o:ole="">
+                  <v:imagedata r:id="rId32" o:title=""/>
+                </v:shape>
+                <o:OLEObject Type="Embed" ProgID="Equation.DSMT4" ShapeID="_x0000_i1066" DrawAspect="Content" ObjectID="_1701948926" r:id="rId33"/>
+              </w:object>
+            </w:r>
+            <w:r>
+              <w:rPr>
+                <w:rFonts w:hint="eastAsia"/>
+                <w:sz w:val="24"/>
+              </w:rPr>
+              <w:t>。根据卷积层的参数设置，可以快速地找到与之对应的转置卷积操作。图</w:t>
+            </w:r>
+            <w:r>
+              <w:rPr>
+                <w:rFonts w:hint="eastAsia"/>
+                <w:sz w:val="24"/>
+              </w:rPr>
+              <w:t xml:space="preserve"> </w:t>
+            </w:r>
+            <w:r>
+              <w:rPr>
+                <w:sz w:val="24"/>
+              </w:rPr>
+              <w:t>1</w:t>
+            </w:r>
+            <w:r>
+              <w:rPr>
+                <w:rFonts w:hint="eastAsia"/>
+                <w:sz w:val="24"/>
+              </w:rPr>
+              <w:t>展示了步长为</w:t>
+            </w:r>
+            <w:r>
+              <w:rPr>
+                <w:rFonts w:hint="eastAsia"/>
+                <w:sz w:val="24"/>
+              </w:rPr>
+              <w:t>2</w:t>
+            </w:r>
+            <w:r>
+              <w:rPr>
+                <w:rFonts w:hint="eastAsia"/>
+                <w:sz w:val="24"/>
+              </w:rPr>
+              <w:t>、卷积核为</w:t>
+            </w:r>
+            <w:r>
+              <w:rPr>
+                <w:rFonts w:hint="eastAsia"/>
+                <w:sz w:val="24"/>
+              </w:rPr>
+              <w:t>3</w:t>
+            </w:r>
+            <w:r>
+              <w:rPr>
+                <w:rFonts w:hint="eastAsia"/>
+                <w:sz w:val="24"/>
+              </w:rPr>
+              <w:t>且填充为</w:t>
+            </w:r>
+            <w:r>
+              <w:rPr>
+                <w:rFonts w:hint="eastAsia"/>
+                <w:sz w:val="24"/>
+              </w:rPr>
+              <w:t>1</w:t>
+            </w:r>
+            <w:r>
+              <w:rPr>
+                <w:rFonts w:hint="eastAsia"/>
+                <w:sz w:val="24"/>
+              </w:rPr>
+              <w:t>的卷积对应的转置卷积。</w:t>
             </w:r>
           </w:p>
           <w:p>
@@ -8245,7 +7133,6 @@
               <w:spacing w:line="400" w:lineRule="exact"/>
               <w:jc w:val="center"/>
               <w:rPr>
-                <w:rFonts w:hint="eastAsia"/>
                 <w:sz w:val="24"/>
               </w:rPr>
             </w:pPr>
@@ -8347,15 +7234,7 @@
                 <w:bCs/>
                 <w:sz w:val="24"/>
               </w:rPr>
-              <w:t>.1.</w:t>
-            </w:r>
-            <w:r>
-              <w:rPr>
-                <w:b/>
-                <w:bCs/>
-                <w:sz w:val="24"/>
-              </w:rPr>
-              <w:t>4</w:t>
+              <w:t>.1.4</w:t>
             </w:r>
             <w:r>
               <w:rPr>
@@ -8376,7 +7255,6 @@
               <w:spacing w:line="400" w:lineRule="exact"/>
               <w:ind w:firstLineChars="150" w:firstLine="360"/>
               <w:rPr>
-                <w:rFonts w:hint="eastAsia"/>
                 <w:sz w:val="24"/>
               </w:rPr>
             </w:pPr>
@@ -8431,301 +7309,161 @@
             </w:r>
             <w:r>
               <w:rPr>
-                <w:rFonts w:ascii="Cambria Math" w:hAnsi="Cambria Math" w:cs="Cambria Math"/>
-                <w:sz w:val="24"/>
-              </w:rPr>
-              <w:t>𝐻𝑖𝑛</w:t>
-            </w:r>
-            <w:r>
-              <w:rPr>
-                <w:sz w:val="24"/>
-              </w:rPr>
-              <w:t xml:space="preserve">× </w:t>
-            </w:r>
-            <w:r>
-              <w:rPr>
-                <w:rFonts w:ascii="Cambria Math" w:hAnsi="Cambria Math" w:cs="Cambria Math"/>
-                <w:sz w:val="24"/>
-              </w:rPr>
-              <w:t>𝑊𝑖𝑛</w:t>
-            </w:r>
-            <w:r>
-              <w:rPr>
+                <w:position w:val="-12"/>
+                <w:sz w:val="24"/>
+              </w:rPr>
+              <w:object w:dxaOrig="1340" w:dyaOrig="360" w14:anchorId="50E0EB2E">
+                <v:shape id="_x0000_i1078" type="#_x0000_t75" style="width:67.15pt;height:18.25pt" o:ole="">
+                  <v:imagedata r:id="rId34" o:title=""/>
+                </v:shape>
+                <o:OLEObject Type="Embed" ProgID="Equation.DSMT4" ShapeID="_x0000_i1078" DrawAspect="Content" ObjectID="_1701948927" r:id="rId35"/>
+              </w:object>
+            </w:r>
+            <w:r>
+              <w:rPr>
+                <w:rFonts w:hint="eastAsia"/>
+                <w:sz w:val="24"/>
+              </w:rPr>
+              <w:t>，输出特征图的维度为</w:t>
+            </w:r>
+            <w:r>
+              <w:rPr>
+                <w:position w:val="-12"/>
+                <w:sz w:val="24"/>
+              </w:rPr>
+              <w:object w:dxaOrig="1579" w:dyaOrig="360" w14:anchorId="398461E9">
+                <v:shape id="_x0000_i1082" type="#_x0000_t75" style="width:79pt;height:18.25pt" o:ole="">
+                  <v:imagedata r:id="rId36" o:title=""/>
+                </v:shape>
+                <o:OLEObject Type="Embed" ProgID="Equation.DSMT4" ShapeID="_x0000_i1082" DrawAspect="Content" ObjectID="_1701948928" r:id="rId37"/>
+              </w:object>
+            </w:r>
+            <w:r>
+              <w:rPr>
+                <w:rFonts w:hint="eastAsia"/>
+                <w:sz w:val="24"/>
+              </w:rPr>
+              <w:t>，那么标准卷积的卷积核的维度为</w:t>
+            </w:r>
+            <w:r>
+              <w:rPr>
+                <w:position w:val="-12"/>
+                <w:sz w:val="24"/>
+              </w:rPr>
+              <w:object w:dxaOrig="1840" w:dyaOrig="360" w14:anchorId="7A108F92">
+                <v:shape id="_x0000_i1086" type="#_x0000_t75" style="width:91.9pt;height:18.25pt" o:ole="">
+                  <v:imagedata r:id="rId38" o:title=""/>
+                </v:shape>
+                <o:OLEObject Type="Embed" ProgID="Equation.DSMT4" ShapeID="_x0000_i1086" DrawAspect="Content" ObjectID="_1701948929" r:id="rId39"/>
+              </w:object>
+            </w:r>
+            <w:r>
+              <w:rPr>
+                <w:rFonts w:hint="eastAsia"/>
+                <w:sz w:val="24"/>
+              </w:rPr>
+              <w:t>，而逐层卷积的卷积核的维度为</w:t>
+            </w:r>
+            <w:r>
+              <w:rPr>
+                <w:position w:val="-12"/>
+                <w:sz w:val="24"/>
+              </w:rPr>
+              <w:object w:dxaOrig="1640" w:dyaOrig="360" w14:anchorId="4CAF12B2">
+                <v:shape id="_x0000_i1091" type="#_x0000_t75" style="width:82.2pt;height:18.25pt" o:ole="">
+                  <v:imagedata r:id="rId40" o:title=""/>
+                </v:shape>
+                <o:OLEObject Type="Embed" ProgID="Equation.DSMT4" ShapeID="_x0000_i1091" DrawAspect="Content" ObjectID="_1701948930" r:id="rId41"/>
+              </w:object>
+            </w:r>
+            <w:r>
+              <w:rPr>
+                <w:sz w:val="24"/>
+              </w:rPr>
+              <w:t xml:space="preserve"> </w:t>
+            </w:r>
+            <w:r>
+              <w:rPr>
+                <w:rFonts w:hint="eastAsia"/>
+                <w:sz w:val="24"/>
+              </w:rPr>
+              <w:t>，逐点卷积的卷积核的维度为</w:t>
+            </w:r>
+            <w:r>
+              <w:rPr>
+                <w:position w:val="-12"/>
+                <w:sz w:val="24"/>
+              </w:rPr>
+              <w:object w:dxaOrig="1420" w:dyaOrig="360" w14:anchorId="03C19B5A">
+                <v:shape id="_x0000_i1094" type="#_x0000_t75" style="width:70.95pt;height:18.25pt" o:ole="">
+                  <v:imagedata r:id="rId42" o:title=""/>
+                </v:shape>
+                <o:OLEObject Type="Embed" ProgID="Equation.DSMT4" ShapeID="_x0000_i1094" DrawAspect="Content" ObjectID="_1701948931" r:id="rId43"/>
+              </w:object>
+            </w:r>
+            <w:r>
+              <w:rPr>
+                <w:rFonts w:hint="eastAsia"/>
+                <w:sz w:val="24"/>
+              </w:rPr>
+              <w:t>。标准卷积利用卷积核生成特征并组合特征以产生新的特征，对于每一个输入通道，需要与</w:t>
+            </w:r>
+            <w:r>
+              <w:rPr>
+                <w:position w:val="-12"/>
+              </w:rPr>
+              <w:object w:dxaOrig="420" w:dyaOrig="360" w14:anchorId="7D9C16BD">
+                <v:shape id="_x0000_i1095" type="#_x0000_t75" style="width:20.95pt;height:18.25pt" o:ole="">
+                  <v:imagedata r:id="rId44" o:title=""/>
+                </v:shape>
+                <o:OLEObject Type="Embed" ProgID="Equation.DSMT4" ShapeID="_x0000_i1095" DrawAspect="Content" ObjectID="_1701948932" r:id="rId45"/>
+              </w:object>
+            </w:r>
+            <w:r>
+              <w:rPr>
+                <w:rFonts w:hint="eastAsia"/>
+                <w:sz w:val="24"/>
+              </w:rPr>
+              <w:t>个卷积核进行卷积，其结果分别作为组成</w:t>
+            </w:r>
+            <w:r>
+              <w:rPr>
+                <w:position w:val="-12"/>
+              </w:rPr>
+              <w:object w:dxaOrig="420" w:dyaOrig="360" w14:anchorId="0DD58550">
+                <v:shape id="_x0000_i1097" type="#_x0000_t75" style="width:20.95pt;height:18.25pt" o:ole="">
+                  <v:imagedata r:id="rId46" o:title=""/>
+                </v:shape>
+                <o:OLEObject Type="Embed" ProgID="Equation.DSMT4" ShapeID="_x0000_i1097" DrawAspect="Content" ObjectID="_1701948933" r:id="rId47"/>
+              </w:object>
+            </w:r>
+            <w:r>
+              <w:rPr>
+                <w:rFonts w:hint="eastAsia"/>
+                <w:sz w:val="24"/>
+              </w:rPr>
+              <w:t>个输出通道的一部分。标准卷积可以被解耦成使用卷积核生成特征和组合特征这两个部分，前者即为逐层卷积，后者为逐点卷积。逐层卷积对于每一个输入通道使用一个卷积核生成特征，随后逐点卷积通过</w:t>
+            </w:r>
+            <w:r>
+              <w:rPr>
+                <w:rFonts w:hint="eastAsia"/>
+                <w:sz w:val="24"/>
+              </w:rPr>
+              <w:t>1</w:t>
+            </w:r>
+            <w:r>
+              <w:rPr>
+                <w:rFonts w:hint="eastAsia"/>
                 <w:sz w:val="24"/>
               </w:rPr>
               <w:t>×</w:t>
             </w:r>
             <w:r>
               <w:rPr>
-                <w:rFonts w:ascii="Cambria Math" w:hAnsi="Cambria Math" w:cs="Cambria Math"/>
-                <w:sz w:val="24"/>
-              </w:rPr>
-              <w:t>𝐶𝑖𝑛</w:t>
-            </w:r>
-            <w:r>
-              <w:rPr>
-                <w:rFonts w:hint="eastAsia"/>
-                <w:sz w:val="24"/>
-              </w:rPr>
-              <w:t>，输出特征图的维度为</w:t>
-            </w:r>
-            <w:r>
-              <w:rPr>
-                <w:rFonts w:ascii="Cambria Math" w:hAnsi="Cambria Math" w:cs="Cambria Math"/>
-                <w:sz w:val="24"/>
-              </w:rPr>
-              <w:t>𝐻𝑜𝑢𝑡</w:t>
-            </w:r>
-            <w:r>
-              <w:rPr>
-                <w:sz w:val="24"/>
-              </w:rPr>
-              <w:t xml:space="preserve">× </w:t>
-            </w:r>
-            <w:r>
-              <w:rPr>
-                <w:rFonts w:ascii="Cambria Math" w:hAnsi="Cambria Math" w:cs="Cambria Math"/>
-                <w:sz w:val="24"/>
-              </w:rPr>
-              <w:t>𝑊𝑜𝑢𝑡</w:t>
-            </w:r>
-            <w:r>
-              <w:rPr>
-                <w:sz w:val="24"/>
-              </w:rPr>
-              <w:t xml:space="preserve">× </w:t>
-            </w:r>
-            <w:r>
-              <w:rPr>
-                <w:rFonts w:ascii="Cambria Math" w:hAnsi="Cambria Math" w:cs="Cambria Math"/>
-                <w:sz w:val="24"/>
-              </w:rPr>
-              <w:t>𝐶𝑜𝑢𝑡</w:t>
-            </w:r>
-            <w:r>
-              <w:rPr>
-                <w:rFonts w:hint="eastAsia"/>
-                <w:sz w:val="24"/>
-              </w:rPr>
-              <w:t>，那么标准卷积的卷积核的维度为</w:t>
-            </w:r>
-            <w:r>
-              <w:rPr>
-                <w:rFonts w:ascii="Cambria Math" w:hAnsi="Cambria Math" w:cs="Cambria Math"/>
-                <w:sz w:val="24"/>
-              </w:rPr>
-              <w:t>𝐾</w:t>
-            </w:r>
-            <w:r>
-              <w:rPr>
-                <w:sz w:val="24"/>
-              </w:rPr>
-              <w:t xml:space="preserve">ℎ× </w:t>
-            </w:r>
-            <w:r>
-              <w:rPr>
-                <w:rFonts w:ascii="Cambria Math" w:hAnsi="Cambria Math" w:cs="Cambria Math"/>
-                <w:sz w:val="24"/>
-              </w:rPr>
-              <w:t>𝐾𝑤</w:t>
-            </w:r>
-            <w:r>
-              <w:rPr>
-                <w:sz w:val="24"/>
-              </w:rPr>
-              <w:t xml:space="preserve">× </w:t>
-            </w:r>
-            <w:r>
-              <w:rPr>
-                <w:rFonts w:ascii="Cambria Math" w:hAnsi="Cambria Math" w:cs="Cambria Math"/>
-                <w:sz w:val="24"/>
-              </w:rPr>
-              <w:t>𝐶𝑖𝑛</w:t>
-            </w:r>
-            <w:r>
-              <w:rPr>
-                <w:sz w:val="24"/>
-              </w:rPr>
-              <w:t xml:space="preserve">× </w:t>
-            </w:r>
-            <w:r>
-              <w:rPr>
-                <w:rFonts w:ascii="Cambria Math" w:hAnsi="Cambria Math" w:cs="Cambria Math"/>
-                <w:sz w:val="24"/>
-              </w:rPr>
-              <w:t>𝐶𝑜𝑢𝑡</w:t>
-            </w:r>
-            <w:r>
-              <w:rPr>
-                <w:rFonts w:hint="eastAsia"/>
-                <w:sz w:val="24"/>
-              </w:rPr>
-              <w:t>，而逐层卷积的卷积核的维度为</w:t>
-            </w:r>
-            <w:r>
-              <w:rPr>
-                <w:rFonts w:ascii="Cambria Math" w:hAnsi="Cambria Math" w:cs="Cambria Math"/>
-                <w:sz w:val="24"/>
-              </w:rPr>
-              <w:t>𝐻𝑖𝑛</w:t>
-            </w:r>
-            <w:r>
-              <w:rPr>
-                <w:sz w:val="24"/>
-              </w:rPr>
-              <w:t xml:space="preserve">× </w:t>
-            </w:r>
-            <w:r>
-              <w:rPr>
-                <w:rFonts w:ascii="Cambria Math" w:hAnsi="Cambria Math" w:cs="Cambria Math"/>
-                <w:sz w:val="24"/>
-              </w:rPr>
-              <w:t>𝑊𝑖𝑛</w:t>
-            </w:r>
-            <w:r>
-              <w:rPr>
-                <w:sz w:val="24"/>
-              </w:rPr>
-              <w:t xml:space="preserve">× </w:t>
-            </w:r>
-            <w:r>
-              <w:rPr>
-                <w:rFonts w:ascii="Cambria Math" w:hAnsi="Cambria Math" w:cs="Cambria Math"/>
-                <w:sz w:val="24"/>
-              </w:rPr>
-              <w:t>𝐶𝑖𝑛</w:t>
-            </w:r>
-            <w:r>
-              <w:rPr>
-                <w:rFonts w:hint="eastAsia"/>
-                <w:sz w:val="24"/>
-              </w:rPr>
-              <w:t>×</w:t>
-            </w:r>
-            <w:r>
-              <w:rPr>
-                <w:rFonts w:hint="eastAsia"/>
-                <w:sz w:val="24"/>
-              </w:rPr>
-              <w:t xml:space="preserve"> 1</w:t>
-            </w:r>
-            <w:r>
-              <w:rPr>
-                <w:rFonts w:hint="eastAsia"/>
-                <w:sz w:val="24"/>
-              </w:rPr>
-              <w:t>，逐点卷积的卷积核的维度为</w:t>
-            </w:r>
-            <w:r>
-              <w:rPr>
-                <w:rFonts w:hint="eastAsia"/>
-                <w:sz w:val="24"/>
-              </w:rPr>
-              <w:t xml:space="preserve">1 </w:t>
-            </w:r>
-            <w:r>
-              <w:rPr>
-                <w:rFonts w:hint="eastAsia"/>
-                <w:sz w:val="24"/>
-              </w:rPr>
-              <w:t>×</w:t>
-            </w:r>
-            <w:r>
-              <w:rPr>
-                <w:rFonts w:hint="eastAsia"/>
-                <w:sz w:val="24"/>
-              </w:rPr>
-              <w:t xml:space="preserve"> 1 </w:t>
-            </w:r>
-            <w:r>
-              <w:rPr>
-                <w:rFonts w:hint="eastAsia"/>
-                <w:sz w:val="24"/>
-              </w:rPr>
-              <w:t>×</w:t>
-            </w:r>
-            <w:r>
-              <w:rPr>
-                <w:rFonts w:hint="eastAsia"/>
-                <w:sz w:val="24"/>
-              </w:rPr>
-              <w:t xml:space="preserve"> </w:t>
-            </w:r>
-            <w:r>
-              <w:rPr>
-                <w:rFonts w:ascii="Cambria Math" w:hAnsi="Cambria Math" w:cs="Cambria Math"/>
-                <w:sz w:val="24"/>
-              </w:rPr>
-              <w:t>𝐶𝑖𝑛</w:t>
-            </w:r>
-            <w:r>
-              <w:rPr>
-                <w:sz w:val="24"/>
-              </w:rPr>
-              <w:t xml:space="preserve">× </w:t>
-            </w:r>
-            <w:r>
-              <w:rPr>
-                <w:rFonts w:ascii="Cambria Math" w:hAnsi="Cambria Math" w:cs="Cambria Math"/>
-                <w:sz w:val="24"/>
-              </w:rPr>
-              <w:t>𝐶𝑜𝑢𝑡</w:t>
-            </w:r>
-            <w:r>
-              <w:rPr>
-                <w:rFonts w:hint="eastAsia"/>
-                <w:sz w:val="24"/>
-              </w:rPr>
-              <w:t>。标准卷积利用卷积核生成特征并组合特征以产生新的特征，对于每一个输入通道，需要与</w:t>
-            </w:r>
-            <w:r>
-              <w:rPr>
-                <w:rFonts w:ascii="Cambria Math" w:hAnsi="Cambria Math" w:cs="Cambria Math"/>
-                <w:sz w:val="24"/>
-              </w:rPr>
-              <w:t>𝐶𝑜𝑢𝑡</w:t>
-            </w:r>
-            <w:r>
-              <w:rPr>
-                <w:rFonts w:hint="eastAsia"/>
-                <w:sz w:val="24"/>
-              </w:rPr>
-              <w:t>个卷积核进行卷积，其结果分别作为组成</w:t>
-            </w:r>
-            <w:r>
-              <w:rPr>
-                <w:rFonts w:ascii="Cambria Math" w:hAnsi="Cambria Math" w:cs="Cambria Math"/>
-                <w:sz w:val="24"/>
-              </w:rPr>
-              <w:t>𝐶𝑜𝑢𝑡</w:t>
-            </w:r>
-            <w:r>
-              <w:rPr>
-                <w:rFonts w:hint="eastAsia"/>
-                <w:sz w:val="24"/>
-              </w:rPr>
-              <w:t>个输出通道的一部分。标准卷积可以被解耦成使用卷积核生成特征和组合特征这两个部分，前者即为逐层卷积，后者为逐点卷积。逐层卷积对于每一个输入通道使用一个卷积核生成特征，随后逐点卷积通过</w:t>
-            </w:r>
-            <w:r>
-              <w:rPr>
-                <w:rFonts w:hint="eastAsia"/>
-                <w:sz w:val="24"/>
-              </w:rPr>
-              <w:t xml:space="preserve"> 1</w:t>
-            </w:r>
-            <w:r>
-              <w:rPr>
-                <w:rFonts w:hint="eastAsia"/>
-                <w:sz w:val="24"/>
-              </w:rPr>
-              <w:t>×</w:t>
-            </w:r>
-            <w:r>
-              <w:rPr>
-                <w:rFonts w:hint="eastAsia"/>
-                <w:sz w:val="24"/>
-              </w:rPr>
-              <w:t xml:space="preserve">1 </w:t>
+                <w:rFonts w:hint="eastAsia"/>
+                <w:sz w:val="24"/>
+              </w:rPr>
+              <w:t>1</w:t>
             </w:r>
             <w:r>
               <w:rPr>
@@ -8923,11 +7661,51 @@
               </w:tabs>
               <w:adjustRightInd w:val="0"/>
               <w:spacing w:line="400" w:lineRule="exact"/>
-              <w:ind w:firstLineChars="150" w:firstLine="360"/>
-              <w:rPr>
-                <w:sz w:val="24"/>
-              </w:rPr>
-            </w:pPr>
+              <w:jc w:val="right"/>
+              <w:rPr>
+                <w:rFonts w:hint="eastAsia"/>
+                <w:sz w:val="24"/>
+              </w:rPr>
+            </w:pPr>
+            <w:r>
+              <w:rPr>
+                <w:position w:val="-12"/>
+                <w:sz w:val="24"/>
+              </w:rPr>
+              <w:object w:dxaOrig="1640" w:dyaOrig="360" w14:anchorId="35EB4852">
+                <v:shape id="_x0000_i1103" type="#_x0000_t75" style="width:82.2pt;height:18.25pt" o:ole="">
+                  <v:imagedata r:id="rId48" o:title=""/>
+                </v:shape>
+                <o:OLEObject Type="Embed" ProgID="Equation.DSMT4" ShapeID="_x0000_i1103" DrawAspect="Content" ObjectID="_1701948934" r:id="rId49"/>
+              </w:object>
+            </w:r>
+            <w:r>
+              <w:rPr>
+                <w:sz w:val="24"/>
+              </w:rPr>
+              <w:t xml:space="preserve">                             </w:t>
+            </w:r>
+            <w:r>
+              <w:rPr>
+                <w:rFonts w:hint="eastAsia"/>
+                <w:sz w:val="24"/>
+              </w:rPr>
+              <w:t>（</w:t>
+            </w:r>
+            <w:r>
+              <w:rPr>
+                <w:rFonts w:hint="eastAsia"/>
+                <w:sz w:val="24"/>
+              </w:rPr>
+              <w:t>6</w:t>
+            </w:r>
+            <w:r>
+              <w:rPr>
+                <w:rFonts w:hint="eastAsia"/>
+                <w:sz w:val="24"/>
+              </w:rPr>
+              <w:t>）</w:t>
+            </w:r>
           </w:p>
           <w:p>
             <w:pPr>
@@ -8938,23 +7716,40 @@
               <w:spacing w:line="400" w:lineRule="exact"/>
               <w:ind w:firstLineChars="150" w:firstLine="360"/>
               <w:rPr>
-                <w:rFonts w:hint="eastAsia"/>
-                <w:sz w:val="24"/>
-              </w:rPr>
-            </w:pPr>
-            <w:r>
-              <w:rPr>
-                <w:rFonts w:hint="eastAsia"/>
-                <w:sz w:val="24"/>
-              </w:rPr>
-              <w:t>其中，η为学习率。合适的学习率的设置对于</w:t>
-            </w:r>
-            <w:r>
-              <w:rPr>
-                <w:rFonts w:hint="eastAsia"/>
-                <w:sz w:val="24"/>
-              </w:rPr>
-              <w:t xml:space="preserve"> SGD </w:t>
+                <w:sz w:val="24"/>
+              </w:rPr>
+            </w:pPr>
+            <w:r>
+              <w:rPr>
+                <w:rFonts w:hint="eastAsia"/>
+                <w:sz w:val="24"/>
+              </w:rPr>
+              <w:t>其中，</w:t>
+            </w:r>
+            <w:r>
+              <w:rPr>
+                <w:position w:val="-10"/>
+              </w:rPr>
+              <w:object w:dxaOrig="200" w:dyaOrig="260" w14:anchorId="284D1B2C">
+                <v:shape id="_x0000_i1104" type="#_x0000_t75" style="width:10.2pt;height:12.9pt" o:ole="">
+                  <v:imagedata r:id="rId50" o:title=""/>
+                </v:shape>
+                <o:OLEObject Type="Embed" ProgID="Equation.DSMT4" ShapeID="_x0000_i1104" DrawAspect="Content" ObjectID="_1701948935" r:id="rId51"/>
+              </w:object>
+            </w:r>
+            <w:r>
+              <w:rPr>
+                <w:rFonts w:hint="eastAsia"/>
+                <w:sz w:val="24"/>
+              </w:rPr>
+              <w:t>为学习率。合适的学习率的设置对于</w:t>
+            </w:r>
+            <w:r>
+              <w:rPr>
+                <w:rFonts w:hint="eastAsia"/>
+                <w:sz w:val="24"/>
+              </w:rPr>
+              <w:t>SGD</w:t>
             </w:r>
             <w:r>
               <w:rPr>
@@ -8982,7 +7777,7 @@
                 <w:rFonts w:hint="eastAsia"/>
                 <w:sz w:val="24"/>
               </w:rPr>
-              <w:t xml:space="preserve">SGD </w:t>
+              <w:t>SGD</w:t>
             </w:r>
             <w:r>
               <w:rPr>
@@ -9225,10 +8020,50 @@
               </w:tabs>
               <w:adjustRightInd w:val="0"/>
               <w:spacing w:line="400" w:lineRule="exact"/>
-              <w:rPr>
-                <w:sz w:val="24"/>
-              </w:rPr>
-            </w:pPr>
+              <w:jc w:val="right"/>
+              <w:rPr>
+                <w:sz w:val="24"/>
+              </w:rPr>
+            </w:pPr>
+            <w:r>
+              <w:rPr>
+                <w:position w:val="-12"/>
+                <w:sz w:val="24"/>
+              </w:rPr>
+              <w:object w:dxaOrig="2000" w:dyaOrig="360" w14:anchorId="7219199A">
+                <v:shape id="_x0000_i1108" type="#_x0000_t75" style="width:99.95pt;height:18.25pt" o:ole="">
+                  <v:imagedata r:id="rId52" o:title=""/>
+                </v:shape>
+                <o:OLEObject Type="Embed" ProgID="Equation.DSMT4" ShapeID="_x0000_i1108" DrawAspect="Content" ObjectID="_1701948936" r:id="rId53"/>
+              </w:object>
+            </w:r>
+            <w:r>
+              <w:rPr>
+                <w:sz w:val="24"/>
+              </w:rPr>
+              <w:t xml:space="preserve">                            </w:t>
+            </w:r>
+            <w:r>
+              <w:rPr>
+                <w:rFonts w:hint="eastAsia"/>
+                <w:sz w:val="24"/>
+              </w:rPr>
+              <w:t>（</w:t>
+            </w:r>
+            <w:r>
+              <w:rPr>
+                <w:rFonts w:hint="eastAsia"/>
+                <w:sz w:val="24"/>
+              </w:rPr>
+              <w:t>7</w:t>
+            </w:r>
+            <w:r>
+              <w:rPr>
+                <w:rFonts w:hint="eastAsia"/>
+                <w:sz w:val="24"/>
+              </w:rPr>
+              <w:t>）</w:t>
+            </w:r>
           </w:p>
           <w:p>
             <w:pPr>
@@ -9237,10 +8072,50 @@
               </w:tabs>
               <w:adjustRightInd w:val="0"/>
               <w:spacing w:line="400" w:lineRule="exact"/>
-              <w:rPr>
-                <w:sz w:val="24"/>
-              </w:rPr>
-            </w:pPr>
+              <w:jc w:val="right"/>
+              <w:rPr>
+                <w:sz w:val="24"/>
+              </w:rPr>
+            </w:pPr>
+            <w:r>
+              <w:rPr>
+                <w:position w:val="-6"/>
+                <w:sz w:val="24"/>
+              </w:rPr>
+              <w:object w:dxaOrig="900" w:dyaOrig="279" w14:anchorId="26281738">
+                <v:shape id="_x0000_i1112" type="#_x0000_t75" style="width:45.15pt;height:13.95pt" o:ole="">
+                  <v:imagedata r:id="rId54" o:title=""/>
+                </v:shape>
+                <o:OLEObject Type="Embed" ProgID="Equation.DSMT4" ShapeID="_x0000_i1112" DrawAspect="Content" ObjectID="_1701948937" r:id="rId55"/>
+              </w:object>
+            </w:r>
+            <w:r>
+              <w:rPr>
+                <w:sz w:val="24"/>
+              </w:rPr>
+              <w:t xml:space="preserve">                                </w:t>
+            </w:r>
+            <w:r>
+              <w:rPr>
+                <w:rFonts w:hint="eastAsia"/>
+                <w:sz w:val="24"/>
+              </w:rPr>
+              <w:t>（</w:t>
+            </w:r>
+            <w:r>
+              <w:rPr>
+                <w:rFonts w:hint="eastAsia"/>
+                <w:sz w:val="24"/>
+              </w:rPr>
+              <w:t>8</w:t>
+            </w:r>
+            <w:r>
+              <w:rPr>
+                <w:rFonts w:hint="eastAsia"/>
+                <w:sz w:val="24"/>
+              </w:rPr>
+              <w:t>）</w:t>
+            </w:r>
           </w:p>
           <w:p>
             <w:pPr>
@@ -9251,23 +8126,112 @@
               <w:spacing w:line="400" w:lineRule="exact"/>
               <w:ind w:firstLineChars="150" w:firstLine="360"/>
               <w:rPr>
-                <w:rFonts w:hint="eastAsia"/>
-                <w:sz w:val="24"/>
-              </w:rPr>
-            </w:pPr>
-            <w:r>
-              <w:rPr>
-                <w:rFonts w:hint="eastAsia"/>
-                <w:sz w:val="24"/>
-              </w:rPr>
-              <w:t>其中，α为衰减项。在当前梯度的基础上，动量ν积累了之前梯度的指数衰减平均，使得之前的梯度也能影响到当前参数的更新。衰减项α决定了之前梯度衰减的程度，α越大，之前梯度的影响也越大。在实际使用中，α的值通常被设为</w:t>
-            </w:r>
-            <w:r>
-              <w:rPr>
-                <w:rFonts w:hint="eastAsia"/>
-                <w:sz w:val="24"/>
-              </w:rPr>
-              <w:t xml:space="preserve"> 0.9</w:t>
+                <w:sz w:val="24"/>
+              </w:rPr>
+            </w:pPr>
+            <w:r>
+              <w:rPr>
+                <w:rFonts w:hint="eastAsia"/>
+                <w:sz w:val="24"/>
+              </w:rPr>
+              <w:t>其中，</w:t>
+            </w:r>
+            <w:r>
+              <w:rPr>
+                <w:position w:val="-6"/>
+              </w:rPr>
+              <w:object w:dxaOrig="240" w:dyaOrig="220" w14:anchorId="1C86A3BA">
+                <v:shape id="_x0000_i1113" type="#_x0000_t75" style="width:11.8pt;height:10.75pt" o:ole="">
+                  <v:imagedata r:id="rId56" o:title=""/>
+                </v:shape>
+                <o:OLEObject Type="Embed" ProgID="Equation.DSMT4" ShapeID="_x0000_i1113" DrawAspect="Content" ObjectID="_1701948938" r:id="rId57"/>
+              </w:object>
+            </w:r>
+            <w:r>
+              <w:rPr>
+                <w:rFonts w:hint="eastAsia"/>
+                <w:sz w:val="24"/>
+              </w:rPr>
+              <w:t>为衰减项。在当前梯度的基础上，动量</w:t>
+            </w:r>
+            <w:r>
+              <w:rPr>
+                <w:position w:val="-6"/>
+              </w:rPr>
+              <w:object w:dxaOrig="180" w:dyaOrig="220" w14:anchorId="31C848D8">
+                <v:shape id="_x0000_i1115" type="#_x0000_t75" style="width:9.15pt;height:10.75pt" o:ole="">
+                  <v:imagedata r:id="rId58" o:title=""/>
+                </v:shape>
+                <o:OLEObject Type="Embed" ProgID="Equation.DSMT4" ShapeID="_x0000_i1115" DrawAspect="Content" ObjectID="_1701948939" r:id="rId59"/>
+              </w:object>
+            </w:r>
+            <w:r>
+              <w:rPr>
+                <w:rFonts w:hint="eastAsia"/>
+                <w:sz w:val="24"/>
+              </w:rPr>
+              <w:t>积累了之前梯度的指数衰减平均，使得之前的梯度也能影响到当前参数的更新。衰减项</w:t>
+            </w:r>
+            <w:r>
+              <w:rPr>
+                <w:position w:val="-6"/>
+              </w:rPr>
+              <w:object w:dxaOrig="240" w:dyaOrig="220" w14:anchorId="321FBE93">
+                <v:shape id="_x0000_i1117" type="#_x0000_t75" style="width:11.8pt;height:10.75pt" o:ole="">
+                  <v:imagedata r:id="rId56" o:title=""/>
+                </v:shape>
+                <o:OLEObject Type="Embed" ProgID="Equation.DSMT4" ShapeID="_x0000_i1117" DrawAspect="Content" ObjectID="_1701948940" r:id="rId60"/>
+              </w:object>
+            </w:r>
+            <w:r>
+              <w:rPr>
+                <w:rFonts w:hint="eastAsia"/>
+                <w:sz w:val="24"/>
+              </w:rPr>
+              <w:t>决定了之前梯度衰减的程度，</w:t>
+            </w:r>
+            <w:r>
+              <w:rPr>
+                <w:position w:val="-6"/>
+              </w:rPr>
+              <w:object w:dxaOrig="240" w:dyaOrig="220" w14:anchorId="3F276F86">
+                <v:shape id="_x0000_i1119" type="#_x0000_t75" style="width:11.8pt;height:10.75pt" o:ole="">
+                  <v:imagedata r:id="rId56" o:title=""/>
+                </v:shape>
+                <o:OLEObject Type="Embed" ProgID="Equation.DSMT4" ShapeID="_x0000_i1119" DrawAspect="Content" ObjectID="_1701948941" r:id="rId61"/>
+              </w:object>
+            </w:r>
+            <w:r>
+              <w:rPr>
+                <w:rFonts w:hint="eastAsia"/>
+                <w:sz w:val="24"/>
+              </w:rPr>
+              <w:t>越大，之前梯度的影响也越大。在实际使用中，</w:t>
+            </w:r>
+            <w:r>
+              <w:rPr>
+                <w:position w:val="-6"/>
+              </w:rPr>
+              <w:object w:dxaOrig="240" w:dyaOrig="220" w14:anchorId="782393D5">
+                <v:shape id="_x0000_i1121" type="#_x0000_t75" style="width:11.8pt;height:10.75pt" o:ole="">
+                  <v:imagedata r:id="rId56" o:title=""/>
+                </v:shape>
+                <o:OLEObject Type="Embed" ProgID="Equation.DSMT4" ShapeID="_x0000_i1121" DrawAspect="Content" ObjectID="_1701948942" r:id="rId62"/>
+              </w:object>
+            </w:r>
+            <w:r>
+              <w:rPr>
+                <w:rFonts w:hint="eastAsia"/>
+                <w:sz w:val="24"/>
+              </w:rPr>
+              <w:t>的值通常被设为</w:t>
+            </w:r>
+            <w:r>
+              <w:rPr>
+                <w:rFonts w:hint="eastAsia"/>
+                <w:sz w:val="24"/>
+              </w:rPr>
+              <w:t>0.9</w:t>
             </w:r>
             <w:r>
               <w:rPr>
@@ -9281,7 +8245,7 @@
                 <w:rFonts w:hint="eastAsia"/>
                 <w:sz w:val="24"/>
               </w:rPr>
-              <w:t xml:space="preserve"> SGD </w:t>
+              <w:t>SGD</w:t>
             </w:r>
             <w:r>
               <w:rPr>
@@ -9375,304 +8339,27 @@
               <w:spacing w:line="400" w:lineRule="exact"/>
               <w:ind w:firstLineChars="150" w:firstLine="360"/>
               <w:rPr>
-                <w:sz w:val="24"/>
-              </w:rPr>
-            </w:pPr>
-            <w:r>
-              <w:rPr>
-                <w:rFonts w:hint="eastAsia"/>
-                <w:sz w:val="24"/>
-              </w:rPr>
-              <w:t xml:space="preserve">DAC </w:t>
-            </w:r>
-            <w:r>
-              <w:rPr>
-                <w:rFonts w:hint="eastAsia"/>
-                <w:sz w:val="24"/>
-              </w:rPr>
-              <w:t>算法是</w:t>
-            </w:r>
-            <w:r>
-              <w:rPr>
-                <w:rFonts w:hint="eastAsia"/>
-                <w:sz w:val="24"/>
-              </w:rPr>
-              <w:t xml:space="preserve"> Li </w:t>
-            </w:r>
-            <w:r>
-              <w:rPr>
-                <w:rFonts w:hint="eastAsia"/>
-                <w:sz w:val="24"/>
-              </w:rPr>
-              <w:t>等人提出的一种参数分解的方法，与其他的参数分解方法不同，它将一层卷积核维度为</w:t>
-            </w:r>
-            <w:r>
-              <w:rPr>
-                <w:rFonts w:ascii="Cambria Math" w:hAnsi="Cambria Math" w:cs="Cambria Math"/>
-                <w:sz w:val="24"/>
-              </w:rPr>
-              <w:t>𝑛</w:t>
-            </w:r>
-            <w:r>
-              <w:rPr>
-                <w:rFonts w:hint="eastAsia"/>
-                <w:sz w:val="24"/>
-              </w:rPr>
-              <w:t xml:space="preserve"> </w:t>
-            </w:r>
-            <w:r>
-              <w:rPr>
-                <w:rFonts w:hint="eastAsia"/>
-                <w:sz w:val="24"/>
-              </w:rPr>
-              <w:t>×</w:t>
-            </w:r>
-            <w:r>
-              <w:rPr>
-                <w:rFonts w:hint="eastAsia"/>
-                <w:sz w:val="24"/>
-              </w:rPr>
-              <w:t xml:space="preserve"> </w:t>
-            </w:r>
-            <w:r>
-              <w:rPr>
-                <w:rFonts w:ascii="Cambria Math" w:hAnsi="Cambria Math" w:cs="Cambria Math"/>
-                <w:sz w:val="24"/>
-              </w:rPr>
-              <w:t>𝑘𝑤</w:t>
-            </w:r>
-            <w:r>
-              <w:rPr>
-                <w:sz w:val="24"/>
-              </w:rPr>
-              <w:t xml:space="preserve">× </w:t>
-            </w:r>
-            <w:r>
-              <w:rPr>
-                <w:rFonts w:ascii="Cambria Math" w:hAnsi="Cambria Math" w:cs="Cambria Math"/>
-                <w:sz w:val="24"/>
-              </w:rPr>
-              <w:t>𝑘</w:t>
-            </w:r>
-            <w:r>
-              <w:rPr>
-                <w:sz w:val="24"/>
-              </w:rPr>
-              <w:t>ℎ</w:t>
-            </w:r>
-            <w:r>
-              <w:rPr>
-                <w:rFonts w:hint="eastAsia"/>
-                <w:sz w:val="24"/>
-              </w:rPr>
-              <w:t>×</w:t>
-            </w:r>
-            <w:r>
-              <w:rPr>
-                <w:rFonts w:hint="eastAsia"/>
-                <w:sz w:val="24"/>
-              </w:rPr>
-              <w:t xml:space="preserve"> </w:t>
-            </w:r>
-            <w:r>
-              <w:rPr>
-                <w:rFonts w:ascii="Cambria Math" w:hAnsi="Cambria Math" w:cs="Cambria Math"/>
-                <w:sz w:val="24"/>
-              </w:rPr>
-              <w:t>𝑐</w:t>
-            </w:r>
-            <w:r>
-              <w:rPr>
-                <w:rFonts w:hint="eastAsia"/>
-                <w:sz w:val="24"/>
-              </w:rPr>
-              <w:t>的标准卷积分解为类似于</w:t>
-            </w:r>
-            <w:proofErr w:type="spellStart"/>
-            <w:r>
-              <w:rPr>
-                <w:rFonts w:hint="eastAsia"/>
-                <w:sz w:val="24"/>
-              </w:rPr>
-              <w:t>MobileNet</w:t>
-            </w:r>
-            <w:proofErr w:type="spellEnd"/>
-            <w:r>
-              <w:rPr>
-                <w:rFonts w:hint="eastAsia"/>
-                <w:sz w:val="24"/>
-              </w:rPr>
-              <w:t>的形式。而且，该算法在进行参数分解的过程中不需要任何的训练或者数据，它直接从已经训练好的标准卷积的参数中得到分解后的层的参数。</w:t>
-            </w:r>
-            <w:r>
-              <w:rPr>
-                <w:rFonts w:hint="eastAsia"/>
-                <w:sz w:val="24"/>
-              </w:rPr>
-              <w:t xml:space="preserve">DAC </w:t>
-            </w:r>
-            <w:r>
-              <w:rPr>
-                <w:rFonts w:hint="eastAsia"/>
-                <w:sz w:val="24"/>
-              </w:rPr>
-              <w:t>算法的整体流程如图</w:t>
-            </w:r>
-            <w:r>
-              <w:rPr>
-                <w:sz w:val="24"/>
-              </w:rPr>
-              <w:t>2</w:t>
-            </w:r>
-            <w:r>
-              <w:rPr>
-                <w:rFonts w:hint="eastAsia"/>
-                <w:sz w:val="24"/>
-              </w:rPr>
-              <w:t>所示。</w:t>
-            </w:r>
-          </w:p>
-          <w:p>
-            <w:pPr>
-              <w:tabs>
-                <w:tab w:val="left" w:pos="312"/>
-              </w:tabs>
-              <w:adjustRightInd w:val="0"/>
-              <w:spacing w:line="400" w:lineRule="exact"/>
-              <w:rPr>
-                <w:sz w:val="24"/>
-              </w:rPr>
-            </w:pPr>
-          </w:p>
-          <w:p>
-            <w:pPr>
-              <w:tabs>
-                <w:tab w:val="left" w:pos="312"/>
-              </w:tabs>
-              <w:adjustRightInd w:val="0"/>
-              <w:spacing w:line="400" w:lineRule="exact"/>
-              <w:rPr>
-                <w:sz w:val="24"/>
-              </w:rPr>
-            </w:pPr>
-          </w:p>
-          <w:p>
-            <w:pPr>
-              <w:tabs>
-                <w:tab w:val="left" w:pos="312"/>
-              </w:tabs>
-              <w:adjustRightInd w:val="0"/>
-              <w:spacing w:line="400" w:lineRule="exact"/>
-              <w:rPr>
-                <w:sz w:val="24"/>
-              </w:rPr>
-            </w:pPr>
-          </w:p>
-          <w:p>
-            <w:pPr>
-              <w:tabs>
-                <w:tab w:val="left" w:pos="312"/>
-              </w:tabs>
-              <w:adjustRightInd w:val="0"/>
-              <w:spacing w:line="400" w:lineRule="exact"/>
-              <w:rPr>
-                <w:rFonts w:hint="eastAsia"/>
-                <w:sz w:val="24"/>
-              </w:rPr>
-            </w:pPr>
-          </w:p>
-          <w:p>
-            <w:pPr>
-              <w:tabs>
-                <w:tab w:val="left" w:pos="312"/>
-              </w:tabs>
-              <w:adjustRightInd w:val="0"/>
-              <w:spacing w:line="400" w:lineRule="exact"/>
-              <w:rPr>
-                <w:sz w:val="24"/>
-              </w:rPr>
-            </w:pPr>
-          </w:p>
-          <w:p>
-            <w:pPr>
-              <w:tabs>
-                <w:tab w:val="left" w:pos="312"/>
-              </w:tabs>
-              <w:adjustRightInd w:val="0"/>
-              <w:spacing w:line="400" w:lineRule="exact"/>
-              <w:rPr>
-                <w:sz w:val="24"/>
-              </w:rPr>
-            </w:pPr>
-          </w:p>
-          <w:p>
-            <w:pPr>
-              <w:tabs>
-                <w:tab w:val="left" w:pos="312"/>
-              </w:tabs>
-              <w:adjustRightInd w:val="0"/>
-              <w:spacing w:line="400" w:lineRule="exact"/>
-              <w:rPr>
-                <w:sz w:val="24"/>
-              </w:rPr>
-            </w:pPr>
-          </w:p>
-          <w:p>
-            <w:pPr>
-              <w:tabs>
-                <w:tab w:val="left" w:pos="312"/>
-              </w:tabs>
-              <w:adjustRightInd w:val="0"/>
-              <w:spacing w:line="400" w:lineRule="exact"/>
-              <w:rPr>
-                <w:sz w:val="24"/>
-              </w:rPr>
-            </w:pPr>
-          </w:p>
-          <w:p>
-            <w:pPr>
-              <w:tabs>
-                <w:tab w:val="left" w:pos="312"/>
-              </w:tabs>
-              <w:adjustRightInd w:val="0"/>
-              <w:spacing w:line="400" w:lineRule="exact"/>
-              <w:rPr>
-                <w:sz w:val="24"/>
-              </w:rPr>
-            </w:pPr>
-          </w:p>
-          <w:p>
-            <w:pPr>
-              <w:tabs>
-                <w:tab w:val="left" w:pos="312"/>
-              </w:tabs>
-              <w:adjustRightInd w:val="0"/>
-              <w:spacing w:line="400" w:lineRule="exact"/>
-              <w:rPr>
-                <w:sz w:val="24"/>
-              </w:rPr>
-            </w:pPr>
-          </w:p>
-          <w:p>
-            <w:pPr>
-              <w:tabs>
-                <w:tab w:val="left" w:pos="312"/>
-              </w:tabs>
-              <w:adjustRightInd w:val="0"/>
-              <w:spacing w:line="400" w:lineRule="exact"/>
-              <w:jc w:val="center"/>
-              <w:rPr>
-                <w:sz w:val="24"/>
-              </w:rPr>
-            </w:pPr>
-            <w:r>
-              <w:rPr>
+                <w:rFonts w:hint="eastAsia"/>
+                <w:sz w:val="24"/>
+              </w:rPr>
+            </w:pPr>
+            <w:r>
+              <w:rPr>
+                <w:noProof/>
                 <w:sz w:val="24"/>
               </w:rPr>
               <w:drawing>
-                <wp:inline distT="0" distB="0" distL="0" distR="0" wp14:anchorId="29854FF2" wp14:editId="7A58D313">
+                <wp:anchor distT="0" distB="0" distL="114300" distR="114300" simplePos="0" relativeHeight="251659264" behindDoc="1" locked="0" layoutInCell="1" allowOverlap="1" wp14:anchorId="4F5AAEE9" wp14:editId="2DBB9731">
+                  <wp:simplePos x="0" y="0"/>
+                  <wp:positionH relativeFrom="column">
+                    <wp:posOffset>712944</wp:posOffset>
+                  </wp:positionH>
+                  <wp:positionV relativeFrom="paragraph">
+                    <wp:posOffset>1087594</wp:posOffset>
+                  </wp:positionV>
                   <wp:extent cx="4813300" cy="2641600"/>
-                  <wp:effectExtent l="0" t="0" r="0" b="0"/>
+                  <wp:effectExtent l="0" t="0" r="6350" b="6350"/>
+                  <wp:wrapTopAndBottom/>
                   <wp:docPr id="5" name="图片 5"/>
                   <wp:cNvGraphicFramePr>
                     <a:graphicFrameLocks xmlns:a="http://schemas.openxmlformats.org/drawingml/2006/main" noChangeAspect="1"/>
@@ -9685,7 +8372,13 @@
                           <pic:cNvPicPr/>
                         </pic:nvPicPr>
                         <pic:blipFill>
-                          <a:blip r:embed="rId12"/>
+                          <a:blip r:embed="rId63">
+                            <a:extLst>
+                              <a:ext uri="{28A0092B-C50C-407E-A947-70E740481C1C}">
+                                <a14:useLocalDpi xmlns:a14="http://schemas.microsoft.com/office/drawing/2010/main" val="0"/>
+                              </a:ext>
+                            </a:extLst>
+                          </a:blip>
                           <a:stretch>
                             <a:fillRect/>
                           </a:stretch>
@@ -9702,8 +8395,96 @@
                       </pic:pic>
                     </a:graphicData>
                   </a:graphic>
-                </wp:inline>
+                </wp:anchor>
               </w:drawing>
+            </w:r>
+            <w:r>
+              <w:rPr>
+                <w:rFonts w:hint="eastAsia"/>
+                <w:sz w:val="24"/>
+              </w:rPr>
+              <w:t>DAC</w:t>
+            </w:r>
+            <w:r>
+              <w:rPr>
+                <w:rFonts w:hint="eastAsia"/>
+                <w:sz w:val="24"/>
+              </w:rPr>
+              <w:t>算法是</w:t>
+            </w:r>
+            <w:r>
+              <w:rPr>
+                <w:rFonts w:hint="eastAsia"/>
+                <w:sz w:val="24"/>
+              </w:rPr>
+              <w:t>Li</w:t>
+            </w:r>
+            <w:r>
+              <w:rPr>
+                <w:rFonts w:hint="eastAsia"/>
+                <w:sz w:val="24"/>
+              </w:rPr>
+              <w:t>等人提出的一种参数分解的方法，与其他的参数分解方法不同，它将一层卷积核维度为</w:t>
+            </w:r>
+            <w:r>
+              <w:rPr>
+                <w:position w:val="-12"/>
+                <w:sz w:val="24"/>
+              </w:rPr>
+              <w:object w:dxaOrig="1320" w:dyaOrig="360" w14:anchorId="3A6ABB6E">
+                <v:shape id="_x0000_i1127" type="#_x0000_t75" style="width:66.1pt;height:18.25pt" o:ole="">
+                  <v:imagedata r:id="rId64" o:title=""/>
+                </v:shape>
+                <o:OLEObject Type="Embed" ProgID="Equation.DSMT4" ShapeID="_x0000_i1127" DrawAspect="Content" ObjectID="_1701948943" r:id="rId65"/>
+              </w:object>
+            </w:r>
+            <w:r>
+              <w:rPr>
+                <w:rFonts w:hint="eastAsia"/>
+                <w:sz w:val="24"/>
+              </w:rPr>
+              <w:t>的标准卷积分解为类似于</w:t>
+            </w:r>
+            <w:r>
+              <w:rPr>
+                <w:rFonts w:hint="eastAsia"/>
+                <w:sz w:val="24"/>
+              </w:rPr>
+              <w:t>MobileNet</w:t>
+            </w:r>
+            <w:r>
+              <w:rPr>
+                <w:rFonts w:hint="eastAsia"/>
+                <w:sz w:val="24"/>
+              </w:rPr>
+              <w:t>的形式。而且，该算法在进行参数分解的过程中不需要任何的训练或者数据，它直接从已经训练好的标准卷积的参数中得到分解后的层的参数。</w:t>
+            </w:r>
+            <w:r>
+              <w:rPr>
+                <w:rFonts w:hint="eastAsia"/>
+                <w:sz w:val="24"/>
+              </w:rPr>
+              <w:t>DAC</w:t>
+            </w:r>
+            <w:r>
+              <w:rPr>
+                <w:rFonts w:hint="eastAsia"/>
+                <w:sz w:val="24"/>
+              </w:rPr>
+              <w:t>算法的整体流程如图</w:t>
+            </w:r>
+            <w:r>
+              <w:rPr>
+                <w:sz w:val="24"/>
+              </w:rPr>
+              <w:t>2</w:t>
+            </w:r>
+            <w:r>
+              <w:rPr>
+                <w:rFonts w:hint="eastAsia"/>
+                <w:sz w:val="24"/>
+              </w:rPr>
+              <w:t>所示。</w:t>
             </w:r>
           </w:p>
           <w:p>
@@ -9763,7 +8544,7 @@
                 <w:rFonts w:hint="eastAsia"/>
                 <w:sz w:val="24"/>
               </w:rPr>
-              <w:t xml:space="preserve">DAC </w:t>
+              <w:t>DAC</w:t>
             </w:r>
             <w:r>
               <w:rPr>
@@ -9774,9 +8555,74 @@
             </w:r>
             <w:r>
               <w:rPr>
+                <w:position w:val="-12"/>
+                <w:sz w:val="24"/>
+              </w:rPr>
+              <w:object w:dxaOrig="1320" w:dyaOrig="360" w14:anchorId="069EA74E">
+                <v:shape id="_x0000_i1142" type="#_x0000_t75" style="width:66.1pt;height:18.25pt" o:ole="">
+                  <v:imagedata r:id="rId64" o:title=""/>
+                </v:shape>
+                <o:OLEObject Type="Embed" ProgID="Equation.DSMT4" ShapeID="_x0000_i1142" DrawAspect="Content" ObjectID="_1701948944" r:id="rId66"/>
+              </w:object>
+            </w:r>
+            <w:r>
+              <w:rPr>
+                <w:rFonts w:hint="eastAsia"/>
+                <w:sz w:val="24"/>
+              </w:rPr>
+              <w:t>的标准卷积分解成两个部分。第一个部分为卷积核大小为</w:t>
+            </w:r>
+            <w:r>
+              <w:rPr>
+                <w:position w:val="-12"/>
+                <w:sz w:val="24"/>
+              </w:rPr>
+              <w:object w:dxaOrig="1420" w:dyaOrig="360" w14:anchorId="0CEEC166">
+                <v:shape id="_x0000_i1147" type="#_x0000_t75" style="width:70.95pt;height:18.25pt" o:ole="">
+                  <v:imagedata r:id="rId67" o:title=""/>
+                </v:shape>
+                <o:OLEObject Type="Embed" ProgID="Equation.DSMT4" ShapeID="_x0000_i1147" DrawAspect="Content" ObjectID="_1701948945" r:id="rId68"/>
+              </w:object>
+            </w:r>
+            <w:r>
+              <w:rPr>
+                <w:rFonts w:hint="eastAsia"/>
+                <w:sz w:val="24"/>
+              </w:rPr>
+              <w:t>的逐层卷积，其中</w:t>
+            </w:r>
+            <w:r>
+              <w:rPr>
                 <w:rFonts w:ascii="Cambria Math" w:hAnsi="Cambria Math" w:cs="Cambria Math"/>
                 <w:sz w:val="24"/>
               </w:rPr>
+              <w:t>𝑟𝐶</w:t>
+            </w:r>
+            <w:r>
+              <w:rPr>
+                <w:sz w:val="24"/>
+              </w:rPr>
+              <w:t xml:space="preserve"> = </w:t>
+            </w:r>
+            <w:r>
+              <w:rPr>
+                <w:rFonts w:ascii="Cambria Math" w:hAnsi="Cambria Math" w:cs="Cambria Math"/>
+                <w:sz w:val="24"/>
+              </w:rPr>
+              <w:t>𝑟∗𝑐</w:t>
+            </w:r>
+            <w:r>
+              <w:rPr>
+                <w:rFonts w:hint="eastAsia"/>
+                <w:sz w:val="24"/>
+              </w:rPr>
+              <w:t>。第二个部分为卷积核大小为</w:t>
+            </w:r>
+            <w:r>
+              <w:rPr>
+                <w:rFonts w:ascii="Cambria Math" w:hAnsi="Cambria Math" w:cs="Cambria Math"/>
+                <w:sz w:val="24"/>
+              </w:rPr>
               <w:t>𝑛</w:t>
             </w:r>
             <w:r>
@@ -9784,13 +8630,6 @@
                 <w:rFonts w:hint="eastAsia"/>
                 <w:sz w:val="24"/>
               </w:rPr>
-              <w:t xml:space="preserve"> </w:t>
-            </w:r>
-            <w:r>
-              <w:rPr>
-                <w:rFonts w:hint="eastAsia"/>
-                <w:sz w:val="24"/>
-              </w:rPr>
               <w:t>×</w:t>
             </w:r>
             <w:r>
@@ -9798,407 +8637,155 @@
                 <w:rFonts w:hint="eastAsia"/>
                 <w:sz w:val="24"/>
               </w:rPr>
-              <w:t xml:space="preserve"> </w:t>
+              <w:t xml:space="preserve">1 </w:t>
+            </w:r>
+            <w:r>
+              <w:rPr>
+                <w:rFonts w:hint="eastAsia"/>
+                <w:sz w:val="24"/>
+              </w:rPr>
+              <w:t>×</w:t>
+            </w:r>
+            <w:r>
+              <w:rPr>
+                <w:rFonts w:hint="eastAsia"/>
+                <w:sz w:val="24"/>
+              </w:rPr>
+              <w:t xml:space="preserve"> 1</w:t>
+            </w:r>
+            <w:r>
+              <w:rPr>
+                <w:rFonts w:hint="eastAsia"/>
+                <w:sz w:val="24"/>
+              </w:rPr>
+              <w:t>×</w:t>
             </w:r>
             <w:r>
               <w:rPr>
                 <w:rFonts w:ascii="Cambria Math" w:hAnsi="Cambria Math" w:cs="Cambria Math"/>
                 <w:sz w:val="24"/>
               </w:rPr>
-              <w:t>𝑘𝑤</w:t>
-            </w:r>
-            <w:r>
-              <w:rPr>
-                <w:sz w:val="24"/>
-              </w:rPr>
-              <w:t xml:space="preserve">× </w:t>
+              <w:t>𝑟𝐶</w:t>
+            </w:r>
+            <w:r>
+              <w:rPr>
+                <w:rFonts w:hint="eastAsia"/>
+                <w:sz w:val="24"/>
+              </w:rPr>
+              <w:t>的逐点卷积。另外，第一部分的逐层卷积不使用偏置，而标准卷积的偏置不做改变地作为第二部分的逐点卷积的偏置。这种形式与</w:t>
+            </w:r>
+            <w:r>
+              <w:rPr>
+                <w:rFonts w:hint="eastAsia"/>
+                <w:sz w:val="24"/>
+              </w:rPr>
+              <w:t>MobileNet</w:t>
+            </w:r>
+            <w:r>
+              <w:rPr>
+                <w:rFonts w:hint="eastAsia"/>
+                <w:sz w:val="24"/>
+              </w:rPr>
+              <w:t>的深度可分离卷积尤为相似，不过</w:t>
+            </w:r>
+            <w:r>
+              <w:rPr>
+                <w:rFonts w:hint="eastAsia"/>
+                <w:sz w:val="24"/>
+              </w:rPr>
+              <w:t xml:space="preserve"> MobileNet</w:t>
+            </w:r>
+            <w:r>
+              <w:rPr>
+                <w:rFonts w:hint="eastAsia"/>
+                <w:sz w:val="24"/>
+              </w:rPr>
+              <w:t>的深度可分离卷积在每一层都使用了激活函数，而由</w:t>
+            </w:r>
+            <w:r>
+              <w:rPr>
+                <w:rFonts w:hint="eastAsia"/>
+                <w:sz w:val="24"/>
+              </w:rPr>
+              <w:t>DAC</w:t>
+            </w:r>
+            <w:r>
+              <w:rPr>
+                <w:rFonts w:hint="eastAsia"/>
+                <w:sz w:val="24"/>
+              </w:rPr>
+              <w:t>算法分解得到的逐层卷积并不使用激活函数。如果将</w:t>
+            </w:r>
+            <w:r>
+              <w:rPr>
+                <w:position w:val="-12"/>
+                <w:sz w:val="24"/>
+              </w:rPr>
+              <w:object w:dxaOrig="1320" w:dyaOrig="360" w14:anchorId="37C71D78">
+                <v:shape id="_x0000_i1148" type="#_x0000_t75" style="width:66.1pt;height:18.25pt" o:ole="">
+                  <v:imagedata r:id="rId64" o:title=""/>
+                </v:shape>
+                <o:OLEObject Type="Embed" ProgID="Equation.DSMT4" ShapeID="_x0000_i1148" DrawAspect="Content" ObjectID="_1701948946" r:id="rId69"/>
+              </w:object>
+            </w:r>
+            <w:r>
+              <w:rPr>
+                <w:rFonts w:hint="eastAsia"/>
+                <w:sz w:val="24"/>
+              </w:rPr>
+              <w:t>的卷积核调整为</w:t>
+            </w:r>
+            <w:r>
+              <w:rPr>
+                <w:position w:val="-12"/>
+                <w:sz w:val="24"/>
+              </w:rPr>
+              <w:object w:dxaOrig="1460" w:dyaOrig="360" w14:anchorId="0F35D6E7">
+                <v:shape id="_x0000_i1153" type="#_x0000_t75" style="width:73.05pt;height:18.25pt" o:ole="">
+                  <v:imagedata r:id="rId70" o:title=""/>
+                </v:shape>
+                <o:OLEObject Type="Embed" ProgID="Equation.DSMT4" ShapeID="_x0000_i1153" DrawAspect="Content" ObjectID="_1701948947" r:id="rId71"/>
+              </w:object>
+            </w:r>
+            <w:r>
+              <w:rPr>
+                <w:rFonts w:hint="eastAsia"/>
+                <w:sz w:val="24"/>
+              </w:rPr>
+              <w:t>的形式，其中</w:t>
             </w:r>
             <w:r>
               <w:rPr>
                 <w:rFonts w:ascii="Cambria Math" w:hAnsi="Cambria Math" w:cs="Cambria Math"/>
                 <w:sz w:val="24"/>
               </w:rPr>
-              <w:t>𝑘</w:t>
-            </w:r>
-            <w:r>
-              <w:rPr>
-                <w:sz w:val="24"/>
-              </w:rPr>
-              <w:t>ℎ</w:t>
-            </w:r>
-            <w:r>
-              <w:rPr>
-                <w:rFonts w:hint="eastAsia"/>
-                <w:sz w:val="24"/>
-              </w:rPr>
-              <w:t>×</w:t>
-            </w:r>
-            <w:r>
-              <w:rPr>
-                <w:rFonts w:hint="eastAsia"/>
-                <w:sz w:val="24"/>
-              </w:rPr>
-              <w:t xml:space="preserve"> </w:t>
+              <w:t>𝑛𝐶</w:t>
+            </w:r>
+            <w:r>
+              <w:rPr>
+                <w:sz w:val="24"/>
+              </w:rPr>
+              <w:t xml:space="preserve"> =</w:t>
             </w:r>
             <w:r>
               <w:rPr>
                 <w:rFonts w:ascii="Cambria Math" w:hAnsi="Cambria Math" w:cs="Cambria Math"/>
                 <w:sz w:val="24"/>
               </w:rPr>
-              <w:t>𝑐</w:t>
-            </w:r>
-            <w:r>
-              <w:rPr>
-                <w:rFonts w:hint="eastAsia"/>
-                <w:sz w:val="24"/>
-              </w:rPr>
-              <w:t>的标准卷积分解成两个部分。第一个部分为卷积核大小为</w:t>
+              <w:t>𝑛∗𝑐</w:t>
+            </w:r>
+            <w:r>
+              <w:rPr>
+                <w:rFonts w:hint="eastAsia"/>
+                <w:sz w:val="24"/>
+              </w:rPr>
+              <w:t>，那么将得到一个输出通道为</w:t>
             </w:r>
             <w:r>
               <w:rPr>
                 <w:rFonts w:ascii="Cambria Math" w:hAnsi="Cambria Math" w:cs="Cambria Math"/>
                 <w:sz w:val="24"/>
               </w:rPr>
-              <w:t>𝑟𝐶</w:t>
-            </w:r>
-            <w:r>
-              <w:rPr>
-                <w:rFonts w:hint="eastAsia"/>
-                <w:sz w:val="24"/>
-              </w:rPr>
-              <w:t xml:space="preserve"> </w:t>
-            </w:r>
-            <w:r>
-              <w:rPr>
-                <w:rFonts w:hint="eastAsia"/>
-                <w:sz w:val="24"/>
-              </w:rPr>
-              <w:t>×</w:t>
-            </w:r>
-            <w:r>
-              <w:rPr>
-                <w:rFonts w:hint="eastAsia"/>
-                <w:sz w:val="24"/>
-              </w:rPr>
-              <w:t xml:space="preserve"> </w:t>
-            </w:r>
-            <w:r>
-              <w:rPr>
-                <w:rFonts w:ascii="Cambria Math" w:hAnsi="Cambria Math" w:cs="Cambria Math"/>
-                <w:sz w:val="24"/>
-              </w:rPr>
-              <w:t>𝑘𝑤</w:t>
-            </w:r>
-            <w:r>
-              <w:rPr>
-                <w:sz w:val="24"/>
-              </w:rPr>
-              <w:t xml:space="preserve">× </w:t>
-            </w:r>
-            <w:r>
-              <w:rPr>
-                <w:rFonts w:ascii="Cambria Math" w:hAnsi="Cambria Math" w:cs="Cambria Math"/>
-                <w:sz w:val="24"/>
-              </w:rPr>
-              <w:t>𝑘</w:t>
-            </w:r>
-            <w:r>
-              <w:rPr>
-                <w:sz w:val="24"/>
-              </w:rPr>
-              <w:t>ℎ× 1</w:t>
-            </w:r>
-            <w:r>
-              <w:rPr>
-                <w:rFonts w:hint="eastAsia"/>
-                <w:sz w:val="24"/>
-              </w:rPr>
-              <w:t>的逐层卷积，其中</w:t>
-            </w:r>
-            <w:r>
-              <w:rPr>
-                <w:rFonts w:ascii="Cambria Math" w:hAnsi="Cambria Math" w:cs="Cambria Math"/>
-                <w:sz w:val="24"/>
-              </w:rPr>
-              <w:t>𝑟𝐶</w:t>
-            </w:r>
-            <w:r>
-              <w:rPr>
-                <w:sz w:val="24"/>
-              </w:rPr>
-              <w:t xml:space="preserve"> = </w:t>
-            </w:r>
-            <w:r>
-              <w:rPr>
-                <w:rFonts w:ascii="Cambria Math" w:hAnsi="Cambria Math" w:cs="Cambria Math"/>
-                <w:sz w:val="24"/>
-              </w:rPr>
-              <w:t>𝑟</w:t>
-            </w:r>
-            <w:r>
-              <w:rPr>
-                <w:sz w:val="24"/>
-              </w:rPr>
-              <w:t xml:space="preserve"> </w:t>
-            </w:r>
-            <w:r>
-              <w:rPr>
-                <w:rFonts w:ascii="Cambria Math" w:hAnsi="Cambria Math" w:cs="Cambria Math"/>
-                <w:sz w:val="24"/>
-              </w:rPr>
-              <w:t>∗</w:t>
-            </w:r>
-            <w:r>
-              <w:rPr>
-                <w:sz w:val="24"/>
-              </w:rPr>
-              <w:t xml:space="preserve"> </w:t>
-            </w:r>
-            <w:r>
-              <w:rPr>
-                <w:rFonts w:ascii="Cambria Math" w:hAnsi="Cambria Math" w:cs="Cambria Math"/>
-                <w:sz w:val="24"/>
-              </w:rPr>
-              <w:t>𝑐</w:t>
-            </w:r>
-            <w:r>
-              <w:rPr>
-                <w:rFonts w:hint="eastAsia"/>
-                <w:sz w:val="24"/>
-              </w:rPr>
-              <w:t>。第二个部分为卷积核大小为</w:t>
-            </w:r>
-            <w:r>
-              <w:rPr>
-                <w:rFonts w:ascii="Cambria Math" w:hAnsi="Cambria Math" w:cs="Cambria Math"/>
-                <w:sz w:val="24"/>
-              </w:rPr>
-              <w:t>𝑛</w:t>
-            </w:r>
-            <w:r>
-              <w:rPr>
-                <w:rFonts w:hint="eastAsia"/>
-                <w:sz w:val="24"/>
-              </w:rPr>
-              <w:t xml:space="preserve"> </w:t>
-            </w:r>
-            <w:r>
-              <w:rPr>
-                <w:rFonts w:hint="eastAsia"/>
-                <w:sz w:val="24"/>
-              </w:rPr>
-              <w:t>×</w:t>
-            </w:r>
-            <w:r>
-              <w:rPr>
-                <w:rFonts w:hint="eastAsia"/>
-                <w:sz w:val="24"/>
-              </w:rPr>
-              <w:t xml:space="preserve"> 1 </w:t>
-            </w:r>
-            <w:r>
-              <w:rPr>
-                <w:rFonts w:hint="eastAsia"/>
-                <w:sz w:val="24"/>
-              </w:rPr>
-              <w:t>×</w:t>
-            </w:r>
-            <w:r>
-              <w:rPr>
-                <w:rFonts w:hint="eastAsia"/>
-                <w:sz w:val="24"/>
-              </w:rPr>
-              <w:t xml:space="preserve"> 1 </w:t>
-            </w:r>
-            <w:r>
-              <w:rPr>
-                <w:rFonts w:hint="eastAsia"/>
-                <w:sz w:val="24"/>
-              </w:rPr>
-              <w:t>×</w:t>
-            </w:r>
-            <w:r>
-              <w:rPr>
-                <w:rFonts w:hint="eastAsia"/>
-                <w:sz w:val="24"/>
-              </w:rPr>
-              <w:t xml:space="preserve"> </w:t>
-            </w:r>
-            <w:r>
-              <w:rPr>
-                <w:rFonts w:ascii="Cambria Math" w:hAnsi="Cambria Math" w:cs="Cambria Math"/>
-                <w:sz w:val="24"/>
-              </w:rPr>
-              <w:t>𝑟𝐶</w:t>
-            </w:r>
-            <w:r>
-              <w:rPr>
-                <w:rFonts w:hint="eastAsia"/>
-                <w:sz w:val="24"/>
-              </w:rPr>
-              <w:t>的逐点卷积。另外，第一部分的逐层卷积不使用偏置，而标准卷积的偏置不做改变地作为第二部分的逐点卷积的偏置。这种形式与</w:t>
-            </w:r>
-            <w:r>
-              <w:rPr>
-                <w:rFonts w:hint="eastAsia"/>
-                <w:sz w:val="24"/>
-              </w:rPr>
-              <w:t xml:space="preserve"> </w:t>
-            </w:r>
-            <w:proofErr w:type="spellStart"/>
-            <w:r>
-              <w:rPr>
-                <w:rFonts w:hint="eastAsia"/>
-                <w:sz w:val="24"/>
-              </w:rPr>
-              <w:t>MobileNet</w:t>
-            </w:r>
-            <w:proofErr w:type="spellEnd"/>
-            <w:r>
-              <w:rPr>
-                <w:rFonts w:hint="eastAsia"/>
-                <w:sz w:val="24"/>
-              </w:rPr>
-              <w:t xml:space="preserve"> </w:t>
-            </w:r>
-            <w:r>
-              <w:rPr>
-                <w:rFonts w:hint="eastAsia"/>
-                <w:sz w:val="24"/>
-              </w:rPr>
-              <w:t>的深度可分离卷积尤为相似，不过</w:t>
-            </w:r>
-            <w:r>
-              <w:rPr>
-                <w:rFonts w:hint="eastAsia"/>
-                <w:sz w:val="24"/>
-              </w:rPr>
-              <w:t xml:space="preserve"> </w:t>
-            </w:r>
-            <w:proofErr w:type="spellStart"/>
-            <w:r>
-              <w:rPr>
-                <w:rFonts w:hint="eastAsia"/>
-                <w:sz w:val="24"/>
-              </w:rPr>
-              <w:t>MobileNet</w:t>
-            </w:r>
-            <w:proofErr w:type="spellEnd"/>
-            <w:r>
-              <w:rPr>
-                <w:rFonts w:hint="eastAsia"/>
-                <w:sz w:val="24"/>
-              </w:rPr>
-              <w:t xml:space="preserve"> </w:t>
-            </w:r>
-            <w:r>
-              <w:rPr>
-                <w:rFonts w:hint="eastAsia"/>
-                <w:sz w:val="24"/>
-              </w:rPr>
-              <w:t>的深度可分离卷积在每一层都使用了激活函数，而由</w:t>
-            </w:r>
-            <w:r>
-              <w:rPr>
-                <w:rFonts w:hint="eastAsia"/>
-                <w:sz w:val="24"/>
-              </w:rPr>
-              <w:t xml:space="preserve"> DAC </w:t>
-            </w:r>
-            <w:r>
-              <w:rPr>
-                <w:rFonts w:hint="eastAsia"/>
-                <w:sz w:val="24"/>
-              </w:rPr>
-              <w:t>算法分解得到的逐层卷积并不使用激活函数。如果将</w:t>
-            </w:r>
-            <w:r>
-              <w:rPr>
-                <w:rFonts w:ascii="Cambria Math" w:hAnsi="Cambria Math" w:cs="Cambria Math"/>
-                <w:sz w:val="24"/>
-              </w:rPr>
-              <w:t>𝑛</w:t>
-            </w:r>
-            <w:r>
-              <w:rPr>
-                <w:rFonts w:hint="eastAsia"/>
-                <w:sz w:val="24"/>
-              </w:rPr>
-              <w:t xml:space="preserve"> </w:t>
-            </w:r>
-            <w:r>
-              <w:rPr>
-                <w:rFonts w:hint="eastAsia"/>
-                <w:sz w:val="24"/>
-              </w:rPr>
-              <w:t>×</w:t>
-            </w:r>
-            <w:r>
-              <w:rPr>
-                <w:rFonts w:hint="eastAsia"/>
-                <w:sz w:val="24"/>
-              </w:rPr>
-              <w:t xml:space="preserve"> </w:t>
-            </w:r>
-            <w:r>
-              <w:rPr>
-                <w:rFonts w:ascii="Cambria Math" w:hAnsi="Cambria Math" w:cs="Cambria Math"/>
-                <w:sz w:val="24"/>
-              </w:rPr>
-              <w:t>𝑘𝑤</w:t>
-            </w:r>
-            <w:r>
-              <w:rPr>
-                <w:sz w:val="24"/>
-              </w:rPr>
-              <w:t xml:space="preserve">× </w:t>
-            </w:r>
-            <w:r>
-              <w:rPr>
-                <w:rFonts w:ascii="Cambria Math" w:hAnsi="Cambria Math" w:cs="Cambria Math"/>
-                <w:sz w:val="24"/>
-              </w:rPr>
-              <w:t>𝑘</w:t>
-            </w:r>
-            <w:r>
-              <w:rPr>
-                <w:sz w:val="24"/>
-              </w:rPr>
-              <w:t>ℎ</w:t>
-            </w:r>
-            <w:r>
-              <w:rPr>
-                <w:rFonts w:hint="eastAsia"/>
-                <w:sz w:val="24"/>
-              </w:rPr>
-              <w:t>×</w:t>
-            </w:r>
-            <w:r>
-              <w:rPr>
-                <w:rFonts w:hint="eastAsia"/>
-                <w:sz w:val="24"/>
-              </w:rPr>
-              <w:t xml:space="preserve"> </w:t>
-            </w:r>
-            <w:r>
-              <w:rPr>
-                <w:rFonts w:ascii="Cambria Math" w:hAnsi="Cambria Math" w:cs="Cambria Math"/>
-                <w:sz w:val="24"/>
-              </w:rPr>
-              <w:t>𝑐</w:t>
-            </w:r>
-            <w:r>
-              <w:rPr>
-                <w:rFonts w:hint="eastAsia"/>
-                <w:sz w:val="24"/>
-              </w:rPr>
-              <w:t>的卷积核调整为</w:t>
-            </w:r>
-            <w:r>
-              <w:rPr>
-                <w:rFonts w:ascii="Cambria Math" w:hAnsi="Cambria Math" w:cs="Cambria Math"/>
-                <w:sz w:val="24"/>
-              </w:rPr>
               <w:t>𝑛𝐶</w:t>
             </w:r>
             <w:r>
@@ -10206,135 +8793,35 @@
                 <w:rFonts w:hint="eastAsia"/>
                 <w:sz w:val="24"/>
               </w:rPr>
-              <w:t xml:space="preserve"> </w:t>
-            </w:r>
-            <w:r>
-              <w:rPr>
-                <w:rFonts w:hint="eastAsia"/>
-                <w:sz w:val="24"/>
-              </w:rPr>
-              <w:t>×</w:t>
-            </w:r>
-            <w:r>
-              <w:rPr>
-                <w:rFonts w:hint="eastAsia"/>
-                <w:sz w:val="24"/>
-              </w:rPr>
-              <w:t xml:space="preserve"> </w:t>
-            </w:r>
-            <w:r>
-              <w:rPr>
-                <w:rFonts w:ascii="Cambria Math" w:hAnsi="Cambria Math" w:cs="Cambria Math"/>
-                <w:sz w:val="24"/>
-              </w:rPr>
-              <w:t>𝑘𝑤</w:t>
-            </w:r>
-            <w:r>
-              <w:rPr>
-                <w:sz w:val="24"/>
-              </w:rPr>
-              <w:t xml:space="preserve">× </w:t>
-            </w:r>
-            <w:r>
-              <w:rPr>
-                <w:rFonts w:ascii="Cambria Math" w:hAnsi="Cambria Math" w:cs="Cambria Math"/>
-                <w:sz w:val="24"/>
-              </w:rPr>
-              <w:t>𝑘</w:t>
-            </w:r>
-            <w:r>
-              <w:rPr>
-                <w:sz w:val="24"/>
-              </w:rPr>
-              <w:t>ℎ</w:t>
-            </w:r>
-            <w:r>
-              <w:rPr>
-                <w:rFonts w:hint="eastAsia"/>
-                <w:sz w:val="24"/>
-              </w:rPr>
-              <w:t>×</w:t>
-            </w:r>
-            <w:r>
-              <w:rPr>
-                <w:rFonts w:hint="eastAsia"/>
-                <w:sz w:val="24"/>
-              </w:rPr>
-              <w:t xml:space="preserve"> 1</w:t>
-            </w:r>
-            <w:r>
-              <w:rPr>
-                <w:rFonts w:hint="eastAsia"/>
-                <w:sz w:val="24"/>
-              </w:rPr>
-              <w:t>的形式，其中</w:t>
-            </w:r>
-            <w:r>
-              <w:rPr>
-                <w:rFonts w:ascii="Cambria Math" w:hAnsi="Cambria Math" w:cs="Cambria Math"/>
-                <w:sz w:val="24"/>
-              </w:rPr>
-              <w:t>𝑛𝐶</w:t>
-            </w:r>
-            <w:r>
-              <w:rPr>
-                <w:sz w:val="24"/>
-              </w:rPr>
-              <w:t xml:space="preserve"> = </w:t>
-            </w:r>
-            <w:r>
-              <w:rPr>
-                <w:rFonts w:ascii="Cambria Math" w:hAnsi="Cambria Math" w:cs="Cambria Math"/>
-                <w:sz w:val="24"/>
-              </w:rPr>
-              <w:t>𝑛</w:t>
-            </w:r>
-            <w:r>
-              <w:rPr>
-                <w:sz w:val="24"/>
-              </w:rPr>
-              <w:t xml:space="preserve"> </w:t>
-            </w:r>
-            <w:r>
-              <w:rPr>
-                <w:rFonts w:ascii="Cambria Math" w:hAnsi="Cambria Math" w:cs="Cambria Math"/>
-                <w:sz w:val="24"/>
-              </w:rPr>
-              <w:t>∗</w:t>
-            </w:r>
-            <w:r>
-              <w:rPr>
-                <w:sz w:val="24"/>
-              </w:rPr>
-              <w:t xml:space="preserve"> </w:t>
-            </w:r>
-            <w:r>
-              <w:rPr>
-                <w:rFonts w:ascii="Cambria Math" w:hAnsi="Cambria Math" w:cs="Cambria Math"/>
-                <w:sz w:val="24"/>
-              </w:rPr>
-              <w:t>𝑐</w:t>
-            </w:r>
-            <w:r>
-              <w:rPr>
-                <w:rFonts w:hint="eastAsia"/>
-                <w:sz w:val="24"/>
-              </w:rPr>
-              <w:t>，那么将得到一个输出通道为</w:t>
-            </w:r>
-            <w:r>
-              <w:rPr>
-                <w:rFonts w:ascii="Cambria Math" w:hAnsi="Cambria Math" w:cs="Cambria Math"/>
-                <w:sz w:val="24"/>
-              </w:rPr>
-              <w:t>𝑛𝐶</w:t>
-            </w:r>
-            <w:r>
-              <w:rPr>
-                <w:rFonts w:hint="eastAsia"/>
-                <w:sz w:val="24"/>
-              </w:rPr>
-              <w:t>的逐层卷积，再加上一</w:t>
+              <w:t>的逐层卷积，再加上一个稀疏的权重由</w:t>
+            </w:r>
+            <w:r>
+              <w:rPr>
+                <w:rFonts w:hint="eastAsia"/>
+                <w:sz w:val="24"/>
+              </w:rPr>
+              <w:t>0</w:t>
+            </w:r>
+            <w:r>
+              <w:rPr>
+                <w:rFonts w:hint="eastAsia"/>
+                <w:sz w:val="24"/>
+              </w:rPr>
+              <w:t>或者</w:t>
+            </w:r>
+            <w:r>
+              <w:rPr>
+                <w:rFonts w:hint="eastAsia"/>
+                <w:sz w:val="24"/>
+              </w:rPr>
+              <w:t>1</w:t>
+            </w:r>
+            <w:r>
+              <w:rPr>
+                <w:rFonts w:hint="eastAsia"/>
+                <w:sz w:val="24"/>
+              </w:rPr>
+              <w:t>组成的逐点卷积，即可无损地得到与标准卷积的一致的输出。这在一定程度上表明了深度可分离</w:t>
             </w:r>
             <w:r>
               <w:rPr>
@@ -10342,35 +8829,7 @@
                 <w:sz w:val="24"/>
               </w:rPr>
               <w:lastRenderedPageBreak/>
-              <w:t>个稀疏的权重由</w:t>
-            </w:r>
-            <w:r>
-              <w:rPr>
-                <w:rFonts w:hint="eastAsia"/>
-                <w:sz w:val="24"/>
-              </w:rPr>
-              <w:t xml:space="preserve"> 0 </w:t>
-            </w:r>
-            <w:r>
-              <w:rPr>
-                <w:rFonts w:hint="eastAsia"/>
-                <w:sz w:val="24"/>
-              </w:rPr>
-              <w:t>或者</w:t>
-            </w:r>
-            <w:r>
-              <w:rPr>
-                <w:rFonts w:hint="eastAsia"/>
-                <w:sz w:val="24"/>
-              </w:rPr>
-              <w:t xml:space="preserve"> 1 </w:t>
-            </w:r>
-            <w:r>
-              <w:rPr>
-                <w:rFonts w:hint="eastAsia"/>
-                <w:sz w:val="24"/>
-              </w:rPr>
-              <w:t>组成的逐点卷积，即可无损地得到与标准卷积的一致的输出。这在一定程度上表明了深度可分离卷积与标准卷积的等效性。</w:t>
+              <w:t>卷积与标准卷积的等效性。</w:t>
             </w:r>
           </w:p>
           <w:p>
@@ -10397,7 +8856,7 @@
                 <w:rFonts w:hint="eastAsia"/>
                 <w:sz w:val="24"/>
               </w:rPr>
-              <w:t xml:space="preserve">DAC </w:t>
+              <w:t>DAC</w:t>
             </w:r>
             <w:r>
               <w:rPr>
@@ -10408,51 +8867,125 @@
             </w:r>
             <w:r>
               <w:rPr>
+                <w:position w:val="-12"/>
+                <w:sz w:val="24"/>
+              </w:rPr>
+              <w:object w:dxaOrig="1180" w:dyaOrig="400" w14:anchorId="662D97DC">
+                <v:shape id="_x0000_i1161" type="#_x0000_t75" style="width:59.1pt;height:19.9pt" o:ole="">
+                  <v:imagedata r:id="rId72" o:title=""/>
+                </v:shape>
+                <o:OLEObject Type="Embed" ProgID="Equation.DSMT4" ShapeID="_x0000_i1161" DrawAspect="Content" ObjectID="_1701948948" r:id="rId73"/>
+              </w:object>
+            </w:r>
+            <w:r>
+              <w:rPr>
+                <w:sz w:val="24"/>
+              </w:rPr>
+              <w:t xml:space="preserve"> </w:t>
+            </w:r>
+            <w:r>
+              <w:rPr>
+                <w:rFonts w:hint="eastAsia"/>
+                <w:sz w:val="24"/>
+              </w:rPr>
+              <w:t>，标准卷积都使用</w:t>
+            </w:r>
+            <w:r>
+              <w:rPr>
                 <w:rFonts w:ascii="Cambria Math" w:hAnsi="Cambria Math" w:cs="Cambria Math"/>
                 <w:sz w:val="24"/>
               </w:rPr>
-              <w:t>𝐹𝑖</w:t>
-            </w:r>
-            <w:r>
-              <w:rPr>
-                <w:rFonts w:hint="eastAsia"/>
-                <w:sz w:val="24"/>
-              </w:rPr>
-              <w:t>∈</w:t>
-            </w:r>
-            <w:r>
-              <w:rPr>
-                <w:sz w:val="24"/>
-              </w:rPr>
-              <w:t xml:space="preserve"> ℝ</w:t>
+              <w:t>𝑛</w:t>
+            </w:r>
+            <w:r>
+              <w:rPr>
+                <w:rFonts w:hint="eastAsia"/>
+                <w:sz w:val="24"/>
+              </w:rPr>
+              <w:t>个</w:t>
+            </w:r>
+            <w:r>
+              <w:rPr>
+                <w:position w:val="-12"/>
+              </w:rPr>
+              <w:object w:dxaOrig="680" w:dyaOrig="360" w14:anchorId="731FB0F9">
+                <v:shape id="_x0000_i1172" type="#_x0000_t75" style="width:33.85pt;height:18.25pt" o:ole="">
+                  <v:imagedata r:id="rId74" o:title=""/>
+                </v:shape>
+                <o:OLEObject Type="Embed" ProgID="Equation.DSMT4" ShapeID="_x0000_i1172" DrawAspect="Content" ObjectID="_1701948949" r:id="rId75"/>
+              </w:object>
+            </w:r>
+            <w:r>
+              <w:rPr>
+                <w:rFonts w:hint="eastAsia"/>
+                <w:sz w:val="24"/>
+              </w:rPr>
+              <w:t>的卷积为</w:t>
+            </w:r>
+            <w:r>
+              <w:rPr>
+                <w:position w:val="-12"/>
+                <w:sz w:val="24"/>
+              </w:rPr>
+              <w:object w:dxaOrig="260" w:dyaOrig="360" w14:anchorId="1EE7D5E3">
+                <v:shape id="_x0000_i1168" type="#_x0000_t75" style="width:12.9pt;height:18.25pt" o:ole="">
+                  <v:imagedata r:id="rId76" o:title=""/>
+                </v:shape>
+                <o:OLEObject Type="Embed" ProgID="Equation.DSMT4" ShapeID="_x0000_i1168" DrawAspect="Content" ObjectID="_1701948950" r:id="rId77"/>
+              </w:object>
+            </w:r>
+            <w:r>
+              <w:rPr>
+                <w:rFonts w:hint="eastAsia"/>
+                <w:sz w:val="24"/>
+              </w:rPr>
+              <w:t>生成</w:t>
             </w:r>
             <w:r>
               <w:rPr>
                 <w:rFonts w:ascii="Cambria Math" w:hAnsi="Cambria Math" w:cs="Cambria Math"/>
                 <w:sz w:val="24"/>
               </w:rPr>
-              <w:t>𝑊𝑓</w:t>
-            </w:r>
-            <w:r>
-              <w:rPr>
-                <w:rFonts w:hint="eastAsia"/>
-                <w:sz w:val="24"/>
-              </w:rPr>
-              <w:t>×</w:t>
+              <w:t>𝑛</w:t>
+            </w:r>
+            <w:r>
+              <w:rPr>
+                <w:rFonts w:hint="eastAsia"/>
+                <w:sz w:val="24"/>
+              </w:rPr>
+              <w:t>个通道的特征，分别对应地用于输出特征图的每一个通道。如果将</w:t>
             </w:r>
             <w:r>
               <w:rPr>
                 <w:rFonts w:ascii="Cambria Math" w:hAnsi="Cambria Math" w:cs="Cambria Math"/>
                 <w:sz w:val="24"/>
               </w:rPr>
-              <w:t>𝐻𝑓</w:t>
-            </w:r>
-            <w:r>
-              <w:rPr>
-                <w:rFonts w:hint="eastAsia"/>
-                <w:sz w:val="24"/>
-              </w:rPr>
-              <w:t>，标准卷积都使用</w:t>
+              <w:t>𝑛</w:t>
+            </w:r>
+            <w:r>
+              <w:rPr>
+                <w:rFonts w:hint="eastAsia"/>
+                <w:sz w:val="24"/>
+              </w:rPr>
+              <w:t>个</w:t>
+            </w:r>
+            <w:r>
+              <w:rPr>
+                <w:position w:val="-12"/>
+              </w:rPr>
+              <w:object w:dxaOrig="680" w:dyaOrig="360" w14:anchorId="34BE9CDD">
+                <v:shape id="_x0000_i1174" type="#_x0000_t75" style="width:33.85pt;height:18.25pt" o:ole="">
+                  <v:imagedata r:id="rId74" o:title=""/>
+                </v:shape>
+                <o:OLEObject Type="Embed" ProgID="Equation.DSMT4" ShapeID="_x0000_i1174" DrawAspect="Content" ObjectID="_1701948951" r:id="rId78"/>
+              </w:object>
+            </w:r>
+            <w:r>
+              <w:rPr>
+                <w:rFonts w:hint="eastAsia"/>
+                <w:sz w:val="24"/>
+              </w:rPr>
+              <w:t>的卷积核表示成一个行为</w:t>
             </w:r>
             <w:r>
               <w:rPr>
@@ -10466,21 +8999,373 @@
                 <w:rFonts w:hint="eastAsia"/>
                 <w:sz w:val="24"/>
               </w:rPr>
-              <w:t>个</w:t>
+              <w:t>列为</w:t>
+            </w:r>
+            <w:r>
+              <w:rPr>
+                <w:position w:val="-12"/>
+              </w:rPr>
+              <w:object w:dxaOrig="680" w:dyaOrig="360" w14:anchorId="70A5AC9A">
+                <v:shape id="_x0000_i1176" type="#_x0000_t75" style="width:33.85pt;height:18.25pt" o:ole="">
+                  <v:imagedata r:id="rId74" o:title=""/>
+                </v:shape>
+                <o:OLEObject Type="Embed" ProgID="Equation.DSMT4" ShapeID="_x0000_i1176" DrawAspect="Content" ObjectID="_1701948952" r:id="rId79"/>
+              </w:object>
+            </w:r>
+            <w:r>
+              <w:rPr>
+                <w:rFonts w:hint="eastAsia"/>
+                <w:sz w:val="24"/>
+              </w:rPr>
+              <w:t>的矩阵，将输入特征图的每一个块表示成相应地列向量的形式，那么上述过程可以用矩阵乘法来表示。然而，</w:t>
+            </w:r>
+            <w:r>
+              <w:rPr>
+                <w:position w:val="-12"/>
+              </w:rPr>
+              <w:object w:dxaOrig="680" w:dyaOrig="360" w14:anchorId="54DCE423">
+                <v:shape id="_x0000_i1178" type="#_x0000_t75" style="width:33.85pt;height:18.25pt" o:ole="">
+                  <v:imagedata r:id="rId74" o:title=""/>
+                </v:shape>
+                <o:OLEObject Type="Embed" ProgID="Equation.DSMT4" ShapeID="_x0000_i1178" DrawAspect="Content" ObjectID="_1701948953" r:id="rId80"/>
+              </w:object>
+            </w:r>
+            <w:r>
+              <w:rPr>
+                <w:rFonts w:hint="eastAsia"/>
+                <w:sz w:val="24"/>
+              </w:rPr>
+              <w:t>的值一般远小于</w:t>
             </w:r>
             <w:r>
               <w:rPr>
                 <w:rFonts w:ascii="Cambria Math" w:hAnsi="Cambria Math" w:cs="Cambria Math"/>
                 <w:sz w:val="24"/>
               </w:rPr>
-              <w:t>𝑘𝑤</w:t>
-            </w:r>
-            <w:r>
-              <w:rPr>
-                <w:rFonts w:hint="eastAsia"/>
-                <w:sz w:val="24"/>
-              </w:rPr>
-              <w:t>×</w:t>
+              <w:t>𝑛</w:t>
+            </w:r>
+            <w:r>
+              <w:rPr>
+                <w:rFonts w:hint="eastAsia"/>
+                <w:sz w:val="24"/>
+              </w:rPr>
+              <w:t>，因此这个矩阵的秩将不超过</w:t>
+            </w:r>
+            <w:r>
+              <w:rPr>
+                <w:position w:val="-12"/>
+              </w:rPr>
+              <w:object w:dxaOrig="680" w:dyaOrig="360" w14:anchorId="3B191FBB">
+                <v:shape id="_x0000_i1180" type="#_x0000_t75" style="width:33.85pt;height:18.25pt" o:ole="">
+                  <v:imagedata r:id="rId74" o:title=""/>
+                </v:shape>
+                <o:OLEObject Type="Embed" ProgID="Equation.DSMT4" ShapeID="_x0000_i1180" DrawAspect="Content" ObjectID="_1701948954" r:id="rId81"/>
+              </w:object>
+            </w:r>
+            <w:r>
+              <w:rPr>
+                <w:rFonts w:hint="eastAsia"/>
+                <w:sz w:val="24"/>
+              </w:rPr>
+              <w:t>，这表明为每一个输入通道生成</w:t>
+            </w:r>
+            <w:r>
+              <w:rPr>
+                <w:rFonts w:ascii="Cambria Math" w:hAnsi="Cambria Math" w:cs="Cambria Math"/>
+                <w:sz w:val="24"/>
+              </w:rPr>
+              <w:t>𝑛</w:t>
+            </w:r>
+            <w:r>
+              <w:rPr>
+                <w:rFonts w:hint="eastAsia"/>
+                <w:sz w:val="24"/>
+              </w:rPr>
+              <w:t>个通道的特征是冗余的，可以用更少的通道来表示，比如</w:t>
+            </w:r>
+            <w:r>
+              <w:rPr>
+                <w:rFonts w:ascii="Cambria Math" w:hAnsi="Cambria Math" w:cs="Cambria Math"/>
+                <w:sz w:val="24"/>
+              </w:rPr>
+              <w:t>𝑟</w:t>
+            </w:r>
+            <w:r>
+              <w:rPr>
+                <w:rFonts w:hint="eastAsia"/>
+                <w:sz w:val="24"/>
+              </w:rPr>
+              <w:t>个。假设为每一个输入通道</w:t>
+            </w:r>
+            <w:r>
+              <w:rPr>
+                <w:position w:val="-12"/>
+                <w:sz w:val="24"/>
+              </w:rPr>
+              <w:object w:dxaOrig="260" w:dyaOrig="360" w14:anchorId="3D9A3A88">
+                <v:shape id="_x0000_i1182" type="#_x0000_t75" style="width:12.9pt;height:18.25pt" o:ole="">
+                  <v:imagedata r:id="rId76" o:title=""/>
+                </v:shape>
+                <o:OLEObject Type="Embed" ProgID="Equation.DSMT4" ShapeID="_x0000_i1182" DrawAspect="Content" ObjectID="_1701948955" r:id="rId82"/>
+              </w:object>
+            </w:r>
+            <w:r>
+              <w:rPr>
+                <w:rFonts w:hint="eastAsia"/>
+                <w:sz w:val="24"/>
+              </w:rPr>
+              <w:t>生成</w:t>
+            </w:r>
+            <w:r>
+              <w:rPr>
+                <w:rFonts w:ascii="Cambria Math" w:hAnsi="Cambria Math" w:cs="Cambria Math"/>
+                <w:sz w:val="24"/>
+              </w:rPr>
+              <w:t>𝑟</w:t>
+            </w:r>
+            <w:r>
+              <w:rPr>
+                <w:rFonts w:hint="eastAsia"/>
+                <w:sz w:val="24"/>
+              </w:rPr>
+              <w:t>个通道的特征，然后以这</w:t>
+            </w:r>
+            <w:r>
+              <w:rPr>
+                <w:rFonts w:ascii="Cambria Math" w:hAnsi="Cambria Math" w:cs="Cambria Math"/>
+                <w:sz w:val="24"/>
+              </w:rPr>
+              <w:t>𝑟</w:t>
+            </w:r>
+            <w:r>
+              <w:rPr>
+                <w:rFonts w:hint="eastAsia"/>
+                <w:sz w:val="24"/>
+              </w:rPr>
+              <w:t>个通道为基，通过线性组合的形式可以近似地还原</w:t>
+            </w:r>
+            <w:r>
+              <w:rPr>
+                <w:rFonts w:ascii="Cambria Math" w:hAnsi="Cambria Math" w:cs="Cambria Math"/>
+                <w:sz w:val="24"/>
+              </w:rPr>
+              <w:t>𝑛</w:t>
+            </w:r>
+            <w:r>
+              <w:rPr>
+                <w:rFonts w:hint="eastAsia"/>
+                <w:sz w:val="24"/>
+              </w:rPr>
+              <w:t>个通道的特征。是否能无损的还原则取决于</w:t>
+            </w:r>
+            <w:r>
+              <w:rPr>
+                <w:rFonts w:ascii="Cambria Math" w:hAnsi="Cambria Math" w:cs="Cambria Math"/>
+                <w:sz w:val="24"/>
+              </w:rPr>
+              <w:t>𝑟</w:t>
+            </w:r>
+            <w:r>
+              <w:rPr>
+                <w:rFonts w:hint="eastAsia"/>
+                <w:sz w:val="24"/>
+              </w:rPr>
+              <w:t>的个数。将标准卷积、</w:t>
+            </w:r>
+            <w:r>
+              <w:rPr>
+                <w:rFonts w:hint="eastAsia"/>
+                <w:sz w:val="24"/>
+              </w:rPr>
+              <w:t>DAC</w:t>
+            </w:r>
+            <w:r>
+              <w:rPr>
+                <w:rFonts w:hint="eastAsia"/>
+                <w:sz w:val="24"/>
+              </w:rPr>
+              <w:t>算法分解后的逐层卷积和逐点卷积分别记作</w:t>
+            </w:r>
+            <w:r>
+              <w:rPr>
+                <w:position w:val="-12"/>
+                <w:sz w:val="24"/>
+              </w:rPr>
+              <w:object w:dxaOrig="220" w:dyaOrig="360" w14:anchorId="22080EE2">
+                <v:shape id="_x0000_i1186" type="#_x0000_t75" style="width:10.75pt;height:18.25pt" o:ole="">
+                  <v:imagedata r:id="rId83" o:title=""/>
+                </v:shape>
+                <o:OLEObject Type="Embed" ProgID="Equation.DSMT4" ShapeID="_x0000_i1186" DrawAspect="Content" ObjectID="_1701948956" r:id="rId84"/>
+              </w:object>
+            </w:r>
+            <w:r>
+              <w:rPr>
+                <w:rFonts w:hint="eastAsia"/>
+                <w:sz w:val="24"/>
+              </w:rPr>
+              <w:t>、</w:t>
+            </w:r>
+            <w:r>
+              <w:rPr>
+                <w:position w:val="-12"/>
+                <w:sz w:val="24"/>
+              </w:rPr>
+              <w:object w:dxaOrig="360" w:dyaOrig="360" w14:anchorId="34E1AACB">
+                <v:shape id="_x0000_i1190" type="#_x0000_t75" style="width:18.25pt;height:18.25pt" o:ole="">
+                  <v:imagedata r:id="rId85" o:title=""/>
+                </v:shape>
+                <o:OLEObject Type="Embed" ProgID="Equation.DSMT4" ShapeID="_x0000_i1190" DrawAspect="Content" ObjectID="_1701948957" r:id="rId86"/>
+              </w:object>
+            </w:r>
+            <w:r>
+              <w:rPr>
+                <w:rFonts w:hint="eastAsia"/>
+                <w:sz w:val="24"/>
+              </w:rPr>
+              <w:t>和</w:t>
+            </w:r>
+            <w:r>
+              <w:rPr>
+                <w:position w:val="-12"/>
+                <w:sz w:val="24"/>
+              </w:rPr>
+              <w:object w:dxaOrig="340" w:dyaOrig="360" w14:anchorId="02DB8033">
+                <v:shape id="_x0000_i1290" type="#_x0000_t75" style="width:17.2pt;height:18.25pt" o:ole="">
+                  <v:imagedata r:id="rId87" o:title=""/>
+                </v:shape>
+                <o:OLEObject Type="Embed" ProgID="Equation.DSMT4" ShapeID="_x0000_i1290" DrawAspect="Content" ObjectID="_1701948958" r:id="rId88"/>
+              </w:object>
+            </w:r>
+            <w:r>
+              <w:rPr>
+                <w:rFonts w:hint="eastAsia"/>
+                <w:sz w:val="24"/>
+              </w:rPr>
+              <w:t>，对应地将这些层对每一个通道的操作记作</w:t>
+            </w:r>
+            <w:r>
+              <w:rPr>
+                <w:position w:val="-12"/>
+                <w:sz w:val="24"/>
+              </w:rPr>
+              <w:object w:dxaOrig="220" w:dyaOrig="360" w14:anchorId="5346E0EA">
+                <v:shape id="_x0000_i1201" type="#_x0000_t75" style="width:10.75pt;height:18.25pt" o:ole="">
+                  <v:imagedata r:id="rId83" o:title=""/>
+                </v:shape>
+                <o:OLEObject Type="Embed" ProgID="Equation.DSMT4" ShapeID="_x0000_i1201" DrawAspect="Content" ObjectID="_1701948959" r:id="rId89"/>
+              </w:object>
+            </w:r>
+            <w:r>
+              <w:rPr>
+                <w:rFonts w:hint="eastAsia"/>
+                <w:sz w:val="24"/>
+              </w:rPr>
+              <w:t>、</w:t>
+            </w:r>
+            <w:r>
+              <w:rPr>
+                <w:position w:val="-12"/>
+                <w:sz w:val="24"/>
+              </w:rPr>
+              <w:object w:dxaOrig="360" w:dyaOrig="360" w14:anchorId="612F5D0D">
+                <v:shape id="_x0000_i1202" type="#_x0000_t75" style="width:18.25pt;height:18.25pt" o:ole="">
+                  <v:imagedata r:id="rId85" o:title=""/>
+                </v:shape>
+                <o:OLEObject Type="Embed" ProgID="Equation.DSMT4" ShapeID="_x0000_i1202" DrawAspect="Content" ObjectID="_1701948960" r:id="rId90"/>
+              </w:object>
+            </w:r>
+            <w:r>
+              <w:rPr>
+                <w:rFonts w:hint="eastAsia"/>
+                <w:sz w:val="24"/>
+              </w:rPr>
+              <w:t>和</w:t>
+            </w:r>
+            <w:r>
+              <w:rPr>
+                <w:position w:val="-12"/>
+                <w:sz w:val="24"/>
+              </w:rPr>
+              <w:object w:dxaOrig="340" w:dyaOrig="360" w14:anchorId="7111B913">
+                <v:shape id="_x0000_i1288" type="#_x0000_t75" style="width:17.2pt;height:18.25pt" o:ole="">
+                  <v:imagedata r:id="rId87" o:title=""/>
+                </v:shape>
+                <o:OLEObject Type="Embed" ProgID="Equation.DSMT4" ShapeID="_x0000_i1288" DrawAspect="Content" ObjectID="_1701948961" r:id="rId91"/>
+              </w:object>
+            </w:r>
+            <w:r>
+              <w:rPr>
+                <w:rFonts w:hint="eastAsia"/>
+                <w:sz w:val="24"/>
+              </w:rPr>
+              <w:t>，则</w:t>
+            </w:r>
+            <w:r>
+              <w:rPr>
+                <w:rFonts w:hint="eastAsia"/>
+                <w:sz w:val="24"/>
+              </w:rPr>
+              <w:t>DAC</w:t>
+            </w:r>
+            <w:r>
+              <w:rPr>
+                <w:rFonts w:hint="eastAsia"/>
+                <w:sz w:val="24"/>
+              </w:rPr>
+              <w:t>算法分解标准卷积的目标函数如公式</w:t>
+            </w:r>
+            <w:r>
+              <w:rPr>
+                <w:rFonts w:hint="eastAsia"/>
+                <w:sz w:val="24"/>
+              </w:rPr>
+              <w:t>(</w:t>
+            </w:r>
+            <w:r>
+              <w:rPr>
+                <w:sz w:val="24"/>
+              </w:rPr>
+              <w:t>9</w:t>
+            </w:r>
+            <w:r>
+              <w:rPr>
+                <w:rFonts w:hint="eastAsia"/>
+                <w:sz w:val="24"/>
+              </w:rPr>
+              <w:t>)</w:t>
+            </w:r>
+            <w:r>
+              <w:rPr>
+                <w:rFonts w:hint="eastAsia"/>
+                <w:sz w:val="24"/>
+              </w:rPr>
+              <w:t>所示</w:t>
+            </w:r>
+          </w:p>
+          <w:p>
+            <w:pPr>
+              <w:tabs>
+                <w:tab w:val="left" w:pos="312"/>
+              </w:tabs>
+              <w:adjustRightInd w:val="0"/>
+              <w:snapToGrid w:val="0"/>
+              <w:jc w:val="right"/>
+              <w:rPr>
+                <w:rFonts w:hint="eastAsia"/>
+                <w:sz w:val="24"/>
+              </w:rPr>
+            </w:pPr>
+            <w:r>
+              <w:rPr>
+                <w:position w:val="-24"/>
+                <w:sz w:val="24"/>
+              </w:rPr>
+              <w:object w:dxaOrig="4959" w:dyaOrig="600" w14:anchorId="2837E9E6">
+                <v:shape id="_x0000_i1225" type="#_x0000_t75" style="width:252pt;height:34.95pt" o:ole="">
+                  <v:imagedata r:id="rId92" o:title=""/>
+                </v:shape>
+                <o:OLEObject Type="Embed" ProgID="Equation.DSMT4" ShapeID="_x0000_i1225" DrawAspect="Content" ObjectID="_1701948962" r:id="rId93"/>
+              </w:object>
             </w:r>
             <w:r>
               <w:rPr>
@@ -10490,473 +9375,20 @@
             </w:r>
             <w:r>
               <w:rPr>
-                <w:rFonts w:ascii="Cambria Math" w:hAnsi="Cambria Math" w:cs="Cambria Math"/>
-                <w:sz w:val="24"/>
-              </w:rPr>
-              <w:t>𝑘</w:t>
-            </w:r>
-            <w:r>
-              <w:rPr>
-                <w:sz w:val="24"/>
-              </w:rPr>
-              <w:t>ℎ</w:t>
-            </w:r>
-            <w:r>
-              <w:rPr>
-                <w:rFonts w:hint="eastAsia"/>
-                <w:sz w:val="24"/>
-              </w:rPr>
-              <w:t>的卷积为</w:t>
-            </w:r>
-            <w:r>
-              <w:rPr>
-                <w:rFonts w:ascii="Cambria Math" w:hAnsi="Cambria Math" w:cs="Cambria Math"/>
-                <w:sz w:val="24"/>
-              </w:rPr>
-              <w:t>𝐹𝑖</w:t>
-            </w:r>
-            <w:r>
-              <w:rPr>
-                <w:rFonts w:hint="eastAsia"/>
-                <w:sz w:val="24"/>
-              </w:rPr>
-              <w:t>生成</w:t>
-            </w:r>
-            <w:r>
-              <w:rPr>
-                <w:rFonts w:ascii="Cambria Math" w:hAnsi="Cambria Math" w:cs="Cambria Math"/>
-                <w:sz w:val="24"/>
-              </w:rPr>
-              <w:t>𝑛</w:t>
-            </w:r>
-            <w:r>
-              <w:rPr>
-                <w:rFonts w:hint="eastAsia"/>
-                <w:sz w:val="24"/>
-              </w:rPr>
-              <w:t>个通道的特征，分别对应地用于输出特征图的每一个通道。如果将</w:t>
-            </w:r>
-            <w:r>
-              <w:rPr>
-                <w:rFonts w:ascii="Cambria Math" w:hAnsi="Cambria Math" w:cs="Cambria Math"/>
-                <w:sz w:val="24"/>
-              </w:rPr>
-              <w:t>𝑛</w:t>
-            </w:r>
-            <w:r>
-              <w:rPr>
-                <w:rFonts w:hint="eastAsia"/>
-                <w:sz w:val="24"/>
-              </w:rPr>
-              <w:t>个</w:t>
-            </w:r>
-            <w:r>
-              <w:rPr>
-                <w:rFonts w:ascii="Cambria Math" w:hAnsi="Cambria Math" w:cs="Cambria Math"/>
-                <w:sz w:val="24"/>
-              </w:rPr>
-              <w:t>𝑘𝑤</w:t>
-            </w:r>
-            <w:r>
-              <w:rPr>
-                <w:rFonts w:hint="eastAsia"/>
-                <w:sz w:val="24"/>
-              </w:rPr>
-              <w:t>×</w:t>
-            </w:r>
-            <w:r>
-              <w:rPr>
-                <w:sz w:val="24"/>
-              </w:rPr>
-              <w:t xml:space="preserve"> </w:t>
-            </w:r>
-            <w:r>
-              <w:rPr>
-                <w:rFonts w:ascii="Cambria Math" w:hAnsi="Cambria Math" w:cs="Cambria Math"/>
-                <w:sz w:val="24"/>
-              </w:rPr>
-              <w:t>𝑘</w:t>
-            </w:r>
-            <w:r>
-              <w:rPr>
-                <w:sz w:val="24"/>
-              </w:rPr>
-              <w:t>ℎ</w:t>
-            </w:r>
-            <w:r>
-              <w:rPr>
-                <w:rFonts w:hint="eastAsia"/>
-                <w:sz w:val="24"/>
-              </w:rPr>
-              <w:t>的卷积核表示成一个行为</w:t>
-            </w:r>
-            <w:r>
-              <w:rPr>
-                <w:rFonts w:ascii="Cambria Math" w:hAnsi="Cambria Math" w:cs="Cambria Math"/>
-                <w:sz w:val="24"/>
-              </w:rPr>
-              <w:t>𝑛</w:t>
-            </w:r>
-            <w:r>
-              <w:rPr>
-                <w:rFonts w:hint="eastAsia"/>
-                <w:sz w:val="24"/>
-              </w:rPr>
-              <w:t>列为</w:t>
-            </w:r>
-            <w:r>
-              <w:rPr>
-                <w:rFonts w:ascii="Cambria Math" w:hAnsi="Cambria Math" w:cs="Cambria Math"/>
-                <w:sz w:val="24"/>
-              </w:rPr>
-              <w:t>𝑘𝑤</w:t>
-            </w:r>
-            <w:r>
-              <w:rPr>
-                <w:rFonts w:hint="eastAsia"/>
-                <w:sz w:val="24"/>
-              </w:rPr>
-              <w:t>×</w:t>
-            </w:r>
-            <w:r>
-              <w:rPr>
-                <w:sz w:val="24"/>
-              </w:rPr>
-              <w:t xml:space="preserve"> </w:t>
-            </w:r>
-            <w:r>
-              <w:rPr>
-                <w:rFonts w:ascii="Cambria Math" w:hAnsi="Cambria Math" w:cs="Cambria Math"/>
-                <w:sz w:val="24"/>
-              </w:rPr>
-              <w:t>𝑘</w:t>
-            </w:r>
-            <w:r>
-              <w:rPr>
-                <w:sz w:val="24"/>
-              </w:rPr>
-              <w:t>ℎ</w:t>
-            </w:r>
-            <w:r>
-              <w:rPr>
-                <w:rFonts w:hint="eastAsia"/>
-                <w:sz w:val="24"/>
-              </w:rPr>
-              <w:t>的矩阵，将输入特征图的每一个块表示成相应地列向量的形式，那么上述过程可以用矩阵乘法来表示。然而，</w:t>
-            </w:r>
-            <w:r>
-              <w:rPr>
-                <w:rFonts w:ascii="Cambria Math" w:hAnsi="Cambria Math" w:cs="Cambria Math"/>
-                <w:sz w:val="24"/>
-              </w:rPr>
-              <w:t>𝑘𝑤</w:t>
-            </w:r>
-            <w:r>
-              <w:rPr>
-                <w:rFonts w:hint="eastAsia"/>
-                <w:sz w:val="24"/>
-              </w:rPr>
-              <w:t>×</w:t>
-            </w:r>
-            <w:r>
-              <w:rPr>
-                <w:sz w:val="24"/>
-              </w:rPr>
-              <w:t xml:space="preserve"> </w:t>
-            </w:r>
-            <w:r>
-              <w:rPr>
-                <w:rFonts w:ascii="Cambria Math" w:hAnsi="Cambria Math" w:cs="Cambria Math"/>
-                <w:sz w:val="24"/>
-              </w:rPr>
-              <w:t>𝑘</w:t>
-            </w:r>
-            <w:r>
-              <w:rPr>
-                <w:sz w:val="24"/>
-              </w:rPr>
-              <w:t>ℎ</w:t>
-            </w:r>
-            <w:r>
-              <w:rPr>
-                <w:rFonts w:hint="eastAsia"/>
-                <w:sz w:val="24"/>
-              </w:rPr>
-              <w:t>的值一般远小于</w:t>
-            </w:r>
-            <w:r>
-              <w:rPr>
-                <w:rFonts w:ascii="Cambria Math" w:hAnsi="Cambria Math" w:cs="Cambria Math"/>
-                <w:sz w:val="24"/>
-              </w:rPr>
-              <w:t>𝑛</w:t>
-            </w:r>
-            <w:r>
-              <w:rPr>
-                <w:rFonts w:hint="eastAsia"/>
-                <w:sz w:val="24"/>
-              </w:rPr>
-              <w:t>，因此这个矩阵的秩将不超过</w:t>
-            </w:r>
-            <w:r>
-              <w:rPr>
-                <w:rFonts w:ascii="Cambria Math" w:hAnsi="Cambria Math" w:cs="Cambria Math"/>
-                <w:sz w:val="24"/>
-              </w:rPr>
-              <w:t>𝑘𝑤</w:t>
-            </w:r>
-            <w:r>
-              <w:rPr>
-                <w:rFonts w:hint="eastAsia"/>
-                <w:sz w:val="24"/>
-              </w:rPr>
-              <w:t>×</w:t>
-            </w:r>
-            <w:r>
-              <w:rPr>
-                <w:sz w:val="24"/>
-              </w:rPr>
-              <w:t xml:space="preserve"> </w:t>
-            </w:r>
-            <w:r>
-              <w:rPr>
-                <w:rFonts w:ascii="Cambria Math" w:hAnsi="Cambria Math" w:cs="Cambria Math"/>
-                <w:sz w:val="24"/>
-              </w:rPr>
-              <w:t>𝑘</w:t>
-            </w:r>
-            <w:r>
-              <w:rPr>
-                <w:sz w:val="24"/>
-              </w:rPr>
-              <w:t>ℎ</w:t>
-            </w:r>
-            <w:r>
-              <w:rPr>
-                <w:rFonts w:hint="eastAsia"/>
-                <w:sz w:val="24"/>
-              </w:rPr>
-              <w:t>，这表明为每一个输入通道生成</w:t>
-            </w:r>
-            <w:r>
-              <w:rPr>
-                <w:rFonts w:ascii="Cambria Math" w:hAnsi="Cambria Math" w:cs="Cambria Math"/>
-                <w:sz w:val="24"/>
-              </w:rPr>
-              <w:t>𝑛</w:t>
-            </w:r>
-            <w:r>
-              <w:rPr>
-                <w:rFonts w:hint="eastAsia"/>
-                <w:sz w:val="24"/>
-              </w:rPr>
-              <w:t>个通道的特征是冗余的，可以用更少的通道来表示，比如</w:t>
-            </w:r>
-            <w:r>
-              <w:rPr>
-                <w:rFonts w:ascii="Cambria Math" w:hAnsi="Cambria Math" w:cs="Cambria Math"/>
-                <w:sz w:val="24"/>
-              </w:rPr>
-              <w:t>𝑟</w:t>
-            </w:r>
-            <w:r>
-              <w:rPr>
-                <w:rFonts w:hint="eastAsia"/>
-                <w:sz w:val="24"/>
-              </w:rPr>
-              <w:t>个。假设为每一个输入通道</w:t>
-            </w:r>
-            <w:r>
-              <w:rPr>
-                <w:rFonts w:ascii="Cambria Math" w:hAnsi="Cambria Math" w:cs="Cambria Math"/>
-                <w:sz w:val="24"/>
-              </w:rPr>
-              <w:t>𝐹𝑖</w:t>
-            </w:r>
-            <w:r>
-              <w:rPr>
-                <w:rFonts w:hint="eastAsia"/>
-                <w:sz w:val="24"/>
-              </w:rPr>
-              <w:t>生成</w:t>
-            </w:r>
-            <w:r>
-              <w:rPr>
-                <w:rFonts w:ascii="Cambria Math" w:hAnsi="Cambria Math" w:cs="Cambria Math"/>
-                <w:sz w:val="24"/>
-              </w:rPr>
-              <w:t>𝑟</w:t>
-            </w:r>
-            <w:r>
-              <w:rPr>
-                <w:rFonts w:hint="eastAsia"/>
-                <w:sz w:val="24"/>
-              </w:rPr>
-              <w:t>个通道的特征，然后以这</w:t>
-            </w:r>
-            <w:r>
-              <w:rPr>
-                <w:rFonts w:ascii="Cambria Math" w:hAnsi="Cambria Math" w:cs="Cambria Math"/>
-                <w:sz w:val="24"/>
-              </w:rPr>
-              <w:t>𝑟</w:t>
-            </w:r>
-            <w:r>
-              <w:rPr>
-                <w:rFonts w:hint="eastAsia"/>
-                <w:sz w:val="24"/>
-              </w:rPr>
-              <w:t>个通道为基，通过线性组合的形式可以近似地还原</w:t>
-            </w:r>
-            <w:r>
-              <w:rPr>
-                <w:rFonts w:ascii="Cambria Math" w:hAnsi="Cambria Math" w:cs="Cambria Math"/>
-                <w:sz w:val="24"/>
-              </w:rPr>
-              <w:t>𝑛</w:t>
-            </w:r>
-            <w:r>
-              <w:rPr>
-                <w:rFonts w:hint="eastAsia"/>
-                <w:sz w:val="24"/>
-              </w:rPr>
-              <w:t>个通道的特征。是否能无损的还原则取决于</w:t>
-            </w:r>
-            <w:r>
-              <w:rPr>
-                <w:rFonts w:ascii="Cambria Math" w:hAnsi="Cambria Math" w:cs="Cambria Math"/>
-                <w:sz w:val="24"/>
-              </w:rPr>
-              <w:t>𝑟</w:t>
-            </w:r>
-            <w:r>
-              <w:rPr>
-                <w:rFonts w:hint="eastAsia"/>
-                <w:sz w:val="24"/>
-              </w:rPr>
-              <w:t>的个数。将标准卷积、</w:t>
-            </w:r>
-            <w:r>
-              <w:rPr>
-                <w:rFonts w:hint="eastAsia"/>
-                <w:sz w:val="24"/>
-              </w:rPr>
-              <w:t xml:space="preserve">DAC </w:t>
-            </w:r>
-            <w:r>
-              <w:rPr>
-                <w:rFonts w:hint="eastAsia"/>
-                <w:sz w:val="24"/>
-              </w:rPr>
-              <w:t>算法分解后的逐层卷积和逐点卷积分别记作</w:t>
-            </w:r>
-            <w:r>
-              <w:rPr>
-                <w:rFonts w:ascii="Cambria Math" w:hAnsi="Cambria Math" w:cs="Cambria Math"/>
-                <w:sz w:val="24"/>
-              </w:rPr>
-              <w:t>𝑇</w:t>
-            </w:r>
-            <w:r>
-              <w:rPr>
-                <w:rFonts w:hint="eastAsia"/>
-                <w:sz w:val="24"/>
-              </w:rPr>
-              <w:t>、</w:t>
-            </w:r>
-            <w:r>
-              <w:rPr>
-                <w:rFonts w:ascii="Cambria Math" w:hAnsi="Cambria Math" w:cs="Cambria Math"/>
-                <w:sz w:val="24"/>
-              </w:rPr>
-              <w:t>𝑇𝑑</w:t>
-            </w:r>
-            <w:r>
-              <w:rPr>
-                <w:rFonts w:hint="eastAsia"/>
-                <w:sz w:val="24"/>
-              </w:rPr>
-              <w:t>和</w:t>
-            </w:r>
-            <w:r>
-              <w:rPr>
-                <w:rFonts w:ascii="Cambria Math" w:hAnsi="Cambria Math" w:cs="Cambria Math"/>
-                <w:sz w:val="24"/>
-              </w:rPr>
-              <w:t>𝑇𝑠</w:t>
-            </w:r>
-            <w:r>
-              <w:rPr>
-                <w:rFonts w:hint="eastAsia"/>
-                <w:sz w:val="24"/>
-              </w:rPr>
-              <w:t>，对应地将这些层对每一个通道的操作记作</w:t>
-            </w:r>
-            <w:r>
-              <w:rPr>
-                <w:rFonts w:ascii="Cambria Math" w:hAnsi="Cambria Math" w:cs="Cambria Math"/>
-                <w:sz w:val="24"/>
-              </w:rPr>
-              <w:t>𝑇𝑖</w:t>
-            </w:r>
-            <w:r>
-              <w:rPr>
-                <w:rFonts w:hint="eastAsia"/>
-                <w:sz w:val="24"/>
-              </w:rPr>
-              <w:t>、</w:t>
-            </w:r>
-            <w:r>
-              <w:rPr>
-                <w:rFonts w:ascii="Cambria Math" w:hAnsi="Cambria Math" w:cs="Cambria Math"/>
-                <w:sz w:val="24"/>
-              </w:rPr>
-              <w:t>𝑇𝑑𝑖</w:t>
-            </w:r>
-            <w:r>
-              <w:rPr>
-                <w:rFonts w:hint="eastAsia"/>
-                <w:sz w:val="24"/>
-              </w:rPr>
-              <w:t>和</w:t>
-            </w:r>
-            <w:r>
-              <w:rPr>
-                <w:rFonts w:ascii="Cambria Math" w:hAnsi="Cambria Math" w:cs="Cambria Math"/>
-                <w:sz w:val="24"/>
-              </w:rPr>
-              <w:t>𝑇𝑠𝑖</w:t>
-            </w:r>
-            <w:r>
-              <w:rPr>
-                <w:rFonts w:hint="eastAsia"/>
-                <w:sz w:val="24"/>
-              </w:rPr>
-              <w:t>，则</w:t>
-            </w:r>
-            <w:r>
-              <w:rPr>
-                <w:rFonts w:hint="eastAsia"/>
-                <w:sz w:val="24"/>
-              </w:rPr>
-              <w:t xml:space="preserve"> DAC </w:t>
-            </w:r>
-            <w:r>
-              <w:rPr>
-                <w:rFonts w:hint="eastAsia"/>
-                <w:sz w:val="24"/>
-              </w:rPr>
-              <w:t>算法分解标准卷积的目标函数如公式</w:t>
-            </w:r>
-            <w:r>
-              <w:rPr>
-                <w:rFonts w:hint="eastAsia"/>
-                <w:sz w:val="24"/>
-              </w:rPr>
-              <w:t>(</w:t>
-            </w:r>
-            <w:r>
-              <w:rPr>
+                <w:sz w:val="24"/>
+              </w:rPr>
+              <w:t xml:space="preserve">             </w:t>
+            </w:r>
+            <w:r>
+              <w:rPr>
+                <w:rFonts w:hint="eastAsia"/>
+                <w:sz w:val="24"/>
+              </w:rPr>
+              <w:t>（</w:t>
+            </w:r>
+            <w:r>
+              <w:rPr>
+                <w:rFonts w:hint="eastAsia"/>
                 <w:sz w:val="24"/>
               </w:rPr>
               <w:t>9</w:t>
@@ -10966,14 +9398,7 @@
                 <w:rFonts w:hint="eastAsia"/>
                 <w:sz w:val="24"/>
               </w:rPr>
-              <w:t>)</w:t>
-            </w:r>
-            <w:r>
-              <w:rPr>
-                <w:rFonts w:hint="eastAsia"/>
-                <w:sz w:val="24"/>
-              </w:rPr>
-              <w:t>所示。</w:t>
+              <w:t>）</w:t>
             </w:r>
           </w:p>
           <w:p>
@@ -10993,83 +9418,217 @@
                 <w:rFonts w:hint="eastAsia"/>
                 <w:sz w:val="24"/>
               </w:rPr>
-              <w:t>其中‖</w:t>
-            </w:r>
-            <w:r>
-              <w:rPr>
-                <w:sz w:val="24"/>
-              </w:rPr>
-              <w:t>∙</w:t>
-            </w:r>
-            <w:r>
-              <w:rPr>
-                <w:rFonts w:hint="eastAsia"/>
-                <w:sz w:val="24"/>
-              </w:rPr>
-              <w:t>‖</w:t>
+              <w:t>其中</w:t>
+            </w:r>
+            <w:r>
+              <w:rPr>
+                <w:position w:val="-12"/>
+                <w:sz w:val="24"/>
+              </w:rPr>
+              <w:object w:dxaOrig="400" w:dyaOrig="360" w14:anchorId="467E1120">
+                <v:shape id="_x0000_i1286" type="#_x0000_t75" style="width:19.9pt;height:18.25pt" o:ole="">
+                  <v:imagedata r:id="rId94" o:title=""/>
+                </v:shape>
+                <o:OLEObject Type="Embed" ProgID="Equation.DSMT4" ShapeID="_x0000_i1286" DrawAspect="Content" ObjectID="_1701948963" r:id="rId95"/>
+              </w:object>
+            </w:r>
+            <w:r>
+              <w:rPr>
+                <w:rFonts w:hint="eastAsia"/>
+                <w:sz w:val="24"/>
+              </w:rPr>
+              <w:t>表示矩阵范数。针对这一目标函数，</w:t>
+            </w:r>
+            <w:r>
+              <w:rPr>
+                <w:rFonts w:hint="eastAsia"/>
+                <w:sz w:val="24"/>
+              </w:rPr>
+              <w:t>DAC</w:t>
+            </w:r>
+            <w:r>
+              <w:rPr>
+                <w:rFonts w:hint="eastAsia"/>
+                <w:sz w:val="24"/>
+              </w:rPr>
+              <w:t>算法提出了基于</w:t>
+            </w:r>
+            <w:r>
+              <w:rPr>
+                <w:rFonts w:hint="eastAsia"/>
+                <w:sz w:val="24"/>
+              </w:rPr>
+              <w:t>SVD</w:t>
+            </w:r>
+            <w:r>
+              <w:rPr>
+                <w:rFonts w:hint="eastAsia"/>
+                <w:sz w:val="24"/>
+              </w:rPr>
+              <w:t>的求解方法，通过将</w:t>
+            </w:r>
+            <w:r>
+              <w:rPr>
+                <w:position w:val="-12"/>
+                <w:sz w:val="24"/>
+              </w:rPr>
+              <w:object w:dxaOrig="220" w:dyaOrig="360" w14:anchorId="6FB53314">
+                <v:shape id="_x0000_i1310" type="#_x0000_t75" style="width:10.75pt;height:18.25pt" o:ole="">
+                  <v:imagedata r:id="rId83" o:title=""/>
+                </v:shape>
+                <o:OLEObject Type="Embed" ProgID="Equation.DSMT4" ShapeID="_x0000_i1310" DrawAspect="Content" ObjectID="_1701948964" r:id="rId96"/>
+              </w:object>
+            </w:r>
+            <w:r>
+              <w:rPr>
+                <w:rFonts w:hint="eastAsia"/>
+                <w:sz w:val="24"/>
+              </w:rPr>
+              <w:t>、</w:t>
+            </w:r>
+            <w:r>
+              <w:rPr>
+                <w:position w:val="-12"/>
+                <w:sz w:val="24"/>
+              </w:rPr>
+              <w:object w:dxaOrig="360" w:dyaOrig="360" w14:anchorId="1575753D">
+                <v:shape id="_x0000_i1311" type="#_x0000_t75" style="width:18.25pt;height:18.25pt" o:ole="">
+                  <v:imagedata r:id="rId85" o:title=""/>
+                </v:shape>
+                <o:OLEObject Type="Embed" ProgID="Equation.DSMT4" ShapeID="_x0000_i1311" DrawAspect="Content" ObjectID="_1701948965" r:id="rId97"/>
+              </w:object>
+            </w:r>
+            <w:r>
+              <w:rPr>
+                <w:rFonts w:hint="eastAsia"/>
+                <w:sz w:val="24"/>
+              </w:rPr>
+              <w:t>和</w:t>
+            </w:r>
+            <w:r>
+              <w:rPr>
+                <w:position w:val="-12"/>
+                <w:sz w:val="24"/>
+              </w:rPr>
+              <w:object w:dxaOrig="340" w:dyaOrig="360" w14:anchorId="561F5916">
+                <v:shape id="_x0000_i1312" type="#_x0000_t75" style="width:17.2pt;height:18.25pt" o:ole="">
+                  <v:imagedata r:id="rId87" o:title=""/>
+                </v:shape>
+                <o:OLEObject Type="Embed" ProgID="Equation.DSMT4" ShapeID="_x0000_i1312" DrawAspect="Content" ObjectID="_1701948966" r:id="rId98"/>
+              </w:object>
+            </w:r>
+            <w:r>
+              <w:rPr>
+                <w:rFonts w:hint="eastAsia"/>
+                <w:sz w:val="24"/>
+              </w:rPr>
+              <w:t>转换成</w:t>
             </w:r>
             <w:r>
               <w:rPr>
                 <w:rFonts w:ascii="Cambria Math" w:hAnsi="Cambria Math" w:cs="Cambria Math"/>
-                <w:sz w:val="24"/>
-              </w:rPr>
-              <w:t>𝐹</w:t>
-            </w:r>
-            <w:r>
-              <w:rPr>
-                <w:rFonts w:hint="eastAsia"/>
-                <w:sz w:val="24"/>
-              </w:rPr>
-              <w:t>表示矩阵范数。针对这一目标函数，</w:t>
-            </w:r>
-            <w:r>
-              <w:rPr>
-                <w:rFonts w:hint="eastAsia"/>
-                <w:sz w:val="24"/>
-              </w:rPr>
-              <w:t xml:space="preserve">DAC </w:t>
-            </w:r>
-            <w:r>
-              <w:rPr>
-                <w:rFonts w:hint="eastAsia"/>
-                <w:sz w:val="24"/>
-              </w:rPr>
-              <w:t>算法提出了基于</w:t>
-            </w:r>
-            <w:r>
-              <w:rPr>
-                <w:rFonts w:hint="eastAsia"/>
-                <w:sz w:val="24"/>
-              </w:rPr>
-              <w:t xml:space="preserve"> SVD </w:t>
-            </w:r>
-            <w:r>
-              <w:rPr>
-                <w:rFonts w:hint="eastAsia"/>
-                <w:sz w:val="24"/>
-              </w:rPr>
-              <w:t>的求解方法，通过将</w:t>
+                <w:position w:val="-12"/>
+                <w:sz w:val="24"/>
+              </w:rPr>
+              <w:object w:dxaOrig="340" w:dyaOrig="360" w14:anchorId="79740C1A">
+                <v:shape id="_x0000_i1318" type="#_x0000_t75" style="width:17.2pt;height:18.25pt" o:ole="">
+                  <v:imagedata r:id="rId99" o:title=""/>
+                </v:shape>
+                <o:OLEObject Type="Embed" ProgID="Equation.DSMT4" ShapeID="_x0000_i1318" DrawAspect="Content" ObjectID="_1701948967" r:id="rId100"/>
+              </w:object>
+            </w:r>
+            <w:r>
+              <w:rPr>
+                <w:rFonts w:hint="eastAsia"/>
+                <w:sz w:val="24"/>
+              </w:rPr>
+              <w:t>、</w:t>
             </w:r>
             <w:r>
               <w:rPr>
                 <w:rFonts w:ascii="Cambria Math" w:hAnsi="Cambria Math" w:cs="Cambria Math"/>
-                <w:sz w:val="24"/>
-              </w:rPr>
-              <w:t>𝑇𝑖</w:t>
-            </w:r>
-            <w:r>
-              <w:rPr>
-                <w:rFonts w:hint="eastAsia"/>
-                <w:sz w:val="24"/>
-              </w:rPr>
-              <w:t>、</w:t>
+                <w:position w:val="-12"/>
+                <w:sz w:val="24"/>
+              </w:rPr>
+              <w:object w:dxaOrig="300" w:dyaOrig="360" w14:anchorId="3C2DE8A8">
+                <v:shape id="_x0000_i1321" type="#_x0000_t75" style="width:15.05pt;height:18.25pt" o:ole="">
+                  <v:imagedata r:id="rId101" o:title=""/>
+                </v:shape>
+                <o:OLEObject Type="Embed" ProgID="Equation.DSMT4" ShapeID="_x0000_i1321" DrawAspect="Content" ObjectID="_1701948968" r:id="rId102"/>
+              </w:object>
+            </w:r>
+            <w:r>
+              <w:rPr>
+                <w:rFonts w:hint="eastAsia"/>
+                <w:sz w:val="24"/>
+              </w:rPr>
+              <w:t>和</w:t>
+            </w:r>
+            <w:r>
+              <w:rPr>
+                <w:position w:val="-12"/>
+                <w:sz w:val="24"/>
+              </w:rPr>
+              <w:object w:dxaOrig="240" w:dyaOrig="360" w14:anchorId="7F704C53">
+                <v:shape id="_x0000_i1324" type="#_x0000_t75" style="width:11.8pt;height:18.25pt" o:ole="">
+                  <v:imagedata r:id="rId103" o:title=""/>
+                </v:shape>
+                <o:OLEObject Type="Embed" ProgID="Equation.DSMT4" ShapeID="_x0000_i1324" DrawAspect="Content" ObjectID="_1701948969" r:id="rId104"/>
+              </w:object>
+            </w:r>
+            <w:r>
+              <w:rPr>
+                <w:rFonts w:hint="eastAsia"/>
+                <w:sz w:val="24"/>
+              </w:rPr>
+              <w:t>，使用</w:t>
+            </w:r>
+            <w:r>
+              <w:rPr>
+                <w:rFonts w:hint="eastAsia"/>
+                <w:sz w:val="24"/>
+              </w:rPr>
+              <w:t>SVD</w:t>
+            </w:r>
+            <w:r>
+              <w:rPr>
+                <w:rFonts w:hint="eastAsia"/>
+                <w:sz w:val="24"/>
+              </w:rPr>
+              <w:t>分解</w:t>
             </w:r>
             <w:r>
               <w:rPr>
                 <w:rFonts w:ascii="Cambria Math" w:hAnsi="Cambria Math" w:cs="Cambria Math"/>
-                <w:sz w:val="24"/>
-              </w:rPr>
-              <w:t>𝑇𝑑𝑖</w:t>
+                <w:position w:val="-12"/>
+                <w:sz w:val="24"/>
+              </w:rPr>
+              <w:object w:dxaOrig="340" w:dyaOrig="360" w14:anchorId="647E5F8D">
+                <v:shape id="_x0000_i1329" type="#_x0000_t75" style="width:17.2pt;height:18.25pt" o:ole="">
+                  <v:imagedata r:id="rId99" o:title=""/>
+                </v:shape>
+                <o:OLEObject Type="Embed" ProgID="Equation.DSMT4" ShapeID="_x0000_i1329" DrawAspect="Content" ObjectID="_1701948970" r:id="rId105"/>
+              </w:object>
+            </w:r>
+            <w:r>
+              <w:rPr>
+                <w:rFonts w:hint="eastAsia"/>
+                <w:sz w:val="24"/>
+              </w:rPr>
+              <w:t>得到</w:t>
+            </w:r>
+            <w:r>
+              <w:rPr>
+                <w:rFonts w:ascii="Cambria Math" w:hAnsi="Cambria Math" w:cs="Cambria Math"/>
+                <w:position w:val="-12"/>
+                <w:sz w:val="24"/>
+              </w:rPr>
+              <w:object w:dxaOrig="300" w:dyaOrig="360" w14:anchorId="4F5863FE">
+                <v:shape id="_x0000_i1325" type="#_x0000_t75" style="width:15.05pt;height:18.25pt" o:ole="">
+                  <v:imagedata r:id="rId101" o:title=""/>
+                </v:shape>
+                <o:OLEObject Type="Embed" ProgID="Equation.DSMT4" ShapeID="_x0000_i1325" DrawAspect="Content" ObjectID="_1701948971" r:id="rId106"/>
+              </w:object>
             </w:r>
             <w:r>
               <w:rPr>
@@ -11080,108 +9639,15 @@
             </w:r>
             <w:r>
               <w:rPr>
-                <w:rFonts w:ascii="Cambria Math" w:hAnsi="Cambria Math" w:cs="Cambria Math"/>
-                <w:sz w:val="24"/>
-              </w:rPr>
-              <w:t>𝑇𝑠𝑖</w:t>
-            </w:r>
-            <w:r>
-              <w:rPr>
-                <w:rFonts w:hint="eastAsia"/>
-                <w:sz w:val="24"/>
-              </w:rPr>
-              <w:t>转换成</w:t>
-            </w:r>
-            <w:r>
-              <w:rPr>
-                <w:rFonts w:ascii="Cambria Math" w:hAnsi="Cambria Math" w:cs="Cambria Math"/>
-                <w:sz w:val="24"/>
-              </w:rPr>
-              <w:t>𝑀𝑖</w:t>
-            </w:r>
-            <w:r>
-              <w:rPr>
-                <w:rFonts w:hint="eastAsia"/>
-                <w:sz w:val="24"/>
-              </w:rPr>
-              <w:t>、</w:t>
-            </w:r>
-            <w:r>
-              <w:rPr>
-                <w:rFonts w:ascii="Cambria Math" w:hAnsi="Cambria Math" w:cs="Cambria Math"/>
-                <w:sz w:val="24"/>
-              </w:rPr>
-              <w:t>𝐷𝑖</w:t>
-            </w:r>
-            <w:r>
-              <w:rPr>
-                <w:rFonts w:hint="eastAsia"/>
-                <w:sz w:val="24"/>
-              </w:rPr>
-              <w:t>和</w:t>
-            </w:r>
-            <w:r>
-              <w:rPr>
-                <w:rFonts w:ascii="Cambria Math" w:hAnsi="Cambria Math" w:cs="Cambria Math"/>
-                <w:sz w:val="24"/>
-              </w:rPr>
-              <w:t>𝑆𝑖</w:t>
-            </w:r>
-            <w:r>
-              <w:rPr>
-                <w:rFonts w:hint="eastAsia"/>
-                <w:sz w:val="24"/>
-              </w:rPr>
-              <w:t>，使用</w:t>
-            </w:r>
-            <w:r>
-              <w:rPr>
-                <w:rFonts w:hint="eastAsia"/>
-                <w:sz w:val="24"/>
-              </w:rPr>
-              <w:t xml:space="preserve"> SVD </w:t>
-            </w:r>
-            <w:r>
-              <w:rPr>
-                <w:rFonts w:hint="eastAsia"/>
-                <w:sz w:val="24"/>
-              </w:rPr>
-              <w:t>分解</w:t>
-            </w:r>
-            <w:r>
-              <w:rPr>
-                <w:rFonts w:ascii="Cambria Math" w:hAnsi="Cambria Math" w:cs="Cambria Math"/>
-                <w:sz w:val="24"/>
-              </w:rPr>
-              <w:t>𝑀𝑖</w:t>
-            </w:r>
-            <w:r>
-              <w:rPr>
-                <w:rFonts w:hint="eastAsia"/>
-                <w:sz w:val="24"/>
-              </w:rPr>
-              <w:t>得到</w:t>
-            </w:r>
-            <w:r>
-              <w:rPr>
-                <w:rFonts w:ascii="Cambria Math" w:hAnsi="Cambria Math" w:cs="Cambria Math"/>
-                <w:sz w:val="24"/>
-              </w:rPr>
-              <w:t>𝐷𝑖</w:t>
-            </w:r>
-            <w:r>
-              <w:rPr>
-                <w:rFonts w:hint="eastAsia"/>
-                <w:sz w:val="24"/>
-              </w:rPr>
-              <w:t>和</w:t>
-            </w:r>
-            <w:r>
-              <w:rPr>
-                <w:rFonts w:ascii="Cambria Math" w:hAnsi="Cambria Math" w:cs="Cambria Math"/>
-                <w:sz w:val="24"/>
-              </w:rPr>
-              <w:t>𝑆𝑖</w:t>
+                <w:position w:val="-12"/>
+                <w:sz w:val="24"/>
+              </w:rPr>
+              <w:object w:dxaOrig="240" w:dyaOrig="360" w14:anchorId="399ADE99">
+                <v:shape id="_x0000_i1327" type="#_x0000_t75" style="width:11.8pt;height:18.25pt" o:ole="">
+                  <v:imagedata r:id="rId103" o:title=""/>
+                </v:shape>
+                <o:OLEObject Type="Embed" ProgID="Equation.DSMT4" ShapeID="_x0000_i1327" DrawAspect="Content" ObjectID="_1701948972" r:id="rId107"/>
+              </w:object>
             </w:r>
             <w:r>
               <w:rPr>
@@ -11261,83 +9727,21 @@
             </w:r>
             <w:r>
               <w:rPr>
-                <w:rFonts w:ascii="Cambria Math" w:hAnsi="Cambria Math" w:cs="Cambria Math"/>
-                <w:sz w:val="24"/>
-              </w:rPr>
-              <w:t>𝑇</w:t>
+                <w:position w:val="-4"/>
+                <w:sz w:val="24"/>
+              </w:rPr>
+              <w:object w:dxaOrig="1300" w:dyaOrig="300" w14:anchorId="21FA5B25">
+                <v:shape id="_x0000_i1335" type="#_x0000_t75" style="width:65pt;height:15.05pt" o:ole="">
+                  <v:imagedata r:id="rId108" o:title=""/>
+                </v:shape>
+                <o:OLEObject Type="Embed" ProgID="Equation.DSMT4" ShapeID="_x0000_i1335" DrawAspect="Content" ObjectID="_1701948973" r:id="rId109"/>
+              </w:object>
             </w:r>
             <w:r>
               <w:rPr>
                 <w:sz w:val="24"/>
               </w:rPr>
               <w:t xml:space="preserve"> </w:t>
-            </w:r>
-            <w:r>
-              <w:rPr>
-                <w:rFonts w:hint="eastAsia"/>
-                <w:sz w:val="24"/>
-              </w:rPr>
-              <w:t>∈</w:t>
-            </w:r>
-            <w:r>
-              <w:rPr>
-                <w:sz w:val="24"/>
-              </w:rPr>
-              <w:t xml:space="preserve"> ℝ</w:t>
-            </w:r>
-            <w:r>
-              <w:rPr>
-                <w:rFonts w:ascii="Cambria Math" w:hAnsi="Cambria Math" w:cs="Cambria Math"/>
-                <w:sz w:val="24"/>
-              </w:rPr>
-              <w:t>𝑛</w:t>
-            </w:r>
-            <w:r>
-              <w:rPr>
-                <w:sz w:val="24"/>
-              </w:rPr>
-              <w:t>×</w:t>
-            </w:r>
-            <w:r>
-              <w:rPr>
-                <w:rFonts w:ascii="Cambria Math" w:hAnsi="Cambria Math" w:cs="Cambria Math"/>
-                <w:sz w:val="24"/>
-              </w:rPr>
-              <w:t>𝑘𝑤</w:t>
-            </w:r>
-            <w:r>
-              <w:rPr>
-                <w:rFonts w:hint="eastAsia"/>
-                <w:sz w:val="24"/>
-              </w:rPr>
-              <w:t>×</w:t>
-            </w:r>
-            <w:r>
-              <w:rPr>
-                <w:rFonts w:ascii="Cambria Math" w:hAnsi="Cambria Math" w:cs="Cambria Math"/>
-                <w:sz w:val="24"/>
-              </w:rPr>
-              <w:t>𝑘</w:t>
-            </w:r>
-            <w:r>
-              <w:rPr>
-                <w:sz w:val="24"/>
-              </w:rPr>
-              <w:t>ℎ</w:t>
-            </w:r>
-            <w:r>
-              <w:rPr>
-                <w:rFonts w:hint="eastAsia"/>
-                <w:sz w:val="24"/>
-              </w:rPr>
-              <w:t>×</w:t>
-            </w:r>
-            <w:r>
-              <w:rPr>
-                <w:rFonts w:ascii="Cambria Math" w:hAnsi="Cambria Math" w:cs="Cambria Math"/>
-                <w:sz w:val="24"/>
-              </w:rPr>
-              <w:t>𝑐</w:t>
             </w:r>
             <w:r>
               <w:rPr>
@@ -11363,72 +9767,35 @@
               <w:spacing w:line="400" w:lineRule="exact"/>
               <w:ind w:firstLineChars="150" w:firstLine="360"/>
               <w:rPr>
+                <w:rFonts w:ascii="Cambria Math" w:hAnsi="Cambria Math" w:cs="Cambria Math"/>
+                <w:sz w:val="24"/>
+              </w:rPr>
+            </w:pPr>
+            <w:r>
+              <w:rPr>
                 <w:rFonts w:ascii="Cambria Math" w:hAnsi="Cambria Math" w:cs="Cambria Math" w:hint="eastAsia"/>
                 <w:sz w:val="24"/>
               </w:rPr>
-            </w:pPr>
+              <w:t>输出：</w:t>
+            </w:r>
             <w:r>
               <w:rPr>
                 <w:rFonts w:ascii="Cambria Math" w:hAnsi="Cambria Math" w:cs="Cambria Math" w:hint="eastAsia"/>
                 <w:sz w:val="24"/>
               </w:rPr>
-              <w:t>输出：</w:t>
-            </w:r>
-            <w:r>
-              <w:rPr>
-                <w:rFonts w:ascii="Cambria Math" w:hAnsi="Cambria Math" w:cs="Cambria Math" w:hint="eastAsia"/>
-                <w:sz w:val="24"/>
-              </w:rPr>
               <w:t>标准卷积的权重</w:t>
             </w:r>
             <w:r>
               <w:rPr>
-                <w:rFonts w:ascii="Cambria Math" w:hAnsi="Cambria Math" w:cs="Cambria Math"/>
-                <w:sz w:val="24"/>
-              </w:rPr>
-              <w:t xml:space="preserve">𝑇 </w:t>
-            </w:r>
-            <w:r>
-              <w:rPr>
-                <w:rFonts w:ascii="Cambria Math" w:hAnsi="Cambria Math" w:cs="Cambria Math" w:hint="eastAsia"/>
-                <w:sz w:val="24"/>
-              </w:rPr>
-              <w:t>∈</w:t>
-            </w:r>
-            <w:r>
-              <w:rPr>
-                <w:rFonts w:ascii="Cambria Math" w:hAnsi="Cambria Math" w:cs="Cambria Math"/>
-                <w:sz w:val="24"/>
-              </w:rPr>
-              <w:t xml:space="preserve"> ℝ𝑛×𝑘𝑤</w:t>
-            </w:r>
-            <w:r>
-              <w:rPr>
-                <w:rFonts w:ascii="Cambria Math" w:hAnsi="Cambria Math" w:cs="Cambria Math" w:hint="eastAsia"/>
-                <w:sz w:val="24"/>
-              </w:rPr>
-              <w:t>×</w:t>
-            </w:r>
-            <w:r>
-              <w:rPr>
-                <w:rFonts w:ascii="Cambria Math" w:hAnsi="Cambria Math" w:cs="Cambria Math"/>
-                <w:sz w:val="24"/>
-              </w:rPr>
-              <w:t>𝑘ℎ</w:t>
-            </w:r>
-            <w:r>
-              <w:rPr>
-                <w:rFonts w:ascii="Cambria Math" w:hAnsi="Cambria Math" w:cs="Cambria Math" w:hint="eastAsia"/>
-                <w:sz w:val="24"/>
-              </w:rPr>
-              <w:t>×</w:t>
-            </w:r>
-            <w:r>
-              <w:rPr>
-                <w:rFonts w:ascii="Cambria Math" w:hAnsi="Cambria Math" w:cs="Cambria Math"/>
-                <w:sz w:val="24"/>
-              </w:rPr>
-              <w:t>𝑐</w:t>
+                <w:position w:val="-4"/>
+                <w:sz w:val="24"/>
+              </w:rPr>
+              <w:object w:dxaOrig="1359" w:dyaOrig="300" w14:anchorId="08C052EB">
+                <v:shape id="_x0000_i1339" type="#_x0000_t75" style="width:67.7pt;height:15.05pt" o:ole="">
+                  <v:imagedata r:id="rId110" o:title=""/>
+                </v:shape>
+                <o:OLEObject Type="Embed" ProgID="Equation.DSMT4" ShapeID="_x0000_i1339" DrawAspect="Content" ObjectID="_1701948974" r:id="rId111"/>
+              </w:object>
             </w:r>
             <w:r>
               <w:rPr>
@@ -11474,10 +9841,501 @@
               <w:spacing w:line="400" w:lineRule="exact"/>
               <w:ind w:firstLineChars="150" w:firstLine="360"/>
               <w:rPr>
-                <w:rFonts w:hint="eastAsia"/>
-                <w:sz w:val="24"/>
-              </w:rPr>
-            </w:pPr>
+                <w:sz w:val="24"/>
+              </w:rPr>
+            </w:pPr>
+            <w:r>
+              <w:rPr>
+                <w:rFonts w:hint="eastAsia"/>
+                <w:sz w:val="24"/>
+              </w:rPr>
+              <w:t>1</w:t>
+            </w:r>
+            <w:r>
+              <w:rPr>
+                <w:sz w:val="24"/>
+              </w:rPr>
+              <w:t xml:space="preserve">. </w:t>
+            </w:r>
+            <w:r>
+              <w:rPr>
+                <w:rFonts w:hint="eastAsia"/>
+                <w:sz w:val="24"/>
+              </w:rPr>
+              <w:t>初始化</w:t>
+            </w:r>
+            <w:r>
+              <w:rPr>
+                <w:rFonts w:hint="eastAsia"/>
+                <w:sz w:val="24"/>
+              </w:rPr>
+              <w:t>l</w:t>
+            </w:r>
+            <w:r>
+              <w:rPr>
+                <w:sz w:val="24"/>
+              </w:rPr>
+              <w:t>ist_d</w:t>
+            </w:r>
+            <w:r>
+              <w:rPr>
+                <w:rFonts w:hint="eastAsia"/>
+                <w:sz w:val="24"/>
+              </w:rPr>
+              <w:t>和</w:t>
+            </w:r>
+            <w:r>
+              <w:rPr>
+                <w:rFonts w:hint="eastAsia"/>
+                <w:sz w:val="24"/>
+              </w:rPr>
+              <w:t>list</w:t>
+            </w:r>
+            <w:r>
+              <w:rPr>
+                <w:sz w:val="24"/>
+              </w:rPr>
+              <w:t>_s</w:t>
+            </w:r>
+            <w:r>
+              <w:rPr>
+                <w:rFonts w:hint="eastAsia"/>
+                <w:sz w:val="24"/>
+              </w:rPr>
+              <w:t>为空集</w:t>
+            </w:r>
+          </w:p>
+          <w:p>
+            <w:pPr>
+              <w:tabs>
+                <w:tab w:val="left" w:pos="312"/>
+              </w:tabs>
+              <w:adjustRightInd w:val="0"/>
+              <w:spacing w:line="400" w:lineRule="exact"/>
+              <w:ind w:firstLineChars="150" w:firstLine="360"/>
+              <w:rPr>
+                <w:sz w:val="24"/>
+              </w:rPr>
+            </w:pPr>
+            <w:r>
+              <w:rPr>
+                <w:rFonts w:hint="eastAsia"/>
+                <w:sz w:val="24"/>
+              </w:rPr>
+              <w:t>2</w:t>
+            </w:r>
+            <w:r>
+              <w:rPr>
+                <w:sz w:val="24"/>
+              </w:rPr>
+              <w:t xml:space="preserve">. </w:t>
+            </w:r>
+            <w:r>
+              <w:rPr>
+                <w:rFonts w:hint="eastAsia"/>
+                <w:sz w:val="24"/>
+              </w:rPr>
+              <w:t>for</w:t>
+            </w:r>
+            <w:r>
+              <w:rPr>
+                <w:sz w:val="24"/>
+              </w:rPr>
+              <w:t xml:space="preserve"> i </w:t>
+            </w:r>
+            <w:r>
+              <w:rPr>
+                <w:position w:val="-4"/>
+                <w:sz w:val="24"/>
+              </w:rPr>
+              <w:object w:dxaOrig="200" w:dyaOrig="200" w14:anchorId="10571AE9">
+                <v:shape id="_x0000_i1340" type="#_x0000_t75" style="width:10.2pt;height:10.2pt" o:ole="">
+                  <v:imagedata r:id="rId112" o:title=""/>
+                </v:shape>
+                <o:OLEObject Type="Embed" ProgID="Equation.DSMT4" ShapeID="_x0000_i1340" DrawAspect="Content" ObjectID="_1701948975" r:id="rId113"/>
+              </w:object>
+            </w:r>
+            <w:r>
+              <w:rPr>
+                <w:sz w:val="24"/>
+              </w:rPr>
+              <w:t xml:space="preserve"> c do</w:t>
+            </w:r>
+          </w:p>
+          <w:p>
+            <w:pPr>
+              <w:tabs>
+                <w:tab w:val="left" w:pos="312"/>
+              </w:tabs>
+              <w:adjustRightInd w:val="0"/>
+              <w:spacing w:line="400" w:lineRule="exact"/>
+              <w:ind w:firstLineChars="150" w:firstLine="360"/>
+              <w:rPr>
+                <w:sz w:val="24"/>
+              </w:rPr>
+            </w:pPr>
+            <w:r>
+              <w:rPr>
+                <w:rFonts w:hint="eastAsia"/>
+                <w:sz w:val="24"/>
+              </w:rPr>
+              <w:t>3</w:t>
+            </w:r>
+            <w:r>
+              <w:rPr>
+                <w:sz w:val="24"/>
+              </w:rPr>
+              <w:t>.</w:t>
+            </w:r>
+            <w:r>
+              <w:rPr>
+                <w:sz w:val="24"/>
+              </w:rPr>
+              <w:t xml:space="preserve">   </w:t>
+            </w:r>
+            <w:r>
+              <w:rPr>
+                <w:position w:val="-12"/>
+                <w:sz w:val="24"/>
+              </w:rPr>
+              <w:object w:dxaOrig="2299" w:dyaOrig="380" w14:anchorId="236B2DF3">
+                <v:shape id="_x0000_i1349" type="#_x0000_t75" style="width:115pt;height:18.8pt" o:ole="">
+                  <v:imagedata r:id="rId114" o:title=""/>
+                </v:shape>
+                <o:OLEObject Type="Embed" ProgID="Equation.DSMT4" ShapeID="_x0000_i1349" DrawAspect="Content" ObjectID="_1701948976" r:id="rId115"/>
+              </w:object>
+            </w:r>
+          </w:p>
+          <w:p>
+            <w:pPr>
+              <w:tabs>
+                <w:tab w:val="left" w:pos="312"/>
+              </w:tabs>
+              <w:adjustRightInd w:val="0"/>
+              <w:spacing w:line="400" w:lineRule="exact"/>
+              <w:ind w:firstLineChars="150" w:firstLine="360"/>
+              <w:rPr>
+                <w:sz w:val="24"/>
+              </w:rPr>
+            </w:pPr>
+            <w:r>
+              <w:rPr>
+                <w:rFonts w:hint="eastAsia"/>
+                <w:sz w:val="24"/>
+              </w:rPr>
+              <w:t>4</w:t>
+            </w:r>
+            <w:r>
+              <w:rPr>
+                <w:sz w:val="24"/>
+              </w:rPr>
+              <w:t xml:space="preserve">.   </w:t>
+            </w:r>
+            <w:r>
+              <w:rPr>
+                <w:position w:val="-12"/>
+                <w:sz w:val="24"/>
+              </w:rPr>
+              <w:object w:dxaOrig="4099" w:dyaOrig="380" w14:anchorId="5EBAC65F">
+                <v:shape id="_x0000_i1353" type="#_x0000_t75" style="width:204.7pt;height:18.8pt" o:ole="">
+                  <v:imagedata r:id="rId116" o:title=""/>
+                </v:shape>
+                <o:OLEObject Type="Embed" ProgID="Equation.DSMT4" ShapeID="_x0000_i1353" DrawAspect="Content" ObjectID="_1701948977" r:id="rId117"/>
+              </w:object>
+            </w:r>
+          </w:p>
+          <w:p>
+            <w:pPr>
+              <w:tabs>
+                <w:tab w:val="left" w:pos="312"/>
+              </w:tabs>
+              <w:adjustRightInd w:val="0"/>
+              <w:spacing w:line="400" w:lineRule="exact"/>
+              <w:ind w:firstLineChars="150" w:firstLine="360"/>
+              <w:rPr>
+                <w:sz w:val="24"/>
+              </w:rPr>
+            </w:pPr>
+            <w:r>
+              <w:rPr>
+                <w:rFonts w:hint="eastAsia"/>
+                <w:sz w:val="24"/>
+              </w:rPr>
+              <w:t>5</w:t>
+            </w:r>
+            <w:r>
+              <w:rPr>
+                <w:sz w:val="24"/>
+              </w:rPr>
+              <w:t xml:space="preserve">.   </w:t>
+            </w:r>
+            <w:r>
+              <w:rPr>
+                <w:position w:val="-12"/>
+                <w:sz w:val="24"/>
+              </w:rPr>
+              <w:object w:dxaOrig="1960" w:dyaOrig="360" w14:anchorId="7ABB02F8">
+                <v:shape id="_x0000_i1358" type="#_x0000_t75" style="width:97.8pt;height:18.25pt" o:ole="">
+                  <v:imagedata r:id="rId118" o:title=""/>
+                </v:shape>
+                <o:OLEObject Type="Embed" ProgID="Equation.DSMT4" ShapeID="_x0000_i1358" DrawAspect="Content" ObjectID="_1701948978" r:id="rId119"/>
+              </w:object>
+            </w:r>
+          </w:p>
+          <w:p>
+            <w:pPr>
+              <w:tabs>
+                <w:tab w:val="left" w:pos="312"/>
+              </w:tabs>
+              <w:adjustRightInd w:val="0"/>
+              <w:spacing w:line="400" w:lineRule="exact"/>
+              <w:ind w:firstLineChars="150" w:firstLine="360"/>
+              <w:rPr>
+                <w:sz w:val="24"/>
+              </w:rPr>
+            </w:pPr>
+            <w:r>
+              <w:rPr>
+                <w:rFonts w:hint="eastAsia"/>
+                <w:sz w:val="24"/>
+              </w:rPr>
+              <w:t>6</w:t>
+            </w:r>
+            <w:r>
+              <w:rPr>
+                <w:sz w:val="24"/>
+              </w:rPr>
+              <w:t xml:space="preserve">.   </w:t>
+            </w:r>
+            <w:r>
+              <w:rPr>
+                <w:position w:val="-12"/>
+                <w:sz w:val="24"/>
+              </w:rPr>
+              <w:object w:dxaOrig="4540" w:dyaOrig="380" w14:anchorId="0AD7E894">
+                <v:shape id="_x0000_i1381" type="#_x0000_t75" style="width:226.75pt;height:18.8pt" o:ole="">
+                  <v:imagedata r:id="rId120" o:title=""/>
+                </v:shape>
+                <o:OLEObject Type="Embed" ProgID="Equation.DSMT4" ShapeID="_x0000_i1381" DrawAspect="Content" ObjectID="_1701948980" r:id="rId121"/>
+              </w:object>
+            </w:r>
+          </w:p>
+          <w:p>
+            <w:pPr>
+              <w:tabs>
+                <w:tab w:val="left" w:pos="312"/>
+              </w:tabs>
+              <w:adjustRightInd w:val="0"/>
+              <w:spacing w:line="400" w:lineRule="exact"/>
+              <w:ind w:firstLineChars="150" w:firstLine="360"/>
+              <w:rPr>
+                <w:sz w:val="24"/>
+              </w:rPr>
+            </w:pPr>
+            <w:r>
+              <w:rPr>
+                <w:rFonts w:hint="eastAsia"/>
+                <w:sz w:val="24"/>
+              </w:rPr>
+              <w:t>7</w:t>
+            </w:r>
+            <w:r>
+              <w:rPr>
+                <w:sz w:val="24"/>
+              </w:rPr>
+              <w:t xml:space="preserve">.   </w:t>
+            </w:r>
+            <w:r>
+              <w:rPr>
+                <w:position w:val="-12"/>
+                <w:sz w:val="24"/>
+              </w:rPr>
+              <w:object w:dxaOrig="5060" w:dyaOrig="380" w14:anchorId="3EDC5625">
+                <v:shape id="_x0000_i1388" type="#_x0000_t75" style="width:253.05pt;height:18.8pt" o:ole="">
+                  <v:imagedata r:id="rId122" o:title=""/>
+                </v:shape>
+                <o:OLEObject Type="Embed" ProgID="Equation.DSMT4" ShapeID="_x0000_i1388" DrawAspect="Content" ObjectID="_1701948981" r:id="rId123"/>
+              </w:object>
+            </w:r>
+          </w:p>
+          <w:p>
+            <w:pPr>
+              <w:tabs>
+                <w:tab w:val="left" w:pos="312"/>
+              </w:tabs>
+              <w:adjustRightInd w:val="0"/>
+              <w:spacing w:line="400" w:lineRule="exact"/>
+              <w:ind w:firstLineChars="150" w:firstLine="360"/>
+              <w:rPr>
+                <w:sz w:val="24"/>
+              </w:rPr>
+            </w:pPr>
+            <w:r>
+              <w:rPr>
+                <w:rFonts w:hint="eastAsia"/>
+                <w:sz w:val="24"/>
+              </w:rPr>
+              <w:t>8</w:t>
+            </w:r>
+            <w:r>
+              <w:rPr>
+                <w:sz w:val="24"/>
+              </w:rPr>
+              <w:t xml:space="preserve">.   </w:t>
+            </w:r>
+            <w:r>
+              <w:rPr>
+                <w:position w:val="-12"/>
+                <w:sz w:val="24"/>
+              </w:rPr>
+              <w:object w:dxaOrig="1860" w:dyaOrig="360" w14:anchorId="7209D2DE">
+                <v:shape id="_x0000_i1392" type="#_x0000_t75" style="width:92.95pt;height:18.25pt" o:ole="">
+                  <v:imagedata r:id="rId124" o:title=""/>
+                </v:shape>
+                <o:OLEObject Type="Embed" ProgID="Equation.DSMT4" ShapeID="_x0000_i1392" DrawAspect="Content" ObjectID="_1701948982" r:id="rId125"/>
+              </w:object>
+            </w:r>
+          </w:p>
+          <w:p>
+            <w:pPr>
+              <w:tabs>
+                <w:tab w:val="left" w:pos="312"/>
+              </w:tabs>
+              <w:adjustRightInd w:val="0"/>
+              <w:spacing w:line="400" w:lineRule="exact"/>
+              <w:ind w:firstLineChars="150" w:firstLine="360"/>
+              <w:rPr>
+                <w:sz w:val="24"/>
+              </w:rPr>
+            </w:pPr>
+            <w:r>
+              <w:rPr>
+                <w:rFonts w:hint="eastAsia"/>
+                <w:sz w:val="24"/>
+              </w:rPr>
+              <w:t>9</w:t>
+            </w:r>
+            <w:r>
+              <w:rPr>
+                <w:sz w:val="24"/>
+              </w:rPr>
+              <w:t xml:space="preserve">.   </w:t>
+            </w:r>
+            <w:r>
+              <w:rPr>
+                <w:position w:val="-12"/>
+                <w:sz w:val="24"/>
+              </w:rPr>
+              <w:object w:dxaOrig="1800" w:dyaOrig="360" w14:anchorId="11C4578A">
+                <v:shape id="_x0000_i1396" type="#_x0000_t75" style="width:90.25pt;height:18.25pt" o:ole="">
+                  <v:imagedata r:id="rId126" o:title=""/>
+                </v:shape>
+                <o:OLEObject Type="Embed" ProgID="Equation.DSMT4" ShapeID="_x0000_i1396" DrawAspect="Content" ObjectID="_1701948983" r:id="rId127"/>
+              </w:object>
+            </w:r>
+          </w:p>
+          <w:p>
+            <w:pPr>
+              <w:tabs>
+                <w:tab w:val="left" w:pos="312"/>
+              </w:tabs>
+              <w:adjustRightInd w:val="0"/>
+              <w:spacing w:line="400" w:lineRule="exact"/>
+              <w:ind w:firstLineChars="150" w:firstLine="360"/>
+              <w:rPr>
+                <w:sz w:val="24"/>
+              </w:rPr>
+            </w:pPr>
+            <w:r>
+              <w:rPr>
+                <w:rFonts w:hint="eastAsia"/>
+                <w:sz w:val="24"/>
+              </w:rPr>
+              <w:t>1</w:t>
+            </w:r>
+            <w:r>
+              <w:rPr>
+                <w:sz w:val="24"/>
+              </w:rPr>
+              <w:t>0. end for</w:t>
+            </w:r>
+          </w:p>
+          <w:p>
+            <w:pPr>
+              <w:tabs>
+                <w:tab w:val="left" w:pos="312"/>
+              </w:tabs>
+              <w:adjustRightInd w:val="0"/>
+              <w:spacing w:line="400" w:lineRule="exact"/>
+              <w:ind w:firstLineChars="150" w:firstLine="360"/>
+              <w:rPr>
+                <w:sz w:val="24"/>
+              </w:rPr>
+            </w:pPr>
+            <w:r>
+              <w:rPr>
+                <w:rFonts w:hint="eastAsia"/>
+                <w:sz w:val="24"/>
+              </w:rPr>
+              <w:t>1</w:t>
+            </w:r>
+            <w:r>
+              <w:rPr>
+                <w:sz w:val="24"/>
+              </w:rPr>
+              <w:t>1.</w:t>
+            </w:r>
+            <w:r>
+              <w:rPr>
+                <w:position w:val="-12"/>
+                <w:sz w:val="24"/>
+              </w:rPr>
+              <w:object w:dxaOrig="3739" w:dyaOrig="360" w14:anchorId="54B5BED3">
+                <v:shape id="_x0000_i1400" type="#_x0000_t75" style="width:187pt;height:18.25pt" o:ole="">
+                  <v:imagedata r:id="rId128" o:title=""/>
+                </v:shape>
+                <o:OLEObject Type="Embed" ProgID="Equation.DSMT4" ShapeID="_x0000_i1400" DrawAspect="Content" ObjectID="_1701948984" r:id="rId129"/>
+              </w:object>
+            </w:r>
+          </w:p>
+          <w:p>
+            <w:pPr>
+              <w:tabs>
+                <w:tab w:val="left" w:pos="312"/>
+              </w:tabs>
+              <w:adjustRightInd w:val="0"/>
+              <w:spacing w:line="400" w:lineRule="exact"/>
+              <w:ind w:firstLineChars="150" w:firstLine="360"/>
+              <w:rPr>
+                <w:rFonts w:hint="eastAsia"/>
+                <w:sz w:val="24"/>
+              </w:rPr>
+            </w:pPr>
+            <w:r>
+              <w:rPr>
+                <w:rFonts w:hint="eastAsia"/>
+                <w:sz w:val="24"/>
+              </w:rPr>
+              <w:t>1</w:t>
+            </w:r>
+            <w:r>
+              <w:rPr>
+                <w:sz w:val="24"/>
+              </w:rPr>
+              <w:t>2.</w:t>
+            </w:r>
+            <w:r>
+              <w:rPr>
+                <w:position w:val="-12"/>
+                <w:sz w:val="24"/>
+              </w:rPr>
+              <w:object w:dxaOrig="3440" w:dyaOrig="360" w14:anchorId="56F37F48">
+                <v:shape id="_x0000_i1404" type="#_x0000_t75" style="width:171.95pt;height:18.25pt" o:ole="">
+                  <v:imagedata r:id="rId130" o:title=""/>
+                </v:shape>
+                <o:OLEObject Type="Embed" ProgID="Equation.DSMT4" ShapeID="_x0000_i1404" DrawAspect="Content" ObjectID="_1701948985" r:id="rId131"/>
+              </w:object>
+            </w:r>
           </w:p>
           <w:p>
             <w:pPr>
@@ -11536,7 +10394,7 @@
               </w:numPr>
               <w:ind w:firstLineChars="0"/>
               <w:rPr>
-                <w:rFonts w:ascii="宋体" w:hAnsi="宋体" w:cs="宋体" w:hint="eastAsia"/>
+                <w:rFonts w:ascii="宋体" w:hAnsi="宋体" w:cs="宋体"/>
                 <w:b/>
                 <w:sz w:val="24"/>
               </w:rPr>
@@ -11594,7 +10452,7 @@
               <w:ind w:firstLineChars="0"/>
               <w:jc w:val="left"/>
               <w:rPr>
-                <w:rFonts w:ascii="宋体" w:hAnsi="宋体" w:cs="宋体" w:hint="eastAsia"/>
+                <w:rFonts w:ascii="宋体" w:hAnsi="宋体" w:cs="宋体"/>
                 <w:b/>
                 <w:sz w:val="24"/>
               </w:rPr>
@@ -11764,7 +10622,7 @@
     <w:p>
       <w:pPr>
         <w:sectPr>
-          <w:footerReference w:type="default" r:id="rId13"/>
+          <w:footerReference w:type="default" r:id="rId132"/>
           <w:pgSz w:w="11906" w:h="16838" w:code="9"/>
           <w:pgMar w:top="1134" w:right="1134" w:bottom="1134" w:left="1134" w:header="851" w:footer="992" w:gutter="0"/>
           <w:pgNumType w:start="1"/>

--- a/张创.docx
+++ b/张创.docx
@@ -2629,8 +2629,17 @@
                 <w:rFonts w:hint="eastAsia"/>
                 <w:sz w:val="24"/>
               </w:rPr>
-              <w:t xml:space="preserve"> F. N. Iandola</w:t>
-            </w:r>
+              <w:t xml:space="preserve"> F. N. </w:t>
+            </w:r>
+            <w:proofErr w:type="spellStart"/>
+            <w:r>
+              <w:rPr>
+                <w:rFonts w:hint="eastAsia"/>
+                <w:sz w:val="24"/>
+              </w:rPr>
+              <w:t>Iandola</w:t>
+            </w:r>
+            <w:proofErr w:type="spellEnd"/>
             <w:r>
               <w:rPr>
                 <w:rFonts w:hint="eastAsia"/>
@@ -2638,6 +2647,8 @@
               </w:rPr>
               <w:t>等人提出的</w:t>
             </w:r>
+            <w:proofErr w:type="spellStart"/>
+            <w:proofErr w:type="gramStart"/>
             <w:r>
               <w:rPr>
                 <w:rFonts w:hint="eastAsia"/>
@@ -2645,12 +2656,14 @@
               </w:rPr>
               <w:t>SqueezeNet</w:t>
             </w:r>
+            <w:proofErr w:type="spellEnd"/>
             <w:r>
               <w:rPr>
                 <w:sz w:val="24"/>
               </w:rPr>
               <w:t>[</w:t>
             </w:r>
+            <w:proofErr w:type="gramEnd"/>
             <w:r>
               <w:rPr>
                 <w:sz w:val="24"/>
@@ -2670,6 +2683,7 @@
               </w:rPr>
               <w:t>，其在</w:t>
             </w:r>
+            <w:proofErr w:type="spellStart"/>
             <w:r>
               <w:rPr>
                 <w:rFonts w:hint="eastAsia"/>
@@ -2677,6 +2691,7 @@
               </w:rPr>
               <w:t>SqueezeNet</w:t>
             </w:r>
+            <w:proofErr w:type="spellEnd"/>
             <w:r>
               <w:rPr>
                 <w:rFonts w:hint="eastAsia"/>
@@ -2684,6 +2699,7 @@
               </w:rPr>
               <w:t>中提出的</w:t>
             </w:r>
+            <w:proofErr w:type="spellStart"/>
             <w:r>
               <w:rPr>
                 <w:rFonts w:hint="eastAsia"/>
@@ -2691,6 +2707,7 @@
               </w:rPr>
               <w:t>firemodule</w:t>
             </w:r>
+            <w:proofErr w:type="spellEnd"/>
             <w:r>
               <w:rPr>
                 <w:rFonts w:hint="eastAsia"/>
@@ -2745,7 +2762,23 @@
                 <w:rFonts w:hint="eastAsia"/>
                 <w:sz w:val="24"/>
               </w:rPr>
-              <w:t xml:space="preserve"> Mobilenet </w:t>
+              <w:t xml:space="preserve"> </w:t>
+            </w:r>
+            <w:proofErr w:type="spellStart"/>
+            <w:r>
+              <w:rPr>
+                <w:rFonts w:hint="eastAsia"/>
+                <w:sz w:val="24"/>
+              </w:rPr>
+              <w:t>Mobilenet</w:t>
+            </w:r>
+            <w:proofErr w:type="spellEnd"/>
+            <w:r>
+              <w:rPr>
+                <w:rFonts w:hint="eastAsia"/>
+                <w:sz w:val="24"/>
+              </w:rPr>
+              <w:t xml:space="preserve"> </w:t>
             </w:r>
             <w:r>
               <w:rPr>
@@ -2796,8 +2829,17 @@
                 <w:rFonts w:hint="eastAsia"/>
                 <w:sz w:val="24"/>
               </w:rPr>
-              <w:t xml:space="preserve"> Xception</w:t>
-            </w:r>
+              <w:t xml:space="preserve"> </w:t>
+            </w:r>
+            <w:proofErr w:type="spellStart"/>
+            <w:r>
+              <w:rPr>
+                <w:rFonts w:hint="eastAsia"/>
+                <w:sz w:val="24"/>
+              </w:rPr>
+              <w:t>Xception</w:t>
+            </w:r>
+            <w:proofErr w:type="spellEnd"/>
             <w:r>
               <w:rPr>
                 <w:sz w:val="24"/>
@@ -2912,8 +2954,17 @@
                 <w:rFonts w:hint="eastAsia"/>
                 <w:sz w:val="24"/>
               </w:rPr>
-              <w:t xml:space="preserve"> ShuffelNet</w:t>
-            </w:r>
+              <w:t xml:space="preserve"> </w:t>
+            </w:r>
+            <w:proofErr w:type="spellStart"/>
+            <w:r>
+              <w:rPr>
+                <w:rFonts w:hint="eastAsia"/>
+                <w:sz w:val="24"/>
+              </w:rPr>
+              <w:t>ShuffelNet</w:t>
+            </w:r>
+            <w:proofErr w:type="spellEnd"/>
             <w:r>
               <w:rPr>
                 <w:rFonts w:hint="eastAsia"/>
@@ -2992,6 +3043,7 @@
               </w:rPr>
               <w:t>年</w:t>
             </w:r>
+            <w:proofErr w:type="spellStart"/>
             <w:r>
               <w:rPr>
                 <w:rFonts w:hint="eastAsia"/>
@@ -2999,6 +3051,7 @@
               </w:rPr>
               <w:t>LeCun</w:t>
             </w:r>
+            <w:proofErr w:type="spellEnd"/>
             <w:r>
               <w:rPr>
                 <w:rFonts w:hint="eastAsia"/>
@@ -3050,8 +3103,17 @@
                 <w:rFonts w:hint="eastAsia"/>
                 <w:sz w:val="24"/>
               </w:rPr>
-              <w:t>Babak Hassibi</w:t>
-            </w:r>
+              <w:t xml:space="preserve">Babak </w:t>
+            </w:r>
+            <w:proofErr w:type="spellStart"/>
+            <w:r>
+              <w:rPr>
+                <w:rFonts w:hint="eastAsia"/>
+                <w:sz w:val="24"/>
+              </w:rPr>
+              <w:t>Hassibi</w:t>
+            </w:r>
+            <w:proofErr w:type="spellEnd"/>
             <w:r>
               <w:rPr>
                 <w:sz w:val="24"/>
@@ -3174,7 +3236,39 @@
                 <w:rFonts w:hint="eastAsia"/>
                 <w:sz w:val="24"/>
               </w:rPr>
-              <w:t>(Average Percentage of Zors, APoZ)</w:t>
+              <w:t xml:space="preserve">(Average Percentage of </w:t>
+            </w:r>
+            <w:proofErr w:type="spellStart"/>
+            <w:r>
+              <w:rPr>
+                <w:rFonts w:hint="eastAsia"/>
+                <w:sz w:val="24"/>
+              </w:rPr>
+              <w:t>Zors</w:t>
+            </w:r>
+            <w:proofErr w:type="spellEnd"/>
+            <w:r>
+              <w:rPr>
+                <w:rFonts w:hint="eastAsia"/>
+                <w:sz w:val="24"/>
+              </w:rPr>
+              <w:t xml:space="preserve">, </w:t>
+            </w:r>
+            <w:proofErr w:type="spellStart"/>
+            <w:r>
+              <w:rPr>
+                <w:rFonts w:hint="eastAsia"/>
+                <w:sz w:val="24"/>
+              </w:rPr>
+              <w:t>APoZ</w:t>
+            </w:r>
+            <w:proofErr w:type="spellEnd"/>
+            <w:r>
+              <w:rPr>
+                <w:rFonts w:hint="eastAsia"/>
+                <w:sz w:val="24"/>
+              </w:rPr>
+              <w:t>)</w:t>
             </w:r>
             <w:r>
               <w:rPr>
@@ -3846,8 +3940,17 @@
                 <w:szCs w:val="21"/>
                 <w:shd w:val="clear" w:color="auto" w:fill="FFFFFF"/>
               </w:rPr>
-              <w:t>Technicolor T, Related S, Technicolor T, et al. ImageNet Classification with Deep Convolutional Neural Networks .</w:t>
-            </w:r>
+              <w:t xml:space="preserve">Technicolor T, Related S, Technicolor T, et al. ImageNet Classification with Deep Convolutional Neural </w:t>
+            </w:r>
+            <w:proofErr w:type="gramStart"/>
+            <w:r>
+              <w:rPr>
+                <w:szCs w:val="21"/>
+                <w:shd w:val="clear" w:color="auto" w:fill="FFFFFF"/>
+              </w:rPr>
+              <w:t>Networks .</w:t>
+            </w:r>
+            <w:proofErr w:type="gramEnd"/>
           </w:p>
           <w:p>
             <w:pPr>
@@ -3862,12 +3965,21 @@
                 <w:shd w:val="clear" w:color="auto" w:fill="FFFFFF"/>
               </w:rPr>
             </w:pPr>
-            <w:r>
-              <w:rPr>
-                <w:szCs w:val="21"/>
-                <w:shd w:val="clear" w:color="auto" w:fill="FFFFFF"/>
-              </w:rPr>
-              <w:t>Simonyan K, Zisserman A. Very deep convolutional networks for large-scale image recognition</w:t>
+            <w:proofErr w:type="spellStart"/>
+            <w:r>
+              <w:rPr>
+                <w:szCs w:val="21"/>
+                <w:shd w:val="clear" w:color="auto" w:fill="FFFFFF"/>
+              </w:rPr>
+              <w:t>Simonyan</w:t>
+            </w:r>
+            <w:proofErr w:type="spellEnd"/>
+            <w:r>
+              <w:rPr>
+                <w:szCs w:val="21"/>
+                <w:shd w:val="clear" w:color="auto" w:fill="FFFFFF"/>
+              </w:rPr>
+              <w:t xml:space="preserve"> K, Zisserman A. Very deep convolutional networks for large-scale image recognition</w:t>
             </w:r>
             <w:r>
               <w:rPr>
@@ -3902,7 +4014,23 @@
                 <w:szCs w:val="21"/>
                 <w:shd w:val="clear" w:color="auto" w:fill="FFFFFF"/>
               </w:rPr>
-              <w:t>Burges C . A Tutorial on Support Vector Machines for Pattern Recognition[J]. Data Mining and Knowledge Discovery, 1998, 2(2):121-167.</w:t>
+              <w:t xml:space="preserve">Burges </w:t>
+            </w:r>
+            <w:proofErr w:type="gramStart"/>
+            <w:r>
+              <w:rPr>
+                <w:szCs w:val="21"/>
+                <w:shd w:val="clear" w:color="auto" w:fill="FFFFFF"/>
+              </w:rPr>
+              <w:t>C .</w:t>
+            </w:r>
+            <w:proofErr w:type="gramEnd"/>
+            <w:r>
+              <w:rPr>
+                <w:szCs w:val="21"/>
+                <w:shd w:val="clear" w:color="auto" w:fill="FFFFFF"/>
+              </w:rPr>
+              <w:t xml:space="preserve"> A Tutorial on Support Vector Machines for Pattern Recognition[J]. Data Mining and Knowledge Discovery, 1998, 2(2):121-167.</w:t>
             </w:r>
           </w:p>
           <w:p>
@@ -3918,12 +4046,37 @@
                 <w:shd w:val="clear" w:color="auto" w:fill="FFFFFF"/>
               </w:rPr>
             </w:pPr>
-            <w:r>
-              <w:rPr>
-                <w:szCs w:val="21"/>
-                <w:shd w:val="clear" w:color="auto" w:fill="FFFFFF"/>
-              </w:rPr>
-              <w:t>Felzenszwalb, Pedro, F, et al. Object Detection with Discriminatively Trained Part-Based Models.[J]. IEEE Transactions on Pattern Analysis &amp; Machine Intelligence, 2010, 32(9):1627-1645.</w:t>
+            <w:proofErr w:type="spellStart"/>
+            <w:r>
+              <w:rPr>
+                <w:szCs w:val="21"/>
+                <w:shd w:val="clear" w:color="auto" w:fill="FFFFFF"/>
+              </w:rPr>
+              <w:t>Felzenszwalb</w:t>
+            </w:r>
+            <w:proofErr w:type="spellEnd"/>
+            <w:r>
+              <w:rPr>
+                <w:szCs w:val="21"/>
+                <w:shd w:val="clear" w:color="auto" w:fill="FFFFFF"/>
+              </w:rPr>
+              <w:t xml:space="preserve">, Pedro, F, et al. Object Detection with Discriminatively Trained Part-Based </w:t>
+            </w:r>
+            <w:proofErr w:type="gramStart"/>
+            <w:r>
+              <w:rPr>
+                <w:szCs w:val="21"/>
+                <w:shd w:val="clear" w:color="auto" w:fill="FFFFFF"/>
+              </w:rPr>
+              <w:t>Models.[</w:t>
+            </w:r>
+            <w:proofErr w:type="gramEnd"/>
+            <w:r>
+              <w:rPr>
+                <w:szCs w:val="21"/>
+                <w:shd w:val="clear" w:color="auto" w:fill="FFFFFF"/>
+              </w:rPr>
+              <w:t>J]. IEEE Transactions on Pattern Analysis &amp; Machine Intelligence, 2010, 32(9):1627-1645.</w:t>
             </w:r>
           </w:p>
           <w:p>
@@ -3939,12 +4092,37 @@
                 <w:shd w:val="clear" w:color="auto" w:fill="FFFFFF"/>
               </w:rPr>
             </w:pPr>
-            <w:r>
-              <w:rPr>
-                <w:szCs w:val="21"/>
-                <w:shd w:val="clear" w:color="auto" w:fill="FFFFFF"/>
-              </w:rPr>
-              <w:t>Girshick R , Donahue J , Darrell T , et al. rich feature hierarchies for accurate object detection and semantic segmentation tech report[J]. 2017.</w:t>
+            <w:proofErr w:type="spellStart"/>
+            <w:r>
+              <w:rPr>
+                <w:szCs w:val="21"/>
+                <w:shd w:val="clear" w:color="auto" w:fill="FFFFFF"/>
+              </w:rPr>
+              <w:t>Girshick</w:t>
+            </w:r>
+            <w:proofErr w:type="spellEnd"/>
+            <w:r>
+              <w:rPr>
+                <w:szCs w:val="21"/>
+                <w:shd w:val="clear" w:color="auto" w:fill="FFFFFF"/>
+              </w:rPr>
+              <w:t xml:space="preserve"> </w:t>
+            </w:r>
+            <w:proofErr w:type="gramStart"/>
+            <w:r>
+              <w:rPr>
+                <w:szCs w:val="21"/>
+                <w:shd w:val="clear" w:color="auto" w:fill="FFFFFF"/>
+              </w:rPr>
+              <w:t>R ,</w:t>
+            </w:r>
+            <w:proofErr w:type="gramEnd"/>
+            <w:r>
+              <w:rPr>
+                <w:szCs w:val="21"/>
+                <w:shd w:val="clear" w:color="auto" w:fill="FFFFFF"/>
+              </w:rPr>
+              <w:t xml:space="preserve"> Donahue J , Darrell T , et al. rich feature hierarchies for accurate object detection and semantic segmentation tech report[J]. 2017.</w:t>
             </w:r>
           </w:p>
           <w:p>
@@ -3965,7 +4143,55 @@
                 <w:szCs w:val="21"/>
                 <w:shd w:val="clear" w:color="auto" w:fill="FFFFFF"/>
               </w:rPr>
-              <w:t>Redmon J , Divvala S , Girshick R , et al. You Only Look Once: Unified, Real-Time Object Detection[J]. IEEE, 2016.</w:t>
+              <w:t xml:space="preserve">Redmon </w:t>
+            </w:r>
+            <w:proofErr w:type="gramStart"/>
+            <w:r>
+              <w:rPr>
+                <w:szCs w:val="21"/>
+                <w:shd w:val="clear" w:color="auto" w:fill="FFFFFF"/>
+              </w:rPr>
+              <w:t>J ,</w:t>
+            </w:r>
+            <w:proofErr w:type="gramEnd"/>
+            <w:r>
+              <w:rPr>
+                <w:szCs w:val="21"/>
+                <w:shd w:val="clear" w:color="auto" w:fill="FFFFFF"/>
+              </w:rPr>
+              <w:t xml:space="preserve"> </w:t>
+            </w:r>
+            <w:proofErr w:type="spellStart"/>
+            <w:r>
+              <w:rPr>
+                <w:szCs w:val="21"/>
+                <w:shd w:val="clear" w:color="auto" w:fill="FFFFFF"/>
+              </w:rPr>
+              <w:t>Divvala</w:t>
+            </w:r>
+            <w:proofErr w:type="spellEnd"/>
+            <w:r>
+              <w:rPr>
+                <w:szCs w:val="21"/>
+                <w:shd w:val="clear" w:color="auto" w:fill="FFFFFF"/>
+              </w:rPr>
+              <w:t xml:space="preserve"> S , </w:t>
+            </w:r>
+            <w:proofErr w:type="spellStart"/>
+            <w:r>
+              <w:rPr>
+                <w:szCs w:val="21"/>
+                <w:shd w:val="clear" w:color="auto" w:fill="FFFFFF"/>
+              </w:rPr>
+              <w:t>Girshick</w:t>
+            </w:r>
+            <w:proofErr w:type="spellEnd"/>
+            <w:r>
+              <w:rPr>
+                <w:szCs w:val="21"/>
+                <w:shd w:val="clear" w:color="auto" w:fill="FFFFFF"/>
+              </w:rPr>
+              <w:t xml:space="preserve"> R , et al. You Only Look Once: Unified, Real-Time Object Detection[J]. IEEE, 2016.</w:t>
             </w:r>
           </w:p>
           <w:p>
@@ -3986,7 +4212,23 @@
                 <w:szCs w:val="21"/>
                 <w:shd w:val="clear" w:color="auto" w:fill="FFFFFF"/>
               </w:rPr>
-              <w:t>Redmon J , Farhadi A . YOLO9000: Better, Faster, Stronger[C] IEEE Conference on Computer Vision &amp; Pattern Recognition. IEEE, 2017:6517-6525.</w:t>
+              <w:t xml:space="preserve">Redmon </w:t>
+            </w:r>
+            <w:proofErr w:type="gramStart"/>
+            <w:r>
+              <w:rPr>
+                <w:szCs w:val="21"/>
+                <w:shd w:val="clear" w:color="auto" w:fill="FFFFFF"/>
+              </w:rPr>
+              <w:t>J ,</w:t>
+            </w:r>
+            <w:proofErr w:type="gramEnd"/>
+            <w:r>
+              <w:rPr>
+                <w:szCs w:val="21"/>
+                <w:shd w:val="clear" w:color="auto" w:fill="FFFFFF"/>
+              </w:rPr>
+              <w:t xml:space="preserve"> Farhadi A . YOLO9000: Better, Faster, Stronger[C] IEEE Conference on Computer Vision &amp; Pattern Recognition. IEEE, 2017:6517-6525.</w:t>
             </w:r>
           </w:p>
           <w:p>
@@ -4007,7 +4249,39 @@
                 <w:szCs w:val="21"/>
                 <w:shd w:val="clear" w:color="auto" w:fill="FFFFFF"/>
               </w:rPr>
-              <w:t>Redmon J , Farhadi A . YOLOv3: An Incremental Improvement[J]. arXiv e-prints, 2018.</w:t>
+              <w:t xml:space="preserve">Redmon </w:t>
+            </w:r>
+            <w:proofErr w:type="gramStart"/>
+            <w:r>
+              <w:rPr>
+                <w:szCs w:val="21"/>
+                <w:shd w:val="clear" w:color="auto" w:fill="FFFFFF"/>
+              </w:rPr>
+              <w:t>J ,</w:t>
+            </w:r>
+            <w:proofErr w:type="gramEnd"/>
+            <w:r>
+              <w:rPr>
+                <w:szCs w:val="21"/>
+                <w:shd w:val="clear" w:color="auto" w:fill="FFFFFF"/>
+              </w:rPr>
+              <w:t xml:space="preserve"> Farhadi A . YOLOv3: An Incremental Improvement[J]. </w:t>
+            </w:r>
+            <w:proofErr w:type="spellStart"/>
+            <w:r>
+              <w:rPr>
+                <w:szCs w:val="21"/>
+                <w:shd w:val="clear" w:color="auto" w:fill="FFFFFF"/>
+              </w:rPr>
+              <w:t>arXiv</w:t>
+            </w:r>
+            <w:proofErr w:type="spellEnd"/>
+            <w:r>
+              <w:rPr>
+                <w:szCs w:val="21"/>
+                <w:shd w:val="clear" w:color="auto" w:fill="FFFFFF"/>
+              </w:rPr>
+              <w:t xml:space="preserve"> e-prints, 2018.</w:t>
             </w:r>
           </w:p>
           <w:p>
@@ -4023,12 +4297,55 @@
                 <w:shd w:val="clear" w:color="auto" w:fill="FFFFFF"/>
               </w:rPr>
             </w:pPr>
-            <w:r>
-              <w:rPr>
-                <w:szCs w:val="21"/>
-                <w:shd w:val="clear" w:color="auto" w:fill="FFFFFF"/>
-              </w:rPr>
-              <w:t>Bochkovskiy A,Wang C Y,Liao H. YOLOv4: Optimal Speed and Accuracy of Object Detection[J]. 2020.</w:t>
+            <w:proofErr w:type="spellStart"/>
+            <w:r>
+              <w:rPr>
+                <w:szCs w:val="21"/>
+                <w:shd w:val="clear" w:color="auto" w:fill="FFFFFF"/>
+              </w:rPr>
+              <w:t>Bochkovskiy</w:t>
+            </w:r>
+            <w:proofErr w:type="spellEnd"/>
+            <w:r>
+              <w:rPr>
+                <w:szCs w:val="21"/>
+                <w:shd w:val="clear" w:color="auto" w:fill="FFFFFF"/>
+              </w:rPr>
+              <w:t xml:space="preserve"> </w:t>
+            </w:r>
+            <w:proofErr w:type="spellStart"/>
+            <w:proofErr w:type="gramStart"/>
+            <w:r>
+              <w:rPr>
+                <w:szCs w:val="21"/>
+                <w:shd w:val="clear" w:color="auto" w:fill="FFFFFF"/>
+              </w:rPr>
+              <w:t>A,Wang</w:t>
+            </w:r>
+            <w:proofErr w:type="spellEnd"/>
+            <w:proofErr w:type="gramEnd"/>
+            <w:r>
+              <w:rPr>
+                <w:szCs w:val="21"/>
+                <w:shd w:val="clear" w:color="auto" w:fill="FFFFFF"/>
+              </w:rPr>
+              <w:t xml:space="preserve"> C </w:t>
+            </w:r>
+            <w:proofErr w:type="spellStart"/>
+            <w:r>
+              <w:rPr>
+                <w:szCs w:val="21"/>
+                <w:shd w:val="clear" w:color="auto" w:fill="FFFFFF"/>
+              </w:rPr>
+              <w:t>Y,Liao</w:t>
+            </w:r>
+            <w:proofErr w:type="spellEnd"/>
+            <w:r>
+              <w:rPr>
+                <w:szCs w:val="21"/>
+                <w:shd w:val="clear" w:color="auto" w:fill="FFFFFF"/>
+              </w:rPr>
+              <w:t xml:space="preserve"> H. YOLOv4: Optimal Speed and Accuracy of Object Detection[J]. 2020.</w:t>
             </w:r>
           </w:p>
           <w:p>
@@ -4243,7 +4560,55 @@
                 <w:szCs w:val="21"/>
                 <w:shd w:val="clear" w:color="auto" w:fill="FFFFFF"/>
               </w:rPr>
-              <w:t>Howard A, Zhu M, Chen B, et al. MobileNets: Efficient Convolutional NeuralNetworks for Mobile VisionApplications[J]. arXiv:1704.04861, 2017.</w:t>
+              <w:t xml:space="preserve">Howard A, Zhu M, Chen B, et al. </w:t>
+            </w:r>
+            <w:proofErr w:type="spellStart"/>
+            <w:r>
+              <w:rPr>
+                <w:szCs w:val="21"/>
+                <w:shd w:val="clear" w:color="auto" w:fill="FFFFFF"/>
+              </w:rPr>
+              <w:t>MobileNets</w:t>
+            </w:r>
+            <w:proofErr w:type="spellEnd"/>
+            <w:r>
+              <w:rPr>
+                <w:szCs w:val="21"/>
+                <w:shd w:val="clear" w:color="auto" w:fill="FFFFFF"/>
+              </w:rPr>
+              <w:t xml:space="preserve">: Efficient Convolutional </w:t>
+            </w:r>
+            <w:proofErr w:type="spellStart"/>
+            <w:r>
+              <w:rPr>
+                <w:szCs w:val="21"/>
+                <w:shd w:val="clear" w:color="auto" w:fill="FFFFFF"/>
+              </w:rPr>
+              <w:t>NeuralNetworks</w:t>
+            </w:r>
+            <w:proofErr w:type="spellEnd"/>
+            <w:r>
+              <w:rPr>
+                <w:szCs w:val="21"/>
+                <w:shd w:val="clear" w:color="auto" w:fill="FFFFFF"/>
+              </w:rPr>
+              <w:t xml:space="preserve"> for Mobile </w:t>
+            </w:r>
+            <w:proofErr w:type="spellStart"/>
+            <w:r>
+              <w:rPr>
+                <w:szCs w:val="21"/>
+                <w:shd w:val="clear" w:color="auto" w:fill="FFFFFF"/>
+              </w:rPr>
+              <w:t>VisionApplications</w:t>
+            </w:r>
+            <w:proofErr w:type="spellEnd"/>
+            <w:r>
+              <w:rPr>
+                <w:szCs w:val="21"/>
+                <w:shd w:val="clear" w:color="auto" w:fill="FFFFFF"/>
+              </w:rPr>
+              <w:t>[J]. arXiv:1704.04861, 2017.</w:t>
             </w:r>
           </w:p>
           <w:p>
@@ -4264,7 +4629,23 @@
                 <w:szCs w:val="21"/>
                 <w:shd w:val="clear" w:color="auto" w:fill="FFFFFF"/>
               </w:rPr>
-              <w:t>Sandler M, Howard A G, Zhu M, et al. MobileNetsV2: Inverted Residuals andLinear Bottlenecks[C]. Computer Vision and Pattern Recognition (CVPR), 2018,4510-4520.</w:t>
+              <w:t xml:space="preserve">Sandler M, Howard A G, Zhu M, et al. MobileNetsV2: Inverted Residuals </w:t>
+            </w:r>
+            <w:proofErr w:type="spellStart"/>
+            <w:r>
+              <w:rPr>
+                <w:szCs w:val="21"/>
+                <w:shd w:val="clear" w:color="auto" w:fill="FFFFFF"/>
+              </w:rPr>
+              <w:t>andLinear</w:t>
+            </w:r>
+            <w:proofErr w:type="spellEnd"/>
+            <w:r>
+              <w:rPr>
+                <w:szCs w:val="21"/>
+                <w:shd w:val="clear" w:color="auto" w:fill="FFFFFF"/>
+              </w:rPr>
+              <w:t xml:space="preserve"> Bottlenecks[C]. Computer Vision and Pattern Recognition (CVPR), 2018,4510-4520.</w:t>
             </w:r>
           </w:p>
           <w:p>
@@ -4285,7 +4666,55 @@
                 <w:szCs w:val="21"/>
                 <w:shd w:val="clear" w:color="auto" w:fill="FFFFFF"/>
               </w:rPr>
-              <w:t>Franc, ois Chollet, Google. Xception: Deep Learning with Depthwise SeparableConvolutions[C]. Computer Science. 2017 IEEE Conference on Computer Vision and</w:t>
+              <w:t xml:space="preserve">Franc, </w:t>
+            </w:r>
+            <w:proofErr w:type="spellStart"/>
+            <w:r>
+              <w:rPr>
+                <w:szCs w:val="21"/>
+                <w:shd w:val="clear" w:color="auto" w:fill="FFFFFF"/>
+              </w:rPr>
+              <w:t>ois</w:t>
+            </w:r>
+            <w:proofErr w:type="spellEnd"/>
+            <w:r>
+              <w:rPr>
+                <w:szCs w:val="21"/>
+                <w:shd w:val="clear" w:color="auto" w:fill="FFFFFF"/>
+              </w:rPr>
+              <w:t xml:space="preserve"> Chollet, Google. </w:t>
+            </w:r>
+            <w:proofErr w:type="spellStart"/>
+            <w:r>
+              <w:rPr>
+                <w:szCs w:val="21"/>
+                <w:shd w:val="clear" w:color="auto" w:fill="FFFFFF"/>
+              </w:rPr>
+              <w:t>Xception</w:t>
+            </w:r>
+            <w:proofErr w:type="spellEnd"/>
+            <w:r>
+              <w:rPr>
+                <w:szCs w:val="21"/>
+                <w:shd w:val="clear" w:color="auto" w:fill="FFFFFF"/>
+              </w:rPr>
+              <w:t xml:space="preserve">: Deep Learning with Depthwise </w:t>
+            </w:r>
+            <w:proofErr w:type="spellStart"/>
+            <w:r>
+              <w:rPr>
+                <w:szCs w:val="21"/>
+                <w:shd w:val="clear" w:color="auto" w:fill="FFFFFF"/>
+              </w:rPr>
+              <w:t>SeparableConvolutions</w:t>
+            </w:r>
+            <w:proofErr w:type="spellEnd"/>
+            <w:r>
+              <w:rPr>
+                <w:szCs w:val="21"/>
+                <w:shd w:val="clear" w:color="auto" w:fill="FFFFFF"/>
+              </w:rPr>
+              <w:t>[C]. Computer Science. 2017 IEEE Conference on Computer Vision and</w:t>
             </w:r>
             <w:r>
               <w:rPr>
@@ -4315,12 +4744,85 @@
                 <w:shd w:val="clear" w:color="auto" w:fill="FFFFFF"/>
               </w:rPr>
             </w:pPr>
-            <w:r>
-              <w:rPr>
-                <w:szCs w:val="21"/>
-                <w:shd w:val="clear" w:color="auto" w:fill="FFFFFF"/>
-              </w:rPr>
-              <w:t>Xiangyu Zhang, Xinyu Zhou, Mengxiao Lin, Jian Sun. ShuffleNet: An ExtremelyEfficient Convolutional</w:t>
+            <w:proofErr w:type="spellStart"/>
+            <w:r>
+              <w:rPr>
+                <w:szCs w:val="21"/>
+                <w:shd w:val="clear" w:color="auto" w:fill="FFFFFF"/>
+              </w:rPr>
+              <w:t>Xiangyu</w:t>
+            </w:r>
+            <w:proofErr w:type="spellEnd"/>
+            <w:r>
+              <w:rPr>
+                <w:szCs w:val="21"/>
+                <w:shd w:val="clear" w:color="auto" w:fill="FFFFFF"/>
+              </w:rPr>
+              <w:t xml:space="preserve"> Zhang, </w:t>
+            </w:r>
+            <w:proofErr w:type="spellStart"/>
+            <w:r>
+              <w:rPr>
+                <w:szCs w:val="21"/>
+                <w:shd w:val="clear" w:color="auto" w:fill="FFFFFF"/>
+              </w:rPr>
+              <w:t>Xinyu</w:t>
+            </w:r>
+            <w:proofErr w:type="spellEnd"/>
+            <w:r>
+              <w:rPr>
+                <w:szCs w:val="21"/>
+                <w:shd w:val="clear" w:color="auto" w:fill="FFFFFF"/>
+              </w:rPr>
+              <w:t xml:space="preserve"> Zhou, </w:t>
+            </w:r>
+            <w:proofErr w:type="spellStart"/>
+            <w:r>
+              <w:rPr>
+                <w:szCs w:val="21"/>
+                <w:shd w:val="clear" w:color="auto" w:fill="FFFFFF"/>
+              </w:rPr>
+              <w:t>Mengxiao</w:t>
+            </w:r>
+            <w:proofErr w:type="spellEnd"/>
+            <w:r>
+              <w:rPr>
+                <w:szCs w:val="21"/>
+                <w:shd w:val="clear" w:color="auto" w:fill="FFFFFF"/>
+              </w:rPr>
+              <w:t xml:space="preserve"> Lin, Jian Sun. </w:t>
+            </w:r>
+            <w:proofErr w:type="spellStart"/>
+            <w:r>
+              <w:rPr>
+                <w:szCs w:val="21"/>
+                <w:shd w:val="clear" w:color="auto" w:fill="FFFFFF"/>
+              </w:rPr>
+              <w:t>ShuffleNet</w:t>
+            </w:r>
+            <w:proofErr w:type="spellEnd"/>
+            <w:r>
+              <w:rPr>
+                <w:szCs w:val="21"/>
+                <w:shd w:val="clear" w:color="auto" w:fill="FFFFFF"/>
+              </w:rPr>
+              <w:t xml:space="preserve">: An </w:t>
+            </w:r>
+            <w:proofErr w:type="spellStart"/>
+            <w:r>
+              <w:rPr>
+                <w:szCs w:val="21"/>
+                <w:shd w:val="clear" w:color="auto" w:fill="FFFFFF"/>
+              </w:rPr>
+              <w:t>ExtremelyEfficient</w:t>
+            </w:r>
+            <w:proofErr w:type="spellEnd"/>
+            <w:r>
+              <w:rPr>
+                <w:szCs w:val="21"/>
+                <w:shd w:val="clear" w:color="auto" w:fill="FFFFFF"/>
+              </w:rPr>
+              <w:t xml:space="preserve"> Convolutional</w:t>
             </w:r>
             <w:r>
               <w:rPr>
@@ -4364,12 +4866,69 @@
                 <w:shd w:val="clear" w:color="auto" w:fill="FFFFFF"/>
               </w:rPr>
             </w:pPr>
-            <w:r>
-              <w:rPr>
-                <w:szCs w:val="21"/>
-                <w:shd w:val="clear" w:color="auto" w:fill="FFFFFF"/>
-              </w:rPr>
-              <w:t>Ningning Ma, Xiangyu Zhang, Hai-Tao Zheng, Jian Sun. ShuffleNet V2:Practical Guidelines for Efficient</w:t>
+            <w:proofErr w:type="spellStart"/>
+            <w:r>
+              <w:rPr>
+                <w:szCs w:val="21"/>
+                <w:shd w:val="clear" w:color="auto" w:fill="FFFFFF"/>
+              </w:rPr>
+              <w:t>Ningning</w:t>
+            </w:r>
+            <w:proofErr w:type="spellEnd"/>
+            <w:r>
+              <w:rPr>
+                <w:szCs w:val="21"/>
+                <w:shd w:val="clear" w:color="auto" w:fill="FFFFFF"/>
+              </w:rPr>
+              <w:t xml:space="preserve"> Ma, </w:t>
+            </w:r>
+            <w:proofErr w:type="spellStart"/>
+            <w:r>
+              <w:rPr>
+                <w:szCs w:val="21"/>
+                <w:shd w:val="clear" w:color="auto" w:fill="FFFFFF"/>
+              </w:rPr>
+              <w:t>Xiangyu</w:t>
+            </w:r>
+            <w:proofErr w:type="spellEnd"/>
+            <w:r>
+              <w:rPr>
+                <w:szCs w:val="21"/>
+                <w:shd w:val="clear" w:color="auto" w:fill="FFFFFF"/>
+              </w:rPr>
+              <w:t xml:space="preserve"> Zhang, Hai-Tao Zheng, Jian Sun. </w:t>
+            </w:r>
+            <w:proofErr w:type="spellStart"/>
+            <w:r>
+              <w:rPr>
+                <w:szCs w:val="21"/>
+                <w:shd w:val="clear" w:color="auto" w:fill="FFFFFF"/>
+              </w:rPr>
+              <w:t>ShuffleNet</w:t>
+            </w:r>
+            <w:proofErr w:type="spellEnd"/>
+            <w:r>
+              <w:rPr>
+                <w:szCs w:val="21"/>
+                <w:shd w:val="clear" w:color="auto" w:fill="FFFFFF"/>
+              </w:rPr>
+              <w:t xml:space="preserve"> V</w:t>
+            </w:r>
+            <w:proofErr w:type="gramStart"/>
+            <w:r>
+              <w:rPr>
+                <w:szCs w:val="21"/>
+                <w:shd w:val="clear" w:color="auto" w:fill="FFFFFF"/>
+              </w:rPr>
+              <w:t>2:Practical</w:t>
+            </w:r>
+            <w:proofErr w:type="gramEnd"/>
+            <w:r>
+              <w:rPr>
+                <w:szCs w:val="21"/>
+                <w:shd w:val="clear" w:color="auto" w:fill="FFFFFF"/>
+              </w:rPr>
+              <w:t xml:space="preserve"> Guidelines for Efficient</w:t>
             </w:r>
             <w:r>
               <w:rPr>
@@ -4397,7 +4956,23 @@
                 <w:szCs w:val="21"/>
                 <w:shd w:val="clear" w:color="auto" w:fill="FFFFFF"/>
               </w:rPr>
-              <w:t>on Computor Vision (ECCV), 2018,122-138.</w:t>
+              <w:t xml:space="preserve">on </w:t>
+            </w:r>
+            <w:proofErr w:type="spellStart"/>
+            <w:r>
+              <w:rPr>
+                <w:szCs w:val="21"/>
+                <w:shd w:val="clear" w:color="auto" w:fill="FFFFFF"/>
+              </w:rPr>
+              <w:t>Computor</w:t>
+            </w:r>
+            <w:proofErr w:type="spellEnd"/>
+            <w:r>
+              <w:rPr>
+                <w:szCs w:val="21"/>
+                <w:shd w:val="clear" w:color="auto" w:fill="FFFFFF"/>
+              </w:rPr>
+              <w:t xml:space="preserve"> Vision (ECCV), 2018,122-138.</w:t>
             </w:r>
           </w:p>
           <w:p>
@@ -4413,13 +4988,54 @@
                 <w:shd w:val="clear" w:color="auto" w:fill="FFFFFF"/>
               </w:rPr>
             </w:pPr>
+            <w:proofErr w:type="spellStart"/>
             <w:r>
               <w:rPr>
                 <w:szCs w:val="21"/>
                 <w:shd w:val="clear" w:color="auto" w:fill="FFFFFF"/>
               </w:rPr>
               <w:lastRenderedPageBreak/>
-              <w:t>Lecun Yann, John Denker, Sara A Solla. Optimal Brain Damage[C]. Advances in</w:t>
+              <w:t>Lecun</w:t>
+            </w:r>
+            <w:proofErr w:type="spellEnd"/>
+            <w:r>
+              <w:rPr>
+                <w:szCs w:val="21"/>
+                <w:shd w:val="clear" w:color="auto" w:fill="FFFFFF"/>
+              </w:rPr>
+              <w:t xml:space="preserve"> Yann, John </w:t>
+            </w:r>
+            <w:proofErr w:type="spellStart"/>
+            <w:r>
+              <w:rPr>
+                <w:szCs w:val="21"/>
+                <w:shd w:val="clear" w:color="auto" w:fill="FFFFFF"/>
+              </w:rPr>
+              <w:t>Denker</w:t>
+            </w:r>
+            <w:proofErr w:type="spellEnd"/>
+            <w:r>
+              <w:rPr>
+                <w:szCs w:val="21"/>
+                <w:shd w:val="clear" w:color="auto" w:fill="FFFFFF"/>
+              </w:rPr>
+              <w:t xml:space="preserve">, Sara A </w:t>
+            </w:r>
+            <w:proofErr w:type="spellStart"/>
+            <w:r>
+              <w:rPr>
+                <w:szCs w:val="21"/>
+                <w:shd w:val="clear" w:color="auto" w:fill="FFFFFF"/>
+              </w:rPr>
+              <w:t>Solla</w:t>
+            </w:r>
+            <w:proofErr w:type="spellEnd"/>
+            <w:r>
+              <w:rPr>
+                <w:szCs w:val="21"/>
+                <w:shd w:val="clear" w:color="auto" w:fill="FFFFFF"/>
+              </w:rPr>
+              <w:t>. Optimal Brain Damage[C]. Advances in</w:t>
             </w:r>
             <w:r>
               <w:rPr>
@@ -4433,7 +5049,23 @@
                 <w:szCs w:val="21"/>
                 <w:shd w:val="clear" w:color="auto" w:fill="FFFFFF"/>
               </w:rPr>
-              <w:t>Neural Information Processing Systems (NIPS) , 1989, 2:598-605.</w:t>
+              <w:t>Neural Information Processing Systems (NIPS</w:t>
+            </w:r>
+            <w:proofErr w:type="gramStart"/>
+            <w:r>
+              <w:rPr>
+                <w:szCs w:val="21"/>
+                <w:shd w:val="clear" w:color="auto" w:fill="FFFFFF"/>
+              </w:rPr>
+              <w:t>) ,</w:t>
+            </w:r>
+            <w:proofErr w:type="gramEnd"/>
+            <w:r>
+              <w:rPr>
+                <w:szCs w:val="21"/>
+                <w:shd w:val="clear" w:color="auto" w:fill="FFFFFF"/>
+              </w:rPr>
+              <w:t xml:space="preserve"> 1989, 2:598-605.</w:t>
             </w:r>
           </w:p>
           <w:p>
@@ -4454,7 +5086,41 @@
                 <w:szCs w:val="21"/>
                 <w:shd w:val="clear" w:color="auto" w:fill="FFFFFF"/>
               </w:rPr>
-              <w:t>Babak Hassibi, David G.Stork. Optimal Brain Surgeon and general network</w:t>
+              <w:t xml:space="preserve">Babak </w:t>
+            </w:r>
+            <w:proofErr w:type="spellStart"/>
+            <w:r>
+              <w:rPr>
+                <w:szCs w:val="21"/>
+                <w:shd w:val="clear" w:color="auto" w:fill="FFFFFF"/>
+              </w:rPr>
+              <w:t>Hassibi</w:t>
+            </w:r>
+            <w:proofErr w:type="spellEnd"/>
+            <w:r>
+              <w:rPr>
+                <w:szCs w:val="21"/>
+                <w:shd w:val="clear" w:color="auto" w:fill="FFFFFF"/>
+              </w:rPr>
+              <w:t xml:space="preserve">, David </w:t>
+            </w:r>
+            <w:proofErr w:type="spellStart"/>
+            <w:proofErr w:type="gramStart"/>
+            <w:r>
+              <w:rPr>
+                <w:szCs w:val="21"/>
+                <w:shd w:val="clear" w:color="auto" w:fill="FFFFFF"/>
+              </w:rPr>
+              <w:t>G.Stork</w:t>
+            </w:r>
+            <w:proofErr w:type="spellEnd"/>
+            <w:proofErr w:type="gramEnd"/>
+            <w:r>
+              <w:rPr>
+                <w:szCs w:val="21"/>
+                <w:shd w:val="clear" w:color="auto" w:fill="FFFFFF"/>
+              </w:rPr>
+              <w:t>. Optimal Brain Surgeon and general network</w:t>
             </w:r>
             <w:r>
               <w:rPr>
@@ -4559,7 +5225,23 @@
                 <w:szCs w:val="21"/>
                 <w:shd w:val="clear" w:color="auto" w:fill="FFFFFF"/>
               </w:rPr>
-              <w:t>Luo J H, Wu J. An entropy-based pruning method for CNN compression [J].arXiv:1706.05791, 2017.</w:t>
+              <w:t>Luo J H, Wu J. An entropy-based pruning method for CNN compression [J</w:t>
+            </w:r>
+            <w:proofErr w:type="gramStart"/>
+            <w:r>
+              <w:rPr>
+                <w:szCs w:val="21"/>
+                <w:shd w:val="clear" w:color="auto" w:fill="FFFFFF"/>
+              </w:rPr>
+              <w:t>].arXiv</w:t>
+            </w:r>
+            <w:proofErr w:type="gramEnd"/>
+            <w:r>
+              <w:rPr>
+                <w:szCs w:val="21"/>
+                <w:shd w:val="clear" w:color="auto" w:fill="FFFFFF"/>
+              </w:rPr>
+              <w:t>:1706.05791, 2017.</w:t>
             </w:r>
           </w:p>
           <w:p>
@@ -4580,7 +5262,23 @@
                 <w:szCs w:val="21"/>
                 <w:shd w:val="clear" w:color="auto" w:fill="FFFFFF"/>
               </w:rPr>
-              <w:t>Song Han, Huizi Mao, William J. Dally. Deep Compression: Compression Deep</w:t>
+              <w:t xml:space="preserve">Song Han, </w:t>
+            </w:r>
+            <w:proofErr w:type="spellStart"/>
+            <w:r>
+              <w:rPr>
+                <w:szCs w:val="21"/>
+                <w:shd w:val="clear" w:color="auto" w:fill="FFFFFF"/>
+              </w:rPr>
+              <w:t>Huizi</w:t>
+            </w:r>
+            <w:proofErr w:type="spellEnd"/>
+            <w:r>
+              <w:rPr>
+                <w:szCs w:val="21"/>
+                <w:shd w:val="clear" w:color="auto" w:fill="FFFFFF"/>
+              </w:rPr>
+              <w:t xml:space="preserve"> Mao, William J. Dally. Deep Compression: Compression Deep</w:t>
             </w:r>
             <w:r>
               <w:rPr>
@@ -4594,7 +5292,23 @@
                 <w:szCs w:val="21"/>
                 <w:shd w:val="clear" w:color="auto" w:fill="FFFFFF"/>
               </w:rPr>
-              <w:t>Neural Networks with Pruning. Trained Quantization and Huffman Coding[C].International Conference on Learning Representations (ICLR), 2016.</w:t>
+              <w:t>Neural Networks with Pruning. Trained Quantization and Huffman Coding[C</w:t>
+            </w:r>
+            <w:proofErr w:type="gramStart"/>
+            <w:r>
+              <w:rPr>
+                <w:szCs w:val="21"/>
+                <w:shd w:val="clear" w:color="auto" w:fill="FFFFFF"/>
+              </w:rPr>
+              <w:t>].International</w:t>
+            </w:r>
+            <w:proofErr w:type="gramEnd"/>
+            <w:r>
+              <w:rPr>
+                <w:szCs w:val="21"/>
+                <w:shd w:val="clear" w:color="auto" w:fill="FFFFFF"/>
+              </w:rPr>
+              <w:t xml:space="preserve"> Conference on Learning Representations (ICLR), 2016.</w:t>
             </w:r>
           </w:p>
           <w:p>
@@ -4650,7 +5364,39 @@
                 <w:szCs w:val="21"/>
                 <w:shd w:val="clear" w:color="auto" w:fill="FFFFFF"/>
               </w:rPr>
-              <w:t>Hao Li, Asim Kadav, Igor Durdanovic, et al. Pruning Filters for Efficient</w:t>
+              <w:t xml:space="preserve">Hao Li, Asim </w:t>
+            </w:r>
+            <w:proofErr w:type="spellStart"/>
+            <w:r>
+              <w:rPr>
+                <w:szCs w:val="21"/>
+                <w:shd w:val="clear" w:color="auto" w:fill="FFFFFF"/>
+              </w:rPr>
+              <w:t>Kadav</w:t>
+            </w:r>
+            <w:proofErr w:type="spellEnd"/>
+            <w:r>
+              <w:rPr>
+                <w:szCs w:val="21"/>
+                <w:shd w:val="clear" w:color="auto" w:fill="FFFFFF"/>
+              </w:rPr>
+              <w:t xml:space="preserve">, Igor </w:t>
+            </w:r>
+            <w:proofErr w:type="spellStart"/>
+            <w:r>
+              <w:rPr>
+                <w:szCs w:val="21"/>
+                <w:shd w:val="clear" w:color="auto" w:fill="FFFFFF"/>
+              </w:rPr>
+              <w:t>Durdanovic</w:t>
+            </w:r>
+            <w:proofErr w:type="spellEnd"/>
+            <w:r>
+              <w:rPr>
+                <w:szCs w:val="21"/>
+                <w:shd w:val="clear" w:color="auto" w:fill="FFFFFF"/>
+              </w:rPr>
+              <w:t>, et al. Pruning Filters for Efficient</w:t>
             </w:r>
             <w:r>
               <w:rPr>
@@ -4659,12 +5405,37 @@
               </w:rPr>
               <w:t xml:space="preserve"> </w:t>
             </w:r>
-            <w:r>
-              <w:rPr>
-                <w:szCs w:val="21"/>
-                <w:shd w:val="clear" w:color="auto" w:fill="FFFFFF"/>
-              </w:rPr>
-              <w:t>ConvNets[J]. International Conference on Learning Representations(ICLR), 2017.</w:t>
+            <w:proofErr w:type="spellStart"/>
+            <w:r>
+              <w:rPr>
+                <w:szCs w:val="21"/>
+                <w:shd w:val="clear" w:color="auto" w:fill="FFFFFF"/>
+              </w:rPr>
+              <w:t>ConvNets</w:t>
+            </w:r>
+            <w:proofErr w:type="spellEnd"/>
+            <w:r>
+              <w:rPr>
+                <w:szCs w:val="21"/>
+                <w:shd w:val="clear" w:color="auto" w:fill="FFFFFF"/>
+              </w:rPr>
+              <w:t xml:space="preserve">[J]. International Conference on Learning </w:t>
+            </w:r>
+            <w:proofErr w:type="gramStart"/>
+            <w:r>
+              <w:rPr>
+                <w:szCs w:val="21"/>
+                <w:shd w:val="clear" w:color="auto" w:fill="FFFFFF"/>
+              </w:rPr>
+              <w:t>Representations(</w:t>
+            </w:r>
+            <w:proofErr w:type="gramEnd"/>
+            <w:r>
+              <w:rPr>
+                <w:szCs w:val="21"/>
+                <w:shd w:val="clear" w:color="auto" w:fill="FFFFFF"/>
+              </w:rPr>
+              <w:t>ICLR), 2017.</w:t>
             </w:r>
           </w:p>
           <w:p>
@@ -4685,7 +5456,55 @@
                 <w:szCs w:val="21"/>
                 <w:shd w:val="clear" w:color="auto" w:fill="FFFFFF"/>
               </w:rPr>
-              <w:t>Zhuang Liu, Jianguo Li, Zhiqiang Shen, et al. Learning Efficient ConvolutionalNetworks through Network Slimming[C]. 2017 IEEE International Conference on</w:t>
+              <w:t xml:space="preserve">Zhuang Liu, </w:t>
+            </w:r>
+            <w:proofErr w:type="spellStart"/>
+            <w:r>
+              <w:rPr>
+                <w:szCs w:val="21"/>
+                <w:shd w:val="clear" w:color="auto" w:fill="FFFFFF"/>
+              </w:rPr>
+              <w:t>Jianguo</w:t>
+            </w:r>
+            <w:proofErr w:type="spellEnd"/>
+            <w:r>
+              <w:rPr>
+                <w:szCs w:val="21"/>
+                <w:shd w:val="clear" w:color="auto" w:fill="FFFFFF"/>
+              </w:rPr>
+              <w:t xml:space="preserve"> Li, </w:t>
+            </w:r>
+            <w:proofErr w:type="spellStart"/>
+            <w:r>
+              <w:rPr>
+                <w:szCs w:val="21"/>
+                <w:shd w:val="clear" w:color="auto" w:fill="FFFFFF"/>
+              </w:rPr>
+              <w:t>Zhiqiang</w:t>
+            </w:r>
+            <w:proofErr w:type="spellEnd"/>
+            <w:r>
+              <w:rPr>
+                <w:szCs w:val="21"/>
+                <w:shd w:val="clear" w:color="auto" w:fill="FFFFFF"/>
+              </w:rPr>
+              <w:t xml:space="preserve"> Shen, et al. Learning Efficient </w:t>
+            </w:r>
+            <w:proofErr w:type="spellStart"/>
+            <w:r>
+              <w:rPr>
+                <w:szCs w:val="21"/>
+                <w:shd w:val="clear" w:color="auto" w:fill="FFFFFF"/>
+              </w:rPr>
+              <w:t>ConvolutionalNetworks</w:t>
+            </w:r>
+            <w:proofErr w:type="spellEnd"/>
+            <w:r>
+              <w:rPr>
+                <w:szCs w:val="21"/>
+                <w:shd w:val="clear" w:color="auto" w:fill="FFFFFF"/>
+              </w:rPr>
+              <w:t xml:space="preserve"> through Network Slimming[C]. 2017 IEEE International Conference on</w:t>
             </w:r>
             <w:r>
               <w:rPr>
@@ -4853,7 +5672,48 @@
                 <w:szCs w:val="21"/>
                 <w:shd w:val="clear" w:color="auto" w:fill="FFFFFF"/>
               </w:rPr>
-              <w:t>N. Najva,K. Edet Bijoy. SIFT and Tensor Based Object Detection and Classification in Videos Using Deep Neural Networks[J]. Procedia Computer Science,2016,93:</w:t>
+              <w:t xml:space="preserve">N. </w:t>
+            </w:r>
+            <w:proofErr w:type="spellStart"/>
+            <w:proofErr w:type="gramStart"/>
+            <w:r>
+              <w:rPr>
+                <w:szCs w:val="21"/>
+                <w:shd w:val="clear" w:color="auto" w:fill="FFFFFF"/>
+              </w:rPr>
+              <w:t>Najva,K</w:t>
+            </w:r>
+            <w:proofErr w:type="spellEnd"/>
+            <w:r>
+              <w:rPr>
+                <w:szCs w:val="21"/>
+                <w:shd w:val="clear" w:color="auto" w:fill="FFFFFF"/>
+              </w:rPr>
+              <w:t>.</w:t>
+            </w:r>
+            <w:proofErr w:type="gramEnd"/>
+            <w:r>
+              <w:rPr>
+                <w:szCs w:val="21"/>
+                <w:shd w:val="clear" w:color="auto" w:fill="FFFFFF"/>
+              </w:rPr>
+              <w:t xml:space="preserve"> </w:t>
+            </w:r>
+            <w:proofErr w:type="spellStart"/>
+            <w:r>
+              <w:rPr>
+                <w:szCs w:val="21"/>
+                <w:shd w:val="clear" w:color="auto" w:fill="FFFFFF"/>
+              </w:rPr>
+              <w:t>Edet</w:t>
+            </w:r>
+            <w:proofErr w:type="spellEnd"/>
+            <w:r>
+              <w:rPr>
+                <w:szCs w:val="21"/>
+                <w:shd w:val="clear" w:color="auto" w:fill="FFFFFF"/>
+              </w:rPr>
+              <w:t xml:space="preserve"> Bijoy. SIFT and Tensor Based Object Detection and Classification in Videos Using Deep Neural Networks[J]. Procedia Computer Science,2016,93:</w:t>
             </w:r>
           </w:p>
           <w:p>
@@ -4874,7 +5734,23 @@
                 <w:szCs w:val="21"/>
                 <w:shd w:val="clear" w:color="auto" w:fill="FFFFFF"/>
               </w:rPr>
-              <w:t>Han S, Mao H , Dally W J . Deep Compression: compressing deep neural networks with pruning, Trained Quantization and Huffman Coding[J]. Fiber, 2015, 56(4):3--7.</w:t>
+              <w:t xml:space="preserve">Han S, Mao </w:t>
+            </w:r>
+            <w:proofErr w:type="gramStart"/>
+            <w:r>
+              <w:rPr>
+                <w:szCs w:val="21"/>
+                <w:shd w:val="clear" w:color="auto" w:fill="FFFFFF"/>
+              </w:rPr>
+              <w:t>H ,</w:t>
+            </w:r>
+            <w:proofErr w:type="gramEnd"/>
+            <w:r>
+              <w:rPr>
+                <w:szCs w:val="21"/>
+                <w:shd w:val="clear" w:color="auto" w:fill="FFFFFF"/>
+              </w:rPr>
+              <w:t xml:space="preserve"> Dally W J . Deep Compression: compressing deep neural networks with pruning, Trained Quantization and Huffman Coding[J]. Fiber, 2015, 56(4):3--7.</w:t>
             </w:r>
           </w:p>
           <w:p>
@@ -4890,12 +5766,37 @@
                 <w:shd w:val="clear" w:color="auto" w:fill="FFFFFF"/>
               </w:rPr>
             </w:pPr>
-            <w:r>
-              <w:rPr>
-                <w:szCs w:val="21"/>
-                <w:shd w:val="clear" w:color="auto" w:fill="FFFFFF"/>
-              </w:rPr>
-              <w:t>Yiwen Guo et.al. Dynamic network surgery for efficient dnns[J]. Neural Information Processing Systems. 2016.</w:t>
+            <w:proofErr w:type="spellStart"/>
+            <w:r>
+              <w:rPr>
+                <w:szCs w:val="21"/>
+                <w:shd w:val="clear" w:color="auto" w:fill="FFFFFF"/>
+              </w:rPr>
+              <w:t>Yiwen</w:t>
+            </w:r>
+            <w:proofErr w:type="spellEnd"/>
+            <w:r>
+              <w:rPr>
+                <w:szCs w:val="21"/>
+                <w:shd w:val="clear" w:color="auto" w:fill="FFFFFF"/>
+              </w:rPr>
+              <w:t xml:space="preserve"> Guo et.al. Dynamic network surgery for efficient </w:t>
+            </w:r>
+            <w:proofErr w:type="spellStart"/>
+            <w:r>
+              <w:rPr>
+                <w:szCs w:val="21"/>
+                <w:shd w:val="clear" w:color="auto" w:fill="FFFFFF"/>
+              </w:rPr>
+              <w:t>dnns</w:t>
+            </w:r>
+            <w:proofErr w:type="spellEnd"/>
+            <w:r>
+              <w:rPr>
+                <w:szCs w:val="21"/>
+                <w:shd w:val="clear" w:color="auto" w:fill="FFFFFF"/>
+              </w:rPr>
+              <w:t>[J]. Neural Information Processing Systems. 2016.</w:t>
             </w:r>
           </w:p>
           <w:p>
@@ -4916,7 +5817,23 @@
                 <w:szCs w:val="21"/>
                 <w:shd w:val="clear" w:color="auto" w:fill="FFFFFF"/>
               </w:rPr>
-              <w:t xml:space="preserve">He Y , Zhang X , Sun J . Channel Pruning for Accelerating Very Deep Neural Networks[C]. International Conference on Computer Vision, Venice, Italy, 2017. </w:t>
+              <w:t xml:space="preserve">He </w:t>
+            </w:r>
+            <w:proofErr w:type="gramStart"/>
+            <w:r>
+              <w:rPr>
+                <w:szCs w:val="21"/>
+                <w:shd w:val="clear" w:color="auto" w:fill="FFFFFF"/>
+              </w:rPr>
+              <w:t>Y ,</w:t>
+            </w:r>
+            <w:proofErr w:type="gramEnd"/>
+            <w:r>
+              <w:rPr>
+                <w:szCs w:val="21"/>
+                <w:shd w:val="clear" w:color="auto" w:fill="FFFFFF"/>
+              </w:rPr>
+              <w:t xml:space="preserve"> Zhang X , Sun J . Channel Pruning for Accelerating Very Deep Neural Networks[C]. International Conference on Computer Vision, Venice, Italy, 2017. </w:t>
             </w:r>
           </w:p>
           <w:p>
@@ -4988,6 +5905,7 @@
               </w:rPr>
               <w:t xml:space="preserve"> </w:t>
             </w:r>
+            <w:proofErr w:type="spellStart"/>
             <w:r>
               <w:rPr>
                 <w:szCs w:val="21"/>
@@ -4995,6 +5913,7 @@
               </w:rPr>
               <w:t>Menglong</w:t>
             </w:r>
+            <w:proofErr w:type="spellEnd"/>
             <w:r>
               <w:rPr>
                 <w:szCs w:val="21"/>
@@ -5044,12 +5963,21 @@
               </w:rPr>
               <w:t xml:space="preserve"> </w:t>
             </w:r>
-            <w:r>
-              <w:rPr>
-                <w:szCs w:val="21"/>
-                <w:shd w:val="clear" w:color="auto" w:fill="FFFFFF"/>
-              </w:rPr>
-              <w:t>Kalenichenko,</w:t>
+            <w:proofErr w:type="spellStart"/>
+            <w:r>
+              <w:rPr>
+                <w:szCs w:val="21"/>
+                <w:shd w:val="clear" w:color="auto" w:fill="FFFFFF"/>
+              </w:rPr>
+              <w:t>Kalenichenko</w:t>
+            </w:r>
+            <w:proofErr w:type="spellEnd"/>
+            <w:r>
+              <w:rPr>
+                <w:szCs w:val="21"/>
+                <w:shd w:val="clear" w:color="auto" w:fill="FFFFFF"/>
+              </w:rPr>
+              <w:t>,</w:t>
             </w:r>
             <w:r>
               <w:rPr>
@@ -5058,6 +5986,7 @@
               </w:rPr>
               <w:t xml:space="preserve"> </w:t>
             </w:r>
+            <w:proofErr w:type="spellStart"/>
             <w:r>
               <w:rPr>
                 <w:szCs w:val="21"/>
@@ -5065,6 +5994,7 @@
               </w:rPr>
               <w:t>Weijun</w:t>
             </w:r>
+            <w:proofErr w:type="spellEnd"/>
             <w:r>
               <w:rPr>
                 <w:szCs w:val="21"/>
@@ -5091,8 +6021,26 @@
                 <w:szCs w:val="21"/>
                 <w:shd w:val="clear" w:color="auto" w:fill="FFFFFF"/>
               </w:rPr>
-              <w:t>Tobias Weyand,  Marco</w:t>
-            </w:r>
+              <w:t xml:space="preserve">Tobias </w:t>
+            </w:r>
+            <w:proofErr w:type="spellStart"/>
+            <w:proofErr w:type="gramStart"/>
+            <w:r>
+              <w:rPr>
+                <w:szCs w:val="21"/>
+                <w:shd w:val="clear" w:color="auto" w:fill="FFFFFF"/>
+              </w:rPr>
+              <w:t>Weyand</w:t>
+            </w:r>
+            <w:proofErr w:type="spellEnd"/>
+            <w:r>
+              <w:rPr>
+                <w:szCs w:val="21"/>
+                <w:shd w:val="clear" w:color="auto" w:fill="FFFFFF"/>
+              </w:rPr>
+              <w:t>,  Marco</w:t>
+            </w:r>
+            <w:proofErr w:type="gramEnd"/>
             <w:r>
               <w:rPr>
                 <w:szCs w:val="21"/>
@@ -5100,12 +6048,21 @@
               </w:rPr>
               <w:t xml:space="preserve"> </w:t>
             </w:r>
-            <w:r>
-              <w:rPr>
-                <w:szCs w:val="21"/>
-                <w:shd w:val="clear" w:color="auto" w:fill="FFFFFF"/>
-              </w:rPr>
-              <w:t>Andreetto,</w:t>
+            <w:proofErr w:type="spellStart"/>
+            <w:r>
+              <w:rPr>
+                <w:szCs w:val="21"/>
+                <w:shd w:val="clear" w:color="auto" w:fill="FFFFFF"/>
+              </w:rPr>
+              <w:t>Andreetto</w:t>
+            </w:r>
+            <w:proofErr w:type="spellEnd"/>
+            <w:r>
+              <w:rPr>
+                <w:szCs w:val="21"/>
+                <w:shd w:val="clear" w:color="auto" w:fill="FFFFFF"/>
+              </w:rPr>
+              <w:t>,</w:t>
             </w:r>
             <w:r>
               <w:rPr>
@@ -5156,12 +6113,21 @@
               </w:rPr>
               <w:t xml:space="preserve"> </w:t>
             </w:r>
-            <w:r>
-              <w:rPr>
-                <w:szCs w:val="21"/>
-                <w:shd w:val="clear" w:color="auto" w:fill="FFFFFF"/>
-              </w:rPr>
-              <w:t>Mobilenets:</w:t>
+            <w:proofErr w:type="spellStart"/>
+            <w:r>
+              <w:rPr>
+                <w:szCs w:val="21"/>
+                <w:shd w:val="clear" w:color="auto" w:fill="FFFFFF"/>
+              </w:rPr>
+              <w:t>Mobilenets</w:t>
+            </w:r>
+            <w:proofErr w:type="spellEnd"/>
+            <w:r>
+              <w:rPr>
+                <w:szCs w:val="21"/>
+                <w:shd w:val="clear" w:color="auto" w:fill="FFFFFF"/>
+              </w:rPr>
+              <w:t>:</w:t>
             </w:r>
             <w:r>
               <w:rPr>
@@ -5203,7 +6169,23 @@
                 <w:szCs w:val="21"/>
                 <w:shd w:val="clear" w:color="auto" w:fill="FFFFFF"/>
               </w:rPr>
-              <w:t xml:space="preserve">neural networks for mobile vision applications, arXiv preprint arXiv:1704.04861, 2017. </w:t>
+              <w:t xml:space="preserve">neural networks for mobile vision applications, </w:t>
+            </w:r>
+            <w:proofErr w:type="spellStart"/>
+            <w:r>
+              <w:rPr>
+                <w:szCs w:val="21"/>
+                <w:shd w:val="clear" w:color="auto" w:fill="FFFFFF"/>
+              </w:rPr>
+              <w:t>arXiv</w:t>
+            </w:r>
+            <w:proofErr w:type="spellEnd"/>
+            <w:r>
+              <w:rPr>
+                <w:szCs w:val="21"/>
+                <w:shd w:val="clear" w:color="auto" w:fill="FFFFFF"/>
+              </w:rPr>
+              <w:t xml:space="preserve"> preprint arXiv:1704.04861, 2017. </w:t>
             </w:r>
           </w:p>
           <w:p>
@@ -5224,7 +6206,23 @@
                 <w:szCs w:val="21"/>
                 <w:shd w:val="clear" w:color="auto" w:fill="FFFFFF"/>
               </w:rPr>
-              <w:t xml:space="preserve">Anwar S , Hwang K , Sung W . Structured pruning of deep convolutional neural networks[J]. ACM Journal on Emerging Technologies in Computing Systems, 2015, 13(3). </w:t>
+              <w:t xml:space="preserve">Anwar </w:t>
+            </w:r>
+            <w:proofErr w:type="gramStart"/>
+            <w:r>
+              <w:rPr>
+                <w:szCs w:val="21"/>
+                <w:shd w:val="clear" w:color="auto" w:fill="FFFFFF"/>
+              </w:rPr>
+              <w:t>S ,</w:t>
+            </w:r>
+            <w:proofErr w:type="gramEnd"/>
+            <w:r>
+              <w:rPr>
+                <w:szCs w:val="21"/>
+                <w:shd w:val="clear" w:color="auto" w:fill="FFFFFF"/>
+              </w:rPr>
+              <w:t xml:space="preserve"> Hwang K , Sung W . Structured pruning of deep convolutional neural networks[J]. ACM Journal on Emerging Technologies in Computing Systems, 2015, 13(3). </w:t>
             </w:r>
           </w:p>
           <w:p>
@@ -5253,7 +6251,23 @@
                 <w:szCs w:val="21"/>
                 <w:shd w:val="clear" w:color="auto" w:fill="FFFFFF"/>
               </w:rPr>
-              <w:t>] Mao H , Han S , Pool J , et al. Exploring the regularity of sparse structure in convolutional neural networks[J]. Tensor Methods in Computer Vision, 2017.</w:t>
+              <w:t xml:space="preserve">] Mao </w:t>
+            </w:r>
+            <w:proofErr w:type="gramStart"/>
+            <w:r>
+              <w:rPr>
+                <w:szCs w:val="21"/>
+                <w:shd w:val="clear" w:color="auto" w:fill="FFFFFF"/>
+              </w:rPr>
+              <w:t>H ,</w:t>
+            </w:r>
+            <w:proofErr w:type="gramEnd"/>
+            <w:r>
+              <w:rPr>
+                <w:szCs w:val="21"/>
+                <w:shd w:val="clear" w:color="auto" w:fill="FFFFFF"/>
+              </w:rPr>
+              <w:t xml:space="preserve"> Han S , Pool J , et al. Exploring the regularity of sparse structure in convolutional neural networks[J]. Tensor Methods in Computer Vision, 2017.</w:t>
             </w:r>
           </w:p>
           <w:p>
@@ -5774,7 +6788,7 @@
                 <w:position w:val="-16"/>
                 <w:sz w:val="24"/>
               </w:rPr>
-              <w:object w:dxaOrig="5060" w:dyaOrig="420" w14:anchorId="56F93F1A">
+              <w:object w:dxaOrig="5060" w:dyaOrig="420" w14:anchorId="6C627AE6">
                 <v:shapetype id="_x0000_t75" coordsize="21600,21600" o:spt="75" o:preferrelative="t" path="m@4@5l@4@11@9@11@9@5xe" filled="f" stroked="f">
                   <v:stroke joinstyle="miter"/>
                   <v:formulas>
@@ -5794,10 +6808,10 @@
                   <v:path o:extrusionok="f" gradientshapeok="t" o:connecttype="rect"/>
                   <o:lock v:ext="edit" aspectratio="t"/>
                 </v:shapetype>
-                <v:shape id="_x0000_i1025" type="#_x0000_t75" alt="" style="width:253.05pt;height:20.95pt;mso-width-percent:0;mso-height-percent:0;mso-width-percent:0;mso-height-percent:0" o:ole="">
+                <v:shape id="_x0000_i1095" type="#_x0000_t75" alt="" style="width:253.1pt;height:21.05pt;mso-width-percent:0;mso-height-percent:0;mso-width-percent:0;mso-height-percent:0" o:ole="">
                   <v:imagedata r:id="rId9" o:title=""/>
                 </v:shape>
-                <o:OLEObject Type="Embed" ProgID="Equation.DSMT4" ShapeID="_x0000_i1025" DrawAspect="Content" ObjectID="_1701948914" r:id="rId10"/>
+                <o:OLEObject Type="Embed" ProgID="Equation.DSMT4" ShapeID="_x0000_i1095" DrawAspect="Content" ObjectID="_1701951449" r:id="rId10"/>
               </w:object>
             </w:r>
             <w:r>
@@ -5961,7 +6975,23 @@
                 <w:rFonts w:hint="eastAsia"/>
                 <w:sz w:val="24"/>
               </w:rPr>
-              <w:t xml:space="preserve"> Holschneider </w:t>
+              <w:t xml:space="preserve"> </w:t>
+            </w:r>
+            <w:proofErr w:type="spellStart"/>
+            <w:r>
+              <w:rPr>
+                <w:rFonts w:hint="eastAsia"/>
+                <w:sz w:val="24"/>
+              </w:rPr>
+              <w:t>Holschneider</w:t>
+            </w:r>
+            <w:proofErr w:type="spellEnd"/>
+            <w:r>
+              <w:rPr>
+                <w:rFonts w:hint="eastAsia"/>
+                <w:sz w:val="24"/>
+              </w:rPr>
+              <w:t xml:space="preserve"> </w:t>
             </w:r>
             <w:r>
               <w:rPr>
@@ -6017,11 +7047,11 @@
                 <w:position w:val="-16"/>
                 <w:sz w:val="24"/>
               </w:rPr>
-              <w:object w:dxaOrig="5640" w:dyaOrig="420" w14:anchorId="6BFE4935">
-                <v:shape id="_x0000_i1030" type="#_x0000_t75" alt="" style="width:282.1pt;height:20.95pt" o:ole="">
+              <w:object w:dxaOrig="5640" w:dyaOrig="420" w14:anchorId="1002B464">
+                <v:shape id="_x0000_i1094" type="#_x0000_t75" alt="" style="width:281.9pt;height:21.05pt;mso-width-percent:0;mso-height-percent:0;mso-width-percent:0;mso-height-percent:0" o:ole="">
                   <v:imagedata r:id="rId11" o:title=""/>
                 </v:shape>
-                <o:OLEObject Type="Embed" ProgID="Equation.DSMT4" ShapeID="_x0000_i1030" DrawAspect="Content" ObjectID="_1701948915" r:id="rId12"/>
+                <o:OLEObject Type="Embed" ProgID="Equation.DSMT4" ShapeID="_x0000_i1094" DrawAspect="Content" ObjectID="_1701951450" r:id="rId12"/>
               </w:object>
             </w:r>
             <w:r>
@@ -6259,14 +7289,15 @@
             </w:r>
             <w:r>
               <w:rPr>
+                <w:noProof/>
                 <w:position w:val="-12"/>
                 <w:sz w:val="24"/>
               </w:rPr>
-              <w:object w:dxaOrig="279" w:dyaOrig="360" w14:anchorId="6156EEB4">
-                <v:shape id="_x0000_i1033" type="#_x0000_t75" style="width:13.95pt;height:18.25pt" o:ole="">
+              <w:object w:dxaOrig="279" w:dyaOrig="360" w14:anchorId="43BB0F2B">
+                <v:shape id="_x0000_i1093" type="#_x0000_t75" alt="" style="width:13.85pt;height:18.3pt;mso-width-percent:0;mso-height-percent:0;mso-width-percent:0;mso-height-percent:0" o:ole="">
                   <v:imagedata r:id="rId13" o:title=""/>
                 </v:shape>
-                <o:OLEObject Type="Embed" ProgID="Equation.DSMT4" ShapeID="_x0000_i1033" DrawAspect="Content" ObjectID="_1701948916" r:id="rId14"/>
+                <o:OLEObject Type="Embed" ProgID="Equation.DSMT4" ShapeID="_x0000_i1093" DrawAspect="Content" ObjectID="_1701951451" r:id="rId14"/>
               </w:object>
             </w:r>
             <w:r>
@@ -6284,14 +7315,15 @@
             </w:r>
             <w:r>
               <w:rPr>
+                <w:noProof/>
                 <w:position w:val="-12"/>
                 <w:sz w:val="24"/>
               </w:rPr>
-              <w:object w:dxaOrig="279" w:dyaOrig="360" w14:anchorId="7BEE0FA2">
-                <v:shape id="_x0000_i1034" type="#_x0000_t75" style="width:13.95pt;height:18.25pt" o:ole="">
+              <w:object w:dxaOrig="279" w:dyaOrig="360" w14:anchorId="7D1C4640">
+                <v:shape id="_x0000_i1092" type="#_x0000_t75" alt="" style="width:13.85pt;height:18.3pt;mso-width-percent:0;mso-height-percent:0;mso-width-percent:0;mso-height-percent:0" o:ole="">
                   <v:imagedata r:id="rId13" o:title=""/>
                 </v:shape>
-                <o:OLEObject Type="Embed" ProgID="Equation.DSMT4" ShapeID="_x0000_i1034" DrawAspect="Content" ObjectID="_1701948917" r:id="rId15"/>
+                <o:OLEObject Type="Embed" ProgID="Equation.DSMT4" ShapeID="_x0000_i1092" DrawAspect="Content" ObjectID="_1701951452" r:id="rId15"/>
               </w:object>
             </w:r>
             <w:r>
@@ -6303,14 +7335,15 @@
             </w:r>
             <w:r>
               <w:rPr>
+                <w:noProof/>
                 <w:position w:val="-12"/>
                 <w:sz w:val="24"/>
               </w:rPr>
-              <w:object w:dxaOrig="279" w:dyaOrig="360" w14:anchorId="279E624C">
-                <v:shape id="_x0000_i1036" type="#_x0000_t75" style="width:13.95pt;height:18.25pt" o:ole="">
+              <w:object w:dxaOrig="279" w:dyaOrig="360" w14:anchorId="18EC14AE">
+                <v:shape id="_x0000_i1091" type="#_x0000_t75" alt="" style="width:13.85pt;height:18.3pt;mso-width-percent:0;mso-height-percent:0;mso-width-percent:0;mso-height-percent:0" o:ole="">
                   <v:imagedata r:id="rId13" o:title=""/>
                 </v:shape>
-                <o:OLEObject Type="Embed" ProgID="Equation.DSMT4" ShapeID="_x0000_i1036" DrawAspect="Content" ObjectID="_1701948918" r:id="rId16"/>
+                <o:OLEObject Type="Embed" ProgID="Equation.DSMT4" ShapeID="_x0000_i1091" DrawAspect="Content" ObjectID="_1701951453" r:id="rId16"/>
               </w:object>
             </w:r>
             <w:r>
@@ -6376,14 +7409,15 @@
             </w:pPr>
             <w:r>
               <w:rPr>
+                <w:noProof/>
                 <w:position w:val="-12"/>
                 <w:sz w:val="24"/>
               </w:rPr>
-              <w:object w:dxaOrig="2200" w:dyaOrig="360" w14:anchorId="5A2B1F46">
-                <v:shape id="_x0000_i1040" type="#_x0000_t75" style="width:110.15pt;height:18.25pt" o:ole="">
+              <w:object w:dxaOrig="2200" w:dyaOrig="360" w14:anchorId="50A1E808">
+                <v:shape id="_x0000_i1090" type="#_x0000_t75" alt="" style="width:109.65pt;height:18.3pt;mso-width-percent:0;mso-height-percent:0;mso-width-percent:0;mso-height-percent:0" o:ole="">
                   <v:imagedata r:id="rId17" o:title=""/>
                 </v:shape>
-                <o:OLEObject Type="Embed" ProgID="Equation.DSMT4" ShapeID="_x0000_i1040" DrawAspect="Content" ObjectID="_1701948919" r:id="rId18"/>
+                <o:OLEObject Type="Embed" ProgID="Equation.DSMT4" ShapeID="_x0000_i1090" DrawAspect="Content" ObjectID="_1701951454" r:id="rId18"/>
               </w:object>
             </w:r>
             <w:r>
@@ -6579,14 +7613,15 @@
             </w:r>
             <w:r>
               <w:rPr>
+                <w:noProof/>
                 <w:position w:val="-4"/>
                 <w:sz w:val="24"/>
               </w:rPr>
-              <w:object w:dxaOrig="800" w:dyaOrig="300" w14:anchorId="111035E9">
-                <v:shape id="_x0000_i1043" type="#_x0000_t75" style="width:39.75pt;height:15.05pt" o:ole="">
+              <w:object w:dxaOrig="800" w:dyaOrig="300" w14:anchorId="350CC312">
+                <v:shape id="_x0000_i1089" type="#_x0000_t75" alt="" style="width:39.9pt;height:14.95pt;mso-width-percent:0;mso-height-percent:0;mso-width-percent:0;mso-height-percent:0" o:ole="">
                   <v:imagedata r:id="rId19" o:title=""/>
                 </v:shape>
-                <o:OLEObject Type="Embed" ProgID="Equation.DSMT4" ShapeID="_x0000_i1043" DrawAspect="Content" ObjectID="_1701948920" r:id="rId20"/>
+                <o:OLEObject Type="Embed" ProgID="Equation.DSMT4" ShapeID="_x0000_i1089" DrawAspect="Content" ObjectID="_1701951455" r:id="rId20"/>
               </w:object>
             </w:r>
             <w:r>
@@ -6611,14 +7646,15 @@
             </w:r>
             <w:r>
               <w:rPr>
+                <w:noProof/>
                 <w:position w:val="-6"/>
                 <w:sz w:val="24"/>
               </w:rPr>
-              <w:object w:dxaOrig="880" w:dyaOrig="320" w14:anchorId="3851665A">
-                <v:shape id="_x0000_i1046" type="#_x0000_t75" style="width:44.05pt;height:16.1pt" o:ole="">
+              <w:object w:dxaOrig="880" w:dyaOrig="320" w14:anchorId="6C0DEDD8">
+                <v:shape id="_x0000_i1088" type="#_x0000_t75" alt="" style="width:44.3pt;height:16.05pt;mso-width-percent:0;mso-height-percent:0;mso-width-percent:0;mso-height-percent:0" o:ole="">
                   <v:imagedata r:id="rId21" o:title=""/>
                 </v:shape>
-                <o:OLEObject Type="Embed" ProgID="Equation.DSMT4" ShapeID="_x0000_i1046" DrawAspect="Content" ObjectID="_1701948921" r:id="rId22"/>
+                <o:OLEObject Type="Embed" ProgID="Equation.DSMT4" ShapeID="_x0000_i1088" DrawAspect="Content" ObjectID="_1701951456" r:id="rId22"/>
               </w:object>
             </w:r>
             <w:r>
@@ -6630,14 +7666,15 @@
             </w:r>
             <w:r>
               <w:rPr>
+                <w:noProof/>
                 <w:position w:val="-6"/>
                 <w:sz w:val="24"/>
               </w:rPr>
-              <w:object w:dxaOrig="920" w:dyaOrig="320" w14:anchorId="65C02CED">
-                <v:shape id="_x0000_i1049" type="#_x0000_t75" style="width:46.2pt;height:16.1pt" o:ole="">
+              <w:object w:dxaOrig="920" w:dyaOrig="320" w14:anchorId="0B2D2800">
+                <v:shape id="_x0000_i1087" type="#_x0000_t75" alt="" style="width:45.95pt;height:16.05pt;mso-width-percent:0;mso-height-percent:0;mso-width-percent:0;mso-height-percent:0" o:ole="">
                   <v:imagedata r:id="rId23" o:title=""/>
                 </v:shape>
-                <o:OLEObject Type="Embed" ProgID="Equation.DSMT4" ShapeID="_x0000_i1049" DrawAspect="Content" ObjectID="_1701948922" r:id="rId24"/>
+                <o:OLEObject Type="Embed" ProgID="Equation.DSMT4" ShapeID="_x0000_i1087" DrawAspect="Content" ObjectID="_1701951457" r:id="rId24"/>
               </w:object>
             </w:r>
             <w:r>
@@ -6683,14 +7720,15 @@
             </w:r>
             <w:r>
               <w:rPr>
+                <w:noProof/>
                 <w:position w:val="-4"/>
                 <w:sz w:val="24"/>
               </w:rPr>
-              <w:object w:dxaOrig="700" w:dyaOrig="300" w14:anchorId="0E12595A">
-                <v:shape id="_x0000_i1052" type="#_x0000_t75" style="width:34.95pt;height:15.05pt" o:ole="">
+              <w:object w:dxaOrig="700" w:dyaOrig="300" w14:anchorId="5FC75B20">
+                <v:shape id="_x0000_i1086" type="#_x0000_t75" alt="" style="width:34.9pt;height:14.95pt;mso-width-percent:0;mso-height-percent:0;mso-width-percent:0;mso-height-percent:0" o:ole="">
                   <v:imagedata r:id="rId25" o:title=""/>
                 </v:shape>
-                <o:OLEObject Type="Embed" ProgID="Equation.DSMT4" ShapeID="_x0000_i1052" DrawAspect="Content" ObjectID="_1701948923" r:id="rId26"/>
+                <o:OLEObject Type="Embed" ProgID="Equation.DSMT4" ShapeID="_x0000_i1086" DrawAspect="Content" ObjectID="_1701951458" r:id="rId26"/>
               </w:object>
             </w:r>
             <w:r>
@@ -6748,14 +7786,15 @@
             </w:pPr>
             <w:r>
               <w:rPr>
+                <w:noProof/>
                 <w:position w:val="-6"/>
                 <w:sz w:val="24"/>
               </w:rPr>
-              <w:object w:dxaOrig="800" w:dyaOrig="279" w14:anchorId="0FD09599">
-                <v:shape id="_x0000_i1061" type="#_x0000_t75" style="width:39.75pt;height:13.95pt" o:ole="">
+              <w:object w:dxaOrig="800" w:dyaOrig="279" w14:anchorId="3F2996BA">
+                <v:shape id="_x0000_i1085" type="#_x0000_t75" alt="" style="width:39.9pt;height:13.85pt;mso-width-percent:0;mso-height-percent:0;mso-width-percent:0;mso-height-percent:0" o:ole="">
                   <v:imagedata r:id="rId27" o:title=""/>
                 </v:shape>
-                <o:OLEObject Type="Embed" ProgID="Equation.DSMT4" ShapeID="_x0000_i1061" DrawAspect="Content" ObjectID="_1701948924" r:id="rId28"/>
+                <o:OLEObject Type="Embed" ProgID="Equation.DSMT4" ShapeID="_x0000_i1085" DrawAspect="Content" ObjectID="_1701951459" r:id="rId28"/>
               </w:object>
             </w:r>
             <w:r>
@@ -6902,14 +7941,15 @@
             <w:r>
               <w:rPr>
                 <w:rFonts w:ascii="Cambria Math" w:hAnsi="Cambria Math" w:cs="Cambria Math"/>
+                <w:noProof/>
                 <w:position w:val="-6"/>
                 <w:sz w:val="24"/>
               </w:rPr>
-              <w:object w:dxaOrig="880" w:dyaOrig="320" w14:anchorId="105084BF">
-                <v:shape id="_x0000_i1057" type="#_x0000_t75" style="width:44.05pt;height:16.1pt" o:ole="">
+              <w:object w:dxaOrig="880" w:dyaOrig="320" w14:anchorId="04EA9361">
+                <v:shape id="_x0000_i1084" type="#_x0000_t75" alt="" style="width:44.3pt;height:16.05pt;mso-width-percent:0;mso-height-percent:0;mso-width-percent:0;mso-height-percent:0" o:ole="">
                   <v:imagedata r:id="rId29" o:title=""/>
                 </v:shape>
-                <o:OLEObject Type="Embed" ProgID="Equation.DSMT4" ShapeID="_x0000_i1057" DrawAspect="Content" ObjectID="_1701948925" r:id="rId30"/>
+                <o:OLEObject Type="Embed" ProgID="Equation.DSMT4" ShapeID="_x0000_i1084" DrawAspect="Content" ObjectID="_1701951460" r:id="rId30"/>
               </w:object>
             </w:r>
             <w:r>
@@ -6971,7 +8011,6 @@
               <w:spacing w:line="400" w:lineRule="exact"/>
               <w:jc w:val="left"/>
               <w:rPr>
-                <w:rFonts w:hint="eastAsia"/>
                 <w:sz w:val="24"/>
               </w:rPr>
             </w:pPr>
@@ -7044,14 +8083,15 @@
             </w:r>
             <w:r>
               <w:rPr>
+                <w:noProof/>
                 <w:position w:val="-6"/>
                 <w:sz w:val="24"/>
               </w:rPr>
-              <w:object w:dxaOrig="960" w:dyaOrig="320" w14:anchorId="06C985DF">
-                <v:shape id="_x0000_i1066" type="#_x0000_t75" style="width:47.8pt;height:16.1pt" o:ole="">
+              <w:object w:dxaOrig="960" w:dyaOrig="320" w14:anchorId="1665E3C3">
+                <v:shape id="_x0000_i1083" type="#_x0000_t75" alt="" style="width:47.65pt;height:16.05pt;mso-width-percent:0;mso-height-percent:0;mso-width-percent:0;mso-height-percent:0" o:ole="">
                   <v:imagedata r:id="rId32" o:title=""/>
                 </v:shape>
-                <o:OLEObject Type="Embed" ProgID="Equation.DSMT4" ShapeID="_x0000_i1066" DrawAspect="Content" ObjectID="_1701948926" r:id="rId33"/>
+                <o:OLEObject Type="Embed" ProgID="Equation.DSMT4" ShapeID="_x0000_i1083" DrawAspect="Content" ObjectID="_1701951461" r:id="rId33"/>
               </w:object>
             </w:r>
             <w:r>
@@ -7309,14 +8349,15 @@
             </w:r>
             <w:r>
               <w:rPr>
+                <w:noProof/>
                 <w:position w:val="-12"/>
                 <w:sz w:val="24"/>
               </w:rPr>
-              <w:object w:dxaOrig="1340" w:dyaOrig="360" w14:anchorId="50E0EB2E">
-                <v:shape id="_x0000_i1078" type="#_x0000_t75" style="width:67.15pt;height:18.25pt" o:ole="">
+              <w:object w:dxaOrig="1340" w:dyaOrig="360" w14:anchorId="5E901102">
+                <v:shape id="_x0000_i1082" type="#_x0000_t75" alt="" style="width:67pt;height:18.3pt;mso-width-percent:0;mso-height-percent:0;mso-width-percent:0;mso-height-percent:0" o:ole="">
                   <v:imagedata r:id="rId34" o:title=""/>
                 </v:shape>
-                <o:OLEObject Type="Embed" ProgID="Equation.DSMT4" ShapeID="_x0000_i1078" DrawAspect="Content" ObjectID="_1701948927" r:id="rId35"/>
+                <o:OLEObject Type="Embed" ProgID="Equation.DSMT4" ShapeID="_x0000_i1082" DrawAspect="Content" ObjectID="_1701951462" r:id="rId35"/>
               </w:object>
             </w:r>
             <w:r>
@@ -7328,14 +8369,15 @@
             </w:r>
             <w:r>
               <w:rPr>
+                <w:noProof/>
                 <w:position w:val="-12"/>
                 <w:sz w:val="24"/>
               </w:rPr>
-              <w:object w:dxaOrig="1579" w:dyaOrig="360" w14:anchorId="398461E9">
-                <v:shape id="_x0000_i1082" type="#_x0000_t75" style="width:79pt;height:18.25pt" o:ole="">
+              <w:object w:dxaOrig="1579" w:dyaOrig="360" w14:anchorId="7A61DB51">
+                <v:shape id="_x0000_i1081" type="#_x0000_t75" alt="" style="width:78.65pt;height:18.3pt;mso-width-percent:0;mso-height-percent:0;mso-width-percent:0;mso-height-percent:0" o:ole="">
                   <v:imagedata r:id="rId36" o:title=""/>
                 </v:shape>
-                <o:OLEObject Type="Embed" ProgID="Equation.DSMT4" ShapeID="_x0000_i1082" DrawAspect="Content" ObjectID="_1701948928" r:id="rId37"/>
+                <o:OLEObject Type="Embed" ProgID="Equation.DSMT4" ShapeID="_x0000_i1081" DrawAspect="Content" ObjectID="_1701951463" r:id="rId37"/>
               </w:object>
             </w:r>
             <w:r>
@@ -7347,14 +8389,15 @@
             </w:r>
             <w:r>
               <w:rPr>
+                <w:noProof/>
                 <w:position w:val="-12"/>
                 <w:sz w:val="24"/>
               </w:rPr>
-              <w:object w:dxaOrig="1840" w:dyaOrig="360" w14:anchorId="7A108F92">
-                <v:shape id="_x0000_i1086" type="#_x0000_t75" style="width:91.9pt;height:18.25pt" o:ole="">
+              <w:object w:dxaOrig="1840" w:dyaOrig="360" w14:anchorId="6B633A5F">
+                <v:shape id="_x0000_i1080" type="#_x0000_t75" alt="" style="width:91.95pt;height:18.3pt;mso-width-percent:0;mso-height-percent:0;mso-width-percent:0;mso-height-percent:0" o:ole="">
                   <v:imagedata r:id="rId38" o:title=""/>
                 </v:shape>
-                <o:OLEObject Type="Embed" ProgID="Equation.DSMT4" ShapeID="_x0000_i1086" DrawAspect="Content" ObjectID="_1701948929" r:id="rId39"/>
+                <o:OLEObject Type="Embed" ProgID="Equation.DSMT4" ShapeID="_x0000_i1080" DrawAspect="Content" ObjectID="_1701951464" r:id="rId39"/>
               </w:object>
             </w:r>
             <w:r>
@@ -7366,14 +8409,15 @@
             </w:r>
             <w:r>
               <w:rPr>
+                <w:noProof/>
                 <w:position w:val="-12"/>
                 <w:sz w:val="24"/>
               </w:rPr>
-              <w:object w:dxaOrig="1640" w:dyaOrig="360" w14:anchorId="4CAF12B2">
-                <v:shape id="_x0000_i1091" type="#_x0000_t75" style="width:82.2pt;height:18.25pt" o:ole="">
+              <w:object w:dxaOrig="1640" w:dyaOrig="360" w14:anchorId="79228DC3">
+                <v:shape id="_x0000_i1079" type="#_x0000_t75" alt="" style="width:81.95pt;height:18.3pt;mso-width-percent:0;mso-height-percent:0;mso-width-percent:0;mso-height-percent:0" o:ole="">
                   <v:imagedata r:id="rId40" o:title=""/>
                 </v:shape>
-                <o:OLEObject Type="Embed" ProgID="Equation.DSMT4" ShapeID="_x0000_i1091" DrawAspect="Content" ObjectID="_1701948930" r:id="rId41"/>
+                <o:OLEObject Type="Embed" ProgID="Equation.DSMT4" ShapeID="_x0000_i1079" DrawAspect="Content" ObjectID="_1701951465" r:id="rId41"/>
               </w:object>
             </w:r>
             <w:r>
@@ -7391,14 +8435,15 @@
             </w:r>
             <w:r>
               <w:rPr>
+                <w:noProof/>
                 <w:position w:val="-12"/>
                 <w:sz w:val="24"/>
               </w:rPr>
-              <w:object w:dxaOrig="1420" w:dyaOrig="360" w14:anchorId="03C19B5A">
-                <v:shape id="_x0000_i1094" type="#_x0000_t75" style="width:70.95pt;height:18.25pt" o:ole="">
+              <w:object w:dxaOrig="1420" w:dyaOrig="360" w14:anchorId="25027907">
+                <v:shape id="_x0000_i1078" type="#_x0000_t75" alt="" style="width:70.9pt;height:18.3pt;mso-width-percent:0;mso-height-percent:0;mso-width-percent:0;mso-height-percent:0" o:ole="">
                   <v:imagedata r:id="rId42" o:title=""/>
                 </v:shape>
-                <o:OLEObject Type="Embed" ProgID="Equation.DSMT4" ShapeID="_x0000_i1094" DrawAspect="Content" ObjectID="_1701948931" r:id="rId43"/>
+                <o:OLEObject Type="Embed" ProgID="Equation.DSMT4" ShapeID="_x0000_i1078" DrawAspect="Content" ObjectID="_1701951466" r:id="rId43"/>
               </w:object>
             </w:r>
             <w:r>
@@ -7410,13 +8455,14 @@
             </w:r>
             <w:r>
               <w:rPr>
+                <w:noProof/>
                 <w:position w:val="-12"/>
               </w:rPr>
-              <w:object w:dxaOrig="420" w:dyaOrig="360" w14:anchorId="7D9C16BD">
-                <v:shape id="_x0000_i1095" type="#_x0000_t75" style="width:20.95pt;height:18.25pt" o:ole="">
+              <w:object w:dxaOrig="420" w:dyaOrig="360" w14:anchorId="3C4A7920">
+                <v:shape id="_x0000_i1077" type="#_x0000_t75" alt="" style="width:21.05pt;height:18.3pt;mso-width-percent:0;mso-height-percent:0;mso-width-percent:0;mso-height-percent:0" o:ole="">
                   <v:imagedata r:id="rId44" o:title=""/>
                 </v:shape>
-                <o:OLEObject Type="Embed" ProgID="Equation.DSMT4" ShapeID="_x0000_i1095" DrawAspect="Content" ObjectID="_1701948932" r:id="rId45"/>
+                <o:OLEObject Type="Embed" ProgID="Equation.DSMT4" ShapeID="_x0000_i1077" DrawAspect="Content" ObjectID="_1701951467" r:id="rId45"/>
               </w:object>
             </w:r>
             <w:r>
@@ -7428,13 +8474,14 @@
             </w:r>
             <w:r>
               <w:rPr>
+                <w:noProof/>
                 <w:position w:val="-12"/>
               </w:rPr>
-              <w:object w:dxaOrig="420" w:dyaOrig="360" w14:anchorId="0DD58550">
-                <v:shape id="_x0000_i1097" type="#_x0000_t75" style="width:20.95pt;height:18.25pt" o:ole="">
+              <w:object w:dxaOrig="420" w:dyaOrig="360" w14:anchorId="509C21BD">
+                <v:shape id="_x0000_i1076" type="#_x0000_t75" alt="" style="width:21.05pt;height:18.3pt;mso-width-percent:0;mso-height-percent:0;mso-width-percent:0;mso-height-percent:0" o:ole="">
                   <v:imagedata r:id="rId46" o:title=""/>
                 </v:shape>
-                <o:OLEObject Type="Embed" ProgID="Equation.DSMT4" ShapeID="_x0000_i1097" DrawAspect="Content" ObjectID="_1701948933" r:id="rId47"/>
+                <o:OLEObject Type="Embed" ProgID="Equation.DSMT4" ShapeID="_x0000_i1076" DrawAspect="Content" ObjectID="_1701951468" r:id="rId47"/>
               </w:object>
             </w:r>
             <w:r>
@@ -7663,20 +8710,20 @@
               <w:spacing w:line="400" w:lineRule="exact"/>
               <w:jc w:val="right"/>
               <w:rPr>
-                <w:rFonts w:hint="eastAsia"/>
-                <w:sz w:val="24"/>
-              </w:rPr>
-            </w:pPr>
-            <w:r>
-              <w:rPr>
+                <w:sz w:val="24"/>
+              </w:rPr>
+            </w:pPr>
+            <w:r>
+              <w:rPr>
+                <w:noProof/>
                 <w:position w:val="-12"/>
                 <w:sz w:val="24"/>
               </w:rPr>
-              <w:object w:dxaOrig="1640" w:dyaOrig="360" w14:anchorId="35EB4852">
-                <v:shape id="_x0000_i1103" type="#_x0000_t75" style="width:82.2pt;height:18.25pt" o:ole="">
+              <w:object w:dxaOrig="1640" w:dyaOrig="360" w14:anchorId="3590C746">
+                <v:shape id="_x0000_i1075" type="#_x0000_t75" alt="" style="width:81.95pt;height:18.3pt;mso-width-percent:0;mso-height-percent:0;mso-width-percent:0;mso-height-percent:0" o:ole="">
                   <v:imagedata r:id="rId48" o:title=""/>
                 </v:shape>
-                <o:OLEObject Type="Embed" ProgID="Equation.DSMT4" ShapeID="_x0000_i1103" DrawAspect="Content" ObjectID="_1701948934" r:id="rId49"/>
+                <o:OLEObject Type="Embed" ProgID="Equation.DSMT4" ShapeID="_x0000_i1075" DrawAspect="Content" ObjectID="_1701951469" r:id="rId49"/>
               </w:object>
             </w:r>
             <w:r>
@@ -7728,13 +8775,14 @@
             </w:r>
             <w:r>
               <w:rPr>
+                <w:noProof/>
                 <w:position w:val="-10"/>
               </w:rPr>
-              <w:object w:dxaOrig="200" w:dyaOrig="260" w14:anchorId="284D1B2C">
-                <v:shape id="_x0000_i1104" type="#_x0000_t75" style="width:10.2pt;height:12.9pt" o:ole="">
+              <w:object w:dxaOrig="200" w:dyaOrig="260" w14:anchorId="7FD4CB05">
+                <v:shape id="_x0000_i1074" type="#_x0000_t75" alt="" style="width:9.95pt;height:13.3pt;mso-width-percent:0;mso-height-percent:0;mso-width-percent:0;mso-height-percent:0" o:ole="">
                   <v:imagedata r:id="rId50" o:title=""/>
                 </v:shape>
-                <o:OLEObject Type="Embed" ProgID="Equation.DSMT4" ShapeID="_x0000_i1104" DrawAspect="Content" ObjectID="_1701948935" r:id="rId51"/>
+                <o:OLEObject Type="Embed" ProgID="Equation.DSMT4" ShapeID="_x0000_i1074" DrawAspect="Content" ObjectID="_1701951470" r:id="rId51"/>
               </w:object>
             </w:r>
             <w:r>
@@ -8027,14 +9075,15 @@
             </w:pPr>
             <w:r>
               <w:rPr>
+                <w:noProof/>
                 <w:position w:val="-12"/>
                 <w:sz w:val="24"/>
               </w:rPr>
-              <w:object w:dxaOrig="2000" w:dyaOrig="360" w14:anchorId="7219199A">
-                <v:shape id="_x0000_i1108" type="#_x0000_t75" style="width:99.95pt;height:18.25pt" o:ole="">
+              <w:object w:dxaOrig="2000" w:dyaOrig="360" w14:anchorId="0B878A6C">
+                <v:shape id="_x0000_i1073" type="#_x0000_t75" alt="" style="width:100.25pt;height:18.3pt;mso-width-percent:0;mso-height-percent:0;mso-width-percent:0;mso-height-percent:0" o:ole="">
                   <v:imagedata r:id="rId52" o:title=""/>
                 </v:shape>
-                <o:OLEObject Type="Embed" ProgID="Equation.DSMT4" ShapeID="_x0000_i1108" DrawAspect="Content" ObjectID="_1701948936" r:id="rId53"/>
+                <o:OLEObject Type="Embed" ProgID="Equation.DSMT4" ShapeID="_x0000_i1073" DrawAspect="Content" ObjectID="_1701951471" r:id="rId53"/>
               </w:object>
             </w:r>
             <w:r>
@@ -8079,14 +9128,15 @@
             </w:pPr>
             <w:r>
               <w:rPr>
+                <w:noProof/>
                 <w:position w:val="-6"/>
                 <w:sz w:val="24"/>
               </w:rPr>
-              <w:object w:dxaOrig="900" w:dyaOrig="279" w14:anchorId="26281738">
-                <v:shape id="_x0000_i1112" type="#_x0000_t75" style="width:45.15pt;height:13.95pt" o:ole="">
+              <w:object w:dxaOrig="900" w:dyaOrig="279" w14:anchorId="12116346">
+                <v:shape id="_x0000_i1072" type="#_x0000_t75" alt="" style="width:45.4pt;height:13.85pt;mso-width-percent:0;mso-height-percent:0;mso-width-percent:0;mso-height-percent:0" o:ole="">
                   <v:imagedata r:id="rId54" o:title=""/>
                 </v:shape>
-                <o:OLEObject Type="Embed" ProgID="Equation.DSMT4" ShapeID="_x0000_i1112" DrawAspect="Content" ObjectID="_1701948937" r:id="rId55"/>
+                <o:OLEObject Type="Embed" ProgID="Equation.DSMT4" ShapeID="_x0000_i1072" DrawAspect="Content" ObjectID="_1701951472" r:id="rId55"/>
               </w:object>
             </w:r>
             <w:r>
@@ -8138,13 +9188,14 @@
             </w:r>
             <w:r>
               <w:rPr>
+                <w:noProof/>
                 <w:position w:val="-6"/>
               </w:rPr>
-              <w:object w:dxaOrig="240" w:dyaOrig="220" w14:anchorId="1C86A3BA">
-                <v:shape id="_x0000_i1113" type="#_x0000_t75" style="width:11.8pt;height:10.75pt" o:ole="">
+              <w:object w:dxaOrig="240" w:dyaOrig="220" w14:anchorId="6C7250EC">
+                <v:shape id="_x0000_i1071" type="#_x0000_t75" alt="" style="width:11.65pt;height:10.5pt;mso-width-percent:0;mso-height-percent:0;mso-width-percent:0;mso-height-percent:0" o:ole="">
                   <v:imagedata r:id="rId56" o:title=""/>
                 </v:shape>
-                <o:OLEObject Type="Embed" ProgID="Equation.DSMT4" ShapeID="_x0000_i1113" DrawAspect="Content" ObjectID="_1701948938" r:id="rId57"/>
+                <o:OLEObject Type="Embed" ProgID="Equation.DSMT4" ShapeID="_x0000_i1071" DrawAspect="Content" ObjectID="_1701951473" r:id="rId57"/>
               </w:object>
             </w:r>
             <w:r>
@@ -8156,13 +9207,14 @@
             </w:r>
             <w:r>
               <w:rPr>
+                <w:noProof/>
                 <w:position w:val="-6"/>
               </w:rPr>
-              <w:object w:dxaOrig="180" w:dyaOrig="220" w14:anchorId="31C848D8">
-                <v:shape id="_x0000_i1115" type="#_x0000_t75" style="width:9.15pt;height:10.75pt" o:ole="">
+              <w:object w:dxaOrig="180" w:dyaOrig="220" w14:anchorId="43F7B410">
+                <v:shape id="_x0000_i1070" type="#_x0000_t75" alt="" style="width:9.4pt;height:10.5pt;mso-width-percent:0;mso-height-percent:0;mso-width-percent:0;mso-height-percent:0" o:ole="">
                   <v:imagedata r:id="rId58" o:title=""/>
                 </v:shape>
-                <o:OLEObject Type="Embed" ProgID="Equation.DSMT4" ShapeID="_x0000_i1115" DrawAspect="Content" ObjectID="_1701948939" r:id="rId59"/>
+                <o:OLEObject Type="Embed" ProgID="Equation.DSMT4" ShapeID="_x0000_i1070" DrawAspect="Content" ObjectID="_1701951474" r:id="rId59"/>
               </w:object>
             </w:r>
             <w:r>
@@ -8174,13 +9226,14 @@
             </w:r>
             <w:r>
               <w:rPr>
+                <w:noProof/>
                 <w:position w:val="-6"/>
               </w:rPr>
-              <w:object w:dxaOrig="240" w:dyaOrig="220" w14:anchorId="321FBE93">
-                <v:shape id="_x0000_i1117" type="#_x0000_t75" style="width:11.8pt;height:10.75pt" o:ole="">
+              <w:object w:dxaOrig="240" w:dyaOrig="220" w14:anchorId="52629889">
+                <v:shape id="_x0000_i1069" type="#_x0000_t75" alt="" style="width:11.65pt;height:10.5pt;mso-width-percent:0;mso-height-percent:0;mso-width-percent:0;mso-height-percent:0" o:ole="">
                   <v:imagedata r:id="rId56" o:title=""/>
                 </v:shape>
-                <o:OLEObject Type="Embed" ProgID="Equation.DSMT4" ShapeID="_x0000_i1117" DrawAspect="Content" ObjectID="_1701948940" r:id="rId60"/>
+                <o:OLEObject Type="Embed" ProgID="Equation.DSMT4" ShapeID="_x0000_i1069" DrawAspect="Content" ObjectID="_1701951475" r:id="rId60"/>
               </w:object>
             </w:r>
             <w:r>
@@ -8192,13 +9245,14 @@
             </w:r>
             <w:r>
               <w:rPr>
+                <w:noProof/>
                 <w:position w:val="-6"/>
               </w:rPr>
-              <w:object w:dxaOrig="240" w:dyaOrig="220" w14:anchorId="3F276F86">
-                <v:shape id="_x0000_i1119" type="#_x0000_t75" style="width:11.8pt;height:10.75pt" o:ole="">
+              <w:object w:dxaOrig="240" w:dyaOrig="220" w14:anchorId="49DAC76C">
+                <v:shape id="_x0000_i1068" type="#_x0000_t75" alt="" style="width:11.65pt;height:10.5pt;mso-width-percent:0;mso-height-percent:0;mso-width-percent:0;mso-height-percent:0" o:ole="">
                   <v:imagedata r:id="rId56" o:title=""/>
                 </v:shape>
-                <o:OLEObject Type="Embed" ProgID="Equation.DSMT4" ShapeID="_x0000_i1119" DrawAspect="Content" ObjectID="_1701948941" r:id="rId61"/>
+                <o:OLEObject Type="Embed" ProgID="Equation.DSMT4" ShapeID="_x0000_i1068" DrawAspect="Content" ObjectID="_1701951476" r:id="rId61"/>
               </w:object>
             </w:r>
             <w:r>
@@ -8210,13 +9264,14 @@
             </w:r>
             <w:r>
               <w:rPr>
+                <w:noProof/>
                 <w:position w:val="-6"/>
               </w:rPr>
-              <w:object w:dxaOrig="240" w:dyaOrig="220" w14:anchorId="782393D5">
-                <v:shape id="_x0000_i1121" type="#_x0000_t75" style="width:11.8pt;height:10.75pt" o:ole="">
+              <w:object w:dxaOrig="240" w:dyaOrig="220" w14:anchorId="6F1320F0">
+                <v:shape id="_x0000_i1067" type="#_x0000_t75" alt="" style="width:11.65pt;height:10.5pt;mso-width-percent:0;mso-height-percent:0;mso-width-percent:0;mso-height-percent:0" o:ole="">
                   <v:imagedata r:id="rId56" o:title=""/>
                 </v:shape>
-                <o:OLEObject Type="Embed" ProgID="Equation.DSMT4" ShapeID="_x0000_i1121" DrawAspect="Content" ObjectID="_1701948942" r:id="rId62"/>
+                <o:OLEObject Type="Embed" ProgID="Equation.DSMT4" ShapeID="_x0000_i1067" DrawAspect="Content" ObjectID="_1701951477" r:id="rId62"/>
               </w:object>
             </w:r>
             <w:r>
@@ -8339,7 +9394,6 @@
               <w:spacing w:line="400" w:lineRule="exact"/>
               <w:ind w:firstLineChars="150" w:firstLine="360"/>
               <w:rPr>
-                <w:rFonts w:hint="eastAsia"/>
                 <w:sz w:val="24"/>
               </w:rPr>
             </w:pPr>
@@ -8428,14 +9482,15 @@
             </w:r>
             <w:r>
               <w:rPr>
+                <w:noProof/>
                 <w:position w:val="-12"/>
                 <w:sz w:val="24"/>
               </w:rPr>
-              <w:object w:dxaOrig="1320" w:dyaOrig="360" w14:anchorId="3A6ABB6E">
-                <v:shape id="_x0000_i1127" type="#_x0000_t75" style="width:66.1pt;height:18.25pt" o:ole="">
+              <w:object w:dxaOrig="1320" w:dyaOrig="360" w14:anchorId="06611459">
+                <v:shape id="_x0000_i1066" type="#_x0000_t75" alt="" style="width:66.45pt;height:18.3pt;mso-width-percent:0;mso-height-percent:0;mso-width-percent:0;mso-height-percent:0" o:ole="">
                   <v:imagedata r:id="rId64" o:title=""/>
                 </v:shape>
-                <o:OLEObject Type="Embed" ProgID="Equation.DSMT4" ShapeID="_x0000_i1127" DrawAspect="Content" ObjectID="_1701948943" r:id="rId65"/>
+                <o:OLEObject Type="Embed" ProgID="Equation.DSMT4" ShapeID="_x0000_i1066" DrawAspect="Content" ObjectID="_1701951478" r:id="rId65"/>
               </w:object>
             </w:r>
             <w:r>
@@ -8445,6 +9500,7 @@
               </w:rPr>
               <w:t>的标准卷积分解为类似于</w:t>
             </w:r>
+            <w:proofErr w:type="spellStart"/>
             <w:r>
               <w:rPr>
                 <w:rFonts w:hint="eastAsia"/>
@@ -8452,6 +9508,7 @@
               </w:rPr>
               <w:t>MobileNet</w:t>
             </w:r>
+            <w:proofErr w:type="spellEnd"/>
             <w:r>
               <w:rPr>
                 <w:rFonts w:hint="eastAsia"/>
@@ -8555,14 +9612,15 @@
             </w:r>
             <w:r>
               <w:rPr>
+                <w:noProof/>
                 <w:position w:val="-12"/>
                 <w:sz w:val="24"/>
               </w:rPr>
-              <w:object w:dxaOrig="1320" w:dyaOrig="360" w14:anchorId="069EA74E">
-                <v:shape id="_x0000_i1142" type="#_x0000_t75" style="width:66.1pt;height:18.25pt" o:ole="">
+              <w:object w:dxaOrig="1320" w:dyaOrig="360" w14:anchorId="30DAC9FA">
+                <v:shape id="_x0000_i1065" type="#_x0000_t75" alt="" style="width:66.45pt;height:18.3pt;mso-width-percent:0;mso-height-percent:0;mso-width-percent:0;mso-height-percent:0" o:ole="">
                   <v:imagedata r:id="rId64" o:title=""/>
                 </v:shape>
-                <o:OLEObject Type="Embed" ProgID="Equation.DSMT4" ShapeID="_x0000_i1142" DrawAspect="Content" ObjectID="_1701948944" r:id="rId66"/>
+                <o:OLEObject Type="Embed" ProgID="Equation.DSMT4" ShapeID="_x0000_i1065" DrawAspect="Content" ObjectID="_1701951479" r:id="rId66"/>
               </w:object>
             </w:r>
             <w:r>
@@ -8574,14 +9632,15 @@
             </w:r>
             <w:r>
               <w:rPr>
+                <w:noProof/>
                 <w:position w:val="-12"/>
                 <w:sz w:val="24"/>
               </w:rPr>
-              <w:object w:dxaOrig="1420" w:dyaOrig="360" w14:anchorId="0CEEC166">
-                <v:shape id="_x0000_i1147" type="#_x0000_t75" style="width:70.95pt;height:18.25pt" o:ole="">
+              <w:object w:dxaOrig="1420" w:dyaOrig="360" w14:anchorId="16B6A1F5">
+                <v:shape id="_x0000_i1064" type="#_x0000_t75" alt="" style="width:70.9pt;height:18.3pt;mso-width-percent:0;mso-height-percent:0;mso-width-percent:0;mso-height-percent:0" o:ole="">
                   <v:imagedata r:id="rId67" o:title=""/>
                 </v:shape>
-                <o:OLEObject Type="Embed" ProgID="Equation.DSMT4" ShapeID="_x0000_i1147" DrawAspect="Content" ObjectID="_1701948945" r:id="rId68"/>
+                <o:OLEObject Type="Embed" ProgID="Equation.DSMT4" ShapeID="_x0000_i1064" DrawAspect="Content" ObjectID="_1701951480" r:id="rId68"/>
               </w:object>
             </w:r>
             <w:r>
@@ -8674,6 +9733,7 @@
               </w:rPr>
               <w:t>的逐点卷积。另外，第一部分的逐层卷积不使用偏置，而标准卷积的偏置不做改变地作为第二部分的逐点卷积的偏置。这种形式与</w:t>
             </w:r>
+            <w:proofErr w:type="spellStart"/>
             <w:r>
               <w:rPr>
                 <w:rFonts w:hint="eastAsia"/>
@@ -8681,6 +9741,7 @@
               </w:rPr>
               <w:t>MobileNet</w:t>
             </w:r>
+            <w:proofErr w:type="spellEnd"/>
             <w:r>
               <w:rPr>
                 <w:rFonts w:hint="eastAsia"/>
@@ -8693,8 +9754,17 @@
                 <w:rFonts w:hint="eastAsia"/>
                 <w:sz w:val="24"/>
               </w:rPr>
-              <w:t xml:space="preserve"> MobileNet</w:t>
-            </w:r>
+              <w:t xml:space="preserve"> </w:t>
+            </w:r>
+            <w:proofErr w:type="spellStart"/>
+            <w:r>
+              <w:rPr>
+                <w:rFonts w:hint="eastAsia"/>
+                <w:sz w:val="24"/>
+              </w:rPr>
+              <w:t>MobileNet</w:t>
+            </w:r>
+            <w:proofErr w:type="spellEnd"/>
             <w:r>
               <w:rPr>
                 <w:rFonts w:hint="eastAsia"/>
@@ -8718,14 +9788,15 @@
             </w:r>
             <w:r>
               <w:rPr>
+                <w:noProof/>
                 <w:position w:val="-12"/>
                 <w:sz w:val="24"/>
               </w:rPr>
-              <w:object w:dxaOrig="1320" w:dyaOrig="360" w14:anchorId="37C71D78">
-                <v:shape id="_x0000_i1148" type="#_x0000_t75" style="width:66.1pt;height:18.25pt" o:ole="">
+              <w:object w:dxaOrig="1320" w:dyaOrig="360" w14:anchorId="43A512FE">
+                <v:shape id="_x0000_i1063" type="#_x0000_t75" alt="" style="width:66.45pt;height:18.3pt;mso-width-percent:0;mso-height-percent:0;mso-width-percent:0;mso-height-percent:0" o:ole="">
                   <v:imagedata r:id="rId64" o:title=""/>
                 </v:shape>
-                <o:OLEObject Type="Embed" ProgID="Equation.DSMT4" ShapeID="_x0000_i1148" DrawAspect="Content" ObjectID="_1701948946" r:id="rId69"/>
+                <o:OLEObject Type="Embed" ProgID="Equation.DSMT4" ShapeID="_x0000_i1063" DrawAspect="Content" ObjectID="_1701951481" r:id="rId69"/>
               </w:object>
             </w:r>
             <w:r>
@@ -8737,14 +9808,15 @@
             </w:r>
             <w:r>
               <w:rPr>
+                <w:noProof/>
                 <w:position w:val="-12"/>
                 <w:sz w:val="24"/>
               </w:rPr>
-              <w:object w:dxaOrig="1460" w:dyaOrig="360" w14:anchorId="0F35D6E7">
-                <v:shape id="_x0000_i1153" type="#_x0000_t75" style="width:73.05pt;height:18.25pt" o:ole="">
+              <w:object w:dxaOrig="1460" w:dyaOrig="360" w14:anchorId="0B013914">
+                <v:shape id="_x0000_i1062" type="#_x0000_t75" alt="" style="width:73.1pt;height:18.3pt;mso-width-percent:0;mso-height-percent:0;mso-width-percent:0;mso-height-percent:0" o:ole="">
                   <v:imagedata r:id="rId70" o:title=""/>
                 </v:shape>
-                <o:OLEObject Type="Embed" ProgID="Equation.DSMT4" ShapeID="_x0000_i1153" DrawAspect="Content" ObjectID="_1701948947" r:id="rId71"/>
+                <o:OLEObject Type="Embed" ProgID="Equation.DSMT4" ShapeID="_x0000_i1062" DrawAspect="Content" ObjectID="_1701951482" r:id="rId71"/>
               </w:object>
             </w:r>
             <w:r>
@@ -8867,14 +9939,15 @@
             </w:r>
             <w:r>
               <w:rPr>
+                <w:noProof/>
                 <w:position w:val="-12"/>
                 <w:sz w:val="24"/>
               </w:rPr>
-              <w:object w:dxaOrig="1180" w:dyaOrig="400" w14:anchorId="662D97DC">
-                <v:shape id="_x0000_i1161" type="#_x0000_t75" style="width:59.1pt;height:19.9pt" o:ole="">
+              <w:object w:dxaOrig="1180" w:dyaOrig="400" w14:anchorId="1BF7DF9A">
+                <v:shape id="_x0000_i1061" type="#_x0000_t75" alt="" style="width:58.7pt;height:19.95pt;mso-width-percent:0;mso-height-percent:0;mso-width-percent:0;mso-height-percent:0" o:ole="">
                   <v:imagedata r:id="rId72" o:title=""/>
                 </v:shape>
-                <o:OLEObject Type="Embed" ProgID="Equation.DSMT4" ShapeID="_x0000_i1161" DrawAspect="Content" ObjectID="_1701948948" r:id="rId73"/>
+                <o:OLEObject Type="Embed" ProgID="Equation.DSMT4" ShapeID="_x0000_i1061" DrawAspect="Content" ObjectID="_1701951483" r:id="rId73"/>
               </w:object>
             </w:r>
             <w:r>
@@ -8906,13 +9979,14 @@
             </w:r>
             <w:r>
               <w:rPr>
+                <w:noProof/>
                 <w:position w:val="-12"/>
               </w:rPr>
-              <w:object w:dxaOrig="680" w:dyaOrig="360" w14:anchorId="731FB0F9">
-                <v:shape id="_x0000_i1172" type="#_x0000_t75" style="width:33.85pt;height:18.25pt" o:ole="">
+              <w:object w:dxaOrig="680" w:dyaOrig="360" w14:anchorId="0C54D75F">
+                <v:shape id="_x0000_i1060" type="#_x0000_t75" alt="" style="width:34.35pt;height:18.3pt;mso-width-percent:0;mso-height-percent:0;mso-width-percent:0;mso-height-percent:0" o:ole="">
                   <v:imagedata r:id="rId74" o:title=""/>
                 </v:shape>
-                <o:OLEObject Type="Embed" ProgID="Equation.DSMT4" ShapeID="_x0000_i1172" DrawAspect="Content" ObjectID="_1701948949" r:id="rId75"/>
+                <o:OLEObject Type="Embed" ProgID="Equation.DSMT4" ShapeID="_x0000_i1060" DrawAspect="Content" ObjectID="_1701951484" r:id="rId75"/>
               </w:object>
             </w:r>
             <w:r>
@@ -8924,14 +9998,15 @@
             </w:r>
             <w:r>
               <w:rPr>
+                <w:noProof/>
                 <w:position w:val="-12"/>
                 <w:sz w:val="24"/>
               </w:rPr>
-              <w:object w:dxaOrig="260" w:dyaOrig="360" w14:anchorId="1EE7D5E3">
-                <v:shape id="_x0000_i1168" type="#_x0000_t75" style="width:12.9pt;height:18.25pt" o:ole="">
+              <w:object w:dxaOrig="260" w:dyaOrig="360" w14:anchorId="4D8D723B">
+                <v:shape id="_x0000_i1059" type="#_x0000_t75" alt="" style="width:13.3pt;height:18.3pt;mso-width-percent:0;mso-height-percent:0;mso-width-percent:0;mso-height-percent:0" o:ole="">
                   <v:imagedata r:id="rId76" o:title=""/>
                 </v:shape>
-                <o:OLEObject Type="Embed" ProgID="Equation.DSMT4" ShapeID="_x0000_i1168" DrawAspect="Content" ObjectID="_1701948950" r:id="rId77"/>
+                <o:OLEObject Type="Embed" ProgID="Equation.DSMT4" ShapeID="_x0000_i1059" DrawAspect="Content" ObjectID="_1701951485" r:id="rId77"/>
               </w:object>
             </w:r>
             <w:r>
@@ -8971,13 +10046,14 @@
             </w:r>
             <w:r>
               <w:rPr>
+                <w:noProof/>
                 <w:position w:val="-12"/>
               </w:rPr>
-              <w:object w:dxaOrig="680" w:dyaOrig="360" w14:anchorId="34BE9CDD">
-                <v:shape id="_x0000_i1174" type="#_x0000_t75" style="width:33.85pt;height:18.25pt" o:ole="">
+              <w:object w:dxaOrig="680" w:dyaOrig="360" w14:anchorId="51617498">
+                <v:shape id="_x0000_i1058" type="#_x0000_t75" alt="" style="width:34.35pt;height:18.3pt;mso-width-percent:0;mso-height-percent:0;mso-width-percent:0;mso-height-percent:0" o:ole="">
                   <v:imagedata r:id="rId74" o:title=""/>
                 </v:shape>
-                <o:OLEObject Type="Embed" ProgID="Equation.DSMT4" ShapeID="_x0000_i1174" DrawAspect="Content" ObjectID="_1701948951" r:id="rId78"/>
+                <o:OLEObject Type="Embed" ProgID="Equation.DSMT4" ShapeID="_x0000_i1058" DrawAspect="Content" ObjectID="_1701951486" r:id="rId78"/>
               </w:object>
             </w:r>
             <w:r>
@@ -9003,13 +10079,14 @@
             </w:r>
             <w:r>
               <w:rPr>
+                <w:noProof/>
                 <w:position w:val="-12"/>
               </w:rPr>
-              <w:object w:dxaOrig="680" w:dyaOrig="360" w14:anchorId="70A5AC9A">
-                <v:shape id="_x0000_i1176" type="#_x0000_t75" style="width:33.85pt;height:18.25pt" o:ole="">
+              <w:object w:dxaOrig="680" w:dyaOrig="360" w14:anchorId="251788A0">
+                <v:shape id="_x0000_i1057" type="#_x0000_t75" alt="" style="width:34.35pt;height:18.3pt;mso-width-percent:0;mso-height-percent:0;mso-width-percent:0;mso-height-percent:0" o:ole="">
                   <v:imagedata r:id="rId74" o:title=""/>
                 </v:shape>
-                <o:OLEObject Type="Embed" ProgID="Equation.DSMT4" ShapeID="_x0000_i1176" DrawAspect="Content" ObjectID="_1701948952" r:id="rId79"/>
+                <o:OLEObject Type="Embed" ProgID="Equation.DSMT4" ShapeID="_x0000_i1057" DrawAspect="Content" ObjectID="_1701951487" r:id="rId79"/>
               </w:object>
             </w:r>
             <w:r>
@@ -9021,13 +10098,14 @@
             </w:r>
             <w:r>
               <w:rPr>
+                <w:noProof/>
                 <w:position w:val="-12"/>
               </w:rPr>
-              <w:object w:dxaOrig="680" w:dyaOrig="360" w14:anchorId="54DCE423">
-                <v:shape id="_x0000_i1178" type="#_x0000_t75" style="width:33.85pt;height:18.25pt" o:ole="">
+              <w:object w:dxaOrig="680" w:dyaOrig="360" w14:anchorId="6864EAB3">
+                <v:shape id="_x0000_i1056" type="#_x0000_t75" alt="" style="width:34.35pt;height:18.3pt;mso-width-percent:0;mso-height-percent:0;mso-width-percent:0;mso-height-percent:0" o:ole="">
                   <v:imagedata r:id="rId74" o:title=""/>
                 </v:shape>
-                <o:OLEObject Type="Embed" ProgID="Equation.DSMT4" ShapeID="_x0000_i1178" DrawAspect="Content" ObjectID="_1701948953" r:id="rId80"/>
+                <o:OLEObject Type="Embed" ProgID="Equation.DSMT4" ShapeID="_x0000_i1056" DrawAspect="Content" ObjectID="_1701951488" r:id="rId80"/>
               </w:object>
             </w:r>
             <w:r>
@@ -9053,13 +10131,14 @@
             </w:r>
             <w:r>
               <w:rPr>
+                <w:noProof/>
                 <w:position w:val="-12"/>
               </w:rPr>
-              <w:object w:dxaOrig="680" w:dyaOrig="360" w14:anchorId="3B191FBB">
-                <v:shape id="_x0000_i1180" type="#_x0000_t75" style="width:33.85pt;height:18.25pt" o:ole="">
+              <w:object w:dxaOrig="680" w:dyaOrig="360" w14:anchorId="257CB1F2">
+                <v:shape id="_x0000_i1055" type="#_x0000_t75" alt="" style="width:34.35pt;height:18.3pt;mso-width-percent:0;mso-height-percent:0;mso-width-percent:0;mso-height-percent:0" o:ole="">
                   <v:imagedata r:id="rId74" o:title=""/>
                 </v:shape>
-                <o:OLEObject Type="Embed" ProgID="Equation.DSMT4" ShapeID="_x0000_i1180" DrawAspect="Content" ObjectID="_1701948954" r:id="rId81"/>
+                <o:OLEObject Type="Embed" ProgID="Equation.DSMT4" ShapeID="_x0000_i1055" DrawAspect="Content" ObjectID="_1701951489" r:id="rId81"/>
               </w:object>
             </w:r>
             <w:r>
@@ -9099,14 +10178,15 @@
             </w:r>
             <w:r>
               <w:rPr>
+                <w:noProof/>
                 <w:position w:val="-12"/>
                 <w:sz w:val="24"/>
               </w:rPr>
-              <w:object w:dxaOrig="260" w:dyaOrig="360" w14:anchorId="3D9A3A88">
-                <v:shape id="_x0000_i1182" type="#_x0000_t75" style="width:12.9pt;height:18.25pt" o:ole="">
+              <w:object w:dxaOrig="260" w:dyaOrig="360" w14:anchorId="0306F1E2">
+                <v:shape id="_x0000_i1054" type="#_x0000_t75" alt="" style="width:13.3pt;height:18.3pt;mso-width-percent:0;mso-height-percent:0;mso-width-percent:0;mso-height-percent:0" o:ole="">
                   <v:imagedata r:id="rId76" o:title=""/>
                 </v:shape>
-                <o:OLEObject Type="Embed" ProgID="Equation.DSMT4" ShapeID="_x0000_i1182" DrawAspect="Content" ObjectID="_1701948955" r:id="rId82"/>
+                <o:OLEObject Type="Embed" ProgID="Equation.DSMT4" ShapeID="_x0000_i1054" DrawAspect="Content" ObjectID="_1701951490" r:id="rId82"/>
               </w:object>
             </w:r>
             <w:r>
@@ -9188,14 +10268,15 @@
             </w:r>
             <w:r>
               <w:rPr>
+                <w:noProof/>
                 <w:position w:val="-12"/>
                 <w:sz w:val="24"/>
               </w:rPr>
-              <w:object w:dxaOrig="220" w:dyaOrig="360" w14:anchorId="22080EE2">
-                <v:shape id="_x0000_i1186" type="#_x0000_t75" style="width:10.75pt;height:18.25pt" o:ole="">
+              <w:object w:dxaOrig="220" w:dyaOrig="360" w14:anchorId="6C0A6E91">
+                <v:shape id="_x0000_i1053" type="#_x0000_t75" alt="" style="width:10.5pt;height:18.3pt;mso-width-percent:0;mso-height-percent:0;mso-width-percent:0;mso-height-percent:0" o:ole="">
                   <v:imagedata r:id="rId83" o:title=""/>
                 </v:shape>
-                <o:OLEObject Type="Embed" ProgID="Equation.DSMT4" ShapeID="_x0000_i1186" DrawAspect="Content" ObjectID="_1701948956" r:id="rId84"/>
+                <o:OLEObject Type="Embed" ProgID="Equation.DSMT4" ShapeID="_x0000_i1053" DrawAspect="Content" ObjectID="_1701951491" r:id="rId84"/>
               </w:object>
             </w:r>
             <w:r>
@@ -9207,14 +10288,15 @@
             </w:r>
             <w:r>
               <w:rPr>
+                <w:noProof/>
                 <w:position w:val="-12"/>
                 <w:sz w:val="24"/>
               </w:rPr>
-              <w:object w:dxaOrig="360" w:dyaOrig="360" w14:anchorId="34E1AACB">
-                <v:shape id="_x0000_i1190" type="#_x0000_t75" style="width:18.25pt;height:18.25pt" o:ole="">
+              <w:object w:dxaOrig="360" w:dyaOrig="360" w14:anchorId="44B44CFC">
+                <v:shape id="_x0000_i1052" type="#_x0000_t75" alt="" style="width:18.3pt;height:18.3pt;mso-width-percent:0;mso-height-percent:0;mso-width-percent:0;mso-height-percent:0" o:ole="">
                   <v:imagedata r:id="rId85" o:title=""/>
                 </v:shape>
-                <o:OLEObject Type="Embed" ProgID="Equation.DSMT4" ShapeID="_x0000_i1190" DrawAspect="Content" ObjectID="_1701948957" r:id="rId86"/>
+                <o:OLEObject Type="Embed" ProgID="Equation.DSMT4" ShapeID="_x0000_i1052" DrawAspect="Content" ObjectID="_1701951492" r:id="rId86"/>
               </w:object>
             </w:r>
             <w:r>
@@ -9226,14 +10308,15 @@
             </w:r>
             <w:r>
               <w:rPr>
+                <w:noProof/>
                 <w:position w:val="-12"/>
                 <w:sz w:val="24"/>
               </w:rPr>
-              <w:object w:dxaOrig="340" w:dyaOrig="360" w14:anchorId="02DB8033">
-                <v:shape id="_x0000_i1290" type="#_x0000_t75" style="width:17.2pt;height:18.25pt" o:ole="">
+              <w:object w:dxaOrig="340" w:dyaOrig="360" w14:anchorId="0A0CC8AB">
+                <v:shape id="_x0000_i1051" type="#_x0000_t75" alt="" style="width:17.15pt;height:18.3pt;mso-width-percent:0;mso-height-percent:0;mso-width-percent:0;mso-height-percent:0" o:ole="">
                   <v:imagedata r:id="rId87" o:title=""/>
                 </v:shape>
-                <o:OLEObject Type="Embed" ProgID="Equation.DSMT4" ShapeID="_x0000_i1290" DrawAspect="Content" ObjectID="_1701948958" r:id="rId88"/>
+                <o:OLEObject Type="Embed" ProgID="Equation.DSMT4" ShapeID="_x0000_i1051" DrawAspect="Content" ObjectID="_1701951493" r:id="rId88"/>
               </w:object>
             </w:r>
             <w:r>
@@ -9245,14 +10328,15 @@
             </w:r>
             <w:r>
               <w:rPr>
+                <w:noProof/>
                 <w:position w:val="-12"/>
                 <w:sz w:val="24"/>
               </w:rPr>
-              <w:object w:dxaOrig="220" w:dyaOrig="360" w14:anchorId="5346E0EA">
-                <v:shape id="_x0000_i1201" type="#_x0000_t75" style="width:10.75pt;height:18.25pt" o:ole="">
+              <w:object w:dxaOrig="220" w:dyaOrig="360" w14:anchorId="6A844A01">
+                <v:shape id="_x0000_i1050" type="#_x0000_t75" alt="" style="width:10.5pt;height:18.3pt;mso-width-percent:0;mso-height-percent:0;mso-width-percent:0;mso-height-percent:0" o:ole="">
                   <v:imagedata r:id="rId83" o:title=""/>
                 </v:shape>
-                <o:OLEObject Type="Embed" ProgID="Equation.DSMT4" ShapeID="_x0000_i1201" DrawAspect="Content" ObjectID="_1701948959" r:id="rId89"/>
+                <o:OLEObject Type="Embed" ProgID="Equation.DSMT4" ShapeID="_x0000_i1050" DrawAspect="Content" ObjectID="_1701951494" r:id="rId89"/>
               </w:object>
             </w:r>
             <w:r>
@@ -9264,14 +10348,15 @@
             </w:r>
             <w:r>
               <w:rPr>
+                <w:noProof/>
                 <w:position w:val="-12"/>
                 <w:sz w:val="24"/>
               </w:rPr>
-              <w:object w:dxaOrig="360" w:dyaOrig="360" w14:anchorId="612F5D0D">
-                <v:shape id="_x0000_i1202" type="#_x0000_t75" style="width:18.25pt;height:18.25pt" o:ole="">
+              <w:object w:dxaOrig="360" w:dyaOrig="360" w14:anchorId="13970337">
+                <v:shape id="_x0000_i1049" type="#_x0000_t75" alt="" style="width:18.3pt;height:18.3pt;mso-width-percent:0;mso-height-percent:0;mso-width-percent:0;mso-height-percent:0" o:ole="">
                   <v:imagedata r:id="rId85" o:title=""/>
                 </v:shape>
-                <o:OLEObject Type="Embed" ProgID="Equation.DSMT4" ShapeID="_x0000_i1202" DrawAspect="Content" ObjectID="_1701948960" r:id="rId90"/>
+                <o:OLEObject Type="Embed" ProgID="Equation.DSMT4" ShapeID="_x0000_i1049" DrawAspect="Content" ObjectID="_1701951495" r:id="rId90"/>
               </w:object>
             </w:r>
             <w:r>
@@ -9283,14 +10368,15 @@
             </w:r>
             <w:r>
               <w:rPr>
+                <w:noProof/>
                 <w:position w:val="-12"/>
                 <w:sz w:val="24"/>
               </w:rPr>
-              <w:object w:dxaOrig="340" w:dyaOrig="360" w14:anchorId="7111B913">
-                <v:shape id="_x0000_i1288" type="#_x0000_t75" style="width:17.2pt;height:18.25pt" o:ole="">
+              <w:object w:dxaOrig="340" w:dyaOrig="360" w14:anchorId="2DE2C2A7">
+                <v:shape id="_x0000_i1048" type="#_x0000_t75" alt="" style="width:17.15pt;height:18.3pt;mso-width-percent:0;mso-height-percent:0;mso-width-percent:0;mso-height-percent:0" o:ole="">
                   <v:imagedata r:id="rId87" o:title=""/>
                 </v:shape>
-                <o:OLEObject Type="Embed" ProgID="Equation.DSMT4" ShapeID="_x0000_i1288" DrawAspect="Content" ObjectID="_1701948961" r:id="rId91"/>
+                <o:OLEObject Type="Embed" ProgID="Equation.DSMT4" ShapeID="_x0000_i1048" DrawAspect="Content" ObjectID="_1701951496" r:id="rId91"/>
               </w:object>
             </w:r>
             <w:r>
@@ -9351,20 +10437,20 @@
               <w:snapToGrid w:val="0"/>
               <w:jc w:val="right"/>
               <w:rPr>
-                <w:rFonts w:hint="eastAsia"/>
-                <w:sz w:val="24"/>
-              </w:rPr>
-            </w:pPr>
-            <w:r>
-              <w:rPr>
+                <w:sz w:val="24"/>
+              </w:rPr>
+            </w:pPr>
+            <w:r>
+              <w:rPr>
+                <w:noProof/>
                 <w:position w:val="-24"/>
                 <w:sz w:val="24"/>
               </w:rPr>
-              <w:object w:dxaOrig="4959" w:dyaOrig="600" w14:anchorId="2837E9E6">
-                <v:shape id="_x0000_i1225" type="#_x0000_t75" style="width:252pt;height:34.95pt" o:ole="">
+              <w:object w:dxaOrig="4959" w:dyaOrig="600" w14:anchorId="4AB36052">
+                <v:shape id="_x0000_i1047" type="#_x0000_t75" alt="" style="width:252pt;height:34.9pt;mso-width-percent:0;mso-height-percent:0;mso-width-percent:0;mso-height-percent:0" o:ole="">
                   <v:imagedata r:id="rId92" o:title=""/>
                 </v:shape>
-                <o:OLEObject Type="Embed" ProgID="Equation.DSMT4" ShapeID="_x0000_i1225" DrawAspect="Content" ObjectID="_1701948962" r:id="rId93"/>
+                <o:OLEObject Type="Embed" ProgID="Equation.DSMT4" ShapeID="_x0000_i1047" DrawAspect="Content" ObjectID="_1701951497" r:id="rId93"/>
               </w:object>
             </w:r>
             <w:r>
@@ -9422,14 +10508,15 @@
             </w:r>
             <w:r>
               <w:rPr>
+                <w:noProof/>
                 <w:position w:val="-12"/>
                 <w:sz w:val="24"/>
               </w:rPr>
-              <w:object w:dxaOrig="400" w:dyaOrig="360" w14:anchorId="467E1120">
-                <v:shape id="_x0000_i1286" type="#_x0000_t75" style="width:19.9pt;height:18.25pt" o:ole="">
+              <w:object w:dxaOrig="400" w:dyaOrig="360" w14:anchorId="5E6CFC0A">
+                <v:shape id="_x0000_i1046" type="#_x0000_t75" alt="" style="width:19.95pt;height:18.3pt;mso-width-percent:0;mso-height-percent:0;mso-width-percent:0;mso-height-percent:0" o:ole="">
                   <v:imagedata r:id="rId94" o:title=""/>
                 </v:shape>
-                <o:OLEObject Type="Embed" ProgID="Equation.DSMT4" ShapeID="_x0000_i1286" DrawAspect="Content" ObjectID="_1701948963" r:id="rId95"/>
+                <o:OLEObject Type="Embed" ProgID="Equation.DSMT4" ShapeID="_x0000_i1046" DrawAspect="Content" ObjectID="_1701951498" r:id="rId95"/>
               </w:object>
             </w:r>
             <w:r>
@@ -9469,14 +10556,15 @@
             </w:r>
             <w:r>
               <w:rPr>
+                <w:noProof/>
                 <w:position w:val="-12"/>
                 <w:sz w:val="24"/>
               </w:rPr>
-              <w:object w:dxaOrig="220" w:dyaOrig="360" w14:anchorId="6FB53314">
-                <v:shape id="_x0000_i1310" type="#_x0000_t75" style="width:10.75pt;height:18.25pt" o:ole="">
+              <w:object w:dxaOrig="220" w:dyaOrig="360" w14:anchorId="6768AA79">
+                <v:shape id="_x0000_i1045" type="#_x0000_t75" alt="" style="width:10.5pt;height:18.3pt;mso-width-percent:0;mso-height-percent:0;mso-width-percent:0;mso-height-percent:0" o:ole="">
                   <v:imagedata r:id="rId83" o:title=""/>
                 </v:shape>
-                <o:OLEObject Type="Embed" ProgID="Equation.DSMT4" ShapeID="_x0000_i1310" DrawAspect="Content" ObjectID="_1701948964" r:id="rId96"/>
+                <o:OLEObject Type="Embed" ProgID="Equation.DSMT4" ShapeID="_x0000_i1045" DrawAspect="Content" ObjectID="_1701951499" r:id="rId96"/>
               </w:object>
             </w:r>
             <w:r>
@@ -9488,14 +10576,15 @@
             </w:r>
             <w:r>
               <w:rPr>
+                <w:noProof/>
                 <w:position w:val="-12"/>
                 <w:sz w:val="24"/>
               </w:rPr>
-              <w:object w:dxaOrig="360" w:dyaOrig="360" w14:anchorId="1575753D">
-                <v:shape id="_x0000_i1311" type="#_x0000_t75" style="width:18.25pt;height:18.25pt" o:ole="">
+              <w:object w:dxaOrig="360" w:dyaOrig="360" w14:anchorId="2FAC392E">
+                <v:shape id="_x0000_i1044" type="#_x0000_t75" alt="" style="width:18.3pt;height:18.3pt;mso-width-percent:0;mso-height-percent:0;mso-width-percent:0;mso-height-percent:0" o:ole="">
                   <v:imagedata r:id="rId85" o:title=""/>
                 </v:shape>
-                <o:OLEObject Type="Embed" ProgID="Equation.DSMT4" ShapeID="_x0000_i1311" DrawAspect="Content" ObjectID="_1701948965" r:id="rId97"/>
+                <o:OLEObject Type="Embed" ProgID="Equation.DSMT4" ShapeID="_x0000_i1044" DrawAspect="Content" ObjectID="_1701951500" r:id="rId97"/>
               </w:object>
             </w:r>
             <w:r>
@@ -9507,14 +10596,15 @@
             </w:r>
             <w:r>
               <w:rPr>
+                <w:noProof/>
                 <w:position w:val="-12"/>
                 <w:sz w:val="24"/>
               </w:rPr>
-              <w:object w:dxaOrig="340" w:dyaOrig="360" w14:anchorId="561F5916">
-                <v:shape id="_x0000_i1312" type="#_x0000_t75" style="width:17.2pt;height:18.25pt" o:ole="">
+              <w:object w:dxaOrig="340" w:dyaOrig="360" w14:anchorId="7F4D0E7E">
+                <v:shape id="_x0000_i1043" type="#_x0000_t75" alt="" style="width:17.15pt;height:18.3pt;mso-width-percent:0;mso-height-percent:0;mso-width-percent:0;mso-height-percent:0" o:ole="">
                   <v:imagedata r:id="rId87" o:title=""/>
                 </v:shape>
-                <o:OLEObject Type="Embed" ProgID="Equation.DSMT4" ShapeID="_x0000_i1312" DrawAspect="Content" ObjectID="_1701948966" r:id="rId98"/>
+                <o:OLEObject Type="Embed" ProgID="Equation.DSMT4" ShapeID="_x0000_i1043" DrawAspect="Content" ObjectID="_1701951501" r:id="rId98"/>
               </w:object>
             </w:r>
             <w:r>
@@ -9527,14 +10617,15 @@
             <w:r>
               <w:rPr>
                 <w:rFonts w:ascii="Cambria Math" w:hAnsi="Cambria Math" w:cs="Cambria Math"/>
+                <w:noProof/>
                 <w:position w:val="-12"/>
                 <w:sz w:val="24"/>
               </w:rPr>
-              <w:object w:dxaOrig="340" w:dyaOrig="360" w14:anchorId="79740C1A">
-                <v:shape id="_x0000_i1318" type="#_x0000_t75" style="width:17.2pt;height:18.25pt" o:ole="">
+              <w:object w:dxaOrig="340" w:dyaOrig="360" w14:anchorId="7D3A2A3E">
+                <v:shape id="_x0000_i1042" type="#_x0000_t75" alt="" style="width:17.15pt;height:18.3pt;mso-width-percent:0;mso-height-percent:0;mso-width-percent:0;mso-height-percent:0" o:ole="">
                   <v:imagedata r:id="rId99" o:title=""/>
                 </v:shape>
-                <o:OLEObject Type="Embed" ProgID="Equation.DSMT4" ShapeID="_x0000_i1318" DrawAspect="Content" ObjectID="_1701948967" r:id="rId100"/>
+                <o:OLEObject Type="Embed" ProgID="Equation.DSMT4" ShapeID="_x0000_i1042" DrawAspect="Content" ObjectID="_1701951502" r:id="rId100"/>
               </w:object>
             </w:r>
             <w:r>
@@ -9547,14 +10638,15 @@
             <w:r>
               <w:rPr>
                 <w:rFonts w:ascii="Cambria Math" w:hAnsi="Cambria Math" w:cs="Cambria Math"/>
+                <w:noProof/>
                 <w:position w:val="-12"/>
                 <w:sz w:val="24"/>
               </w:rPr>
-              <w:object w:dxaOrig="300" w:dyaOrig="360" w14:anchorId="3C2DE8A8">
-                <v:shape id="_x0000_i1321" type="#_x0000_t75" style="width:15.05pt;height:18.25pt" o:ole="">
+              <w:object w:dxaOrig="300" w:dyaOrig="360" w14:anchorId="115F2F38">
+                <v:shape id="_x0000_i1041" type="#_x0000_t75" alt="" style="width:14.95pt;height:18.3pt;mso-width-percent:0;mso-height-percent:0;mso-width-percent:0;mso-height-percent:0" o:ole="">
                   <v:imagedata r:id="rId101" o:title=""/>
                 </v:shape>
-                <o:OLEObject Type="Embed" ProgID="Equation.DSMT4" ShapeID="_x0000_i1321" DrawAspect="Content" ObjectID="_1701948968" r:id="rId102"/>
+                <o:OLEObject Type="Embed" ProgID="Equation.DSMT4" ShapeID="_x0000_i1041" DrawAspect="Content" ObjectID="_1701951503" r:id="rId102"/>
               </w:object>
             </w:r>
             <w:r>
@@ -9566,14 +10658,15 @@
             </w:r>
             <w:r>
               <w:rPr>
+                <w:noProof/>
                 <w:position w:val="-12"/>
                 <w:sz w:val="24"/>
               </w:rPr>
-              <w:object w:dxaOrig="240" w:dyaOrig="360" w14:anchorId="7F704C53">
-                <v:shape id="_x0000_i1324" type="#_x0000_t75" style="width:11.8pt;height:18.25pt" o:ole="">
+              <w:object w:dxaOrig="240" w:dyaOrig="360" w14:anchorId="5A3E3B77">
+                <v:shape id="_x0000_i1040" type="#_x0000_t75" alt="" style="width:11.65pt;height:18.3pt;mso-width-percent:0;mso-height-percent:0;mso-width-percent:0;mso-height-percent:0" o:ole="">
                   <v:imagedata r:id="rId103" o:title=""/>
                 </v:shape>
-                <o:OLEObject Type="Embed" ProgID="Equation.DSMT4" ShapeID="_x0000_i1324" DrawAspect="Content" ObjectID="_1701948969" r:id="rId104"/>
+                <o:OLEObject Type="Embed" ProgID="Equation.DSMT4" ShapeID="_x0000_i1040" DrawAspect="Content" ObjectID="_1701951504" r:id="rId104"/>
               </w:object>
             </w:r>
             <w:r>
@@ -9600,14 +10693,15 @@
             <w:r>
               <w:rPr>
                 <w:rFonts w:ascii="Cambria Math" w:hAnsi="Cambria Math" w:cs="Cambria Math"/>
+                <w:noProof/>
                 <w:position w:val="-12"/>
                 <w:sz w:val="24"/>
               </w:rPr>
-              <w:object w:dxaOrig="340" w:dyaOrig="360" w14:anchorId="647E5F8D">
-                <v:shape id="_x0000_i1329" type="#_x0000_t75" style="width:17.2pt;height:18.25pt" o:ole="">
+              <w:object w:dxaOrig="340" w:dyaOrig="360" w14:anchorId="5DB509B2">
+                <v:shape id="_x0000_i1039" type="#_x0000_t75" alt="" style="width:17.15pt;height:18.3pt;mso-width-percent:0;mso-height-percent:0;mso-width-percent:0;mso-height-percent:0" o:ole="">
                   <v:imagedata r:id="rId99" o:title=""/>
                 </v:shape>
-                <o:OLEObject Type="Embed" ProgID="Equation.DSMT4" ShapeID="_x0000_i1329" DrawAspect="Content" ObjectID="_1701948970" r:id="rId105"/>
+                <o:OLEObject Type="Embed" ProgID="Equation.DSMT4" ShapeID="_x0000_i1039" DrawAspect="Content" ObjectID="_1701951505" r:id="rId105"/>
               </w:object>
             </w:r>
             <w:r>
@@ -9620,14 +10714,15 @@
             <w:r>
               <w:rPr>
                 <w:rFonts w:ascii="Cambria Math" w:hAnsi="Cambria Math" w:cs="Cambria Math"/>
+                <w:noProof/>
                 <w:position w:val="-12"/>
                 <w:sz w:val="24"/>
               </w:rPr>
-              <w:object w:dxaOrig="300" w:dyaOrig="360" w14:anchorId="4F5863FE">
-                <v:shape id="_x0000_i1325" type="#_x0000_t75" style="width:15.05pt;height:18.25pt" o:ole="">
+              <w:object w:dxaOrig="300" w:dyaOrig="360" w14:anchorId="4A6C01BC">
+                <v:shape id="_x0000_i1038" type="#_x0000_t75" alt="" style="width:14.95pt;height:18.3pt;mso-width-percent:0;mso-height-percent:0;mso-width-percent:0;mso-height-percent:0" o:ole="">
                   <v:imagedata r:id="rId101" o:title=""/>
                 </v:shape>
-                <o:OLEObject Type="Embed" ProgID="Equation.DSMT4" ShapeID="_x0000_i1325" DrawAspect="Content" ObjectID="_1701948971" r:id="rId106"/>
+                <o:OLEObject Type="Embed" ProgID="Equation.DSMT4" ShapeID="_x0000_i1038" DrawAspect="Content" ObjectID="_1701951506" r:id="rId106"/>
               </w:object>
             </w:r>
             <w:r>
@@ -9639,14 +10734,15 @@
             </w:r>
             <w:r>
               <w:rPr>
+                <w:noProof/>
                 <w:position w:val="-12"/>
                 <w:sz w:val="24"/>
               </w:rPr>
-              <w:object w:dxaOrig="240" w:dyaOrig="360" w14:anchorId="399ADE99">
-                <v:shape id="_x0000_i1327" type="#_x0000_t75" style="width:11.8pt;height:18.25pt" o:ole="">
+              <w:object w:dxaOrig="240" w:dyaOrig="360" w14:anchorId="4B6DADFD">
+                <v:shape id="_x0000_i1037" type="#_x0000_t75" alt="" style="width:11.65pt;height:18.3pt;mso-width-percent:0;mso-height-percent:0;mso-width-percent:0;mso-height-percent:0" o:ole="">
                   <v:imagedata r:id="rId103" o:title=""/>
                 </v:shape>
-                <o:OLEObject Type="Embed" ProgID="Equation.DSMT4" ShapeID="_x0000_i1327" DrawAspect="Content" ObjectID="_1701948972" r:id="rId107"/>
+                <o:OLEObject Type="Embed" ProgID="Equation.DSMT4" ShapeID="_x0000_i1037" DrawAspect="Content" ObjectID="_1701951507" r:id="rId107"/>
               </w:object>
             </w:r>
             <w:r>
@@ -9727,14 +10823,15 @@
             </w:r>
             <w:r>
               <w:rPr>
+                <w:noProof/>
                 <w:position w:val="-4"/>
                 <w:sz w:val="24"/>
               </w:rPr>
-              <w:object w:dxaOrig="1300" w:dyaOrig="300" w14:anchorId="21FA5B25">
-                <v:shape id="_x0000_i1335" type="#_x0000_t75" style="width:65pt;height:15.05pt" o:ole="">
+              <w:object w:dxaOrig="1300" w:dyaOrig="300" w14:anchorId="2CB9C502">
+                <v:shape id="_x0000_i1036" type="#_x0000_t75" alt="" style="width:65.35pt;height:14.95pt;mso-width-percent:0;mso-height-percent:0;mso-width-percent:0;mso-height-percent:0" o:ole="">
                   <v:imagedata r:id="rId108" o:title=""/>
                 </v:shape>
-                <o:OLEObject Type="Embed" ProgID="Equation.DSMT4" ShapeID="_x0000_i1335" DrawAspect="Content" ObjectID="_1701948973" r:id="rId109"/>
+                <o:OLEObject Type="Embed" ProgID="Equation.DSMT4" ShapeID="_x0000_i1036" DrawAspect="Content" ObjectID="_1701951508" r:id="rId109"/>
               </w:object>
             </w:r>
             <w:r>
@@ -9787,14 +10884,15 @@
             </w:r>
             <w:r>
               <w:rPr>
+                <w:noProof/>
                 <w:position w:val="-4"/>
                 <w:sz w:val="24"/>
               </w:rPr>
-              <w:object w:dxaOrig="1359" w:dyaOrig="300" w14:anchorId="08C052EB">
-                <v:shape id="_x0000_i1339" type="#_x0000_t75" style="width:67.7pt;height:15.05pt" o:ole="">
+              <w:object w:dxaOrig="1359" w:dyaOrig="300" w14:anchorId="2901452E">
+                <v:shape id="_x0000_i1035" type="#_x0000_t75" alt="" style="width:67.55pt;height:14.95pt;mso-width-percent:0;mso-height-percent:0;mso-width-percent:0;mso-height-percent:0" o:ole="">
                   <v:imagedata r:id="rId110" o:title=""/>
                 </v:shape>
-                <o:OLEObject Type="Embed" ProgID="Equation.DSMT4" ShapeID="_x0000_i1339" DrawAspect="Content" ObjectID="_1701948974" r:id="rId111"/>
+                <o:OLEObject Type="Embed" ProgID="Equation.DSMT4" ShapeID="_x0000_i1035" DrawAspect="Content" ObjectID="_1701951509" r:id="rId111"/>
               </w:object>
             </w:r>
             <w:r>
@@ -9864,6 +10962,7 @@
               </w:rPr>
               <w:t>初始化</w:t>
             </w:r>
+            <w:proofErr w:type="spellStart"/>
             <w:r>
               <w:rPr>
                 <w:rFonts w:hint="eastAsia"/>
@@ -9877,6 +10976,7 @@
               </w:rPr>
               <w:t>ist_d</w:t>
             </w:r>
+            <w:proofErr w:type="spellEnd"/>
             <w:r>
               <w:rPr>
                 <w:rFonts w:hint="eastAsia"/>
@@ -9884,6 +10984,7 @@
               </w:rPr>
               <w:t>和</w:t>
             </w:r>
+            <w:proofErr w:type="spellStart"/>
             <w:r>
               <w:rPr>
                 <w:rFonts w:hint="eastAsia"/>
@@ -9897,6 +10998,7 @@
               </w:rPr>
               <w:t>_s</w:t>
             </w:r>
+            <w:proofErr w:type="spellEnd"/>
             <w:r>
               <w:rPr>
                 <w:rFonts w:hint="eastAsia"/>
@@ -9941,26 +11043,49 @@
               <w:rPr>
                 <w:sz w:val="24"/>
               </w:rPr>
-              <w:t xml:space="preserve"> i </w:t>
-            </w:r>
-            <w:r>
-              <w:rPr>
+              <w:t xml:space="preserve"> </w:t>
+            </w:r>
+            <w:proofErr w:type="spellStart"/>
+            <w:r>
+              <w:rPr>
+                <w:sz w:val="24"/>
+              </w:rPr>
+              <w:t>i</w:t>
+            </w:r>
+            <w:proofErr w:type="spellEnd"/>
+            <w:r>
+              <w:rPr>
+                <w:sz w:val="24"/>
+              </w:rPr>
+              <w:t xml:space="preserve"> </w:t>
+            </w:r>
+            <w:r>
+              <w:rPr>
+                <w:noProof/>
                 <w:position w:val="-4"/>
                 <w:sz w:val="24"/>
               </w:rPr>
-              <w:object w:dxaOrig="200" w:dyaOrig="200" w14:anchorId="10571AE9">
-                <v:shape id="_x0000_i1340" type="#_x0000_t75" style="width:10.2pt;height:10.2pt" o:ole="">
+              <w:object w:dxaOrig="200" w:dyaOrig="200" w14:anchorId="05FD9723">
+                <v:shape id="_x0000_i1034" type="#_x0000_t75" alt="" style="width:9.95pt;height:9.95pt;mso-width-percent:0;mso-height-percent:0;mso-width-percent:0;mso-height-percent:0" o:ole="">
                   <v:imagedata r:id="rId112" o:title=""/>
                 </v:shape>
-                <o:OLEObject Type="Embed" ProgID="Equation.DSMT4" ShapeID="_x0000_i1340" DrawAspect="Content" ObjectID="_1701948975" r:id="rId113"/>
+                <o:OLEObject Type="Embed" ProgID="Equation.DSMT4" ShapeID="_x0000_i1034" DrawAspect="Content" ObjectID="_1701951510" r:id="rId113"/>
               </w:object>
             </w:r>
             <w:r>
               <w:rPr>
                 <w:sz w:val="24"/>
               </w:rPr>
-              <w:t xml:space="preserve"> c do</w:t>
-            </w:r>
+              <w:t xml:space="preserve"> c </w:t>
+            </w:r>
+            <w:proofErr w:type="gramStart"/>
+            <w:r>
+              <w:rPr>
+                <w:sz w:val="24"/>
+              </w:rPr>
+              <w:t>do</w:t>
+            </w:r>
+            <w:proofErr w:type="gramEnd"/>
           </w:p>
           <w:p>
             <w:pPr>
@@ -9995,14 +11120,15 @@
             </w:r>
             <w:r>
               <w:rPr>
+                <w:noProof/>
                 <w:position w:val="-12"/>
                 <w:sz w:val="24"/>
               </w:rPr>
-              <w:object w:dxaOrig="2299" w:dyaOrig="380" w14:anchorId="236B2DF3">
-                <v:shape id="_x0000_i1349" type="#_x0000_t75" style="width:115pt;height:18.8pt" o:ole="">
+              <w:object w:dxaOrig="2299" w:dyaOrig="380" w14:anchorId="3BC78DDE">
+                <v:shape id="_x0000_i1033" type="#_x0000_t75" alt="" style="width:114.65pt;height:18.85pt;mso-width-percent:0;mso-height-percent:0;mso-width-percent:0;mso-height-percent:0" o:ole="">
                   <v:imagedata r:id="rId114" o:title=""/>
                 </v:shape>
-                <o:OLEObject Type="Embed" ProgID="Equation.DSMT4" ShapeID="_x0000_i1349" DrawAspect="Content" ObjectID="_1701948976" r:id="rId115"/>
+                <o:OLEObject Type="Embed" ProgID="Equation.DSMT4" ShapeID="_x0000_i1033" DrawAspect="Content" ObjectID="_1701951511" r:id="rId115"/>
               </w:object>
             </w:r>
           </w:p>
@@ -10033,14 +11159,15 @@
             </w:r>
             <w:r>
               <w:rPr>
+                <w:noProof/>
                 <w:position w:val="-12"/>
                 <w:sz w:val="24"/>
               </w:rPr>
-              <w:object w:dxaOrig="4099" w:dyaOrig="380" w14:anchorId="5EBAC65F">
-                <v:shape id="_x0000_i1353" type="#_x0000_t75" style="width:204.7pt;height:18.8pt" o:ole="">
+              <w:object w:dxaOrig="4099" w:dyaOrig="380" w14:anchorId="4DEC310C">
+                <v:shape id="_x0000_i1032" type="#_x0000_t75" alt="" style="width:204.9pt;height:18.85pt;mso-width-percent:0;mso-height-percent:0;mso-width-percent:0;mso-height-percent:0" o:ole="">
                   <v:imagedata r:id="rId116" o:title=""/>
                 </v:shape>
-                <o:OLEObject Type="Embed" ProgID="Equation.DSMT4" ShapeID="_x0000_i1353" DrawAspect="Content" ObjectID="_1701948977" r:id="rId117"/>
+                <o:OLEObject Type="Embed" ProgID="Equation.DSMT4" ShapeID="_x0000_i1032" DrawAspect="Content" ObjectID="_1701951512" r:id="rId117"/>
               </w:object>
             </w:r>
           </w:p>
@@ -10071,14 +11198,15 @@
             </w:r>
             <w:r>
               <w:rPr>
+                <w:noProof/>
                 <w:position w:val="-12"/>
                 <w:sz w:val="24"/>
               </w:rPr>
-              <w:object w:dxaOrig="1960" w:dyaOrig="360" w14:anchorId="7ABB02F8">
-                <v:shape id="_x0000_i1358" type="#_x0000_t75" style="width:97.8pt;height:18.25pt" o:ole="">
+              <w:object w:dxaOrig="1960" w:dyaOrig="360" w14:anchorId="034A92E1">
+                <v:shape id="_x0000_i1031" type="#_x0000_t75" alt="" style="width:98.05pt;height:18.3pt;mso-width-percent:0;mso-height-percent:0;mso-width-percent:0;mso-height-percent:0" o:ole="">
                   <v:imagedata r:id="rId118" o:title=""/>
                 </v:shape>
-                <o:OLEObject Type="Embed" ProgID="Equation.DSMT4" ShapeID="_x0000_i1358" DrawAspect="Content" ObjectID="_1701948978" r:id="rId119"/>
+                <o:OLEObject Type="Embed" ProgID="Equation.DSMT4" ShapeID="_x0000_i1031" DrawAspect="Content" ObjectID="_1701951513" r:id="rId119"/>
               </w:object>
             </w:r>
           </w:p>
@@ -10109,14 +11237,15 @@
             </w:r>
             <w:r>
               <w:rPr>
+                <w:noProof/>
                 <w:position w:val="-12"/>
                 <w:sz w:val="24"/>
               </w:rPr>
-              <w:object w:dxaOrig="4540" w:dyaOrig="380" w14:anchorId="0AD7E894">
-                <v:shape id="_x0000_i1381" type="#_x0000_t75" style="width:226.75pt;height:18.8pt" o:ole="">
+              <w:object w:dxaOrig="4540" w:dyaOrig="380" w14:anchorId="2F801A23">
+                <v:shape id="_x0000_i1030" type="#_x0000_t75" alt="" style="width:226.5pt;height:18.85pt;mso-width-percent:0;mso-height-percent:0;mso-width-percent:0;mso-height-percent:0" o:ole="">
                   <v:imagedata r:id="rId120" o:title=""/>
                 </v:shape>
-                <o:OLEObject Type="Embed" ProgID="Equation.DSMT4" ShapeID="_x0000_i1381" DrawAspect="Content" ObjectID="_1701948980" r:id="rId121"/>
+                <o:OLEObject Type="Embed" ProgID="Equation.DSMT4" ShapeID="_x0000_i1030" DrawAspect="Content" ObjectID="_1701951514" r:id="rId121"/>
               </w:object>
             </w:r>
           </w:p>
@@ -10147,14 +11276,15 @@
             </w:r>
             <w:r>
               <w:rPr>
+                <w:noProof/>
                 <w:position w:val="-12"/>
                 <w:sz w:val="24"/>
               </w:rPr>
-              <w:object w:dxaOrig="5060" w:dyaOrig="380" w14:anchorId="3EDC5625">
-                <v:shape id="_x0000_i1388" type="#_x0000_t75" style="width:253.05pt;height:18.8pt" o:ole="">
+              <w:object w:dxaOrig="5060" w:dyaOrig="380" w14:anchorId="7BB9D438">
+                <v:shape id="_x0000_i1029" type="#_x0000_t75" alt="" style="width:253.1pt;height:18.85pt;mso-width-percent:0;mso-height-percent:0;mso-width-percent:0;mso-height-percent:0" o:ole="">
                   <v:imagedata r:id="rId122" o:title=""/>
                 </v:shape>
-                <o:OLEObject Type="Embed" ProgID="Equation.DSMT4" ShapeID="_x0000_i1388" DrawAspect="Content" ObjectID="_1701948981" r:id="rId123"/>
+                <o:OLEObject Type="Embed" ProgID="Equation.DSMT4" ShapeID="_x0000_i1029" DrawAspect="Content" ObjectID="_1701951515" r:id="rId123"/>
               </w:object>
             </w:r>
           </w:p>
@@ -10185,14 +11315,15 @@
             </w:r>
             <w:r>
               <w:rPr>
+                <w:noProof/>
                 <w:position w:val="-12"/>
                 <w:sz w:val="24"/>
               </w:rPr>
-              <w:object w:dxaOrig="1860" w:dyaOrig="360" w14:anchorId="7209D2DE">
-                <v:shape id="_x0000_i1392" type="#_x0000_t75" style="width:92.95pt;height:18.25pt" o:ole="">
+              <w:object w:dxaOrig="1860" w:dyaOrig="360" w14:anchorId="625E2255">
+                <v:shape id="_x0000_i1028" type="#_x0000_t75" alt="" style="width:93.05pt;height:18.3pt;mso-width-percent:0;mso-height-percent:0;mso-width-percent:0;mso-height-percent:0" o:ole="">
                   <v:imagedata r:id="rId124" o:title=""/>
                 </v:shape>
-                <o:OLEObject Type="Embed" ProgID="Equation.DSMT4" ShapeID="_x0000_i1392" DrawAspect="Content" ObjectID="_1701948982" r:id="rId125"/>
+                <o:OLEObject Type="Embed" ProgID="Equation.DSMT4" ShapeID="_x0000_i1028" DrawAspect="Content" ObjectID="_1701951516" r:id="rId125"/>
               </w:object>
             </w:r>
           </w:p>
@@ -10223,14 +11354,15 @@
             </w:r>
             <w:r>
               <w:rPr>
+                <w:noProof/>
                 <w:position w:val="-12"/>
                 <w:sz w:val="24"/>
               </w:rPr>
-              <w:object w:dxaOrig="1800" w:dyaOrig="360" w14:anchorId="11C4578A">
-                <v:shape id="_x0000_i1396" type="#_x0000_t75" style="width:90.25pt;height:18.25pt" o:ole="">
+              <w:object w:dxaOrig="1800" w:dyaOrig="360" w14:anchorId="551FD836">
+                <v:shape id="_x0000_i1027" type="#_x0000_t75" alt="" style="width:90.3pt;height:18.3pt;mso-width-percent:0;mso-height-percent:0;mso-width-percent:0;mso-height-percent:0" o:ole="">
                   <v:imagedata r:id="rId126" o:title=""/>
                 </v:shape>
-                <o:OLEObject Type="Embed" ProgID="Equation.DSMT4" ShapeID="_x0000_i1396" DrawAspect="Content" ObjectID="_1701948983" r:id="rId127"/>
+                <o:OLEObject Type="Embed" ProgID="Equation.DSMT4" ShapeID="_x0000_i1027" DrawAspect="Content" ObjectID="_1701951517" r:id="rId127"/>
               </w:object>
             </w:r>
           </w:p>
@@ -10287,14 +11419,15 @@
             </w:r>
             <w:r>
               <w:rPr>
+                <w:noProof/>
                 <w:position w:val="-12"/>
                 <w:sz w:val="24"/>
               </w:rPr>
-              <w:object w:dxaOrig="3739" w:dyaOrig="360" w14:anchorId="54B5BED3">
-                <v:shape id="_x0000_i1400" type="#_x0000_t75" style="width:187pt;height:18.25pt" o:ole="">
+              <w:object w:dxaOrig="3739" w:dyaOrig="360" w14:anchorId="79D38216">
+                <v:shape id="_x0000_i1026" type="#_x0000_t75" alt="" style="width:186.65pt;height:18.3pt;mso-width-percent:0;mso-height-percent:0;mso-width-percent:0;mso-height-percent:0" o:ole="">
                   <v:imagedata r:id="rId128" o:title=""/>
                 </v:shape>
-                <o:OLEObject Type="Embed" ProgID="Equation.DSMT4" ShapeID="_x0000_i1400" DrawAspect="Content" ObjectID="_1701948984" r:id="rId129"/>
+                <o:OLEObject Type="Embed" ProgID="Equation.DSMT4" ShapeID="_x0000_i1026" DrawAspect="Content" ObjectID="_1701951518" r:id="rId129"/>
               </w:object>
             </w:r>
           </w:p>
@@ -10307,7 +11440,6 @@
               <w:spacing w:line="400" w:lineRule="exact"/>
               <w:ind w:firstLineChars="150" w:firstLine="360"/>
               <w:rPr>
-                <w:rFonts w:hint="eastAsia"/>
                 <w:sz w:val="24"/>
               </w:rPr>
             </w:pPr>
@@ -10326,14 +11458,15 @@
             </w:r>
             <w:r>
               <w:rPr>
+                <w:noProof/>
                 <w:position w:val="-12"/>
                 <w:sz w:val="24"/>
               </w:rPr>
-              <w:object w:dxaOrig="3440" w:dyaOrig="360" w14:anchorId="56F37F48">
-                <v:shape id="_x0000_i1404" type="#_x0000_t75" style="width:171.95pt;height:18.25pt" o:ole="">
+              <w:object w:dxaOrig="3440" w:dyaOrig="360" w14:anchorId="23786566">
+                <v:shape id="_x0000_i1025" type="#_x0000_t75" alt="" style="width:172.25pt;height:18.3pt;mso-width-percent:0;mso-height-percent:0;mso-width-percent:0;mso-height-percent:0" o:ole="">
                   <v:imagedata r:id="rId130" o:title=""/>
                 </v:shape>
-                <o:OLEObject Type="Embed" ProgID="Equation.DSMT4" ShapeID="_x0000_i1404" DrawAspect="Content" ObjectID="_1701948985" r:id="rId131"/>
+                <o:OLEObject Type="Embed" ProgID="Equation.DSMT4" ShapeID="_x0000_i1025" DrawAspect="Content" ObjectID="_1701951519" r:id="rId131"/>
               </w:object>
             </w:r>
           </w:p>
@@ -10387,6 +11520,53 @@
           </w:p>
           <w:p>
             <w:pPr>
+              <w:tabs>
+                <w:tab w:val="left" w:pos="312"/>
+              </w:tabs>
+              <w:adjustRightInd w:val="0"/>
+              <w:spacing w:line="400" w:lineRule="exact"/>
+              <w:ind w:firstLineChars="150" w:firstLine="360"/>
+              <w:rPr>
+                <w:rFonts w:ascii="宋体" w:hAnsi="宋体" w:cs="宋体" w:hint="eastAsia"/>
+                <w:b/>
+                <w:sz w:val="24"/>
+              </w:rPr>
+            </w:pPr>
+            <w:r>
+              <w:rPr>
+                <w:rFonts w:hint="eastAsia"/>
+                <w:sz w:val="24"/>
+              </w:rPr>
+              <w:t>此次研究将</w:t>
+            </w:r>
+            <w:r>
+              <w:rPr>
+                <w:sz w:val="24"/>
+              </w:rPr>
+              <w:t>采用结合参数剪枝，参数量化和紧凑网络的混合型模型压缩与加速方法：通过结合实际的轻量化要求以及对于模型准确度的要求，设计参数重要性评价准则，并基于此</w:t>
+            </w:r>
+            <w:r>
+              <w:rPr>
+                <w:sz w:val="24"/>
+              </w:rPr>
+              <w:lastRenderedPageBreak/>
+              <w:t>评价准则判断网络模型中参数的重要程度，删除冗余参数，并将网络参数从</w:t>
+            </w:r>
+            <w:r>
+              <w:rPr>
+                <w:sz w:val="24"/>
+              </w:rPr>
+              <w:t>32</w:t>
+            </w:r>
+            <w:r>
+              <w:rPr>
+                <w:sz w:val="24"/>
+              </w:rPr>
+              <w:t>位全精度浮点整形量化到更低位数。并从卷积核、特殊层和网络结构入手设计和优化网络模型。</w:t>
+            </w:r>
+          </w:p>
+          <w:p>
+            <w:pPr>
               <w:pStyle w:val="aa"/>
               <w:numPr>
                 <w:ilvl w:val="1"/>
@@ -10406,6 +11586,386 @@
                 <w:sz w:val="24"/>
               </w:rPr>
               <w:t>知识蒸馏</w:t>
+            </w:r>
+          </w:p>
+          <w:p>
+            <w:pPr>
+              <w:tabs>
+                <w:tab w:val="left" w:pos="312"/>
+              </w:tabs>
+              <w:adjustRightInd w:val="0"/>
+              <w:spacing w:line="400" w:lineRule="exact"/>
+              <w:ind w:firstLineChars="150" w:firstLine="360"/>
+              <w:rPr>
+                <w:rFonts w:hint="eastAsia"/>
+                <w:sz w:val="24"/>
+              </w:rPr>
+            </w:pPr>
+            <w:r>
+              <w:rPr>
+                <w:rFonts w:hint="eastAsia"/>
+                <w:sz w:val="24"/>
+              </w:rPr>
+              <w:t>知识蒸馏是一种常见的模型轻量化方法</w:t>
+            </w:r>
+            <w:r>
+              <w:rPr>
+                <w:rFonts w:hint="eastAsia"/>
+                <w:sz w:val="24"/>
+              </w:rPr>
+              <w:t>,</w:t>
+            </w:r>
+            <w:r>
+              <w:rPr>
+                <w:rFonts w:hint="eastAsia"/>
+                <w:sz w:val="24"/>
+              </w:rPr>
+              <w:t>通过学生网络学习教师网络的特征表达</w:t>
+            </w:r>
+            <w:r>
+              <w:rPr>
+                <w:rFonts w:hint="eastAsia"/>
+                <w:sz w:val="24"/>
+              </w:rPr>
+              <w:t>,</w:t>
+            </w:r>
+            <w:r>
+              <w:rPr>
+                <w:rFonts w:hint="eastAsia"/>
+                <w:sz w:val="24"/>
+              </w:rPr>
+              <w:t>将教师网络的特征表达迁移至学生网络</w:t>
+            </w:r>
+            <w:r>
+              <w:rPr>
+                <w:rFonts w:hint="eastAsia"/>
+                <w:sz w:val="24"/>
+              </w:rPr>
+              <w:t>,</w:t>
+            </w:r>
+            <w:r>
+              <w:rPr>
+                <w:rFonts w:hint="eastAsia"/>
+                <w:sz w:val="24"/>
+              </w:rPr>
+              <w:t>以提升学生网络的模型检测性能</w:t>
+            </w:r>
+            <w:r>
+              <w:rPr>
+                <w:rFonts w:hint="eastAsia"/>
+                <w:sz w:val="24"/>
+              </w:rPr>
+              <w:t>。</w:t>
+            </w:r>
+            <w:r>
+              <w:rPr>
+                <w:rFonts w:hint="eastAsia"/>
+                <w:sz w:val="24"/>
+              </w:rPr>
+              <w:t>本论文使用轻量化的网络模型作为学生网络</w:t>
+            </w:r>
+            <w:r>
+              <w:rPr>
+                <w:rFonts w:hint="eastAsia"/>
+                <w:sz w:val="24"/>
+              </w:rPr>
+              <w:t>，</w:t>
+            </w:r>
+            <w:r>
+              <w:rPr>
+                <w:rFonts w:hint="eastAsia"/>
+                <w:sz w:val="24"/>
+              </w:rPr>
+              <w:t>应用基于输出响应图</w:t>
+            </w:r>
+            <w:r>
+              <w:rPr>
+                <w:rFonts w:hint="eastAsia"/>
+                <w:sz w:val="24"/>
+              </w:rPr>
+              <w:t>(Response-Based</w:t>
+            </w:r>
+            <w:r>
+              <w:rPr>
+                <w:rFonts w:hint="eastAsia"/>
+                <w:sz w:val="24"/>
+              </w:rPr>
+              <w:t xml:space="preserve"> </w:t>
+            </w:r>
+            <w:r>
+              <w:rPr>
+                <w:rFonts w:hint="eastAsia"/>
+                <w:sz w:val="24"/>
+              </w:rPr>
+              <w:t>Knowledge)</w:t>
+            </w:r>
+            <w:r>
+              <w:rPr>
+                <w:rFonts w:hint="eastAsia"/>
+                <w:sz w:val="24"/>
+              </w:rPr>
+              <w:t>的知识</w:t>
+            </w:r>
+            <w:r>
+              <w:rPr>
+                <w:rFonts w:hint="eastAsia"/>
+                <w:sz w:val="24"/>
+              </w:rPr>
+              <w:t>蒸馏</w:t>
+            </w:r>
+            <w:r>
+              <w:rPr>
+                <w:rFonts w:hint="eastAsia"/>
+                <w:sz w:val="24"/>
+              </w:rPr>
+              <w:t>方法</w:t>
+            </w:r>
+            <w:r>
+              <w:rPr>
+                <w:rFonts w:hint="eastAsia"/>
+                <w:sz w:val="24"/>
+              </w:rPr>
+              <w:t>，</w:t>
+            </w:r>
+            <w:r>
+              <w:rPr>
+                <w:rFonts w:hint="eastAsia"/>
+                <w:sz w:val="24"/>
+              </w:rPr>
+              <w:t>在降低模型复杂度的同时提高模型的检测性能。在知识蒸馏过程中</w:t>
+            </w:r>
+            <w:r>
+              <w:rPr>
+                <w:rFonts w:hint="eastAsia"/>
+                <w:sz w:val="24"/>
+              </w:rPr>
+              <w:t>，</w:t>
+            </w:r>
+            <w:r>
+              <w:rPr>
+                <w:rFonts w:hint="eastAsia"/>
+                <w:sz w:val="24"/>
+              </w:rPr>
+              <w:t>学生网络会同时受到教师网络和图像真实框的监督</w:t>
+            </w:r>
+            <w:r>
+              <w:rPr>
+                <w:rFonts w:hint="eastAsia"/>
+                <w:sz w:val="24"/>
+              </w:rPr>
+              <w:t>，</w:t>
+            </w:r>
+            <w:r>
+              <w:rPr>
+                <w:rFonts w:hint="eastAsia"/>
+                <w:sz w:val="24"/>
+              </w:rPr>
+              <w:t>如图</w:t>
+            </w:r>
+            <w:r>
+              <w:rPr>
+                <w:sz w:val="24"/>
+              </w:rPr>
+              <w:t>3</w:t>
+            </w:r>
+            <w:r>
+              <w:rPr>
+                <w:rFonts w:hint="eastAsia"/>
+                <w:sz w:val="24"/>
+              </w:rPr>
+              <w:t>所示</w:t>
+            </w:r>
+            <w:r>
+              <w:rPr>
+                <w:rFonts w:hint="eastAsia"/>
+                <w:sz w:val="24"/>
+              </w:rPr>
+              <w:t>,</w:t>
+            </w:r>
+            <w:r>
+              <w:rPr>
+                <w:rFonts w:hint="eastAsia"/>
+                <w:sz w:val="24"/>
+              </w:rPr>
+              <w:t>在训练过程中</w:t>
+            </w:r>
+            <w:r>
+              <w:rPr>
+                <w:rFonts w:hint="eastAsia"/>
+                <w:sz w:val="24"/>
+              </w:rPr>
+              <w:t>,</w:t>
+            </w:r>
+            <w:r>
+              <w:rPr>
+                <w:rFonts w:hint="eastAsia"/>
+                <w:sz w:val="24"/>
+              </w:rPr>
+              <w:t>学生网络会不断地学习教师网络的特征表达</w:t>
+            </w:r>
+            <w:r>
+              <w:rPr>
+                <w:rFonts w:hint="eastAsia"/>
+                <w:sz w:val="24"/>
+              </w:rPr>
+              <w:t>,</w:t>
+            </w:r>
+            <w:r>
+              <w:rPr>
+                <w:rFonts w:hint="eastAsia"/>
+                <w:sz w:val="24"/>
+              </w:rPr>
+              <w:t>以提高模型的泛化能力。</w:t>
+            </w:r>
+          </w:p>
+          <w:p>
+            <w:pPr>
+              <w:jc w:val="center"/>
+              <w:rPr>
+                <w:rFonts w:ascii="宋体" w:hAnsi="宋体" w:cs="宋体"/>
+                <w:b/>
+                <w:sz w:val="24"/>
+              </w:rPr>
+            </w:pPr>
+            <w:r>
+              <w:rPr>
+                <w:sz w:val="24"/>
+              </w:rPr>
+              <w:drawing>
+                <wp:inline distT="0" distB="0" distL="0" distR="0" wp14:anchorId="16AC8018" wp14:editId="72BACEE4">
+                  <wp:extent cx="5016500" cy="2159000"/>
+                  <wp:effectExtent l="0" t="0" r="0" b="0"/>
+                  <wp:docPr id="145" name="图片 145"/>
+                  <wp:cNvGraphicFramePr>
+                    <a:graphicFrameLocks xmlns:a="http://schemas.openxmlformats.org/drawingml/2006/main" noChangeAspect="1"/>
+                  </wp:cNvGraphicFramePr>
+                  <a:graphic xmlns:a="http://schemas.openxmlformats.org/drawingml/2006/main">
+                    <a:graphicData uri="http://schemas.openxmlformats.org/drawingml/2006/picture">
+                      <pic:pic xmlns:pic="http://schemas.openxmlformats.org/drawingml/2006/picture">
+                        <pic:nvPicPr>
+                          <pic:cNvPr id="1" name=""/>
+                          <pic:cNvPicPr/>
+                        </pic:nvPicPr>
+                        <pic:blipFill>
+                          <a:blip r:embed="rId132"/>
+                          <a:stretch>
+                            <a:fillRect/>
+                          </a:stretch>
+                        </pic:blipFill>
+                        <pic:spPr>
+                          <a:xfrm>
+                            <a:off x="0" y="0"/>
+                            <a:ext cx="5016500" cy="2159000"/>
+                          </a:xfrm>
+                          <a:prstGeom prst="rect">
+                            <a:avLst/>
+                          </a:prstGeom>
+                        </pic:spPr>
+                      </pic:pic>
+                    </a:graphicData>
+                  </a:graphic>
+                </wp:inline>
+              </w:drawing>
+            </w:r>
+          </w:p>
+          <w:p>
+            <w:pPr>
+              <w:jc w:val="center"/>
+              <w:rPr>
+                <w:rFonts w:ascii="宋体" w:hAnsi="宋体" w:cs="宋体"/>
+                <w:bCs/>
+                <w:sz w:val="24"/>
+              </w:rPr>
+            </w:pPr>
+            <w:r>
+              <w:rPr>
+                <w:rFonts w:ascii="宋体" w:hAnsi="宋体" w:cs="宋体" w:hint="eastAsia"/>
+                <w:bCs/>
+                <w:sz w:val="24"/>
+              </w:rPr>
+              <w:t>图3</w:t>
+            </w:r>
+            <w:r>
+              <w:rPr>
+                <w:rFonts w:ascii="宋体" w:hAnsi="宋体" w:cs="宋体"/>
+                <w:bCs/>
+                <w:sz w:val="24"/>
+              </w:rPr>
+              <w:t xml:space="preserve"> </w:t>
+            </w:r>
+            <w:proofErr w:type="spellStart"/>
+            <w:r>
+              <w:rPr>
+                <w:rFonts w:ascii="宋体" w:hAnsi="宋体" w:cs="宋体"/>
+                <w:bCs/>
+                <w:sz w:val="24"/>
+              </w:rPr>
+              <w:t>C</w:t>
+            </w:r>
+            <w:r>
+              <w:rPr>
+                <w:rFonts w:ascii="宋体" w:hAnsi="宋体" w:cs="宋体" w:hint="eastAsia"/>
+                <w:bCs/>
+                <w:sz w:val="24"/>
+              </w:rPr>
+              <w:t>enter</w:t>
+            </w:r>
+            <w:r>
+              <w:rPr>
+                <w:rFonts w:ascii="宋体" w:hAnsi="宋体" w:cs="宋体"/>
+                <w:bCs/>
+                <w:sz w:val="24"/>
+              </w:rPr>
+              <w:t>N</w:t>
+            </w:r>
+            <w:r>
+              <w:rPr>
+                <w:rFonts w:ascii="宋体" w:hAnsi="宋体" w:cs="宋体" w:hint="eastAsia"/>
+                <w:bCs/>
+                <w:sz w:val="24"/>
+              </w:rPr>
+              <w:t>et</w:t>
+            </w:r>
+            <w:proofErr w:type="spellEnd"/>
+            <w:r>
+              <w:rPr>
+                <w:rFonts w:ascii="宋体" w:hAnsi="宋体" w:cs="宋体" w:hint="eastAsia"/>
+                <w:bCs/>
+                <w:sz w:val="24"/>
+              </w:rPr>
+              <w:t>蒸馏示意图</w:t>
+            </w:r>
+          </w:p>
+          <w:p>
+            <w:pPr>
+              <w:tabs>
+                <w:tab w:val="left" w:pos="312"/>
+              </w:tabs>
+              <w:adjustRightInd w:val="0"/>
+              <w:spacing w:line="400" w:lineRule="exact"/>
+              <w:ind w:firstLineChars="150" w:firstLine="360"/>
+              <w:rPr>
+                <w:rFonts w:ascii="宋体" w:hAnsi="宋体" w:cs="宋体" w:hint="eastAsia"/>
+                <w:bCs/>
+                <w:sz w:val="24"/>
+              </w:rPr>
+            </w:pPr>
+            <w:proofErr w:type="spellStart"/>
+            <w:r>
+              <w:rPr>
+                <w:rFonts w:hint="eastAsia"/>
+                <w:sz w:val="24"/>
+              </w:rPr>
+              <w:t>CenterNet</w:t>
+            </w:r>
+            <w:proofErr w:type="spellEnd"/>
+            <w:r>
+              <w:rPr>
+                <w:rFonts w:ascii="宋体" w:hAnsi="宋体" w:cs="宋体" w:hint="eastAsia"/>
+                <w:bCs/>
+                <w:sz w:val="24"/>
+              </w:rPr>
+              <w:t>的头结构(head)输出包含三个部分,表征响应值的热力图、目标尺寸预测和目标位置偏移。</w:t>
             </w:r>
           </w:p>
           <w:p>
@@ -10439,20 +11999,105 @@
           </w:p>
           <w:p>
             <w:pPr>
+              <w:spacing w:line="400" w:lineRule="exact"/>
+              <w:ind w:firstLineChars="200" w:firstLine="480"/>
+              <w:rPr>
+                <w:sz w:val="24"/>
+              </w:rPr>
+            </w:pPr>
+            <w:r>
+              <w:rPr>
+                <w:sz w:val="24"/>
+              </w:rPr>
+              <w:t>注意力机制本质上是一种资源的重分配机制，通过加入少量的参数，引导神经网络模型向重要的部分分配更多的计算资源，已达到在增加少量模型参数量和计算复杂度的条件下，提高模型的检测准确率。本文将采用一种空间注意力机制和通道注意力机制混合的注意力机制模型，用于轻量化模型后准确度的补充。</w:t>
+            </w:r>
+          </w:p>
+          <w:p>
+            <w:pPr>
               <w:pStyle w:val="aa"/>
               <w:numPr>
-                <w:ilvl w:val="1"/>
-                <w:numId w:val="13"/>
+                <w:ilvl w:val="0"/>
+                <w:numId w:val="14"/>
               </w:numPr>
+              <w:spacing w:line="400" w:lineRule="exact"/>
+              <w:ind w:firstLineChars="0"/>
+              <w:rPr>
+                <w:sz w:val="24"/>
+              </w:rPr>
+            </w:pPr>
+            <w:r>
+              <w:rPr>
+                <w:rFonts w:hint="eastAsia"/>
+                <w:sz w:val="24"/>
+              </w:rPr>
+              <w:t>Cha</w:t>
+            </w:r>
+            <w:r>
+              <w:rPr>
+                <w:sz w:val="24"/>
+              </w:rPr>
+              <w:t>nnel Attention</w:t>
+            </w:r>
+          </w:p>
+          <w:p>
+            <w:pPr>
+              <w:spacing w:line="400" w:lineRule="exact"/>
+              <w:rPr>
+                <w:rFonts w:hint="eastAsia"/>
+                <w:sz w:val="24"/>
+              </w:rPr>
+            </w:pPr>
+          </w:p>
+          <w:p>
+            <w:pPr>
+              <w:pStyle w:val="aa"/>
+              <w:numPr>
+                <w:ilvl w:val="0"/>
+                <w:numId w:val="14"/>
+              </w:numPr>
+              <w:spacing w:line="400" w:lineRule="exact"/>
+              <w:ind w:firstLineChars="0"/>
+              <w:rPr>
+                <w:rFonts w:hint="eastAsia"/>
+                <w:sz w:val="24"/>
+              </w:rPr>
+            </w:pPr>
+            <w:r>
+              <w:rPr>
+                <w:rFonts w:hint="eastAsia"/>
+                <w:sz w:val="24"/>
+              </w:rPr>
+              <w:t>S</w:t>
+            </w:r>
+            <w:r>
+              <w:rPr>
+                <w:sz w:val="24"/>
+              </w:rPr>
+              <w:t>patial Attention</w:t>
+            </w:r>
+          </w:p>
+          <w:p>
+            <w:pPr>
+              <w:adjustRightInd w:val="0"/>
+              <w:spacing w:line="400" w:lineRule="exact"/>
+              <w:jc w:val="left"/>
+              <w:rPr>
+                <w:rFonts w:ascii="宋体" w:hAnsi="宋体" w:cs="宋体" w:hint="eastAsia"/>
+                <w:b/>
+                <w:sz w:val="24"/>
+              </w:rPr>
+            </w:pPr>
+          </w:p>
+          <w:p>
+            <w:pPr>
               <w:tabs>
                 <w:tab w:val="left" w:pos="312"/>
               </w:tabs>
               <w:adjustRightInd w:val="0"/>
               <w:spacing w:line="400" w:lineRule="exact"/>
-              <w:ind w:firstLineChars="0"/>
               <w:jc w:val="left"/>
               <w:rPr>
-                <w:rFonts w:ascii="宋体" w:hAnsi="宋体" w:cs="宋体"/>
+                <w:rFonts w:ascii="宋体" w:hAnsi="宋体" w:cs="宋体" w:hint="eastAsia"/>
                 <w:b/>
                 <w:sz w:val="24"/>
               </w:rPr>
@@ -10622,7 +12267,7 @@
     <w:p>
       <w:pPr>
         <w:sectPr>
-          <w:footerReference w:type="default" r:id="rId132"/>
+          <w:footerReference w:type="default" r:id="rId133"/>
           <w:pgSz w:w="11906" w:h="16838" w:code="9"/>
           <w:pgMar w:top="1134" w:right="1134" w:bottom="1134" w:left="1134" w:header="851" w:footer="992" w:gutter="0"/>
           <w:pgNumType w:start="1"/>
@@ -13509,6 +15154,95 @@
     </w:lvl>
   </w:abstractNum>
   <w:abstractNum w:abstractNumId="8" w15:restartNumberingAfterBreak="0">
+    <w:nsid w:val="33A92015"/>
+    <w:multiLevelType w:val="hybridMultilevel"/>
+    <w:tmpl w:val="0038C782"/>
+    <w:lvl w:ilvl="0" w:tplc="F51A9AC4">
+      <w:start w:val="1"/>
+      <w:numFmt w:val="decimal"/>
+      <w:lvlText w:val="（%1）"/>
+      <w:lvlJc w:val="left"/>
+      <w:pPr>
+        <w:ind w:left="1200" w:hanging="720"/>
+      </w:pPr>
+      <w:rPr>
+        <w:rFonts w:hint="default"/>
+      </w:rPr>
+    </w:lvl>
+    <w:lvl w:ilvl="1" w:tplc="04090019" w:tentative="1">
+      <w:start w:val="1"/>
+      <w:numFmt w:val="lowerLetter"/>
+      <w:lvlText w:val="%2)"/>
+      <w:lvlJc w:val="left"/>
+      <w:pPr>
+        <w:ind w:left="1320" w:hanging="420"/>
+      </w:pPr>
+    </w:lvl>
+    <w:lvl w:ilvl="2" w:tplc="0409001B" w:tentative="1">
+      <w:start w:val="1"/>
+      <w:numFmt w:val="lowerRoman"/>
+      <w:lvlText w:val="%3."/>
+      <w:lvlJc w:val="right"/>
+      <w:pPr>
+        <w:ind w:left="1740" w:hanging="420"/>
+      </w:pPr>
+    </w:lvl>
+    <w:lvl w:ilvl="3" w:tplc="0409000F" w:tentative="1">
+      <w:start w:val="1"/>
+      <w:numFmt w:val="decimal"/>
+      <w:lvlText w:val="%4."/>
+      <w:lvlJc w:val="left"/>
+      <w:pPr>
+        <w:ind w:left="2160" w:hanging="420"/>
+      </w:pPr>
+    </w:lvl>
+    <w:lvl w:ilvl="4" w:tplc="04090019" w:tentative="1">
+      <w:start w:val="1"/>
+      <w:numFmt w:val="lowerLetter"/>
+      <w:lvlText w:val="%5)"/>
+      <w:lvlJc w:val="left"/>
+      <w:pPr>
+        <w:ind w:left="2580" w:hanging="420"/>
+      </w:pPr>
+    </w:lvl>
+    <w:lvl w:ilvl="5" w:tplc="0409001B" w:tentative="1">
+      <w:start w:val="1"/>
+      <w:numFmt w:val="lowerRoman"/>
+      <w:lvlText w:val="%6."/>
+      <w:lvlJc w:val="right"/>
+      <w:pPr>
+        <w:ind w:left="3000" w:hanging="420"/>
+      </w:pPr>
+    </w:lvl>
+    <w:lvl w:ilvl="6" w:tplc="0409000F" w:tentative="1">
+      <w:start w:val="1"/>
+      <w:numFmt w:val="decimal"/>
+      <w:lvlText w:val="%7."/>
+      <w:lvlJc w:val="left"/>
+      <w:pPr>
+        <w:ind w:left="3420" w:hanging="420"/>
+      </w:pPr>
+    </w:lvl>
+    <w:lvl w:ilvl="7" w:tplc="04090019" w:tentative="1">
+      <w:start w:val="1"/>
+      <w:numFmt w:val="lowerLetter"/>
+      <w:lvlText w:val="%8)"/>
+      <w:lvlJc w:val="left"/>
+      <w:pPr>
+        <w:ind w:left="3840" w:hanging="420"/>
+      </w:pPr>
+    </w:lvl>
+    <w:lvl w:ilvl="8" w:tplc="0409001B" w:tentative="1">
+      <w:start w:val="1"/>
+      <w:numFmt w:val="lowerRoman"/>
+      <w:lvlText w:val="%9."/>
+      <w:lvlJc w:val="right"/>
+      <w:pPr>
+        <w:ind w:left="4260" w:hanging="420"/>
+      </w:pPr>
+    </w:lvl>
+  </w:abstractNum>
+  <w:abstractNum w:abstractNumId="9" w15:restartNumberingAfterBreak="0">
     <w:nsid w:val="3DB4F7F0"/>
     <w:multiLevelType w:val="singleLevel"/>
     <w:tmpl w:val="3DB4F7F0"/>
@@ -13530,7 +15264,7 @@
       </w:rPr>
     </w:lvl>
   </w:abstractNum>
-  <w:abstractNum w:abstractNumId="9" w15:restartNumberingAfterBreak="0">
+  <w:abstractNum w:abstractNumId="10" w15:restartNumberingAfterBreak="0">
     <w:nsid w:val="50ED5ACE"/>
     <w:multiLevelType w:val="hybridMultilevel"/>
     <w:tmpl w:val="02BA0C36"/>
@@ -13622,7 +15356,7 @@
       </w:pPr>
     </w:lvl>
   </w:abstractNum>
-  <w:abstractNum w:abstractNumId="10" w15:restartNumberingAfterBreak="0">
+  <w:abstractNum w:abstractNumId="11" w15:restartNumberingAfterBreak="0">
     <w:nsid w:val="6F515759"/>
     <w:multiLevelType w:val="hybridMultilevel"/>
     <w:tmpl w:val="91781C2A"/>
@@ -13711,7 +15445,7 @@
       </w:pPr>
     </w:lvl>
   </w:abstractNum>
-  <w:abstractNum w:abstractNumId="11" w15:restartNumberingAfterBreak="0">
+  <w:abstractNum w:abstractNumId="12" w15:restartNumberingAfterBreak="0">
     <w:nsid w:val="7D045437"/>
     <w:multiLevelType w:val="hybridMultilevel"/>
     <w:tmpl w:val="434C4AAA"/>
@@ -13840,19 +15574,19 @@
     <w:abstractNumId w:val="5"/>
   </w:num>
   <w:num w:numId="5">
-    <w:abstractNumId w:val="9"/>
+    <w:abstractNumId w:val="10"/>
   </w:num>
   <w:num w:numId="6">
-    <w:abstractNumId w:val="10"/>
+    <w:abstractNumId w:val="11"/>
   </w:num>
   <w:num w:numId="7">
     <w:abstractNumId w:val="4"/>
   </w:num>
   <w:num w:numId="8">
-    <w:abstractNumId w:val="11"/>
+    <w:abstractNumId w:val="12"/>
   </w:num>
   <w:num w:numId="9">
-    <w:abstractNumId w:val="8"/>
+    <w:abstractNumId w:val="9"/>
   </w:num>
   <w:num w:numId="10">
     <w:abstractNumId w:val="3"/>
@@ -13865,6 +15599,9 @@
   </w:num>
   <w:num w:numId="13">
     <w:abstractNumId w:val="0"/>
+  </w:num>
+  <w:num w:numId="14">
+    <w:abstractNumId w:val="8"/>
   </w:num>
 </w:numbering>
 </file>

--- a/张创.docx
+++ b/张创.docx
@@ -2629,17 +2629,8 @@
                 <w:rFonts w:hint="eastAsia"/>
                 <w:sz w:val="24"/>
               </w:rPr>
-              <w:t xml:space="preserve"> F. N. </w:t>
-            </w:r>
-            <w:proofErr w:type="spellStart"/>
-            <w:r>
-              <w:rPr>
-                <w:rFonts w:hint="eastAsia"/>
-                <w:sz w:val="24"/>
-              </w:rPr>
-              <w:t>Iandola</w:t>
-            </w:r>
-            <w:proofErr w:type="spellEnd"/>
+              <w:t xml:space="preserve"> F. N. Iandola</w:t>
+            </w:r>
             <w:r>
               <w:rPr>
                 <w:rFonts w:hint="eastAsia"/>
@@ -2647,8 +2638,6 @@
               </w:rPr>
               <w:t>等人提出的</w:t>
             </w:r>
-            <w:proofErr w:type="spellStart"/>
-            <w:proofErr w:type="gramStart"/>
             <w:r>
               <w:rPr>
                 <w:rFonts w:hint="eastAsia"/>
@@ -2656,14 +2645,12 @@
               </w:rPr>
               <w:t>SqueezeNet</w:t>
             </w:r>
-            <w:proofErr w:type="spellEnd"/>
             <w:r>
               <w:rPr>
                 <w:sz w:val="24"/>
               </w:rPr>
               <w:t>[</w:t>
             </w:r>
-            <w:proofErr w:type="gramEnd"/>
             <w:r>
               <w:rPr>
                 <w:sz w:val="24"/>
@@ -2683,7 +2670,6 @@
               </w:rPr>
               <w:t>，其在</w:t>
             </w:r>
-            <w:proofErr w:type="spellStart"/>
             <w:r>
               <w:rPr>
                 <w:rFonts w:hint="eastAsia"/>
@@ -2691,7 +2677,6 @@
               </w:rPr>
               <w:t>SqueezeNet</w:t>
             </w:r>
-            <w:proofErr w:type="spellEnd"/>
             <w:r>
               <w:rPr>
                 <w:rFonts w:hint="eastAsia"/>
@@ -2699,7 +2684,6 @@
               </w:rPr>
               <w:t>中提出的</w:t>
             </w:r>
-            <w:proofErr w:type="spellStart"/>
             <w:r>
               <w:rPr>
                 <w:rFonts w:hint="eastAsia"/>
@@ -2707,7 +2691,6 @@
               </w:rPr>
               <w:t>firemodule</w:t>
             </w:r>
-            <w:proofErr w:type="spellEnd"/>
             <w:r>
               <w:rPr>
                 <w:rFonts w:hint="eastAsia"/>
@@ -2762,17 +2745,133 @@
                 <w:rFonts w:hint="eastAsia"/>
                 <w:sz w:val="24"/>
               </w:rPr>
+              <w:t xml:space="preserve"> Mobilenet </w:t>
+            </w:r>
+            <w:r>
+              <w:rPr>
+                <w:rFonts w:hint="eastAsia"/>
+                <w:sz w:val="24"/>
+              </w:rPr>
+              <w:t>系列</w:t>
+            </w:r>
+            <w:r>
+              <w:rPr>
+                <w:sz w:val="24"/>
+              </w:rPr>
+              <w:t>[</w:t>
+            </w:r>
+            <w:r>
+              <w:rPr>
+                <w:sz w:val="24"/>
+              </w:rPr>
+              <w:t>13</w:t>
+            </w:r>
+            <w:r>
+              <w:rPr>
+                <w:sz w:val="24"/>
+              </w:rPr>
+              <w:t>-</w:t>
+            </w:r>
+            <w:r>
+              <w:rPr>
+                <w:sz w:val="24"/>
+              </w:rPr>
+              <w:t>14</w:t>
+            </w:r>
+            <w:r>
+              <w:rPr>
+                <w:sz w:val="24"/>
+              </w:rPr>
+              <w:t>]</w:t>
+            </w:r>
+            <w:r>
+              <w:rPr>
+                <w:rFonts w:hint="eastAsia"/>
+                <w:sz w:val="24"/>
+              </w:rPr>
+              <w:t>和</w:t>
+            </w:r>
+            <w:r>
+              <w:rPr>
+                <w:rFonts w:hint="eastAsia"/>
+                <w:sz w:val="24"/>
+              </w:rPr>
+              <w:t xml:space="preserve"> Xception</w:t>
+            </w:r>
+            <w:r>
+              <w:rPr>
+                <w:sz w:val="24"/>
+              </w:rPr>
+              <w:t>[</w:t>
+            </w:r>
+            <w:r>
+              <w:rPr>
+                <w:sz w:val="24"/>
+              </w:rPr>
+              <w:t>15</w:t>
+            </w:r>
+            <w:r>
+              <w:rPr>
+                <w:sz w:val="24"/>
+              </w:rPr>
+              <w:t>]</w:t>
+            </w:r>
+            <w:r>
+              <w:rPr>
+                <w:rFonts w:hint="eastAsia"/>
+                <w:sz w:val="24"/>
+              </w:rPr>
+              <w:t>中提出了用深度可分离卷积</w:t>
+            </w:r>
+            <w:r>
+              <w:rPr>
+                <w:rFonts w:hint="eastAsia"/>
+                <w:sz w:val="24"/>
+              </w:rPr>
+              <w:t>(Depthwise</w:t>
+            </w:r>
+            <w:r>
+              <w:rPr>
+                <w:rFonts w:hint="eastAsia"/>
+                <w:sz w:val="24"/>
+              </w:rPr>
               <w:t xml:space="preserve"> </w:t>
             </w:r>
-            <w:proofErr w:type="spellStart"/>
-            <w:r>
-              <w:rPr>
-                <w:rFonts w:hint="eastAsia"/>
-                <w:sz w:val="24"/>
-              </w:rPr>
-              <w:t>Mobilenet</w:t>
-            </w:r>
-            <w:proofErr w:type="spellEnd"/>
+            <w:r>
+              <w:rPr>
+                <w:rFonts w:hint="eastAsia"/>
+                <w:sz w:val="24"/>
+              </w:rPr>
+              <w:t>Separable Convolution, DSC)</w:t>
+            </w:r>
+            <w:r>
+              <w:rPr>
+                <w:rFonts w:hint="eastAsia"/>
+                <w:sz w:val="24"/>
+              </w:rPr>
+              <w:t>替代常规卷积，</w:t>
+            </w:r>
+            <w:r>
+              <w:rPr>
+                <w:rFonts w:hint="eastAsia"/>
+                <w:sz w:val="24"/>
+              </w:rPr>
+              <w:t xml:space="preserve">DSC </w:t>
+            </w:r>
+            <w:r>
+              <w:rPr>
+                <w:rFonts w:hint="eastAsia"/>
+                <w:sz w:val="24"/>
+              </w:rPr>
+              <w:t>将卷积分解为逐深度卷积</w:t>
+            </w:r>
+            <w:r>
+              <w:rPr>
+                <w:rFonts w:hint="eastAsia"/>
+                <w:sz w:val="24"/>
+              </w:rPr>
+              <w:t>(Depthwise,</w:t>
+            </w:r>
             <w:r>
               <w:rPr>
                 <w:rFonts w:hint="eastAsia"/>
@@ -2785,147 +2884,6 @@
                 <w:rFonts w:hint="eastAsia"/>
                 <w:sz w:val="24"/>
               </w:rPr>
-              <w:t>系列</w:t>
-            </w:r>
-            <w:r>
-              <w:rPr>
-                <w:sz w:val="24"/>
-              </w:rPr>
-              <w:t>[</w:t>
-            </w:r>
-            <w:r>
-              <w:rPr>
-                <w:sz w:val="24"/>
-              </w:rPr>
-              <w:t>13</w:t>
-            </w:r>
-            <w:r>
-              <w:rPr>
-                <w:sz w:val="24"/>
-              </w:rPr>
-              <w:t>-</w:t>
-            </w:r>
-            <w:r>
-              <w:rPr>
-                <w:sz w:val="24"/>
-              </w:rPr>
-              <w:t>14</w:t>
-            </w:r>
-            <w:r>
-              <w:rPr>
-                <w:sz w:val="24"/>
-              </w:rPr>
-              <w:t>]</w:t>
-            </w:r>
-            <w:r>
-              <w:rPr>
-                <w:rFonts w:hint="eastAsia"/>
-                <w:sz w:val="24"/>
-              </w:rPr>
-              <w:t>和</w:t>
-            </w:r>
-            <w:r>
-              <w:rPr>
-                <w:rFonts w:hint="eastAsia"/>
-                <w:sz w:val="24"/>
-              </w:rPr>
-              <w:t xml:space="preserve"> </w:t>
-            </w:r>
-            <w:proofErr w:type="spellStart"/>
-            <w:r>
-              <w:rPr>
-                <w:rFonts w:hint="eastAsia"/>
-                <w:sz w:val="24"/>
-              </w:rPr>
-              <w:t>Xception</w:t>
-            </w:r>
-            <w:proofErr w:type="spellEnd"/>
-            <w:r>
-              <w:rPr>
-                <w:sz w:val="24"/>
-              </w:rPr>
-              <w:t>[</w:t>
-            </w:r>
-            <w:r>
-              <w:rPr>
-                <w:sz w:val="24"/>
-              </w:rPr>
-              <w:t>15</w:t>
-            </w:r>
-            <w:r>
-              <w:rPr>
-                <w:sz w:val="24"/>
-              </w:rPr>
-              <w:t>]</w:t>
-            </w:r>
-            <w:r>
-              <w:rPr>
-                <w:rFonts w:hint="eastAsia"/>
-                <w:sz w:val="24"/>
-              </w:rPr>
-              <w:t>中提出了用深度可分离卷积</w:t>
-            </w:r>
-            <w:r>
-              <w:rPr>
-                <w:rFonts w:hint="eastAsia"/>
-                <w:sz w:val="24"/>
-              </w:rPr>
-              <w:t>(Depthwise</w:t>
-            </w:r>
-            <w:r>
-              <w:rPr>
-                <w:rFonts w:hint="eastAsia"/>
-                <w:sz w:val="24"/>
-              </w:rPr>
-              <w:t xml:space="preserve"> </w:t>
-            </w:r>
-            <w:r>
-              <w:rPr>
-                <w:rFonts w:hint="eastAsia"/>
-                <w:sz w:val="24"/>
-              </w:rPr>
-              <w:t>Separable Convolution, DSC)</w:t>
-            </w:r>
-            <w:r>
-              <w:rPr>
-                <w:rFonts w:hint="eastAsia"/>
-                <w:sz w:val="24"/>
-              </w:rPr>
-              <w:t>替代常规卷积，</w:t>
-            </w:r>
-            <w:r>
-              <w:rPr>
-                <w:rFonts w:hint="eastAsia"/>
-                <w:sz w:val="24"/>
-              </w:rPr>
-              <w:t xml:space="preserve">DSC </w:t>
-            </w:r>
-            <w:r>
-              <w:rPr>
-                <w:rFonts w:hint="eastAsia"/>
-                <w:sz w:val="24"/>
-              </w:rPr>
-              <w:t>将卷积分解为逐深度卷积</w:t>
-            </w:r>
-            <w:r>
-              <w:rPr>
-                <w:rFonts w:hint="eastAsia"/>
-                <w:sz w:val="24"/>
-              </w:rPr>
-              <w:t>(Depthwise,</w:t>
-            </w:r>
-            <w:r>
-              <w:rPr>
-                <w:rFonts w:hint="eastAsia"/>
-                <w:sz w:val="24"/>
-              </w:rPr>
-              <w:t xml:space="preserve"> </w:t>
-            </w:r>
-            <w:r>
-              <w:rPr>
-                <w:rFonts w:hint="eastAsia"/>
-                <w:sz w:val="24"/>
-              </w:rPr>
               <w:t>DW)</w:t>
             </w:r>
             <w:r>
@@ -2954,17 +2912,8 @@
                 <w:rFonts w:hint="eastAsia"/>
                 <w:sz w:val="24"/>
               </w:rPr>
-              <w:t xml:space="preserve"> </w:t>
-            </w:r>
-            <w:proofErr w:type="spellStart"/>
-            <w:r>
-              <w:rPr>
-                <w:rFonts w:hint="eastAsia"/>
-                <w:sz w:val="24"/>
-              </w:rPr>
-              <w:t>ShuffelNet</w:t>
-            </w:r>
-            <w:proofErr w:type="spellEnd"/>
+              <w:t xml:space="preserve"> ShuffelNet</w:t>
+            </w:r>
             <w:r>
               <w:rPr>
                 <w:rFonts w:hint="eastAsia"/>
@@ -3043,7 +2992,6 @@
               </w:rPr>
               <w:t>年</w:t>
             </w:r>
-            <w:proofErr w:type="spellStart"/>
             <w:r>
               <w:rPr>
                 <w:rFonts w:hint="eastAsia"/>
@@ -3051,7 +2999,6 @@
               </w:rPr>
               <w:t>LeCun</w:t>
             </w:r>
-            <w:proofErr w:type="spellEnd"/>
             <w:r>
               <w:rPr>
                 <w:rFonts w:hint="eastAsia"/>
@@ -3103,17 +3050,8 @@
                 <w:rFonts w:hint="eastAsia"/>
                 <w:sz w:val="24"/>
               </w:rPr>
-              <w:t xml:space="preserve">Babak </w:t>
-            </w:r>
-            <w:proofErr w:type="spellStart"/>
-            <w:r>
-              <w:rPr>
-                <w:rFonts w:hint="eastAsia"/>
-                <w:sz w:val="24"/>
-              </w:rPr>
-              <w:t>Hassibi</w:t>
-            </w:r>
-            <w:proofErr w:type="spellEnd"/>
+              <w:t>Babak Hassibi</w:t>
+            </w:r>
             <w:r>
               <w:rPr>
                 <w:sz w:val="24"/>
@@ -3236,39 +3174,7 @@
                 <w:rFonts w:hint="eastAsia"/>
                 <w:sz w:val="24"/>
               </w:rPr>
-              <w:t xml:space="preserve">(Average Percentage of </w:t>
-            </w:r>
-            <w:proofErr w:type="spellStart"/>
-            <w:r>
-              <w:rPr>
-                <w:rFonts w:hint="eastAsia"/>
-                <w:sz w:val="24"/>
-              </w:rPr>
-              <w:t>Zors</w:t>
-            </w:r>
-            <w:proofErr w:type="spellEnd"/>
-            <w:r>
-              <w:rPr>
-                <w:rFonts w:hint="eastAsia"/>
-                <w:sz w:val="24"/>
-              </w:rPr>
-              <w:t xml:space="preserve">, </w:t>
-            </w:r>
-            <w:proofErr w:type="spellStart"/>
-            <w:r>
-              <w:rPr>
-                <w:rFonts w:hint="eastAsia"/>
-                <w:sz w:val="24"/>
-              </w:rPr>
-              <w:t>APoZ</w:t>
-            </w:r>
-            <w:proofErr w:type="spellEnd"/>
-            <w:r>
-              <w:rPr>
-                <w:rFonts w:hint="eastAsia"/>
-                <w:sz w:val="24"/>
-              </w:rPr>
-              <w:t>)</w:t>
+              <w:t>(Average Percentage of Zors, APoZ)</w:t>
             </w:r>
             <w:r>
               <w:rPr>
@@ -3940,17 +3846,8 @@
                 <w:szCs w:val="21"/>
                 <w:shd w:val="clear" w:color="auto" w:fill="FFFFFF"/>
               </w:rPr>
-              <w:t xml:space="preserve">Technicolor T, Related S, Technicolor T, et al. ImageNet Classification with Deep Convolutional Neural </w:t>
-            </w:r>
-            <w:proofErr w:type="gramStart"/>
-            <w:r>
-              <w:rPr>
-                <w:szCs w:val="21"/>
-                <w:shd w:val="clear" w:color="auto" w:fill="FFFFFF"/>
-              </w:rPr>
-              <w:t>Networks .</w:t>
-            </w:r>
-            <w:proofErr w:type="gramEnd"/>
+              <w:t>Technicolor T, Related S, Technicolor T, et al. ImageNet Classification with Deep Convolutional Neural Networks .</w:t>
+            </w:r>
           </w:p>
           <w:p>
             <w:pPr>
@@ -3965,21 +3862,12 @@
                 <w:shd w:val="clear" w:color="auto" w:fill="FFFFFF"/>
               </w:rPr>
             </w:pPr>
-            <w:proofErr w:type="spellStart"/>
-            <w:r>
-              <w:rPr>
-                <w:szCs w:val="21"/>
-                <w:shd w:val="clear" w:color="auto" w:fill="FFFFFF"/>
-              </w:rPr>
-              <w:t>Simonyan</w:t>
-            </w:r>
-            <w:proofErr w:type="spellEnd"/>
-            <w:r>
-              <w:rPr>
-                <w:szCs w:val="21"/>
-                <w:shd w:val="clear" w:color="auto" w:fill="FFFFFF"/>
-              </w:rPr>
-              <w:t xml:space="preserve"> K, Zisserman A. Very deep convolutional networks for large-scale image recognition</w:t>
+            <w:r>
+              <w:rPr>
+                <w:szCs w:val="21"/>
+                <w:shd w:val="clear" w:color="auto" w:fill="FFFFFF"/>
+              </w:rPr>
+              <w:t>Simonyan K, Zisserman A. Very deep convolutional networks for large-scale image recognition</w:t>
             </w:r>
             <w:r>
               <w:rPr>
@@ -4014,23 +3902,7 @@
                 <w:szCs w:val="21"/>
                 <w:shd w:val="clear" w:color="auto" w:fill="FFFFFF"/>
               </w:rPr>
-              <w:t xml:space="preserve">Burges </w:t>
-            </w:r>
-            <w:proofErr w:type="gramStart"/>
-            <w:r>
-              <w:rPr>
-                <w:szCs w:val="21"/>
-                <w:shd w:val="clear" w:color="auto" w:fill="FFFFFF"/>
-              </w:rPr>
-              <w:t>C .</w:t>
-            </w:r>
-            <w:proofErr w:type="gramEnd"/>
-            <w:r>
-              <w:rPr>
-                <w:szCs w:val="21"/>
-                <w:shd w:val="clear" w:color="auto" w:fill="FFFFFF"/>
-              </w:rPr>
-              <w:t xml:space="preserve"> A Tutorial on Support Vector Machines for Pattern Recognition[J]. Data Mining and Knowledge Discovery, 1998, 2(2):121-167.</w:t>
+              <w:t>Burges C . A Tutorial on Support Vector Machines for Pattern Recognition[J]. Data Mining and Knowledge Discovery, 1998, 2(2):121-167.</w:t>
             </w:r>
           </w:p>
           <w:p>
@@ -4046,37 +3918,12 @@
                 <w:shd w:val="clear" w:color="auto" w:fill="FFFFFF"/>
               </w:rPr>
             </w:pPr>
-            <w:proofErr w:type="spellStart"/>
-            <w:r>
-              <w:rPr>
-                <w:szCs w:val="21"/>
-                <w:shd w:val="clear" w:color="auto" w:fill="FFFFFF"/>
-              </w:rPr>
-              <w:t>Felzenszwalb</w:t>
-            </w:r>
-            <w:proofErr w:type="spellEnd"/>
-            <w:r>
-              <w:rPr>
-                <w:szCs w:val="21"/>
-                <w:shd w:val="clear" w:color="auto" w:fill="FFFFFF"/>
-              </w:rPr>
-              <w:t xml:space="preserve">, Pedro, F, et al. Object Detection with Discriminatively Trained Part-Based </w:t>
-            </w:r>
-            <w:proofErr w:type="gramStart"/>
-            <w:r>
-              <w:rPr>
-                <w:szCs w:val="21"/>
-                <w:shd w:val="clear" w:color="auto" w:fill="FFFFFF"/>
-              </w:rPr>
-              <w:t>Models.[</w:t>
-            </w:r>
-            <w:proofErr w:type="gramEnd"/>
-            <w:r>
-              <w:rPr>
-                <w:szCs w:val="21"/>
-                <w:shd w:val="clear" w:color="auto" w:fill="FFFFFF"/>
-              </w:rPr>
-              <w:t>J]. IEEE Transactions on Pattern Analysis &amp; Machine Intelligence, 2010, 32(9):1627-1645.</w:t>
+            <w:r>
+              <w:rPr>
+                <w:szCs w:val="21"/>
+                <w:shd w:val="clear" w:color="auto" w:fill="FFFFFF"/>
+              </w:rPr>
+              <w:t>Felzenszwalb, Pedro, F, et al. Object Detection with Discriminatively Trained Part-Based Models.[J]. IEEE Transactions on Pattern Analysis &amp; Machine Intelligence, 2010, 32(9):1627-1645.</w:t>
             </w:r>
           </w:p>
           <w:p>
@@ -4092,37 +3939,12 @@
                 <w:shd w:val="clear" w:color="auto" w:fill="FFFFFF"/>
               </w:rPr>
             </w:pPr>
-            <w:proofErr w:type="spellStart"/>
-            <w:r>
-              <w:rPr>
-                <w:szCs w:val="21"/>
-                <w:shd w:val="clear" w:color="auto" w:fill="FFFFFF"/>
-              </w:rPr>
-              <w:t>Girshick</w:t>
-            </w:r>
-            <w:proofErr w:type="spellEnd"/>
-            <w:r>
-              <w:rPr>
-                <w:szCs w:val="21"/>
-                <w:shd w:val="clear" w:color="auto" w:fill="FFFFFF"/>
-              </w:rPr>
-              <w:t xml:space="preserve"> </w:t>
-            </w:r>
-            <w:proofErr w:type="gramStart"/>
-            <w:r>
-              <w:rPr>
-                <w:szCs w:val="21"/>
-                <w:shd w:val="clear" w:color="auto" w:fill="FFFFFF"/>
-              </w:rPr>
-              <w:t>R ,</w:t>
-            </w:r>
-            <w:proofErr w:type="gramEnd"/>
-            <w:r>
-              <w:rPr>
-                <w:szCs w:val="21"/>
-                <w:shd w:val="clear" w:color="auto" w:fill="FFFFFF"/>
-              </w:rPr>
-              <w:t xml:space="preserve"> Donahue J , Darrell T , et al. rich feature hierarchies for accurate object detection and semantic segmentation tech report[J]. 2017.</w:t>
+            <w:r>
+              <w:rPr>
+                <w:szCs w:val="21"/>
+                <w:shd w:val="clear" w:color="auto" w:fill="FFFFFF"/>
+              </w:rPr>
+              <w:t>Girshick R , Donahue J , Darrell T , et al. rich feature hierarchies for accurate object detection and semantic segmentation tech report[J]. 2017.</w:t>
             </w:r>
           </w:p>
           <w:p>
@@ -4143,55 +3965,7 @@
                 <w:szCs w:val="21"/>
                 <w:shd w:val="clear" w:color="auto" w:fill="FFFFFF"/>
               </w:rPr>
-              <w:t xml:space="preserve">Redmon </w:t>
-            </w:r>
-            <w:proofErr w:type="gramStart"/>
-            <w:r>
-              <w:rPr>
-                <w:szCs w:val="21"/>
-                <w:shd w:val="clear" w:color="auto" w:fill="FFFFFF"/>
-              </w:rPr>
-              <w:t>J ,</w:t>
-            </w:r>
-            <w:proofErr w:type="gramEnd"/>
-            <w:r>
-              <w:rPr>
-                <w:szCs w:val="21"/>
-                <w:shd w:val="clear" w:color="auto" w:fill="FFFFFF"/>
-              </w:rPr>
-              <w:t xml:space="preserve"> </w:t>
-            </w:r>
-            <w:proofErr w:type="spellStart"/>
-            <w:r>
-              <w:rPr>
-                <w:szCs w:val="21"/>
-                <w:shd w:val="clear" w:color="auto" w:fill="FFFFFF"/>
-              </w:rPr>
-              <w:t>Divvala</w:t>
-            </w:r>
-            <w:proofErr w:type="spellEnd"/>
-            <w:r>
-              <w:rPr>
-                <w:szCs w:val="21"/>
-                <w:shd w:val="clear" w:color="auto" w:fill="FFFFFF"/>
-              </w:rPr>
-              <w:t xml:space="preserve"> S , </w:t>
-            </w:r>
-            <w:proofErr w:type="spellStart"/>
-            <w:r>
-              <w:rPr>
-                <w:szCs w:val="21"/>
-                <w:shd w:val="clear" w:color="auto" w:fill="FFFFFF"/>
-              </w:rPr>
-              <w:t>Girshick</w:t>
-            </w:r>
-            <w:proofErr w:type="spellEnd"/>
-            <w:r>
-              <w:rPr>
-                <w:szCs w:val="21"/>
-                <w:shd w:val="clear" w:color="auto" w:fill="FFFFFF"/>
-              </w:rPr>
-              <w:t xml:space="preserve"> R , et al. You Only Look Once: Unified, Real-Time Object Detection[J]. IEEE, 2016.</w:t>
+              <w:t>Redmon J , Divvala S , Girshick R , et al. You Only Look Once: Unified, Real-Time Object Detection[J]. IEEE, 2016.</w:t>
             </w:r>
           </w:p>
           <w:p>
@@ -4212,23 +3986,7 @@
                 <w:szCs w:val="21"/>
                 <w:shd w:val="clear" w:color="auto" w:fill="FFFFFF"/>
               </w:rPr>
-              <w:t xml:space="preserve">Redmon </w:t>
-            </w:r>
-            <w:proofErr w:type="gramStart"/>
-            <w:r>
-              <w:rPr>
-                <w:szCs w:val="21"/>
-                <w:shd w:val="clear" w:color="auto" w:fill="FFFFFF"/>
-              </w:rPr>
-              <w:t>J ,</w:t>
-            </w:r>
-            <w:proofErr w:type="gramEnd"/>
-            <w:r>
-              <w:rPr>
-                <w:szCs w:val="21"/>
-                <w:shd w:val="clear" w:color="auto" w:fill="FFFFFF"/>
-              </w:rPr>
-              <w:t xml:space="preserve"> Farhadi A . YOLO9000: Better, Faster, Stronger[C] IEEE Conference on Computer Vision &amp; Pattern Recognition. IEEE, 2017:6517-6525.</w:t>
+              <w:t>Redmon J , Farhadi A . YOLO9000: Better, Faster, Stronger[C] IEEE Conference on Computer Vision &amp; Pattern Recognition. IEEE, 2017:6517-6525.</w:t>
             </w:r>
           </w:p>
           <w:p>
@@ -4249,39 +4007,7 @@
                 <w:szCs w:val="21"/>
                 <w:shd w:val="clear" w:color="auto" w:fill="FFFFFF"/>
               </w:rPr>
-              <w:t xml:space="preserve">Redmon </w:t>
-            </w:r>
-            <w:proofErr w:type="gramStart"/>
-            <w:r>
-              <w:rPr>
-                <w:szCs w:val="21"/>
-                <w:shd w:val="clear" w:color="auto" w:fill="FFFFFF"/>
-              </w:rPr>
-              <w:t>J ,</w:t>
-            </w:r>
-            <w:proofErr w:type="gramEnd"/>
-            <w:r>
-              <w:rPr>
-                <w:szCs w:val="21"/>
-                <w:shd w:val="clear" w:color="auto" w:fill="FFFFFF"/>
-              </w:rPr>
-              <w:t xml:space="preserve"> Farhadi A . YOLOv3: An Incremental Improvement[J]. </w:t>
-            </w:r>
-            <w:proofErr w:type="spellStart"/>
-            <w:r>
-              <w:rPr>
-                <w:szCs w:val="21"/>
-                <w:shd w:val="clear" w:color="auto" w:fill="FFFFFF"/>
-              </w:rPr>
-              <w:t>arXiv</w:t>
-            </w:r>
-            <w:proofErr w:type="spellEnd"/>
-            <w:r>
-              <w:rPr>
-                <w:szCs w:val="21"/>
-                <w:shd w:val="clear" w:color="auto" w:fill="FFFFFF"/>
-              </w:rPr>
-              <w:t xml:space="preserve"> e-prints, 2018.</w:t>
+              <w:t>Redmon J , Farhadi A . YOLOv3: An Incremental Improvement[J]. arXiv e-prints, 2018.</w:t>
             </w:r>
           </w:p>
           <w:p>
@@ -4297,55 +4023,12 @@
                 <w:shd w:val="clear" w:color="auto" w:fill="FFFFFF"/>
               </w:rPr>
             </w:pPr>
-            <w:proofErr w:type="spellStart"/>
-            <w:r>
-              <w:rPr>
-                <w:szCs w:val="21"/>
-                <w:shd w:val="clear" w:color="auto" w:fill="FFFFFF"/>
-              </w:rPr>
-              <w:t>Bochkovskiy</w:t>
-            </w:r>
-            <w:proofErr w:type="spellEnd"/>
-            <w:r>
-              <w:rPr>
-                <w:szCs w:val="21"/>
-                <w:shd w:val="clear" w:color="auto" w:fill="FFFFFF"/>
-              </w:rPr>
-              <w:t xml:space="preserve"> </w:t>
-            </w:r>
-            <w:proofErr w:type="spellStart"/>
-            <w:proofErr w:type="gramStart"/>
-            <w:r>
-              <w:rPr>
-                <w:szCs w:val="21"/>
-                <w:shd w:val="clear" w:color="auto" w:fill="FFFFFF"/>
-              </w:rPr>
-              <w:t>A,Wang</w:t>
-            </w:r>
-            <w:proofErr w:type="spellEnd"/>
-            <w:proofErr w:type="gramEnd"/>
-            <w:r>
-              <w:rPr>
-                <w:szCs w:val="21"/>
-                <w:shd w:val="clear" w:color="auto" w:fill="FFFFFF"/>
-              </w:rPr>
-              <w:t xml:space="preserve"> C </w:t>
-            </w:r>
-            <w:proofErr w:type="spellStart"/>
-            <w:r>
-              <w:rPr>
-                <w:szCs w:val="21"/>
-                <w:shd w:val="clear" w:color="auto" w:fill="FFFFFF"/>
-              </w:rPr>
-              <w:t>Y,Liao</w:t>
-            </w:r>
-            <w:proofErr w:type="spellEnd"/>
-            <w:r>
-              <w:rPr>
-                <w:szCs w:val="21"/>
-                <w:shd w:val="clear" w:color="auto" w:fill="FFFFFF"/>
-              </w:rPr>
-              <w:t xml:space="preserve"> H. YOLOv4: Optimal Speed and Accuracy of Object Detection[J]. 2020.</w:t>
+            <w:r>
+              <w:rPr>
+                <w:szCs w:val="21"/>
+                <w:shd w:val="clear" w:color="auto" w:fill="FFFFFF"/>
+              </w:rPr>
+              <w:t>Bochkovskiy A,Wang C Y,Liao H. YOLOv4: Optimal Speed and Accuracy of Object Detection[J]. 2020.</w:t>
             </w:r>
           </w:p>
           <w:p>
@@ -4560,55 +4243,7 @@
                 <w:szCs w:val="21"/>
                 <w:shd w:val="clear" w:color="auto" w:fill="FFFFFF"/>
               </w:rPr>
-              <w:t xml:space="preserve">Howard A, Zhu M, Chen B, et al. </w:t>
-            </w:r>
-            <w:proofErr w:type="spellStart"/>
-            <w:r>
-              <w:rPr>
-                <w:szCs w:val="21"/>
-                <w:shd w:val="clear" w:color="auto" w:fill="FFFFFF"/>
-              </w:rPr>
-              <w:t>MobileNets</w:t>
-            </w:r>
-            <w:proofErr w:type="spellEnd"/>
-            <w:r>
-              <w:rPr>
-                <w:szCs w:val="21"/>
-                <w:shd w:val="clear" w:color="auto" w:fill="FFFFFF"/>
-              </w:rPr>
-              <w:t xml:space="preserve">: Efficient Convolutional </w:t>
-            </w:r>
-            <w:proofErr w:type="spellStart"/>
-            <w:r>
-              <w:rPr>
-                <w:szCs w:val="21"/>
-                <w:shd w:val="clear" w:color="auto" w:fill="FFFFFF"/>
-              </w:rPr>
-              <w:t>NeuralNetworks</w:t>
-            </w:r>
-            <w:proofErr w:type="spellEnd"/>
-            <w:r>
-              <w:rPr>
-                <w:szCs w:val="21"/>
-                <w:shd w:val="clear" w:color="auto" w:fill="FFFFFF"/>
-              </w:rPr>
-              <w:t xml:space="preserve"> for Mobile </w:t>
-            </w:r>
-            <w:proofErr w:type="spellStart"/>
-            <w:r>
-              <w:rPr>
-                <w:szCs w:val="21"/>
-                <w:shd w:val="clear" w:color="auto" w:fill="FFFFFF"/>
-              </w:rPr>
-              <w:t>VisionApplications</w:t>
-            </w:r>
-            <w:proofErr w:type="spellEnd"/>
-            <w:r>
-              <w:rPr>
-                <w:szCs w:val="21"/>
-                <w:shd w:val="clear" w:color="auto" w:fill="FFFFFF"/>
-              </w:rPr>
-              <w:t>[J]. arXiv:1704.04861, 2017.</w:t>
+              <w:t>Howard A, Zhu M, Chen B, et al. MobileNets: Efficient Convolutional NeuralNetworks for Mobile VisionApplications[J]. arXiv:1704.04861, 2017.</w:t>
             </w:r>
           </w:p>
           <w:p>
@@ -4629,23 +4264,7 @@
                 <w:szCs w:val="21"/>
                 <w:shd w:val="clear" w:color="auto" w:fill="FFFFFF"/>
               </w:rPr>
-              <w:t xml:space="preserve">Sandler M, Howard A G, Zhu M, et al. MobileNetsV2: Inverted Residuals </w:t>
-            </w:r>
-            <w:proofErr w:type="spellStart"/>
-            <w:r>
-              <w:rPr>
-                <w:szCs w:val="21"/>
-                <w:shd w:val="clear" w:color="auto" w:fill="FFFFFF"/>
-              </w:rPr>
-              <w:t>andLinear</w:t>
-            </w:r>
-            <w:proofErr w:type="spellEnd"/>
-            <w:r>
-              <w:rPr>
-                <w:szCs w:val="21"/>
-                <w:shd w:val="clear" w:color="auto" w:fill="FFFFFF"/>
-              </w:rPr>
-              <w:t xml:space="preserve"> Bottlenecks[C]. Computer Vision and Pattern Recognition (CVPR), 2018,4510-4520.</w:t>
+              <w:t>Sandler M, Howard A G, Zhu M, et al. MobileNetsV2: Inverted Residuals andLinear Bottlenecks[C]. Computer Vision and Pattern Recognition (CVPR), 2018,4510-4520.</w:t>
             </w:r>
           </w:p>
           <w:p>
@@ -4666,55 +4285,7 @@
                 <w:szCs w:val="21"/>
                 <w:shd w:val="clear" w:color="auto" w:fill="FFFFFF"/>
               </w:rPr>
-              <w:t xml:space="preserve">Franc, </w:t>
-            </w:r>
-            <w:proofErr w:type="spellStart"/>
-            <w:r>
-              <w:rPr>
-                <w:szCs w:val="21"/>
-                <w:shd w:val="clear" w:color="auto" w:fill="FFFFFF"/>
-              </w:rPr>
-              <w:t>ois</w:t>
-            </w:r>
-            <w:proofErr w:type="spellEnd"/>
-            <w:r>
-              <w:rPr>
-                <w:szCs w:val="21"/>
-                <w:shd w:val="clear" w:color="auto" w:fill="FFFFFF"/>
-              </w:rPr>
-              <w:t xml:space="preserve"> Chollet, Google. </w:t>
-            </w:r>
-            <w:proofErr w:type="spellStart"/>
-            <w:r>
-              <w:rPr>
-                <w:szCs w:val="21"/>
-                <w:shd w:val="clear" w:color="auto" w:fill="FFFFFF"/>
-              </w:rPr>
-              <w:t>Xception</w:t>
-            </w:r>
-            <w:proofErr w:type="spellEnd"/>
-            <w:r>
-              <w:rPr>
-                <w:szCs w:val="21"/>
-                <w:shd w:val="clear" w:color="auto" w:fill="FFFFFF"/>
-              </w:rPr>
-              <w:t xml:space="preserve">: Deep Learning with Depthwise </w:t>
-            </w:r>
-            <w:proofErr w:type="spellStart"/>
-            <w:r>
-              <w:rPr>
-                <w:szCs w:val="21"/>
-                <w:shd w:val="clear" w:color="auto" w:fill="FFFFFF"/>
-              </w:rPr>
-              <w:t>SeparableConvolutions</w:t>
-            </w:r>
-            <w:proofErr w:type="spellEnd"/>
-            <w:r>
-              <w:rPr>
-                <w:szCs w:val="21"/>
-                <w:shd w:val="clear" w:color="auto" w:fill="FFFFFF"/>
-              </w:rPr>
-              <w:t>[C]. Computer Science. 2017 IEEE Conference on Computer Vision and</w:t>
+              <w:t>Franc, ois Chollet, Google. Xception: Deep Learning with Depthwise SeparableConvolutions[C]. Computer Science. 2017 IEEE Conference on Computer Vision and</w:t>
             </w:r>
             <w:r>
               <w:rPr>
@@ -4744,85 +4315,12 @@
                 <w:shd w:val="clear" w:color="auto" w:fill="FFFFFF"/>
               </w:rPr>
             </w:pPr>
-            <w:proofErr w:type="spellStart"/>
-            <w:r>
-              <w:rPr>
-                <w:szCs w:val="21"/>
-                <w:shd w:val="clear" w:color="auto" w:fill="FFFFFF"/>
-              </w:rPr>
-              <w:t>Xiangyu</w:t>
-            </w:r>
-            <w:proofErr w:type="spellEnd"/>
-            <w:r>
-              <w:rPr>
-                <w:szCs w:val="21"/>
-                <w:shd w:val="clear" w:color="auto" w:fill="FFFFFF"/>
-              </w:rPr>
-              <w:t xml:space="preserve"> Zhang, </w:t>
-            </w:r>
-            <w:proofErr w:type="spellStart"/>
-            <w:r>
-              <w:rPr>
-                <w:szCs w:val="21"/>
-                <w:shd w:val="clear" w:color="auto" w:fill="FFFFFF"/>
-              </w:rPr>
-              <w:t>Xinyu</w:t>
-            </w:r>
-            <w:proofErr w:type="spellEnd"/>
-            <w:r>
-              <w:rPr>
-                <w:szCs w:val="21"/>
-                <w:shd w:val="clear" w:color="auto" w:fill="FFFFFF"/>
-              </w:rPr>
-              <w:t xml:space="preserve"> Zhou, </w:t>
-            </w:r>
-            <w:proofErr w:type="spellStart"/>
-            <w:r>
-              <w:rPr>
-                <w:szCs w:val="21"/>
-                <w:shd w:val="clear" w:color="auto" w:fill="FFFFFF"/>
-              </w:rPr>
-              <w:t>Mengxiao</w:t>
-            </w:r>
-            <w:proofErr w:type="spellEnd"/>
-            <w:r>
-              <w:rPr>
-                <w:szCs w:val="21"/>
-                <w:shd w:val="clear" w:color="auto" w:fill="FFFFFF"/>
-              </w:rPr>
-              <w:t xml:space="preserve"> Lin, Jian Sun. </w:t>
-            </w:r>
-            <w:proofErr w:type="spellStart"/>
-            <w:r>
-              <w:rPr>
-                <w:szCs w:val="21"/>
-                <w:shd w:val="clear" w:color="auto" w:fill="FFFFFF"/>
-              </w:rPr>
-              <w:t>ShuffleNet</w:t>
-            </w:r>
-            <w:proofErr w:type="spellEnd"/>
-            <w:r>
-              <w:rPr>
-                <w:szCs w:val="21"/>
-                <w:shd w:val="clear" w:color="auto" w:fill="FFFFFF"/>
-              </w:rPr>
-              <w:t xml:space="preserve">: An </w:t>
-            </w:r>
-            <w:proofErr w:type="spellStart"/>
-            <w:r>
-              <w:rPr>
-                <w:szCs w:val="21"/>
-                <w:shd w:val="clear" w:color="auto" w:fill="FFFFFF"/>
-              </w:rPr>
-              <w:t>ExtremelyEfficient</w:t>
-            </w:r>
-            <w:proofErr w:type="spellEnd"/>
-            <w:r>
-              <w:rPr>
-                <w:szCs w:val="21"/>
-                <w:shd w:val="clear" w:color="auto" w:fill="FFFFFF"/>
-              </w:rPr>
-              <w:t xml:space="preserve"> Convolutional</w:t>
+            <w:r>
+              <w:rPr>
+                <w:szCs w:val="21"/>
+                <w:shd w:val="clear" w:color="auto" w:fill="FFFFFF"/>
+              </w:rPr>
+              <w:t>Xiangyu Zhang, Xinyu Zhou, Mengxiao Lin, Jian Sun. ShuffleNet: An ExtremelyEfficient Convolutional</w:t>
             </w:r>
             <w:r>
               <w:rPr>
@@ -4866,69 +4364,12 @@
                 <w:shd w:val="clear" w:color="auto" w:fill="FFFFFF"/>
               </w:rPr>
             </w:pPr>
-            <w:proofErr w:type="spellStart"/>
-            <w:r>
-              <w:rPr>
-                <w:szCs w:val="21"/>
-                <w:shd w:val="clear" w:color="auto" w:fill="FFFFFF"/>
-              </w:rPr>
-              <w:t>Ningning</w:t>
-            </w:r>
-            <w:proofErr w:type="spellEnd"/>
-            <w:r>
-              <w:rPr>
-                <w:szCs w:val="21"/>
-                <w:shd w:val="clear" w:color="auto" w:fill="FFFFFF"/>
-              </w:rPr>
-              <w:t xml:space="preserve"> Ma, </w:t>
-            </w:r>
-            <w:proofErr w:type="spellStart"/>
-            <w:r>
-              <w:rPr>
-                <w:szCs w:val="21"/>
-                <w:shd w:val="clear" w:color="auto" w:fill="FFFFFF"/>
-              </w:rPr>
-              <w:t>Xiangyu</w:t>
-            </w:r>
-            <w:proofErr w:type="spellEnd"/>
-            <w:r>
-              <w:rPr>
-                <w:szCs w:val="21"/>
-                <w:shd w:val="clear" w:color="auto" w:fill="FFFFFF"/>
-              </w:rPr>
-              <w:t xml:space="preserve"> Zhang, Hai-Tao Zheng, Jian Sun. </w:t>
-            </w:r>
-            <w:proofErr w:type="spellStart"/>
-            <w:r>
-              <w:rPr>
-                <w:szCs w:val="21"/>
-                <w:shd w:val="clear" w:color="auto" w:fill="FFFFFF"/>
-              </w:rPr>
-              <w:t>ShuffleNet</w:t>
-            </w:r>
-            <w:proofErr w:type="spellEnd"/>
-            <w:r>
-              <w:rPr>
-                <w:szCs w:val="21"/>
-                <w:shd w:val="clear" w:color="auto" w:fill="FFFFFF"/>
-              </w:rPr>
-              <w:t xml:space="preserve"> V</w:t>
-            </w:r>
-            <w:proofErr w:type="gramStart"/>
-            <w:r>
-              <w:rPr>
-                <w:szCs w:val="21"/>
-                <w:shd w:val="clear" w:color="auto" w:fill="FFFFFF"/>
-              </w:rPr>
-              <w:t>2:Practical</w:t>
-            </w:r>
-            <w:proofErr w:type="gramEnd"/>
-            <w:r>
-              <w:rPr>
-                <w:szCs w:val="21"/>
-                <w:shd w:val="clear" w:color="auto" w:fill="FFFFFF"/>
-              </w:rPr>
-              <w:t xml:space="preserve"> Guidelines for Efficient</w:t>
+            <w:r>
+              <w:rPr>
+                <w:szCs w:val="21"/>
+                <w:shd w:val="clear" w:color="auto" w:fill="FFFFFF"/>
+              </w:rPr>
+              <w:t>Ningning Ma, Xiangyu Zhang, Hai-Tao Zheng, Jian Sun. ShuffleNet V2:Practical Guidelines for Efficient</w:t>
             </w:r>
             <w:r>
               <w:rPr>
@@ -4956,23 +4397,7 @@
                 <w:szCs w:val="21"/>
                 <w:shd w:val="clear" w:color="auto" w:fill="FFFFFF"/>
               </w:rPr>
-              <w:t xml:space="preserve">on </w:t>
-            </w:r>
-            <w:proofErr w:type="spellStart"/>
-            <w:r>
-              <w:rPr>
-                <w:szCs w:val="21"/>
-                <w:shd w:val="clear" w:color="auto" w:fill="FFFFFF"/>
-              </w:rPr>
-              <w:t>Computor</w:t>
-            </w:r>
-            <w:proofErr w:type="spellEnd"/>
-            <w:r>
-              <w:rPr>
-                <w:szCs w:val="21"/>
-                <w:shd w:val="clear" w:color="auto" w:fill="FFFFFF"/>
-              </w:rPr>
-              <w:t xml:space="preserve"> Vision (ECCV), 2018,122-138.</w:t>
+              <w:t>on Computor Vision (ECCV), 2018,122-138.</w:t>
             </w:r>
           </w:p>
           <w:p>
@@ -4988,54 +4413,13 @@
                 <w:shd w:val="clear" w:color="auto" w:fill="FFFFFF"/>
               </w:rPr>
             </w:pPr>
-            <w:proofErr w:type="spellStart"/>
             <w:r>
               <w:rPr>
                 <w:szCs w:val="21"/>
                 <w:shd w:val="clear" w:color="auto" w:fill="FFFFFF"/>
               </w:rPr>
               <w:lastRenderedPageBreak/>
-              <w:t>Lecun</w:t>
-            </w:r>
-            <w:proofErr w:type="spellEnd"/>
-            <w:r>
-              <w:rPr>
-                <w:szCs w:val="21"/>
-                <w:shd w:val="clear" w:color="auto" w:fill="FFFFFF"/>
-              </w:rPr>
-              <w:t xml:space="preserve"> Yann, John </w:t>
-            </w:r>
-            <w:proofErr w:type="spellStart"/>
-            <w:r>
-              <w:rPr>
-                <w:szCs w:val="21"/>
-                <w:shd w:val="clear" w:color="auto" w:fill="FFFFFF"/>
-              </w:rPr>
-              <w:t>Denker</w:t>
-            </w:r>
-            <w:proofErr w:type="spellEnd"/>
-            <w:r>
-              <w:rPr>
-                <w:szCs w:val="21"/>
-                <w:shd w:val="clear" w:color="auto" w:fill="FFFFFF"/>
-              </w:rPr>
-              <w:t xml:space="preserve">, Sara A </w:t>
-            </w:r>
-            <w:proofErr w:type="spellStart"/>
-            <w:r>
-              <w:rPr>
-                <w:szCs w:val="21"/>
-                <w:shd w:val="clear" w:color="auto" w:fill="FFFFFF"/>
-              </w:rPr>
-              <w:t>Solla</w:t>
-            </w:r>
-            <w:proofErr w:type="spellEnd"/>
-            <w:r>
-              <w:rPr>
-                <w:szCs w:val="21"/>
-                <w:shd w:val="clear" w:color="auto" w:fill="FFFFFF"/>
-              </w:rPr>
-              <w:t>. Optimal Brain Damage[C]. Advances in</w:t>
+              <w:t>Lecun Yann, John Denker, Sara A Solla. Optimal Brain Damage[C]. Advances in</w:t>
             </w:r>
             <w:r>
               <w:rPr>
@@ -5049,23 +4433,7 @@
                 <w:szCs w:val="21"/>
                 <w:shd w:val="clear" w:color="auto" w:fill="FFFFFF"/>
               </w:rPr>
-              <w:t>Neural Information Processing Systems (NIPS</w:t>
-            </w:r>
-            <w:proofErr w:type="gramStart"/>
-            <w:r>
-              <w:rPr>
-                <w:szCs w:val="21"/>
-                <w:shd w:val="clear" w:color="auto" w:fill="FFFFFF"/>
-              </w:rPr>
-              <w:t>) ,</w:t>
-            </w:r>
-            <w:proofErr w:type="gramEnd"/>
-            <w:r>
-              <w:rPr>
-                <w:szCs w:val="21"/>
-                <w:shd w:val="clear" w:color="auto" w:fill="FFFFFF"/>
-              </w:rPr>
-              <w:t xml:space="preserve"> 1989, 2:598-605.</w:t>
+              <w:t>Neural Information Processing Systems (NIPS) , 1989, 2:598-605.</w:t>
             </w:r>
           </w:p>
           <w:p>
@@ -5086,41 +4454,7 @@
                 <w:szCs w:val="21"/>
                 <w:shd w:val="clear" w:color="auto" w:fill="FFFFFF"/>
               </w:rPr>
-              <w:t xml:space="preserve">Babak </w:t>
-            </w:r>
-            <w:proofErr w:type="spellStart"/>
-            <w:r>
-              <w:rPr>
-                <w:szCs w:val="21"/>
-                <w:shd w:val="clear" w:color="auto" w:fill="FFFFFF"/>
-              </w:rPr>
-              <w:t>Hassibi</w:t>
-            </w:r>
-            <w:proofErr w:type="spellEnd"/>
-            <w:r>
-              <w:rPr>
-                <w:szCs w:val="21"/>
-                <w:shd w:val="clear" w:color="auto" w:fill="FFFFFF"/>
-              </w:rPr>
-              <w:t xml:space="preserve">, David </w:t>
-            </w:r>
-            <w:proofErr w:type="spellStart"/>
-            <w:proofErr w:type="gramStart"/>
-            <w:r>
-              <w:rPr>
-                <w:szCs w:val="21"/>
-                <w:shd w:val="clear" w:color="auto" w:fill="FFFFFF"/>
-              </w:rPr>
-              <w:t>G.Stork</w:t>
-            </w:r>
-            <w:proofErr w:type="spellEnd"/>
-            <w:proofErr w:type="gramEnd"/>
-            <w:r>
-              <w:rPr>
-                <w:szCs w:val="21"/>
-                <w:shd w:val="clear" w:color="auto" w:fill="FFFFFF"/>
-              </w:rPr>
-              <w:t>. Optimal Brain Surgeon and general network</w:t>
+              <w:t>Babak Hassibi, David G.Stork. Optimal Brain Surgeon and general network</w:t>
             </w:r>
             <w:r>
               <w:rPr>
@@ -5225,23 +4559,7 @@
                 <w:szCs w:val="21"/>
                 <w:shd w:val="clear" w:color="auto" w:fill="FFFFFF"/>
               </w:rPr>
-              <w:t>Luo J H, Wu J. An entropy-based pruning method for CNN compression [J</w:t>
-            </w:r>
-            <w:proofErr w:type="gramStart"/>
-            <w:r>
-              <w:rPr>
-                <w:szCs w:val="21"/>
-                <w:shd w:val="clear" w:color="auto" w:fill="FFFFFF"/>
-              </w:rPr>
-              <w:t>].arXiv</w:t>
-            </w:r>
-            <w:proofErr w:type="gramEnd"/>
-            <w:r>
-              <w:rPr>
-                <w:szCs w:val="21"/>
-                <w:shd w:val="clear" w:color="auto" w:fill="FFFFFF"/>
-              </w:rPr>
-              <w:t>:1706.05791, 2017.</w:t>
+              <w:t>Luo J H, Wu J. An entropy-based pruning method for CNN compression [J].arXiv:1706.05791, 2017.</w:t>
             </w:r>
           </w:p>
           <w:p>
@@ -5262,23 +4580,7 @@
                 <w:szCs w:val="21"/>
                 <w:shd w:val="clear" w:color="auto" w:fill="FFFFFF"/>
               </w:rPr>
-              <w:t xml:space="preserve">Song Han, </w:t>
-            </w:r>
-            <w:proofErr w:type="spellStart"/>
-            <w:r>
-              <w:rPr>
-                <w:szCs w:val="21"/>
-                <w:shd w:val="clear" w:color="auto" w:fill="FFFFFF"/>
-              </w:rPr>
-              <w:t>Huizi</w:t>
-            </w:r>
-            <w:proofErr w:type="spellEnd"/>
-            <w:r>
-              <w:rPr>
-                <w:szCs w:val="21"/>
-                <w:shd w:val="clear" w:color="auto" w:fill="FFFFFF"/>
-              </w:rPr>
-              <w:t xml:space="preserve"> Mao, William J. Dally. Deep Compression: Compression Deep</w:t>
+              <w:t>Song Han, Huizi Mao, William J. Dally. Deep Compression: Compression Deep</w:t>
             </w:r>
             <w:r>
               <w:rPr>
@@ -5292,23 +4594,7 @@
                 <w:szCs w:val="21"/>
                 <w:shd w:val="clear" w:color="auto" w:fill="FFFFFF"/>
               </w:rPr>
-              <w:t>Neural Networks with Pruning. Trained Quantization and Huffman Coding[C</w:t>
-            </w:r>
-            <w:proofErr w:type="gramStart"/>
-            <w:r>
-              <w:rPr>
-                <w:szCs w:val="21"/>
-                <w:shd w:val="clear" w:color="auto" w:fill="FFFFFF"/>
-              </w:rPr>
-              <w:t>].International</w:t>
-            </w:r>
-            <w:proofErr w:type="gramEnd"/>
-            <w:r>
-              <w:rPr>
-                <w:szCs w:val="21"/>
-                <w:shd w:val="clear" w:color="auto" w:fill="FFFFFF"/>
-              </w:rPr>
-              <w:t xml:space="preserve"> Conference on Learning Representations (ICLR), 2016.</w:t>
+              <w:t>Neural Networks with Pruning. Trained Quantization and Huffman Coding[C].International Conference on Learning Representations (ICLR), 2016.</w:t>
             </w:r>
           </w:p>
           <w:p>
@@ -5364,39 +4650,7 @@
                 <w:szCs w:val="21"/>
                 <w:shd w:val="clear" w:color="auto" w:fill="FFFFFF"/>
               </w:rPr>
-              <w:t xml:space="preserve">Hao Li, Asim </w:t>
-            </w:r>
-            <w:proofErr w:type="spellStart"/>
-            <w:r>
-              <w:rPr>
-                <w:szCs w:val="21"/>
-                <w:shd w:val="clear" w:color="auto" w:fill="FFFFFF"/>
-              </w:rPr>
-              <w:t>Kadav</w:t>
-            </w:r>
-            <w:proofErr w:type="spellEnd"/>
-            <w:r>
-              <w:rPr>
-                <w:szCs w:val="21"/>
-                <w:shd w:val="clear" w:color="auto" w:fill="FFFFFF"/>
-              </w:rPr>
-              <w:t xml:space="preserve">, Igor </w:t>
-            </w:r>
-            <w:proofErr w:type="spellStart"/>
-            <w:r>
-              <w:rPr>
-                <w:szCs w:val="21"/>
-                <w:shd w:val="clear" w:color="auto" w:fill="FFFFFF"/>
-              </w:rPr>
-              <w:t>Durdanovic</w:t>
-            </w:r>
-            <w:proofErr w:type="spellEnd"/>
-            <w:r>
-              <w:rPr>
-                <w:szCs w:val="21"/>
-                <w:shd w:val="clear" w:color="auto" w:fill="FFFFFF"/>
-              </w:rPr>
-              <w:t>, et al. Pruning Filters for Efficient</w:t>
+              <w:t>Hao Li, Asim Kadav, Igor Durdanovic, et al. Pruning Filters for Efficient</w:t>
             </w:r>
             <w:r>
               <w:rPr>
@@ -5405,37 +4659,12 @@
               </w:rPr>
               <w:t xml:space="preserve"> </w:t>
             </w:r>
-            <w:proofErr w:type="spellStart"/>
-            <w:r>
-              <w:rPr>
-                <w:szCs w:val="21"/>
-                <w:shd w:val="clear" w:color="auto" w:fill="FFFFFF"/>
-              </w:rPr>
-              <w:t>ConvNets</w:t>
-            </w:r>
-            <w:proofErr w:type="spellEnd"/>
-            <w:r>
-              <w:rPr>
-                <w:szCs w:val="21"/>
-                <w:shd w:val="clear" w:color="auto" w:fill="FFFFFF"/>
-              </w:rPr>
-              <w:t xml:space="preserve">[J]. International Conference on Learning </w:t>
-            </w:r>
-            <w:proofErr w:type="gramStart"/>
-            <w:r>
-              <w:rPr>
-                <w:szCs w:val="21"/>
-                <w:shd w:val="clear" w:color="auto" w:fill="FFFFFF"/>
-              </w:rPr>
-              <w:t>Representations(</w:t>
-            </w:r>
-            <w:proofErr w:type="gramEnd"/>
-            <w:r>
-              <w:rPr>
-                <w:szCs w:val="21"/>
-                <w:shd w:val="clear" w:color="auto" w:fill="FFFFFF"/>
-              </w:rPr>
-              <w:t>ICLR), 2017.</w:t>
+            <w:r>
+              <w:rPr>
+                <w:szCs w:val="21"/>
+                <w:shd w:val="clear" w:color="auto" w:fill="FFFFFF"/>
+              </w:rPr>
+              <w:t>ConvNets[J]. International Conference on Learning Representations(ICLR), 2017.</w:t>
             </w:r>
           </w:p>
           <w:p>
@@ -5456,55 +4685,7 @@
                 <w:szCs w:val="21"/>
                 <w:shd w:val="clear" w:color="auto" w:fill="FFFFFF"/>
               </w:rPr>
-              <w:t xml:space="preserve">Zhuang Liu, </w:t>
-            </w:r>
-            <w:proofErr w:type="spellStart"/>
-            <w:r>
-              <w:rPr>
-                <w:szCs w:val="21"/>
-                <w:shd w:val="clear" w:color="auto" w:fill="FFFFFF"/>
-              </w:rPr>
-              <w:t>Jianguo</w:t>
-            </w:r>
-            <w:proofErr w:type="spellEnd"/>
-            <w:r>
-              <w:rPr>
-                <w:szCs w:val="21"/>
-                <w:shd w:val="clear" w:color="auto" w:fill="FFFFFF"/>
-              </w:rPr>
-              <w:t xml:space="preserve"> Li, </w:t>
-            </w:r>
-            <w:proofErr w:type="spellStart"/>
-            <w:r>
-              <w:rPr>
-                <w:szCs w:val="21"/>
-                <w:shd w:val="clear" w:color="auto" w:fill="FFFFFF"/>
-              </w:rPr>
-              <w:t>Zhiqiang</w:t>
-            </w:r>
-            <w:proofErr w:type="spellEnd"/>
-            <w:r>
-              <w:rPr>
-                <w:szCs w:val="21"/>
-                <w:shd w:val="clear" w:color="auto" w:fill="FFFFFF"/>
-              </w:rPr>
-              <w:t xml:space="preserve"> Shen, et al. Learning Efficient </w:t>
-            </w:r>
-            <w:proofErr w:type="spellStart"/>
-            <w:r>
-              <w:rPr>
-                <w:szCs w:val="21"/>
-                <w:shd w:val="clear" w:color="auto" w:fill="FFFFFF"/>
-              </w:rPr>
-              <w:t>ConvolutionalNetworks</w:t>
-            </w:r>
-            <w:proofErr w:type="spellEnd"/>
-            <w:r>
-              <w:rPr>
-                <w:szCs w:val="21"/>
-                <w:shd w:val="clear" w:color="auto" w:fill="FFFFFF"/>
-              </w:rPr>
-              <w:t xml:space="preserve"> through Network Slimming[C]. 2017 IEEE International Conference on</w:t>
+              <w:t>Zhuang Liu, Jianguo Li, Zhiqiang Shen, et al. Learning Efficient ConvolutionalNetworks through Network Slimming[C]. 2017 IEEE International Conference on</w:t>
             </w:r>
             <w:r>
               <w:rPr>
@@ -5672,48 +4853,7 @@
                 <w:szCs w:val="21"/>
                 <w:shd w:val="clear" w:color="auto" w:fill="FFFFFF"/>
               </w:rPr>
-              <w:t xml:space="preserve">N. </w:t>
-            </w:r>
-            <w:proofErr w:type="spellStart"/>
-            <w:proofErr w:type="gramStart"/>
-            <w:r>
-              <w:rPr>
-                <w:szCs w:val="21"/>
-                <w:shd w:val="clear" w:color="auto" w:fill="FFFFFF"/>
-              </w:rPr>
-              <w:t>Najva,K</w:t>
-            </w:r>
-            <w:proofErr w:type="spellEnd"/>
-            <w:r>
-              <w:rPr>
-                <w:szCs w:val="21"/>
-                <w:shd w:val="clear" w:color="auto" w:fill="FFFFFF"/>
-              </w:rPr>
-              <w:t>.</w:t>
-            </w:r>
-            <w:proofErr w:type="gramEnd"/>
-            <w:r>
-              <w:rPr>
-                <w:szCs w:val="21"/>
-                <w:shd w:val="clear" w:color="auto" w:fill="FFFFFF"/>
-              </w:rPr>
-              <w:t xml:space="preserve"> </w:t>
-            </w:r>
-            <w:proofErr w:type="spellStart"/>
-            <w:r>
-              <w:rPr>
-                <w:szCs w:val="21"/>
-                <w:shd w:val="clear" w:color="auto" w:fill="FFFFFF"/>
-              </w:rPr>
-              <w:t>Edet</w:t>
-            </w:r>
-            <w:proofErr w:type="spellEnd"/>
-            <w:r>
-              <w:rPr>
-                <w:szCs w:val="21"/>
-                <w:shd w:val="clear" w:color="auto" w:fill="FFFFFF"/>
-              </w:rPr>
-              <w:t xml:space="preserve"> Bijoy. SIFT and Tensor Based Object Detection and Classification in Videos Using Deep Neural Networks[J]. Procedia Computer Science,2016,93:</w:t>
+              <w:t>N. Najva,K. Edet Bijoy. SIFT and Tensor Based Object Detection and Classification in Videos Using Deep Neural Networks[J]. Procedia Computer Science,2016,93:</w:t>
             </w:r>
           </w:p>
           <w:p>
@@ -5734,23 +4874,7 @@
                 <w:szCs w:val="21"/>
                 <w:shd w:val="clear" w:color="auto" w:fill="FFFFFF"/>
               </w:rPr>
-              <w:t xml:space="preserve">Han S, Mao </w:t>
-            </w:r>
-            <w:proofErr w:type="gramStart"/>
-            <w:r>
-              <w:rPr>
-                <w:szCs w:val="21"/>
-                <w:shd w:val="clear" w:color="auto" w:fill="FFFFFF"/>
-              </w:rPr>
-              <w:t>H ,</w:t>
-            </w:r>
-            <w:proofErr w:type="gramEnd"/>
-            <w:r>
-              <w:rPr>
-                <w:szCs w:val="21"/>
-                <w:shd w:val="clear" w:color="auto" w:fill="FFFFFF"/>
-              </w:rPr>
-              <w:t xml:space="preserve"> Dally W J . Deep Compression: compressing deep neural networks with pruning, Trained Quantization and Huffman Coding[J]. Fiber, 2015, 56(4):3--7.</w:t>
+              <w:t>Han S, Mao H , Dally W J . Deep Compression: compressing deep neural networks with pruning, Trained Quantization and Huffman Coding[J]. Fiber, 2015, 56(4):3--7.</w:t>
             </w:r>
           </w:p>
           <w:p>
@@ -5766,37 +4890,12 @@
                 <w:shd w:val="clear" w:color="auto" w:fill="FFFFFF"/>
               </w:rPr>
             </w:pPr>
-            <w:proofErr w:type="spellStart"/>
-            <w:r>
-              <w:rPr>
-                <w:szCs w:val="21"/>
-                <w:shd w:val="clear" w:color="auto" w:fill="FFFFFF"/>
-              </w:rPr>
-              <w:t>Yiwen</w:t>
-            </w:r>
-            <w:proofErr w:type="spellEnd"/>
-            <w:r>
-              <w:rPr>
-                <w:szCs w:val="21"/>
-                <w:shd w:val="clear" w:color="auto" w:fill="FFFFFF"/>
-              </w:rPr>
-              <w:t xml:space="preserve"> Guo et.al. Dynamic network surgery for efficient </w:t>
-            </w:r>
-            <w:proofErr w:type="spellStart"/>
-            <w:r>
-              <w:rPr>
-                <w:szCs w:val="21"/>
-                <w:shd w:val="clear" w:color="auto" w:fill="FFFFFF"/>
-              </w:rPr>
-              <w:t>dnns</w:t>
-            </w:r>
-            <w:proofErr w:type="spellEnd"/>
-            <w:r>
-              <w:rPr>
-                <w:szCs w:val="21"/>
-                <w:shd w:val="clear" w:color="auto" w:fill="FFFFFF"/>
-              </w:rPr>
-              <w:t>[J]. Neural Information Processing Systems. 2016.</w:t>
+            <w:r>
+              <w:rPr>
+                <w:szCs w:val="21"/>
+                <w:shd w:val="clear" w:color="auto" w:fill="FFFFFF"/>
+              </w:rPr>
+              <w:t>Yiwen Guo et.al. Dynamic network surgery for efficient dnns[J]. Neural Information Processing Systems. 2016.</w:t>
             </w:r>
           </w:p>
           <w:p>
@@ -5817,23 +4916,7 @@
                 <w:szCs w:val="21"/>
                 <w:shd w:val="clear" w:color="auto" w:fill="FFFFFF"/>
               </w:rPr>
-              <w:t xml:space="preserve">He </w:t>
-            </w:r>
-            <w:proofErr w:type="gramStart"/>
-            <w:r>
-              <w:rPr>
-                <w:szCs w:val="21"/>
-                <w:shd w:val="clear" w:color="auto" w:fill="FFFFFF"/>
-              </w:rPr>
-              <w:t>Y ,</w:t>
-            </w:r>
-            <w:proofErr w:type="gramEnd"/>
-            <w:r>
-              <w:rPr>
-                <w:szCs w:val="21"/>
-                <w:shd w:val="clear" w:color="auto" w:fill="FFFFFF"/>
-              </w:rPr>
-              <w:t xml:space="preserve"> Zhang X , Sun J . Channel Pruning for Accelerating Very Deep Neural Networks[C]. International Conference on Computer Vision, Venice, Italy, 2017. </w:t>
+              <w:t xml:space="preserve">He Y , Zhang X , Sun J . Channel Pruning for Accelerating Very Deep Neural Networks[C]. International Conference on Computer Vision, Venice, Italy, 2017. </w:t>
             </w:r>
           </w:p>
           <w:p>
@@ -5905,7 +4988,6 @@
               </w:rPr>
               <w:t xml:space="preserve"> </w:t>
             </w:r>
-            <w:proofErr w:type="spellStart"/>
             <w:r>
               <w:rPr>
                 <w:szCs w:val="21"/>
@@ -5913,7 +4995,6 @@
               </w:rPr>
               <w:t>Menglong</w:t>
             </w:r>
-            <w:proofErr w:type="spellEnd"/>
             <w:r>
               <w:rPr>
                 <w:szCs w:val="21"/>
@@ -5963,21 +5044,12 @@
               </w:rPr>
               <w:t xml:space="preserve"> </w:t>
             </w:r>
-            <w:proofErr w:type="spellStart"/>
-            <w:r>
-              <w:rPr>
-                <w:szCs w:val="21"/>
-                <w:shd w:val="clear" w:color="auto" w:fill="FFFFFF"/>
-              </w:rPr>
-              <w:t>Kalenichenko</w:t>
-            </w:r>
-            <w:proofErr w:type="spellEnd"/>
-            <w:r>
-              <w:rPr>
-                <w:szCs w:val="21"/>
-                <w:shd w:val="clear" w:color="auto" w:fill="FFFFFF"/>
-              </w:rPr>
-              <w:t>,</w:t>
+            <w:r>
+              <w:rPr>
+                <w:szCs w:val="21"/>
+                <w:shd w:val="clear" w:color="auto" w:fill="FFFFFF"/>
+              </w:rPr>
+              <w:t>Kalenichenko,</w:t>
             </w:r>
             <w:r>
               <w:rPr>
@@ -5986,7 +5058,6 @@
               </w:rPr>
               <w:t xml:space="preserve"> </w:t>
             </w:r>
-            <w:proofErr w:type="spellStart"/>
             <w:r>
               <w:rPr>
                 <w:szCs w:val="21"/>
@@ -5994,7 +5065,6 @@
               </w:rPr>
               <w:t>Weijun</w:t>
             </w:r>
-            <w:proofErr w:type="spellEnd"/>
             <w:r>
               <w:rPr>
                 <w:szCs w:val="21"/>
@@ -6021,26 +5091,8 @@
                 <w:szCs w:val="21"/>
                 <w:shd w:val="clear" w:color="auto" w:fill="FFFFFF"/>
               </w:rPr>
-              <w:t xml:space="preserve">Tobias </w:t>
-            </w:r>
-            <w:proofErr w:type="spellStart"/>
-            <w:proofErr w:type="gramStart"/>
-            <w:r>
-              <w:rPr>
-                <w:szCs w:val="21"/>
-                <w:shd w:val="clear" w:color="auto" w:fill="FFFFFF"/>
-              </w:rPr>
-              <w:t>Weyand</w:t>
-            </w:r>
-            <w:proofErr w:type="spellEnd"/>
-            <w:r>
-              <w:rPr>
-                <w:szCs w:val="21"/>
-                <w:shd w:val="clear" w:color="auto" w:fill="FFFFFF"/>
-              </w:rPr>
-              <w:t>,  Marco</w:t>
-            </w:r>
-            <w:proofErr w:type="gramEnd"/>
+              <w:t>Tobias Weyand,  Marco</w:t>
+            </w:r>
             <w:r>
               <w:rPr>
                 <w:szCs w:val="21"/>
@@ -6048,21 +5100,12 @@
               </w:rPr>
               <w:t xml:space="preserve"> </w:t>
             </w:r>
-            <w:proofErr w:type="spellStart"/>
-            <w:r>
-              <w:rPr>
-                <w:szCs w:val="21"/>
-                <w:shd w:val="clear" w:color="auto" w:fill="FFFFFF"/>
-              </w:rPr>
-              <w:t>Andreetto</w:t>
-            </w:r>
-            <w:proofErr w:type="spellEnd"/>
-            <w:r>
-              <w:rPr>
-                <w:szCs w:val="21"/>
-                <w:shd w:val="clear" w:color="auto" w:fill="FFFFFF"/>
-              </w:rPr>
-              <w:t>,</w:t>
+            <w:r>
+              <w:rPr>
+                <w:szCs w:val="21"/>
+                <w:shd w:val="clear" w:color="auto" w:fill="FFFFFF"/>
+              </w:rPr>
+              <w:t>Andreetto,</w:t>
             </w:r>
             <w:r>
               <w:rPr>
@@ -6113,21 +5156,12 @@
               </w:rPr>
               <w:t xml:space="preserve"> </w:t>
             </w:r>
-            <w:proofErr w:type="spellStart"/>
-            <w:r>
-              <w:rPr>
-                <w:szCs w:val="21"/>
-                <w:shd w:val="clear" w:color="auto" w:fill="FFFFFF"/>
-              </w:rPr>
-              <w:t>Mobilenets</w:t>
-            </w:r>
-            <w:proofErr w:type="spellEnd"/>
-            <w:r>
-              <w:rPr>
-                <w:szCs w:val="21"/>
-                <w:shd w:val="clear" w:color="auto" w:fill="FFFFFF"/>
-              </w:rPr>
-              <w:t>:</w:t>
+            <w:r>
+              <w:rPr>
+                <w:szCs w:val="21"/>
+                <w:shd w:val="clear" w:color="auto" w:fill="FFFFFF"/>
+              </w:rPr>
+              <w:t>Mobilenets:</w:t>
             </w:r>
             <w:r>
               <w:rPr>
@@ -6169,23 +5203,7 @@
                 <w:szCs w:val="21"/>
                 <w:shd w:val="clear" w:color="auto" w:fill="FFFFFF"/>
               </w:rPr>
-              <w:t xml:space="preserve">neural networks for mobile vision applications, </w:t>
-            </w:r>
-            <w:proofErr w:type="spellStart"/>
-            <w:r>
-              <w:rPr>
-                <w:szCs w:val="21"/>
-                <w:shd w:val="clear" w:color="auto" w:fill="FFFFFF"/>
-              </w:rPr>
-              <w:t>arXiv</w:t>
-            </w:r>
-            <w:proofErr w:type="spellEnd"/>
-            <w:r>
-              <w:rPr>
-                <w:szCs w:val="21"/>
-                <w:shd w:val="clear" w:color="auto" w:fill="FFFFFF"/>
-              </w:rPr>
-              <w:t xml:space="preserve"> preprint arXiv:1704.04861, 2017. </w:t>
+              <w:t xml:space="preserve">neural networks for mobile vision applications, arXiv preprint arXiv:1704.04861, 2017. </w:t>
             </w:r>
           </w:p>
           <w:p>
@@ -6206,23 +5224,7 @@
                 <w:szCs w:val="21"/>
                 <w:shd w:val="clear" w:color="auto" w:fill="FFFFFF"/>
               </w:rPr>
-              <w:t xml:space="preserve">Anwar </w:t>
-            </w:r>
-            <w:proofErr w:type="gramStart"/>
-            <w:r>
-              <w:rPr>
-                <w:szCs w:val="21"/>
-                <w:shd w:val="clear" w:color="auto" w:fill="FFFFFF"/>
-              </w:rPr>
-              <w:t>S ,</w:t>
-            </w:r>
-            <w:proofErr w:type="gramEnd"/>
-            <w:r>
-              <w:rPr>
-                <w:szCs w:val="21"/>
-                <w:shd w:val="clear" w:color="auto" w:fill="FFFFFF"/>
-              </w:rPr>
-              <w:t xml:space="preserve"> Hwang K , Sung W . Structured pruning of deep convolutional neural networks[J]. ACM Journal on Emerging Technologies in Computing Systems, 2015, 13(3). </w:t>
+              <w:t xml:space="preserve">Anwar S , Hwang K , Sung W . Structured pruning of deep convolutional neural networks[J]. ACM Journal on Emerging Technologies in Computing Systems, 2015, 13(3). </w:t>
             </w:r>
           </w:p>
           <w:p>
@@ -6251,23 +5253,7 @@
                 <w:szCs w:val="21"/>
                 <w:shd w:val="clear" w:color="auto" w:fill="FFFFFF"/>
               </w:rPr>
-              <w:t xml:space="preserve">] Mao </w:t>
-            </w:r>
-            <w:proofErr w:type="gramStart"/>
-            <w:r>
-              <w:rPr>
-                <w:szCs w:val="21"/>
-                <w:shd w:val="clear" w:color="auto" w:fill="FFFFFF"/>
-              </w:rPr>
-              <w:t>H ,</w:t>
-            </w:r>
-            <w:proofErr w:type="gramEnd"/>
-            <w:r>
-              <w:rPr>
-                <w:szCs w:val="21"/>
-                <w:shd w:val="clear" w:color="auto" w:fill="FFFFFF"/>
-              </w:rPr>
-              <w:t xml:space="preserve"> Han S , Pool J , et al. Exploring the regularity of sparse structure in convolutional neural networks[J]. Tensor Methods in Computer Vision, 2017.</w:t>
+              <w:t>] Mao H , Han S , Pool J , et al. Exploring the regularity of sparse structure in convolutional neural networks[J]. Tensor Methods in Computer Vision, 2017.</w:t>
             </w:r>
           </w:p>
           <w:p>
@@ -6808,10 +5794,10 @@
                   <v:path o:extrusionok="f" gradientshapeok="t" o:connecttype="rect"/>
                   <o:lock v:ext="edit" aspectratio="t"/>
                 </v:shapetype>
-                <v:shape id="_x0000_i1095" type="#_x0000_t75" alt="" style="width:253.1pt;height:21.05pt;mso-width-percent:0;mso-height-percent:0;mso-width-percent:0;mso-height-percent:0" o:ole="">
+                <v:shape id="_x0000_i1025" type="#_x0000_t75" alt="" style="width:252.8pt;height:20.9pt;mso-width-percent:0;mso-height-percent:0;mso-width-percent:0;mso-height-percent:0" o:ole="">
                   <v:imagedata r:id="rId9" o:title=""/>
                 </v:shape>
-                <o:OLEObject Type="Embed" ProgID="Equation.DSMT4" ShapeID="_x0000_i1095" DrawAspect="Content" ObjectID="_1701951449" r:id="rId10"/>
+                <o:OLEObject Type="Embed" ProgID="Equation.DSMT4" ShapeID="_x0000_i1025" DrawAspect="Content" ObjectID="_1701953923" r:id="rId10"/>
               </w:object>
             </w:r>
             <w:r>
@@ -6975,23 +5961,7 @@
                 <w:rFonts w:hint="eastAsia"/>
                 <w:sz w:val="24"/>
               </w:rPr>
-              <w:t xml:space="preserve"> </w:t>
-            </w:r>
-            <w:proofErr w:type="spellStart"/>
-            <w:r>
-              <w:rPr>
-                <w:rFonts w:hint="eastAsia"/>
-                <w:sz w:val="24"/>
-              </w:rPr>
-              <w:t>Holschneider</w:t>
-            </w:r>
-            <w:proofErr w:type="spellEnd"/>
-            <w:r>
-              <w:rPr>
-                <w:rFonts w:hint="eastAsia"/>
-                <w:sz w:val="24"/>
-              </w:rPr>
-              <w:t xml:space="preserve"> </w:t>
+              <w:t xml:space="preserve"> Holschneider </w:t>
             </w:r>
             <w:r>
               <w:rPr>
@@ -7048,10 +6018,10 @@
                 <w:sz w:val="24"/>
               </w:rPr>
               <w:object w:dxaOrig="5640" w:dyaOrig="420" w14:anchorId="1002B464">
-                <v:shape id="_x0000_i1094" type="#_x0000_t75" alt="" style="width:281.9pt;height:21.05pt;mso-width-percent:0;mso-height-percent:0;mso-width-percent:0;mso-height-percent:0" o:ole="">
+                <v:shape id="_x0000_i1026" type="#_x0000_t75" alt="" style="width:281.95pt;height:20.9pt;mso-width-percent:0;mso-height-percent:0;mso-width-percent:0;mso-height-percent:0" o:ole="">
                   <v:imagedata r:id="rId11" o:title=""/>
                 </v:shape>
-                <o:OLEObject Type="Embed" ProgID="Equation.DSMT4" ShapeID="_x0000_i1094" DrawAspect="Content" ObjectID="_1701951450" r:id="rId12"/>
+                <o:OLEObject Type="Embed" ProgID="Equation.DSMT4" ShapeID="_x0000_i1026" DrawAspect="Content" ObjectID="_1701953924" r:id="rId12"/>
               </w:object>
             </w:r>
             <w:r>
@@ -7294,10 +6264,10 @@
                 <w:sz w:val="24"/>
               </w:rPr>
               <w:object w:dxaOrig="279" w:dyaOrig="360" w14:anchorId="43BB0F2B">
-                <v:shape id="_x0000_i1093" type="#_x0000_t75" alt="" style="width:13.85pt;height:18.3pt;mso-width-percent:0;mso-height-percent:0;mso-width-percent:0;mso-height-percent:0" o:ole="">
+                <v:shape id="_x0000_i1027" type="#_x0000_t75" alt="" style="width:13.75pt;height:18.15pt;mso-width-percent:0;mso-height-percent:0;mso-width-percent:0;mso-height-percent:0" o:ole="">
                   <v:imagedata r:id="rId13" o:title=""/>
                 </v:shape>
-                <o:OLEObject Type="Embed" ProgID="Equation.DSMT4" ShapeID="_x0000_i1093" DrawAspect="Content" ObjectID="_1701951451" r:id="rId14"/>
+                <o:OLEObject Type="Embed" ProgID="Equation.DSMT4" ShapeID="_x0000_i1027" DrawAspect="Content" ObjectID="_1701953925" r:id="rId14"/>
               </w:object>
             </w:r>
             <w:r>
@@ -7320,10 +6290,10 @@
                 <w:sz w:val="24"/>
               </w:rPr>
               <w:object w:dxaOrig="279" w:dyaOrig="360" w14:anchorId="7D1C4640">
-                <v:shape id="_x0000_i1092" type="#_x0000_t75" alt="" style="width:13.85pt;height:18.3pt;mso-width-percent:0;mso-height-percent:0;mso-width-percent:0;mso-height-percent:0" o:ole="">
+                <v:shape id="_x0000_i1028" type="#_x0000_t75" alt="" style="width:13.75pt;height:18.15pt;mso-width-percent:0;mso-height-percent:0;mso-width-percent:0;mso-height-percent:0" o:ole="">
                   <v:imagedata r:id="rId13" o:title=""/>
                 </v:shape>
-                <o:OLEObject Type="Embed" ProgID="Equation.DSMT4" ShapeID="_x0000_i1092" DrawAspect="Content" ObjectID="_1701951452" r:id="rId15"/>
+                <o:OLEObject Type="Embed" ProgID="Equation.DSMT4" ShapeID="_x0000_i1028" DrawAspect="Content" ObjectID="_1701953926" r:id="rId15"/>
               </w:object>
             </w:r>
             <w:r>
@@ -7340,10 +6310,10 @@
                 <w:sz w:val="24"/>
               </w:rPr>
               <w:object w:dxaOrig="279" w:dyaOrig="360" w14:anchorId="18EC14AE">
-                <v:shape id="_x0000_i1091" type="#_x0000_t75" alt="" style="width:13.85pt;height:18.3pt;mso-width-percent:0;mso-height-percent:0;mso-width-percent:0;mso-height-percent:0" o:ole="">
+                <v:shape id="_x0000_i1029" type="#_x0000_t75" alt="" style="width:13.75pt;height:18.15pt;mso-width-percent:0;mso-height-percent:0;mso-width-percent:0;mso-height-percent:0" o:ole="">
                   <v:imagedata r:id="rId13" o:title=""/>
                 </v:shape>
-                <o:OLEObject Type="Embed" ProgID="Equation.DSMT4" ShapeID="_x0000_i1091" DrawAspect="Content" ObjectID="_1701951453" r:id="rId16"/>
+                <o:OLEObject Type="Embed" ProgID="Equation.DSMT4" ShapeID="_x0000_i1029" DrawAspect="Content" ObjectID="_1701953927" r:id="rId16"/>
               </w:object>
             </w:r>
             <w:r>
@@ -7414,10 +6384,10 @@
                 <w:sz w:val="24"/>
               </w:rPr>
               <w:object w:dxaOrig="2200" w:dyaOrig="360" w14:anchorId="50A1E808">
-                <v:shape id="_x0000_i1090" type="#_x0000_t75" alt="" style="width:109.65pt;height:18.3pt;mso-width-percent:0;mso-height-percent:0;mso-width-percent:0;mso-height-percent:0" o:ole="">
+                <v:shape id="_x0000_i1030" type="#_x0000_t75" alt="" style="width:109.9pt;height:18.15pt;mso-width-percent:0;mso-height-percent:0;mso-width-percent:0;mso-height-percent:0" o:ole="">
                   <v:imagedata r:id="rId17" o:title=""/>
                 </v:shape>
-                <o:OLEObject Type="Embed" ProgID="Equation.DSMT4" ShapeID="_x0000_i1090" DrawAspect="Content" ObjectID="_1701951454" r:id="rId18"/>
+                <o:OLEObject Type="Embed" ProgID="Equation.DSMT4" ShapeID="_x0000_i1030" DrawAspect="Content" ObjectID="_1701953928" r:id="rId18"/>
               </w:object>
             </w:r>
             <w:r>
@@ -7618,10 +6588,10 @@
                 <w:sz w:val="24"/>
               </w:rPr>
               <w:object w:dxaOrig="800" w:dyaOrig="300" w14:anchorId="350CC312">
-                <v:shape id="_x0000_i1089" type="#_x0000_t75" alt="" style="width:39.9pt;height:14.95pt;mso-width-percent:0;mso-height-percent:0;mso-width-percent:0;mso-height-percent:0" o:ole="">
+                <v:shape id="_x0000_i1031" type="#_x0000_t75" alt="" style="width:40.1pt;height:14.85pt;mso-width-percent:0;mso-height-percent:0;mso-width-percent:0;mso-height-percent:0" o:ole="">
                   <v:imagedata r:id="rId19" o:title=""/>
                 </v:shape>
-                <o:OLEObject Type="Embed" ProgID="Equation.DSMT4" ShapeID="_x0000_i1089" DrawAspect="Content" ObjectID="_1701951455" r:id="rId20"/>
+                <o:OLEObject Type="Embed" ProgID="Equation.DSMT4" ShapeID="_x0000_i1031" DrawAspect="Content" ObjectID="_1701953929" r:id="rId20"/>
               </w:object>
             </w:r>
             <w:r>
@@ -7651,10 +6621,10 @@
                 <w:sz w:val="24"/>
               </w:rPr>
               <w:object w:dxaOrig="880" w:dyaOrig="320" w14:anchorId="6C0DEDD8">
-                <v:shape id="_x0000_i1088" type="#_x0000_t75" alt="" style="width:44.3pt;height:16.05pt;mso-width-percent:0;mso-height-percent:0;mso-width-percent:0;mso-height-percent:0" o:ole="">
+                <v:shape id="_x0000_i1032" type="#_x0000_t75" alt="" style="width:44.5pt;height:15.95pt;mso-width-percent:0;mso-height-percent:0;mso-width-percent:0;mso-height-percent:0" o:ole="">
                   <v:imagedata r:id="rId21" o:title=""/>
                 </v:shape>
-                <o:OLEObject Type="Embed" ProgID="Equation.DSMT4" ShapeID="_x0000_i1088" DrawAspect="Content" ObjectID="_1701951456" r:id="rId22"/>
+                <o:OLEObject Type="Embed" ProgID="Equation.DSMT4" ShapeID="_x0000_i1032" DrawAspect="Content" ObjectID="_1701953930" r:id="rId22"/>
               </w:object>
             </w:r>
             <w:r>
@@ -7671,10 +6641,10 @@
                 <w:sz w:val="24"/>
               </w:rPr>
               <w:object w:dxaOrig="920" w:dyaOrig="320" w14:anchorId="0B2D2800">
-                <v:shape id="_x0000_i1087" type="#_x0000_t75" alt="" style="width:45.95pt;height:16.05pt;mso-width-percent:0;mso-height-percent:0;mso-width-percent:0;mso-height-percent:0" o:ole="">
+                <v:shape id="_x0000_i1033" type="#_x0000_t75" alt="" style="width:46.15pt;height:15.95pt;mso-width-percent:0;mso-height-percent:0;mso-width-percent:0;mso-height-percent:0" o:ole="">
                   <v:imagedata r:id="rId23" o:title=""/>
                 </v:shape>
-                <o:OLEObject Type="Embed" ProgID="Equation.DSMT4" ShapeID="_x0000_i1087" DrawAspect="Content" ObjectID="_1701951457" r:id="rId24"/>
+                <o:OLEObject Type="Embed" ProgID="Equation.DSMT4" ShapeID="_x0000_i1033" DrawAspect="Content" ObjectID="_1701953931" r:id="rId24"/>
               </w:object>
             </w:r>
             <w:r>
@@ -7725,10 +6695,10 @@
                 <w:sz w:val="24"/>
               </w:rPr>
               <w:object w:dxaOrig="700" w:dyaOrig="300" w14:anchorId="5FC75B20">
-                <v:shape id="_x0000_i1086" type="#_x0000_t75" alt="" style="width:34.9pt;height:14.95pt;mso-width-percent:0;mso-height-percent:0;mso-width-percent:0;mso-height-percent:0" o:ole="">
+                <v:shape id="_x0000_i1034" type="#_x0000_t75" alt="" style="width:34.65pt;height:14.85pt;mso-width-percent:0;mso-height-percent:0;mso-width-percent:0;mso-height-percent:0" o:ole="">
                   <v:imagedata r:id="rId25" o:title=""/>
                 </v:shape>
-                <o:OLEObject Type="Embed" ProgID="Equation.DSMT4" ShapeID="_x0000_i1086" DrawAspect="Content" ObjectID="_1701951458" r:id="rId26"/>
+                <o:OLEObject Type="Embed" ProgID="Equation.DSMT4" ShapeID="_x0000_i1034" DrawAspect="Content" ObjectID="_1701953932" r:id="rId26"/>
               </w:object>
             </w:r>
             <w:r>
@@ -7791,10 +6761,10 @@
                 <w:sz w:val="24"/>
               </w:rPr>
               <w:object w:dxaOrig="800" w:dyaOrig="279" w14:anchorId="3F2996BA">
-                <v:shape id="_x0000_i1085" type="#_x0000_t75" alt="" style="width:39.9pt;height:13.85pt;mso-width-percent:0;mso-height-percent:0;mso-width-percent:0;mso-height-percent:0" o:ole="">
+                <v:shape id="_x0000_i1035" type="#_x0000_t75" alt="" style="width:40.1pt;height:13.75pt;mso-width-percent:0;mso-height-percent:0;mso-width-percent:0;mso-height-percent:0" o:ole="">
                   <v:imagedata r:id="rId27" o:title=""/>
                 </v:shape>
-                <o:OLEObject Type="Embed" ProgID="Equation.DSMT4" ShapeID="_x0000_i1085" DrawAspect="Content" ObjectID="_1701951459" r:id="rId28"/>
+                <o:OLEObject Type="Embed" ProgID="Equation.DSMT4" ShapeID="_x0000_i1035" DrawAspect="Content" ObjectID="_1701953933" r:id="rId28"/>
               </w:object>
             </w:r>
             <w:r>
@@ -7946,10 +6916,10 @@
                 <w:sz w:val="24"/>
               </w:rPr>
               <w:object w:dxaOrig="880" w:dyaOrig="320" w14:anchorId="04EA9361">
-                <v:shape id="_x0000_i1084" type="#_x0000_t75" alt="" style="width:44.3pt;height:16.05pt;mso-width-percent:0;mso-height-percent:0;mso-width-percent:0;mso-height-percent:0" o:ole="">
+                <v:shape id="_x0000_i1036" type="#_x0000_t75" alt="" style="width:44.5pt;height:15.95pt;mso-width-percent:0;mso-height-percent:0;mso-width-percent:0;mso-height-percent:0" o:ole="">
                   <v:imagedata r:id="rId29" o:title=""/>
                 </v:shape>
-                <o:OLEObject Type="Embed" ProgID="Equation.DSMT4" ShapeID="_x0000_i1084" DrawAspect="Content" ObjectID="_1701951460" r:id="rId30"/>
+                <o:OLEObject Type="Embed" ProgID="Equation.DSMT4" ShapeID="_x0000_i1036" DrawAspect="Content" ObjectID="_1701953934" r:id="rId30"/>
               </w:object>
             </w:r>
             <w:r>
@@ -8088,10 +7058,10 @@
                 <w:sz w:val="24"/>
               </w:rPr>
               <w:object w:dxaOrig="960" w:dyaOrig="320" w14:anchorId="1665E3C3">
-                <v:shape id="_x0000_i1083" type="#_x0000_t75" alt="" style="width:47.65pt;height:16.05pt;mso-width-percent:0;mso-height-percent:0;mso-width-percent:0;mso-height-percent:0" o:ole="">
+                <v:shape id="_x0000_i1037" type="#_x0000_t75" alt="" style="width:47.8pt;height:15.95pt;mso-width-percent:0;mso-height-percent:0;mso-width-percent:0;mso-height-percent:0" o:ole="">
                   <v:imagedata r:id="rId32" o:title=""/>
                 </v:shape>
-                <o:OLEObject Type="Embed" ProgID="Equation.DSMT4" ShapeID="_x0000_i1083" DrawAspect="Content" ObjectID="_1701951461" r:id="rId33"/>
+                <o:OLEObject Type="Embed" ProgID="Equation.DSMT4" ShapeID="_x0000_i1037" DrawAspect="Content" ObjectID="_1701953935" r:id="rId33"/>
               </w:object>
             </w:r>
             <w:r>
@@ -8354,10 +7324,10 @@
                 <w:sz w:val="24"/>
               </w:rPr>
               <w:object w:dxaOrig="1340" w:dyaOrig="360" w14:anchorId="5E901102">
-                <v:shape id="_x0000_i1082" type="#_x0000_t75" alt="" style="width:67pt;height:18.3pt;mso-width-percent:0;mso-height-percent:0;mso-width-percent:0;mso-height-percent:0" o:ole="">
+                <v:shape id="_x0000_i1038" type="#_x0000_t75" alt="" style="width:67.05pt;height:18.15pt;mso-width-percent:0;mso-height-percent:0;mso-width-percent:0;mso-height-percent:0" o:ole="">
                   <v:imagedata r:id="rId34" o:title=""/>
                 </v:shape>
-                <o:OLEObject Type="Embed" ProgID="Equation.DSMT4" ShapeID="_x0000_i1082" DrawAspect="Content" ObjectID="_1701951462" r:id="rId35"/>
+                <o:OLEObject Type="Embed" ProgID="Equation.DSMT4" ShapeID="_x0000_i1038" DrawAspect="Content" ObjectID="_1701953936" r:id="rId35"/>
               </w:object>
             </w:r>
             <w:r>
@@ -8374,10 +7344,10 @@
                 <w:sz w:val="24"/>
               </w:rPr>
               <w:object w:dxaOrig="1579" w:dyaOrig="360" w14:anchorId="7A61DB51">
-                <v:shape id="_x0000_i1081" type="#_x0000_t75" alt="" style="width:78.65pt;height:18.3pt;mso-width-percent:0;mso-height-percent:0;mso-width-percent:0;mso-height-percent:0" o:ole="">
+                <v:shape id="_x0000_i1039" type="#_x0000_t75" alt="" style="width:78.6pt;height:18.15pt;mso-width-percent:0;mso-height-percent:0;mso-width-percent:0;mso-height-percent:0" o:ole="">
                   <v:imagedata r:id="rId36" o:title=""/>
                 </v:shape>
-                <o:OLEObject Type="Embed" ProgID="Equation.DSMT4" ShapeID="_x0000_i1081" DrawAspect="Content" ObjectID="_1701951463" r:id="rId37"/>
+                <o:OLEObject Type="Embed" ProgID="Equation.DSMT4" ShapeID="_x0000_i1039" DrawAspect="Content" ObjectID="_1701953937" r:id="rId37"/>
               </w:object>
             </w:r>
             <w:r>
@@ -8394,10 +7364,10 @@
                 <w:sz w:val="24"/>
               </w:rPr>
               <w:object w:dxaOrig="1840" w:dyaOrig="360" w14:anchorId="6B633A5F">
-                <v:shape id="_x0000_i1080" type="#_x0000_t75" alt="" style="width:91.95pt;height:18.3pt;mso-width-percent:0;mso-height-percent:0;mso-width-percent:0;mso-height-percent:0" o:ole="">
+                <v:shape id="_x0000_i1040" type="#_x0000_t75" alt="" style="width:91.8pt;height:18.15pt;mso-width-percent:0;mso-height-percent:0;mso-width-percent:0;mso-height-percent:0" o:ole="">
                   <v:imagedata r:id="rId38" o:title=""/>
                 </v:shape>
-                <o:OLEObject Type="Embed" ProgID="Equation.DSMT4" ShapeID="_x0000_i1080" DrawAspect="Content" ObjectID="_1701951464" r:id="rId39"/>
+                <o:OLEObject Type="Embed" ProgID="Equation.DSMT4" ShapeID="_x0000_i1040" DrawAspect="Content" ObjectID="_1701953938" r:id="rId39"/>
               </w:object>
             </w:r>
             <w:r>
@@ -8414,10 +7384,10 @@
                 <w:sz w:val="24"/>
               </w:rPr>
               <w:object w:dxaOrig="1640" w:dyaOrig="360" w14:anchorId="79228DC3">
-                <v:shape id="_x0000_i1079" type="#_x0000_t75" alt="" style="width:81.95pt;height:18.3pt;mso-width-percent:0;mso-height-percent:0;mso-width-percent:0;mso-height-percent:0" o:ole="">
+                <v:shape id="_x0000_i1041" type="#_x0000_t75" alt="" style="width:81.9pt;height:18.15pt;mso-width-percent:0;mso-height-percent:0;mso-width-percent:0;mso-height-percent:0" o:ole="">
                   <v:imagedata r:id="rId40" o:title=""/>
                 </v:shape>
-                <o:OLEObject Type="Embed" ProgID="Equation.DSMT4" ShapeID="_x0000_i1079" DrawAspect="Content" ObjectID="_1701951465" r:id="rId41"/>
+                <o:OLEObject Type="Embed" ProgID="Equation.DSMT4" ShapeID="_x0000_i1041" DrawAspect="Content" ObjectID="_1701953939" r:id="rId41"/>
               </w:object>
             </w:r>
             <w:r>
@@ -8440,10 +7410,10 @@
                 <w:sz w:val="24"/>
               </w:rPr>
               <w:object w:dxaOrig="1420" w:dyaOrig="360" w14:anchorId="25027907">
-                <v:shape id="_x0000_i1078" type="#_x0000_t75" alt="" style="width:70.9pt;height:18.3pt;mso-width-percent:0;mso-height-percent:0;mso-width-percent:0;mso-height-percent:0" o:ole="">
+                <v:shape id="_x0000_i1042" type="#_x0000_t75" alt="" style="width:70.9pt;height:18.15pt;mso-width-percent:0;mso-height-percent:0;mso-width-percent:0;mso-height-percent:0" o:ole="">
                   <v:imagedata r:id="rId42" o:title=""/>
                 </v:shape>
-                <o:OLEObject Type="Embed" ProgID="Equation.DSMT4" ShapeID="_x0000_i1078" DrawAspect="Content" ObjectID="_1701951466" r:id="rId43"/>
+                <o:OLEObject Type="Embed" ProgID="Equation.DSMT4" ShapeID="_x0000_i1042" DrawAspect="Content" ObjectID="_1701953940" r:id="rId43"/>
               </w:object>
             </w:r>
             <w:r>
@@ -8459,10 +7429,10 @@
                 <w:position w:val="-12"/>
               </w:rPr>
               <w:object w:dxaOrig="420" w:dyaOrig="360" w14:anchorId="3C4A7920">
-                <v:shape id="_x0000_i1077" type="#_x0000_t75" alt="" style="width:21.05pt;height:18.3pt;mso-width-percent:0;mso-height-percent:0;mso-width-percent:0;mso-height-percent:0" o:ole="">
+                <v:shape id="_x0000_i1043" type="#_x0000_t75" alt="" style="width:20.9pt;height:18.15pt;mso-width-percent:0;mso-height-percent:0;mso-width-percent:0;mso-height-percent:0" o:ole="">
                   <v:imagedata r:id="rId44" o:title=""/>
                 </v:shape>
-                <o:OLEObject Type="Embed" ProgID="Equation.DSMT4" ShapeID="_x0000_i1077" DrawAspect="Content" ObjectID="_1701951467" r:id="rId45"/>
+                <o:OLEObject Type="Embed" ProgID="Equation.DSMT4" ShapeID="_x0000_i1043" DrawAspect="Content" ObjectID="_1701953941" r:id="rId45"/>
               </w:object>
             </w:r>
             <w:r>
@@ -8478,10 +7448,10 @@
                 <w:position w:val="-12"/>
               </w:rPr>
               <w:object w:dxaOrig="420" w:dyaOrig="360" w14:anchorId="509C21BD">
-                <v:shape id="_x0000_i1076" type="#_x0000_t75" alt="" style="width:21.05pt;height:18.3pt;mso-width-percent:0;mso-height-percent:0;mso-width-percent:0;mso-height-percent:0" o:ole="">
+                <v:shape id="_x0000_i1044" type="#_x0000_t75" alt="" style="width:20.9pt;height:18.15pt;mso-width-percent:0;mso-height-percent:0;mso-width-percent:0;mso-height-percent:0" o:ole="">
                   <v:imagedata r:id="rId46" o:title=""/>
                 </v:shape>
-                <o:OLEObject Type="Embed" ProgID="Equation.DSMT4" ShapeID="_x0000_i1076" DrawAspect="Content" ObjectID="_1701951468" r:id="rId47"/>
+                <o:OLEObject Type="Embed" ProgID="Equation.DSMT4" ShapeID="_x0000_i1044" DrawAspect="Content" ObjectID="_1701953942" r:id="rId47"/>
               </w:object>
             </w:r>
             <w:r>
@@ -8720,10 +7690,10 @@
                 <w:sz w:val="24"/>
               </w:rPr>
               <w:object w:dxaOrig="1640" w:dyaOrig="360" w14:anchorId="3590C746">
-                <v:shape id="_x0000_i1075" type="#_x0000_t75" alt="" style="width:81.95pt;height:18.3pt;mso-width-percent:0;mso-height-percent:0;mso-width-percent:0;mso-height-percent:0" o:ole="">
+                <v:shape id="_x0000_i1045" type="#_x0000_t75" alt="" style="width:81.9pt;height:18.15pt;mso-width-percent:0;mso-height-percent:0;mso-width-percent:0;mso-height-percent:0" o:ole="">
                   <v:imagedata r:id="rId48" o:title=""/>
                 </v:shape>
-                <o:OLEObject Type="Embed" ProgID="Equation.DSMT4" ShapeID="_x0000_i1075" DrawAspect="Content" ObjectID="_1701951469" r:id="rId49"/>
+                <o:OLEObject Type="Embed" ProgID="Equation.DSMT4" ShapeID="_x0000_i1045" DrawAspect="Content" ObjectID="_1701953943" r:id="rId49"/>
               </w:object>
             </w:r>
             <w:r>
@@ -8779,10 +7749,10 @@
                 <w:position w:val="-10"/>
               </w:rPr>
               <w:object w:dxaOrig="200" w:dyaOrig="260" w14:anchorId="7FD4CB05">
-                <v:shape id="_x0000_i1074" type="#_x0000_t75" alt="" style="width:9.95pt;height:13.3pt;mso-width-percent:0;mso-height-percent:0;mso-width-percent:0;mso-height-percent:0" o:ole="">
+                <v:shape id="_x0000_i1046" type="#_x0000_t75" alt="" style="width:9.9pt;height:13.2pt;mso-width-percent:0;mso-height-percent:0;mso-width-percent:0;mso-height-percent:0" o:ole="">
                   <v:imagedata r:id="rId50" o:title=""/>
                 </v:shape>
-                <o:OLEObject Type="Embed" ProgID="Equation.DSMT4" ShapeID="_x0000_i1074" DrawAspect="Content" ObjectID="_1701951470" r:id="rId51"/>
+                <o:OLEObject Type="Embed" ProgID="Equation.DSMT4" ShapeID="_x0000_i1046" DrawAspect="Content" ObjectID="_1701953944" r:id="rId51"/>
               </w:object>
             </w:r>
             <w:r>
@@ -9080,10 +8050,10 @@
                 <w:sz w:val="24"/>
               </w:rPr>
               <w:object w:dxaOrig="2000" w:dyaOrig="360" w14:anchorId="0B878A6C">
-                <v:shape id="_x0000_i1073" type="#_x0000_t75" alt="" style="width:100.25pt;height:18.3pt;mso-width-percent:0;mso-height-percent:0;mso-width-percent:0;mso-height-percent:0" o:ole="">
+                <v:shape id="_x0000_i1047" type="#_x0000_t75" alt="" style="width:100.05pt;height:18.15pt;mso-width-percent:0;mso-height-percent:0;mso-width-percent:0;mso-height-percent:0" o:ole="">
                   <v:imagedata r:id="rId52" o:title=""/>
                 </v:shape>
-                <o:OLEObject Type="Embed" ProgID="Equation.DSMT4" ShapeID="_x0000_i1073" DrawAspect="Content" ObjectID="_1701951471" r:id="rId53"/>
+                <o:OLEObject Type="Embed" ProgID="Equation.DSMT4" ShapeID="_x0000_i1047" DrawAspect="Content" ObjectID="_1701953945" r:id="rId53"/>
               </w:object>
             </w:r>
             <w:r>
@@ -9133,10 +8103,10 @@
                 <w:sz w:val="24"/>
               </w:rPr>
               <w:object w:dxaOrig="900" w:dyaOrig="279" w14:anchorId="12116346">
-                <v:shape id="_x0000_i1072" type="#_x0000_t75" alt="" style="width:45.4pt;height:13.85pt;mso-width-percent:0;mso-height-percent:0;mso-width-percent:0;mso-height-percent:0" o:ole="">
+                <v:shape id="_x0000_i1048" type="#_x0000_t75" alt="" style="width:45.6pt;height:13.75pt;mso-width-percent:0;mso-height-percent:0;mso-width-percent:0;mso-height-percent:0" o:ole="">
                   <v:imagedata r:id="rId54" o:title=""/>
                 </v:shape>
-                <o:OLEObject Type="Embed" ProgID="Equation.DSMT4" ShapeID="_x0000_i1072" DrawAspect="Content" ObjectID="_1701951472" r:id="rId55"/>
+                <o:OLEObject Type="Embed" ProgID="Equation.DSMT4" ShapeID="_x0000_i1048" DrawAspect="Content" ObjectID="_1701953946" r:id="rId55"/>
               </w:object>
             </w:r>
             <w:r>
@@ -9192,10 +8162,10 @@
                 <w:position w:val="-6"/>
               </w:rPr>
               <w:object w:dxaOrig="240" w:dyaOrig="220" w14:anchorId="6C7250EC">
-                <v:shape id="_x0000_i1071" type="#_x0000_t75" alt="" style="width:11.65pt;height:10.5pt;mso-width-percent:0;mso-height-percent:0;mso-width-percent:0;mso-height-percent:0" o:ole="">
+                <v:shape id="_x0000_i1049" type="#_x0000_t75" alt="" style="width:11.55pt;height:10.45pt;mso-width-percent:0;mso-height-percent:0;mso-width-percent:0;mso-height-percent:0" o:ole="">
                   <v:imagedata r:id="rId56" o:title=""/>
                 </v:shape>
-                <o:OLEObject Type="Embed" ProgID="Equation.DSMT4" ShapeID="_x0000_i1071" DrawAspect="Content" ObjectID="_1701951473" r:id="rId57"/>
+                <o:OLEObject Type="Embed" ProgID="Equation.DSMT4" ShapeID="_x0000_i1049" DrawAspect="Content" ObjectID="_1701953947" r:id="rId57"/>
               </w:object>
             </w:r>
             <w:r>
@@ -9211,10 +8181,10 @@
                 <w:position w:val="-6"/>
               </w:rPr>
               <w:object w:dxaOrig="180" w:dyaOrig="220" w14:anchorId="43F7B410">
-                <v:shape id="_x0000_i1070" type="#_x0000_t75" alt="" style="width:9.4pt;height:10.5pt;mso-width-percent:0;mso-height-percent:0;mso-width-percent:0;mso-height-percent:0" o:ole="">
+                <v:shape id="_x0000_i1050" type="#_x0000_t75" alt="" style="width:9.35pt;height:10.45pt;mso-width-percent:0;mso-height-percent:0;mso-width-percent:0;mso-height-percent:0" o:ole="">
                   <v:imagedata r:id="rId58" o:title=""/>
                 </v:shape>
-                <o:OLEObject Type="Embed" ProgID="Equation.DSMT4" ShapeID="_x0000_i1070" DrawAspect="Content" ObjectID="_1701951474" r:id="rId59"/>
+                <o:OLEObject Type="Embed" ProgID="Equation.DSMT4" ShapeID="_x0000_i1050" DrawAspect="Content" ObjectID="_1701953948" r:id="rId59"/>
               </w:object>
             </w:r>
             <w:r>
@@ -9230,10 +8200,10 @@
                 <w:position w:val="-6"/>
               </w:rPr>
               <w:object w:dxaOrig="240" w:dyaOrig="220" w14:anchorId="52629889">
-                <v:shape id="_x0000_i1069" type="#_x0000_t75" alt="" style="width:11.65pt;height:10.5pt;mso-width-percent:0;mso-height-percent:0;mso-width-percent:0;mso-height-percent:0" o:ole="">
+                <v:shape id="_x0000_i1051" type="#_x0000_t75" alt="" style="width:11.55pt;height:10.45pt;mso-width-percent:0;mso-height-percent:0;mso-width-percent:0;mso-height-percent:0" o:ole="">
                   <v:imagedata r:id="rId56" o:title=""/>
                 </v:shape>
-                <o:OLEObject Type="Embed" ProgID="Equation.DSMT4" ShapeID="_x0000_i1069" DrawAspect="Content" ObjectID="_1701951475" r:id="rId60"/>
+                <o:OLEObject Type="Embed" ProgID="Equation.DSMT4" ShapeID="_x0000_i1051" DrawAspect="Content" ObjectID="_1701953949" r:id="rId60"/>
               </w:object>
             </w:r>
             <w:r>
@@ -9249,10 +8219,10 @@
                 <w:position w:val="-6"/>
               </w:rPr>
               <w:object w:dxaOrig="240" w:dyaOrig="220" w14:anchorId="49DAC76C">
-                <v:shape id="_x0000_i1068" type="#_x0000_t75" alt="" style="width:11.65pt;height:10.5pt;mso-width-percent:0;mso-height-percent:0;mso-width-percent:0;mso-height-percent:0" o:ole="">
+                <v:shape id="_x0000_i1052" type="#_x0000_t75" alt="" style="width:11.55pt;height:10.45pt;mso-width-percent:0;mso-height-percent:0;mso-width-percent:0;mso-height-percent:0" o:ole="">
                   <v:imagedata r:id="rId56" o:title=""/>
                 </v:shape>
-                <o:OLEObject Type="Embed" ProgID="Equation.DSMT4" ShapeID="_x0000_i1068" DrawAspect="Content" ObjectID="_1701951476" r:id="rId61"/>
+                <o:OLEObject Type="Embed" ProgID="Equation.DSMT4" ShapeID="_x0000_i1052" DrawAspect="Content" ObjectID="_1701953950" r:id="rId61"/>
               </w:object>
             </w:r>
             <w:r>
@@ -9268,10 +8238,10 @@
                 <w:position w:val="-6"/>
               </w:rPr>
               <w:object w:dxaOrig="240" w:dyaOrig="220" w14:anchorId="6F1320F0">
-                <v:shape id="_x0000_i1067" type="#_x0000_t75" alt="" style="width:11.65pt;height:10.5pt;mso-width-percent:0;mso-height-percent:0;mso-width-percent:0;mso-height-percent:0" o:ole="">
+                <v:shape id="_x0000_i1053" type="#_x0000_t75" alt="" style="width:11.55pt;height:10.45pt;mso-width-percent:0;mso-height-percent:0;mso-width-percent:0;mso-height-percent:0" o:ole="">
                   <v:imagedata r:id="rId56" o:title=""/>
                 </v:shape>
-                <o:OLEObject Type="Embed" ProgID="Equation.DSMT4" ShapeID="_x0000_i1067" DrawAspect="Content" ObjectID="_1701951477" r:id="rId62"/>
+                <o:OLEObject Type="Embed" ProgID="Equation.DSMT4" ShapeID="_x0000_i1053" DrawAspect="Content" ObjectID="_1701953951" r:id="rId62"/>
               </w:object>
             </w:r>
             <w:r>
@@ -9487,10 +8457,10 @@
                 <w:sz w:val="24"/>
               </w:rPr>
               <w:object w:dxaOrig="1320" w:dyaOrig="360" w14:anchorId="06611459">
-                <v:shape id="_x0000_i1066" type="#_x0000_t75" alt="" style="width:66.45pt;height:18.3pt;mso-width-percent:0;mso-height-percent:0;mso-width-percent:0;mso-height-percent:0" o:ole="">
+                <v:shape id="_x0000_i1054" type="#_x0000_t75" alt="" style="width:66.5pt;height:18.15pt;mso-width-percent:0;mso-height-percent:0;mso-width-percent:0;mso-height-percent:0" o:ole="">
                   <v:imagedata r:id="rId64" o:title=""/>
                 </v:shape>
-                <o:OLEObject Type="Embed" ProgID="Equation.DSMT4" ShapeID="_x0000_i1066" DrawAspect="Content" ObjectID="_1701951478" r:id="rId65"/>
+                <o:OLEObject Type="Embed" ProgID="Equation.DSMT4" ShapeID="_x0000_i1054" DrawAspect="Content" ObjectID="_1701953952" r:id="rId65"/>
               </w:object>
             </w:r>
             <w:r>
@@ -9500,7 +8470,6 @@
               </w:rPr>
               <w:t>的标准卷积分解为类似于</w:t>
             </w:r>
-            <w:proofErr w:type="spellStart"/>
             <w:r>
               <w:rPr>
                 <w:rFonts w:hint="eastAsia"/>
@@ -9508,7 +8477,6 @@
               </w:rPr>
               <w:t>MobileNet</w:t>
             </w:r>
-            <w:proofErr w:type="spellEnd"/>
             <w:r>
               <w:rPr>
                 <w:rFonts w:hint="eastAsia"/>
@@ -9617,10 +8585,10 @@
                 <w:sz w:val="24"/>
               </w:rPr>
               <w:object w:dxaOrig="1320" w:dyaOrig="360" w14:anchorId="30DAC9FA">
-                <v:shape id="_x0000_i1065" type="#_x0000_t75" alt="" style="width:66.45pt;height:18.3pt;mso-width-percent:0;mso-height-percent:0;mso-width-percent:0;mso-height-percent:0" o:ole="">
+                <v:shape id="_x0000_i1055" type="#_x0000_t75" alt="" style="width:66.5pt;height:18.15pt;mso-width-percent:0;mso-height-percent:0;mso-width-percent:0;mso-height-percent:0" o:ole="">
                   <v:imagedata r:id="rId64" o:title=""/>
                 </v:shape>
-                <o:OLEObject Type="Embed" ProgID="Equation.DSMT4" ShapeID="_x0000_i1065" DrawAspect="Content" ObjectID="_1701951479" r:id="rId66"/>
+                <o:OLEObject Type="Embed" ProgID="Equation.DSMT4" ShapeID="_x0000_i1055" DrawAspect="Content" ObjectID="_1701953953" r:id="rId66"/>
               </w:object>
             </w:r>
             <w:r>
@@ -9637,10 +8605,10 @@
                 <w:sz w:val="24"/>
               </w:rPr>
               <w:object w:dxaOrig="1420" w:dyaOrig="360" w14:anchorId="16B6A1F5">
-                <v:shape id="_x0000_i1064" type="#_x0000_t75" alt="" style="width:70.9pt;height:18.3pt;mso-width-percent:0;mso-height-percent:0;mso-width-percent:0;mso-height-percent:0" o:ole="">
+                <v:shape id="_x0000_i1056" type="#_x0000_t75" alt="" style="width:70.9pt;height:18.15pt;mso-width-percent:0;mso-height-percent:0;mso-width-percent:0;mso-height-percent:0" o:ole="">
                   <v:imagedata r:id="rId67" o:title=""/>
                 </v:shape>
-                <o:OLEObject Type="Embed" ProgID="Equation.DSMT4" ShapeID="_x0000_i1064" DrawAspect="Content" ObjectID="_1701951480" r:id="rId68"/>
+                <o:OLEObject Type="Embed" ProgID="Equation.DSMT4" ShapeID="_x0000_i1056" DrawAspect="Content" ObjectID="_1701953954" r:id="rId68"/>
               </w:object>
             </w:r>
             <w:r>
@@ -9733,7 +8701,6 @@
               </w:rPr>
               <w:t>的逐点卷积。另外，第一部分的逐层卷积不使用偏置，而标准卷积的偏置不做改变地作为第二部分的逐点卷积的偏置。这种形式与</w:t>
             </w:r>
-            <w:proofErr w:type="spellStart"/>
             <w:r>
               <w:rPr>
                 <w:rFonts w:hint="eastAsia"/>
@@ -9741,7 +8708,6 @@
               </w:rPr>
               <w:t>MobileNet</w:t>
             </w:r>
-            <w:proofErr w:type="spellEnd"/>
             <w:r>
               <w:rPr>
                 <w:rFonts w:hint="eastAsia"/>
@@ -9754,17 +8720,8 @@
                 <w:rFonts w:hint="eastAsia"/>
                 <w:sz w:val="24"/>
               </w:rPr>
-              <w:t xml:space="preserve"> </w:t>
-            </w:r>
-            <w:proofErr w:type="spellStart"/>
-            <w:r>
-              <w:rPr>
-                <w:rFonts w:hint="eastAsia"/>
-                <w:sz w:val="24"/>
-              </w:rPr>
-              <w:t>MobileNet</w:t>
-            </w:r>
-            <w:proofErr w:type="spellEnd"/>
+              <w:t xml:space="preserve"> MobileNet</w:t>
+            </w:r>
             <w:r>
               <w:rPr>
                 <w:rFonts w:hint="eastAsia"/>
@@ -9793,10 +8750,10 @@
                 <w:sz w:val="24"/>
               </w:rPr>
               <w:object w:dxaOrig="1320" w:dyaOrig="360" w14:anchorId="43A512FE">
-                <v:shape id="_x0000_i1063" type="#_x0000_t75" alt="" style="width:66.45pt;height:18.3pt;mso-width-percent:0;mso-height-percent:0;mso-width-percent:0;mso-height-percent:0" o:ole="">
+                <v:shape id="_x0000_i1057" type="#_x0000_t75" alt="" style="width:66.5pt;height:18.15pt;mso-width-percent:0;mso-height-percent:0;mso-width-percent:0;mso-height-percent:0" o:ole="">
                   <v:imagedata r:id="rId64" o:title=""/>
                 </v:shape>
-                <o:OLEObject Type="Embed" ProgID="Equation.DSMT4" ShapeID="_x0000_i1063" DrawAspect="Content" ObjectID="_1701951481" r:id="rId69"/>
+                <o:OLEObject Type="Embed" ProgID="Equation.DSMT4" ShapeID="_x0000_i1057" DrawAspect="Content" ObjectID="_1701953955" r:id="rId69"/>
               </w:object>
             </w:r>
             <w:r>
@@ -9813,10 +8770,10 @@
                 <w:sz w:val="24"/>
               </w:rPr>
               <w:object w:dxaOrig="1460" w:dyaOrig="360" w14:anchorId="0B013914">
-                <v:shape id="_x0000_i1062" type="#_x0000_t75" alt="" style="width:73.1pt;height:18.3pt;mso-width-percent:0;mso-height-percent:0;mso-width-percent:0;mso-height-percent:0" o:ole="">
+                <v:shape id="_x0000_i1058" type="#_x0000_t75" alt="" style="width:73.1pt;height:18.15pt;mso-width-percent:0;mso-height-percent:0;mso-width-percent:0;mso-height-percent:0" o:ole="">
                   <v:imagedata r:id="rId70" o:title=""/>
                 </v:shape>
-                <o:OLEObject Type="Embed" ProgID="Equation.DSMT4" ShapeID="_x0000_i1062" DrawAspect="Content" ObjectID="_1701951482" r:id="rId71"/>
+                <o:OLEObject Type="Embed" ProgID="Equation.DSMT4" ShapeID="_x0000_i1058" DrawAspect="Content" ObjectID="_1701953956" r:id="rId71"/>
               </w:object>
             </w:r>
             <w:r>
@@ -9944,10 +8901,10 @@
                 <w:sz w:val="24"/>
               </w:rPr>
               <w:object w:dxaOrig="1180" w:dyaOrig="400" w14:anchorId="1BF7DF9A">
-                <v:shape id="_x0000_i1061" type="#_x0000_t75" alt="" style="width:58.7pt;height:19.95pt;mso-width-percent:0;mso-height-percent:0;mso-width-percent:0;mso-height-percent:0" o:ole="">
+                <v:shape id="_x0000_i1059" type="#_x0000_t75" alt="" style="width:58.8pt;height:19.8pt;mso-width-percent:0;mso-height-percent:0;mso-width-percent:0;mso-height-percent:0" o:ole="">
                   <v:imagedata r:id="rId72" o:title=""/>
                 </v:shape>
-                <o:OLEObject Type="Embed" ProgID="Equation.DSMT4" ShapeID="_x0000_i1061" DrawAspect="Content" ObjectID="_1701951483" r:id="rId73"/>
+                <o:OLEObject Type="Embed" ProgID="Equation.DSMT4" ShapeID="_x0000_i1059" DrawAspect="Content" ObjectID="_1701953957" r:id="rId73"/>
               </w:object>
             </w:r>
             <w:r>
@@ -9983,10 +8940,10 @@
                 <w:position w:val="-12"/>
               </w:rPr>
               <w:object w:dxaOrig="680" w:dyaOrig="360" w14:anchorId="0C54D75F">
-                <v:shape id="_x0000_i1060" type="#_x0000_t75" alt="" style="width:34.35pt;height:18.3pt;mso-width-percent:0;mso-height-percent:0;mso-width-percent:0;mso-height-percent:0" o:ole="">
+                <v:shape id="_x0000_i1060" type="#_x0000_t75" alt="" style="width:34.1pt;height:18.15pt;mso-width-percent:0;mso-height-percent:0;mso-width-percent:0;mso-height-percent:0" o:ole="">
                   <v:imagedata r:id="rId74" o:title=""/>
                 </v:shape>
-                <o:OLEObject Type="Embed" ProgID="Equation.DSMT4" ShapeID="_x0000_i1060" DrawAspect="Content" ObjectID="_1701951484" r:id="rId75"/>
+                <o:OLEObject Type="Embed" ProgID="Equation.DSMT4" ShapeID="_x0000_i1060" DrawAspect="Content" ObjectID="_1701953958" r:id="rId75"/>
               </w:object>
             </w:r>
             <w:r>
@@ -10003,10 +8960,10 @@
                 <w:sz w:val="24"/>
               </w:rPr>
               <w:object w:dxaOrig="260" w:dyaOrig="360" w14:anchorId="4D8D723B">
-                <v:shape id="_x0000_i1059" type="#_x0000_t75" alt="" style="width:13.3pt;height:18.3pt;mso-width-percent:0;mso-height-percent:0;mso-width-percent:0;mso-height-percent:0" o:ole="">
+                <v:shape id="_x0000_i1061" type="#_x0000_t75" alt="" style="width:13.2pt;height:18.15pt;mso-width-percent:0;mso-height-percent:0;mso-width-percent:0;mso-height-percent:0" o:ole="">
                   <v:imagedata r:id="rId76" o:title=""/>
                 </v:shape>
-                <o:OLEObject Type="Embed" ProgID="Equation.DSMT4" ShapeID="_x0000_i1059" DrawAspect="Content" ObjectID="_1701951485" r:id="rId77"/>
+                <o:OLEObject Type="Embed" ProgID="Equation.DSMT4" ShapeID="_x0000_i1061" DrawAspect="Content" ObjectID="_1701953959" r:id="rId77"/>
               </w:object>
             </w:r>
             <w:r>
@@ -10050,10 +9007,10 @@
                 <w:position w:val="-12"/>
               </w:rPr>
               <w:object w:dxaOrig="680" w:dyaOrig="360" w14:anchorId="51617498">
-                <v:shape id="_x0000_i1058" type="#_x0000_t75" alt="" style="width:34.35pt;height:18.3pt;mso-width-percent:0;mso-height-percent:0;mso-width-percent:0;mso-height-percent:0" o:ole="">
+                <v:shape id="_x0000_i1062" type="#_x0000_t75" alt="" style="width:34.1pt;height:18.15pt;mso-width-percent:0;mso-height-percent:0;mso-width-percent:0;mso-height-percent:0" o:ole="">
                   <v:imagedata r:id="rId74" o:title=""/>
                 </v:shape>
-                <o:OLEObject Type="Embed" ProgID="Equation.DSMT4" ShapeID="_x0000_i1058" DrawAspect="Content" ObjectID="_1701951486" r:id="rId78"/>
+                <o:OLEObject Type="Embed" ProgID="Equation.DSMT4" ShapeID="_x0000_i1062" DrawAspect="Content" ObjectID="_1701953960" r:id="rId78"/>
               </w:object>
             </w:r>
             <w:r>
@@ -10083,10 +9040,10 @@
                 <w:position w:val="-12"/>
               </w:rPr>
               <w:object w:dxaOrig="680" w:dyaOrig="360" w14:anchorId="251788A0">
-                <v:shape id="_x0000_i1057" type="#_x0000_t75" alt="" style="width:34.35pt;height:18.3pt;mso-width-percent:0;mso-height-percent:0;mso-width-percent:0;mso-height-percent:0" o:ole="">
+                <v:shape id="_x0000_i1063" type="#_x0000_t75" alt="" style="width:34.1pt;height:18.15pt;mso-width-percent:0;mso-height-percent:0;mso-width-percent:0;mso-height-percent:0" o:ole="">
                   <v:imagedata r:id="rId74" o:title=""/>
                 </v:shape>
-                <o:OLEObject Type="Embed" ProgID="Equation.DSMT4" ShapeID="_x0000_i1057" DrawAspect="Content" ObjectID="_1701951487" r:id="rId79"/>
+                <o:OLEObject Type="Embed" ProgID="Equation.DSMT4" ShapeID="_x0000_i1063" DrawAspect="Content" ObjectID="_1701953961" r:id="rId79"/>
               </w:object>
             </w:r>
             <w:r>
@@ -10102,10 +9059,10 @@
                 <w:position w:val="-12"/>
               </w:rPr>
               <w:object w:dxaOrig="680" w:dyaOrig="360" w14:anchorId="6864EAB3">
-                <v:shape id="_x0000_i1056" type="#_x0000_t75" alt="" style="width:34.35pt;height:18.3pt;mso-width-percent:0;mso-height-percent:0;mso-width-percent:0;mso-height-percent:0" o:ole="">
+                <v:shape id="_x0000_i1064" type="#_x0000_t75" alt="" style="width:34.1pt;height:18.15pt;mso-width-percent:0;mso-height-percent:0;mso-width-percent:0;mso-height-percent:0" o:ole="">
                   <v:imagedata r:id="rId74" o:title=""/>
                 </v:shape>
-                <o:OLEObject Type="Embed" ProgID="Equation.DSMT4" ShapeID="_x0000_i1056" DrawAspect="Content" ObjectID="_1701951488" r:id="rId80"/>
+                <o:OLEObject Type="Embed" ProgID="Equation.DSMT4" ShapeID="_x0000_i1064" DrawAspect="Content" ObjectID="_1701953962" r:id="rId80"/>
               </w:object>
             </w:r>
             <w:r>
@@ -10135,10 +9092,10 @@
                 <w:position w:val="-12"/>
               </w:rPr>
               <w:object w:dxaOrig="680" w:dyaOrig="360" w14:anchorId="257CB1F2">
-                <v:shape id="_x0000_i1055" type="#_x0000_t75" alt="" style="width:34.35pt;height:18.3pt;mso-width-percent:0;mso-height-percent:0;mso-width-percent:0;mso-height-percent:0" o:ole="">
+                <v:shape id="_x0000_i1065" type="#_x0000_t75" alt="" style="width:34.1pt;height:18.15pt;mso-width-percent:0;mso-height-percent:0;mso-width-percent:0;mso-height-percent:0" o:ole="">
                   <v:imagedata r:id="rId74" o:title=""/>
                 </v:shape>
-                <o:OLEObject Type="Embed" ProgID="Equation.DSMT4" ShapeID="_x0000_i1055" DrawAspect="Content" ObjectID="_1701951489" r:id="rId81"/>
+                <o:OLEObject Type="Embed" ProgID="Equation.DSMT4" ShapeID="_x0000_i1065" DrawAspect="Content" ObjectID="_1701953963" r:id="rId81"/>
               </w:object>
             </w:r>
             <w:r>
@@ -10183,10 +9140,10 @@
                 <w:sz w:val="24"/>
               </w:rPr>
               <w:object w:dxaOrig="260" w:dyaOrig="360" w14:anchorId="0306F1E2">
-                <v:shape id="_x0000_i1054" type="#_x0000_t75" alt="" style="width:13.3pt;height:18.3pt;mso-width-percent:0;mso-height-percent:0;mso-width-percent:0;mso-height-percent:0" o:ole="">
+                <v:shape id="_x0000_i1066" type="#_x0000_t75" alt="" style="width:13.2pt;height:18.15pt;mso-width-percent:0;mso-height-percent:0;mso-width-percent:0;mso-height-percent:0" o:ole="">
                   <v:imagedata r:id="rId76" o:title=""/>
                 </v:shape>
-                <o:OLEObject Type="Embed" ProgID="Equation.DSMT4" ShapeID="_x0000_i1054" DrawAspect="Content" ObjectID="_1701951490" r:id="rId82"/>
+                <o:OLEObject Type="Embed" ProgID="Equation.DSMT4" ShapeID="_x0000_i1066" DrawAspect="Content" ObjectID="_1701953964" r:id="rId82"/>
               </w:object>
             </w:r>
             <w:r>
@@ -10273,10 +9230,10 @@
                 <w:sz w:val="24"/>
               </w:rPr>
               <w:object w:dxaOrig="220" w:dyaOrig="360" w14:anchorId="6C0A6E91">
-                <v:shape id="_x0000_i1053" type="#_x0000_t75" alt="" style="width:10.5pt;height:18.3pt;mso-width-percent:0;mso-height-percent:0;mso-width-percent:0;mso-height-percent:0" o:ole="">
+                <v:shape id="_x0000_i1067" type="#_x0000_t75" alt="" style="width:10.45pt;height:18.15pt;mso-width-percent:0;mso-height-percent:0;mso-width-percent:0;mso-height-percent:0" o:ole="">
                   <v:imagedata r:id="rId83" o:title=""/>
                 </v:shape>
-                <o:OLEObject Type="Embed" ProgID="Equation.DSMT4" ShapeID="_x0000_i1053" DrawAspect="Content" ObjectID="_1701951491" r:id="rId84"/>
+                <o:OLEObject Type="Embed" ProgID="Equation.DSMT4" ShapeID="_x0000_i1067" DrawAspect="Content" ObjectID="_1701953965" r:id="rId84"/>
               </w:object>
             </w:r>
             <w:r>
@@ -10293,10 +9250,10 @@
                 <w:sz w:val="24"/>
               </w:rPr>
               <w:object w:dxaOrig="360" w:dyaOrig="360" w14:anchorId="44B44CFC">
-                <v:shape id="_x0000_i1052" type="#_x0000_t75" alt="" style="width:18.3pt;height:18.3pt;mso-width-percent:0;mso-height-percent:0;mso-width-percent:0;mso-height-percent:0" o:ole="">
+                <v:shape id="_x0000_i1068" type="#_x0000_t75" alt="" style="width:18.15pt;height:18.15pt;mso-width-percent:0;mso-height-percent:0;mso-width-percent:0;mso-height-percent:0" o:ole="">
                   <v:imagedata r:id="rId85" o:title=""/>
                 </v:shape>
-                <o:OLEObject Type="Embed" ProgID="Equation.DSMT4" ShapeID="_x0000_i1052" DrawAspect="Content" ObjectID="_1701951492" r:id="rId86"/>
+                <o:OLEObject Type="Embed" ProgID="Equation.DSMT4" ShapeID="_x0000_i1068" DrawAspect="Content" ObjectID="_1701953966" r:id="rId86"/>
               </w:object>
             </w:r>
             <w:r>
@@ -10313,10 +9270,10 @@
                 <w:sz w:val="24"/>
               </w:rPr>
               <w:object w:dxaOrig="340" w:dyaOrig="360" w14:anchorId="0A0CC8AB">
-                <v:shape id="_x0000_i1051" type="#_x0000_t75" alt="" style="width:17.15pt;height:18.3pt;mso-width-percent:0;mso-height-percent:0;mso-width-percent:0;mso-height-percent:0" o:ole="">
+                <v:shape id="_x0000_i1069" type="#_x0000_t75" alt="" style="width:17.05pt;height:18.15pt;mso-width-percent:0;mso-height-percent:0;mso-width-percent:0;mso-height-percent:0" o:ole="">
                   <v:imagedata r:id="rId87" o:title=""/>
                 </v:shape>
-                <o:OLEObject Type="Embed" ProgID="Equation.DSMT4" ShapeID="_x0000_i1051" DrawAspect="Content" ObjectID="_1701951493" r:id="rId88"/>
+                <o:OLEObject Type="Embed" ProgID="Equation.DSMT4" ShapeID="_x0000_i1069" DrawAspect="Content" ObjectID="_1701953967" r:id="rId88"/>
               </w:object>
             </w:r>
             <w:r>
@@ -10333,10 +9290,10 @@
                 <w:sz w:val="24"/>
               </w:rPr>
               <w:object w:dxaOrig="220" w:dyaOrig="360" w14:anchorId="6A844A01">
-                <v:shape id="_x0000_i1050" type="#_x0000_t75" alt="" style="width:10.5pt;height:18.3pt;mso-width-percent:0;mso-height-percent:0;mso-width-percent:0;mso-height-percent:0" o:ole="">
+                <v:shape id="_x0000_i1070" type="#_x0000_t75" alt="" style="width:10.45pt;height:18.15pt;mso-width-percent:0;mso-height-percent:0;mso-width-percent:0;mso-height-percent:0" o:ole="">
                   <v:imagedata r:id="rId83" o:title=""/>
                 </v:shape>
-                <o:OLEObject Type="Embed" ProgID="Equation.DSMT4" ShapeID="_x0000_i1050" DrawAspect="Content" ObjectID="_1701951494" r:id="rId89"/>
+                <o:OLEObject Type="Embed" ProgID="Equation.DSMT4" ShapeID="_x0000_i1070" DrawAspect="Content" ObjectID="_1701953968" r:id="rId89"/>
               </w:object>
             </w:r>
             <w:r>
@@ -10353,10 +9310,10 @@
                 <w:sz w:val="24"/>
               </w:rPr>
               <w:object w:dxaOrig="360" w:dyaOrig="360" w14:anchorId="13970337">
-                <v:shape id="_x0000_i1049" type="#_x0000_t75" alt="" style="width:18.3pt;height:18.3pt;mso-width-percent:0;mso-height-percent:0;mso-width-percent:0;mso-height-percent:0" o:ole="">
+                <v:shape id="_x0000_i1071" type="#_x0000_t75" alt="" style="width:18.15pt;height:18.15pt;mso-width-percent:0;mso-height-percent:0;mso-width-percent:0;mso-height-percent:0" o:ole="">
                   <v:imagedata r:id="rId85" o:title=""/>
                 </v:shape>
-                <o:OLEObject Type="Embed" ProgID="Equation.DSMT4" ShapeID="_x0000_i1049" DrawAspect="Content" ObjectID="_1701951495" r:id="rId90"/>
+                <o:OLEObject Type="Embed" ProgID="Equation.DSMT4" ShapeID="_x0000_i1071" DrawAspect="Content" ObjectID="_1701953969" r:id="rId90"/>
               </w:object>
             </w:r>
             <w:r>
@@ -10373,10 +9330,10 @@
                 <w:sz w:val="24"/>
               </w:rPr>
               <w:object w:dxaOrig="340" w:dyaOrig="360" w14:anchorId="2DE2C2A7">
-                <v:shape id="_x0000_i1048" type="#_x0000_t75" alt="" style="width:17.15pt;height:18.3pt;mso-width-percent:0;mso-height-percent:0;mso-width-percent:0;mso-height-percent:0" o:ole="">
+                <v:shape id="_x0000_i1072" type="#_x0000_t75" alt="" style="width:17.05pt;height:18.15pt;mso-width-percent:0;mso-height-percent:0;mso-width-percent:0;mso-height-percent:0" o:ole="">
                   <v:imagedata r:id="rId87" o:title=""/>
                 </v:shape>
-                <o:OLEObject Type="Embed" ProgID="Equation.DSMT4" ShapeID="_x0000_i1048" DrawAspect="Content" ObjectID="_1701951496" r:id="rId91"/>
+                <o:OLEObject Type="Embed" ProgID="Equation.DSMT4" ShapeID="_x0000_i1072" DrawAspect="Content" ObjectID="_1701953970" r:id="rId91"/>
               </w:object>
             </w:r>
             <w:r>
@@ -10447,10 +9404,10 @@
                 <w:sz w:val="24"/>
               </w:rPr>
               <w:object w:dxaOrig="4959" w:dyaOrig="600" w14:anchorId="4AB36052">
-                <v:shape id="_x0000_i1047" type="#_x0000_t75" alt="" style="width:252pt;height:34.9pt;mso-width-percent:0;mso-height-percent:0;mso-width-percent:0;mso-height-percent:0" o:ole="">
+                <v:shape id="_x0000_i1073" type="#_x0000_t75" alt="" style="width:251.75pt;height:34.65pt;mso-width-percent:0;mso-height-percent:0;mso-width-percent:0;mso-height-percent:0" o:ole="">
                   <v:imagedata r:id="rId92" o:title=""/>
                 </v:shape>
-                <o:OLEObject Type="Embed" ProgID="Equation.DSMT4" ShapeID="_x0000_i1047" DrawAspect="Content" ObjectID="_1701951497" r:id="rId93"/>
+                <o:OLEObject Type="Embed" ProgID="Equation.DSMT4" ShapeID="_x0000_i1073" DrawAspect="Content" ObjectID="_1701953971" r:id="rId93"/>
               </w:object>
             </w:r>
             <w:r>
@@ -10513,10 +9470,10 @@
                 <w:sz w:val="24"/>
               </w:rPr>
               <w:object w:dxaOrig="400" w:dyaOrig="360" w14:anchorId="5E6CFC0A">
-                <v:shape id="_x0000_i1046" type="#_x0000_t75" alt="" style="width:19.95pt;height:18.3pt;mso-width-percent:0;mso-height-percent:0;mso-width-percent:0;mso-height-percent:0" o:ole="">
+                <v:shape id="_x0000_i1074" type="#_x0000_t75" alt="" style="width:19.8pt;height:18.15pt;mso-width-percent:0;mso-height-percent:0;mso-width-percent:0;mso-height-percent:0" o:ole="">
                   <v:imagedata r:id="rId94" o:title=""/>
                 </v:shape>
-                <o:OLEObject Type="Embed" ProgID="Equation.DSMT4" ShapeID="_x0000_i1046" DrawAspect="Content" ObjectID="_1701951498" r:id="rId95"/>
+                <o:OLEObject Type="Embed" ProgID="Equation.DSMT4" ShapeID="_x0000_i1074" DrawAspect="Content" ObjectID="_1701953972" r:id="rId95"/>
               </w:object>
             </w:r>
             <w:r>
@@ -10561,10 +9518,10 @@
                 <w:sz w:val="24"/>
               </w:rPr>
               <w:object w:dxaOrig="220" w:dyaOrig="360" w14:anchorId="6768AA79">
-                <v:shape id="_x0000_i1045" type="#_x0000_t75" alt="" style="width:10.5pt;height:18.3pt;mso-width-percent:0;mso-height-percent:0;mso-width-percent:0;mso-height-percent:0" o:ole="">
+                <v:shape id="_x0000_i1075" type="#_x0000_t75" alt="" style="width:10.45pt;height:18.15pt;mso-width-percent:0;mso-height-percent:0;mso-width-percent:0;mso-height-percent:0" o:ole="">
                   <v:imagedata r:id="rId83" o:title=""/>
                 </v:shape>
-                <o:OLEObject Type="Embed" ProgID="Equation.DSMT4" ShapeID="_x0000_i1045" DrawAspect="Content" ObjectID="_1701951499" r:id="rId96"/>
+                <o:OLEObject Type="Embed" ProgID="Equation.DSMT4" ShapeID="_x0000_i1075" DrawAspect="Content" ObjectID="_1701953973" r:id="rId96"/>
               </w:object>
             </w:r>
             <w:r>
@@ -10581,10 +9538,10 @@
                 <w:sz w:val="24"/>
               </w:rPr>
               <w:object w:dxaOrig="360" w:dyaOrig="360" w14:anchorId="2FAC392E">
-                <v:shape id="_x0000_i1044" type="#_x0000_t75" alt="" style="width:18.3pt;height:18.3pt;mso-width-percent:0;mso-height-percent:0;mso-width-percent:0;mso-height-percent:0" o:ole="">
+                <v:shape id="_x0000_i1076" type="#_x0000_t75" alt="" style="width:18.15pt;height:18.15pt;mso-width-percent:0;mso-height-percent:0;mso-width-percent:0;mso-height-percent:0" o:ole="">
                   <v:imagedata r:id="rId85" o:title=""/>
                 </v:shape>
-                <o:OLEObject Type="Embed" ProgID="Equation.DSMT4" ShapeID="_x0000_i1044" DrawAspect="Content" ObjectID="_1701951500" r:id="rId97"/>
+                <o:OLEObject Type="Embed" ProgID="Equation.DSMT4" ShapeID="_x0000_i1076" DrawAspect="Content" ObjectID="_1701953974" r:id="rId97"/>
               </w:object>
             </w:r>
             <w:r>
@@ -10601,10 +9558,10 @@
                 <w:sz w:val="24"/>
               </w:rPr>
               <w:object w:dxaOrig="340" w:dyaOrig="360" w14:anchorId="7F4D0E7E">
-                <v:shape id="_x0000_i1043" type="#_x0000_t75" alt="" style="width:17.15pt;height:18.3pt;mso-width-percent:0;mso-height-percent:0;mso-width-percent:0;mso-height-percent:0" o:ole="">
+                <v:shape id="_x0000_i1077" type="#_x0000_t75" alt="" style="width:17.05pt;height:18.15pt;mso-width-percent:0;mso-height-percent:0;mso-width-percent:0;mso-height-percent:0" o:ole="">
                   <v:imagedata r:id="rId87" o:title=""/>
                 </v:shape>
-                <o:OLEObject Type="Embed" ProgID="Equation.DSMT4" ShapeID="_x0000_i1043" DrawAspect="Content" ObjectID="_1701951501" r:id="rId98"/>
+                <o:OLEObject Type="Embed" ProgID="Equation.DSMT4" ShapeID="_x0000_i1077" DrawAspect="Content" ObjectID="_1701953975" r:id="rId98"/>
               </w:object>
             </w:r>
             <w:r>
@@ -10622,10 +9579,10 @@
                 <w:sz w:val="24"/>
               </w:rPr>
               <w:object w:dxaOrig="340" w:dyaOrig="360" w14:anchorId="7D3A2A3E">
-                <v:shape id="_x0000_i1042" type="#_x0000_t75" alt="" style="width:17.15pt;height:18.3pt;mso-width-percent:0;mso-height-percent:0;mso-width-percent:0;mso-height-percent:0" o:ole="">
+                <v:shape id="_x0000_i1078" type="#_x0000_t75" alt="" style="width:17.05pt;height:18.15pt;mso-width-percent:0;mso-height-percent:0;mso-width-percent:0;mso-height-percent:0" o:ole="">
                   <v:imagedata r:id="rId99" o:title=""/>
                 </v:shape>
-                <o:OLEObject Type="Embed" ProgID="Equation.DSMT4" ShapeID="_x0000_i1042" DrawAspect="Content" ObjectID="_1701951502" r:id="rId100"/>
+                <o:OLEObject Type="Embed" ProgID="Equation.DSMT4" ShapeID="_x0000_i1078" DrawAspect="Content" ObjectID="_1701953976" r:id="rId100"/>
               </w:object>
             </w:r>
             <w:r>
@@ -10643,10 +9600,10 @@
                 <w:sz w:val="24"/>
               </w:rPr>
               <w:object w:dxaOrig="300" w:dyaOrig="360" w14:anchorId="115F2F38">
-                <v:shape id="_x0000_i1041" type="#_x0000_t75" alt="" style="width:14.95pt;height:18.3pt;mso-width-percent:0;mso-height-percent:0;mso-width-percent:0;mso-height-percent:0" o:ole="">
+                <v:shape id="_x0000_i1079" type="#_x0000_t75" alt="" style="width:14.85pt;height:18.15pt;mso-width-percent:0;mso-height-percent:0;mso-width-percent:0;mso-height-percent:0" o:ole="">
                   <v:imagedata r:id="rId101" o:title=""/>
                 </v:shape>
-                <o:OLEObject Type="Embed" ProgID="Equation.DSMT4" ShapeID="_x0000_i1041" DrawAspect="Content" ObjectID="_1701951503" r:id="rId102"/>
+                <o:OLEObject Type="Embed" ProgID="Equation.DSMT4" ShapeID="_x0000_i1079" DrawAspect="Content" ObjectID="_1701953977" r:id="rId102"/>
               </w:object>
             </w:r>
             <w:r>
@@ -10663,10 +9620,10 @@
                 <w:sz w:val="24"/>
               </w:rPr>
               <w:object w:dxaOrig="240" w:dyaOrig="360" w14:anchorId="5A3E3B77">
-                <v:shape id="_x0000_i1040" type="#_x0000_t75" alt="" style="width:11.65pt;height:18.3pt;mso-width-percent:0;mso-height-percent:0;mso-width-percent:0;mso-height-percent:0" o:ole="">
+                <v:shape id="_x0000_i1080" type="#_x0000_t75" alt="" style="width:11.55pt;height:18.15pt;mso-width-percent:0;mso-height-percent:0;mso-width-percent:0;mso-height-percent:0" o:ole="">
                   <v:imagedata r:id="rId103" o:title=""/>
                 </v:shape>
-                <o:OLEObject Type="Embed" ProgID="Equation.DSMT4" ShapeID="_x0000_i1040" DrawAspect="Content" ObjectID="_1701951504" r:id="rId104"/>
+                <o:OLEObject Type="Embed" ProgID="Equation.DSMT4" ShapeID="_x0000_i1080" DrawAspect="Content" ObjectID="_1701953978" r:id="rId104"/>
               </w:object>
             </w:r>
             <w:r>
@@ -10698,10 +9655,10 @@
                 <w:sz w:val="24"/>
               </w:rPr>
               <w:object w:dxaOrig="340" w:dyaOrig="360" w14:anchorId="5DB509B2">
-                <v:shape id="_x0000_i1039" type="#_x0000_t75" alt="" style="width:17.15pt;height:18.3pt;mso-width-percent:0;mso-height-percent:0;mso-width-percent:0;mso-height-percent:0" o:ole="">
+                <v:shape id="_x0000_i1081" type="#_x0000_t75" alt="" style="width:17.05pt;height:18.15pt;mso-width-percent:0;mso-height-percent:0;mso-width-percent:0;mso-height-percent:0" o:ole="">
                   <v:imagedata r:id="rId99" o:title=""/>
                 </v:shape>
-                <o:OLEObject Type="Embed" ProgID="Equation.DSMT4" ShapeID="_x0000_i1039" DrawAspect="Content" ObjectID="_1701951505" r:id="rId105"/>
+                <o:OLEObject Type="Embed" ProgID="Equation.DSMT4" ShapeID="_x0000_i1081" DrawAspect="Content" ObjectID="_1701953979" r:id="rId105"/>
               </w:object>
             </w:r>
             <w:r>
@@ -10719,10 +9676,10 @@
                 <w:sz w:val="24"/>
               </w:rPr>
               <w:object w:dxaOrig="300" w:dyaOrig="360" w14:anchorId="4A6C01BC">
-                <v:shape id="_x0000_i1038" type="#_x0000_t75" alt="" style="width:14.95pt;height:18.3pt;mso-width-percent:0;mso-height-percent:0;mso-width-percent:0;mso-height-percent:0" o:ole="">
+                <v:shape id="_x0000_i1082" type="#_x0000_t75" alt="" style="width:14.85pt;height:18.15pt;mso-width-percent:0;mso-height-percent:0;mso-width-percent:0;mso-height-percent:0" o:ole="">
                   <v:imagedata r:id="rId101" o:title=""/>
                 </v:shape>
-                <o:OLEObject Type="Embed" ProgID="Equation.DSMT4" ShapeID="_x0000_i1038" DrawAspect="Content" ObjectID="_1701951506" r:id="rId106"/>
+                <o:OLEObject Type="Embed" ProgID="Equation.DSMT4" ShapeID="_x0000_i1082" DrawAspect="Content" ObjectID="_1701953980" r:id="rId106"/>
               </w:object>
             </w:r>
             <w:r>
@@ -10739,10 +9696,10 @@
                 <w:sz w:val="24"/>
               </w:rPr>
               <w:object w:dxaOrig="240" w:dyaOrig="360" w14:anchorId="4B6DADFD">
-                <v:shape id="_x0000_i1037" type="#_x0000_t75" alt="" style="width:11.65pt;height:18.3pt;mso-width-percent:0;mso-height-percent:0;mso-width-percent:0;mso-height-percent:0" o:ole="">
+                <v:shape id="_x0000_i1083" type="#_x0000_t75" alt="" style="width:11.55pt;height:18.15pt;mso-width-percent:0;mso-height-percent:0;mso-width-percent:0;mso-height-percent:0" o:ole="">
                   <v:imagedata r:id="rId103" o:title=""/>
                 </v:shape>
-                <o:OLEObject Type="Embed" ProgID="Equation.DSMT4" ShapeID="_x0000_i1037" DrawAspect="Content" ObjectID="_1701951507" r:id="rId107"/>
+                <o:OLEObject Type="Embed" ProgID="Equation.DSMT4" ShapeID="_x0000_i1083" DrawAspect="Content" ObjectID="_1701953981" r:id="rId107"/>
               </w:object>
             </w:r>
             <w:r>
@@ -10828,10 +9785,10 @@
                 <w:sz w:val="24"/>
               </w:rPr>
               <w:object w:dxaOrig="1300" w:dyaOrig="300" w14:anchorId="2CB9C502">
-                <v:shape id="_x0000_i1036" type="#_x0000_t75" alt="" style="width:65.35pt;height:14.95pt;mso-width-percent:0;mso-height-percent:0;mso-width-percent:0;mso-height-percent:0" o:ole="">
+                <v:shape id="_x0000_i1084" type="#_x0000_t75" alt="" style="width:65.4pt;height:14.85pt;mso-width-percent:0;mso-height-percent:0;mso-width-percent:0;mso-height-percent:0" o:ole="">
                   <v:imagedata r:id="rId108" o:title=""/>
                 </v:shape>
-                <o:OLEObject Type="Embed" ProgID="Equation.DSMT4" ShapeID="_x0000_i1036" DrawAspect="Content" ObjectID="_1701951508" r:id="rId109"/>
+                <o:OLEObject Type="Embed" ProgID="Equation.DSMT4" ShapeID="_x0000_i1084" DrawAspect="Content" ObjectID="_1701953982" r:id="rId109"/>
               </w:object>
             </w:r>
             <w:r>
@@ -10889,10 +9846,10 @@
                 <w:sz w:val="24"/>
               </w:rPr>
               <w:object w:dxaOrig="1359" w:dyaOrig="300" w14:anchorId="2901452E">
-                <v:shape id="_x0000_i1035" type="#_x0000_t75" alt="" style="width:67.55pt;height:14.95pt;mso-width-percent:0;mso-height-percent:0;mso-width-percent:0;mso-height-percent:0" o:ole="">
+                <v:shape id="_x0000_i1085" type="#_x0000_t75" alt="" style="width:67.6pt;height:14.85pt;mso-width-percent:0;mso-height-percent:0;mso-width-percent:0;mso-height-percent:0" o:ole="">
                   <v:imagedata r:id="rId110" o:title=""/>
                 </v:shape>
-                <o:OLEObject Type="Embed" ProgID="Equation.DSMT4" ShapeID="_x0000_i1035" DrawAspect="Content" ObjectID="_1701951509" r:id="rId111"/>
+                <o:OLEObject Type="Embed" ProgID="Equation.DSMT4" ShapeID="_x0000_i1085" DrawAspect="Content" ObjectID="_1701953983" r:id="rId111"/>
               </w:object>
             </w:r>
             <w:r>
@@ -10962,7 +9919,6 @@
               </w:rPr>
               <w:t>初始化</w:t>
             </w:r>
-            <w:proofErr w:type="spellStart"/>
             <w:r>
               <w:rPr>
                 <w:rFonts w:hint="eastAsia"/>
@@ -10976,7 +9932,6 @@
               </w:rPr>
               <w:t>ist_d</w:t>
             </w:r>
-            <w:proofErr w:type="spellEnd"/>
             <w:r>
               <w:rPr>
                 <w:rFonts w:hint="eastAsia"/>
@@ -10984,7 +9939,6 @@
               </w:rPr>
               <w:t>和</w:t>
             </w:r>
-            <w:proofErr w:type="spellStart"/>
             <w:r>
               <w:rPr>
                 <w:rFonts w:hint="eastAsia"/>
@@ -10998,7 +9952,6 @@
               </w:rPr>
               <w:t>_s</w:t>
             </w:r>
-            <w:proofErr w:type="spellEnd"/>
             <w:r>
               <w:rPr>
                 <w:rFonts w:hint="eastAsia"/>
@@ -11043,21 +9996,7 @@
               <w:rPr>
                 <w:sz w:val="24"/>
               </w:rPr>
-              <w:t xml:space="preserve"> </w:t>
-            </w:r>
-            <w:proofErr w:type="spellStart"/>
-            <w:r>
-              <w:rPr>
-                <w:sz w:val="24"/>
-              </w:rPr>
-              <w:t>i</w:t>
-            </w:r>
-            <w:proofErr w:type="spellEnd"/>
-            <w:r>
-              <w:rPr>
-                <w:sz w:val="24"/>
-              </w:rPr>
-              <w:t xml:space="preserve"> </w:t>
+              <w:t xml:space="preserve"> i </w:t>
             </w:r>
             <w:r>
               <w:rPr>
@@ -11066,26 +10005,18 @@
                 <w:sz w:val="24"/>
               </w:rPr>
               <w:object w:dxaOrig="200" w:dyaOrig="200" w14:anchorId="05FD9723">
-                <v:shape id="_x0000_i1034" type="#_x0000_t75" alt="" style="width:9.95pt;height:9.95pt;mso-width-percent:0;mso-height-percent:0;mso-width-percent:0;mso-height-percent:0" o:ole="">
+                <v:shape id="_x0000_i1086" type="#_x0000_t75" alt="" style="width:9.9pt;height:9.9pt;mso-width-percent:0;mso-height-percent:0;mso-width-percent:0;mso-height-percent:0" o:ole="">
                   <v:imagedata r:id="rId112" o:title=""/>
                 </v:shape>
-                <o:OLEObject Type="Embed" ProgID="Equation.DSMT4" ShapeID="_x0000_i1034" DrawAspect="Content" ObjectID="_1701951510" r:id="rId113"/>
+                <o:OLEObject Type="Embed" ProgID="Equation.DSMT4" ShapeID="_x0000_i1086" DrawAspect="Content" ObjectID="_1701953984" r:id="rId113"/>
               </w:object>
             </w:r>
             <w:r>
               <w:rPr>
                 <w:sz w:val="24"/>
               </w:rPr>
-              <w:t xml:space="preserve"> c </w:t>
-            </w:r>
-            <w:proofErr w:type="gramStart"/>
-            <w:r>
-              <w:rPr>
-                <w:sz w:val="24"/>
-              </w:rPr>
-              <w:t>do</w:t>
-            </w:r>
-            <w:proofErr w:type="gramEnd"/>
+              <w:t xml:space="preserve"> c do</w:t>
+            </w:r>
           </w:p>
           <w:p>
             <w:pPr>
@@ -11125,10 +10056,10 @@
                 <w:sz w:val="24"/>
               </w:rPr>
               <w:object w:dxaOrig="2299" w:dyaOrig="380" w14:anchorId="3BC78DDE">
-                <v:shape id="_x0000_i1033" type="#_x0000_t75" alt="" style="width:114.65pt;height:18.85pt;mso-width-percent:0;mso-height-percent:0;mso-width-percent:0;mso-height-percent:0" o:ole="">
+                <v:shape id="_x0000_i1087" type="#_x0000_t75" alt="" style="width:114.85pt;height:18.7pt;mso-width-percent:0;mso-height-percent:0;mso-width-percent:0;mso-height-percent:0" o:ole="">
                   <v:imagedata r:id="rId114" o:title=""/>
                 </v:shape>
-                <o:OLEObject Type="Embed" ProgID="Equation.DSMT4" ShapeID="_x0000_i1033" DrawAspect="Content" ObjectID="_1701951511" r:id="rId115"/>
+                <o:OLEObject Type="Embed" ProgID="Equation.DSMT4" ShapeID="_x0000_i1087" DrawAspect="Content" ObjectID="_1701953985" r:id="rId115"/>
               </w:object>
             </w:r>
           </w:p>
@@ -11164,10 +10095,10 @@
                 <w:sz w:val="24"/>
               </w:rPr>
               <w:object w:dxaOrig="4099" w:dyaOrig="380" w14:anchorId="4DEC310C">
-                <v:shape id="_x0000_i1032" type="#_x0000_t75" alt="" style="width:204.9pt;height:18.85pt;mso-width-percent:0;mso-height-percent:0;mso-width-percent:0;mso-height-percent:0" o:ole="">
+                <v:shape id="_x0000_i1088" type="#_x0000_t75" alt="" style="width:205pt;height:18.7pt;mso-width-percent:0;mso-height-percent:0;mso-width-percent:0;mso-height-percent:0" o:ole="">
                   <v:imagedata r:id="rId116" o:title=""/>
                 </v:shape>
-                <o:OLEObject Type="Embed" ProgID="Equation.DSMT4" ShapeID="_x0000_i1032" DrawAspect="Content" ObjectID="_1701951512" r:id="rId117"/>
+                <o:OLEObject Type="Embed" ProgID="Equation.DSMT4" ShapeID="_x0000_i1088" DrawAspect="Content" ObjectID="_1701953986" r:id="rId117"/>
               </w:object>
             </w:r>
           </w:p>
@@ -11203,10 +10134,10 @@
                 <w:sz w:val="24"/>
               </w:rPr>
               <w:object w:dxaOrig="1960" w:dyaOrig="360" w14:anchorId="034A92E1">
-                <v:shape id="_x0000_i1031" type="#_x0000_t75" alt="" style="width:98.05pt;height:18.3pt;mso-width-percent:0;mso-height-percent:0;mso-width-percent:0;mso-height-percent:0" o:ole="">
+                <v:shape id="_x0000_i1089" type="#_x0000_t75" alt="" style="width:97.85pt;height:18.15pt;mso-width-percent:0;mso-height-percent:0;mso-width-percent:0;mso-height-percent:0" o:ole="">
                   <v:imagedata r:id="rId118" o:title=""/>
                 </v:shape>
-                <o:OLEObject Type="Embed" ProgID="Equation.DSMT4" ShapeID="_x0000_i1031" DrawAspect="Content" ObjectID="_1701951513" r:id="rId119"/>
+                <o:OLEObject Type="Embed" ProgID="Equation.DSMT4" ShapeID="_x0000_i1089" DrawAspect="Content" ObjectID="_1701953987" r:id="rId119"/>
               </w:object>
             </w:r>
           </w:p>
@@ -11242,10 +10173,10 @@
                 <w:sz w:val="24"/>
               </w:rPr>
               <w:object w:dxaOrig="4540" w:dyaOrig="380" w14:anchorId="2F801A23">
-                <v:shape id="_x0000_i1030" type="#_x0000_t75" alt="" style="width:226.5pt;height:18.85pt;mso-width-percent:0;mso-height-percent:0;mso-width-percent:0;mso-height-percent:0" o:ole="">
+                <v:shape id="_x0000_i1090" type="#_x0000_t75" alt="" style="width:226.45pt;height:18.7pt;mso-width-percent:0;mso-height-percent:0;mso-width-percent:0;mso-height-percent:0" o:ole="">
                   <v:imagedata r:id="rId120" o:title=""/>
                 </v:shape>
-                <o:OLEObject Type="Embed" ProgID="Equation.DSMT4" ShapeID="_x0000_i1030" DrawAspect="Content" ObjectID="_1701951514" r:id="rId121"/>
+                <o:OLEObject Type="Embed" ProgID="Equation.DSMT4" ShapeID="_x0000_i1090" DrawAspect="Content" ObjectID="_1701953988" r:id="rId121"/>
               </w:object>
             </w:r>
           </w:p>
@@ -11281,10 +10212,10 @@
                 <w:sz w:val="24"/>
               </w:rPr>
               <w:object w:dxaOrig="5060" w:dyaOrig="380" w14:anchorId="7BB9D438">
-                <v:shape id="_x0000_i1029" type="#_x0000_t75" alt="" style="width:253.1pt;height:18.85pt;mso-width-percent:0;mso-height-percent:0;mso-width-percent:0;mso-height-percent:0" o:ole="">
+                <v:shape id="_x0000_i1091" type="#_x0000_t75" alt="" style="width:252.8pt;height:18.7pt;mso-width-percent:0;mso-height-percent:0;mso-width-percent:0;mso-height-percent:0" o:ole="">
                   <v:imagedata r:id="rId122" o:title=""/>
                 </v:shape>
-                <o:OLEObject Type="Embed" ProgID="Equation.DSMT4" ShapeID="_x0000_i1029" DrawAspect="Content" ObjectID="_1701951515" r:id="rId123"/>
+                <o:OLEObject Type="Embed" ProgID="Equation.DSMT4" ShapeID="_x0000_i1091" DrawAspect="Content" ObjectID="_1701953989" r:id="rId123"/>
               </w:object>
             </w:r>
           </w:p>
@@ -11320,10 +10251,10 @@
                 <w:sz w:val="24"/>
               </w:rPr>
               <w:object w:dxaOrig="1860" w:dyaOrig="360" w14:anchorId="625E2255">
-                <v:shape id="_x0000_i1028" type="#_x0000_t75" alt="" style="width:93.05pt;height:18.3pt;mso-width-percent:0;mso-height-percent:0;mso-width-percent:0;mso-height-percent:0" o:ole="">
+                <v:shape id="_x0000_i1092" type="#_x0000_t75" alt="" style="width:92.9pt;height:18.15pt;mso-width-percent:0;mso-height-percent:0;mso-width-percent:0;mso-height-percent:0" o:ole="">
                   <v:imagedata r:id="rId124" o:title=""/>
                 </v:shape>
-                <o:OLEObject Type="Embed" ProgID="Equation.DSMT4" ShapeID="_x0000_i1028" DrawAspect="Content" ObjectID="_1701951516" r:id="rId125"/>
+                <o:OLEObject Type="Embed" ProgID="Equation.DSMT4" ShapeID="_x0000_i1092" DrawAspect="Content" ObjectID="_1701953990" r:id="rId125"/>
               </w:object>
             </w:r>
           </w:p>
@@ -11359,10 +10290,10 @@
                 <w:sz w:val="24"/>
               </w:rPr>
               <w:object w:dxaOrig="1800" w:dyaOrig="360" w14:anchorId="551FD836">
-                <v:shape id="_x0000_i1027" type="#_x0000_t75" alt="" style="width:90.3pt;height:18.3pt;mso-width-percent:0;mso-height-percent:0;mso-width-percent:0;mso-height-percent:0" o:ole="">
+                <v:shape id="_x0000_i1093" type="#_x0000_t75" alt="" style="width:90.15pt;height:18.15pt;mso-width-percent:0;mso-height-percent:0;mso-width-percent:0;mso-height-percent:0" o:ole="">
                   <v:imagedata r:id="rId126" o:title=""/>
                 </v:shape>
-                <o:OLEObject Type="Embed" ProgID="Equation.DSMT4" ShapeID="_x0000_i1027" DrawAspect="Content" ObjectID="_1701951517" r:id="rId127"/>
+                <o:OLEObject Type="Embed" ProgID="Equation.DSMT4" ShapeID="_x0000_i1093" DrawAspect="Content" ObjectID="_1701953991" r:id="rId127"/>
               </w:object>
             </w:r>
           </w:p>
@@ -11424,10 +10355,10 @@
                 <w:sz w:val="24"/>
               </w:rPr>
               <w:object w:dxaOrig="3739" w:dyaOrig="360" w14:anchorId="79D38216">
-                <v:shape id="_x0000_i1026" type="#_x0000_t75" alt="" style="width:186.65pt;height:18.3pt;mso-width-percent:0;mso-height-percent:0;mso-width-percent:0;mso-height-percent:0" o:ole="">
+                <v:shape id="_x0000_i1094" type="#_x0000_t75" alt="" style="width:186.3pt;height:18.15pt;mso-width-percent:0;mso-height-percent:0;mso-width-percent:0;mso-height-percent:0" o:ole="">
                   <v:imagedata r:id="rId128" o:title=""/>
                 </v:shape>
-                <o:OLEObject Type="Embed" ProgID="Equation.DSMT4" ShapeID="_x0000_i1026" DrawAspect="Content" ObjectID="_1701951518" r:id="rId129"/>
+                <o:OLEObject Type="Embed" ProgID="Equation.DSMT4" ShapeID="_x0000_i1094" DrawAspect="Content" ObjectID="_1701953992" r:id="rId129"/>
               </w:object>
             </w:r>
           </w:p>
@@ -11463,10 +10394,10 @@
                 <w:sz w:val="24"/>
               </w:rPr>
               <w:object w:dxaOrig="3440" w:dyaOrig="360" w14:anchorId="23786566">
-                <v:shape id="_x0000_i1025" type="#_x0000_t75" alt="" style="width:172.25pt;height:18.3pt;mso-width-percent:0;mso-height-percent:0;mso-width-percent:0;mso-height-percent:0" o:ole="">
+                <v:shape id="_x0000_i1095" type="#_x0000_t75" alt="" style="width:172.05pt;height:18.15pt;mso-width-percent:0;mso-height-percent:0;mso-width-percent:0;mso-height-percent:0" o:ole="">
                   <v:imagedata r:id="rId130" o:title=""/>
                 </v:shape>
-                <o:OLEObject Type="Embed" ProgID="Equation.DSMT4" ShapeID="_x0000_i1025" DrawAspect="Content" ObjectID="_1701951519" r:id="rId131"/>
+                <o:OLEObject Type="Embed" ProgID="Equation.DSMT4" ShapeID="_x0000_i1095" DrawAspect="Content" ObjectID="_1701953993" r:id="rId131"/>
               </w:object>
             </w:r>
           </w:p>
@@ -11527,7 +10458,7 @@
               <w:spacing w:line="400" w:lineRule="exact"/>
               <w:ind w:firstLineChars="150" w:firstLine="360"/>
               <w:rPr>
-                <w:rFonts w:ascii="宋体" w:hAnsi="宋体" w:cs="宋体" w:hint="eastAsia"/>
+                <w:rFonts w:ascii="宋体" w:hAnsi="宋体" w:cs="宋体"/>
                 <w:b/>
                 <w:sz w:val="24"/>
               </w:rPr>
@@ -11597,7 +10528,6 @@
               <w:spacing w:line="400" w:lineRule="exact"/>
               <w:ind w:firstLineChars="150" w:firstLine="360"/>
               <w:rPr>
-                <w:rFonts w:hint="eastAsia"/>
                 <w:sz w:val="24"/>
               </w:rPr>
             </w:pPr>
@@ -11829,10 +10759,11 @@
             </w:pPr>
             <w:r>
               <w:rPr>
+                <w:noProof/>
                 <w:sz w:val="24"/>
               </w:rPr>
               <w:drawing>
-                <wp:inline distT="0" distB="0" distL="0" distR="0" wp14:anchorId="16AC8018" wp14:editId="72BACEE4">
+                <wp:inline distT="0" distB="0" distL="0" distR="0" wp14:anchorId="16AC8018" wp14:editId="0339842F">
                   <wp:extent cx="5016500" cy="2159000"/>
                   <wp:effectExtent l="0" t="0" r="0" b="0"/>
                   <wp:docPr id="145" name="图片 145"/>
@@ -11891,16 +10822,23 @@
                 <w:bCs/>
                 <w:sz w:val="24"/>
               </w:rPr>
-              <w:t xml:space="preserve"> </w:t>
-            </w:r>
-            <w:proofErr w:type="spellStart"/>
+              <w:t xml:space="preserve"> C</w:t>
+            </w:r>
+            <w:r>
+              <w:rPr>
+                <w:rFonts w:ascii="宋体" w:hAnsi="宋体" w:cs="宋体" w:hint="eastAsia"/>
+                <w:bCs/>
+                <w:sz w:val="24"/>
+              </w:rPr>
+              <w:t>enter</w:t>
+            </w:r>
             <w:r>
               <w:rPr>
                 <w:rFonts w:ascii="宋体" w:hAnsi="宋体" w:cs="宋体"/>
                 <w:bCs/>
                 <w:sz w:val="24"/>
               </w:rPr>
-              <w:t>C</w:t>
+              <w:t>N</w:t>
             </w:r>
             <w:r>
               <w:rPr>
@@ -11908,32 +10846,7 @@
                 <w:bCs/>
                 <w:sz w:val="24"/>
               </w:rPr>
-              <w:t>enter</w:t>
-            </w:r>
-            <w:r>
-              <w:rPr>
-                <w:rFonts w:ascii="宋体" w:hAnsi="宋体" w:cs="宋体"/>
-                <w:bCs/>
-                <w:sz w:val="24"/>
-              </w:rPr>
-              <w:t>N</w:t>
-            </w:r>
-            <w:r>
-              <w:rPr>
-                <w:rFonts w:ascii="宋体" w:hAnsi="宋体" w:cs="宋体" w:hint="eastAsia"/>
-                <w:bCs/>
-                <w:sz w:val="24"/>
-              </w:rPr>
-              <w:t>et</w:t>
-            </w:r>
-            <w:proofErr w:type="spellEnd"/>
-            <w:r>
-              <w:rPr>
-                <w:rFonts w:ascii="宋体" w:hAnsi="宋体" w:cs="宋体" w:hint="eastAsia"/>
-                <w:bCs/>
-                <w:sz w:val="24"/>
-              </w:rPr>
-              <w:t>蒸馏示意图</w:t>
+              <w:t>et蒸馏示意图</w:t>
             </w:r>
           </w:p>
           <w:p>
@@ -11945,12 +10858,11 @@
               <w:spacing w:line="400" w:lineRule="exact"/>
               <w:ind w:firstLineChars="150" w:firstLine="360"/>
               <w:rPr>
-                <w:rFonts w:ascii="宋体" w:hAnsi="宋体" w:cs="宋体" w:hint="eastAsia"/>
+                <w:rFonts w:ascii="宋体" w:hAnsi="宋体" w:cs="宋体"/>
                 <w:bCs/>
                 <w:sz w:val="24"/>
               </w:rPr>
             </w:pPr>
-            <w:proofErr w:type="spellStart"/>
             <w:r>
               <w:rPr>
                 <w:rFonts w:hint="eastAsia"/>
@@ -11958,7 +10870,6 @@
               </w:rPr>
               <w:t>CenterNet</w:t>
             </w:r>
-            <w:proofErr w:type="spellEnd"/>
             <w:r>
               <w:rPr>
                 <w:rFonts w:ascii="宋体" w:hAnsi="宋体" w:cs="宋体" w:hint="eastAsia"/>
@@ -12027,6 +10938,74 @@
             </w:pPr>
             <w:r>
               <w:rPr>
+                <w:sz w:val="24"/>
+              </w:rPr>
+              <w:drawing>
+                <wp:anchor distT="0" distB="0" distL="114300" distR="114300" simplePos="0" relativeHeight="251660288" behindDoc="0" locked="0" layoutInCell="1" allowOverlap="1" wp14:anchorId="176B4690" wp14:editId="6F2F3984">
+                  <wp:simplePos x="0" y="0"/>
+                  <wp:positionH relativeFrom="column">
+                    <wp:posOffset>-33020</wp:posOffset>
+                  </wp:positionH>
+                  <wp:positionV relativeFrom="paragraph">
+                    <wp:posOffset>282726</wp:posOffset>
+                  </wp:positionV>
+                  <wp:extent cx="6120130" cy="2051050"/>
+                  <wp:effectExtent l="0" t="0" r="0" b="6350"/>
+                  <wp:wrapSquare wrapText="bothSides"/>
+                  <wp:docPr id="4" name="图片 3">
+                    <a:extLst xmlns:a="http://schemas.openxmlformats.org/drawingml/2006/main">
+                      <a:ext uri="{FF2B5EF4-FFF2-40B4-BE49-F238E27FC236}">
+                        <a16:creationId xmlns:a16="http://schemas.microsoft.com/office/drawing/2014/main" id="{EF7D05C5-1393-4881-B1C7-C2BF5349BAED}"/>
+                      </a:ext>
+                    </a:extLst>
+                  </wp:docPr>
+                  <wp:cNvGraphicFramePr>
+                    <a:graphicFrameLocks xmlns:a="http://schemas.openxmlformats.org/drawingml/2006/main" noChangeAspect="1"/>
+                  </wp:cNvGraphicFramePr>
+                  <a:graphic xmlns:a="http://schemas.openxmlformats.org/drawingml/2006/main">
+                    <a:graphicData uri="http://schemas.openxmlformats.org/drawingml/2006/picture">
+                      <pic:pic xmlns:pic="http://schemas.openxmlformats.org/drawingml/2006/picture">
+                        <pic:nvPicPr>
+                          <pic:cNvPr id="4" name="图片 3">
+                            <a:extLst>
+                              <a:ext uri="{FF2B5EF4-FFF2-40B4-BE49-F238E27FC236}">
+                                <a16:creationId xmlns:a16="http://schemas.microsoft.com/office/drawing/2014/main" id="{EF7D05C5-1393-4881-B1C7-C2BF5349BAED}"/>
+                              </a:ext>
+                            </a:extLst>
+                          </pic:cNvPr>
+                          <pic:cNvPicPr>
+                            <a:picLocks noChangeAspect="1"/>
+                          </pic:cNvPicPr>
+                        </pic:nvPicPr>
+                        <pic:blipFill>
+                          <a:blip r:embed="rId133">
+                            <a:extLst>
+                              <a:ext uri="{28A0092B-C50C-407E-A947-70E740481C1C}">
+                                <a14:useLocalDpi xmlns:a14="http://schemas.microsoft.com/office/drawing/2010/main" val="0"/>
+                              </a:ext>
+                            </a:extLst>
+                          </a:blip>
+                          <a:stretch>
+                            <a:fillRect/>
+                          </a:stretch>
+                        </pic:blipFill>
+                        <pic:spPr>
+                          <a:xfrm>
+                            <a:off x="0" y="0"/>
+                            <a:ext cx="6120130" cy="2051050"/>
+                          </a:xfrm>
+                          <a:prstGeom prst="rect">
+                            <a:avLst/>
+                          </a:prstGeom>
+                        </pic:spPr>
+                      </pic:pic>
+                    </a:graphicData>
+                  </a:graphic>
+                </wp:anchor>
+              </w:drawing>
+            </w:r>
+            <w:r>
+              <w:rPr>
                 <w:rFonts w:hint="eastAsia"/>
                 <w:sz w:val="24"/>
               </w:rPr>
@@ -12042,11 +11021,119 @@
           <w:p>
             <w:pPr>
               <w:spacing w:line="400" w:lineRule="exact"/>
-              <w:rPr>
-                <w:rFonts w:hint="eastAsia"/>
-                <w:sz w:val="24"/>
-              </w:rPr>
-            </w:pPr>
+              <w:ind w:firstLineChars="200" w:firstLine="480"/>
+              <w:rPr>
+                <w:rFonts w:hint="eastAsia"/>
+                <w:sz w:val="24"/>
+              </w:rPr>
+            </w:pPr>
+            <w:r>
+              <w:rPr>
+                <w:rFonts w:hint="eastAsia"/>
+                <w:sz w:val="24"/>
+              </w:rPr>
+              <w:t>通道注意力机制首先将</w:t>
+            </w:r>
+            <w:r>
+              <w:rPr>
+                <w:rFonts w:hint="eastAsia"/>
+                <w:sz w:val="24"/>
+              </w:rPr>
+              <w:t xml:space="preserve"> </w:t>
+            </w:r>
+            <w:r>
+              <w:rPr>
+                <w:sz w:val="24"/>
+              </w:rPr>
+              <w:t>spatial</w:t>
+            </w:r>
+            <w:r>
+              <w:rPr>
+                <w:rFonts w:hint="eastAsia"/>
+                <w:sz w:val="24"/>
+              </w:rPr>
+              <w:t>维度进行压缩，例如将</w:t>
+            </w:r>
+            <w:r>
+              <w:rPr>
+                <w:rFonts w:hint="eastAsia"/>
+                <w:sz w:val="24"/>
+              </w:rPr>
+              <w:t>7</w:t>
+            </w:r>
+            <w:r>
+              <w:rPr>
+                <w:rFonts w:hint="eastAsia"/>
+                <w:sz w:val="24"/>
+              </w:rPr>
+              <w:t>×</w:t>
+            </w:r>
+            <w:r>
+              <w:rPr>
+                <w:sz w:val="24"/>
+              </w:rPr>
+              <w:t xml:space="preserve">7 </w:t>
+            </w:r>
+            <w:r>
+              <w:rPr>
+                <w:sz w:val="24"/>
+              </w:rPr>
+              <w:sym w:font="Wingdings" w:char="F0E0"/>
+            </w:r>
+            <w:r>
+              <w:rPr>
+                <w:sz w:val="24"/>
+              </w:rPr>
+              <w:t xml:space="preserve"> 1</w:t>
+            </w:r>
+            <w:r>
+              <w:rPr>
+                <w:rFonts w:hint="eastAsia"/>
+                <w:sz w:val="24"/>
+              </w:rPr>
+              <w:t>×</w:t>
+            </w:r>
+            <w:r>
+              <w:rPr>
+                <w:sz w:val="24"/>
+              </w:rPr>
+              <w:t>1</w:t>
+            </w:r>
+            <w:r>
+              <w:rPr>
+                <w:rFonts w:hint="eastAsia"/>
+                <w:sz w:val="24"/>
+              </w:rPr>
+              <w:t>，然后通过两个全连</w:t>
+            </w:r>
+            <w:r>
+              <w:rPr>
+                <w:rFonts w:hint="eastAsia"/>
+                <w:sz w:val="24"/>
+              </w:rPr>
+              <w:lastRenderedPageBreak/>
+              <w:t>接网络来学习通道注意力，再用</w:t>
+            </w:r>
+            <w:r>
+              <w:rPr>
+                <w:rFonts w:hint="eastAsia"/>
+                <w:sz w:val="24"/>
+              </w:rPr>
+              <w:t>S</w:t>
+            </w:r>
+            <w:r>
+              <w:rPr>
+                <w:sz w:val="24"/>
+              </w:rPr>
+              <w:t>igmoid</w:t>
+            </w:r>
+            <w:r>
+              <w:rPr>
+                <w:rFonts w:hint="eastAsia"/>
+                <w:sz w:val="24"/>
+              </w:rPr>
+              <w:t>归一化，然后再将这个学习到的矩阵与原来的矩阵相乘，就可以得到空间维度加权之后的特征。</w:t>
+            </w:r>
           </w:p>
           <w:p>
             <w:pPr>
@@ -12058,7 +11145,6 @@
               <w:spacing w:line="400" w:lineRule="exact"/>
               <w:ind w:firstLineChars="0"/>
               <w:rPr>
-                <w:rFonts w:hint="eastAsia"/>
                 <w:sz w:val="24"/>
               </w:rPr>
             </w:pPr>
@@ -12078,30 +11164,209 @@
           </w:p>
           <w:p>
             <w:pPr>
-              <w:adjustRightInd w:val="0"/>
               <w:spacing w:line="400" w:lineRule="exact"/>
-              <w:jc w:val="left"/>
-              <w:rPr>
-                <w:rFonts w:ascii="宋体" w:hAnsi="宋体" w:cs="宋体" w:hint="eastAsia"/>
-                <w:b/>
-                <w:sz w:val="24"/>
-              </w:rPr>
-            </w:pPr>
-          </w:p>
-          <w:p>
-            <w:pPr>
-              <w:tabs>
-                <w:tab w:val="left" w:pos="312"/>
-              </w:tabs>
-              <w:adjustRightInd w:val="0"/>
+              <w:ind w:firstLineChars="200" w:firstLine="480"/>
+              <w:rPr>
+                <w:sz w:val="24"/>
+              </w:rPr>
+            </w:pPr>
+            <w:r>
+              <w:rPr>
+                <w:rFonts w:hint="eastAsia"/>
+                <w:sz w:val="24"/>
+              </w:rPr>
+              <w:t>不是图像中所有的区域对任务的贡献都是同样重要的，只有任务相关的区域才是需要关心的，比如分类任务的主体，空间注意力模型就是寻找网络中最重要的部位进行处理。</w:t>
+            </w:r>
+            <w:r>
+              <w:rPr>
+                <w:rFonts w:hint="eastAsia"/>
+                <w:sz w:val="24"/>
+              </w:rPr>
+              <w:t>因此</w:t>
+            </w:r>
+            <w:r>
+              <w:rPr>
+                <w:rFonts w:hint="eastAsia"/>
+                <w:sz w:val="24"/>
+              </w:rPr>
+              <w:t>空间注意力的本质就是定位目标并进行一些变换或者获取权重。</w:t>
+            </w:r>
+          </w:p>
+          <w:p>
+            <w:pPr>
               <w:spacing w:line="400" w:lineRule="exact"/>
-              <w:jc w:val="left"/>
-              <w:rPr>
-                <w:rFonts w:ascii="宋体" w:hAnsi="宋体" w:cs="宋体" w:hint="eastAsia"/>
-                <w:b/>
-                <w:sz w:val="24"/>
-              </w:rPr>
-            </w:pPr>
+              <w:ind w:firstLineChars="200" w:firstLine="480"/>
+              <w:rPr>
+                <w:rFonts w:hint="eastAsia"/>
+                <w:sz w:val="24"/>
+              </w:rPr>
+            </w:pPr>
+            <w:r>
+              <w:rPr>
+                <w:sz w:val="24"/>
+              </w:rPr>
+              <w:drawing>
+                <wp:anchor distT="0" distB="0" distL="114300" distR="114300" simplePos="0" relativeHeight="251661312" behindDoc="1" locked="0" layoutInCell="1" allowOverlap="1" wp14:anchorId="233AD2FD" wp14:editId="23024826">
+                  <wp:simplePos x="0" y="0"/>
+                  <wp:positionH relativeFrom="column">
+                    <wp:posOffset>-33020</wp:posOffset>
+                  </wp:positionH>
+                  <wp:positionV relativeFrom="paragraph">
+                    <wp:posOffset>1122955</wp:posOffset>
+                  </wp:positionV>
+                  <wp:extent cx="6120130" cy="2023110"/>
+                  <wp:effectExtent l="0" t="0" r="0" b="0"/>
+                  <wp:wrapTight wrapText="bothSides">
+                    <wp:wrapPolygon edited="0">
+                      <wp:start x="0" y="0"/>
+                      <wp:lineTo x="0" y="21356"/>
+                      <wp:lineTo x="21515" y="21356"/>
+                      <wp:lineTo x="21515" y="0"/>
+                      <wp:lineTo x="0" y="0"/>
+                    </wp:wrapPolygon>
+                  </wp:wrapTight>
+                  <wp:docPr id="3" name="图片 2">
+                    <a:extLst xmlns:a="http://schemas.openxmlformats.org/drawingml/2006/main">
+                      <a:ext uri="{FF2B5EF4-FFF2-40B4-BE49-F238E27FC236}">
+                        <a16:creationId xmlns:a16="http://schemas.microsoft.com/office/drawing/2014/main" id="{4E82F764-D386-4A34-890F-F39C907D7989}"/>
+                      </a:ext>
+                    </a:extLst>
+                  </wp:docPr>
+                  <wp:cNvGraphicFramePr>
+                    <a:graphicFrameLocks xmlns:a="http://schemas.openxmlformats.org/drawingml/2006/main" noChangeAspect="1"/>
+                  </wp:cNvGraphicFramePr>
+                  <a:graphic xmlns:a="http://schemas.openxmlformats.org/drawingml/2006/main">
+                    <a:graphicData uri="http://schemas.openxmlformats.org/drawingml/2006/picture">
+                      <pic:pic xmlns:pic="http://schemas.openxmlformats.org/drawingml/2006/picture">
+                        <pic:nvPicPr>
+                          <pic:cNvPr id="3" name="图片 2">
+                            <a:extLst>
+                              <a:ext uri="{FF2B5EF4-FFF2-40B4-BE49-F238E27FC236}">
+                                <a16:creationId xmlns:a16="http://schemas.microsoft.com/office/drawing/2014/main" id="{4E82F764-D386-4A34-890F-F39C907D7989}"/>
+                              </a:ext>
+                            </a:extLst>
+                          </pic:cNvPr>
+                          <pic:cNvPicPr>
+                            <a:picLocks noChangeAspect="1"/>
+                          </pic:cNvPicPr>
+                        </pic:nvPicPr>
+                        <pic:blipFill>
+                          <a:blip r:embed="rId134">
+                            <a:extLst>
+                              <a:ext uri="{28A0092B-C50C-407E-A947-70E740481C1C}">
+                                <a14:useLocalDpi xmlns:a14="http://schemas.microsoft.com/office/drawing/2010/main" val="0"/>
+                              </a:ext>
+                            </a:extLst>
+                          </a:blip>
+                          <a:stretch>
+                            <a:fillRect/>
+                          </a:stretch>
+                        </pic:blipFill>
+                        <pic:spPr>
+                          <a:xfrm>
+                            <a:off x="0" y="0"/>
+                            <a:ext cx="6120130" cy="2023110"/>
+                          </a:xfrm>
+                          <a:prstGeom prst="rect">
+                            <a:avLst/>
+                          </a:prstGeom>
+                        </pic:spPr>
+                      </pic:pic>
+                    </a:graphicData>
+                  </a:graphic>
+                  <wp14:sizeRelH relativeFrom="margin">
+                    <wp14:pctWidth>0</wp14:pctWidth>
+                  </wp14:sizeRelH>
+                  <wp14:sizeRelV relativeFrom="margin">
+                    <wp14:pctHeight>0</wp14:pctHeight>
+                  </wp14:sizeRelV>
+                </wp:anchor>
+              </w:drawing>
+            </w:r>
+            <w:r>
+              <w:rPr>
+                <w:rFonts w:hint="eastAsia"/>
+                <w:sz w:val="24"/>
+              </w:rPr>
+              <w:t>在处理上，空间注意力机制和通道注意力机制相类似，</w:t>
+            </w:r>
+            <w:r>
+              <w:rPr>
+                <w:rFonts w:hint="eastAsia"/>
+                <w:sz w:val="24"/>
+              </w:rPr>
+              <w:t>先在</w:t>
+            </w:r>
+            <w:r>
+              <w:rPr>
+                <w:rFonts w:hint="eastAsia"/>
+                <w:sz w:val="24"/>
+              </w:rPr>
+              <w:t>通道</w:t>
+            </w:r>
+            <w:r>
+              <w:rPr>
+                <w:rFonts w:hint="eastAsia"/>
+                <w:sz w:val="24"/>
+              </w:rPr>
+              <w:t>维度进行两</w:t>
+            </w:r>
+            <w:r>
+              <w:rPr>
+                <w:rFonts w:hint="eastAsia"/>
+                <w:sz w:val="24"/>
+              </w:rPr>
+              <w:t>次池化操作</w:t>
+            </w:r>
+            <w:r>
+              <w:rPr>
+                <w:rFonts w:hint="eastAsia"/>
+                <w:sz w:val="24"/>
+              </w:rPr>
+              <w:t>后，将两个特征进行拼接，然后用</w:t>
+            </w:r>
+            <w:r>
+              <w:rPr>
+                <w:rFonts w:hint="eastAsia"/>
+                <w:sz w:val="24"/>
+              </w:rPr>
+              <w:t>7x7</w:t>
+            </w:r>
+            <w:r>
+              <w:rPr>
+                <w:rFonts w:hint="eastAsia"/>
+                <w:sz w:val="24"/>
+              </w:rPr>
+              <w:t>的卷积来提取</w:t>
+            </w:r>
+            <w:r>
+              <w:rPr>
+                <w:rFonts w:hint="eastAsia"/>
+                <w:sz w:val="24"/>
+              </w:rPr>
+              <w:t>空间注意力</w:t>
+            </w:r>
+            <w:r>
+              <w:rPr>
+                <w:rFonts w:hint="eastAsia"/>
+                <w:sz w:val="24"/>
+              </w:rPr>
+              <w:t>（之所以用</w:t>
+            </w:r>
+            <w:r>
+              <w:rPr>
+                <w:rFonts w:hint="eastAsia"/>
+                <w:sz w:val="24"/>
+              </w:rPr>
+              <w:t>7x7</w:t>
+            </w:r>
+            <w:r>
+              <w:rPr>
+                <w:rFonts w:hint="eastAsia"/>
+                <w:sz w:val="24"/>
+              </w:rPr>
+              <w:t>是因为提取的是空间注意力，所以用的卷积核必须足够大）。然后做一次归一化，就得到了空间的注意力矩阵。将这个学习到的矩阵与原来的矩阵相乘，就可以得到空间维度加权之后的特征。</w:t>
+            </w:r>
           </w:p>
           <w:p>
             <w:pPr>
@@ -12258,7 +11523,326 @@
           </w:p>
           <w:p>
             <w:pPr>
-              <w:ind w:firstLineChars="200" w:firstLine="420"/>
+              <w:rPr>
+                <w:b/>
+                <w:bCs/>
+              </w:rPr>
+            </w:pPr>
+            <w:r>
+              <w:rPr>
+                <w:rFonts w:hint="eastAsia"/>
+                <w:b/>
+                <w:bCs/>
+              </w:rPr>
+              <w:t>1</w:t>
+            </w:r>
+            <w:r>
+              <w:rPr>
+                <w:b/>
+                <w:bCs/>
+              </w:rPr>
+              <w:t xml:space="preserve">. </w:t>
+            </w:r>
+            <w:r>
+              <w:rPr>
+                <w:rFonts w:hint="eastAsia"/>
+                <w:b/>
+                <w:bCs/>
+              </w:rPr>
+              <w:t>研究计划可行性</w:t>
+            </w:r>
+          </w:p>
+          <w:p>
+            <w:pPr>
+              <w:spacing w:line="400" w:lineRule="exact"/>
+              <w:ind w:firstLineChars="200" w:firstLine="480"/>
+              <w:rPr>
+                <w:sz w:val="24"/>
+              </w:rPr>
+            </w:pPr>
+            <w:r>
+              <w:rPr>
+                <w:rFonts w:hint="eastAsia"/>
+                <w:sz w:val="24"/>
+              </w:rPr>
+              <w:t>通过查阅相关论文，依据现有国内外相关研究成果，对已有技术已有全面的了解，对于基于不同</w:t>
+            </w:r>
+            <w:r>
+              <w:rPr>
+                <w:rFonts w:hint="eastAsia"/>
+                <w:sz w:val="24"/>
+              </w:rPr>
+              <w:t>类型的模型压缩与加速</w:t>
+            </w:r>
+            <w:r>
+              <w:rPr>
+                <w:rFonts w:hint="eastAsia"/>
+                <w:sz w:val="24"/>
+              </w:rPr>
+              <w:t>算法</w:t>
+            </w:r>
+            <w:r>
+              <w:rPr>
+                <w:rFonts w:hint="eastAsia"/>
+                <w:sz w:val="24"/>
+              </w:rPr>
+              <w:t>以及注意力机制</w:t>
+            </w:r>
+            <w:r>
+              <w:rPr>
+                <w:rFonts w:hint="eastAsia"/>
+                <w:sz w:val="24"/>
+              </w:rPr>
+              <w:t>算法已有一定程度了解，在国内外相关实验平台也有一定研究成果。</w:t>
+            </w:r>
+          </w:p>
+          <w:p>
+            <w:pPr>
+              <w:spacing w:line="400" w:lineRule="exact"/>
+              <w:rPr>
+                <w:b/>
+                <w:bCs/>
+              </w:rPr>
+            </w:pPr>
+            <w:r>
+              <w:rPr>
+                <w:rFonts w:hint="eastAsia"/>
+                <w:b/>
+                <w:bCs/>
+              </w:rPr>
+              <w:t>2</w:t>
+            </w:r>
+            <w:r>
+              <w:rPr>
+                <w:b/>
+                <w:bCs/>
+              </w:rPr>
+              <w:t xml:space="preserve">. </w:t>
+            </w:r>
+            <w:r>
+              <w:rPr>
+                <w:rFonts w:hint="eastAsia"/>
+                <w:b/>
+                <w:bCs/>
+              </w:rPr>
+              <w:t>研究条件落实情况</w:t>
+            </w:r>
+          </w:p>
+          <w:p>
+            <w:pPr>
+              <w:spacing w:line="400" w:lineRule="exact"/>
+              <w:ind w:firstLineChars="200" w:firstLine="480"/>
+              <w:rPr>
+                <w:sz w:val="24"/>
+              </w:rPr>
+            </w:pPr>
+            <w:r>
+              <w:rPr>
+                <w:rFonts w:hint="eastAsia"/>
+                <w:sz w:val="24"/>
+              </w:rPr>
+              <w:t>实验室</w:t>
+            </w:r>
+            <w:r>
+              <w:rPr>
+                <w:rFonts w:hint="eastAsia"/>
+                <w:sz w:val="24"/>
+              </w:rPr>
+              <w:t>拥有用于模型训练的计算服务器，摄像头等实验必须材料，实验室有着在目标检测领域</w:t>
+            </w:r>
+            <w:r>
+              <w:rPr>
+                <w:rFonts w:hint="eastAsia"/>
+                <w:sz w:val="24"/>
+              </w:rPr>
+              <w:t>充足的理论以及试验积累。</w:t>
+            </w:r>
+          </w:p>
+          <w:p>
+            <w:pPr>
+              <w:spacing w:line="400" w:lineRule="exact"/>
+              <w:rPr>
+                <w:b/>
+                <w:bCs/>
+              </w:rPr>
+            </w:pPr>
+            <w:r>
+              <w:rPr>
+                <w:rFonts w:hint="eastAsia"/>
+                <w:b/>
+                <w:bCs/>
+              </w:rPr>
+              <w:t>3</w:t>
+            </w:r>
+            <w:r>
+              <w:rPr>
+                <w:b/>
+                <w:bCs/>
+              </w:rPr>
+              <w:t xml:space="preserve">. </w:t>
+            </w:r>
+            <w:r>
+              <w:rPr>
+                <w:rFonts w:hint="eastAsia"/>
+                <w:b/>
+                <w:bCs/>
+              </w:rPr>
+              <w:t>可能存在问题以及解决方法</w:t>
+            </w:r>
+          </w:p>
+          <w:p>
+            <w:pPr>
+              <w:spacing w:line="400" w:lineRule="exact"/>
+              <w:ind w:firstLineChars="200" w:firstLine="480"/>
+              <w:rPr>
+                <w:sz w:val="24"/>
+              </w:rPr>
+            </w:pPr>
+            <w:r>
+              <w:rPr>
+                <w:rFonts w:hint="eastAsia"/>
+                <w:sz w:val="24"/>
+              </w:rPr>
+              <w:t>问题一</w:t>
+            </w:r>
+            <w:r>
+              <w:rPr>
+                <w:rFonts w:hint="eastAsia"/>
+                <w:sz w:val="24"/>
+              </w:rPr>
+              <w:t>：论文阅读较少，解决思路有限</w:t>
+            </w:r>
+          </w:p>
+          <w:p>
+            <w:pPr>
+              <w:spacing w:line="400" w:lineRule="exact"/>
+              <w:ind w:firstLineChars="200" w:firstLine="480"/>
+              <w:rPr>
+                <w:sz w:val="24"/>
+              </w:rPr>
+            </w:pPr>
+            <w:r>
+              <w:rPr>
+                <w:rFonts w:hint="eastAsia"/>
+                <w:sz w:val="24"/>
+              </w:rPr>
+              <w:t>解决方法</w:t>
+            </w:r>
+            <w:r>
+              <w:rPr>
+                <w:rFonts w:hint="eastAsia"/>
+                <w:sz w:val="24"/>
+              </w:rPr>
+              <w:t>：</w:t>
+            </w:r>
+            <w:r>
+              <w:rPr>
+                <w:rFonts w:hint="eastAsia"/>
+                <w:sz w:val="24"/>
+              </w:rPr>
+              <w:t>大量调研相关领域文献，多读顶会顶刊论文，多做论文总结。</w:t>
+            </w:r>
+          </w:p>
+          <w:p>
+            <w:pPr>
+              <w:spacing w:line="400" w:lineRule="exact"/>
+              <w:ind w:firstLineChars="200" w:firstLine="480"/>
+              <w:rPr>
+                <w:sz w:val="24"/>
+              </w:rPr>
+            </w:pPr>
+            <w:r>
+              <w:rPr>
+                <w:rFonts w:hint="eastAsia"/>
+                <w:sz w:val="24"/>
+              </w:rPr>
+              <w:t>问题二：不同的模型压缩与加速算法需要进行大量试验，计算不足</w:t>
+            </w:r>
+          </w:p>
+          <w:p>
+            <w:pPr>
+              <w:spacing w:line="400" w:lineRule="exact"/>
+              <w:ind w:firstLineChars="200" w:firstLine="480"/>
+              <w:rPr>
+                <w:sz w:val="24"/>
+              </w:rPr>
+            </w:pPr>
+            <w:r>
+              <w:rPr>
+                <w:rFonts w:hint="eastAsia"/>
+                <w:sz w:val="24"/>
+              </w:rPr>
+              <w:t>解决方法：导师额外提供了一块</w:t>
+            </w:r>
+            <w:r>
+              <w:rPr>
+                <w:rFonts w:hint="eastAsia"/>
+                <w:sz w:val="24"/>
+              </w:rPr>
+              <w:t>3</w:t>
+            </w:r>
+            <w:r>
+              <w:rPr>
+                <w:sz w:val="24"/>
+              </w:rPr>
+              <w:t>0</w:t>
+            </w:r>
+            <w:r>
+              <w:rPr>
+                <w:rFonts w:hint="eastAsia"/>
+                <w:sz w:val="24"/>
+              </w:rPr>
+              <w:t>系列显卡，</w:t>
+            </w:r>
+            <w:r>
+              <w:rPr>
+                <w:rFonts w:hint="eastAsia"/>
+                <w:sz w:val="24"/>
+              </w:rPr>
+              <w:t>增加了试验进行的速度。</w:t>
+            </w:r>
+          </w:p>
+          <w:p>
+            <w:pPr>
+              <w:spacing w:line="400" w:lineRule="exact"/>
+              <w:ind w:firstLineChars="200" w:firstLine="480"/>
+              <w:rPr>
+                <w:sz w:val="24"/>
+              </w:rPr>
+            </w:pPr>
+            <w:r>
+              <w:rPr>
+                <w:rFonts w:hint="eastAsia"/>
+                <w:sz w:val="24"/>
+              </w:rPr>
+              <w:t>问题三：注意力机制是最近两年提出的新的思想，相关的论文和实现代码较少</w:t>
+            </w:r>
+          </w:p>
+          <w:p>
+            <w:pPr>
+              <w:spacing w:line="400" w:lineRule="exact"/>
+              <w:ind w:firstLineChars="200" w:firstLine="480"/>
+              <w:rPr>
+                <w:rFonts w:hint="eastAsia"/>
+                <w:sz w:val="24"/>
+              </w:rPr>
+            </w:pPr>
+            <w:r>
+              <w:rPr>
+                <w:rFonts w:hint="eastAsia"/>
+                <w:sz w:val="24"/>
+              </w:rPr>
+              <w:t>解决方法：花时间着重理解最关键的几篇经典注意力机制相关论文，然后在已有的网络模型上做对比试验，摸透原理。</w:t>
+            </w:r>
+          </w:p>
+          <w:p>
+            <w:pPr>
+              <w:spacing w:line="400" w:lineRule="exact"/>
+              <w:rPr>
+                <w:rFonts w:hint="eastAsia"/>
+                <w:b/>
+                <w:bCs/>
+              </w:rPr>
             </w:pPr>
           </w:p>
         </w:tc>
@@ -12267,7 +11851,7 @@
     <w:p>
       <w:pPr>
         <w:sectPr>
-          <w:footerReference w:type="default" r:id="rId133"/>
+          <w:footerReference w:type="default" r:id="rId135"/>
           <w:pgSz w:w="11906" w:h="16838" w:code="9"/>
           <w:pgMar w:top="1134" w:right="1134" w:bottom="1134" w:left="1134" w:header="851" w:footer="992" w:gutter="0"/>
           <w:pgNumType w:start="1"/>
@@ -13204,94 +12788,196 @@
           </w:tcPr>
           <w:p>
             <w:pPr>
-              <w:ind w:firstLine="420"/>
-            </w:pPr>
-            <w:r>
-              <w:t>创新点：</w:t>
-            </w:r>
-          </w:p>
-          <w:p>
-            <w:pPr>
-              <w:numPr>
-                <w:ilvl w:val="0"/>
-                <w:numId w:val="10"/>
-              </w:numPr>
-              <w:adjustRightInd w:val="0"/>
               <w:spacing w:line="400" w:lineRule="exact"/>
-              <w:ind w:left="-420" w:firstLineChars="200" w:firstLine="420"/>
-            </w:pPr>
-            <w:r>
+              <w:ind w:firstLineChars="200" w:firstLine="480"/>
+              <w:rPr>
+                <w:sz w:val="24"/>
+              </w:rPr>
+            </w:pPr>
+          </w:p>
+          <w:p>
+            <w:pPr>
+              <w:spacing w:line="400" w:lineRule="exact"/>
+              <w:ind w:firstLineChars="200" w:firstLine="480"/>
+              <w:rPr>
+                <w:rFonts w:hint="eastAsia"/>
+                <w:sz w:val="24"/>
+              </w:rPr>
+            </w:pPr>
+            <w:r>
+              <w:rPr>
+                <w:rFonts w:hint="eastAsia"/>
+                <w:sz w:val="24"/>
+              </w:rPr>
+              <w:t>预期创新点：</w:t>
+            </w:r>
+          </w:p>
+          <w:p>
+            <w:pPr>
+              <w:spacing w:line="400" w:lineRule="exact"/>
+              <w:ind w:firstLineChars="200" w:firstLine="480"/>
+              <w:rPr>
+                <w:rFonts w:hint="eastAsia"/>
+                <w:sz w:val="24"/>
+              </w:rPr>
+            </w:pPr>
+            <w:r>
+              <w:rPr>
+                <w:rFonts w:hint="eastAsia"/>
+                <w:sz w:val="24"/>
+              </w:rPr>
+              <w:t>1.</w:t>
+            </w:r>
+            <w:r>
+              <w:rPr>
+                <w:rFonts w:hint="eastAsia"/>
+                <w:sz w:val="24"/>
+              </w:rPr>
               <w:t>面向边缘计算场景下，轻量级目标检测网络的设计。</w:t>
             </w:r>
           </w:p>
           <w:p>
             <w:pPr>
-              <w:numPr>
-                <w:ilvl w:val="0"/>
-                <w:numId w:val="10"/>
-              </w:numPr>
-              <w:adjustRightInd w:val="0"/>
               <w:spacing w:line="400" w:lineRule="exact"/>
-              <w:ind w:left="-420" w:firstLineChars="200" w:firstLine="420"/>
-            </w:pPr>
-            <w:r>
-              <w:t>对比不同模型压缩与加速算法效果，得到</w:t>
-            </w:r>
-            <w:r>
-              <w:t>面向边缘计算场景的科学性评价</w:t>
-            </w:r>
-          </w:p>
-          <w:p>
-            <w:pPr>
-              <w:numPr>
-                <w:ilvl w:val="0"/>
-                <w:numId w:val="10"/>
-              </w:numPr>
-              <w:adjustRightInd w:val="0"/>
+              <w:ind w:firstLineChars="200" w:firstLine="480"/>
+              <w:rPr>
+                <w:rFonts w:hint="eastAsia"/>
+                <w:sz w:val="24"/>
+              </w:rPr>
+            </w:pPr>
+            <w:r>
+              <w:rPr>
+                <w:rFonts w:hint="eastAsia"/>
+                <w:sz w:val="24"/>
+              </w:rPr>
+              <w:t>2.</w:t>
+            </w:r>
+            <w:r>
+              <w:rPr>
+                <w:rFonts w:hint="eastAsia"/>
+                <w:sz w:val="24"/>
+              </w:rPr>
+              <w:t>对比不同模型压缩与加速算法效果，得到面向边缘计算场景的科学性评价；</w:t>
+            </w:r>
+          </w:p>
+          <w:p>
+            <w:pPr>
               <w:spacing w:line="400" w:lineRule="exact"/>
-              <w:ind w:firstLineChars="200" w:firstLine="420"/>
-            </w:pPr>
-            <w:r>
+              <w:ind w:firstLineChars="200" w:firstLine="480"/>
+              <w:rPr>
+                <w:sz w:val="24"/>
+              </w:rPr>
+            </w:pPr>
+            <w:r>
+              <w:rPr>
+                <w:rFonts w:hint="eastAsia"/>
+                <w:sz w:val="24"/>
+              </w:rPr>
+              <w:t>3.</w:t>
+            </w:r>
+            <w:r>
+              <w:rPr>
+                <w:rFonts w:hint="eastAsia"/>
+                <w:sz w:val="24"/>
+              </w:rPr>
               <w:t>对比不同注意力机制算法效果，得到面向边缘计算场景的科学性评价</w:t>
             </w:r>
           </w:p>
           <w:p>
             <w:pPr>
-              <w:numPr>
-                <w:ilvl w:val="0"/>
-                <w:numId w:val="10"/>
-              </w:numPr>
-              <w:adjustRightInd w:val="0"/>
               <w:spacing w:line="400" w:lineRule="exact"/>
-              <w:ind w:left="-420" w:firstLineChars="200" w:firstLine="420"/>
-            </w:pPr>
-            <w:r>
+              <w:ind w:firstLineChars="200" w:firstLine="480"/>
+              <w:rPr>
+                <w:rFonts w:hint="eastAsia"/>
+                <w:sz w:val="24"/>
+              </w:rPr>
+            </w:pPr>
+            <w:r>
+              <w:rPr>
+                <w:sz w:val="24"/>
+              </w:rPr>
+              <w:t>4.</w:t>
+            </w:r>
+            <w:r>
+              <w:rPr>
+                <w:rFonts w:hint="eastAsia"/>
+                <w:sz w:val="24"/>
+              </w:rPr>
               <w:t>将注意力机制与参数剪切等模型压缩与加速算法相结合，在保证轻量化网络模型的同时，提高模型准确度。</w:t>
             </w:r>
           </w:p>
-          <w:p/>
-          <w:p>
-            <w:pPr>
-              <w:ind w:firstLine="420"/>
-            </w:pPr>
-            <w:r>
-              <w:t>预期成果</w:t>
-            </w:r>
-          </w:p>
-          <w:p>
-            <w:pPr>
-              <w:ind w:firstLine="420"/>
-            </w:pPr>
-            <w:r>
-              <w:t>硕士学位论文一篇；</w:t>
-            </w:r>
-          </w:p>
-          <w:p>
-            <w:pPr>
-              <w:ind w:firstLineChars="200" w:firstLine="420"/>
-            </w:pPr>
-            <w:r>
+          <w:p>
+            <w:pPr>
+              <w:spacing w:line="400" w:lineRule="exact"/>
+              <w:ind w:firstLineChars="200" w:firstLine="480"/>
+              <w:rPr>
+                <w:sz w:val="24"/>
+              </w:rPr>
+            </w:pPr>
+          </w:p>
+          <w:p>
+            <w:pPr>
+              <w:spacing w:line="400" w:lineRule="exact"/>
+              <w:ind w:firstLineChars="200" w:firstLine="480"/>
+              <w:rPr>
+                <w:rFonts w:hint="eastAsia"/>
+                <w:sz w:val="24"/>
+              </w:rPr>
+            </w:pPr>
+            <w:r>
+              <w:rPr>
+                <w:rFonts w:hint="eastAsia"/>
+                <w:sz w:val="24"/>
+              </w:rPr>
+              <w:t>预期成果：</w:t>
+            </w:r>
+          </w:p>
+          <w:p>
+            <w:pPr>
+              <w:spacing w:line="400" w:lineRule="exact"/>
+              <w:ind w:firstLineChars="200" w:firstLine="480"/>
+              <w:rPr>
+                <w:rFonts w:hint="eastAsia"/>
+                <w:sz w:val="24"/>
+              </w:rPr>
+            </w:pPr>
+            <w:r>
+              <w:rPr>
+                <w:rFonts w:hint="eastAsia"/>
+                <w:sz w:val="24"/>
+              </w:rPr>
+              <w:t>1.</w:t>
+            </w:r>
+            <w:r>
+              <w:rPr>
+                <w:rFonts w:hint="eastAsia"/>
+                <w:sz w:val="24"/>
+              </w:rPr>
               <w:t>相关专利一篇；</w:t>
+            </w:r>
+          </w:p>
+          <w:p>
+            <w:pPr>
+              <w:spacing w:line="400" w:lineRule="exact"/>
+              <w:ind w:firstLineChars="200" w:firstLine="480"/>
+              <w:rPr>
+                <w:rFonts w:hint="eastAsia"/>
+                <w:sz w:val="24"/>
+              </w:rPr>
+            </w:pPr>
+            <w:r>
+              <w:rPr>
+                <w:rFonts w:hint="eastAsia"/>
+                <w:sz w:val="24"/>
+              </w:rPr>
+              <w:t>2.</w:t>
+            </w:r>
+            <w:r>
+              <w:rPr>
+                <w:rFonts w:hint="eastAsia"/>
+                <w:sz w:val="24"/>
+              </w:rPr>
+              <w:t>硕士学位论文一篇。</w:t>
             </w:r>
           </w:p>
         </w:tc>
@@ -15910,7 +15596,7 @@
   <w:style w:type="paragraph" w:default="1" w:styleId="a">
     <w:name w:val="Normal"/>
     <w:qFormat/>
-    <w:rsid w:val="000456B5"/>
+    <w:rsid w:val="00F33A99"/>
     <w:pPr>
       <w:widowControl w:val="0"/>
       <w:jc w:val="both"/>
@@ -15924,7 +15610,6 @@
   <w:style w:type="character" w:default="1" w:styleId="a0">
     <w:name w:val="Default Paragraph Font"/>
     <w:uiPriority w:val="1"/>
-    <w:semiHidden/>
     <w:unhideWhenUsed/>
   </w:style>
   <w:style w:type="table" w:default="1" w:styleId="a1">

--- a/张创.docx
+++ b/张创.docx
@@ -2629,8 +2629,17 @@
                 <w:rFonts w:hint="eastAsia"/>
                 <w:sz w:val="24"/>
               </w:rPr>
-              <w:t xml:space="preserve"> F. N. Iandola</w:t>
-            </w:r>
+              <w:t xml:space="preserve"> F. N. </w:t>
+            </w:r>
+            <w:proofErr w:type="spellStart"/>
+            <w:r>
+              <w:rPr>
+                <w:rFonts w:hint="eastAsia"/>
+                <w:sz w:val="24"/>
+              </w:rPr>
+              <w:t>Iandola</w:t>
+            </w:r>
+            <w:proofErr w:type="spellEnd"/>
             <w:r>
               <w:rPr>
                 <w:rFonts w:hint="eastAsia"/>
@@ -2638,6 +2647,8 @@
               </w:rPr>
               <w:t>等人提出的</w:t>
             </w:r>
+            <w:proofErr w:type="spellStart"/>
+            <w:proofErr w:type="gramStart"/>
             <w:r>
               <w:rPr>
                 <w:rFonts w:hint="eastAsia"/>
@@ -2645,12 +2656,14 @@
               </w:rPr>
               <w:t>SqueezeNet</w:t>
             </w:r>
+            <w:proofErr w:type="spellEnd"/>
             <w:r>
               <w:rPr>
                 <w:sz w:val="24"/>
               </w:rPr>
               <w:t>[</w:t>
             </w:r>
+            <w:proofErr w:type="gramEnd"/>
             <w:r>
               <w:rPr>
                 <w:sz w:val="24"/>
@@ -2670,6 +2683,7 @@
               </w:rPr>
               <w:t>，其在</w:t>
             </w:r>
+            <w:proofErr w:type="spellStart"/>
             <w:r>
               <w:rPr>
                 <w:rFonts w:hint="eastAsia"/>
@@ -2677,6 +2691,7 @@
               </w:rPr>
               <w:t>SqueezeNet</w:t>
             </w:r>
+            <w:proofErr w:type="spellEnd"/>
             <w:r>
               <w:rPr>
                 <w:rFonts w:hint="eastAsia"/>
@@ -2684,6 +2699,7 @@
               </w:rPr>
               <w:t>中提出的</w:t>
             </w:r>
+            <w:proofErr w:type="spellStart"/>
             <w:r>
               <w:rPr>
                 <w:rFonts w:hint="eastAsia"/>
@@ -2691,6 +2707,7 @@
               </w:rPr>
               <w:t>firemodule</w:t>
             </w:r>
+            <w:proofErr w:type="spellEnd"/>
             <w:r>
               <w:rPr>
                 <w:rFonts w:hint="eastAsia"/>
@@ -2745,7 +2762,23 @@
                 <w:rFonts w:hint="eastAsia"/>
                 <w:sz w:val="24"/>
               </w:rPr>
-              <w:t xml:space="preserve"> Mobilenet </w:t>
+              <w:t xml:space="preserve"> </w:t>
+            </w:r>
+            <w:proofErr w:type="spellStart"/>
+            <w:r>
+              <w:rPr>
+                <w:rFonts w:hint="eastAsia"/>
+                <w:sz w:val="24"/>
+              </w:rPr>
+              <w:t>Mobilenet</w:t>
+            </w:r>
+            <w:proofErr w:type="spellEnd"/>
+            <w:r>
+              <w:rPr>
+                <w:rFonts w:hint="eastAsia"/>
+                <w:sz w:val="24"/>
+              </w:rPr>
+              <w:t xml:space="preserve"> </w:t>
             </w:r>
             <w:r>
               <w:rPr>
@@ -2796,8 +2829,17 @@
                 <w:rFonts w:hint="eastAsia"/>
                 <w:sz w:val="24"/>
               </w:rPr>
-              <w:t xml:space="preserve"> Xception</w:t>
-            </w:r>
+              <w:t xml:space="preserve"> </w:t>
+            </w:r>
+            <w:proofErr w:type="spellStart"/>
+            <w:r>
+              <w:rPr>
+                <w:rFonts w:hint="eastAsia"/>
+                <w:sz w:val="24"/>
+              </w:rPr>
+              <w:t>Xception</w:t>
+            </w:r>
+            <w:proofErr w:type="spellEnd"/>
             <w:r>
               <w:rPr>
                 <w:sz w:val="24"/>
@@ -2912,8 +2954,17 @@
                 <w:rFonts w:hint="eastAsia"/>
                 <w:sz w:val="24"/>
               </w:rPr>
-              <w:t xml:space="preserve"> ShuffelNet</w:t>
-            </w:r>
+              <w:t xml:space="preserve"> </w:t>
+            </w:r>
+            <w:proofErr w:type="spellStart"/>
+            <w:r>
+              <w:rPr>
+                <w:rFonts w:hint="eastAsia"/>
+                <w:sz w:val="24"/>
+              </w:rPr>
+              <w:t>ShuffelNet</w:t>
+            </w:r>
+            <w:proofErr w:type="spellEnd"/>
             <w:r>
               <w:rPr>
                 <w:rFonts w:hint="eastAsia"/>
@@ -2992,6 +3043,7 @@
               </w:rPr>
               <w:t>年</w:t>
             </w:r>
+            <w:proofErr w:type="spellStart"/>
             <w:r>
               <w:rPr>
                 <w:rFonts w:hint="eastAsia"/>
@@ -2999,6 +3051,7 @@
               </w:rPr>
               <w:t>LeCun</w:t>
             </w:r>
+            <w:proofErr w:type="spellEnd"/>
             <w:r>
               <w:rPr>
                 <w:rFonts w:hint="eastAsia"/>
@@ -3050,8 +3103,17 @@
                 <w:rFonts w:hint="eastAsia"/>
                 <w:sz w:val="24"/>
               </w:rPr>
-              <w:t>Babak Hassibi</w:t>
-            </w:r>
+              <w:t xml:space="preserve">Babak </w:t>
+            </w:r>
+            <w:proofErr w:type="spellStart"/>
+            <w:r>
+              <w:rPr>
+                <w:rFonts w:hint="eastAsia"/>
+                <w:sz w:val="24"/>
+              </w:rPr>
+              <w:t>Hassibi</w:t>
+            </w:r>
+            <w:proofErr w:type="spellEnd"/>
             <w:r>
               <w:rPr>
                 <w:sz w:val="24"/>
@@ -3174,7 +3236,39 @@
                 <w:rFonts w:hint="eastAsia"/>
                 <w:sz w:val="24"/>
               </w:rPr>
-              <w:t>(Average Percentage of Zors, APoZ)</w:t>
+              <w:t xml:space="preserve">(Average Percentage of </w:t>
+            </w:r>
+            <w:proofErr w:type="spellStart"/>
+            <w:r>
+              <w:rPr>
+                <w:rFonts w:hint="eastAsia"/>
+                <w:sz w:val="24"/>
+              </w:rPr>
+              <w:t>Zors</w:t>
+            </w:r>
+            <w:proofErr w:type="spellEnd"/>
+            <w:r>
+              <w:rPr>
+                <w:rFonts w:hint="eastAsia"/>
+                <w:sz w:val="24"/>
+              </w:rPr>
+              <w:t xml:space="preserve">, </w:t>
+            </w:r>
+            <w:proofErr w:type="spellStart"/>
+            <w:r>
+              <w:rPr>
+                <w:rFonts w:hint="eastAsia"/>
+                <w:sz w:val="24"/>
+              </w:rPr>
+              <w:t>APoZ</w:t>
+            </w:r>
+            <w:proofErr w:type="spellEnd"/>
+            <w:r>
+              <w:rPr>
+                <w:rFonts w:hint="eastAsia"/>
+                <w:sz w:val="24"/>
+              </w:rPr>
+              <w:t>)</w:t>
             </w:r>
             <w:r>
               <w:rPr>
@@ -3846,8 +3940,17 @@
                 <w:szCs w:val="21"/>
                 <w:shd w:val="clear" w:color="auto" w:fill="FFFFFF"/>
               </w:rPr>
-              <w:t>Technicolor T, Related S, Technicolor T, et al. ImageNet Classification with Deep Convolutional Neural Networks .</w:t>
-            </w:r>
+              <w:t xml:space="preserve">Technicolor T, Related S, Technicolor T, et al. ImageNet Classification with Deep Convolutional Neural </w:t>
+            </w:r>
+            <w:proofErr w:type="gramStart"/>
+            <w:r>
+              <w:rPr>
+                <w:szCs w:val="21"/>
+                <w:shd w:val="clear" w:color="auto" w:fill="FFFFFF"/>
+              </w:rPr>
+              <w:t>Networks .</w:t>
+            </w:r>
+            <w:proofErr w:type="gramEnd"/>
           </w:p>
           <w:p>
             <w:pPr>
@@ -3862,12 +3965,21 @@
                 <w:shd w:val="clear" w:color="auto" w:fill="FFFFFF"/>
               </w:rPr>
             </w:pPr>
-            <w:r>
-              <w:rPr>
-                <w:szCs w:val="21"/>
-                <w:shd w:val="clear" w:color="auto" w:fill="FFFFFF"/>
-              </w:rPr>
-              <w:t>Simonyan K, Zisserman A. Very deep convolutional networks for large-scale image recognition</w:t>
+            <w:proofErr w:type="spellStart"/>
+            <w:r>
+              <w:rPr>
+                <w:szCs w:val="21"/>
+                <w:shd w:val="clear" w:color="auto" w:fill="FFFFFF"/>
+              </w:rPr>
+              <w:t>Simonyan</w:t>
+            </w:r>
+            <w:proofErr w:type="spellEnd"/>
+            <w:r>
+              <w:rPr>
+                <w:szCs w:val="21"/>
+                <w:shd w:val="clear" w:color="auto" w:fill="FFFFFF"/>
+              </w:rPr>
+              <w:t xml:space="preserve"> K, Zisserman A. Very deep convolutional networks for large-scale image recognition</w:t>
             </w:r>
             <w:r>
               <w:rPr>
@@ -3902,7 +4014,23 @@
                 <w:szCs w:val="21"/>
                 <w:shd w:val="clear" w:color="auto" w:fill="FFFFFF"/>
               </w:rPr>
-              <w:t>Burges C . A Tutorial on Support Vector Machines for Pattern Recognition[J]. Data Mining and Knowledge Discovery, 1998, 2(2):121-167.</w:t>
+              <w:t xml:space="preserve">Burges </w:t>
+            </w:r>
+            <w:proofErr w:type="gramStart"/>
+            <w:r>
+              <w:rPr>
+                <w:szCs w:val="21"/>
+                <w:shd w:val="clear" w:color="auto" w:fill="FFFFFF"/>
+              </w:rPr>
+              <w:t>C .</w:t>
+            </w:r>
+            <w:proofErr w:type="gramEnd"/>
+            <w:r>
+              <w:rPr>
+                <w:szCs w:val="21"/>
+                <w:shd w:val="clear" w:color="auto" w:fill="FFFFFF"/>
+              </w:rPr>
+              <w:t xml:space="preserve"> A Tutorial on Support Vector Machines for Pattern Recognition[J]. Data Mining and Knowledge Discovery, 1998, 2(2):121-167.</w:t>
             </w:r>
           </w:p>
           <w:p>
@@ -3918,12 +4046,37 @@
                 <w:shd w:val="clear" w:color="auto" w:fill="FFFFFF"/>
               </w:rPr>
             </w:pPr>
-            <w:r>
-              <w:rPr>
-                <w:szCs w:val="21"/>
-                <w:shd w:val="clear" w:color="auto" w:fill="FFFFFF"/>
-              </w:rPr>
-              <w:t>Felzenszwalb, Pedro, F, et al. Object Detection with Discriminatively Trained Part-Based Models.[J]. IEEE Transactions on Pattern Analysis &amp; Machine Intelligence, 2010, 32(9):1627-1645.</w:t>
+            <w:proofErr w:type="spellStart"/>
+            <w:r>
+              <w:rPr>
+                <w:szCs w:val="21"/>
+                <w:shd w:val="clear" w:color="auto" w:fill="FFFFFF"/>
+              </w:rPr>
+              <w:t>Felzenszwalb</w:t>
+            </w:r>
+            <w:proofErr w:type="spellEnd"/>
+            <w:r>
+              <w:rPr>
+                <w:szCs w:val="21"/>
+                <w:shd w:val="clear" w:color="auto" w:fill="FFFFFF"/>
+              </w:rPr>
+              <w:t xml:space="preserve">, Pedro, F, et al. Object Detection with Discriminatively Trained Part-Based </w:t>
+            </w:r>
+            <w:proofErr w:type="gramStart"/>
+            <w:r>
+              <w:rPr>
+                <w:szCs w:val="21"/>
+                <w:shd w:val="clear" w:color="auto" w:fill="FFFFFF"/>
+              </w:rPr>
+              <w:t>Models.[</w:t>
+            </w:r>
+            <w:proofErr w:type="gramEnd"/>
+            <w:r>
+              <w:rPr>
+                <w:szCs w:val="21"/>
+                <w:shd w:val="clear" w:color="auto" w:fill="FFFFFF"/>
+              </w:rPr>
+              <w:t>J]. IEEE Transactions on Pattern Analysis &amp; Machine Intelligence, 2010, 32(9):1627-1645.</w:t>
             </w:r>
           </w:p>
           <w:p>
@@ -3939,12 +4092,37 @@
                 <w:shd w:val="clear" w:color="auto" w:fill="FFFFFF"/>
               </w:rPr>
             </w:pPr>
-            <w:r>
-              <w:rPr>
-                <w:szCs w:val="21"/>
-                <w:shd w:val="clear" w:color="auto" w:fill="FFFFFF"/>
-              </w:rPr>
-              <w:t>Girshick R , Donahue J , Darrell T , et al. rich feature hierarchies for accurate object detection and semantic segmentation tech report[J]. 2017.</w:t>
+            <w:proofErr w:type="spellStart"/>
+            <w:r>
+              <w:rPr>
+                <w:szCs w:val="21"/>
+                <w:shd w:val="clear" w:color="auto" w:fill="FFFFFF"/>
+              </w:rPr>
+              <w:t>Girshick</w:t>
+            </w:r>
+            <w:proofErr w:type="spellEnd"/>
+            <w:r>
+              <w:rPr>
+                <w:szCs w:val="21"/>
+                <w:shd w:val="clear" w:color="auto" w:fill="FFFFFF"/>
+              </w:rPr>
+              <w:t xml:space="preserve"> </w:t>
+            </w:r>
+            <w:proofErr w:type="gramStart"/>
+            <w:r>
+              <w:rPr>
+                <w:szCs w:val="21"/>
+                <w:shd w:val="clear" w:color="auto" w:fill="FFFFFF"/>
+              </w:rPr>
+              <w:t>R ,</w:t>
+            </w:r>
+            <w:proofErr w:type="gramEnd"/>
+            <w:r>
+              <w:rPr>
+                <w:szCs w:val="21"/>
+                <w:shd w:val="clear" w:color="auto" w:fill="FFFFFF"/>
+              </w:rPr>
+              <w:t xml:space="preserve"> Donahue J , Darrell T , et al. rich feature hierarchies for accurate object detection and semantic segmentation tech report[J]. 2017.</w:t>
             </w:r>
           </w:p>
           <w:p>
@@ -3965,7 +4143,55 @@
                 <w:szCs w:val="21"/>
                 <w:shd w:val="clear" w:color="auto" w:fill="FFFFFF"/>
               </w:rPr>
-              <w:t>Redmon J , Divvala S , Girshick R , et al. You Only Look Once: Unified, Real-Time Object Detection[J]. IEEE, 2016.</w:t>
+              <w:t xml:space="preserve">Redmon </w:t>
+            </w:r>
+            <w:proofErr w:type="gramStart"/>
+            <w:r>
+              <w:rPr>
+                <w:szCs w:val="21"/>
+                <w:shd w:val="clear" w:color="auto" w:fill="FFFFFF"/>
+              </w:rPr>
+              <w:t>J ,</w:t>
+            </w:r>
+            <w:proofErr w:type="gramEnd"/>
+            <w:r>
+              <w:rPr>
+                <w:szCs w:val="21"/>
+                <w:shd w:val="clear" w:color="auto" w:fill="FFFFFF"/>
+              </w:rPr>
+              <w:t xml:space="preserve"> </w:t>
+            </w:r>
+            <w:proofErr w:type="spellStart"/>
+            <w:r>
+              <w:rPr>
+                <w:szCs w:val="21"/>
+                <w:shd w:val="clear" w:color="auto" w:fill="FFFFFF"/>
+              </w:rPr>
+              <w:t>Divvala</w:t>
+            </w:r>
+            <w:proofErr w:type="spellEnd"/>
+            <w:r>
+              <w:rPr>
+                <w:szCs w:val="21"/>
+                <w:shd w:val="clear" w:color="auto" w:fill="FFFFFF"/>
+              </w:rPr>
+              <w:t xml:space="preserve"> S , </w:t>
+            </w:r>
+            <w:proofErr w:type="spellStart"/>
+            <w:r>
+              <w:rPr>
+                <w:szCs w:val="21"/>
+                <w:shd w:val="clear" w:color="auto" w:fill="FFFFFF"/>
+              </w:rPr>
+              <w:t>Girshick</w:t>
+            </w:r>
+            <w:proofErr w:type="spellEnd"/>
+            <w:r>
+              <w:rPr>
+                <w:szCs w:val="21"/>
+                <w:shd w:val="clear" w:color="auto" w:fill="FFFFFF"/>
+              </w:rPr>
+              <w:t xml:space="preserve"> R , et al. You Only Look Once: Unified, Real-Time Object Detection[J]. IEEE, 2016.</w:t>
             </w:r>
           </w:p>
           <w:p>
@@ -3986,7 +4212,23 @@
                 <w:szCs w:val="21"/>
                 <w:shd w:val="clear" w:color="auto" w:fill="FFFFFF"/>
               </w:rPr>
-              <w:t>Redmon J , Farhadi A . YOLO9000: Better, Faster, Stronger[C] IEEE Conference on Computer Vision &amp; Pattern Recognition. IEEE, 2017:6517-6525.</w:t>
+              <w:t xml:space="preserve">Redmon </w:t>
+            </w:r>
+            <w:proofErr w:type="gramStart"/>
+            <w:r>
+              <w:rPr>
+                <w:szCs w:val="21"/>
+                <w:shd w:val="clear" w:color="auto" w:fill="FFFFFF"/>
+              </w:rPr>
+              <w:t>J ,</w:t>
+            </w:r>
+            <w:proofErr w:type="gramEnd"/>
+            <w:r>
+              <w:rPr>
+                <w:szCs w:val="21"/>
+                <w:shd w:val="clear" w:color="auto" w:fill="FFFFFF"/>
+              </w:rPr>
+              <w:t xml:space="preserve"> Farhadi A . YOLO9000: Better, Faster, Stronger[C] IEEE Conference on Computer Vision &amp; Pattern Recognition. IEEE, 2017:6517-6525.</w:t>
             </w:r>
           </w:p>
           <w:p>
@@ -4007,7 +4249,39 @@
                 <w:szCs w:val="21"/>
                 <w:shd w:val="clear" w:color="auto" w:fill="FFFFFF"/>
               </w:rPr>
-              <w:t>Redmon J , Farhadi A . YOLOv3: An Incremental Improvement[J]. arXiv e-prints, 2018.</w:t>
+              <w:t xml:space="preserve">Redmon </w:t>
+            </w:r>
+            <w:proofErr w:type="gramStart"/>
+            <w:r>
+              <w:rPr>
+                <w:szCs w:val="21"/>
+                <w:shd w:val="clear" w:color="auto" w:fill="FFFFFF"/>
+              </w:rPr>
+              <w:t>J ,</w:t>
+            </w:r>
+            <w:proofErr w:type="gramEnd"/>
+            <w:r>
+              <w:rPr>
+                <w:szCs w:val="21"/>
+                <w:shd w:val="clear" w:color="auto" w:fill="FFFFFF"/>
+              </w:rPr>
+              <w:t xml:space="preserve"> Farhadi A . YOLOv3: An Incremental Improvement[J]. </w:t>
+            </w:r>
+            <w:proofErr w:type="spellStart"/>
+            <w:r>
+              <w:rPr>
+                <w:szCs w:val="21"/>
+                <w:shd w:val="clear" w:color="auto" w:fill="FFFFFF"/>
+              </w:rPr>
+              <w:t>arXiv</w:t>
+            </w:r>
+            <w:proofErr w:type="spellEnd"/>
+            <w:r>
+              <w:rPr>
+                <w:szCs w:val="21"/>
+                <w:shd w:val="clear" w:color="auto" w:fill="FFFFFF"/>
+              </w:rPr>
+              <w:t xml:space="preserve"> e-prints, 2018.</w:t>
             </w:r>
           </w:p>
           <w:p>
@@ -4023,12 +4297,55 @@
                 <w:shd w:val="clear" w:color="auto" w:fill="FFFFFF"/>
               </w:rPr>
             </w:pPr>
-            <w:r>
-              <w:rPr>
-                <w:szCs w:val="21"/>
-                <w:shd w:val="clear" w:color="auto" w:fill="FFFFFF"/>
-              </w:rPr>
-              <w:t>Bochkovskiy A,Wang C Y,Liao H. YOLOv4: Optimal Speed and Accuracy of Object Detection[J]. 2020.</w:t>
+            <w:proofErr w:type="spellStart"/>
+            <w:r>
+              <w:rPr>
+                <w:szCs w:val="21"/>
+                <w:shd w:val="clear" w:color="auto" w:fill="FFFFFF"/>
+              </w:rPr>
+              <w:t>Bochkovskiy</w:t>
+            </w:r>
+            <w:proofErr w:type="spellEnd"/>
+            <w:r>
+              <w:rPr>
+                <w:szCs w:val="21"/>
+                <w:shd w:val="clear" w:color="auto" w:fill="FFFFFF"/>
+              </w:rPr>
+              <w:t xml:space="preserve"> </w:t>
+            </w:r>
+            <w:proofErr w:type="spellStart"/>
+            <w:proofErr w:type="gramStart"/>
+            <w:r>
+              <w:rPr>
+                <w:szCs w:val="21"/>
+                <w:shd w:val="clear" w:color="auto" w:fill="FFFFFF"/>
+              </w:rPr>
+              <w:t>A,Wang</w:t>
+            </w:r>
+            <w:proofErr w:type="spellEnd"/>
+            <w:proofErr w:type="gramEnd"/>
+            <w:r>
+              <w:rPr>
+                <w:szCs w:val="21"/>
+                <w:shd w:val="clear" w:color="auto" w:fill="FFFFFF"/>
+              </w:rPr>
+              <w:t xml:space="preserve"> C </w:t>
+            </w:r>
+            <w:proofErr w:type="spellStart"/>
+            <w:r>
+              <w:rPr>
+                <w:szCs w:val="21"/>
+                <w:shd w:val="clear" w:color="auto" w:fill="FFFFFF"/>
+              </w:rPr>
+              <w:t>Y,Liao</w:t>
+            </w:r>
+            <w:proofErr w:type="spellEnd"/>
+            <w:r>
+              <w:rPr>
+                <w:szCs w:val="21"/>
+                <w:shd w:val="clear" w:color="auto" w:fill="FFFFFF"/>
+              </w:rPr>
+              <w:t xml:space="preserve"> H. YOLOv4: Optimal Speed and Accuracy of Object Detection[J]. 2020.</w:t>
             </w:r>
           </w:p>
           <w:p>
@@ -4243,7 +4560,55 @@
                 <w:szCs w:val="21"/>
                 <w:shd w:val="clear" w:color="auto" w:fill="FFFFFF"/>
               </w:rPr>
-              <w:t>Howard A, Zhu M, Chen B, et al. MobileNets: Efficient Convolutional NeuralNetworks for Mobile VisionApplications[J]. arXiv:1704.04861, 2017.</w:t>
+              <w:t xml:space="preserve">Howard A, Zhu M, Chen B, et al. </w:t>
+            </w:r>
+            <w:proofErr w:type="spellStart"/>
+            <w:r>
+              <w:rPr>
+                <w:szCs w:val="21"/>
+                <w:shd w:val="clear" w:color="auto" w:fill="FFFFFF"/>
+              </w:rPr>
+              <w:t>MobileNets</w:t>
+            </w:r>
+            <w:proofErr w:type="spellEnd"/>
+            <w:r>
+              <w:rPr>
+                <w:szCs w:val="21"/>
+                <w:shd w:val="clear" w:color="auto" w:fill="FFFFFF"/>
+              </w:rPr>
+              <w:t xml:space="preserve">: Efficient Convolutional </w:t>
+            </w:r>
+            <w:proofErr w:type="spellStart"/>
+            <w:r>
+              <w:rPr>
+                <w:szCs w:val="21"/>
+                <w:shd w:val="clear" w:color="auto" w:fill="FFFFFF"/>
+              </w:rPr>
+              <w:t>NeuralNetworks</w:t>
+            </w:r>
+            <w:proofErr w:type="spellEnd"/>
+            <w:r>
+              <w:rPr>
+                <w:szCs w:val="21"/>
+                <w:shd w:val="clear" w:color="auto" w:fill="FFFFFF"/>
+              </w:rPr>
+              <w:t xml:space="preserve"> for Mobile </w:t>
+            </w:r>
+            <w:proofErr w:type="spellStart"/>
+            <w:r>
+              <w:rPr>
+                <w:szCs w:val="21"/>
+                <w:shd w:val="clear" w:color="auto" w:fill="FFFFFF"/>
+              </w:rPr>
+              <w:t>VisionApplications</w:t>
+            </w:r>
+            <w:proofErr w:type="spellEnd"/>
+            <w:r>
+              <w:rPr>
+                <w:szCs w:val="21"/>
+                <w:shd w:val="clear" w:color="auto" w:fill="FFFFFF"/>
+              </w:rPr>
+              <w:t>[J]. arXiv:1704.04861, 2017.</w:t>
             </w:r>
           </w:p>
           <w:p>
@@ -4264,7 +4629,23 @@
                 <w:szCs w:val="21"/>
                 <w:shd w:val="clear" w:color="auto" w:fill="FFFFFF"/>
               </w:rPr>
-              <w:t>Sandler M, Howard A G, Zhu M, et al. MobileNetsV2: Inverted Residuals andLinear Bottlenecks[C]. Computer Vision and Pattern Recognition (CVPR), 2018,4510-4520.</w:t>
+              <w:t xml:space="preserve">Sandler M, Howard A G, Zhu M, et al. MobileNetsV2: Inverted Residuals </w:t>
+            </w:r>
+            <w:proofErr w:type="spellStart"/>
+            <w:r>
+              <w:rPr>
+                <w:szCs w:val="21"/>
+                <w:shd w:val="clear" w:color="auto" w:fill="FFFFFF"/>
+              </w:rPr>
+              <w:t>andLinear</w:t>
+            </w:r>
+            <w:proofErr w:type="spellEnd"/>
+            <w:r>
+              <w:rPr>
+                <w:szCs w:val="21"/>
+                <w:shd w:val="clear" w:color="auto" w:fill="FFFFFF"/>
+              </w:rPr>
+              <w:t xml:space="preserve"> Bottlenecks[C]. Computer Vision and Pattern Recognition (CVPR), 2018,4510-4520.</w:t>
             </w:r>
           </w:p>
           <w:p>
@@ -4285,7 +4666,55 @@
                 <w:szCs w:val="21"/>
                 <w:shd w:val="clear" w:color="auto" w:fill="FFFFFF"/>
               </w:rPr>
-              <w:t>Franc, ois Chollet, Google. Xception: Deep Learning with Depthwise SeparableConvolutions[C]. Computer Science. 2017 IEEE Conference on Computer Vision and</w:t>
+              <w:t xml:space="preserve">Franc, </w:t>
+            </w:r>
+            <w:proofErr w:type="spellStart"/>
+            <w:r>
+              <w:rPr>
+                <w:szCs w:val="21"/>
+                <w:shd w:val="clear" w:color="auto" w:fill="FFFFFF"/>
+              </w:rPr>
+              <w:t>ois</w:t>
+            </w:r>
+            <w:proofErr w:type="spellEnd"/>
+            <w:r>
+              <w:rPr>
+                <w:szCs w:val="21"/>
+                <w:shd w:val="clear" w:color="auto" w:fill="FFFFFF"/>
+              </w:rPr>
+              <w:t xml:space="preserve"> Chollet, Google. </w:t>
+            </w:r>
+            <w:proofErr w:type="spellStart"/>
+            <w:r>
+              <w:rPr>
+                <w:szCs w:val="21"/>
+                <w:shd w:val="clear" w:color="auto" w:fill="FFFFFF"/>
+              </w:rPr>
+              <w:t>Xception</w:t>
+            </w:r>
+            <w:proofErr w:type="spellEnd"/>
+            <w:r>
+              <w:rPr>
+                <w:szCs w:val="21"/>
+                <w:shd w:val="clear" w:color="auto" w:fill="FFFFFF"/>
+              </w:rPr>
+              <w:t xml:space="preserve">: Deep Learning with Depthwise </w:t>
+            </w:r>
+            <w:proofErr w:type="spellStart"/>
+            <w:r>
+              <w:rPr>
+                <w:szCs w:val="21"/>
+                <w:shd w:val="clear" w:color="auto" w:fill="FFFFFF"/>
+              </w:rPr>
+              <w:t>SeparableConvolutions</w:t>
+            </w:r>
+            <w:proofErr w:type="spellEnd"/>
+            <w:r>
+              <w:rPr>
+                <w:szCs w:val="21"/>
+                <w:shd w:val="clear" w:color="auto" w:fill="FFFFFF"/>
+              </w:rPr>
+              <w:t>[C]. Computer Science. 2017 IEEE Conference on Computer Vision and</w:t>
             </w:r>
             <w:r>
               <w:rPr>
@@ -4315,12 +4744,85 @@
                 <w:shd w:val="clear" w:color="auto" w:fill="FFFFFF"/>
               </w:rPr>
             </w:pPr>
-            <w:r>
-              <w:rPr>
-                <w:szCs w:val="21"/>
-                <w:shd w:val="clear" w:color="auto" w:fill="FFFFFF"/>
-              </w:rPr>
-              <w:t>Xiangyu Zhang, Xinyu Zhou, Mengxiao Lin, Jian Sun. ShuffleNet: An ExtremelyEfficient Convolutional</w:t>
+            <w:proofErr w:type="spellStart"/>
+            <w:r>
+              <w:rPr>
+                <w:szCs w:val="21"/>
+                <w:shd w:val="clear" w:color="auto" w:fill="FFFFFF"/>
+              </w:rPr>
+              <w:t>Xiangyu</w:t>
+            </w:r>
+            <w:proofErr w:type="spellEnd"/>
+            <w:r>
+              <w:rPr>
+                <w:szCs w:val="21"/>
+                <w:shd w:val="clear" w:color="auto" w:fill="FFFFFF"/>
+              </w:rPr>
+              <w:t xml:space="preserve"> Zhang, </w:t>
+            </w:r>
+            <w:proofErr w:type="spellStart"/>
+            <w:r>
+              <w:rPr>
+                <w:szCs w:val="21"/>
+                <w:shd w:val="clear" w:color="auto" w:fill="FFFFFF"/>
+              </w:rPr>
+              <w:t>Xinyu</w:t>
+            </w:r>
+            <w:proofErr w:type="spellEnd"/>
+            <w:r>
+              <w:rPr>
+                <w:szCs w:val="21"/>
+                <w:shd w:val="clear" w:color="auto" w:fill="FFFFFF"/>
+              </w:rPr>
+              <w:t xml:space="preserve"> Zhou, </w:t>
+            </w:r>
+            <w:proofErr w:type="spellStart"/>
+            <w:r>
+              <w:rPr>
+                <w:szCs w:val="21"/>
+                <w:shd w:val="clear" w:color="auto" w:fill="FFFFFF"/>
+              </w:rPr>
+              <w:t>Mengxiao</w:t>
+            </w:r>
+            <w:proofErr w:type="spellEnd"/>
+            <w:r>
+              <w:rPr>
+                <w:szCs w:val="21"/>
+                <w:shd w:val="clear" w:color="auto" w:fill="FFFFFF"/>
+              </w:rPr>
+              <w:t xml:space="preserve"> Lin, Jian Sun. </w:t>
+            </w:r>
+            <w:proofErr w:type="spellStart"/>
+            <w:r>
+              <w:rPr>
+                <w:szCs w:val="21"/>
+                <w:shd w:val="clear" w:color="auto" w:fill="FFFFFF"/>
+              </w:rPr>
+              <w:t>ShuffleNet</w:t>
+            </w:r>
+            <w:proofErr w:type="spellEnd"/>
+            <w:r>
+              <w:rPr>
+                <w:szCs w:val="21"/>
+                <w:shd w:val="clear" w:color="auto" w:fill="FFFFFF"/>
+              </w:rPr>
+              <w:t xml:space="preserve">: An </w:t>
+            </w:r>
+            <w:proofErr w:type="spellStart"/>
+            <w:r>
+              <w:rPr>
+                <w:szCs w:val="21"/>
+                <w:shd w:val="clear" w:color="auto" w:fill="FFFFFF"/>
+              </w:rPr>
+              <w:t>ExtremelyEfficient</w:t>
+            </w:r>
+            <w:proofErr w:type="spellEnd"/>
+            <w:r>
+              <w:rPr>
+                <w:szCs w:val="21"/>
+                <w:shd w:val="clear" w:color="auto" w:fill="FFFFFF"/>
+              </w:rPr>
+              <w:t xml:space="preserve"> Convolutional</w:t>
             </w:r>
             <w:r>
               <w:rPr>
@@ -4364,12 +4866,69 @@
                 <w:shd w:val="clear" w:color="auto" w:fill="FFFFFF"/>
               </w:rPr>
             </w:pPr>
-            <w:r>
-              <w:rPr>
-                <w:szCs w:val="21"/>
-                <w:shd w:val="clear" w:color="auto" w:fill="FFFFFF"/>
-              </w:rPr>
-              <w:t>Ningning Ma, Xiangyu Zhang, Hai-Tao Zheng, Jian Sun. ShuffleNet V2:Practical Guidelines for Efficient</w:t>
+            <w:proofErr w:type="spellStart"/>
+            <w:r>
+              <w:rPr>
+                <w:szCs w:val="21"/>
+                <w:shd w:val="clear" w:color="auto" w:fill="FFFFFF"/>
+              </w:rPr>
+              <w:t>Ningning</w:t>
+            </w:r>
+            <w:proofErr w:type="spellEnd"/>
+            <w:r>
+              <w:rPr>
+                <w:szCs w:val="21"/>
+                <w:shd w:val="clear" w:color="auto" w:fill="FFFFFF"/>
+              </w:rPr>
+              <w:t xml:space="preserve"> Ma, </w:t>
+            </w:r>
+            <w:proofErr w:type="spellStart"/>
+            <w:r>
+              <w:rPr>
+                <w:szCs w:val="21"/>
+                <w:shd w:val="clear" w:color="auto" w:fill="FFFFFF"/>
+              </w:rPr>
+              <w:t>Xiangyu</w:t>
+            </w:r>
+            <w:proofErr w:type="spellEnd"/>
+            <w:r>
+              <w:rPr>
+                <w:szCs w:val="21"/>
+                <w:shd w:val="clear" w:color="auto" w:fill="FFFFFF"/>
+              </w:rPr>
+              <w:t xml:space="preserve"> Zhang, Hai-Tao Zheng, Jian Sun. </w:t>
+            </w:r>
+            <w:proofErr w:type="spellStart"/>
+            <w:r>
+              <w:rPr>
+                <w:szCs w:val="21"/>
+                <w:shd w:val="clear" w:color="auto" w:fill="FFFFFF"/>
+              </w:rPr>
+              <w:t>ShuffleNet</w:t>
+            </w:r>
+            <w:proofErr w:type="spellEnd"/>
+            <w:r>
+              <w:rPr>
+                <w:szCs w:val="21"/>
+                <w:shd w:val="clear" w:color="auto" w:fill="FFFFFF"/>
+              </w:rPr>
+              <w:t xml:space="preserve"> V</w:t>
+            </w:r>
+            <w:proofErr w:type="gramStart"/>
+            <w:r>
+              <w:rPr>
+                <w:szCs w:val="21"/>
+                <w:shd w:val="clear" w:color="auto" w:fill="FFFFFF"/>
+              </w:rPr>
+              <w:t>2:Practical</w:t>
+            </w:r>
+            <w:proofErr w:type="gramEnd"/>
+            <w:r>
+              <w:rPr>
+                <w:szCs w:val="21"/>
+                <w:shd w:val="clear" w:color="auto" w:fill="FFFFFF"/>
+              </w:rPr>
+              <w:t xml:space="preserve"> Guidelines for Efficient</w:t>
             </w:r>
             <w:r>
               <w:rPr>
@@ -4397,7 +4956,23 @@
                 <w:szCs w:val="21"/>
                 <w:shd w:val="clear" w:color="auto" w:fill="FFFFFF"/>
               </w:rPr>
-              <w:t>on Computor Vision (ECCV), 2018,122-138.</w:t>
+              <w:t xml:space="preserve">on </w:t>
+            </w:r>
+            <w:proofErr w:type="spellStart"/>
+            <w:r>
+              <w:rPr>
+                <w:szCs w:val="21"/>
+                <w:shd w:val="clear" w:color="auto" w:fill="FFFFFF"/>
+              </w:rPr>
+              <w:t>Computor</w:t>
+            </w:r>
+            <w:proofErr w:type="spellEnd"/>
+            <w:r>
+              <w:rPr>
+                <w:szCs w:val="21"/>
+                <w:shd w:val="clear" w:color="auto" w:fill="FFFFFF"/>
+              </w:rPr>
+              <w:t xml:space="preserve"> Vision (ECCV), 2018,122-138.</w:t>
             </w:r>
           </w:p>
           <w:p>
@@ -4413,13 +4988,54 @@
                 <w:shd w:val="clear" w:color="auto" w:fill="FFFFFF"/>
               </w:rPr>
             </w:pPr>
+            <w:proofErr w:type="spellStart"/>
             <w:r>
               <w:rPr>
                 <w:szCs w:val="21"/>
                 <w:shd w:val="clear" w:color="auto" w:fill="FFFFFF"/>
               </w:rPr>
               <w:lastRenderedPageBreak/>
-              <w:t>Lecun Yann, John Denker, Sara A Solla. Optimal Brain Damage[C]. Advances in</w:t>
+              <w:t>Lecun</w:t>
+            </w:r>
+            <w:proofErr w:type="spellEnd"/>
+            <w:r>
+              <w:rPr>
+                <w:szCs w:val="21"/>
+                <w:shd w:val="clear" w:color="auto" w:fill="FFFFFF"/>
+              </w:rPr>
+              <w:t xml:space="preserve"> Yann, John </w:t>
+            </w:r>
+            <w:proofErr w:type="spellStart"/>
+            <w:r>
+              <w:rPr>
+                <w:szCs w:val="21"/>
+                <w:shd w:val="clear" w:color="auto" w:fill="FFFFFF"/>
+              </w:rPr>
+              <w:t>Denker</w:t>
+            </w:r>
+            <w:proofErr w:type="spellEnd"/>
+            <w:r>
+              <w:rPr>
+                <w:szCs w:val="21"/>
+                <w:shd w:val="clear" w:color="auto" w:fill="FFFFFF"/>
+              </w:rPr>
+              <w:t xml:space="preserve">, Sara A </w:t>
+            </w:r>
+            <w:proofErr w:type="spellStart"/>
+            <w:r>
+              <w:rPr>
+                <w:szCs w:val="21"/>
+                <w:shd w:val="clear" w:color="auto" w:fill="FFFFFF"/>
+              </w:rPr>
+              <w:t>Solla</w:t>
+            </w:r>
+            <w:proofErr w:type="spellEnd"/>
+            <w:r>
+              <w:rPr>
+                <w:szCs w:val="21"/>
+                <w:shd w:val="clear" w:color="auto" w:fill="FFFFFF"/>
+              </w:rPr>
+              <w:t>. Optimal Brain Damage[C]. Advances in</w:t>
             </w:r>
             <w:r>
               <w:rPr>
@@ -4433,7 +5049,23 @@
                 <w:szCs w:val="21"/>
                 <w:shd w:val="clear" w:color="auto" w:fill="FFFFFF"/>
               </w:rPr>
-              <w:t>Neural Information Processing Systems (NIPS) , 1989, 2:598-605.</w:t>
+              <w:t>Neural Information Processing Systems (NIPS</w:t>
+            </w:r>
+            <w:proofErr w:type="gramStart"/>
+            <w:r>
+              <w:rPr>
+                <w:szCs w:val="21"/>
+                <w:shd w:val="clear" w:color="auto" w:fill="FFFFFF"/>
+              </w:rPr>
+              <w:t>) ,</w:t>
+            </w:r>
+            <w:proofErr w:type="gramEnd"/>
+            <w:r>
+              <w:rPr>
+                <w:szCs w:val="21"/>
+                <w:shd w:val="clear" w:color="auto" w:fill="FFFFFF"/>
+              </w:rPr>
+              <w:t xml:space="preserve"> 1989, 2:598-605.</w:t>
             </w:r>
           </w:p>
           <w:p>
@@ -4454,7 +5086,41 @@
                 <w:szCs w:val="21"/>
                 <w:shd w:val="clear" w:color="auto" w:fill="FFFFFF"/>
               </w:rPr>
-              <w:t>Babak Hassibi, David G.Stork. Optimal Brain Surgeon and general network</w:t>
+              <w:t xml:space="preserve">Babak </w:t>
+            </w:r>
+            <w:proofErr w:type="spellStart"/>
+            <w:r>
+              <w:rPr>
+                <w:szCs w:val="21"/>
+                <w:shd w:val="clear" w:color="auto" w:fill="FFFFFF"/>
+              </w:rPr>
+              <w:t>Hassibi</w:t>
+            </w:r>
+            <w:proofErr w:type="spellEnd"/>
+            <w:r>
+              <w:rPr>
+                <w:szCs w:val="21"/>
+                <w:shd w:val="clear" w:color="auto" w:fill="FFFFFF"/>
+              </w:rPr>
+              <w:t xml:space="preserve">, David </w:t>
+            </w:r>
+            <w:proofErr w:type="spellStart"/>
+            <w:proofErr w:type="gramStart"/>
+            <w:r>
+              <w:rPr>
+                <w:szCs w:val="21"/>
+                <w:shd w:val="clear" w:color="auto" w:fill="FFFFFF"/>
+              </w:rPr>
+              <w:t>G.Stork</w:t>
+            </w:r>
+            <w:proofErr w:type="spellEnd"/>
+            <w:proofErr w:type="gramEnd"/>
+            <w:r>
+              <w:rPr>
+                <w:szCs w:val="21"/>
+                <w:shd w:val="clear" w:color="auto" w:fill="FFFFFF"/>
+              </w:rPr>
+              <w:t>. Optimal Brain Surgeon and general network</w:t>
             </w:r>
             <w:r>
               <w:rPr>
@@ -4559,7 +5225,23 @@
                 <w:szCs w:val="21"/>
                 <w:shd w:val="clear" w:color="auto" w:fill="FFFFFF"/>
               </w:rPr>
-              <w:t>Luo J H, Wu J. An entropy-based pruning method for CNN compression [J].arXiv:1706.05791, 2017.</w:t>
+              <w:t>Luo J H, Wu J. An entropy-based pruning method for CNN compression [J</w:t>
+            </w:r>
+            <w:proofErr w:type="gramStart"/>
+            <w:r>
+              <w:rPr>
+                <w:szCs w:val="21"/>
+                <w:shd w:val="clear" w:color="auto" w:fill="FFFFFF"/>
+              </w:rPr>
+              <w:t>].arXiv</w:t>
+            </w:r>
+            <w:proofErr w:type="gramEnd"/>
+            <w:r>
+              <w:rPr>
+                <w:szCs w:val="21"/>
+                <w:shd w:val="clear" w:color="auto" w:fill="FFFFFF"/>
+              </w:rPr>
+              <w:t>:1706.05791, 2017.</w:t>
             </w:r>
           </w:p>
           <w:p>
@@ -4580,7 +5262,23 @@
                 <w:szCs w:val="21"/>
                 <w:shd w:val="clear" w:color="auto" w:fill="FFFFFF"/>
               </w:rPr>
-              <w:t>Song Han, Huizi Mao, William J. Dally. Deep Compression: Compression Deep</w:t>
+              <w:t xml:space="preserve">Song Han, </w:t>
+            </w:r>
+            <w:proofErr w:type="spellStart"/>
+            <w:r>
+              <w:rPr>
+                <w:szCs w:val="21"/>
+                <w:shd w:val="clear" w:color="auto" w:fill="FFFFFF"/>
+              </w:rPr>
+              <w:t>Huizi</w:t>
+            </w:r>
+            <w:proofErr w:type="spellEnd"/>
+            <w:r>
+              <w:rPr>
+                <w:szCs w:val="21"/>
+                <w:shd w:val="clear" w:color="auto" w:fill="FFFFFF"/>
+              </w:rPr>
+              <w:t xml:space="preserve"> Mao, William J. Dally. Deep Compression: Compression Deep</w:t>
             </w:r>
             <w:r>
               <w:rPr>
@@ -4594,7 +5292,23 @@
                 <w:szCs w:val="21"/>
                 <w:shd w:val="clear" w:color="auto" w:fill="FFFFFF"/>
               </w:rPr>
-              <w:t>Neural Networks with Pruning. Trained Quantization and Huffman Coding[C].International Conference on Learning Representations (ICLR), 2016.</w:t>
+              <w:t>Neural Networks with Pruning. Trained Quantization and Huffman Coding[C</w:t>
+            </w:r>
+            <w:proofErr w:type="gramStart"/>
+            <w:r>
+              <w:rPr>
+                <w:szCs w:val="21"/>
+                <w:shd w:val="clear" w:color="auto" w:fill="FFFFFF"/>
+              </w:rPr>
+              <w:t>].International</w:t>
+            </w:r>
+            <w:proofErr w:type="gramEnd"/>
+            <w:r>
+              <w:rPr>
+                <w:szCs w:val="21"/>
+                <w:shd w:val="clear" w:color="auto" w:fill="FFFFFF"/>
+              </w:rPr>
+              <w:t xml:space="preserve"> Conference on Learning Representations (ICLR), 2016.</w:t>
             </w:r>
           </w:p>
           <w:p>
@@ -4650,7 +5364,39 @@
                 <w:szCs w:val="21"/>
                 <w:shd w:val="clear" w:color="auto" w:fill="FFFFFF"/>
               </w:rPr>
-              <w:t>Hao Li, Asim Kadav, Igor Durdanovic, et al. Pruning Filters for Efficient</w:t>
+              <w:t xml:space="preserve">Hao Li, Asim </w:t>
+            </w:r>
+            <w:proofErr w:type="spellStart"/>
+            <w:r>
+              <w:rPr>
+                <w:szCs w:val="21"/>
+                <w:shd w:val="clear" w:color="auto" w:fill="FFFFFF"/>
+              </w:rPr>
+              <w:t>Kadav</w:t>
+            </w:r>
+            <w:proofErr w:type="spellEnd"/>
+            <w:r>
+              <w:rPr>
+                <w:szCs w:val="21"/>
+                <w:shd w:val="clear" w:color="auto" w:fill="FFFFFF"/>
+              </w:rPr>
+              <w:t xml:space="preserve">, Igor </w:t>
+            </w:r>
+            <w:proofErr w:type="spellStart"/>
+            <w:r>
+              <w:rPr>
+                <w:szCs w:val="21"/>
+                <w:shd w:val="clear" w:color="auto" w:fill="FFFFFF"/>
+              </w:rPr>
+              <w:t>Durdanovic</w:t>
+            </w:r>
+            <w:proofErr w:type="spellEnd"/>
+            <w:r>
+              <w:rPr>
+                <w:szCs w:val="21"/>
+                <w:shd w:val="clear" w:color="auto" w:fill="FFFFFF"/>
+              </w:rPr>
+              <w:t>, et al. Pruning Filters for Efficient</w:t>
             </w:r>
             <w:r>
               <w:rPr>
@@ -4659,12 +5405,37 @@
               </w:rPr>
               <w:t xml:space="preserve"> </w:t>
             </w:r>
-            <w:r>
-              <w:rPr>
-                <w:szCs w:val="21"/>
-                <w:shd w:val="clear" w:color="auto" w:fill="FFFFFF"/>
-              </w:rPr>
-              <w:t>ConvNets[J]. International Conference on Learning Representations(ICLR), 2017.</w:t>
+            <w:proofErr w:type="spellStart"/>
+            <w:r>
+              <w:rPr>
+                <w:szCs w:val="21"/>
+                <w:shd w:val="clear" w:color="auto" w:fill="FFFFFF"/>
+              </w:rPr>
+              <w:t>ConvNets</w:t>
+            </w:r>
+            <w:proofErr w:type="spellEnd"/>
+            <w:r>
+              <w:rPr>
+                <w:szCs w:val="21"/>
+                <w:shd w:val="clear" w:color="auto" w:fill="FFFFFF"/>
+              </w:rPr>
+              <w:t xml:space="preserve">[J]. International Conference on Learning </w:t>
+            </w:r>
+            <w:proofErr w:type="gramStart"/>
+            <w:r>
+              <w:rPr>
+                <w:szCs w:val="21"/>
+                <w:shd w:val="clear" w:color="auto" w:fill="FFFFFF"/>
+              </w:rPr>
+              <w:t>Representations(</w:t>
+            </w:r>
+            <w:proofErr w:type="gramEnd"/>
+            <w:r>
+              <w:rPr>
+                <w:szCs w:val="21"/>
+                <w:shd w:val="clear" w:color="auto" w:fill="FFFFFF"/>
+              </w:rPr>
+              <w:t>ICLR), 2017.</w:t>
             </w:r>
           </w:p>
           <w:p>
@@ -4685,7 +5456,55 @@
                 <w:szCs w:val="21"/>
                 <w:shd w:val="clear" w:color="auto" w:fill="FFFFFF"/>
               </w:rPr>
-              <w:t>Zhuang Liu, Jianguo Li, Zhiqiang Shen, et al. Learning Efficient ConvolutionalNetworks through Network Slimming[C]. 2017 IEEE International Conference on</w:t>
+              <w:t xml:space="preserve">Zhuang Liu, </w:t>
+            </w:r>
+            <w:proofErr w:type="spellStart"/>
+            <w:r>
+              <w:rPr>
+                <w:szCs w:val="21"/>
+                <w:shd w:val="clear" w:color="auto" w:fill="FFFFFF"/>
+              </w:rPr>
+              <w:t>Jianguo</w:t>
+            </w:r>
+            <w:proofErr w:type="spellEnd"/>
+            <w:r>
+              <w:rPr>
+                <w:szCs w:val="21"/>
+                <w:shd w:val="clear" w:color="auto" w:fill="FFFFFF"/>
+              </w:rPr>
+              <w:t xml:space="preserve"> Li, </w:t>
+            </w:r>
+            <w:proofErr w:type="spellStart"/>
+            <w:r>
+              <w:rPr>
+                <w:szCs w:val="21"/>
+                <w:shd w:val="clear" w:color="auto" w:fill="FFFFFF"/>
+              </w:rPr>
+              <w:t>Zhiqiang</w:t>
+            </w:r>
+            <w:proofErr w:type="spellEnd"/>
+            <w:r>
+              <w:rPr>
+                <w:szCs w:val="21"/>
+                <w:shd w:val="clear" w:color="auto" w:fill="FFFFFF"/>
+              </w:rPr>
+              <w:t xml:space="preserve"> Shen, et al. Learning Efficient </w:t>
+            </w:r>
+            <w:proofErr w:type="spellStart"/>
+            <w:r>
+              <w:rPr>
+                <w:szCs w:val="21"/>
+                <w:shd w:val="clear" w:color="auto" w:fill="FFFFFF"/>
+              </w:rPr>
+              <w:t>ConvolutionalNetworks</w:t>
+            </w:r>
+            <w:proofErr w:type="spellEnd"/>
+            <w:r>
+              <w:rPr>
+                <w:szCs w:val="21"/>
+                <w:shd w:val="clear" w:color="auto" w:fill="FFFFFF"/>
+              </w:rPr>
+              <w:t xml:space="preserve"> through Network Slimming[C]. 2017 IEEE International Conference on</w:t>
             </w:r>
             <w:r>
               <w:rPr>
@@ -4853,7 +5672,48 @@
                 <w:szCs w:val="21"/>
                 <w:shd w:val="clear" w:color="auto" w:fill="FFFFFF"/>
               </w:rPr>
-              <w:t>N. Najva,K. Edet Bijoy. SIFT and Tensor Based Object Detection and Classification in Videos Using Deep Neural Networks[J]. Procedia Computer Science,2016,93:</w:t>
+              <w:t xml:space="preserve">N. </w:t>
+            </w:r>
+            <w:proofErr w:type="spellStart"/>
+            <w:proofErr w:type="gramStart"/>
+            <w:r>
+              <w:rPr>
+                <w:szCs w:val="21"/>
+                <w:shd w:val="clear" w:color="auto" w:fill="FFFFFF"/>
+              </w:rPr>
+              <w:t>Najva,K</w:t>
+            </w:r>
+            <w:proofErr w:type="spellEnd"/>
+            <w:r>
+              <w:rPr>
+                <w:szCs w:val="21"/>
+                <w:shd w:val="clear" w:color="auto" w:fill="FFFFFF"/>
+              </w:rPr>
+              <w:t>.</w:t>
+            </w:r>
+            <w:proofErr w:type="gramEnd"/>
+            <w:r>
+              <w:rPr>
+                <w:szCs w:val="21"/>
+                <w:shd w:val="clear" w:color="auto" w:fill="FFFFFF"/>
+              </w:rPr>
+              <w:t xml:space="preserve"> </w:t>
+            </w:r>
+            <w:proofErr w:type="spellStart"/>
+            <w:r>
+              <w:rPr>
+                <w:szCs w:val="21"/>
+                <w:shd w:val="clear" w:color="auto" w:fill="FFFFFF"/>
+              </w:rPr>
+              <w:t>Edet</w:t>
+            </w:r>
+            <w:proofErr w:type="spellEnd"/>
+            <w:r>
+              <w:rPr>
+                <w:szCs w:val="21"/>
+                <w:shd w:val="clear" w:color="auto" w:fill="FFFFFF"/>
+              </w:rPr>
+              <w:t xml:space="preserve"> Bijoy. SIFT and Tensor Based Object Detection and Classification in Videos Using Deep Neural Networks[J]. Procedia Computer Science,2016,93:</w:t>
             </w:r>
           </w:p>
           <w:p>
@@ -4874,7 +5734,23 @@
                 <w:szCs w:val="21"/>
                 <w:shd w:val="clear" w:color="auto" w:fill="FFFFFF"/>
               </w:rPr>
-              <w:t>Han S, Mao H , Dally W J . Deep Compression: compressing deep neural networks with pruning, Trained Quantization and Huffman Coding[J]. Fiber, 2015, 56(4):3--7.</w:t>
+              <w:t xml:space="preserve">Han S, Mao </w:t>
+            </w:r>
+            <w:proofErr w:type="gramStart"/>
+            <w:r>
+              <w:rPr>
+                <w:szCs w:val="21"/>
+                <w:shd w:val="clear" w:color="auto" w:fill="FFFFFF"/>
+              </w:rPr>
+              <w:t>H ,</w:t>
+            </w:r>
+            <w:proofErr w:type="gramEnd"/>
+            <w:r>
+              <w:rPr>
+                <w:szCs w:val="21"/>
+                <w:shd w:val="clear" w:color="auto" w:fill="FFFFFF"/>
+              </w:rPr>
+              <w:t xml:space="preserve"> Dally W J . Deep Compression: compressing deep neural networks with pruning, Trained Quantization and Huffman Coding[J]. Fiber, 2015, 56(4):3--7.</w:t>
             </w:r>
           </w:p>
           <w:p>
@@ -4890,12 +5766,37 @@
                 <w:shd w:val="clear" w:color="auto" w:fill="FFFFFF"/>
               </w:rPr>
             </w:pPr>
-            <w:r>
-              <w:rPr>
-                <w:szCs w:val="21"/>
-                <w:shd w:val="clear" w:color="auto" w:fill="FFFFFF"/>
-              </w:rPr>
-              <w:t>Yiwen Guo et.al. Dynamic network surgery for efficient dnns[J]. Neural Information Processing Systems. 2016.</w:t>
+            <w:proofErr w:type="spellStart"/>
+            <w:r>
+              <w:rPr>
+                <w:szCs w:val="21"/>
+                <w:shd w:val="clear" w:color="auto" w:fill="FFFFFF"/>
+              </w:rPr>
+              <w:t>Yiwen</w:t>
+            </w:r>
+            <w:proofErr w:type="spellEnd"/>
+            <w:r>
+              <w:rPr>
+                <w:szCs w:val="21"/>
+                <w:shd w:val="clear" w:color="auto" w:fill="FFFFFF"/>
+              </w:rPr>
+              <w:t xml:space="preserve"> Guo et.al. Dynamic network surgery for efficient </w:t>
+            </w:r>
+            <w:proofErr w:type="spellStart"/>
+            <w:r>
+              <w:rPr>
+                <w:szCs w:val="21"/>
+                <w:shd w:val="clear" w:color="auto" w:fill="FFFFFF"/>
+              </w:rPr>
+              <w:t>dnns</w:t>
+            </w:r>
+            <w:proofErr w:type="spellEnd"/>
+            <w:r>
+              <w:rPr>
+                <w:szCs w:val="21"/>
+                <w:shd w:val="clear" w:color="auto" w:fill="FFFFFF"/>
+              </w:rPr>
+              <w:t>[J]. Neural Information Processing Systems. 2016.</w:t>
             </w:r>
           </w:p>
           <w:p>
@@ -4916,7 +5817,23 @@
                 <w:szCs w:val="21"/>
                 <w:shd w:val="clear" w:color="auto" w:fill="FFFFFF"/>
               </w:rPr>
-              <w:t xml:space="preserve">He Y , Zhang X , Sun J . Channel Pruning for Accelerating Very Deep Neural Networks[C]. International Conference on Computer Vision, Venice, Italy, 2017. </w:t>
+              <w:t xml:space="preserve">He </w:t>
+            </w:r>
+            <w:proofErr w:type="gramStart"/>
+            <w:r>
+              <w:rPr>
+                <w:szCs w:val="21"/>
+                <w:shd w:val="clear" w:color="auto" w:fill="FFFFFF"/>
+              </w:rPr>
+              <w:t>Y ,</w:t>
+            </w:r>
+            <w:proofErr w:type="gramEnd"/>
+            <w:r>
+              <w:rPr>
+                <w:szCs w:val="21"/>
+                <w:shd w:val="clear" w:color="auto" w:fill="FFFFFF"/>
+              </w:rPr>
+              <w:t xml:space="preserve"> Zhang X , Sun J . Channel Pruning for Accelerating Very Deep Neural Networks[C]. International Conference on Computer Vision, Venice, Italy, 2017. </w:t>
             </w:r>
           </w:p>
           <w:p>
@@ -4988,6 +5905,7 @@
               </w:rPr>
               <w:t xml:space="preserve"> </w:t>
             </w:r>
+            <w:proofErr w:type="spellStart"/>
             <w:r>
               <w:rPr>
                 <w:szCs w:val="21"/>
@@ -4995,6 +5913,7 @@
               </w:rPr>
               <w:t>Menglong</w:t>
             </w:r>
+            <w:proofErr w:type="spellEnd"/>
             <w:r>
               <w:rPr>
                 <w:szCs w:val="21"/>
@@ -5044,12 +5963,21 @@
               </w:rPr>
               <w:t xml:space="preserve"> </w:t>
             </w:r>
-            <w:r>
-              <w:rPr>
-                <w:szCs w:val="21"/>
-                <w:shd w:val="clear" w:color="auto" w:fill="FFFFFF"/>
-              </w:rPr>
-              <w:t>Kalenichenko,</w:t>
+            <w:proofErr w:type="spellStart"/>
+            <w:r>
+              <w:rPr>
+                <w:szCs w:val="21"/>
+                <w:shd w:val="clear" w:color="auto" w:fill="FFFFFF"/>
+              </w:rPr>
+              <w:t>Kalenichenko</w:t>
+            </w:r>
+            <w:proofErr w:type="spellEnd"/>
+            <w:r>
+              <w:rPr>
+                <w:szCs w:val="21"/>
+                <w:shd w:val="clear" w:color="auto" w:fill="FFFFFF"/>
+              </w:rPr>
+              <w:t>,</w:t>
             </w:r>
             <w:r>
               <w:rPr>
@@ -5058,6 +5986,7 @@
               </w:rPr>
               <w:t xml:space="preserve"> </w:t>
             </w:r>
+            <w:proofErr w:type="spellStart"/>
             <w:r>
               <w:rPr>
                 <w:szCs w:val="21"/>
@@ -5065,6 +5994,7 @@
               </w:rPr>
               <w:t>Weijun</w:t>
             </w:r>
+            <w:proofErr w:type="spellEnd"/>
             <w:r>
               <w:rPr>
                 <w:szCs w:val="21"/>
@@ -5091,8 +6021,26 @@
                 <w:szCs w:val="21"/>
                 <w:shd w:val="clear" w:color="auto" w:fill="FFFFFF"/>
               </w:rPr>
-              <w:t>Tobias Weyand,  Marco</w:t>
-            </w:r>
+              <w:t xml:space="preserve">Tobias </w:t>
+            </w:r>
+            <w:proofErr w:type="spellStart"/>
+            <w:proofErr w:type="gramStart"/>
+            <w:r>
+              <w:rPr>
+                <w:szCs w:val="21"/>
+                <w:shd w:val="clear" w:color="auto" w:fill="FFFFFF"/>
+              </w:rPr>
+              <w:t>Weyand</w:t>
+            </w:r>
+            <w:proofErr w:type="spellEnd"/>
+            <w:r>
+              <w:rPr>
+                <w:szCs w:val="21"/>
+                <w:shd w:val="clear" w:color="auto" w:fill="FFFFFF"/>
+              </w:rPr>
+              <w:t>,  Marco</w:t>
+            </w:r>
+            <w:proofErr w:type="gramEnd"/>
             <w:r>
               <w:rPr>
                 <w:szCs w:val="21"/>
@@ -5100,12 +6048,21 @@
               </w:rPr>
               <w:t xml:space="preserve"> </w:t>
             </w:r>
-            <w:r>
-              <w:rPr>
-                <w:szCs w:val="21"/>
-                <w:shd w:val="clear" w:color="auto" w:fill="FFFFFF"/>
-              </w:rPr>
-              <w:t>Andreetto,</w:t>
+            <w:proofErr w:type="spellStart"/>
+            <w:r>
+              <w:rPr>
+                <w:szCs w:val="21"/>
+                <w:shd w:val="clear" w:color="auto" w:fill="FFFFFF"/>
+              </w:rPr>
+              <w:t>Andreetto</w:t>
+            </w:r>
+            <w:proofErr w:type="spellEnd"/>
+            <w:r>
+              <w:rPr>
+                <w:szCs w:val="21"/>
+                <w:shd w:val="clear" w:color="auto" w:fill="FFFFFF"/>
+              </w:rPr>
+              <w:t>,</w:t>
             </w:r>
             <w:r>
               <w:rPr>
@@ -5156,12 +6113,21 @@
               </w:rPr>
               <w:t xml:space="preserve"> </w:t>
             </w:r>
-            <w:r>
-              <w:rPr>
-                <w:szCs w:val="21"/>
-                <w:shd w:val="clear" w:color="auto" w:fill="FFFFFF"/>
-              </w:rPr>
-              <w:t>Mobilenets:</w:t>
+            <w:proofErr w:type="spellStart"/>
+            <w:r>
+              <w:rPr>
+                <w:szCs w:val="21"/>
+                <w:shd w:val="clear" w:color="auto" w:fill="FFFFFF"/>
+              </w:rPr>
+              <w:t>Mobilenets</w:t>
+            </w:r>
+            <w:proofErr w:type="spellEnd"/>
+            <w:r>
+              <w:rPr>
+                <w:szCs w:val="21"/>
+                <w:shd w:val="clear" w:color="auto" w:fill="FFFFFF"/>
+              </w:rPr>
+              <w:t>:</w:t>
             </w:r>
             <w:r>
               <w:rPr>
@@ -5203,7 +6169,23 @@
                 <w:szCs w:val="21"/>
                 <w:shd w:val="clear" w:color="auto" w:fill="FFFFFF"/>
               </w:rPr>
-              <w:t xml:space="preserve">neural networks for mobile vision applications, arXiv preprint arXiv:1704.04861, 2017. </w:t>
+              <w:t xml:space="preserve">neural networks for mobile vision applications, </w:t>
+            </w:r>
+            <w:proofErr w:type="spellStart"/>
+            <w:r>
+              <w:rPr>
+                <w:szCs w:val="21"/>
+                <w:shd w:val="clear" w:color="auto" w:fill="FFFFFF"/>
+              </w:rPr>
+              <w:t>arXiv</w:t>
+            </w:r>
+            <w:proofErr w:type="spellEnd"/>
+            <w:r>
+              <w:rPr>
+                <w:szCs w:val="21"/>
+                <w:shd w:val="clear" w:color="auto" w:fill="FFFFFF"/>
+              </w:rPr>
+              <w:t xml:space="preserve"> preprint arXiv:1704.04861, 2017. </w:t>
             </w:r>
           </w:p>
           <w:p>
@@ -5224,7 +6206,23 @@
                 <w:szCs w:val="21"/>
                 <w:shd w:val="clear" w:color="auto" w:fill="FFFFFF"/>
               </w:rPr>
-              <w:t xml:space="preserve">Anwar S , Hwang K , Sung W . Structured pruning of deep convolutional neural networks[J]. ACM Journal on Emerging Technologies in Computing Systems, 2015, 13(3). </w:t>
+              <w:t xml:space="preserve">Anwar </w:t>
+            </w:r>
+            <w:proofErr w:type="gramStart"/>
+            <w:r>
+              <w:rPr>
+                <w:szCs w:val="21"/>
+                <w:shd w:val="clear" w:color="auto" w:fill="FFFFFF"/>
+              </w:rPr>
+              <w:t>S ,</w:t>
+            </w:r>
+            <w:proofErr w:type="gramEnd"/>
+            <w:r>
+              <w:rPr>
+                <w:szCs w:val="21"/>
+                <w:shd w:val="clear" w:color="auto" w:fill="FFFFFF"/>
+              </w:rPr>
+              <w:t xml:space="preserve"> Hwang K , Sung W . Structured pruning of deep convolutional neural networks[J]. ACM Journal on Emerging Technologies in Computing Systems, 2015, 13(3). </w:t>
             </w:r>
           </w:p>
           <w:p>
@@ -5253,7 +6251,23 @@
                 <w:szCs w:val="21"/>
                 <w:shd w:val="clear" w:color="auto" w:fill="FFFFFF"/>
               </w:rPr>
-              <w:t>] Mao H , Han S , Pool J , et al. Exploring the regularity of sparse structure in convolutional neural networks[J]. Tensor Methods in Computer Vision, 2017.</w:t>
+              <w:t xml:space="preserve">] Mao </w:t>
+            </w:r>
+            <w:proofErr w:type="gramStart"/>
+            <w:r>
+              <w:rPr>
+                <w:szCs w:val="21"/>
+                <w:shd w:val="clear" w:color="auto" w:fill="FFFFFF"/>
+              </w:rPr>
+              <w:t>H ,</w:t>
+            </w:r>
+            <w:proofErr w:type="gramEnd"/>
+            <w:r>
+              <w:rPr>
+                <w:szCs w:val="21"/>
+                <w:shd w:val="clear" w:color="auto" w:fill="FFFFFF"/>
+              </w:rPr>
+              <w:t xml:space="preserve"> Han S , Pool J , et al. Exploring the regularity of sparse structure in convolutional neural networks[J]. Tensor Methods in Computer Vision, 2017.</w:t>
             </w:r>
           </w:p>
           <w:p>
@@ -5774,7 +6788,7 @@
                 <w:position w:val="-16"/>
                 <w:sz w:val="24"/>
               </w:rPr>
-              <w:object w:dxaOrig="5060" w:dyaOrig="420" w14:anchorId="6C627AE6">
+              <w:object w:dxaOrig="5060" w:dyaOrig="420" w14:anchorId="2EB5B409">
                 <v:shapetype id="_x0000_t75" coordsize="21600,21600" o:spt="75" o:preferrelative="t" path="m@4@5l@4@11@9@11@9@5xe" filled="f" stroked="f">
                   <v:stroke joinstyle="miter"/>
                   <v:formulas>
@@ -5794,10 +6808,10 @@
                   <v:path o:extrusionok="f" gradientshapeok="t" o:connecttype="rect"/>
                   <o:lock v:ext="edit" aspectratio="t"/>
                 </v:shapetype>
-                <v:shape id="_x0000_i1025" type="#_x0000_t75" alt="" style="width:252.8pt;height:20.9pt;mso-width-percent:0;mso-height-percent:0;mso-width-percent:0;mso-height-percent:0" o:ole="">
+                <v:shape id="_x0000_i1095" type="#_x0000_t75" alt="" style="width:252.55pt;height:21.05pt;mso-width-percent:0;mso-height-percent:0;mso-width-percent:0;mso-height-percent:0" o:ole="">
                   <v:imagedata r:id="rId9" o:title=""/>
                 </v:shape>
-                <o:OLEObject Type="Embed" ProgID="Equation.DSMT4" ShapeID="_x0000_i1025" DrawAspect="Content" ObjectID="_1701953923" r:id="rId10"/>
+                <o:OLEObject Type="Embed" ProgID="Equation.DSMT4" ShapeID="_x0000_i1095" DrawAspect="Content" ObjectID="_1701969422" r:id="rId10"/>
               </w:object>
             </w:r>
             <w:r>
@@ -5961,7 +6975,23 @@
                 <w:rFonts w:hint="eastAsia"/>
                 <w:sz w:val="24"/>
               </w:rPr>
-              <w:t xml:space="preserve"> Holschneider </w:t>
+              <w:t xml:space="preserve"> </w:t>
+            </w:r>
+            <w:proofErr w:type="spellStart"/>
+            <w:r>
+              <w:rPr>
+                <w:rFonts w:hint="eastAsia"/>
+                <w:sz w:val="24"/>
+              </w:rPr>
+              <w:t>Holschneider</w:t>
+            </w:r>
+            <w:proofErr w:type="spellEnd"/>
+            <w:r>
+              <w:rPr>
+                <w:rFonts w:hint="eastAsia"/>
+                <w:sz w:val="24"/>
+              </w:rPr>
+              <w:t xml:space="preserve"> </w:t>
             </w:r>
             <w:r>
               <w:rPr>
@@ -6017,11 +7047,11 @@
                 <w:position w:val="-16"/>
                 <w:sz w:val="24"/>
               </w:rPr>
-              <w:object w:dxaOrig="5640" w:dyaOrig="420" w14:anchorId="1002B464">
-                <v:shape id="_x0000_i1026" type="#_x0000_t75" alt="" style="width:281.95pt;height:20.9pt;mso-width-percent:0;mso-height-percent:0;mso-width-percent:0;mso-height-percent:0" o:ole="">
+              <w:object w:dxaOrig="5640" w:dyaOrig="420" w14:anchorId="28B283B5">
+                <v:shape id="_x0000_i1094" type="#_x0000_t75" alt="" style="width:281.9pt;height:21.05pt;mso-width-percent:0;mso-height-percent:0;mso-width-percent:0;mso-height-percent:0" o:ole="">
                   <v:imagedata r:id="rId11" o:title=""/>
                 </v:shape>
-                <o:OLEObject Type="Embed" ProgID="Equation.DSMT4" ShapeID="_x0000_i1026" DrawAspect="Content" ObjectID="_1701953924" r:id="rId12"/>
+                <o:OLEObject Type="Embed" ProgID="Equation.DSMT4" ShapeID="_x0000_i1094" DrawAspect="Content" ObjectID="_1701969423" r:id="rId12"/>
               </w:object>
             </w:r>
             <w:r>
@@ -6263,11 +7293,11 @@
                 <w:position w:val="-12"/>
                 <w:sz w:val="24"/>
               </w:rPr>
-              <w:object w:dxaOrig="279" w:dyaOrig="360" w14:anchorId="43BB0F2B">
-                <v:shape id="_x0000_i1027" type="#_x0000_t75" alt="" style="width:13.75pt;height:18.15pt;mso-width-percent:0;mso-height-percent:0;mso-width-percent:0;mso-height-percent:0" o:ole="">
+              <w:object w:dxaOrig="279" w:dyaOrig="360" w14:anchorId="2077FE72">
+                <v:shape id="_x0000_i1093" type="#_x0000_t75" alt="" style="width:13.85pt;height:18.3pt;mso-width-percent:0;mso-height-percent:0;mso-width-percent:0;mso-height-percent:0" o:ole="">
                   <v:imagedata r:id="rId13" o:title=""/>
                 </v:shape>
-                <o:OLEObject Type="Embed" ProgID="Equation.DSMT4" ShapeID="_x0000_i1027" DrawAspect="Content" ObjectID="_1701953925" r:id="rId14"/>
+                <o:OLEObject Type="Embed" ProgID="Equation.DSMT4" ShapeID="_x0000_i1093" DrawAspect="Content" ObjectID="_1701969424" r:id="rId14"/>
               </w:object>
             </w:r>
             <w:r>
@@ -6289,11 +7319,11 @@
                 <w:position w:val="-12"/>
                 <w:sz w:val="24"/>
               </w:rPr>
-              <w:object w:dxaOrig="279" w:dyaOrig="360" w14:anchorId="7D1C4640">
-                <v:shape id="_x0000_i1028" type="#_x0000_t75" alt="" style="width:13.75pt;height:18.15pt;mso-width-percent:0;mso-height-percent:0;mso-width-percent:0;mso-height-percent:0" o:ole="">
+              <w:object w:dxaOrig="279" w:dyaOrig="360" w14:anchorId="0E5A1D34">
+                <v:shape id="_x0000_i1092" type="#_x0000_t75" alt="" style="width:13.85pt;height:18.3pt;mso-width-percent:0;mso-height-percent:0;mso-width-percent:0;mso-height-percent:0" o:ole="">
                   <v:imagedata r:id="rId13" o:title=""/>
                 </v:shape>
-                <o:OLEObject Type="Embed" ProgID="Equation.DSMT4" ShapeID="_x0000_i1028" DrawAspect="Content" ObjectID="_1701953926" r:id="rId15"/>
+                <o:OLEObject Type="Embed" ProgID="Equation.DSMT4" ShapeID="_x0000_i1092" DrawAspect="Content" ObjectID="_1701969425" r:id="rId15"/>
               </w:object>
             </w:r>
             <w:r>
@@ -6309,11 +7339,11 @@
                 <w:position w:val="-12"/>
                 <w:sz w:val="24"/>
               </w:rPr>
-              <w:object w:dxaOrig="279" w:dyaOrig="360" w14:anchorId="18EC14AE">
-                <v:shape id="_x0000_i1029" type="#_x0000_t75" alt="" style="width:13.75pt;height:18.15pt;mso-width-percent:0;mso-height-percent:0;mso-width-percent:0;mso-height-percent:0" o:ole="">
+              <w:object w:dxaOrig="279" w:dyaOrig="360" w14:anchorId="7CEB0D6E">
+                <v:shape id="_x0000_i1091" type="#_x0000_t75" alt="" style="width:13.85pt;height:18.3pt;mso-width-percent:0;mso-height-percent:0;mso-width-percent:0;mso-height-percent:0" o:ole="">
                   <v:imagedata r:id="rId13" o:title=""/>
                 </v:shape>
-                <o:OLEObject Type="Embed" ProgID="Equation.DSMT4" ShapeID="_x0000_i1029" DrawAspect="Content" ObjectID="_1701953927" r:id="rId16"/>
+                <o:OLEObject Type="Embed" ProgID="Equation.DSMT4" ShapeID="_x0000_i1091" DrawAspect="Content" ObjectID="_1701969426" r:id="rId16"/>
               </w:object>
             </w:r>
             <w:r>
@@ -6383,11 +7413,11 @@
                 <w:position w:val="-12"/>
                 <w:sz w:val="24"/>
               </w:rPr>
-              <w:object w:dxaOrig="2200" w:dyaOrig="360" w14:anchorId="50A1E808">
-                <v:shape id="_x0000_i1030" type="#_x0000_t75" alt="" style="width:109.9pt;height:18.15pt;mso-width-percent:0;mso-height-percent:0;mso-width-percent:0;mso-height-percent:0" o:ole="">
+              <w:object w:dxaOrig="2200" w:dyaOrig="360" w14:anchorId="75F0C8F7">
+                <v:shape id="_x0000_i1090" type="#_x0000_t75" alt="" style="width:109.65pt;height:18.3pt;mso-width-percent:0;mso-height-percent:0;mso-width-percent:0;mso-height-percent:0" o:ole="">
                   <v:imagedata r:id="rId17" o:title=""/>
                 </v:shape>
-                <o:OLEObject Type="Embed" ProgID="Equation.DSMT4" ShapeID="_x0000_i1030" DrawAspect="Content" ObjectID="_1701953928" r:id="rId18"/>
+                <o:OLEObject Type="Embed" ProgID="Equation.DSMT4" ShapeID="_x0000_i1090" DrawAspect="Content" ObjectID="_1701969427" r:id="rId18"/>
               </w:object>
             </w:r>
             <w:r>
@@ -6587,11 +7617,11 @@
                 <w:position w:val="-4"/>
                 <w:sz w:val="24"/>
               </w:rPr>
-              <w:object w:dxaOrig="800" w:dyaOrig="300" w14:anchorId="350CC312">
-                <v:shape id="_x0000_i1031" type="#_x0000_t75" alt="" style="width:40.1pt;height:14.85pt;mso-width-percent:0;mso-height-percent:0;mso-width-percent:0;mso-height-percent:0" o:ole="">
+              <w:object w:dxaOrig="800" w:dyaOrig="300" w14:anchorId="3B6FFB94">
+                <v:shape id="_x0000_i1089" type="#_x0000_t75" alt="" style="width:39.9pt;height:14.95pt;mso-width-percent:0;mso-height-percent:0;mso-width-percent:0;mso-height-percent:0" o:ole="">
                   <v:imagedata r:id="rId19" o:title=""/>
                 </v:shape>
-                <o:OLEObject Type="Embed" ProgID="Equation.DSMT4" ShapeID="_x0000_i1031" DrawAspect="Content" ObjectID="_1701953929" r:id="rId20"/>
+                <o:OLEObject Type="Embed" ProgID="Equation.DSMT4" ShapeID="_x0000_i1089" DrawAspect="Content" ObjectID="_1701969428" r:id="rId20"/>
               </w:object>
             </w:r>
             <w:r>
@@ -6620,11 +7650,11 @@
                 <w:position w:val="-6"/>
                 <w:sz w:val="24"/>
               </w:rPr>
-              <w:object w:dxaOrig="880" w:dyaOrig="320" w14:anchorId="6C0DEDD8">
-                <v:shape id="_x0000_i1032" type="#_x0000_t75" alt="" style="width:44.5pt;height:15.95pt;mso-width-percent:0;mso-height-percent:0;mso-width-percent:0;mso-height-percent:0" o:ole="">
+              <w:object w:dxaOrig="880" w:dyaOrig="320" w14:anchorId="3FF19516">
+                <v:shape id="_x0000_i1088" type="#_x0000_t75" alt="" style="width:44.3pt;height:16.05pt;mso-width-percent:0;mso-height-percent:0;mso-width-percent:0;mso-height-percent:0" o:ole="">
                   <v:imagedata r:id="rId21" o:title=""/>
                 </v:shape>
-                <o:OLEObject Type="Embed" ProgID="Equation.DSMT4" ShapeID="_x0000_i1032" DrawAspect="Content" ObjectID="_1701953930" r:id="rId22"/>
+                <o:OLEObject Type="Embed" ProgID="Equation.DSMT4" ShapeID="_x0000_i1088" DrawAspect="Content" ObjectID="_1701969429" r:id="rId22"/>
               </w:object>
             </w:r>
             <w:r>
@@ -6640,11 +7670,11 @@
                 <w:position w:val="-6"/>
                 <w:sz w:val="24"/>
               </w:rPr>
-              <w:object w:dxaOrig="920" w:dyaOrig="320" w14:anchorId="0B2D2800">
-                <v:shape id="_x0000_i1033" type="#_x0000_t75" alt="" style="width:46.15pt;height:15.95pt;mso-width-percent:0;mso-height-percent:0;mso-width-percent:0;mso-height-percent:0" o:ole="">
+              <w:object w:dxaOrig="920" w:dyaOrig="320" w14:anchorId="3E154B88">
+                <v:shape id="_x0000_i1087" type="#_x0000_t75" alt="" style="width:45.95pt;height:16.05pt;mso-width-percent:0;mso-height-percent:0;mso-width-percent:0;mso-height-percent:0" o:ole="">
                   <v:imagedata r:id="rId23" o:title=""/>
                 </v:shape>
-                <o:OLEObject Type="Embed" ProgID="Equation.DSMT4" ShapeID="_x0000_i1033" DrawAspect="Content" ObjectID="_1701953931" r:id="rId24"/>
+                <o:OLEObject Type="Embed" ProgID="Equation.DSMT4" ShapeID="_x0000_i1087" DrawAspect="Content" ObjectID="_1701969430" r:id="rId24"/>
               </w:object>
             </w:r>
             <w:r>
@@ -6694,11 +7724,11 @@
                 <w:position w:val="-4"/>
                 <w:sz w:val="24"/>
               </w:rPr>
-              <w:object w:dxaOrig="700" w:dyaOrig="300" w14:anchorId="5FC75B20">
-                <v:shape id="_x0000_i1034" type="#_x0000_t75" alt="" style="width:34.65pt;height:14.85pt;mso-width-percent:0;mso-height-percent:0;mso-width-percent:0;mso-height-percent:0" o:ole="">
+              <w:object w:dxaOrig="700" w:dyaOrig="300" w14:anchorId="627B8500">
+                <v:shape id="_x0000_i1086" type="#_x0000_t75" alt="" style="width:34.9pt;height:14.95pt;mso-width-percent:0;mso-height-percent:0;mso-width-percent:0;mso-height-percent:0" o:ole="">
                   <v:imagedata r:id="rId25" o:title=""/>
                 </v:shape>
-                <o:OLEObject Type="Embed" ProgID="Equation.DSMT4" ShapeID="_x0000_i1034" DrawAspect="Content" ObjectID="_1701953932" r:id="rId26"/>
+                <o:OLEObject Type="Embed" ProgID="Equation.DSMT4" ShapeID="_x0000_i1086" DrawAspect="Content" ObjectID="_1701969431" r:id="rId26"/>
               </w:object>
             </w:r>
             <w:r>
@@ -6760,11 +7790,11 @@
                 <w:position w:val="-6"/>
                 <w:sz w:val="24"/>
               </w:rPr>
-              <w:object w:dxaOrig="800" w:dyaOrig="279" w14:anchorId="3F2996BA">
-                <v:shape id="_x0000_i1035" type="#_x0000_t75" alt="" style="width:40.1pt;height:13.75pt;mso-width-percent:0;mso-height-percent:0;mso-width-percent:0;mso-height-percent:0" o:ole="">
+              <w:object w:dxaOrig="800" w:dyaOrig="279" w14:anchorId="6C8F96AC">
+                <v:shape id="_x0000_i1085" type="#_x0000_t75" alt="" style="width:39.9pt;height:13.85pt;mso-width-percent:0;mso-height-percent:0;mso-width-percent:0;mso-height-percent:0" o:ole="">
                   <v:imagedata r:id="rId27" o:title=""/>
                 </v:shape>
-                <o:OLEObject Type="Embed" ProgID="Equation.DSMT4" ShapeID="_x0000_i1035" DrawAspect="Content" ObjectID="_1701953933" r:id="rId28"/>
+                <o:OLEObject Type="Embed" ProgID="Equation.DSMT4" ShapeID="_x0000_i1085" DrawAspect="Content" ObjectID="_1701969432" r:id="rId28"/>
               </w:object>
             </w:r>
             <w:r>
@@ -6915,11 +7945,11 @@
                 <w:position w:val="-6"/>
                 <w:sz w:val="24"/>
               </w:rPr>
-              <w:object w:dxaOrig="880" w:dyaOrig="320" w14:anchorId="04EA9361">
-                <v:shape id="_x0000_i1036" type="#_x0000_t75" alt="" style="width:44.5pt;height:15.95pt;mso-width-percent:0;mso-height-percent:0;mso-width-percent:0;mso-height-percent:0" o:ole="">
+              <w:object w:dxaOrig="880" w:dyaOrig="320" w14:anchorId="4BC30A95">
+                <v:shape id="_x0000_i1084" type="#_x0000_t75" alt="" style="width:44.3pt;height:16.05pt;mso-width-percent:0;mso-height-percent:0;mso-width-percent:0;mso-height-percent:0" o:ole="">
                   <v:imagedata r:id="rId29" o:title=""/>
                 </v:shape>
-                <o:OLEObject Type="Embed" ProgID="Equation.DSMT4" ShapeID="_x0000_i1036" DrawAspect="Content" ObjectID="_1701953934" r:id="rId30"/>
+                <o:OLEObject Type="Embed" ProgID="Equation.DSMT4" ShapeID="_x0000_i1084" DrawAspect="Content" ObjectID="_1701969433" r:id="rId30"/>
               </w:object>
             </w:r>
             <w:r>
@@ -7057,11 +8087,11 @@
                 <w:position w:val="-6"/>
                 <w:sz w:val="24"/>
               </w:rPr>
-              <w:object w:dxaOrig="960" w:dyaOrig="320" w14:anchorId="1665E3C3">
-                <v:shape id="_x0000_i1037" type="#_x0000_t75" alt="" style="width:47.8pt;height:15.95pt;mso-width-percent:0;mso-height-percent:0;mso-width-percent:0;mso-height-percent:0" o:ole="">
+              <w:object w:dxaOrig="960" w:dyaOrig="320" w14:anchorId="709E7DBD">
+                <v:shape id="_x0000_i1083" type="#_x0000_t75" alt="" style="width:47.65pt;height:16.05pt;mso-width-percent:0;mso-height-percent:0;mso-width-percent:0;mso-height-percent:0" o:ole="">
                   <v:imagedata r:id="rId32" o:title=""/>
                 </v:shape>
-                <o:OLEObject Type="Embed" ProgID="Equation.DSMT4" ShapeID="_x0000_i1037" DrawAspect="Content" ObjectID="_1701953935" r:id="rId33"/>
+                <o:OLEObject Type="Embed" ProgID="Equation.DSMT4" ShapeID="_x0000_i1083" DrawAspect="Content" ObjectID="_1701969434" r:id="rId33"/>
               </w:object>
             </w:r>
             <w:r>
@@ -7323,11 +8353,11 @@
                 <w:position w:val="-12"/>
                 <w:sz w:val="24"/>
               </w:rPr>
-              <w:object w:dxaOrig="1340" w:dyaOrig="360" w14:anchorId="5E901102">
-                <v:shape id="_x0000_i1038" type="#_x0000_t75" alt="" style="width:67.05pt;height:18.15pt;mso-width-percent:0;mso-height-percent:0;mso-width-percent:0;mso-height-percent:0" o:ole="">
+              <w:object w:dxaOrig="1340" w:dyaOrig="360" w14:anchorId="338D9D30">
+                <v:shape id="_x0000_i1082" type="#_x0000_t75" alt="" style="width:67pt;height:18.3pt;mso-width-percent:0;mso-height-percent:0;mso-width-percent:0;mso-height-percent:0" o:ole="">
                   <v:imagedata r:id="rId34" o:title=""/>
                 </v:shape>
-                <o:OLEObject Type="Embed" ProgID="Equation.DSMT4" ShapeID="_x0000_i1038" DrawAspect="Content" ObjectID="_1701953936" r:id="rId35"/>
+                <o:OLEObject Type="Embed" ProgID="Equation.DSMT4" ShapeID="_x0000_i1082" DrawAspect="Content" ObjectID="_1701969435" r:id="rId35"/>
               </w:object>
             </w:r>
             <w:r>
@@ -7343,11 +8373,11 @@
                 <w:position w:val="-12"/>
                 <w:sz w:val="24"/>
               </w:rPr>
-              <w:object w:dxaOrig="1579" w:dyaOrig="360" w14:anchorId="7A61DB51">
-                <v:shape id="_x0000_i1039" type="#_x0000_t75" alt="" style="width:78.6pt;height:18.15pt;mso-width-percent:0;mso-height-percent:0;mso-width-percent:0;mso-height-percent:0" o:ole="">
+              <w:object w:dxaOrig="1579" w:dyaOrig="360" w14:anchorId="4A022DF6">
+                <v:shape id="_x0000_i1081" type="#_x0000_t75" alt="" style="width:78.65pt;height:18.3pt;mso-width-percent:0;mso-height-percent:0;mso-width-percent:0;mso-height-percent:0" o:ole="">
                   <v:imagedata r:id="rId36" o:title=""/>
                 </v:shape>
-                <o:OLEObject Type="Embed" ProgID="Equation.DSMT4" ShapeID="_x0000_i1039" DrawAspect="Content" ObjectID="_1701953937" r:id="rId37"/>
+                <o:OLEObject Type="Embed" ProgID="Equation.DSMT4" ShapeID="_x0000_i1081" DrawAspect="Content" ObjectID="_1701969436" r:id="rId37"/>
               </w:object>
             </w:r>
             <w:r>
@@ -7363,11 +8393,11 @@
                 <w:position w:val="-12"/>
                 <w:sz w:val="24"/>
               </w:rPr>
-              <w:object w:dxaOrig="1840" w:dyaOrig="360" w14:anchorId="6B633A5F">
-                <v:shape id="_x0000_i1040" type="#_x0000_t75" alt="" style="width:91.8pt;height:18.15pt;mso-width-percent:0;mso-height-percent:0;mso-width-percent:0;mso-height-percent:0" o:ole="">
+              <w:object w:dxaOrig="1840" w:dyaOrig="360" w14:anchorId="07E7298D">
+                <v:shape id="_x0000_i1080" type="#_x0000_t75" alt="" style="width:91.95pt;height:18.3pt;mso-width-percent:0;mso-height-percent:0;mso-width-percent:0;mso-height-percent:0" o:ole="">
                   <v:imagedata r:id="rId38" o:title=""/>
                 </v:shape>
-                <o:OLEObject Type="Embed" ProgID="Equation.DSMT4" ShapeID="_x0000_i1040" DrawAspect="Content" ObjectID="_1701953938" r:id="rId39"/>
+                <o:OLEObject Type="Embed" ProgID="Equation.DSMT4" ShapeID="_x0000_i1080" DrawAspect="Content" ObjectID="_1701969437" r:id="rId39"/>
               </w:object>
             </w:r>
             <w:r>
@@ -7383,11 +8413,11 @@
                 <w:position w:val="-12"/>
                 <w:sz w:val="24"/>
               </w:rPr>
-              <w:object w:dxaOrig="1640" w:dyaOrig="360" w14:anchorId="79228DC3">
-                <v:shape id="_x0000_i1041" type="#_x0000_t75" alt="" style="width:81.9pt;height:18.15pt;mso-width-percent:0;mso-height-percent:0;mso-width-percent:0;mso-height-percent:0" o:ole="">
+              <w:object w:dxaOrig="1640" w:dyaOrig="360" w14:anchorId="253C1EE3">
+                <v:shape id="_x0000_i1079" type="#_x0000_t75" alt="" style="width:81.95pt;height:18.3pt;mso-width-percent:0;mso-height-percent:0;mso-width-percent:0;mso-height-percent:0" o:ole="">
                   <v:imagedata r:id="rId40" o:title=""/>
                 </v:shape>
-                <o:OLEObject Type="Embed" ProgID="Equation.DSMT4" ShapeID="_x0000_i1041" DrawAspect="Content" ObjectID="_1701953939" r:id="rId41"/>
+                <o:OLEObject Type="Embed" ProgID="Equation.DSMT4" ShapeID="_x0000_i1079" DrawAspect="Content" ObjectID="_1701969438" r:id="rId41"/>
               </w:object>
             </w:r>
             <w:r>
@@ -7409,11 +8439,11 @@
                 <w:position w:val="-12"/>
                 <w:sz w:val="24"/>
               </w:rPr>
-              <w:object w:dxaOrig="1420" w:dyaOrig="360" w14:anchorId="25027907">
-                <v:shape id="_x0000_i1042" type="#_x0000_t75" alt="" style="width:70.9pt;height:18.15pt;mso-width-percent:0;mso-height-percent:0;mso-width-percent:0;mso-height-percent:0" o:ole="">
+              <w:object w:dxaOrig="1420" w:dyaOrig="360" w14:anchorId="2F57D89A">
+                <v:shape id="_x0000_i1078" type="#_x0000_t75" alt="" style="width:70.9pt;height:18.3pt;mso-width-percent:0;mso-height-percent:0;mso-width-percent:0;mso-height-percent:0" o:ole="">
                   <v:imagedata r:id="rId42" o:title=""/>
                 </v:shape>
-                <o:OLEObject Type="Embed" ProgID="Equation.DSMT4" ShapeID="_x0000_i1042" DrawAspect="Content" ObjectID="_1701953940" r:id="rId43"/>
+                <o:OLEObject Type="Embed" ProgID="Equation.DSMT4" ShapeID="_x0000_i1078" DrawAspect="Content" ObjectID="_1701969439" r:id="rId43"/>
               </w:object>
             </w:r>
             <w:r>
@@ -7428,11 +8458,11 @@
                 <w:noProof/>
                 <w:position w:val="-12"/>
               </w:rPr>
-              <w:object w:dxaOrig="420" w:dyaOrig="360" w14:anchorId="3C4A7920">
-                <v:shape id="_x0000_i1043" type="#_x0000_t75" alt="" style="width:20.9pt;height:18.15pt;mso-width-percent:0;mso-height-percent:0;mso-width-percent:0;mso-height-percent:0" o:ole="">
+              <w:object w:dxaOrig="420" w:dyaOrig="360" w14:anchorId="45D29F85">
+                <v:shape id="_x0000_i1077" type="#_x0000_t75" alt="" style="width:21.05pt;height:18.3pt;mso-width-percent:0;mso-height-percent:0;mso-width-percent:0;mso-height-percent:0" o:ole="">
                   <v:imagedata r:id="rId44" o:title=""/>
                 </v:shape>
-                <o:OLEObject Type="Embed" ProgID="Equation.DSMT4" ShapeID="_x0000_i1043" DrawAspect="Content" ObjectID="_1701953941" r:id="rId45"/>
+                <o:OLEObject Type="Embed" ProgID="Equation.DSMT4" ShapeID="_x0000_i1077" DrawAspect="Content" ObjectID="_1701969440" r:id="rId45"/>
               </w:object>
             </w:r>
             <w:r>
@@ -7447,11 +8477,11 @@
                 <w:noProof/>
                 <w:position w:val="-12"/>
               </w:rPr>
-              <w:object w:dxaOrig="420" w:dyaOrig="360" w14:anchorId="509C21BD">
-                <v:shape id="_x0000_i1044" type="#_x0000_t75" alt="" style="width:20.9pt;height:18.15pt;mso-width-percent:0;mso-height-percent:0;mso-width-percent:0;mso-height-percent:0" o:ole="">
+              <w:object w:dxaOrig="420" w:dyaOrig="360" w14:anchorId="76016D21">
+                <v:shape id="_x0000_i1076" type="#_x0000_t75" alt="" style="width:21.05pt;height:18.3pt;mso-width-percent:0;mso-height-percent:0;mso-width-percent:0;mso-height-percent:0" o:ole="">
                   <v:imagedata r:id="rId46" o:title=""/>
                 </v:shape>
-                <o:OLEObject Type="Embed" ProgID="Equation.DSMT4" ShapeID="_x0000_i1044" DrawAspect="Content" ObjectID="_1701953942" r:id="rId47"/>
+                <o:OLEObject Type="Embed" ProgID="Equation.DSMT4" ShapeID="_x0000_i1076" DrawAspect="Content" ObjectID="_1701969441" r:id="rId47"/>
               </w:object>
             </w:r>
             <w:r>
@@ -7689,11 +8719,11 @@
                 <w:position w:val="-12"/>
                 <w:sz w:val="24"/>
               </w:rPr>
-              <w:object w:dxaOrig="1640" w:dyaOrig="360" w14:anchorId="3590C746">
-                <v:shape id="_x0000_i1045" type="#_x0000_t75" alt="" style="width:81.9pt;height:18.15pt;mso-width-percent:0;mso-height-percent:0;mso-width-percent:0;mso-height-percent:0" o:ole="">
+              <w:object w:dxaOrig="1640" w:dyaOrig="360" w14:anchorId="171330DC">
+                <v:shape id="_x0000_i1075" type="#_x0000_t75" alt="" style="width:81.95pt;height:18.3pt;mso-width-percent:0;mso-height-percent:0;mso-width-percent:0;mso-height-percent:0" o:ole="">
                   <v:imagedata r:id="rId48" o:title=""/>
                 </v:shape>
-                <o:OLEObject Type="Embed" ProgID="Equation.DSMT4" ShapeID="_x0000_i1045" DrawAspect="Content" ObjectID="_1701953943" r:id="rId49"/>
+                <o:OLEObject Type="Embed" ProgID="Equation.DSMT4" ShapeID="_x0000_i1075" DrawAspect="Content" ObjectID="_1701969442" r:id="rId49"/>
               </w:object>
             </w:r>
             <w:r>
@@ -7748,11 +8778,11 @@
                 <w:noProof/>
                 <w:position w:val="-10"/>
               </w:rPr>
-              <w:object w:dxaOrig="200" w:dyaOrig="260" w14:anchorId="7FD4CB05">
-                <v:shape id="_x0000_i1046" type="#_x0000_t75" alt="" style="width:9.9pt;height:13.2pt;mso-width-percent:0;mso-height-percent:0;mso-width-percent:0;mso-height-percent:0" o:ole="">
+              <w:object w:dxaOrig="200" w:dyaOrig="260" w14:anchorId="6EDC265B">
+                <v:shape id="_x0000_i1074" type="#_x0000_t75" alt="" style="width:9.95pt;height:13.3pt;mso-width-percent:0;mso-height-percent:0;mso-width-percent:0;mso-height-percent:0" o:ole="">
                   <v:imagedata r:id="rId50" o:title=""/>
                 </v:shape>
-                <o:OLEObject Type="Embed" ProgID="Equation.DSMT4" ShapeID="_x0000_i1046" DrawAspect="Content" ObjectID="_1701953944" r:id="rId51"/>
+                <o:OLEObject Type="Embed" ProgID="Equation.DSMT4" ShapeID="_x0000_i1074" DrawAspect="Content" ObjectID="_1701969443" r:id="rId51"/>
               </w:object>
             </w:r>
             <w:r>
@@ -8049,11 +9079,11 @@
                 <w:position w:val="-12"/>
                 <w:sz w:val="24"/>
               </w:rPr>
-              <w:object w:dxaOrig="2000" w:dyaOrig="360" w14:anchorId="0B878A6C">
-                <v:shape id="_x0000_i1047" type="#_x0000_t75" alt="" style="width:100.05pt;height:18.15pt;mso-width-percent:0;mso-height-percent:0;mso-width-percent:0;mso-height-percent:0" o:ole="">
+              <w:object w:dxaOrig="2000" w:dyaOrig="360" w14:anchorId="7F75D1A7">
+                <v:shape id="_x0000_i1073" type="#_x0000_t75" alt="" style="width:100.8pt;height:18.3pt;mso-width-percent:0;mso-height-percent:0;mso-width-percent:0;mso-height-percent:0" o:ole="">
                   <v:imagedata r:id="rId52" o:title=""/>
                 </v:shape>
-                <o:OLEObject Type="Embed" ProgID="Equation.DSMT4" ShapeID="_x0000_i1047" DrawAspect="Content" ObjectID="_1701953945" r:id="rId53"/>
+                <o:OLEObject Type="Embed" ProgID="Equation.DSMT4" ShapeID="_x0000_i1073" DrawAspect="Content" ObjectID="_1701969444" r:id="rId53"/>
               </w:object>
             </w:r>
             <w:r>
@@ -8102,11 +9132,11 @@
                 <w:position w:val="-6"/>
                 <w:sz w:val="24"/>
               </w:rPr>
-              <w:object w:dxaOrig="900" w:dyaOrig="279" w14:anchorId="12116346">
-                <v:shape id="_x0000_i1048" type="#_x0000_t75" alt="" style="width:45.6pt;height:13.75pt;mso-width-percent:0;mso-height-percent:0;mso-width-percent:0;mso-height-percent:0" o:ole="">
+              <w:object w:dxaOrig="900" w:dyaOrig="279" w14:anchorId="7F5524E6">
+                <v:shape id="_x0000_i1072" type="#_x0000_t75" alt="" style="width:45.4pt;height:13.85pt;mso-width-percent:0;mso-height-percent:0;mso-width-percent:0;mso-height-percent:0" o:ole="">
                   <v:imagedata r:id="rId54" o:title=""/>
                 </v:shape>
-                <o:OLEObject Type="Embed" ProgID="Equation.DSMT4" ShapeID="_x0000_i1048" DrawAspect="Content" ObjectID="_1701953946" r:id="rId55"/>
+                <o:OLEObject Type="Embed" ProgID="Equation.DSMT4" ShapeID="_x0000_i1072" DrawAspect="Content" ObjectID="_1701969445" r:id="rId55"/>
               </w:object>
             </w:r>
             <w:r>
@@ -8161,11 +9191,11 @@
                 <w:noProof/>
                 <w:position w:val="-6"/>
               </w:rPr>
-              <w:object w:dxaOrig="240" w:dyaOrig="220" w14:anchorId="6C7250EC">
-                <v:shape id="_x0000_i1049" type="#_x0000_t75" alt="" style="width:11.55pt;height:10.45pt;mso-width-percent:0;mso-height-percent:0;mso-width-percent:0;mso-height-percent:0" o:ole="">
+              <w:object w:dxaOrig="240" w:dyaOrig="220" w14:anchorId="5F694006">
+                <v:shape id="_x0000_i1071" type="#_x0000_t75" alt="" style="width:11.65pt;height:10.5pt;mso-width-percent:0;mso-height-percent:0;mso-width-percent:0;mso-height-percent:0" o:ole="">
                   <v:imagedata r:id="rId56" o:title=""/>
                 </v:shape>
-                <o:OLEObject Type="Embed" ProgID="Equation.DSMT4" ShapeID="_x0000_i1049" DrawAspect="Content" ObjectID="_1701953947" r:id="rId57"/>
+                <o:OLEObject Type="Embed" ProgID="Equation.DSMT4" ShapeID="_x0000_i1071" DrawAspect="Content" ObjectID="_1701969446" r:id="rId57"/>
               </w:object>
             </w:r>
             <w:r>
@@ -8180,11 +9210,11 @@
                 <w:noProof/>
                 <w:position w:val="-6"/>
               </w:rPr>
-              <w:object w:dxaOrig="180" w:dyaOrig="220" w14:anchorId="43F7B410">
-                <v:shape id="_x0000_i1050" type="#_x0000_t75" alt="" style="width:9.35pt;height:10.45pt;mso-width-percent:0;mso-height-percent:0;mso-width-percent:0;mso-height-percent:0" o:ole="">
+              <w:object w:dxaOrig="180" w:dyaOrig="220" w14:anchorId="0BB7745A">
+                <v:shape id="_x0000_i1070" type="#_x0000_t75" alt="" style="width:9.4pt;height:10.5pt;mso-width-percent:0;mso-height-percent:0;mso-width-percent:0;mso-height-percent:0" o:ole="">
                   <v:imagedata r:id="rId58" o:title=""/>
                 </v:shape>
-                <o:OLEObject Type="Embed" ProgID="Equation.DSMT4" ShapeID="_x0000_i1050" DrawAspect="Content" ObjectID="_1701953948" r:id="rId59"/>
+                <o:OLEObject Type="Embed" ProgID="Equation.DSMT4" ShapeID="_x0000_i1070" DrawAspect="Content" ObjectID="_1701969447" r:id="rId59"/>
               </w:object>
             </w:r>
             <w:r>
@@ -8199,11 +9229,11 @@
                 <w:noProof/>
                 <w:position w:val="-6"/>
               </w:rPr>
-              <w:object w:dxaOrig="240" w:dyaOrig="220" w14:anchorId="52629889">
-                <v:shape id="_x0000_i1051" type="#_x0000_t75" alt="" style="width:11.55pt;height:10.45pt;mso-width-percent:0;mso-height-percent:0;mso-width-percent:0;mso-height-percent:0" o:ole="">
+              <w:object w:dxaOrig="240" w:dyaOrig="220" w14:anchorId="558B2AB8">
+                <v:shape id="_x0000_i1069" type="#_x0000_t75" alt="" style="width:11.65pt;height:10.5pt;mso-width-percent:0;mso-height-percent:0;mso-width-percent:0;mso-height-percent:0" o:ole="">
                   <v:imagedata r:id="rId56" o:title=""/>
                 </v:shape>
-                <o:OLEObject Type="Embed" ProgID="Equation.DSMT4" ShapeID="_x0000_i1051" DrawAspect="Content" ObjectID="_1701953949" r:id="rId60"/>
+                <o:OLEObject Type="Embed" ProgID="Equation.DSMT4" ShapeID="_x0000_i1069" DrawAspect="Content" ObjectID="_1701969448" r:id="rId60"/>
               </w:object>
             </w:r>
             <w:r>
@@ -8218,11 +9248,11 @@
                 <w:noProof/>
                 <w:position w:val="-6"/>
               </w:rPr>
-              <w:object w:dxaOrig="240" w:dyaOrig="220" w14:anchorId="49DAC76C">
-                <v:shape id="_x0000_i1052" type="#_x0000_t75" alt="" style="width:11.55pt;height:10.45pt;mso-width-percent:0;mso-height-percent:0;mso-width-percent:0;mso-height-percent:0" o:ole="">
+              <w:object w:dxaOrig="240" w:dyaOrig="220" w14:anchorId="6CB2D2A4">
+                <v:shape id="_x0000_i1068" type="#_x0000_t75" alt="" style="width:11.65pt;height:10.5pt;mso-width-percent:0;mso-height-percent:0;mso-width-percent:0;mso-height-percent:0" o:ole="">
                   <v:imagedata r:id="rId56" o:title=""/>
                 </v:shape>
-                <o:OLEObject Type="Embed" ProgID="Equation.DSMT4" ShapeID="_x0000_i1052" DrawAspect="Content" ObjectID="_1701953950" r:id="rId61"/>
+                <o:OLEObject Type="Embed" ProgID="Equation.DSMT4" ShapeID="_x0000_i1068" DrawAspect="Content" ObjectID="_1701969449" r:id="rId61"/>
               </w:object>
             </w:r>
             <w:r>
@@ -8237,11 +9267,11 @@
                 <w:noProof/>
                 <w:position w:val="-6"/>
               </w:rPr>
-              <w:object w:dxaOrig="240" w:dyaOrig="220" w14:anchorId="6F1320F0">
-                <v:shape id="_x0000_i1053" type="#_x0000_t75" alt="" style="width:11.55pt;height:10.45pt;mso-width-percent:0;mso-height-percent:0;mso-width-percent:0;mso-height-percent:0" o:ole="">
+              <w:object w:dxaOrig="240" w:dyaOrig="220" w14:anchorId="57AFEA62">
+                <v:shape id="_x0000_i1067" type="#_x0000_t75" alt="" style="width:11.65pt;height:10.5pt;mso-width-percent:0;mso-height-percent:0;mso-width-percent:0;mso-height-percent:0" o:ole="">
                   <v:imagedata r:id="rId56" o:title=""/>
                 </v:shape>
-                <o:OLEObject Type="Embed" ProgID="Equation.DSMT4" ShapeID="_x0000_i1053" DrawAspect="Content" ObjectID="_1701953951" r:id="rId62"/>
+                <o:OLEObject Type="Embed" ProgID="Equation.DSMT4" ShapeID="_x0000_i1067" DrawAspect="Content" ObjectID="_1701969450" r:id="rId62"/>
               </w:object>
             </w:r>
             <w:r>
@@ -8456,11 +9486,11 @@
                 <w:position w:val="-12"/>
                 <w:sz w:val="24"/>
               </w:rPr>
-              <w:object w:dxaOrig="1320" w:dyaOrig="360" w14:anchorId="06611459">
-                <v:shape id="_x0000_i1054" type="#_x0000_t75" alt="" style="width:66.5pt;height:18.15pt;mso-width-percent:0;mso-height-percent:0;mso-width-percent:0;mso-height-percent:0" o:ole="">
+              <w:object w:dxaOrig="1320" w:dyaOrig="360" w14:anchorId="081DFCC4">
+                <v:shape id="_x0000_i1066" type="#_x0000_t75" alt="" style="width:66.45pt;height:18.3pt;mso-width-percent:0;mso-height-percent:0;mso-width-percent:0;mso-height-percent:0" o:ole="">
                   <v:imagedata r:id="rId64" o:title=""/>
                 </v:shape>
-                <o:OLEObject Type="Embed" ProgID="Equation.DSMT4" ShapeID="_x0000_i1054" DrawAspect="Content" ObjectID="_1701953952" r:id="rId65"/>
+                <o:OLEObject Type="Embed" ProgID="Equation.DSMT4" ShapeID="_x0000_i1066" DrawAspect="Content" ObjectID="_1701969451" r:id="rId65"/>
               </w:object>
             </w:r>
             <w:r>
@@ -8470,6 +9500,7 @@
               </w:rPr>
               <w:t>的标准卷积分解为类似于</w:t>
             </w:r>
+            <w:proofErr w:type="spellStart"/>
             <w:r>
               <w:rPr>
                 <w:rFonts w:hint="eastAsia"/>
@@ -8477,6 +9508,7 @@
               </w:rPr>
               <w:t>MobileNet</w:t>
             </w:r>
+            <w:proofErr w:type="spellEnd"/>
             <w:r>
               <w:rPr>
                 <w:rFonts w:hint="eastAsia"/>
@@ -8584,11 +9616,11 @@
                 <w:position w:val="-12"/>
                 <w:sz w:val="24"/>
               </w:rPr>
-              <w:object w:dxaOrig="1320" w:dyaOrig="360" w14:anchorId="30DAC9FA">
-                <v:shape id="_x0000_i1055" type="#_x0000_t75" alt="" style="width:66.5pt;height:18.15pt;mso-width-percent:0;mso-height-percent:0;mso-width-percent:0;mso-height-percent:0" o:ole="">
+              <w:object w:dxaOrig="1320" w:dyaOrig="360" w14:anchorId="4F011101">
+                <v:shape id="_x0000_i1065" type="#_x0000_t75" alt="" style="width:66.45pt;height:18.3pt;mso-width-percent:0;mso-height-percent:0;mso-width-percent:0;mso-height-percent:0" o:ole="">
                   <v:imagedata r:id="rId64" o:title=""/>
                 </v:shape>
-                <o:OLEObject Type="Embed" ProgID="Equation.DSMT4" ShapeID="_x0000_i1055" DrawAspect="Content" ObjectID="_1701953953" r:id="rId66"/>
+                <o:OLEObject Type="Embed" ProgID="Equation.DSMT4" ShapeID="_x0000_i1065" DrawAspect="Content" ObjectID="_1701969452" r:id="rId66"/>
               </w:object>
             </w:r>
             <w:r>
@@ -8604,11 +9636,11 @@
                 <w:position w:val="-12"/>
                 <w:sz w:val="24"/>
               </w:rPr>
-              <w:object w:dxaOrig="1420" w:dyaOrig="360" w14:anchorId="16B6A1F5">
-                <v:shape id="_x0000_i1056" type="#_x0000_t75" alt="" style="width:70.9pt;height:18.15pt;mso-width-percent:0;mso-height-percent:0;mso-width-percent:0;mso-height-percent:0" o:ole="">
+              <w:object w:dxaOrig="1420" w:dyaOrig="360" w14:anchorId="25E34492">
+                <v:shape id="_x0000_i1064" type="#_x0000_t75" alt="" style="width:70.9pt;height:18.3pt;mso-width-percent:0;mso-height-percent:0;mso-width-percent:0;mso-height-percent:0" o:ole="">
                   <v:imagedata r:id="rId67" o:title=""/>
                 </v:shape>
-                <o:OLEObject Type="Embed" ProgID="Equation.DSMT4" ShapeID="_x0000_i1056" DrawAspect="Content" ObjectID="_1701953954" r:id="rId68"/>
+                <o:OLEObject Type="Embed" ProgID="Equation.DSMT4" ShapeID="_x0000_i1064" DrawAspect="Content" ObjectID="_1701969453" r:id="rId68"/>
               </w:object>
             </w:r>
             <w:r>
@@ -8701,6 +9733,7 @@
               </w:rPr>
               <w:t>的逐点卷积。另外，第一部分的逐层卷积不使用偏置，而标准卷积的偏置不做改变地作为第二部分的逐点卷积的偏置。这种形式与</w:t>
             </w:r>
+            <w:proofErr w:type="spellStart"/>
             <w:r>
               <w:rPr>
                 <w:rFonts w:hint="eastAsia"/>
@@ -8708,6 +9741,7 @@
               </w:rPr>
               <w:t>MobileNet</w:t>
             </w:r>
+            <w:proofErr w:type="spellEnd"/>
             <w:r>
               <w:rPr>
                 <w:rFonts w:hint="eastAsia"/>
@@ -8720,8 +9754,17 @@
                 <w:rFonts w:hint="eastAsia"/>
                 <w:sz w:val="24"/>
               </w:rPr>
-              <w:t xml:space="preserve"> MobileNet</w:t>
-            </w:r>
+              <w:t xml:space="preserve"> </w:t>
+            </w:r>
+            <w:proofErr w:type="spellStart"/>
+            <w:r>
+              <w:rPr>
+                <w:rFonts w:hint="eastAsia"/>
+                <w:sz w:val="24"/>
+              </w:rPr>
+              <w:t>MobileNet</w:t>
+            </w:r>
+            <w:proofErr w:type="spellEnd"/>
             <w:r>
               <w:rPr>
                 <w:rFonts w:hint="eastAsia"/>
@@ -8749,11 +9792,11 @@
                 <w:position w:val="-12"/>
                 <w:sz w:val="24"/>
               </w:rPr>
-              <w:object w:dxaOrig="1320" w:dyaOrig="360" w14:anchorId="43A512FE">
-                <v:shape id="_x0000_i1057" type="#_x0000_t75" alt="" style="width:66.5pt;height:18.15pt;mso-width-percent:0;mso-height-percent:0;mso-width-percent:0;mso-height-percent:0" o:ole="">
+              <w:object w:dxaOrig="1320" w:dyaOrig="360" w14:anchorId="5E109606">
+                <v:shape id="_x0000_i1063" type="#_x0000_t75" alt="" style="width:66.45pt;height:18.3pt;mso-width-percent:0;mso-height-percent:0;mso-width-percent:0;mso-height-percent:0" o:ole="">
                   <v:imagedata r:id="rId64" o:title=""/>
                 </v:shape>
-                <o:OLEObject Type="Embed" ProgID="Equation.DSMT4" ShapeID="_x0000_i1057" DrawAspect="Content" ObjectID="_1701953955" r:id="rId69"/>
+                <o:OLEObject Type="Embed" ProgID="Equation.DSMT4" ShapeID="_x0000_i1063" DrawAspect="Content" ObjectID="_1701969454" r:id="rId69"/>
               </w:object>
             </w:r>
             <w:r>
@@ -8769,11 +9812,11 @@
                 <w:position w:val="-12"/>
                 <w:sz w:val="24"/>
               </w:rPr>
-              <w:object w:dxaOrig="1460" w:dyaOrig="360" w14:anchorId="0B013914">
-                <v:shape id="_x0000_i1058" type="#_x0000_t75" alt="" style="width:73.1pt;height:18.15pt;mso-width-percent:0;mso-height-percent:0;mso-width-percent:0;mso-height-percent:0" o:ole="">
+              <w:object w:dxaOrig="1460" w:dyaOrig="360" w14:anchorId="19154974">
+                <v:shape id="_x0000_i1062" type="#_x0000_t75" alt="" style="width:73.1pt;height:18.3pt;mso-width-percent:0;mso-height-percent:0;mso-width-percent:0;mso-height-percent:0" o:ole="">
                   <v:imagedata r:id="rId70" o:title=""/>
                 </v:shape>
-                <o:OLEObject Type="Embed" ProgID="Equation.DSMT4" ShapeID="_x0000_i1058" DrawAspect="Content" ObjectID="_1701953956" r:id="rId71"/>
+                <o:OLEObject Type="Embed" ProgID="Equation.DSMT4" ShapeID="_x0000_i1062" DrawAspect="Content" ObjectID="_1701969455" r:id="rId71"/>
               </w:object>
             </w:r>
             <w:r>
@@ -8900,11 +9943,11 @@
                 <w:position w:val="-12"/>
                 <w:sz w:val="24"/>
               </w:rPr>
-              <w:object w:dxaOrig="1180" w:dyaOrig="400" w14:anchorId="1BF7DF9A">
-                <v:shape id="_x0000_i1059" type="#_x0000_t75" alt="" style="width:58.8pt;height:19.8pt;mso-width-percent:0;mso-height-percent:0;mso-width-percent:0;mso-height-percent:0" o:ole="">
+              <w:object w:dxaOrig="1180" w:dyaOrig="400" w14:anchorId="4B181A40">
+                <v:shape id="_x0000_i1061" type="#_x0000_t75" alt="" style="width:58.7pt;height:19.95pt;mso-width-percent:0;mso-height-percent:0;mso-width-percent:0;mso-height-percent:0" o:ole="">
                   <v:imagedata r:id="rId72" o:title=""/>
                 </v:shape>
-                <o:OLEObject Type="Embed" ProgID="Equation.DSMT4" ShapeID="_x0000_i1059" DrawAspect="Content" ObjectID="_1701953957" r:id="rId73"/>
+                <o:OLEObject Type="Embed" ProgID="Equation.DSMT4" ShapeID="_x0000_i1061" DrawAspect="Content" ObjectID="_1701969456" r:id="rId73"/>
               </w:object>
             </w:r>
             <w:r>
@@ -8939,11 +9982,11 @@
                 <w:noProof/>
                 <w:position w:val="-12"/>
               </w:rPr>
-              <w:object w:dxaOrig="680" w:dyaOrig="360" w14:anchorId="0C54D75F">
-                <v:shape id="_x0000_i1060" type="#_x0000_t75" alt="" style="width:34.1pt;height:18.15pt;mso-width-percent:0;mso-height-percent:0;mso-width-percent:0;mso-height-percent:0" o:ole="">
+              <w:object w:dxaOrig="680" w:dyaOrig="360" w14:anchorId="7C31F614">
+                <v:shape id="_x0000_i1060" type="#_x0000_t75" alt="" style="width:34.35pt;height:18.3pt;mso-width-percent:0;mso-height-percent:0;mso-width-percent:0;mso-height-percent:0" o:ole="">
                   <v:imagedata r:id="rId74" o:title=""/>
                 </v:shape>
-                <o:OLEObject Type="Embed" ProgID="Equation.DSMT4" ShapeID="_x0000_i1060" DrawAspect="Content" ObjectID="_1701953958" r:id="rId75"/>
+                <o:OLEObject Type="Embed" ProgID="Equation.DSMT4" ShapeID="_x0000_i1060" DrawAspect="Content" ObjectID="_1701969457" r:id="rId75"/>
               </w:object>
             </w:r>
             <w:r>
@@ -8959,11 +10002,11 @@
                 <w:position w:val="-12"/>
                 <w:sz w:val="24"/>
               </w:rPr>
-              <w:object w:dxaOrig="260" w:dyaOrig="360" w14:anchorId="4D8D723B">
-                <v:shape id="_x0000_i1061" type="#_x0000_t75" alt="" style="width:13.2pt;height:18.15pt;mso-width-percent:0;mso-height-percent:0;mso-width-percent:0;mso-height-percent:0" o:ole="">
+              <w:object w:dxaOrig="260" w:dyaOrig="360" w14:anchorId="6E4E2553">
+                <v:shape id="_x0000_i1059" type="#_x0000_t75" alt="" style="width:13.3pt;height:18.3pt;mso-width-percent:0;mso-height-percent:0;mso-width-percent:0;mso-height-percent:0" o:ole="">
                   <v:imagedata r:id="rId76" o:title=""/>
                 </v:shape>
-                <o:OLEObject Type="Embed" ProgID="Equation.DSMT4" ShapeID="_x0000_i1061" DrawAspect="Content" ObjectID="_1701953959" r:id="rId77"/>
+                <o:OLEObject Type="Embed" ProgID="Equation.DSMT4" ShapeID="_x0000_i1059" DrawAspect="Content" ObjectID="_1701969458" r:id="rId77"/>
               </w:object>
             </w:r>
             <w:r>
@@ -9006,11 +10049,11 @@
                 <w:noProof/>
                 <w:position w:val="-12"/>
               </w:rPr>
-              <w:object w:dxaOrig="680" w:dyaOrig="360" w14:anchorId="51617498">
-                <v:shape id="_x0000_i1062" type="#_x0000_t75" alt="" style="width:34.1pt;height:18.15pt;mso-width-percent:0;mso-height-percent:0;mso-width-percent:0;mso-height-percent:0" o:ole="">
+              <w:object w:dxaOrig="680" w:dyaOrig="360" w14:anchorId="489D9C0A">
+                <v:shape id="_x0000_i1058" type="#_x0000_t75" alt="" style="width:34.35pt;height:18.3pt;mso-width-percent:0;mso-height-percent:0;mso-width-percent:0;mso-height-percent:0" o:ole="">
                   <v:imagedata r:id="rId74" o:title=""/>
                 </v:shape>
-                <o:OLEObject Type="Embed" ProgID="Equation.DSMT4" ShapeID="_x0000_i1062" DrawAspect="Content" ObjectID="_1701953960" r:id="rId78"/>
+                <o:OLEObject Type="Embed" ProgID="Equation.DSMT4" ShapeID="_x0000_i1058" DrawAspect="Content" ObjectID="_1701969459" r:id="rId78"/>
               </w:object>
             </w:r>
             <w:r>
@@ -9039,11 +10082,11 @@
                 <w:noProof/>
                 <w:position w:val="-12"/>
               </w:rPr>
-              <w:object w:dxaOrig="680" w:dyaOrig="360" w14:anchorId="251788A0">
-                <v:shape id="_x0000_i1063" type="#_x0000_t75" alt="" style="width:34.1pt;height:18.15pt;mso-width-percent:0;mso-height-percent:0;mso-width-percent:0;mso-height-percent:0" o:ole="">
+              <w:object w:dxaOrig="680" w:dyaOrig="360" w14:anchorId="29FF134A">
+                <v:shape id="_x0000_i1057" type="#_x0000_t75" alt="" style="width:34.35pt;height:18.3pt;mso-width-percent:0;mso-height-percent:0;mso-width-percent:0;mso-height-percent:0" o:ole="">
                   <v:imagedata r:id="rId74" o:title=""/>
                 </v:shape>
-                <o:OLEObject Type="Embed" ProgID="Equation.DSMT4" ShapeID="_x0000_i1063" DrawAspect="Content" ObjectID="_1701953961" r:id="rId79"/>
+                <o:OLEObject Type="Embed" ProgID="Equation.DSMT4" ShapeID="_x0000_i1057" DrawAspect="Content" ObjectID="_1701969460" r:id="rId79"/>
               </w:object>
             </w:r>
             <w:r>
@@ -9058,11 +10101,11 @@
                 <w:noProof/>
                 <w:position w:val="-12"/>
               </w:rPr>
-              <w:object w:dxaOrig="680" w:dyaOrig="360" w14:anchorId="6864EAB3">
-                <v:shape id="_x0000_i1064" type="#_x0000_t75" alt="" style="width:34.1pt;height:18.15pt;mso-width-percent:0;mso-height-percent:0;mso-width-percent:0;mso-height-percent:0" o:ole="">
+              <w:object w:dxaOrig="680" w:dyaOrig="360" w14:anchorId="228F3113">
+                <v:shape id="_x0000_i1056" type="#_x0000_t75" alt="" style="width:34.35pt;height:18.3pt;mso-width-percent:0;mso-height-percent:0;mso-width-percent:0;mso-height-percent:0" o:ole="">
                   <v:imagedata r:id="rId74" o:title=""/>
                 </v:shape>
-                <o:OLEObject Type="Embed" ProgID="Equation.DSMT4" ShapeID="_x0000_i1064" DrawAspect="Content" ObjectID="_1701953962" r:id="rId80"/>
+                <o:OLEObject Type="Embed" ProgID="Equation.DSMT4" ShapeID="_x0000_i1056" DrawAspect="Content" ObjectID="_1701969461" r:id="rId80"/>
               </w:object>
             </w:r>
             <w:r>
@@ -9091,11 +10134,11 @@
                 <w:noProof/>
                 <w:position w:val="-12"/>
               </w:rPr>
-              <w:object w:dxaOrig="680" w:dyaOrig="360" w14:anchorId="257CB1F2">
-                <v:shape id="_x0000_i1065" type="#_x0000_t75" alt="" style="width:34.1pt;height:18.15pt;mso-width-percent:0;mso-height-percent:0;mso-width-percent:0;mso-height-percent:0" o:ole="">
+              <w:object w:dxaOrig="680" w:dyaOrig="360" w14:anchorId="33BD6ED5">
+                <v:shape id="_x0000_i1055" type="#_x0000_t75" alt="" style="width:34.35pt;height:18.3pt;mso-width-percent:0;mso-height-percent:0;mso-width-percent:0;mso-height-percent:0" o:ole="">
                   <v:imagedata r:id="rId74" o:title=""/>
                 </v:shape>
-                <o:OLEObject Type="Embed" ProgID="Equation.DSMT4" ShapeID="_x0000_i1065" DrawAspect="Content" ObjectID="_1701953963" r:id="rId81"/>
+                <o:OLEObject Type="Embed" ProgID="Equation.DSMT4" ShapeID="_x0000_i1055" DrawAspect="Content" ObjectID="_1701969462" r:id="rId81"/>
               </w:object>
             </w:r>
             <w:r>
@@ -9139,11 +10182,11 @@
                 <w:position w:val="-12"/>
                 <w:sz w:val="24"/>
               </w:rPr>
-              <w:object w:dxaOrig="260" w:dyaOrig="360" w14:anchorId="0306F1E2">
-                <v:shape id="_x0000_i1066" type="#_x0000_t75" alt="" style="width:13.2pt;height:18.15pt;mso-width-percent:0;mso-height-percent:0;mso-width-percent:0;mso-height-percent:0" o:ole="">
+              <w:object w:dxaOrig="260" w:dyaOrig="360" w14:anchorId="1E4FF49A">
+                <v:shape id="_x0000_i1054" type="#_x0000_t75" alt="" style="width:13.3pt;height:18.3pt;mso-width-percent:0;mso-height-percent:0;mso-width-percent:0;mso-height-percent:0" o:ole="">
                   <v:imagedata r:id="rId76" o:title=""/>
                 </v:shape>
-                <o:OLEObject Type="Embed" ProgID="Equation.DSMT4" ShapeID="_x0000_i1066" DrawAspect="Content" ObjectID="_1701953964" r:id="rId82"/>
+                <o:OLEObject Type="Embed" ProgID="Equation.DSMT4" ShapeID="_x0000_i1054" DrawAspect="Content" ObjectID="_1701969463" r:id="rId82"/>
               </w:object>
             </w:r>
             <w:r>
@@ -9229,11 +10272,11 @@
                 <w:position w:val="-12"/>
                 <w:sz w:val="24"/>
               </w:rPr>
-              <w:object w:dxaOrig="220" w:dyaOrig="360" w14:anchorId="6C0A6E91">
-                <v:shape id="_x0000_i1067" type="#_x0000_t75" alt="" style="width:10.45pt;height:18.15pt;mso-width-percent:0;mso-height-percent:0;mso-width-percent:0;mso-height-percent:0" o:ole="">
+              <w:object w:dxaOrig="220" w:dyaOrig="360" w14:anchorId="6114FECD">
+                <v:shape id="_x0000_i1053" type="#_x0000_t75" alt="" style="width:10.5pt;height:18.3pt;mso-width-percent:0;mso-height-percent:0;mso-width-percent:0;mso-height-percent:0" o:ole="">
                   <v:imagedata r:id="rId83" o:title=""/>
                 </v:shape>
-                <o:OLEObject Type="Embed" ProgID="Equation.DSMT4" ShapeID="_x0000_i1067" DrawAspect="Content" ObjectID="_1701953965" r:id="rId84"/>
+                <o:OLEObject Type="Embed" ProgID="Equation.DSMT4" ShapeID="_x0000_i1053" DrawAspect="Content" ObjectID="_1701969464" r:id="rId84"/>
               </w:object>
             </w:r>
             <w:r>
@@ -9249,11 +10292,11 @@
                 <w:position w:val="-12"/>
                 <w:sz w:val="24"/>
               </w:rPr>
-              <w:object w:dxaOrig="360" w:dyaOrig="360" w14:anchorId="44B44CFC">
-                <v:shape id="_x0000_i1068" type="#_x0000_t75" alt="" style="width:18.15pt;height:18.15pt;mso-width-percent:0;mso-height-percent:0;mso-width-percent:0;mso-height-percent:0" o:ole="">
+              <w:object w:dxaOrig="360" w:dyaOrig="360" w14:anchorId="35FA15F9">
+                <v:shape id="_x0000_i1052" type="#_x0000_t75" alt="" style="width:18.3pt;height:18.3pt;mso-width-percent:0;mso-height-percent:0;mso-width-percent:0;mso-height-percent:0" o:ole="">
                   <v:imagedata r:id="rId85" o:title=""/>
                 </v:shape>
-                <o:OLEObject Type="Embed" ProgID="Equation.DSMT4" ShapeID="_x0000_i1068" DrawAspect="Content" ObjectID="_1701953966" r:id="rId86"/>
+                <o:OLEObject Type="Embed" ProgID="Equation.DSMT4" ShapeID="_x0000_i1052" DrawAspect="Content" ObjectID="_1701969465" r:id="rId86"/>
               </w:object>
             </w:r>
             <w:r>
@@ -9269,11 +10312,11 @@
                 <w:position w:val="-12"/>
                 <w:sz w:val="24"/>
               </w:rPr>
-              <w:object w:dxaOrig="340" w:dyaOrig="360" w14:anchorId="0A0CC8AB">
-                <v:shape id="_x0000_i1069" type="#_x0000_t75" alt="" style="width:17.05pt;height:18.15pt;mso-width-percent:0;mso-height-percent:0;mso-width-percent:0;mso-height-percent:0" o:ole="">
+              <w:object w:dxaOrig="340" w:dyaOrig="360" w14:anchorId="360B2DE9">
+                <v:shape id="_x0000_i1051" type="#_x0000_t75" alt="" style="width:17.15pt;height:18.3pt;mso-width-percent:0;mso-height-percent:0;mso-width-percent:0;mso-height-percent:0" o:ole="">
                   <v:imagedata r:id="rId87" o:title=""/>
                 </v:shape>
-                <o:OLEObject Type="Embed" ProgID="Equation.DSMT4" ShapeID="_x0000_i1069" DrawAspect="Content" ObjectID="_1701953967" r:id="rId88"/>
+                <o:OLEObject Type="Embed" ProgID="Equation.DSMT4" ShapeID="_x0000_i1051" DrawAspect="Content" ObjectID="_1701969466" r:id="rId88"/>
               </w:object>
             </w:r>
             <w:r>
@@ -9289,11 +10332,11 @@
                 <w:position w:val="-12"/>
                 <w:sz w:val="24"/>
               </w:rPr>
-              <w:object w:dxaOrig="220" w:dyaOrig="360" w14:anchorId="6A844A01">
-                <v:shape id="_x0000_i1070" type="#_x0000_t75" alt="" style="width:10.45pt;height:18.15pt;mso-width-percent:0;mso-height-percent:0;mso-width-percent:0;mso-height-percent:0" o:ole="">
+              <w:object w:dxaOrig="220" w:dyaOrig="360" w14:anchorId="3C90E16B">
+                <v:shape id="_x0000_i1050" type="#_x0000_t75" alt="" style="width:10.5pt;height:18.3pt;mso-width-percent:0;mso-height-percent:0;mso-width-percent:0;mso-height-percent:0" o:ole="">
                   <v:imagedata r:id="rId83" o:title=""/>
                 </v:shape>
-                <o:OLEObject Type="Embed" ProgID="Equation.DSMT4" ShapeID="_x0000_i1070" DrawAspect="Content" ObjectID="_1701953968" r:id="rId89"/>
+                <o:OLEObject Type="Embed" ProgID="Equation.DSMT4" ShapeID="_x0000_i1050" DrawAspect="Content" ObjectID="_1701969467" r:id="rId89"/>
               </w:object>
             </w:r>
             <w:r>
@@ -9309,11 +10352,11 @@
                 <w:position w:val="-12"/>
                 <w:sz w:val="24"/>
               </w:rPr>
-              <w:object w:dxaOrig="360" w:dyaOrig="360" w14:anchorId="13970337">
-                <v:shape id="_x0000_i1071" type="#_x0000_t75" alt="" style="width:18.15pt;height:18.15pt;mso-width-percent:0;mso-height-percent:0;mso-width-percent:0;mso-height-percent:0" o:ole="">
+              <w:object w:dxaOrig="360" w:dyaOrig="360" w14:anchorId="1E7885D6">
+                <v:shape id="_x0000_i1049" type="#_x0000_t75" alt="" style="width:18.3pt;height:18.3pt;mso-width-percent:0;mso-height-percent:0;mso-width-percent:0;mso-height-percent:0" o:ole="">
                   <v:imagedata r:id="rId85" o:title=""/>
                 </v:shape>
-                <o:OLEObject Type="Embed" ProgID="Equation.DSMT4" ShapeID="_x0000_i1071" DrawAspect="Content" ObjectID="_1701953969" r:id="rId90"/>
+                <o:OLEObject Type="Embed" ProgID="Equation.DSMT4" ShapeID="_x0000_i1049" DrawAspect="Content" ObjectID="_1701969468" r:id="rId90"/>
               </w:object>
             </w:r>
             <w:r>
@@ -9329,11 +10372,11 @@
                 <w:position w:val="-12"/>
                 <w:sz w:val="24"/>
               </w:rPr>
-              <w:object w:dxaOrig="340" w:dyaOrig="360" w14:anchorId="2DE2C2A7">
-                <v:shape id="_x0000_i1072" type="#_x0000_t75" alt="" style="width:17.05pt;height:18.15pt;mso-width-percent:0;mso-height-percent:0;mso-width-percent:0;mso-height-percent:0" o:ole="">
+              <w:object w:dxaOrig="340" w:dyaOrig="360" w14:anchorId="694F1FA7">
+                <v:shape id="_x0000_i1048" type="#_x0000_t75" alt="" style="width:17.15pt;height:18.3pt;mso-width-percent:0;mso-height-percent:0;mso-width-percent:0;mso-height-percent:0" o:ole="">
                   <v:imagedata r:id="rId87" o:title=""/>
                 </v:shape>
-                <o:OLEObject Type="Embed" ProgID="Equation.DSMT4" ShapeID="_x0000_i1072" DrawAspect="Content" ObjectID="_1701953970" r:id="rId91"/>
+                <o:OLEObject Type="Embed" ProgID="Equation.DSMT4" ShapeID="_x0000_i1048" DrawAspect="Content" ObjectID="_1701969469" r:id="rId91"/>
               </w:object>
             </w:r>
             <w:r>
@@ -9403,11 +10446,11 @@
                 <w:position w:val="-24"/>
                 <w:sz w:val="24"/>
               </w:rPr>
-              <w:object w:dxaOrig="4959" w:dyaOrig="600" w14:anchorId="4AB36052">
-                <v:shape id="_x0000_i1073" type="#_x0000_t75" alt="" style="width:251.75pt;height:34.65pt;mso-width-percent:0;mso-height-percent:0;mso-width-percent:0;mso-height-percent:0" o:ole="">
+              <w:object w:dxaOrig="4959" w:dyaOrig="600" w14:anchorId="506F9FC0">
+                <v:shape id="_x0000_i1047" type="#_x0000_t75" alt="" style="width:251.45pt;height:34.9pt;mso-width-percent:0;mso-height-percent:0;mso-width-percent:0;mso-height-percent:0" o:ole="">
                   <v:imagedata r:id="rId92" o:title=""/>
                 </v:shape>
-                <o:OLEObject Type="Embed" ProgID="Equation.DSMT4" ShapeID="_x0000_i1073" DrawAspect="Content" ObjectID="_1701953971" r:id="rId93"/>
+                <o:OLEObject Type="Embed" ProgID="Equation.DSMT4" ShapeID="_x0000_i1047" DrawAspect="Content" ObjectID="_1701969470" r:id="rId93"/>
               </w:object>
             </w:r>
             <w:r>
@@ -9469,11 +10512,11 @@
                 <w:position w:val="-12"/>
                 <w:sz w:val="24"/>
               </w:rPr>
-              <w:object w:dxaOrig="400" w:dyaOrig="360" w14:anchorId="5E6CFC0A">
-                <v:shape id="_x0000_i1074" type="#_x0000_t75" alt="" style="width:19.8pt;height:18.15pt;mso-width-percent:0;mso-height-percent:0;mso-width-percent:0;mso-height-percent:0" o:ole="">
+              <w:object w:dxaOrig="400" w:dyaOrig="360" w14:anchorId="5DED39D0">
+                <v:shape id="_x0000_i1046" type="#_x0000_t75" alt="" style="width:19.95pt;height:18.3pt;mso-width-percent:0;mso-height-percent:0;mso-width-percent:0;mso-height-percent:0" o:ole="">
                   <v:imagedata r:id="rId94" o:title=""/>
                 </v:shape>
-                <o:OLEObject Type="Embed" ProgID="Equation.DSMT4" ShapeID="_x0000_i1074" DrawAspect="Content" ObjectID="_1701953972" r:id="rId95"/>
+                <o:OLEObject Type="Embed" ProgID="Equation.DSMT4" ShapeID="_x0000_i1046" DrawAspect="Content" ObjectID="_1701969471" r:id="rId95"/>
               </w:object>
             </w:r>
             <w:r>
@@ -9517,11 +10560,11 @@
                 <w:position w:val="-12"/>
                 <w:sz w:val="24"/>
               </w:rPr>
-              <w:object w:dxaOrig="220" w:dyaOrig="360" w14:anchorId="6768AA79">
-                <v:shape id="_x0000_i1075" type="#_x0000_t75" alt="" style="width:10.45pt;height:18.15pt;mso-width-percent:0;mso-height-percent:0;mso-width-percent:0;mso-height-percent:0" o:ole="">
+              <w:object w:dxaOrig="220" w:dyaOrig="360" w14:anchorId="21C2CC3C">
+                <v:shape id="_x0000_i1045" type="#_x0000_t75" alt="" style="width:10.5pt;height:18.3pt;mso-width-percent:0;mso-height-percent:0;mso-width-percent:0;mso-height-percent:0" o:ole="">
                   <v:imagedata r:id="rId83" o:title=""/>
                 </v:shape>
-                <o:OLEObject Type="Embed" ProgID="Equation.DSMT4" ShapeID="_x0000_i1075" DrawAspect="Content" ObjectID="_1701953973" r:id="rId96"/>
+                <o:OLEObject Type="Embed" ProgID="Equation.DSMT4" ShapeID="_x0000_i1045" DrawAspect="Content" ObjectID="_1701969472" r:id="rId96"/>
               </w:object>
             </w:r>
             <w:r>
@@ -9537,11 +10580,11 @@
                 <w:position w:val="-12"/>
                 <w:sz w:val="24"/>
               </w:rPr>
-              <w:object w:dxaOrig="360" w:dyaOrig="360" w14:anchorId="2FAC392E">
-                <v:shape id="_x0000_i1076" type="#_x0000_t75" alt="" style="width:18.15pt;height:18.15pt;mso-width-percent:0;mso-height-percent:0;mso-width-percent:0;mso-height-percent:0" o:ole="">
+              <w:object w:dxaOrig="360" w:dyaOrig="360" w14:anchorId="6A69653A">
+                <v:shape id="_x0000_i1044" type="#_x0000_t75" alt="" style="width:18.3pt;height:18.3pt;mso-width-percent:0;mso-height-percent:0;mso-width-percent:0;mso-height-percent:0" o:ole="">
                   <v:imagedata r:id="rId85" o:title=""/>
                 </v:shape>
-                <o:OLEObject Type="Embed" ProgID="Equation.DSMT4" ShapeID="_x0000_i1076" DrawAspect="Content" ObjectID="_1701953974" r:id="rId97"/>
+                <o:OLEObject Type="Embed" ProgID="Equation.DSMT4" ShapeID="_x0000_i1044" DrawAspect="Content" ObjectID="_1701969473" r:id="rId97"/>
               </w:object>
             </w:r>
             <w:r>
@@ -9557,11 +10600,11 @@
                 <w:position w:val="-12"/>
                 <w:sz w:val="24"/>
               </w:rPr>
-              <w:object w:dxaOrig="340" w:dyaOrig="360" w14:anchorId="7F4D0E7E">
-                <v:shape id="_x0000_i1077" type="#_x0000_t75" alt="" style="width:17.05pt;height:18.15pt;mso-width-percent:0;mso-height-percent:0;mso-width-percent:0;mso-height-percent:0" o:ole="">
+              <w:object w:dxaOrig="340" w:dyaOrig="360" w14:anchorId="7F5E9B2B">
+                <v:shape id="_x0000_i1043" type="#_x0000_t75" alt="" style="width:17.15pt;height:18.3pt;mso-width-percent:0;mso-height-percent:0;mso-width-percent:0;mso-height-percent:0" o:ole="">
                   <v:imagedata r:id="rId87" o:title=""/>
                 </v:shape>
-                <o:OLEObject Type="Embed" ProgID="Equation.DSMT4" ShapeID="_x0000_i1077" DrawAspect="Content" ObjectID="_1701953975" r:id="rId98"/>
+                <o:OLEObject Type="Embed" ProgID="Equation.DSMT4" ShapeID="_x0000_i1043" DrawAspect="Content" ObjectID="_1701969474" r:id="rId98"/>
               </w:object>
             </w:r>
             <w:r>
@@ -9578,11 +10621,11 @@
                 <w:position w:val="-12"/>
                 <w:sz w:val="24"/>
               </w:rPr>
-              <w:object w:dxaOrig="340" w:dyaOrig="360" w14:anchorId="7D3A2A3E">
-                <v:shape id="_x0000_i1078" type="#_x0000_t75" alt="" style="width:17.05pt;height:18.15pt;mso-width-percent:0;mso-height-percent:0;mso-width-percent:0;mso-height-percent:0" o:ole="">
+              <w:object w:dxaOrig="340" w:dyaOrig="360" w14:anchorId="4545CA56">
+                <v:shape id="_x0000_i1042" type="#_x0000_t75" alt="" style="width:17.15pt;height:18.3pt;mso-width-percent:0;mso-height-percent:0;mso-width-percent:0;mso-height-percent:0" o:ole="">
                   <v:imagedata r:id="rId99" o:title=""/>
                 </v:shape>
-                <o:OLEObject Type="Embed" ProgID="Equation.DSMT4" ShapeID="_x0000_i1078" DrawAspect="Content" ObjectID="_1701953976" r:id="rId100"/>
+                <o:OLEObject Type="Embed" ProgID="Equation.DSMT4" ShapeID="_x0000_i1042" DrawAspect="Content" ObjectID="_1701969475" r:id="rId100"/>
               </w:object>
             </w:r>
             <w:r>
@@ -9599,11 +10642,11 @@
                 <w:position w:val="-12"/>
                 <w:sz w:val="24"/>
               </w:rPr>
-              <w:object w:dxaOrig="300" w:dyaOrig="360" w14:anchorId="115F2F38">
-                <v:shape id="_x0000_i1079" type="#_x0000_t75" alt="" style="width:14.85pt;height:18.15pt;mso-width-percent:0;mso-height-percent:0;mso-width-percent:0;mso-height-percent:0" o:ole="">
+              <w:object w:dxaOrig="300" w:dyaOrig="360" w14:anchorId="55BC63CB">
+                <v:shape id="_x0000_i1041" type="#_x0000_t75" alt="" style="width:14.95pt;height:18.3pt;mso-width-percent:0;mso-height-percent:0;mso-width-percent:0;mso-height-percent:0" o:ole="">
                   <v:imagedata r:id="rId101" o:title=""/>
                 </v:shape>
-                <o:OLEObject Type="Embed" ProgID="Equation.DSMT4" ShapeID="_x0000_i1079" DrawAspect="Content" ObjectID="_1701953977" r:id="rId102"/>
+                <o:OLEObject Type="Embed" ProgID="Equation.DSMT4" ShapeID="_x0000_i1041" DrawAspect="Content" ObjectID="_1701969476" r:id="rId102"/>
               </w:object>
             </w:r>
             <w:r>
@@ -9619,11 +10662,11 @@
                 <w:position w:val="-12"/>
                 <w:sz w:val="24"/>
               </w:rPr>
-              <w:object w:dxaOrig="240" w:dyaOrig="360" w14:anchorId="5A3E3B77">
-                <v:shape id="_x0000_i1080" type="#_x0000_t75" alt="" style="width:11.55pt;height:18.15pt;mso-width-percent:0;mso-height-percent:0;mso-width-percent:0;mso-height-percent:0" o:ole="">
+              <w:object w:dxaOrig="240" w:dyaOrig="360" w14:anchorId="524FB278">
+                <v:shape id="_x0000_i1040" type="#_x0000_t75" alt="" style="width:11.65pt;height:18.3pt;mso-width-percent:0;mso-height-percent:0;mso-width-percent:0;mso-height-percent:0" o:ole="">
                   <v:imagedata r:id="rId103" o:title=""/>
                 </v:shape>
-                <o:OLEObject Type="Embed" ProgID="Equation.DSMT4" ShapeID="_x0000_i1080" DrawAspect="Content" ObjectID="_1701953978" r:id="rId104"/>
+                <o:OLEObject Type="Embed" ProgID="Equation.DSMT4" ShapeID="_x0000_i1040" DrawAspect="Content" ObjectID="_1701969477" r:id="rId104"/>
               </w:object>
             </w:r>
             <w:r>
@@ -9654,11 +10697,11 @@
                 <w:position w:val="-12"/>
                 <w:sz w:val="24"/>
               </w:rPr>
-              <w:object w:dxaOrig="340" w:dyaOrig="360" w14:anchorId="5DB509B2">
-                <v:shape id="_x0000_i1081" type="#_x0000_t75" alt="" style="width:17.05pt;height:18.15pt;mso-width-percent:0;mso-height-percent:0;mso-width-percent:0;mso-height-percent:0" o:ole="">
+              <w:object w:dxaOrig="340" w:dyaOrig="360" w14:anchorId="127049C1">
+                <v:shape id="_x0000_i1039" type="#_x0000_t75" alt="" style="width:17.15pt;height:18.3pt;mso-width-percent:0;mso-height-percent:0;mso-width-percent:0;mso-height-percent:0" o:ole="">
                   <v:imagedata r:id="rId99" o:title=""/>
                 </v:shape>
-                <o:OLEObject Type="Embed" ProgID="Equation.DSMT4" ShapeID="_x0000_i1081" DrawAspect="Content" ObjectID="_1701953979" r:id="rId105"/>
+                <o:OLEObject Type="Embed" ProgID="Equation.DSMT4" ShapeID="_x0000_i1039" DrawAspect="Content" ObjectID="_1701969478" r:id="rId105"/>
               </w:object>
             </w:r>
             <w:r>
@@ -9675,11 +10718,11 @@
                 <w:position w:val="-12"/>
                 <w:sz w:val="24"/>
               </w:rPr>
-              <w:object w:dxaOrig="300" w:dyaOrig="360" w14:anchorId="4A6C01BC">
-                <v:shape id="_x0000_i1082" type="#_x0000_t75" alt="" style="width:14.85pt;height:18.15pt;mso-width-percent:0;mso-height-percent:0;mso-width-percent:0;mso-height-percent:0" o:ole="">
+              <w:object w:dxaOrig="300" w:dyaOrig="360" w14:anchorId="101E12BB">
+                <v:shape id="_x0000_i1038" type="#_x0000_t75" alt="" style="width:14.95pt;height:18.3pt;mso-width-percent:0;mso-height-percent:0;mso-width-percent:0;mso-height-percent:0" o:ole="">
                   <v:imagedata r:id="rId101" o:title=""/>
                 </v:shape>
-                <o:OLEObject Type="Embed" ProgID="Equation.DSMT4" ShapeID="_x0000_i1082" DrawAspect="Content" ObjectID="_1701953980" r:id="rId106"/>
+                <o:OLEObject Type="Embed" ProgID="Equation.DSMT4" ShapeID="_x0000_i1038" DrawAspect="Content" ObjectID="_1701969479" r:id="rId106"/>
               </w:object>
             </w:r>
             <w:r>
@@ -9695,11 +10738,11 @@
                 <w:position w:val="-12"/>
                 <w:sz w:val="24"/>
               </w:rPr>
-              <w:object w:dxaOrig="240" w:dyaOrig="360" w14:anchorId="4B6DADFD">
-                <v:shape id="_x0000_i1083" type="#_x0000_t75" alt="" style="width:11.55pt;height:18.15pt;mso-width-percent:0;mso-height-percent:0;mso-width-percent:0;mso-height-percent:0" o:ole="">
+              <w:object w:dxaOrig="240" w:dyaOrig="360" w14:anchorId="662E002A">
+                <v:shape id="_x0000_i1037" type="#_x0000_t75" alt="" style="width:11.65pt;height:18.3pt;mso-width-percent:0;mso-height-percent:0;mso-width-percent:0;mso-height-percent:0" o:ole="">
                   <v:imagedata r:id="rId103" o:title=""/>
                 </v:shape>
-                <o:OLEObject Type="Embed" ProgID="Equation.DSMT4" ShapeID="_x0000_i1083" DrawAspect="Content" ObjectID="_1701953981" r:id="rId107"/>
+                <o:OLEObject Type="Embed" ProgID="Equation.DSMT4" ShapeID="_x0000_i1037" DrawAspect="Content" ObjectID="_1701969480" r:id="rId107"/>
               </w:object>
             </w:r>
             <w:r>
@@ -9784,11 +10827,11 @@
                 <w:position w:val="-4"/>
                 <w:sz w:val="24"/>
               </w:rPr>
-              <w:object w:dxaOrig="1300" w:dyaOrig="300" w14:anchorId="2CB9C502">
-                <v:shape id="_x0000_i1084" type="#_x0000_t75" alt="" style="width:65.4pt;height:14.85pt;mso-width-percent:0;mso-height-percent:0;mso-width-percent:0;mso-height-percent:0" o:ole="">
+              <w:object w:dxaOrig="1300" w:dyaOrig="300" w14:anchorId="2A9F0912">
+                <v:shape id="_x0000_i1036" type="#_x0000_t75" alt="" style="width:65.35pt;height:14.95pt;mso-width-percent:0;mso-height-percent:0;mso-width-percent:0;mso-height-percent:0" o:ole="">
                   <v:imagedata r:id="rId108" o:title=""/>
                 </v:shape>
-                <o:OLEObject Type="Embed" ProgID="Equation.DSMT4" ShapeID="_x0000_i1084" DrawAspect="Content" ObjectID="_1701953982" r:id="rId109"/>
+                <o:OLEObject Type="Embed" ProgID="Equation.DSMT4" ShapeID="_x0000_i1036" DrawAspect="Content" ObjectID="_1701969481" r:id="rId109"/>
               </w:object>
             </w:r>
             <w:r>
@@ -9845,11 +10888,11 @@
                 <w:position w:val="-4"/>
                 <w:sz w:val="24"/>
               </w:rPr>
-              <w:object w:dxaOrig="1359" w:dyaOrig="300" w14:anchorId="2901452E">
-                <v:shape id="_x0000_i1085" type="#_x0000_t75" alt="" style="width:67.6pt;height:14.85pt;mso-width-percent:0;mso-height-percent:0;mso-width-percent:0;mso-height-percent:0" o:ole="">
+              <w:object w:dxaOrig="1359" w:dyaOrig="300" w14:anchorId="754787EE">
+                <v:shape id="_x0000_i1035" type="#_x0000_t75" alt="" style="width:67.55pt;height:14.95pt;mso-width-percent:0;mso-height-percent:0;mso-width-percent:0;mso-height-percent:0" o:ole="">
                   <v:imagedata r:id="rId110" o:title=""/>
                 </v:shape>
-                <o:OLEObject Type="Embed" ProgID="Equation.DSMT4" ShapeID="_x0000_i1085" DrawAspect="Content" ObjectID="_1701953983" r:id="rId111"/>
+                <o:OLEObject Type="Embed" ProgID="Equation.DSMT4" ShapeID="_x0000_i1035" DrawAspect="Content" ObjectID="_1701969482" r:id="rId111"/>
               </w:object>
             </w:r>
             <w:r>
@@ -9919,6 +10962,7 @@
               </w:rPr>
               <w:t>初始化</w:t>
             </w:r>
+            <w:proofErr w:type="spellStart"/>
             <w:r>
               <w:rPr>
                 <w:rFonts w:hint="eastAsia"/>
@@ -9932,6 +10976,7 @@
               </w:rPr>
               <w:t>ist_d</w:t>
             </w:r>
+            <w:proofErr w:type="spellEnd"/>
             <w:r>
               <w:rPr>
                 <w:rFonts w:hint="eastAsia"/>
@@ -9939,6 +10984,7 @@
               </w:rPr>
               <w:t>和</w:t>
             </w:r>
+            <w:proofErr w:type="spellStart"/>
             <w:r>
               <w:rPr>
                 <w:rFonts w:hint="eastAsia"/>
@@ -9952,6 +10998,7 @@
               </w:rPr>
               <w:t>_s</w:t>
             </w:r>
+            <w:proofErr w:type="spellEnd"/>
             <w:r>
               <w:rPr>
                 <w:rFonts w:hint="eastAsia"/>
@@ -9996,7 +11043,21 @@
               <w:rPr>
                 <w:sz w:val="24"/>
               </w:rPr>
-              <w:t xml:space="preserve"> i </w:t>
+              <w:t xml:space="preserve"> </w:t>
+            </w:r>
+            <w:proofErr w:type="spellStart"/>
+            <w:r>
+              <w:rPr>
+                <w:sz w:val="24"/>
+              </w:rPr>
+              <w:t>i</w:t>
+            </w:r>
+            <w:proofErr w:type="spellEnd"/>
+            <w:r>
+              <w:rPr>
+                <w:sz w:val="24"/>
+              </w:rPr>
+              <w:t xml:space="preserve"> </w:t>
             </w:r>
             <w:r>
               <w:rPr>
@@ -10004,19 +11065,27 @@
                 <w:position w:val="-4"/>
                 <w:sz w:val="24"/>
               </w:rPr>
-              <w:object w:dxaOrig="200" w:dyaOrig="200" w14:anchorId="05FD9723">
-                <v:shape id="_x0000_i1086" type="#_x0000_t75" alt="" style="width:9.9pt;height:9.9pt;mso-width-percent:0;mso-height-percent:0;mso-width-percent:0;mso-height-percent:0" o:ole="">
+              <w:object w:dxaOrig="200" w:dyaOrig="200" w14:anchorId="7A6FF4D2">
+                <v:shape id="_x0000_i1034" type="#_x0000_t75" alt="" style="width:9.95pt;height:9.95pt;mso-width-percent:0;mso-height-percent:0;mso-width-percent:0;mso-height-percent:0" o:ole="">
                   <v:imagedata r:id="rId112" o:title=""/>
                 </v:shape>
-                <o:OLEObject Type="Embed" ProgID="Equation.DSMT4" ShapeID="_x0000_i1086" DrawAspect="Content" ObjectID="_1701953984" r:id="rId113"/>
+                <o:OLEObject Type="Embed" ProgID="Equation.DSMT4" ShapeID="_x0000_i1034" DrawAspect="Content" ObjectID="_1701969483" r:id="rId113"/>
               </w:object>
             </w:r>
             <w:r>
               <w:rPr>
                 <w:sz w:val="24"/>
               </w:rPr>
-              <w:t xml:space="preserve"> c do</w:t>
-            </w:r>
+              <w:t xml:space="preserve"> c </w:t>
+            </w:r>
+            <w:proofErr w:type="gramStart"/>
+            <w:r>
+              <w:rPr>
+                <w:sz w:val="24"/>
+              </w:rPr>
+              <w:t>do</w:t>
+            </w:r>
+            <w:proofErr w:type="gramEnd"/>
           </w:p>
           <w:p>
             <w:pPr>
@@ -10055,11 +11124,11 @@
                 <w:position w:val="-12"/>
                 <w:sz w:val="24"/>
               </w:rPr>
-              <w:object w:dxaOrig="2299" w:dyaOrig="380" w14:anchorId="3BC78DDE">
-                <v:shape id="_x0000_i1087" type="#_x0000_t75" alt="" style="width:114.85pt;height:18.7pt;mso-width-percent:0;mso-height-percent:0;mso-width-percent:0;mso-height-percent:0" o:ole="">
+              <w:object w:dxaOrig="2299" w:dyaOrig="380" w14:anchorId="00F7967B">
+                <v:shape id="_x0000_i1033" type="#_x0000_t75" alt="" style="width:114.65pt;height:18.85pt;mso-width-percent:0;mso-height-percent:0;mso-width-percent:0;mso-height-percent:0" o:ole="">
                   <v:imagedata r:id="rId114" o:title=""/>
                 </v:shape>
-                <o:OLEObject Type="Embed" ProgID="Equation.DSMT4" ShapeID="_x0000_i1087" DrawAspect="Content" ObjectID="_1701953985" r:id="rId115"/>
+                <o:OLEObject Type="Embed" ProgID="Equation.DSMT4" ShapeID="_x0000_i1033" DrawAspect="Content" ObjectID="_1701969484" r:id="rId115"/>
               </w:object>
             </w:r>
           </w:p>
@@ -10094,11 +11163,11 @@
                 <w:position w:val="-12"/>
                 <w:sz w:val="24"/>
               </w:rPr>
-              <w:object w:dxaOrig="4099" w:dyaOrig="380" w14:anchorId="4DEC310C">
-                <v:shape id="_x0000_i1088" type="#_x0000_t75" alt="" style="width:205pt;height:18.7pt;mso-width-percent:0;mso-height-percent:0;mso-width-percent:0;mso-height-percent:0" o:ole="">
+              <w:object w:dxaOrig="4099" w:dyaOrig="380" w14:anchorId="07C530CC">
+                <v:shape id="_x0000_i1032" type="#_x0000_t75" alt="" style="width:204.9pt;height:18.85pt;mso-width-percent:0;mso-height-percent:0;mso-width-percent:0;mso-height-percent:0" o:ole="">
                   <v:imagedata r:id="rId116" o:title=""/>
                 </v:shape>
-                <o:OLEObject Type="Embed" ProgID="Equation.DSMT4" ShapeID="_x0000_i1088" DrawAspect="Content" ObjectID="_1701953986" r:id="rId117"/>
+                <o:OLEObject Type="Embed" ProgID="Equation.DSMT4" ShapeID="_x0000_i1032" DrawAspect="Content" ObjectID="_1701969485" r:id="rId117"/>
               </w:object>
             </w:r>
           </w:p>
@@ -10133,11 +11202,11 @@
                 <w:position w:val="-12"/>
                 <w:sz w:val="24"/>
               </w:rPr>
-              <w:object w:dxaOrig="1960" w:dyaOrig="360" w14:anchorId="034A92E1">
-                <v:shape id="_x0000_i1089" type="#_x0000_t75" alt="" style="width:97.85pt;height:18.15pt;mso-width-percent:0;mso-height-percent:0;mso-width-percent:0;mso-height-percent:0" o:ole="">
+              <w:object w:dxaOrig="1960" w:dyaOrig="360" w14:anchorId="624B2C20">
+                <v:shape id="_x0000_i1031" type="#_x0000_t75" alt="" style="width:98.05pt;height:18.3pt;mso-width-percent:0;mso-height-percent:0;mso-width-percent:0;mso-height-percent:0" o:ole="">
                   <v:imagedata r:id="rId118" o:title=""/>
                 </v:shape>
-                <o:OLEObject Type="Embed" ProgID="Equation.DSMT4" ShapeID="_x0000_i1089" DrawAspect="Content" ObjectID="_1701953987" r:id="rId119"/>
+                <o:OLEObject Type="Embed" ProgID="Equation.DSMT4" ShapeID="_x0000_i1031" DrawAspect="Content" ObjectID="_1701969486" r:id="rId119"/>
               </w:object>
             </w:r>
           </w:p>
@@ -10172,11 +11241,11 @@
                 <w:position w:val="-12"/>
                 <w:sz w:val="24"/>
               </w:rPr>
-              <w:object w:dxaOrig="4540" w:dyaOrig="380" w14:anchorId="2F801A23">
-                <v:shape id="_x0000_i1090" type="#_x0000_t75" alt="" style="width:226.45pt;height:18.7pt;mso-width-percent:0;mso-height-percent:0;mso-width-percent:0;mso-height-percent:0" o:ole="">
+              <w:object w:dxaOrig="4540" w:dyaOrig="380" w14:anchorId="006FCDCF">
+                <v:shape id="_x0000_i1030" type="#_x0000_t75" alt="" style="width:226.5pt;height:18.85pt;mso-width-percent:0;mso-height-percent:0;mso-width-percent:0;mso-height-percent:0" o:ole="">
                   <v:imagedata r:id="rId120" o:title=""/>
                 </v:shape>
-                <o:OLEObject Type="Embed" ProgID="Equation.DSMT4" ShapeID="_x0000_i1090" DrawAspect="Content" ObjectID="_1701953988" r:id="rId121"/>
+                <o:OLEObject Type="Embed" ProgID="Equation.DSMT4" ShapeID="_x0000_i1030" DrawAspect="Content" ObjectID="_1701969487" r:id="rId121"/>
               </w:object>
             </w:r>
           </w:p>
@@ -10211,11 +11280,11 @@
                 <w:position w:val="-12"/>
                 <w:sz w:val="24"/>
               </w:rPr>
-              <w:object w:dxaOrig="5060" w:dyaOrig="380" w14:anchorId="7BB9D438">
-                <v:shape id="_x0000_i1091" type="#_x0000_t75" alt="" style="width:252.8pt;height:18.7pt;mso-width-percent:0;mso-height-percent:0;mso-width-percent:0;mso-height-percent:0" o:ole="">
+              <w:object w:dxaOrig="5060" w:dyaOrig="380" w14:anchorId="6FE66637">
+                <v:shape id="_x0000_i1029" type="#_x0000_t75" alt="" style="width:252.55pt;height:18.85pt;mso-width-percent:0;mso-height-percent:0;mso-width-percent:0;mso-height-percent:0" o:ole="">
                   <v:imagedata r:id="rId122" o:title=""/>
                 </v:shape>
-                <o:OLEObject Type="Embed" ProgID="Equation.DSMT4" ShapeID="_x0000_i1091" DrawAspect="Content" ObjectID="_1701953989" r:id="rId123"/>
+                <o:OLEObject Type="Embed" ProgID="Equation.DSMT4" ShapeID="_x0000_i1029" DrawAspect="Content" ObjectID="_1701969488" r:id="rId123"/>
               </w:object>
             </w:r>
           </w:p>
@@ -10250,11 +11319,11 @@
                 <w:position w:val="-12"/>
                 <w:sz w:val="24"/>
               </w:rPr>
-              <w:object w:dxaOrig="1860" w:dyaOrig="360" w14:anchorId="625E2255">
-                <v:shape id="_x0000_i1092" type="#_x0000_t75" alt="" style="width:92.9pt;height:18.15pt;mso-width-percent:0;mso-height-percent:0;mso-width-percent:0;mso-height-percent:0" o:ole="">
+              <w:object w:dxaOrig="1860" w:dyaOrig="360" w14:anchorId="451B8DD5">
+                <v:shape id="_x0000_i1028" type="#_x0000_t75" alt="" style="width:93.05pt;height:18.3pt;mso-width-percent:0;mso-height-percent:0;mso-width-percent:0;mso-height-percent:0" o:ole="">
                   <v:imagedata r:id="rId124" o:title=""/>
                 </v:shape>
-                <o:OLEObject Type="Embed" ProgID="Equation.DSMT4" ShapeID="_x0000_i1092" DrawAspect="Content" ObjectID="_1701953990" r:id="rId125"/>
+                <o:OLEObject Type="Embed" ProgID="Equation.DSMT4" ShapeID="_x0000_i1028" DrawAspect="Content" ObjectID="_1701969489" r:id="rId125"/>
               </w:object>
             </w:r>
           </w:p>
@@ -10289,11 +11358,11 @@
                 <w:position w:val="-12"/>
                 <w:sz w:val="24"/>
               </w:rPr>
-              <w:object w:dxaOrig="1800" w:dyaOrig="360" w14:anchorId="551FD836">
-                <v:shape id="_x0000_i1093" type="#_x0000_t75" alt="" style="width:90.15pt;height:18.15pt;mso-width-percent:0;mso-height-percent:0;mso-width-percent:0;mso-height-percent:0" o:ole="">
+              <w:object w:dxaOrig="1800" w:dyaOrig="360" w14:anchorId="4EE1231D">
+                <v:shape id="_x0000_i1027" type="#_x0000_t75" alt="" style="width:90.3pt;height:18.3pt;mso-width-percent:0;mso-height-percent:0;mso-width-percent:0;mso-height-percent:0" o:ole="">
                   <v:imagedata r:id="rId126" o:title=""/>
                 </v:shape>
-                <o:OLEObject Type="Embed" ProgID="Equation.DSMT4" ShapeID="_x0000_i1093" DrawAspect="Content" ObjectID="_1701953991" r:id="rId127"/>
+                <o:OLEObject Type="Embed" ProgID="Equation.DSMT4" ShapeID="_x0000_i1027" DrawAspect="Content" ObjectID="_1701969490" r:id="rId127"/>
               </w:object>
             </w:r>
           </w:p>
@@ -10354,11 +11423,11 @@
                 <w:position w:val="-12"/>
                 <w:sz w:val="24"/>
               </w:rPr>
-              <w:object w:dxaOrig="3739" w:dyaOrig="360" w14:anchorId="79D38216">
-                <v:shape id="_x0000_i1094" type="#_x0000_t75" alt="" style="width:186.3pt;height:18.15pt;mso-width-percent:0;mso-height-percent:0;mso-width-percent:0;mso-height-percent:0" o:ole="">
+              <w:object w:dxaOrig="3739" w:dyaOrig="360" w14:anchorId="0E76A819">
+                <v:shape id="_x0000_i1026" type="#_x0000_t75" alt="" style="width:186.65pt;height:18.3pt;mso-width-percent:0;mso-height-percent:0;mso-width-percent:0;mso-height-percent:0" o:ole="">
                   <v:imagedata r:id="rId128" o:title=""/>
                 </v:shape>
-                <o:OLEObject Type="Embed" ProgID="Equation.DSMT4" ShapeID="_x0000_i1094" DrawAspect="Content" ObjectID="_1701953992" r:id="rId129"/>
+                <o:OLEObject Type="Embed" ProgID="Equation.DSMT4" ShapeID="_x0000_i1026" DrawAspect="Content" ObjectID="_1701969491" r:id="rId129"/>
               </w:object>
             </w:r>
           </w:p>
@@ -10393,11 +11462,11 @@
                 <w:position w:val="-12"/>
                 <w:sz w:val="24"/>
               </w:rPr>
-              <w:object w:dxaOrig="3440" w:dyaOrig="360" w14:anchorId="23786566">
-                <v:shape id="_x0000_i1095" type="#_x0000_t75" alt="" style="width:172.05pt;height:18.15pt;mso-width-percent:0;mso-height-percent:0;mso-width-percent:0;mso-height-percent:0" o:ole="">
+              <w:object w:dxaOrig="3440" w:dyaOrig="360" w14:anchorId="0052255F">
+                <v:shape id="_x0000_i1025" type="#_x0000_t75" alt="" style="width:172.25pt;height:18.3pt;mso-width-percent:0;mso-height-percent:0;mso-width-percent:0;mso-height-percent:0" o:ole="">
                   <v:imagedata r:id="rId130" o:title=""/>
                 </v:shape>
-                <o:OLEObject Type="Embed" ProgID="Equation.DSMT4" ShapeID="_x0000_i1095" DrawAspect="Content" ObjectID="_1701953993" r:id="rId131"/>
+                <o:OLEObject Type="Embed" ProgID="Equation.DSMT4" ShapeID="_x0000_i1025" DrawAspect="Content" ObjectID="_1701969492" r:id="rId131"/>
               </w:object>
             </w:r>
           </w:p>
@@ -10474,7 +11543,20 @@
               <w:rPr>
                 <w:sz w:val="24"/>
               </w:rPr>
-              <w:t>采用结合参数剪枝，参数量化和紧凑网络的混合型模型压缩与加速方法：通过结合实际的轻量化要求以及对于模型准确度的要求，设计参数重要性评价准则，并基于此</w:t>
+              <w:t>采用结合参数剪</w:t>
+            </w:r>
+            <w:r>
+              <w:rPr>
+                <w:rFonts w:hint="eastAsia"/>
+                <w:sz w:val="24"/>
+              </w:rPr>
+              <w:t>.</w:t>
+            </w:r>
+            <w:r>
+              <w:rPr>
+                <w:sz w:val="24"/>
+              </w:rPr>
+              <w:t>枝，参数量化和紧凑网络的混合型模型压缩与加速方法：通过结合实际的轻量化要求以及对于模型准确度的要求，设计参数重要性评价准则，并基于此</w:t>
             </w:r>
             <w:r>
               <w:rPr>
@@ -10822,7 +11904,16 @@
                 <w:bCs/>
                 <w:sz w:val="24"/>
               </w:rPr>
-              <w:t xml:space="preserve"> C</w:t>
+              <w:t xml:space="preserve"> </w:t>
+            </w:r>
+            <w:proofErr w:type="spellStart"/>
+            <w:r>
+              <w:rPr>
+                <w:rFonts w:ascii="宋体" w:hAnsi="宋体" w:cs="宋体"/>
+                <w:bCs/>
+                <w:sz w:val="24"/>
+              </w:rPr>
+              <w:t>C</w:t>
             </w:r>
             <w:r>
               <w:rPr>
@@ -10846,7 +11937,16 @@
                 <w:bCs/>
                 <w:sz w:val="24"/>
               </w:rPr>
-              <w:t>et蒸馏示意图</w:t>
+              <w:t>et</w:t>
+            </w:r>
+            <w:proofErr w:type="spellEnd"/>
+            <w:r>
+              <w:rPr>
+                <w:rFonts w:ascii="宋体" w:hAnsi="宋体" w:cs="宋体" w:hint="eastAsia"/>
+                <w:bCs/>
+                <w:sz w:val="24"/>
+              </w:rPr>
+              <w:t>蒸馏示意图</w:t>
             </w:r>
           </w:p>
           <w:p>
@@ -10863,6 +11963,7 @@
                 <w:sz w:val="24"/>
               </w:rPr>
             </w:pPr>
+            <w:proofErr w:type="spellStart"/>
             <w:r>
               <w:rPr>
                 <w:rFonts w:hint="eastAsia"/>
@@ -10870,6 +11971,7 @@
               </w:rPr>
               <w:t>CenterNet</w:t>
             </w:r>
+            <w:proofErr w:type="spellEnd"/>
             <w:r>
               <w:rPr>
                 <w:rFonts w:ascii="宋体" w:hAnsi="宋体" w:cs="宋体" w:hint="eastAsia"/>
@@ -10938,19 +12040,20 @@
             </w:pPr>
             <w:r>
               <w:rPr>
+                <w:noProof/>
                 <w:sz w:val="24"/>
               </w:rPr>
               <w:drawing>
-                <wp:anchor distT="0" distB="0" distL="114300" distR="114300" simplePos="0" relativeHeight="251660288" behindDoc="0" locked="0" layoutInCell="1" allowOverlap="1" wp14:anchorId="176B4690" wp14:editId="6F2F3984">
+                <wp:anchor distT="0" distB="0" distL="114300" distR="114300" simplePos="0" relativeHeight="251660288" behindDoc="0" locked="0" layoutInCell="1" allowOverlap="1" wp14:anchorId="176B4690" wp14:editId="5B0EA171">
                   <wp:simplePos x="0" y="0"/>
                   <wp:positionH relativeFrom="column">
-                    <wp:posOffset>-33020</wp:posOffset>
+                    <wp:posOffset>-32630</wp:posOffset>
                   </wp:positionH>
                   <wp:positionV relativeFrom="paragraph">
-                    <wp:posOffset>282726</wp:posOffset>
+                    <wp:posOffset>286336</wp:posOffset>
                   </wp:positionV>
-                  <wp:extent cx="6120130" cy="2051050"/>
-                  <wp:effectExtent l="0" t="0" r="0" b="6350"/>
+                  <wp:extent cx="6120130" cy="1370965"/>
+                  <wp:effectExtent l="0" t="0" r="1270" b="635"/>
                   <wp:wrapSquare wrapText="bothSides"/>
                   <wp:docPr id="4" name="图片 3">
                     <a:extLst xmlns:a="http://schemas.openxmlformats.org/drawingml/2006/main">
@@ -10977,7 +12080,7 @@
                             <a:picLocks noChangeAspect="1"/>
                           </pic:cNvPicPr>
                         </pic:nvPicPr>
-                        <pic:blipFill>
+                        <pic:blipFill rotWithShape="1">
                           <a:blip r:embed="rId133">
                             <a:extLst>
                               <a:ext uri="{28A0092B-C50C-407E-A947-70E740481C1C}">
@@ -10985,22 +12088,32 @@
                               </a:ext>
                             </a:extLst>
                           </a:blip>
-                          <a:stretch>
-                            <a:fillRect/>
-                          </a:stretch>
+                          <a:srcRect t="19207" b="13923"/>
+                          <a:stretch/>
                         </pic:blipFill>
-                        <pic:spPr>
+                        <pic:spPr bwMode="auto">
                           <a:xfrm>
                             <a:off x="0" y="0"/>
-                            <a:ext cx="6120130" cy="2051050"/>
+                            <a:ext cx="6120130" cy="1370965"/>
                           </a:xfrm>
                           <a:prstGeom prst="rect">
                             <a:avLst/>
                           </a:prstGeom>
+                          <a:ln>
+                            <a:noFill/>
+                          </a:ln>
+                          <a:extLst>
+                            <a:ext uri="{53640926-AAD7-44D8-BBD7-CCE9431645EC}">
+                              <a14:shadowObscured xmlns:a14="http://schemas.microsoft.com/office/drawing/2010/main"/>
+                            </a:ext>
+                          </a:extLst>
                         </pic:spPr>
                       </pic:pic>
                     </a:graphicData>
                   </a:graphic>
+                  <wp14:sizeRelV relativeFrom="margin">
+                    <wp14:pctHeight>0</wp14:pctHeight>
+                  </wp14:sizeRelV>
                 </wp:anchor>
               </w:drawing>
             </w:r>
@@ -11009,13 +12122,44 @@
                 <w:rFonts w:hint="eastAsia"/>
                 <w:sz w:val="24"/>
               </w:rPr>
-              <w:t>Cha</w:t>
-            </w:r>
-            <w:r>
-              <w:rPr>
-                <w:sz w:val="24"/>
-              </w:rPr>
-              <w:t>nnel Attention</w:t>
+              <w:t>通道注意力机制</w:t>
+            </w:r>
+          </w:p>
+          <w:p>
+            <w:pPr>
+              <w:spacing w:line="400" w:lineRule="exact"/>
+              <w:jc w:val="center"/>
+              <w:rPr>
+                <w:rFonts w:hint="eastAsia"/>
+                <w:sz w:val="24"/>
+              </w:rPr>
+            </w:pPr>
+            <w:r>
+              <w:rPr>
+                <w:rFonts w:hint="eastAsia"/>
+                <w:sz w:val="24"/>
+              </w:rPr>
+              <w:t>图</w:t>
+            </w:r>
+            <w:r>
+              <w:rPr>
+                <w:rFonts w:hint="eastAsia"/>
+                <w:sz w:val="24"/>
+              </w:rPr>
+              <w:t>4</w:t>
+            </w:r>
+            <w:r>
+              <w:rPr>
+                <w:sz w:val="24"/>
+              </w:rPr>
+              <w:t xml:space="preserve"> </w:t>
+            </w:r>
+            <w:r>
+              <w:rPr>
+                <w:rFonts w:hint="eastAsia"/>
+                <w:sz w:val="24"/>
+              </w:rPr>
+              <w:t>通道注意力机制原理</w:t>
             </w:r>
           </w:p>
           <w:p>
@@ -11023,7 +12167,6 @@
               <w:spacing w:line="400" w:lineRule="exact"/>
               <w:ind w:firstLineChars="200" w:firstLine="480"/>
               <w:rPr>
-                <w:rFonts w:hint="eastAsia"/>
                 <w:sz w:val="24"/>
               </w:rPr>
             </w:pPr>
@@ -11104,15 +12247,7 @@
                 <w:rFonts w:hint="eastAsia"/>
                 <w:sz w:val="24"/>
               </w:rPr>
-              <w:t>，然后通过两个全连</w:t>
-            </w:r>
-            <w:r>
-              <w:rPr>
-                <w:rFonts w:hint="eastAsia"/>
-                <w:sz w:val="24"/>
-              </w:rPr>
-              <w:lastRenderedPageBreak/>
-              <w:t>接网络来学习通道注意力，再用</w:t>
+              <w:t>，然后通过两个全连接网络来学习通道注意力，再用</w:t>
             </w:r>
             <w:r>
               <w:rPr>
@@ -11153,13 +12288,8 @@
                 <w:rFonts w:hint="eastAsia"/>
                 <w:sz w:val="24"/>
               </w:rPr>
-              <w:t>S</w:t>
-            </w:r>
-            <w:r>
-              <w:rPr>
-                <w:sz w:val="24"/>
-              </w:rPr>
-              <w:t>patial Attention</w:t>
+              <w:lastRenderedPageBreak/>
+              <w:t>空间注意力机制</w:t>
             </w:r>
           </w:p>
           <w:p>
@@ -11197,34 +12327,26 @@
               <w:spacing w:line="400" w:lineRule="exact"/>
               <w:ind w:firstLineChars="200" w:firstLine="480"/>
               <w:rPr>
-                <w:rFonts w:hint="eastAsia"/>
-                <w:sz w:val="24"/>
-              </w:rPr>
-            </w:pPr>
-            <w:r>
-              <w:rPr>
+                <w:sz w:val="24"/>
+              </w:rPr>
+            </w:pPr>
+            <w:r>
+              <w:rPr>
+                <w:noProof/>
                 <w:sz w:val="24"/>
               </w:rPr>
               <w:drawing>
-                <wp:anchor distT="0" distB="0" distL="114300" distR="114300" simplePos="0" relativeHeight="251661312" behindDoc="1" locked="0" layoutInCell="1" allowOverlap="1" wp14:anchorId="233AD2FD" wp14:editId="23024826">
+                <wp:anchor distT="0" distB="0" distL="114300" distR="114300" simplePos="0" relativeHeight="251661312" behindDoc="0" locked="0" layoutInCell="1" allowOverlap="1" wp14:anchorId="233AD2FD" wp14:editId="77EB4163">
                   <wp:simplePos x="0" y="0"/>
                   <wp:positionH relativeFrom="column">
-                    <wp:posOffset>-33020</wp:posOffset>
+                    <wp:posOffset>436245</wp:posOffset>
                   </wp:positionH>
                   <wp:positionV relativeFrom="paragraph">
-                    <wp:posOffset>1122955</wp:posOffset>
+                    <wp:posOffset>1062990</wp:posOffset>
                   </wp:positionV>
-                  <wp:extent cx="6120130" cy="2023110"/>
-                  <wp:effectExtent l="0" t="0" r="0" b="0"/>
-                  <wp:wrapTight wrapText="bothSides">
-                    <wp:wrapPolygon edited="0">
-                      <wp:start x="0" y="0"/>
-                      <wp:lineTo x="0" y="21356"/>
-                      <wp:lineTo x="21515" y="21356"/>
-                      <wp:lineTo x="21515" y="0"/>
-                      <wp:lineTo x="0" y="0"/>
-                    </wp:wrapPolygon>
-                  </wp:wrapTight>
+                  <wp:extent cx="4923155" cy="1842135"/>
+                  <wp:effectExtent l="0" t="0" r="4445" b="0"/>
+                  <wp:wrapTopAndBottom/>
                   <wp:docPr id="3" name="图片 2">
                     <a:extLst xmlns:a="http://schemas.openxmlformats.org/drawingml/2006/main">
                       <a:ext uri="{FF2B5EF4-FFF2-40B4-BE49-F238E27FC236}">
@@ -11250,8 +12372,664 @@
                             <a:picLocks noChangeAspect="1"/>
                           </pic:cNvPicPr>
                         </pic:nvPicPr>
+                        <pic:blipFill rotWithShape="1">
+                          <a:blip r:embed="rId134">
+                            <a:extLst>
+                              <a:ext uri="{28A0092B-C50C-407E-A947-70E740481C1C}">
+                                <a14:useLocalDpi xmlns:a14="http://schemas.microsoft.com/office/drawing/2010/main" val="0"/>
+                              </a:ext>
+                            </a:extLst>
+                          </a:blip>
+                          <a:srcRect l="8838" t="4867" r="10700" b="4042"/>
+                          <a:stretch/>
+                        </pic:blipFill>
+                        <pic:spPr bwMode="auto">
+                          <a:xfrm>
+                            <a:off x="0" y="0"/>
+                            <a:ext cx="4923155" cy="1842135"/>
+                          </a:xfrm>
+                          <a:prstGeom prst="rect">
+                            <a:avLst/>
+                          </a:prstGeom>
+                          <a:ln>
+                            <a:noFill/>
+                          </a:ln>
+                          <a:extLst>
+                            <a:ext uri="{53640926-AAD7-44D8-BBD7-CCE9431645EC}">
+                              <a14:shadowObscured xmlns:a14="http://schemas.microsoft.com/office/drawing/2010/main"/>
+                            </a:ext>
+                          </a:extLst>
+                        </pic:spPr>
+                      </pic:pic>
+                    </a:graphicData>
+                  </a:graphic>
+                  <wp14:sizeRelH relativeFrom="margin">
+                    <wp14:pctWidth>0</wp14:pctWidth>
+                  </wp14:sizeRelH>
+                  <wp14:sizeRelV relativeFrom="margin">
+                    <wp14:pctHeight>0</wp14:pctHeight>
+                  </wp14:sizeRelV>
+                </wp:anchor>
+              </w:drawing>
+            </w:r>
+            <w:r>
+              <w:rPr>
+                <w:rFonts w:hint="eastAsia"/>
+                <w:sz w:val="24"/>
+              </w:rPr>
+              <w:t>在处理上，空间注意力机制和通道注意力机制相类似，</w:t>
+            </w:r>
+            <w:r>
+              <w:rPr>
+                <w:rFonts w:hint="eastAsia"/>
+                <w:sz w:val="24"/>
+              </w:rPr>
+              <w:t>先在</w:t>
+            </w:r>
+            <w:r>
+              <w:rPr>
+                <w:rFonts w:hint="eastAsia"/>
+                <w:sz w:val="24"/>
+              </w:rPr>
+              <w:t>通道</w:t>
+            </w:r>
+            <w:r>
+              <w:rPr>
+                <w:rFonts w:hint="eastAsia"/>
+                <w:sz w:val="24"/>
+              </w:rPr>
+              <w:t>维度进行两</w:t>
+            </w:r>
+            <w:r>
+              <w:rPr>
+                <w:rFonts w:hint="eastAsia"/>
+                <w:sz w:val="24"/>
+              </w:rPr>
+              <w:t>次池化操作</w:t>
+            </w:r>
+            <w:r>
+              <w:rPr>
+                <w:rFonts w:hint="eastAsia"/>
+                <w:sz w:val="24"/>
+              </w:rPr>
+              <w:t>后，将两个特征进行拼接，然后用</w:t>
+            </w:r>
+            <w:r>
+              <w:rPr>
+                <w:rFonts w:hint="eastAsia"/>
+                <w:sz w:val="24"/>
+              </w:rPr>
+              <w:t>7x7</w:t>
+            </w:r>
+            <w:r>
+              <w:rPr>
+                <w:rFonts w:hint="eastAsia"/>
+                <w:sz w:val="24"/>
+              </w:rPr>
+              <w:t>的卷积来提取</w:t>
+            </w:r>
+            <w:r>
+              <w:rPr>
+                <w:rFonts w:hint="eastAsia"/>
+                <w:sz w:val="24"/>
+              </w:rPr>
+              <w:t>空间注意力</w:t>
+            </w:r>
+            <w:r>
+              <w:rPr>
+                <w:rFonts w:hint="eastAsia"/>
+                <w:sz w:val="24"/>
+              </w:rPr>
+              <w:t>（之所以用</w:t>
+            </w:r>
+            <w:r>
+              <w:rPr>
+                <w:rFonts w:hint="eastAsia"/>
+                <w:sz w:val="24"/>
+              </w:rPr>
+              <w:t>7x7</w:t>
+            </w:r>
+            <w:r>
+              <w:rPr>
+                <w:rFonts w:hint="eastAsia"/>
+                <w:sz w:val="24"/>
+              </w:rPr>
+              <w:t>是因为提取的是空间注意力，所以用的卷积核必须足够大）。然后做一次归一化，就得到了空间的注意力矩阵。将这个学习到的矩阵与原来的矩阵相乘，就可以得到空间维度加权之后的特征。</w:t>
+            </w:r>
+          </w:p>
+          <w:p>
+            <w:pPr>
+              <w:spacing w:line="400" w:lineRule="exact"/>
+              <w:jc w:val="center"/>
+              <w:rPr>
+                <w:rFonts w:hint="eastAsia"/>
+                <w:sz w:val="24"/>
+              </w:rPr>
+            </w:pPr>
+            <w:r>
+              <w:rPr>
+                <w:rFonts w:hint="eastAsia"/>
+                <w:sz w:val="24"/>
+              </w:rPr>
+              <w:t>图</w:t>
+            </w:r>
+            <w:r>
+              <w:rPr>
+                <w:rFonts w:hint="eastAsia"/>
+                <w:sz w:val="24"/>
+              </w:rPr>
+              <w:t>5</w:t>
+            </w:r>
+            <w:r>
+              <w:rPr>
+                <w:sz w:val="24"/>
+              </w:rPr>
+              <w:t xml:space="preserve"> </w:t>
+            </w:r>
+            <w:r>
+              <w:rPr>
+                <w:rFonts w:hint="eastAsia"/>
+                <w:sz w:val="24"/>
+              </w:rPr>
+              <w:t>空间注意力机制原理</w:t>
+            </w:r>
+          </w:p>
+          <w:p>
+            <w:pPr>
+              <w:numPr>
+                <w:ilvl w:val="0"/>
+                <w:numId w:val="13"/>
+              </w:numPr>
+              <w:adjustRightInd w:val="0"/>
+              <w:spacing w:line="400" w:lineRule="exact"/>
+              <w:ind w:firstLine="420"/>
+              <w:jc w:val="left"/>
+              <w:rPr>
+                <w:rFonts w:ascii="宋体" w:hAnsi="宋体" w:cs="宋体"/>
+                <w:b/>
+                <w:sz w:val="24"/>
+              </w:rPr>
+            </w:pPr>
+            <w:r>
+              <w:rPr>
+                <w:rFonts w:ascii="宋体" w:hAnsi="宋体" w:cs="宋体" w:hint="eastAsia"/>
+                <w:b/>
+                <w:sz w:val="24"/>
+              </w:rPr>
+              <w:t>拟采取的技术路线</w:t>
+            </w:r>
+          </w:p>
+          <w:p>
+            <w:pPr>
+              <w:tabs>
+                <w:tab w:val="left" w:pos="312"/>
+              </w:tabs>
+              <w:adjustRightInd w:val="0"/>
+              <w:spacing w:line="400" w:lineRule="exact"/>
+              <w:jc w:val="left"/>
+              <w:rPr>
+                <w:rFonts w:ascii="宋体" w:hAnsi="宋体" w:cs="宋体"/>
+                <w:b/>
+                <w:sz w:val="24"/>
+              </w:rPr>
+            </w:pPr>
+          </w:p>
+          <w:p>
+            <w:pPr>
+              <w:tabs>
+                <w:tab w:val="left" w:pos="312"/>
+              </w:tabs>
+              <w:adjustRightInd w:val="0"/>
+              <w:spacing w:line="400" w:lineRule="exact"/>
+              <w:jc w:val="left"/>
+              <w:rPr>
+                <w:rFonts w:ascii="宋体" w:hAnsi="宋体" w:cs="宋体"/>
+                <w:b/>
+                <w:sz w:val="24"/>
+              </w:rPr>
+            </w:pPr>
+          </w:p>
+          <w:p>
+            <w:pPr>
+              <w:numPr>
+                <w:ilvl w:val="0"/>
+                <w:numId w:val="13"/>
+              </w:numPr>
+              <w:adjustRightInd w:val="0"/>
+              <w:spacing w:line="400" w:lineRule="exact"/>
+              <w:ind w:firstLine="420"/>
+              <w:jc w:val="left"/>
+              <w:rPr>
+                <w:rFonts w:ascii="宋体" w:hAnsi="宋体" w:cs="宋体"/>
+                <w:b/>
+                <w:sz w:val="24"/>
+              </w:rPr>
+            </w:pPr>
+            <w:r>
+              <w:rPr>
+                <w:rFonts w:ascii="宋体" w:hAnsi="宋体" w:cs="宋体" w:hint="eastAsia"/>
+                <w:b/>
+                <w:sz w:val="24"/>
+              </w:rPr>
+              <w:t>拟采用的实施方案</w:t>
+            </w:r>
+          </w:p>
+          <w:p>
+            <w:pPr>
+              <w:pStyle w:val="aa"/>
+              <w:numPr>
+                <w:ilvl w:val="0"/>
+                <w:numId w:val="15"/>
+              </w:numPr>
+              <w:spacing w:line="400" w:lineRule="exact"/>
+              <w:ind w:firstLineChars="0"/>
+              <w:rPr>
+                <w:sz w:val="24"/>
+              </w:rPr>
+            </w:pPr>
+            <w:r>
+              <w:rPr>
+                <w:rFonts w:hint="eastAsia"/>
+                <w:sz w:val="24"/>
+              </w:rPr>
+              <w:t>目标检测数据集处理</w:t>
+            </w:r>
+          </w:p>
+          <w:p>
+            <w:pPr>
+              <w:spacing w:line="400" w:lineRule="exact"/>
+              <w:ind w:firstLineChars="200" w:firstLine="480"/>
+              <w:rPr>
+                <w:sz w:val="24"/>
+              </w:rPr>
+            </w:pPr>
+            <w:r>
+              <w:rPr>
+                <w:rFonts w:hint="eastAsia"/>
+                <w:sz w:val="24"/>
+              </w:rPr>
+              <w:t>在</w:t>
+            </w:r>
+            <w:r>
+              <w:rPr>
+                <w:rFonts w:hint="eastAsia"/>
+                <w:sz w:val="24"/>
+              </w:rPr>
+              <w:t>目标检测领域，</w:t>
+            </w:r>
+            <w:r>
+              <w:rPr>
+                <w:rFonts w:hint="eastAsia"/>
+                <w:sz w:val="24"/>
+              </w:rPr>
+              <w:t>PASCAL VOC(PASCAL</w:t>
+            </w:r>
+            <w:r>
+              <w:rPr>
+                <w:sz w:val="24"/>
+              </w:rPr>
+              <w:t xml:space="preserve"> </w:t>
+            </w:r>
+            <w:r>
+              <w:rPr>
+                <w:rFonts w:hint="eastAsia"/>
+                <w:sz w:val="24"/>
+              </w:rPr>
+              <w:t>Visual</w:t>
+            </w:r>
+            <w:r>
+              <w:rPr>
+                <w:sz w:val="24"/>
+              </w:rPr>
+              <w:t xml:space="preserve"> </w:t>
+            </w:r>
+            <w:r>
+              <w:rPr>
+                <w:rFonts w:hint="eastAsia"/>
+                <w:sz w:val="24"/>
+              </w:rPr>
+              <w:t>Object</w:t>
+            </w:r>
+            <w:r>
+              <w:rPr>
+                <w:sz w:val="24"/>
+              </w:rPr>
+              <w:t xml:space="preserve"> </w:t>
+            </w:r>
+            <w:r>
+              <w:rPr>
+                <w:rFonts w:hint="eastAsia"/>
+                <w:sz w:val="24"/>
+              </w:rPr>
+              <w:t>Classes)</w:t>
+            </w:r>
+            <w:r>
+              <w:rPr>
+                <w:rFonts w:hint="eastAsia"/>
+                <w:sz w:val="24"/>
+              </w:rPr>
+              <w:t>数据集和</w:t>
+            </w:r>
+            <w:r>
+              <w:rPr>
+                <w:rFonts w:hint="eastAsia"/>
+                <w:sz w:val="24"/>
+              </w:rPr>
+              <w:t>MS  COCO(Microsoft</w:t>
+            </w:r>
+            <w:r>
+              <w:rPr>
+                <w:sz w:val="24"/>
+              </w:rPr>
+              <w:t xml:space="preserve"> </w:t>
+            </w:r>
+            <w:r>
+              <w:rPr>
+                <w:rFonts w:hint="eastAsia"/>
+                <w:sz w:val="24"/>
+              </w:rPr>
+              <w:t>COCO: Common</w:t>
+            </w:r>
+            <w:r>
+              <w:rPr>
+                <w:sz w:val="24"/>
+              </w:rPr>
+              <w:t xml:space="preserve"> </w:t>
+            </w:r>
+            <w:r>
+              <w:rPr>
+                <w:rFonts w:hint="eastAsia"/>
+                <w:sz w:val="24"/>
+              </w:rPr>
+              <w:t>Objects</w:t>
+            </w:r>
+            <w:r>
+              <w:rPr>
+                <w:sz w:val="24"/>
+              </w:rPr>
+              <w:t xml:space="preserve"> </w:t>
+            </w:r>
+            <w:r>
+              <w:rPr>
+                <w:rFonts w:hint="eastAsia"/>
+                <w:sz w:val="24"/>
+              </w:rPr>
+              <w:t>in</w:t>
+            </w:r>
+            <w:r>
+              <w:rPr>
+                <w:sz w:val="24"/>
+              </w:rPr>
+              <w:t xml:space="preserve"> </w:t>
+            </w:r>
+            <w:r>
+              <w:rPr>
+                <w:rFonts w:hint="eastAsia"/>
+                <w:sz w:val="24"/>
+              </w:rPr>
+              <w:t>Context)</w:t>
+            </w:r>
+            <w:r>
+              <w:rPr>
+                <w:rFonts w:hint="eastAsia"/>
+                <w:sz w:val="24"/>
+              </w:rPr>
+              <w:t>数据集是较为主流的数据集。早期的目标检测模型如</w:t>
+            </w:r>
+            <w:r>
+              <w:rPr>
+                <w:rFonts w:hint="eastAsia"/>
+                <w:sz w:val="24"/>
+              </w:rPr>
+              <w:t xml:space="preserve"> Fast R-CNN</w:t>
+            </w:r>
+            <w:r>
+              <w:rPr>
+                <w:rFonts w:hint="eastAsia"/>
+                <w:sz w:val="24"/>
+              </w:rPr>
+              <w:t>、</w:t>
+            </w:r>
+            <w:r>
+              <w:rPr>
+                <w:rFonts w:hint="eastAsia"/>
+                <w:sz w:val="24"/>
+              </w:rPr>
+              <w:t xml:space="preserve">SSD </w:t>
+            </w:r>
+            <w:r>
+              <w:rPr>
+                <w:rFonts w:hint="eastAsia"/>
+                <w:sz w:val="24"/>
+              </w:rPr>
+              <w:t>和</w:t>
+            </w:r>
+            <w:r>
+              <w:rPr>
+                <w:rFonts w:hint="eastAsia"/>
+                <w:sz w:val="24"/>
+              </w:rPr>
+              <w:t xml:space="preserve"> YOLO </w:t>
+            </w:r>
+            <w:r>
+              <w:rPr>
+                <w:rFonts w:hint="eastAsia"/>
+                <w:sz w:val="24"/>
+              </w:rPr>
+              <w:t>等都是基于</w:t>
+            </w:r>
+            <w:r>
+              <w:rPr>
+                <w:rFonts w:hint="eastAsia"/>
+                <w:sz w:val="24"/>
+              </w:rPr>
+              <w:t xml:space="preserve"> PASCAL VOC </w:t>
+            </w:r>
+            <w:r>
+              <w:rPr>
+                <w:rFonts w:hint="eastAsia"/>
+                <w:sz w:val="24"/>
+              </w:rPr>
+              <w:t>数据集提出的。</w:t>
+            </w:r>
+            <w:r>
+              <w:rPr>
+                <w:rFonts w:hint="eastAsia"/>
+                <w:sz w:val="24"/>
+              </w:rPr>
+              <w:t>图</w:t>
+            </w:r>
+            <w:r>
+              <w:rPr>
+                <w:rFonts w:hint="eastAsia"/>
+                <w:sz w:val="24"/>
+              </w:rPr>
+              <w:t>6</w:t>
+            </w:r>
+            <w:r>
+              <w:rPr>
+                <w:rFonts w:hint="eastAsia"/>
+                <w:sz w:val="24"/>
+              </w:rPr>
+              <w:t>为</w:t>
+            </w:r>
+            <w:r>
+              <w:rPr>
+                <w:rFonts w:hint="eastAsia"/>
+                <w:sz w:val="24"/>
+              </w:rPr>
+              <w:t xml:space="preserve">PASCAL VOC </w:t>
+            </w:r>
+            <w:r>
+              <w:rPr>
+                <w:rFonts w:hint="eastAsia"/>
+                <w:sz w:val="24"/>
+              </w:rPr>
+              <w:t>的类别及层次结构</w:t>
+            </w:r>
+            <w:r>
+              <w:rPr>
+                <w:rFonts w:hint="eastAsia"/>
+                <w:sz w:val="24"/>
+              </w:rPr>
+              <w:t>。</w:t>
+            </w:r>
+            <w:r>
+              <w:rPr>
+                <w:rFonts w:hint="eastAsia"/>
+                <w:sz w:val="24"/>
+              </w:rPr>
+              <w:t>在</w:t>
+            </w:r>
+            <w:r>
+              <w:rPr>
+                <w:rFonts w:hint="eastAsia"/>
+                <w:sz w:val="24"/>
+              </w:rPr>
+              <w:t xml:space="preserve"> PASCAL VOC </w:t>
+            </w:r>
+            <w:r>
+              <w:rPr>
+                <w:rFonts w:hint="eastAsia"/>
+                <w:sz w:val="24"/>
+              </w:rPr>
+              <w:t>数据集上的研究基本都是在</w:t>
+            </w:r>
+            <w:r>
+              <w:rPr>
+                <w:rFonts w:hint="eastAsia"/>
+                <w:sz w:val="24"/>
+              </w:rPr>
+              <w:t xml:space="preserve"> VOC 2007 </w:t>
+            </w:r>
+            <w:r>
+              <w:rPr>
+                <w:rFonts w:hint="eastAsia"/>
+                <w:sz w:val="24"/>
+              </w:rPr>
+              <w:t>和</w:t>
+            </w:r>
+            <w:r>
+              <w:rPr>
+                <w:rFonts w:hint="eastAsia"/>
+                <w:sz w:val="24"/>
+              </w:rPr>
+              <w:t xml:space="preserve"> VOC 2012 </w:t>
+            </w:r>
+            <w:r>
+              <w:rPr>
+                <w:rFonts w:hint="eastAsia"/>
+                <w:sz w:val="24"/>
+              </w:rPr>
+              <w:t>上面进行的。</w:t>
+            </w:r>
+            <w:r>
+              <w:rPr>
+                <w:rFonts w:hint="eastAsia"/>
+                <w:sz w:val="24"/>
+              </w:rPr>
+              <w:t xml:space="preserve">VOC 2012 </w:t>
+            </w:r>
+            <w:r>
+              <w:rPr>
+                <w:rFonts w:hint="eastAsia"/>
+                <w:sz w:val="24"/>
+              </w:rPr>
+              <w:t>的检测和分类数据集包含了从</w:t>
+            </w:r>
+            <w:r>
+              <w:rPr>
+                <w:rFonts w:hint="eastAsia"/>
+                <w:sz w:val="24"/>
+              </w:rPr>
+              <w:t xml:space="preserve"> 2008 </w:t>
+            </w:r>
+            <w:r>
+              <w:rPr>
+                <w:rFonts w:hint="eastAsia"/>
+                <w:sz w:val="24"/>
+              </w:rPr>
+              <w:t>年到</w:t>
+            </w:r>
+            <w:r>
+              <w:rPr>
+                <w:rFonts w:hint="eastAsia"/>
+                <w:sz w:val="24"/>
+              </w:rPr>
+              <w:t xml:space="preserve"> 2011 </w:t>
+            </w:r>
+            <w:r>
+              <w:rPr>
+                <w:rFonts w:hint="eastAsia"/>
+                <w:sz w:val="24"/>
+              </w:rPr>
+              <w:lastRenderedPageBreak/>
+              <w:t>年的所有数据，与</w:t>
+            </w:r>
+            <w:r>
+              <w:rPr>
+                <w:rFonts w:hint="eastAsia"/>
+                <w:sz w:val="24"/>
+              </w:rPr>
+              <w:t xml:space="preserve"> VOC 2007 </w:t>
+            </w:r>
+            <w:r>
+              <w:rPr>
+                <w:rFonts w:hint="eastAsia"/>
+                <w:sz w:val="24"/>
+              </w:rPr>
+              <w:t>的检测和分类数据集互不包含，为互斥的。</w:t>
+            </w:r>
+            <w:r>
+              <w:rPr>
+                <w:rFonts w:hint="eastAsia"/>
+                <w:sz w:val="24"/>
+              </w:rPr>
+              <w:t xml:space="preserve">VOC 2007 </w:t>
+            </w:r>
+            <w:r>
+              <w:rPr>
+                <w:rFonts w:hint="eastAsia"/>
+                <w:sz w:val="24"/>
+              </w:rPr>
+              <w:t>和</w:t>
+            </w:r>
+            <w:r>
+              <w:rPr>
+                <w:rFonts w:hint="eastAsia"/>
+                <w:sz w:val="24"/>
+              </w:rPr>
+              <w:t xml:space="preserve"> VOC </w:t>
+            </w:r>
+            <w:r>
+              <w:rPr>
+                <w:sz w:val="24"/>
+              </w:rPr>
+              <w:drawing>
+                <wp:anchor distT="0" distB="0" distL="114300" distR="114300" simplePos="0" relativeHeight="251662336" behindDoc="0" locked="0" layoutInCell="1" allowOverlap="1" wp14:anchorId="3EC85E87" wp14:editId="37F44B41">
+                  <wp:simplePos x="0" y="0"/>
+                  <wp:positionH relativeFrom="column">
+                    <wp:posOffset>1285875</wp:posOffset>
+                  </wp:positionH>
+                  <wp:positionV relativeFrom="paragraph">
+                    <wp:posOffset>561340</wp:posOffset>
+                  </wp:positionV>
+                  <wp:extent cx="3854450" cy="2116455"/>
+                  <wp:effectExtent l="0" t="0" r="6350" b="4445"/>
+                  <wp:wrapTopAndBottom/>
+                  <wp:docPr id="148" name="图片 148"/>
+                  <wp:cNvGraphicFramePr>
+                    <a:graphicFrameLocks xmlns:a="http://schemas.openxmlformats.org/drawingml/2006/main" noChangeAspect="1"/>
+                  </wp:cNvGraphicFramePr>
+                  <a:graphic xmlns:a="http://schemas.openxmlformats.org/drawingml/2006/main">
+                    <a:graphicData uri="http://schemas.openxmlformats.org/drawingml/2006/picture">
+                      <pic:pic xmlns:pic="http://schemas.openxmlformats.org/drawingml/2006/picture">
+                        <pic:nvPicPr>
+                          <pic:cNvPr id="1" name=""/>
+                          <pic:cNvPicPr/>
+                        </pic:nvPicPr>
                         <pic:blipFill>
-                          <a:blip r:embed="rId134">
+                          <a:blip r:embed="rId135">
                             <a:extLst>
                               <a:ext uri="{28A0092B-C50C-407E-A947-70E740481C1C}">
                                 <a14:useLocalDpi xmlns:a14="http://schemas.microsoft.com/office/drawing/2010/main" val="0"/>
@@ -11265,7 +13043,7 @@
                         <pic:spPr>
                           <a:xfrm>
                             <a:off x="0" y="0"/>
-                            <a:ext cx="6120130" cy="2023110"/>
+                            <a:ext cx="3854450" cy="2116455"/>
                           </a:xfrm>
                           <a:prstGeom prst="rect">
                             <a:avLst/>
@@ -11274,10 +13052,10 @@
                       </pic:pic>
                     </a:graphicData>
                   </a:graphic>
-                  <wp14:sizeRelH relativeFrom="margin">
+                  <wp14:sizeRelH relativeFrom="page">
                     <wp14:pctWidth>0</wp14:pctWidth>
                   </wp14:sizeRelH>
-                  <wp14:sizeRelV relativeFrom="margin">
+                  <wp14:sizeRelV relativeFrom="page">
                     <wp14:pctHeight>0</wp14:pctHeight>
                   </wp14:sizeRelV>
                 </wp:anchor>
@@ -11288,175 +13066,517 @@
                 <w:rFonts w:hint="eastAsia"/>
                 <w:sz w:val="24"/>
               </w:rPr>
-              <w:t>在处理上，空间注意力机制和通道注意力机制相类似，</w:t>
-            </w:r>
-            <w:r>
-              <w:rPr>
-                <w:rFonts w:hint="eastAsia"/>
-                <w:sz w:val="24"/>
-              </w:rPr>
-              <w:t>先在</w:t>
-            </w:r>
-            <w:r>
-              <w:rPr>
-                <w:rFonts w:hint="eastAsia"/>
-                <w:sz w:val="24"/>
-              </w:rPr>
-              <w:t>通道</w:t>
-            </w:r>
-            <w:r>
-              <w:rPr>
-                <w:rFonts w:hint="eastAsia"/>
-                <w:sz w:val="24"/>
-              </w:rPr>
-              <w:t>维度进行两</w:t>
-            </w:r>
-            <w:r>
-              <w:rPr>
-                <w:rFonts w:hint="eastAsia"/>
-                <w:sz w:val="24"/>
-              </w:rPr>
-              <w:t>次池化操作</w:t>
-            </w:r>
-            <w:r>
-              <w:rPr>
-                <w:rFonts w:hint="eastAsia"/>
-                <w:sz w:val="24"/>
-              </w:rPr>
-              <w:t>后，将两个特征进行拼接，然后用</w:t>
-            </w:r>
-            <w:r>
-              <w:rPr>
-                <w:rFonts w:hint="eastAsia"/>
-                <w:sz w:val="24"/>
-              </w:rPr>
-              <w:t>7x7</w:t>
-            </w:r>
-            <w:r>
-              <w:rPr>
-                <w:rFonts w:hint="eastAsia"/>
-                <w:sz w:val="24"/>
-              </w:rPr>
-              <w:t>的卷积来提取</w:t>
-            </w:r>
-            <w:r>
-              <w:rPr>
-                <w:rFonts w:hint="eastAsia"/>
-                <w:sz w:val="24"/>
-              </w:rPr>
-              <w:t>空间注意力</w:t>
-            </w:r>
-            <w:r>
-              <w:rPr>
-                <w:rFonts w:hint="eastAsia"/>
-                <w:sz w:val="24"/>
-              </w:rPr>
-              <w:t>（之所以用</w:t>
-            </w:r>
-            <w:r>
-              <w:rPr>
-                <w:rFonts w:hint="eastAsia"/>
-                <w:sz w:val="24"/>
-              </w:rPr>
-              <w:t>7x7</w:t>
-            </w:r>
-            <w:r>
-              <w:rPr>
-                <w:rFonts w:hint="eastAsia"/>
-                <w:sz w:val="24"/>
-              </w:rPr>
-              <w:t>是因为提取的是空间注意力，所以用的卷积核必须足够大）。然后做一次归一化，就得到了空间的注意力矩阵。将这个学习到的矩阵与原来的矩阵相乘，就可以得到空间维度加权之后的特征。</w:t>
-            </w:r>
-          </w:p>
-          <w:p>
-            <w:pPr>
+              <w:t>2012</w:t>
+            </w:r>
+            <w:r>
+              <w:rPr>
+                <w:rFonts w:hint="eastAsia"/>
+                <w:sz w:val="24"/>
+              </w:rPr>
+              <w:t>的数据集均划分为三部分，即</w:t>
+            </w:r>
+            <w:r>
+              <w:rPr>
+                <w:rFonts w:hint="eastAsia"/>
+                <w:sz w:val="24"/>
+              </w:rPr>
+              <w:t>train</w:t>
+            </w:r>
+            <w:r>
+              <w:rPr>
+                <w:rFonts w:hint="eastAsia"/>
+                <w:sz w:val="24"/>
+              </w:rPr>
+              <w:t>、</w:t>
+            </w:r>
+            <w:proofErr w:type="spellStart"/>
+            <w:r>
+              <w:rPr>
+                <w:rFonts w:hint="eastAsia"/>
+                <w:sz w:val="24"/>
+              </w:rPr>
+              <w:t>val</w:t>
+            </w:r>
+            <w:proofErr w:type="spellEnd"/>
+            <w:r>
+              <w:rPr>
+                <w:rFonts w:hint="eastAsia"/>
+                <w:sz w:val="24"/>
+              </w:rPr>
+              <w:t>和</w:t>
+            </w:r>
+            <w:r>
+              <w:rPr>
+                <w:rFonts w:hint="eastAsia"/>
+                <w:sz w:val="24"/>
+              </w:rPr>
+              <w:t>test</w:t>
+            </w:r>
+            <w:r>
+              <w:rPr>
+                <w:rFonts w:hint="eastAsia"/>
+                <w:sz w:val="24"/>
+              </w:rPr>
+              <w:t>。</w:t>
+            </w:r>
+          </w:p>
+          <w:p>
+            <w:pPr>
+              <w:spacing w:line="400" w:lineRule="exact"/>
+              <w:jc w:val="center"/>
+              <w:rPr>
+                <w:rFonts w:hint="eastAsia"/>
+                <w:sz w:val="24"/>
+              </w:rPr>
+            </w:pPr>
+            <w:r>
+              <w:rPr>
+                <w:rFonts w:hint="eastAsia"/>
+                <w:sz w:val="24"/>
+              </w:rPr>
+              <w:t>图</w:t>
+            </w:r>
+            <w:r>
+              <w:rPr>
+                <w:rFonts w:hint="eastAsia"/>
+                <w:sz w:val="24"/>
+              </w:rPr>
+              <w:t>6</w:t>
+            </w:r>
+            <w:r>
+              <w:rPr>
+                <w:sz w:val="24"/>
+              </w:rPr>
+              <w:t xml:space="preserve"> </w:t>
+            </w:r>
+            <w:r>
+              <w:rPr>
+                <w:rFonts w:hint="eastAsia"/>
+                <w:sz w:val="24"/>
+              </w:rPr>
+              <w:t xml:space="preserve">PASCAL VOC </w:t>
+            </w:r>
+            <w:r>
+              <w:rPr>
+                <w:rFonts w:hint="eastAsia"/>
+                <w:sz w:val="24"/>
+              </w:rPr>
+              <w:t>的类别及层次结构</w:t>
+            </w:r>
+          </w:p>
+          <w:p>
+            <w:pPr>
+              <w:spacing w:line="400" w:lineRule="exact"/>
+              <w:ind w:firstLineChars="200" w:firstLine="480"/>
+              <w:rPr>
+                <w:sz w:val="24"/>
+              </w:rPr>
+            </w:pPr>
+            <w:r>
+              <w:rPr>
+                <w:rFonts w:hint="eastAsia"/>
+                <w:sz w:val="24"/>
+              </w:rPr>
+              <w:t xml:space="preserve">MS COCO </w:t>
+            </w:r>
+            <w:r>
+              <w:rPr>
+                <w:rFonts w:hint="eastAsia"/>
+                <w:sz w:val="24"/>
+              </w:rPr>
+              <w:t>数据集是由微软构建，并于</w:t>
+            </w:r>
+            <w:r>
+              <w:rPr>
+                <w:rFonts w:hint="eastAsia"/>
+                <w:sz w:val="24"/>
+              </w:rPr>
+              <w:t xml:space="preserve"> 2014 </w:t>
+            </w:r>
+            <w:r>
+              <w:rPr>
+                <w:rFonts w:hint="eastAsia"/>
+                <w:sz w:val="24"/>
+              </w:rPr>
+              <w:t>年公开的一个数据集。</w:t>
+            </w:r>
+            <w:r>
+              <w:rPr>
+                <w:rFonts w:hint="eastAsia"/>
+                <w:sz w:val="24"/>
+              </w:rPr>
+              <w:t>MS COCO</w:t>
+            </w:r>
+            <w:r>
+              <w:rPr>
+                <w:rFonts w:hint="eastAsia"/>
+                <w:sz w:val="24"/>
+              </w:rPr>
+              <w:t>数据集共包含</w:t>
+            </w:r>
+            <w:r>
+              <w:rPr>
+                <w:rFonts w:hint="eastAsia"/>
+                <w:sz w:val="24"/>
+              </w:rPr>
+              <w:t xml:space="preserve"> 91 </w:t>
+            </w:r>
+            <w:r>
+              <w:rPr>
+                <w:rFonts w:hint="eastAsia"/>
+                <w:sz w:val="24"/>
+              </w:rPr>
+              <w:t>个类别，</w:t>
+            </w:r>
+            <w:r>
+              <w:rPr>
+                <w:rFonts w:hint="eastAsia"/>
+                <w:sz w:val="24"/>
+              </w:rPr>
+              <w:t xml:space="preserve">328 </w:t>
+            </w:r>
+            <w:r>
+              <w:rPr>
+                <w:rFonts w:hint="eastAsia"/>
+                <w:sz w:val="24"/>
+              </w:rPr>
+              <w:t>千个图像和</w:t>
+            </w:r>
+            <w:r>
+              <w:rPr>
+                <w:rFonts w:hint="eastAsia"/>
+                <w:sz w:val="24"/>
+              </w:rPr>
+              <w:t xml:space="preserve"> 250 </w:t>
+            </w:r>
+            <w:r>
+              <w:rPr>
+                <w:rFonts w:hint="eastAsia"/>
+                <w:sz w:val="24"/>
+              </w:rPr>
+              <w:t>万个实例标注。相较于</w:t>
+            </w:r>
+            <w:r>
+              <w:rPr>
+                <w:rFonts w:hint="eastAsia"/>
+                <w:sz w:val="24"/>
+              </w:rPr>
+              <w:t xml:space="preserve"> PASCAL VOC </w:t>
+            </w:r>
+            <w:r>
+              <w:rPr>
+                <w:rFonts w:hint="eastAsia"/>
+                <w:sz w:val="24"/>
+              </w:rPr>
+              <w:t>数据集，</w:t>
+            </w:r>
+            <w:r>
+              <w:rPr>
+                <w:rFonts w:hint="eastAsia"/>
+                <w:sz w:val="24"/>
+              </w:rPr>
+              <w:t xml:space="preserve">MS COCO </w:t>
+            </w:r>
+            <w:r>
+              <w:rPr>
+                <w:rFonts w:hint="eastAsia"/>
+                <w:sz w:val="24"/>
+              </w:rPr>
+              <w:t>数据集具有更多的类别，每种类别的实例也更多。</w:t>
+            </w:r>
+            <w:r>
+              <w:rPr>
+                <w:rFonts w:hint="eastAsia"/>
+                <w:sz w:val="24"/>
+              </w:rPr>
+              <w:t xml:space="preserve">MS COCO </w:t>
+            </w:r>
+            <w:r>
+              <w:rPr>
+                <w:rFonts w:hint="eastAsia"/>
+                <w:sz w:val="24"/>
+              </w:rPr>
+              <w:t>的目标检测任务共包含</w:t>
+            </w:r>
+            <w:r>
+              <w:rPr>
+                <w:rFonts w:hint="eastAsia"/>
+                <w:sz w:val="24"/>
+              </w:rPr>
+              <w:t xml:space="preserve"> 80 </w:t>
+            </w:r>
+            <w:r>
+              <w:rPr>
+                <w:rFonts w:hint="eastAsia"/>
+                <w:sz w:val="24"/>
+              </w:rPr>
+              <w:t>个类别，为总共的</w:t>
+            </w:r>
+            <w:r>
+              <w:rPr>
+                <w:rFonts w:hint="eastAsia"/>
+                <w:sz w:val="24"/>
+              </w:rPr>
+              <w:t xml:space="preserve"> 91 </w:t>
+            </w:r>
+            <w:r>
+              <w:rPr>
+                <w:rFonts w:hint="eastAsia"/>
+                <w:sz w:val="24"/>
+              </w:rPr>
+              <w:t>个类别的一个子集。</w:t>
+            </w:r>
+          </w:p>
+          <w:p>
+            <w:pPr>
+              <w:spacing w:line="400" w:lineRule="exact"/>
+              <w:ind w:firstLineChars="200" w:firstLine="480"/>
+              <w:rPr>
+                <w:rFonts w:hint="eastAsia"/>
+                <w:sz w:val="24"/>
+              </w:rPr>
+            </w:pPr>
+            <w:r>
+              <w:rPr>
+                <w:rFonts w:hint="eastAsia"/>
+                <w:sz w:val="24"/>
+              </w:rPr>
+              <w:t>在本次的实验中将</w:t>
+            </w:r>
+            <w:r>
+              <w:rPr>
+                <w:rFonts w:hint="eastAsia"/>
+                <w:sz w:val="24"/>
+              </w:rPr>
+              <w:t>首先在</w:t>
+            </w:r>
+            <w:r>
+              <w:rPr>
+                <w:rFonts w:hint="eastAsia"/>
+                <w:sz w:val="24"/>
+              </w:rPr>
+              <w:t>C</w:t>
+            </w:r>
+            <w:r>
+              <w:rPr>
+                <w:sz w:val="24"/>
+              </w:rPr>
+              <w:t>OCO</w:t>
+            </w:r>
+            <w:r>
+              <w:rPr>
+                <w:rFonts w:hint="eastAsia"/>
+                <w:sz w:val="24"/>
+              </w:rPr>
+              <w:t>数据集上进行预训练，再使用</w:t>
+            </w:r>
+            <w:r>
+              <w:rPr>
+                <w:rFonts w:hint="eastAsia"/>
+                <w:sz w:val="24"/>
+              </w:rPr>
+              <w:t>VOC 2007</w:t>
+            </w:r>
+            <w:r>
+              <w:rPr>
+                <w:rFonts w:hint="eastAsia"/>
+                <w:sz w:val="24"/>
+              </w:rPr>
+              <w:t>的</w:t>
+            </w:r>
+            <w:proofErr w:type="spellStart"/>
+            <w:r>
+              <w:rPr>
+                <w:rFonts w:hint="eastAsia"/>
+                <w:sz w:val="24"/>
+              </w:rPr>
+              <w:t>trainval+test</w:t>
+            </w:r>
+            <w:proofErr w:type="spellEnd"/>
+            <w:r>
+              <w:rPr>
+                <w:rFonts w:hint="eastAsia"/>
+                <w:sz w:val="24"/>
+              </w:rPr>
+              <w:t xml:space="preserve"> </w:t>
+            </w:r>
+            <w:r>
+              <w:rPr>
+                <w:rFonts w:hint="eastAsia"/>
+                <w:sz w:val="24"/>
+              </w:rPr>
+              <w:t>以及</w:t>
+            </w:r>
+            <w:r>
+              <w:rPr>
+                <w:rFonts w:hint="eastAsia"/>
+                <w:sz w:val="24"/>
+              </w:rPr>
+              <w:t>VOC 2012</w:t>
+            </w:r>
+            <w:r>
+              <w:rPr>
+                <w:rFonts w:hint="eastAsia"/>
+                <w:sz w:val="24"/>
+              </w:rPr>
+              <w:t>的</w:t>
+            </w:r>
+            <w:proofErr w:type="spellStart"/>
+            <w:r>
+              <w:rPr>
+                <w:rFonts w:hint="eastAsia"/>
+                <w:sz w:val="24"/>
+              </w:rPr>
+              <w:t>trainval</w:t>
+            </w:r>
+            <w:proofErr w:type="spellEnd"/>
+            <w:r>
+              <w:rPr>
+                <w:rFonts w:hint="eastAsia"/>
+                <w:sz w:val="24"/>
+              </w:rPr>
+              <w:t>进行训练，使用</w:t>
+            </w:r>
+            <w:r>
+              <w:rPr>
+                <w:rFonts w:hint="eastAsia"/>
+                <w:sz w:val="24"/>
+              </w:rPr>
+              <w:t xml:space="preserve"> VOC 2012 </w:t>
+            </w:r>
+            <w:r>
+              <w:rPr>
+                <w:rFonts w:hint="eastAsia"/>
+                <w:sz w:val="24"/>
+              </w:rPr>
+              <w:t>的</w:t>
+            </w:r>
+            <w:r>
+              <w:rPr>
+                <w:rFonts w:hint="eastAsia"/>
+                <w:sz w:val="24"/>
+              </w:rPr>
+              <w:t>test</w:t>
+            </w:r>
+            <w:r>
+              <w:rPr>
+                <w:rFonts w:hint="eastAsia"/>
+                <w:sz w:val="24"/>
+              </w:rPr>
+              <w:t>进行测试</w:t>
+            </w:r>
+            <w:r>
+              <w:rPr>
+                <w:rFonts w:hint="eastAsia"/>
+                <w:sz w:val="24"/>
+              </w:rPr>
+              <w:t>。</w:t>
+            </w:r>
+          </w:p>
+          <w:p>
+            <w:pPr>
+              <w:pStyle w:val="aa"/>
               <w:numPr>
                 <w:ilvl w:val="0"/>
-                <w:numId w:val="13"/>
+                <w:numId w:val="15"/>
               </w:numPr>
-              <w:adjustRightInd w:val="0"/>
               <w:spacing w:line="400" w:lineRule="exact"/>
-              <w:ind w:firstLine="420"/>
-              <w:jc w:val="left"/>
-              <w:rPr>
-                <w:rFonts w:ascii="宋体" w:hAnsi="宋体" w:cs="宋体"/>
-                <w:b/>
-                <w:sz w:val="24"/>
-              </w:rPr>
-            </w:pPr>
-            <w:r>
-              <w:rPr>
-                <w:rFonts w:ascii="宋体" w:hAnsi="宋体" w:cs="宋体" w:hint="eastAsia"/>
-                <w:b/>
-                <w:sz w:val="24"/>
-              </w:rPr>
-              <w:t>拟采取的技术路线</w:t>
-            </w:r>
-          </w:p>
-          <w:p>
-            <w:pPr>
-              <w:tabs>
-                <w:tab w:val="left" w:pos="312"/>
-              </w:tabs>
-              <w:adjustRightInd w:val="0"/>
+              <w:ind w:firstLineChars="0"/>
+              <w:rPr>
+                <w:sz w:val="24"/>
+              </w:rPr>
+            </w:pPr>
+            <w:r>
+              <w:rPr>
+                <w:rFonts w:hint="eastAsia"/>
+                <w:sz w:val="24"/>
+              </w:rPr>
+              <w:t>模型压缩与加速</w:t>
+            </w:r>
+          </w:p>
+          <w:p>
+            <w:pPr>
               <w:spacing w:line="400" w:lineRule="exact"/>
-              <w:jc w:val="left"/>
-              <w:rPr>
-                <w:rFonts w:ascii="宋体" w:hAnsi="宋体" w:cs="宋体"/>
-                <w:b/>
-                <w:sz w:val="24"/>
-              </w:rPr>
-            </w:pPr>
-          </w:p>
-          <w:p>
-            <w:pPr>
-              <w:tabs>
-                <w:tab w:val="left" w:pos="312"/>
-              </w:tabs>
-              <w:adjustRightInd w:val="0"/>
-              <w:spacing w:line="400" w:lineRule="exact"/>
-              <w:jc w:val="left"/>
-              <w:rPr>
-                <w:rFonts w:ascii="宋体" w:hAnsi="宋体" w:cs="宋体"/>
-                <w:b/>
-                <w:sz w:val="24"/>
-              </w:rPr>
-            </w:pPr>
-          </w:p>
-          <w:p>
-            <w:pPr>
+              <w:ind w:firstLineChars="200" w:firstLine="480"/>
+              <w:rPr>
+                <w:rFonts w:hint="eastAsia"/>
+                <w:sz w:val="24"/>
+              </w:rPr>
+            </w:pPr>
+            <w:r>
+              <w:rPr>
+                <w:sz w:val="24"/>
+              </w:rPr>
+              <w:t>在模型压缩与加速的算法中，采用结构化剪切的方法，剪切的颗粒度较粗，剪切的最小单位为</w:t>
+            </w:r>
+            <w:r>
+              <w:rPr>
+                <w:sz w:val="24"/>
+              </w:rPr>
+              <w:t>filter</w:t>
+            </w:r>
+            <w:r>
+              <w:rPr>
+                <w:sz w:val="24"/>
+              </w:rPr>
+              <w:t>内参数的组合，并且应为结构化剪切后的模型比较规整，便于后续的在现有软</w:t>
+            </w:r>
+            <w:r>
+              <w:rPr>
+                <w:sz w:val="24"/>
+              </w:rPr>
+              <w:t>/</w:t>
+            </w:r>
+            <w:r>
+              <w:rPr>
+                <w:sz w:val="24"/>
+              </w:rPr>
+              <w:t>硬件上的有效加速，而且结合设计参数重要性评价准则，尽量保留对准确度贡献大的参数结点</w:t>
+            </w:r>
+            <w:r>
+              <w:rPr>
+                <w:rFonts w:hint="eastAsia"/>
+                <w:sz w:val="24"/>
+              </w:rPr>
+              <w:t>。</w:t>
+            </w:r>
+          </w:p>
+          <w:p>
+            <w:pPr>
+              <w:pStyle w:val="aa"/>
               <w:numPr>
                 <w:ilvl w:val="0"/>
-                <w:numId w:val="13"/>
+                <w:numId w:val="15"/>
               </w:numPr>
-              <w:adjustRightInd w:val="0"/>
               <w:spacing w:line="400" w:lineRule="exact"/>
-              <w:ind w:firstLine="420"/>
-              <w:jc w:val="left"/>
-              <w:rPr>
-                <w:rFonts w:ascii="宋体" w:hAnsi="宋体" w:cs="宋体"/>
-                <w:b/>
-                <w:sz w:val="24"/>
-              </w:rPr>
-            </w:pPr>
-            <w:r>
-              <w:rPr>
-                <w:rFonts w:ascii="宋体" w:hAnsi="宋体" w:cs="宋体" w:hint="eastAsia"/>
-                <w:b/>
-                <w:sz w:val="24"/>
-              </w:rPr>
-              <w:t>拟采用的实施方案</w:t>
-            </w:r>
-          </w:p>
-          <w:p>
-            <w:pPr>
-              <w:jc w:val="left"/>
-              <w:rPr>
-                <w:rFonts w:ascii="宋体" w:hAnsi="宋体" w:cs="宋体"/>
-                <w:b/>
-                <w:sz w:val="24"/>
-              </w:rPr>
-            </w:pPr>
+              <w:ind w:firstLineChars="0"/>
+              <w:rPr>
+                <w:rFonts w:hint="eastAsia"/>
+                <w:sz w:val="24"/>
+              </w:rPr>
+            </w:pPr>
+            <w:r>
+              <w:rPr>
+                <w:rFonts w:hint="eastAsia"/>
+                <w:sz w:val="24"/>
+              </w:rPr>
+              <w:t>注意力机制</w:t>
+            </w:r>
+          </w:p>
+          <w:p>
+            <w:pPr>
+              <w:spacing w:line="400" w:lineRule="exact"/>
+              <w:ind w:firstLineChars="200" w:firstLine="480"/>
+              <w:rPr>
+                <w:sz w:val="24"/>
+              </w:rPr>
+            </w:pPr>
+            <w:r>
+              <w:rPr>
+                <w:sz w:val="24"/>
+              </w:rPr>
+              <w:t>采用一种空间注意力机制和通道注意力机制混合的注意力机制模型，用于在引入少量参数的情况下，增加轻量化模型的准确度。</w:t>
+            </w:r>
           </w:p>
           <w:p>
             <w:pPr>
@@ -11823,7 +13943,6 @@
               <w:spacing w:line="400" w:lineRule="exact"/>
               <w:ind w:firstLineChars="200" w:firstLine="480"/>
               <w:rPr>
-                <w:rFonts w:hint="eastAsia"/>
                 <w:sz w:val="24"/>
               </w:rPr>
             </w:pPr>
@@ -11839,7 +13958,6 @@
             <w:pPr>
               <w:spacing w:line="400" w:lineRule="exact"/>
               <w:rPr>
-                <w:rFonts w:hint="eastAsia"/>
                 <w:b/>
                 <w:bCs/>
               </w:rPr>
@@ -11851,7 +13969,7 @@
     <w:p>
       <w:pPr>
         <w:sectPr>
-          <w:footerReference w:type="default" r:id="rId135"/>
+          <w:footerReference w:type="default" r:id="rId136"/>
           <w:pgSz w:w="11906" w:h="16838" w:code="9"/>
           <w:pgMar w:top="1134" w:right="1134" w:bottom="1134" w:left="1134" w:header="851" w:footer="992" w:gutter="0"/>
           <w:pgNumType w:start="1"/>
@@ -12800,7 +14918,6 @@
               <w:spacing w:line="400" w:lineRule="exact"/>
               <w:ind w:firstLineChars="200" w:firstLine="480"/>
               <w:rPr>
-                <w:rFonts w:hint="eastAsia"/>
                 <w:sz w:val="24"/>
               </w:rPr>
             </w:pPr>
@@ -12817,7 +14934,6 @@
               <w:spacing w:line="400" w:lineRule="exact"/>
               <w:ind w:firstLineChars="200" w:firstLine="480"/>
               <w:rPr>
-                <w:rFonts w:hint="eastAsia"/>
                 <w:sz w:val="24"/>
               </w:rPr>
             </w:pPr>
@@ -12841,7 +14957,6 @@
               <w:spacing w:line="400" w:lineRule="exact"/>
               <w:ind w:firstLineChars="200" w:firstLine="480"/>
               <w:rPr>
-                <w:rFonts w:hint="eastAsia"/>
                 <w:sz w:val="24"/>
               </w:rPr>
             </w:pPr>
@@ -12888,7 +15003,6 @@
               <w:spacing w:line="400" w:lineRule="exact"/>
               <w:ind w:firstLineChars="200" w:firstLine="480"/>
               <w:rPr>
-                <w:rFonts w:hint="eastAsia"/>
                 <w:sz w:val="24"/>
               </w:rPr>
             </w:pPr>
@@ -12920,7 +15034,6 @@
               <w:spacing w:line="400" w:lineRule="exact"/>
               <w:ind w:firstLineChars="200" w:firstLine="480"/>
               <w:rPr>
-                <w:rFonts w:hint="eastAsia"/>
                 <w:sz w:val="24"/>
               </w:rPr>
             </w:pPr>
@@ -12937,7 +15050,6 @@
               <w:spacing w:line="400" w:lineRule="exact"/>
               <w:ind w:firstLineChars="200" w:firstLine="480"/>
               <w:rPr>
-                <w:rFonts w:hint="eastAsia"/>
                 <w:sz w:val="24"/>
               </w:rPr>
             </w:pPr>
@@ -12961,7 +15073,6 @@
               <w:spacing w:line="400" w:lineRule="exact"/>
               <w:ind w:firstLineChars="200" w:firstLine="480"/>
               <w:rPr>
-                <w:rFonts w:hint="eastAsia"/>
                 <w:sz w:val="24"/>
               </w:rPr>
             </w:pPr>
@@ -15043,6 +17154,95 @@
     </w:lvl>
   </w:abstractNum>
   <w:abstractNum w:abstractNumId="11" w15:restartNumberingAfterBreak="0">
+    <w:nsid w:val="6F19719E"/>
+    <w:multiLevelType w:val="hybridMultilevel"/>
+    <w:tmpl w:val="BB0E7D0A"/>
+    <w:lvl w:ilvl="0" w:tplc="A4FE1610">
+      <w:start w:val="1"/>
+      <w:numFmt w:val="decimal"/>
+      <w:lvlText w:val="（%1）"/>
+      <w:lvlJc w:val="left"/>
+      <w:pPr>
+        <w:ind w:left="1200" w:hanging="720"/>
+      </w:pPr>
+      <w:rPr>
+        <w:rFonts w:hint="default"/>
+      </w:rPr>
+    </w:lvl>
+    <w:lvl w:ilvl="1" w:tplc="04090019" w:tentative="1">
+      <w:start w:val="1"/>
+      <w:numFmt w:val="lowerLetter"/>
+      <w:lvlText w:val="%2)"/>
+      <w:lvlJc w:val="left"/>
+      <w:pPr>
+        <w:ind w:left="1320" w:hanging="420"/>
+      </w:pPr>
+    </w:lvl>
+    <w:lvl w:ilvl="2" w:tplc="0409001B" w:tentative="1">
+      <w:start w:val="1"/>
+      <w:numFmt w:val="lowerRoman"/>
+      <w:lvlText w:val="%3."/>
+      <w:lvlJc w:val="right"/>
+      <w:pPr>
+        <w:ind w:left="1740" w:hanging="420"/>
+      </w:pPr>
+    </w:lvl>
+    <w:lvl w:ilvl="3" w:tplc="0409000F" w:tentative="1">
+      <w:start w:val="1"/>
+      <w:numFmt w:val="decimal"/>
+      <w:lvlText w:val="%4."/>
+      <w:lvlJc w:val="left"/>
+      <w:pPr>
+        <w:ind w:left="2160" w:hanging="420"/>
+      </w:pPr>
+    </w:lvl>
+    <w:lvl w:ilvl="4" w:tplc="04090019" w:tentative="1">
+      <w:start w:val="1"/>
+      <w:numFmt w:val="lowerLetter"/>
+      <w:lvlText w:val="%5)"/>
+      <w:lvlJc w:val="left"/>
+      <w:pPr>
+        <w:ind w:left="2580" w:hanging="420"/>
+      </w:pPr>
+    </w:lvl>
+    <w:lvl w:ilvl="5" w:tplc="0409001B" w:tentative="1">
+      <w:start w:val="1"/>
+      <w:numFmt w:val="lowerRoman"/>
+      <w:lvlText w:val="%6."/>
+      <w:lvlJc w:val="right"/>
+      <w:pPr>
+        <w:ind w:left="3000" w:hanging="420"/>
+      </w:pPr>
+    </w:lvl>
+    <w:lvl w:ilvl="6" w:tplc="0409000F" w:tentative="1">
+      <w:start w:val="1"/>
+      <w:numFmt w:val="decimal"/>
+      <w:lvlText w:val="%7."/>
+      <w:lvlJc w:val="left"/>
+      <w:pPr>
+        <w:ind w:left="3420" w:hanging="420"/>
+      </w:pPr>
+    </w:lvl>
+    <w:lvl w:ilvl="7" w:tplc="04090019" w:tentative="1">
+      <w:start w:val="1"/>
+      <w:numFmt w:val="lowerLetter"/>
+      <w:lvlText w:val="%8)"/>
+      <w:lvlJc w:val="left"/>
+      <w:pPr>
+        <w:ind w:left="3840" w:hanging="420"/>
+      </w:pPr>
+    </w:lvl>
+    <w:lvl w:ilvl="8" w:tplc="0409001B" w:tentative="1">
+      <w:start w:val="1"/>
+      <w:numFmt w:val="lowerRoman"/>
+      <w:lvlText w:val="%9."/>
+      <w:lvlJc w:val="right"/>
+      <w:pPr>
+        <w:ind w:left="4260" w:hanging="420"/>
+      </w:pPr>
+    </w:lvl>
+  </w:abstractNum>
+  <w:abstractNum w:abstractNumId="12" w15:restartNumberingAfterBreak="0">
     <w:nsid w:val="6F515759"/>
     <w:multiLevelType w:val="hybridMultilevel"/>
     <w:tmpl w:val="91781C2A"/>
@@ -15131,7 +17331,7 @@
       </w:pPr>
     </w:lvl>
   </w:abstractNum>
-  <w:abstractNum w:abstractNumId="12" w15:restartNumberingAfterBreak="0">
+  <w:abstractNum w:abstractNumId="13" w15:restartNumberingAfterBreak="0">
     <w:nsid w:val="7D045437"/>
     <w:multiLevelType w:val="hybridMultilevel"/>
     <w:tmpl w:val="434C4AAA"/>
@@ -15263,13 +17463,13 @@
     <w:abstractNumId w:val="10"/>
   </w:num>
   <w:num w:numId="6">
-    <w:abstractNumId w:val="11"/>
+    <w:abstractNumId w:val="12"/>
   </w:num>
   <w:num w:numId="7">
     <w:abstractNumId w:val="4"/>
   </w:num>
   <w:num w:numId="8">
-    <w:abstractNumId w:val="12"/>
+    <w:abstractNumId w:val="13"/>
   </w:num>
   <w:num w:numId="9">
     <w:abstractNumId w:val="9"/>
@@ -15288,6 +17488,9 @@
   </w:num>
   <w:num w:numId="14">
     <w:abstractNumId w:val="8"/>
+  </w:num>
+  <w:num w:numId="15">
+    <w:abstractNumId w:val="11"/>
   </w:num>
 </w:numbering>
 </file>
@@ -15610,6 +17813,7 @@
   <w:style w:type="character" w:default="1" w:styleId="a0">
     <w:name w:val="Default Paragraph Font"/>
     <w:uiPriority w:val="1"/>
+    <w:semiHidden/>
     <w:unhideWhenUsed/>
   </w:style>
   <w:style w:type="table" w:default="1" w:styleId="a1">
